--- a/04_Linux working/Linux_tools/01_Hôte/01_Système/01_Graylog.docx
+++ b/04_Linux working/Linux_tools/01_Hôte/01_Système/01_Graylog.docx
@@ -1,6 +1,6 @@
 
 <file path=word/document.xml><?xml version="1.0" encoding="utf-8"?>
-<w:document xmlns:wpc="http://schemas.microsoft.com/office/word/2010/wordprocessingCanvas" xmlns:cx="http://schemas.microsoft.com/office/drawing/2014/chartex" xmlns:cx1="http://schemas.microsoft.com/office/drawing/2015/9/8/chartex" xmlns:cx2="http://schemas.microsoft.com/office/drawing/2015/10/21/chartex" xmlns:cx3="http://schemas.microsoft.com/office/drawing/2016/5/9/chartex" xmlns:cx4="http://schemas.microsoft.com/office/drawing/2016/5/10/chartex" xmlns:cx5="http://schemas.microsoft.com/office/drawing/2016/5/11/chartex" xmlns:cx6="http://schemas.microsoft.com/office/drawing/2016/5/12/chartex" xmlns:cx7="http://schemas.microsoft.com/office/drawing/2016/5/13/chartex" xmlns:cx8="http://schemas.microsoft.com/office/drawing/2016/5/14/chartex" xmlns:mc="http://schemas.openxmlformats.org/markup-compatibility/2006" xmlns:aink="http://schemas.microsoft.com/office/drawing/2016/ink" xmlns:am3d="http://schemas.microsoft.com/office/drawing/2017/model3d" xmlns:o="urn:schemas-microsoft-com:office:office" xmlns:r="http://schemas.openxmlformats.org/officeDocument/2006/relationships" xmlns:m="http://schemas.openxmlformats.org/officeDocument/2006/math" xmlns:v="urn:schemas-microsoft-com:vml" xmlns:wp14="http://schemas.microsoft.com/office/word/2010/wordprocessingDrawing" xmlns:wp="http://schemas.openxmlformats.org/drawingml/2006/wordprocessingDrawing" xmlns:w10="urn:schemas-microsoft-com:office:word" xmlns:w="http://schemas.openxmlformats.org/wordprocessingml/2006/main" xmlns:w14="http://schemas.microsoft.com/office/word/2010/wordml" xmlns:w15="http://schemas.microsoft.com/office/word/2012/wordml" xmlns:w16cid="http://schemas.microsoft.com/office/word/2016/wordml/cid" xmlns:w16se="http://schemas.microsoft.com/office/word/2015/wordml/symex" xmlns:wpg="http://schemas.microsoft.com/office/word/2010/wordprocessingGroup" xmlns:wpi="http://schemas.microsoft.com/office/word/2010/wordprocessingInk" xmlns:wne="http://schemas.microsoft.com/office/word/2006/wordml" xmlns:wps="http://schemas.microsoft.com/office/word/2010/wordprocessingShape" mc:Ignorable="w14 w15 w16se w16cid wp14">
+<w:document xmlns:wpc="http://schemas.microsoft.com/office/word/2010/wordprocessingCanvas" xmlns:mc="http://schemas.openxmlformats.org/markup-compatibility/2006" xmlns:o="urn:schemas-microsoft-com:office:office" xmlns:r="http://schemas.openxmlformats.org/officeDocument/2006/relationships" xmlns:m="http://schemas.openxmlformats.org/officeDocument/2006/math" xmlns:v="urn:schemas-microsoft-com:vml" xmlns:wp14="http://schemas.microsoft.com/office/word/2010/wordprocessingDrawing" xmlns:wp="http://schemas.openxmlformats.org/drawingml/2006/wordprocessingDrawing" xmlns:w10="urn:schemas-microsoft-com:office:word" xmlns:w="http://schemas.openxmlformats.org/wordprocessingml/2006/main" xmlns:w14="http://schemas.microsoft.com/office/word/2010/wordml" xmlns:wpg="http://schemas.microsoft.com/office/word/2010/wordprocessingGroup" xmlns:wpi="http://schemas.microsoft.com/office/word/2010/wordprocessingInk" xmlns:wne="http://schemas.microsoft.com/office/word/2006/wordml" xmlns:wps="http://schemas.microsoft.com/office/word/2010/wordprocessingShape" mc:Ignorable="w14 wp14">
   <w:body>
     <w:p>
       <w:pPr>
@@ -144,7 +144,7 @@
         <w:tc>
           <w:tcPr>
             <w:tcW w:w="959" w:type="dxa"/>
-            <w:shd w:val="clear" w:color="auto" w:fill="FFFFFF" w:themeFill="background1"/>
+            <w:shd w:val="clear" w:color="auto" w:fill="EAF1DD" w:themeFill="accent3" w:themeFillTint="33"/>
             <w:vAlign w:val="center"/>
           </w:tcPr>
           <w:p>
@@ -183,37 +183,30 @@
         <w:tc>
           <w:tcPr>
             <w:tcW w:w="1134" w:type="dxa"/>
-            <w:vAlign w:val="center"/>
-          </w:tcPr>
-          <w:p>
-            <w:pPr>
-              <w:jc w:val="center"/>
-              <w:rPr>
-                <w:sz w:val="20"/>
-                <w:szCs w:val="20"/>
-              </w:rPr>
-            </w:pPr>
-            <w:proofErr w:type="gramStart"/>
-            <w:r>
-              <w:rPr>
-                <w:sz w:val="20"/>
-                <w:szCs w:val="20"/>
-              </w:rPr>
-              <w:t>graylog</w:t>
-            </w:r>
-            <w:proofErr w:type="gramEnd"/>
-            <w:r>
-              <w:rPr>
-                <w:sz w:val="20"/>
-                <w:szCs w:val="20"/>
-              </w:rPr>
-              <w:t>/</w:t>
+            <w:shd w:val="clear" w:color="auto" w:fill="EAF1DD" w:themeFill="accent3" w:themeFillTint="33"/>
+            <w:vAlign w:val="center"/>
+          </w:tcPr>
+          <w:p>
+            <w:pPr>
+              <w:jc w:val="center"/>
+              <w:rPr>
+                <w:sz w:val="20"/>
+                <w:szCs w:val="20"/>
+              </w:rPr>
+            </w:pPr>
+            <w:r>
+              <w:rPr>
+                <w:sz w:val="20"/>
+                <w:szCs w:val="20"/>
+              </w:rPr>
+              <w:t>graylog/</w:t>
             </w:r>
           </w:p>
         </w:tc>
         <w:tc>
           <w:tcPr>
             <w:tcW w:w="1559" w:type="dxa"/>
+            <w:shd w:val="clear" w:color="auto" w:fill="EAF1DD" w:themeFill="accent3" w:themeFillTint="33"/>
             <w:vAlign w:val="center"/>
           </w:tcPr>
           <w:p>
@@ -236,6 +229,7 @@
         <w:tc>
           <w:tcPr>
             <w:tcW w:w="1418" w:type="dxa"/>
+            <w:shd w:val="clear" w:color="auto" w:fill="EAF1DD" w:themeFill="accent3" w:themeFillTint="33"/>
             <w:vAlign w:val="center"/>
           </w:tcPr>
           <w:p>
@@ -247,21 +241,12 @@
               </w:rPr>
             </w:pPr>
             <w:proofErr w:type="spellStart"/>
-            <w:proofErr w:type="gramStart"/>
-            <w:r>
-              <w:rPr>
-                <w:sz w:val="20"/>
-                <w:szCs w:val="20"/>
-              </w:rPr>
-              <w:t>server</w:t>
-            </w:r>
-            <w:proofErr w:type="gramEnd"/>
-            <w:r>
-              <w:rPr>
-                <w:sz w:val="20"/>
-                <w:szCs w:val="20"/>
-              </w:rPr>
-              <w:t>.conf</w:t>
+            <w:r>
+              <w:rPr>
+                <w:sz w:val="20"/>
+                <w:szCs w:val="20"/>
+              </w:rPr>
+              <w:t>server.conf</w:t>
             </w:r>
             <w:proofErr w:type="spellEnd"/>
           </w:p>
@@ -269,6 +254,7 @@
         <w:tc>
           <w:tcPr>
             <w:tcW w:w="4218" w:type="dxa"/>
+            <w:shd w:val="clear" w:color="auto" w:fill="EAF1DD" w:themeFill="accent3" w:themeFillTint="33"/>
             <w:vAlign w:val="center"/>
           </w:tcPr>
           <w:p>
@@ -307,13 +293,6 @@
                 <w:szCs w:val="20"/>
               </w:rPr>
             </w:pPr>
-            <w:r>
-              <w:rPr>
-                <w:sz w:val="20"/>
-                <w:szCs w:val="20"/>
-              </w:rPr>
-              <w:t>/var/</w:t>
-            </w:r>
           </w:p>
         </w:tc>
         <w:tc>
@@ -329,22 +308,6 @@
                 <w:szCs w:val="20"/>
               </w:rPr>
             </w:pPr>
-            <w:proofErr w:type="gramStart"/>
-            <w:r>
-              <w:rPr>
-                <w:sz w:val="20"/>
-                <w:szCs w:val="20"/>
-              </w:rPr>
-              <w:t>log</w:t>
-            </w:r>
-            <w:proofErr w:type="gramEnd"/>
-            <w:r>
-              <w:rPr>
-                <w:sz w:val="20"/>
-                <w:szCs w:val="20"/>
-              </w:rPr>
-              <w:t>/</w:t>
-            </w:r>
           </w:p>
         </w:tc>
         <w:tc>
@@ -360,22 +323,6 @@
                 <w:szCs w:val="20"/>
               </w:rPr>
             </w:pPr>
-            <w:proofErr w:type="gramStart"/>
-            <w:r>
-              <w:rPr>
-                <w:sz w:val="20"/>
-                <w:szCs w:val="20"/>
-              </w:rPr>
-              <w:t>graylog</w:t>
-            </w:r>
-            <w:proofErr w:type="gramEnd"/>
-            <w:r>
-              <w:rPr>
-                <w:sz w:val="20"/>
-                <w:szCs w:val="20"/>
-              </w:rPr>
-              <w:t>-server/</w:t>
-            </w:r>
           </w:p>
         </w:tc>
         <w:tc>
@@ -396,7 +343,7 @@
                 <w:sz w:val="20"/>
                 <w:szCs w:val="20"/>
               </w:rPr>
-              <w:t>server.log</w:t>
+              <w:t>Log4j2.xml</w:t>
             </w:r>
           </w:p>
         </w:tc>
@@ -413,12 +360,21 @@
                 <w:szCs w:val="20"/>
               </w:rPr>
             </w:pPr>
-            <w:r>
-              <w:rPr>
-                <w:sz w:val="20"/>
-                <w:szCs w:val="20"/>
-              </w:rPr>
-              <w:t>Logs</w:t>
+            <w:proofErr w:type="spellStart"/>
+            <w:r>
+              <w:rPr>
+                <w:sz w:val="20"/>
+                <w:szCs w:val="20"/>
+              </w:rPr>
+              <w:t>Logging</w:t>
+            </w:r>
+            <w:proofErr w:type="spellEnd"/>
+            <w:r>
+              <w:rPr>
+                <w:sz w:val="20"/>
+                <w:szCs w:val="20"/>
+              </w:rPr>
+              <w:t xml:space="preserve"> configuration</w:t>
             </w:r>
           </w:p>
         </w:tc>
@@ -429,27 +385,84 @@
         </w:trPr>
         <w:tc>
           <w:tcPr>
-            <w:tcW w:w="9288" w:type="dxa"/>
-            <w:gridSpan w:val="5"/>
-            <w:shd w:val="clear" w:color="auto" w:fill="D9D9D9" w:themeFill="background1" w:themeFillShade="D9"/>
-            <w:vAlign w:val="center"/>
-          </w:tcPr>
-          <w:p>
-            <w:pPr>
-              <w:jc w:val="center"/>
-              <w:rPr>
-                <w:b/>
-                <w:sz w:val="20"/>
-                <w:szCs w:val="20"/>
-              </w:rPr>
-            </w:pPr>
-            <w:r>
-              <w:rPr>
-                <w:b/>
-                <w:sz w:val="20"/>
-                <w:szCs w:val="20"/>
-              </w:rPr>
-              <w:t>QUICK START</w:t>
+            <w:tcW w:w="959" w:type="dxa"/>
+            <w:shd w:val="clear" w:color="auto" w:fill="FFFFFF" w:themeFill="background1"/>
+            <w:vAlign w:val="center"/>
+          </w:tcPr>
+          <w:p>
+            <w:pPr>
+              <w:jc w:val="center"/>
+              <w:rPr>
+                <w:sz w:val="20"/>
+                <w:szCs w:val="20"/>
+              </w:rPr>
+            </w:pPr>
+          </w:p>
+        </w:tc>
+        <w:tc>
+          <w:tcPr>
+            <w:tcW w:w="1134" w:type="dxa"/>
+            <w:vAlign w:val="center"/>
+          </w:tcPr>
+          <w:p>
+            <w:pPr>
+              <w:jc w:val="center"/>
+              <w:rPr>
+                <w:sz w:val="20"/>
+                <w:szCs w:val="20"/>
+              </w:rPr>
+            </w:pPr>
+            <w:r>
+              <w:rPr>
+                <w:sz w:val="20"/>
+                <w:szCs w:val="20"/>
+              </w:rPr>
+              <w:t>Default/</w:t>
+            </w:r>
+          </w:p>
+        </w:tc>
+        <w:tc>
+          <w:tcPr>
+            <w:tcW w:w="1559" w:type="dxa"/>
+            <w:vAlign w:val="center"/>
+          </w:tcPr>
+          <w:p>
+            <w:pPr>
+              <w:jc w:val="center"/>
+              <w:rPr>
+                <w:sz w:val="20"/>
+                <w:szCs w:val="20"/>
+              </w:rPr>
+            </w:pPr>
+            <w:r>
+              <w:rPr>
+                <w:sz w:val="20"/>
+                <w:szCs w:val="20"/>
+              </w:rPr>
+              <w:t>Graylog-server</w:t>
+            </w:r>
+          </w:p>
+        </w:tc>
+        <w:tc>
+          <w:tcPr>
+            <w:tcW w:w="5636" w:type="dxa"/>
+            <w:gridSpan w:val="2"/>
+            <w:vAlign w:val="center"/>
+          </w:tcPr>
+          <w:p>
+            <w:pPr>
+              <w:jc w:val="center"/>
+              <w:rPr>
+                <w:sz w:val="20"/>
+                <w:szCs w:val="20"/>
+              </w:rPr>
+            </w:pPr>
+            <w:r>
+              <w:rPr>
+                <w:sz w:val="20"/>
+                <w:szCs w:val="20"/>
+              </w:rPr>
+              <w:t>JVM settings</w:t>
             </w:r>
           </w:p>
         </w:tc>
@@ -460,13 +473,550 @@
         </w:trPr>
         <w:tc>
           <w:tcPr>
+            <w:tcW w:w="959" w:type="dxa"/>
+            <w:shd w:val="clear" w:color="auto" w:fill="EAF1DD" w:themeFill="accent3" w:themeFillTint="33"/>
+            <w:vAlign w:val="center"/>
+          </w:tcPr>
+          <w:p>
+            <w:pPr>
+              <w:jc w:val="center"/>
+              <w:rPr>
+                <w:sz w:val="20"/>
+                <w:szCs w:val="20"/>
+              </w:rPr>
+            </w:pPr>
+            <w:r>
+              <w:rPr>
+                <w:sz w:val="20"/>
+                <w:szCs w:val="20"/>
+              </w:rPr>
+              <w:t>/var/</w:t>
+            </w:r>
+          </w:p>
+        </w:tc>
+        <w:tc>
+          <w:tcPr>
+            <w:tcW w:w="1134" w:type="dxa"/>
+            <w:shd w:val="clear" w:color="auto" w:fill="EAF1DD" w:themeFill="accent3" w:themeFillTint="33"/>
+            <w:vAlign w:val="center"/>
+          </w:tcPr>
+          <w:p>
+            <w:pPr>
+              <w:jc w:val="center"/>
+              <w:rPr>
+                <w:sz w:val="20"/>
+                <w:szCs w:val="20"/>
+              </w:rPr>
+            </w:pPr>
+            <w:r>
+              <w:rPr>
+                <w:sz w:val="20"/>
+                <w:szCs w:val="20"/>
+              </w:rPr>
+              <w:t>log/</w:t>
+            </w:r>
+          </w:p>
+        </w:tc>
+        <w:tc>
+          <w:tcPr>
+            <w:tcW w:w="1559" w:type="dxa"/>
+            <w:shd w:val="clear" w:color="auto" w:fill="EAF1DD" w:themeFill="accent3" w:themeFillTint="33"/>
+            <w:vAlign w:val="center"/>
+          </w:tcPr>
+          <w:p>
+            <w:pPr>
+              <w:jc w:val="center"/>
+              <w:rPr>
+                <w:sz w:val="20"/>
+                <w:szCs w:val="20"/>
+              </w:rPr>
+            </w:pPr>
+            <w:r>
+              <w:rPr>
+                <w:sz w:val="20"/>
+                <w:szCs w:val="20"/>
+              </w:rPr>
+              <w:t>graylog-server/</w:t>
+            </w:r>
+          </w:p>
+        </w:tc>
+        <w:tc>
+          <w:tcPr>
+            <w:tcW w:w="1418" w:type="dxa"/>
+            <w:shd w:val="clear" w:color="auto" w:fill="EAF1DD" w:themeFill="accent3" w:themeFillTint="33"/>
+            <w:vAlign w:val="center"/>
+          </w:tcPr>
+          <w:p>
+            <w:pPr>
+              <w:jc w:val="center"/>
+              <w:rPr>
+                <w:sz w:val="20"/>
+                <w:szCs w:val="20"/>
+              </w:rPr>
+            </w:pPr>
+            <w:r>
+              <w:rPr>
+                <w:sz w:val="20"/>
+                <w:szCs w:val="20"/>
+              </w:rPr>
+              <w:t>server.log</w:t>
+            </w:r>
+          </w:p>
+        </w:tc>
+        <w:tc>
+          <w:tcPr>
+            <w:tcW w:w="4218" w:type="dxa"/>
+            <w:shd w:val="clear" w:color="auto" w:fill="EAF1DD" w:themeFill="accent3" w:themeFillTint="33"/>
+            <w:vAlign w:val="center"/>
+          </w:tcPr>
+          <w:p>
+            <w:pPr>
+              <w:jc w:val="center"/>
+              <w:rPr>
+                <w:sz w:val="20"/>
+                <w:szCs w:val="20"/>
+              </w:rPr>
+            </w:pPr>
+            <w:r>
+              <w:rPr>
+                <w:sz w:val="20"/>
+                <w:szCs w:val="20"/>
+              </w:rPr>
+              <w:t>Logs</w:t>
+            </w:r>
+          </w:p>
+        </w:tc>
+      </w:tr>
+      <w:tr>
+        <w:trPr>
+          <w:trHeight w:val="567"/>
+        </w:trPr>
+        <w:tc>
+          <w:tcPr>
+            <w:tcW w:w="959" w:type="dxa"/>
+            <w:shd w:val="clear" w:color="auto" w:fill="FFFFFF" w:themeFill="background1"/>
+            <w:vAlign w:val="center"/>
+          </w:tcPr>
+          <w:p>
+            <w:pPr>
+              <w:jc w:val="center"/>
+              <w:rPr>
+                <w:sz w:val="20"/>
+                <w:szCs w:val="20"/>
+              </w:rPr>
+            </w:pPr>
+          </w:p>
+        </w:tc>
+        <w:tc>
+          <w:tcPr>
+            <w:tcW w:w="1134" w:type="dxa"/>
+            <w:shd w:val="clear" w:color="auto" w:fill="FFFFFF" w:themeFill="background1"/>
+            <w:vAlign w:val="center"/>
+          </w:tcPr>
+          <w:p>
+            <w:pPr>
+              <w:jc w:val="center"/>
+              <w:rPr>
+                <w:sz w:val="20"/>
+                <w:szCs w:val="20"/>
+              </w:rPr>
+            </w:pPr>
+            <w:r>
+              <w:rPr>
+                <w:sz w:val="20"/>
+                <w:szCs w:val="20"/>
+              </w:rPr>
+              <w:t>Lib/</w:t>
+            </w:r>
+          </w:p>
+        </w:tc>
+        <w:tc>
+          <w:tcPr>
+            <w:tcW w:w="1559" w:type="dxa"/>
+            <w:shd w:val="clear" w:color="auto" w:fill="FFFFFF" w:themeFill="background1"/>
+            <w:vAlign w:val="center"/>
+          </w:tcPr>
+          <w:p>
+            <w:pPr>
+              <w:jc w:val="center"/>
+              <w:rPr>
+                <w:sz w:val="20"/>
+                <w:szCs w:val="20"/>
+              </w:rPr>
+            </w:pPr>
+            <w:r>
+              <w:rPr>
+                <w:sz w:val="20"/>
+                <w:szCs w:val="20"/>
+              </w:rPr>
+              <w:t>Graylog-server/</w:t>
+            </w:r>
+          </w:p>
+        </w:tc>
+        <w:tc>
+          <w:tcPr>
+            <w:tcW w:w="1418" w:type="dxa"/>
+            <w:shd w:val="clear" w:color="auto" w:fill="FFFFFF" w:themeFill="background1"/>
+            <w:vAlign w:val="center"/>
+          </w:tcPr>
+          <w:p>
+            <w:pPr>
+              <w:jc w:val="center"/>
+              <w:rPr>
+                <w:sz w:val="20"/>
+                <w:szCs w:val="20"/>
+              </w:rPr>
+            </w:pPr>
+            <w:r>
+              <w:rPr>
+                <w:sz w:val="20"/>
+                <w:szCs w:val="20"/>
+              </w:rPr>
+              <w:t>journal</w:t>
+            </w:r>
+          </w:p>
+        </w:tc>
+        <w:tc>
+          <w:tcPr>
+            <w:tcW w:w="4218" w:type="dxa"/>
+            <w:shd w:val="clear" w:color="auto" w:fill="FFFFFF" w:themeFill="background1"/>
+            <w:vAlign w:val="center"/>
+          </w:tcPr>
+          <w:p>
+            <w:pPr>
+              <w:jc w:val="center"/>
+              <w:rPr>
+                <w:sz w:val="20"/>
+                <w:szCs w:val="20"/>
+              </w:rPr>
+            </w:pPr>
+            <w:r>
+              <w:rPr>
+                <w:sz w:val="20"/>
+                <w:szCs w:val="20"/>
+              </w:rPr>
+              <w:t>Message journal files</w:t>
+            </w:r>
+          </w:p>
+        </w:tc>
+      </w:tr>
+      <w:tr>
+        <w:trPr>
+          <w:trHeight w:val="567"/>
+        </w:trPr>
+        <w:tc>
+          <w:tcPr>
             <w:tcW w:w="9288" w:type="dxa"/>
             <w:gridSpan w:val="5"/>
+            <w:shd w:val="clear" w:color="auto" w:fill="D9D9D9" w:themeFill="background1" w:themeFillShade="D9"/>
+            <w:vAlign w:val="center"/>
+          </w:tcPr>
+          <w:p>
+            <w:pPr>
+              <w:jc w:val="center"/>
+              <w:rPr>
+                <w:b/>
+                <w:sz w:val="20"/>
+                <w:szCs w:val="20"/>
+              </w:rPr>
+            </w:pPr>
+            <w:r>
+              <w:rPr>
+                <w:b/>
+                <w:sz w:val="20"/>
+                <w:szCs w:val="20"/>
+              </w:rPr>
+              <w:t>QUICK START</w:t>
+            </w:r>
+          </w:p>
+        </w:tc>
+      </w:tr>
+      <w:tr>
+        <w:trPr>
+          <w:trHeight w:val="567"/>
+        </w:trPr>
+        <w:tc>
+          <w:tcPr>
+            <w:tcW w:w="9288" w:type="dxa"/>
+            <w:gridSpan w:val="5"/>
             <w:vAlign w:val="center"/>
           </w:tcPr>
           <w:p>
             <w:pPr>
               <w:pStyle w:val="Paragraphedeliste"/>
+              <w:ind w:left="1440"/>
+              <w:jc w:val="both"/>
+              <w:rPr>
+                <w:sz w:val="20"/>
+                <w:szCs w:val="20"/>
+              </w:rPr>
+            </w:pPr>
+          </w:p>
+          <w:p>
+            <w:pPr>
+              <w:pStyle w:val="Paragraphedeliste"/>
+              <w:numPr>
+                <w:ilvl w:val="0"/>
+                <w:numId w:val="3"/>
+              </w:numPr>
+              <w:jc w:val="both"/>
+              <w:rPr>
+                <w:sz w:val="20"/>
+                <w:szCs w:val="20"/>
+              </w:rPr>
+            </w:pPr>
+            <w:r>
+              <w:rPr>
+                <w:sz w:val="20"/>
+                <w:szCs w:val="20"/>
+              </w:rPr>
+              <w:t xml:space="preserve">Configuration </w:t>
+            </w:r>
+            <w:proofErr w:type="spellStart"/>
+            <w:r>
+              <w:rPr>
+                <w:sz w:val="20"/>
+                <w:szCs w:val="20"/>
+              </w:rPr>
+              <w:t>server.conf</w:t>
+            </w:r>
+            <w:proofErr w:type="spellEnd"/>
+          </w:p>
+          <w:p>
+            <w:pPr>
+              <w:pStyle w:val="Paragraphedeliste"/>
+              <w:numPr>
+                <w:ilvl w:val="0"/>
+                <w:numId w:val="3"/>
+              </w:numPr>
+              <w:jc w:val="both"/>
+              <w:rPr>
+                <w:sz w:val="20"/>
+                <w:szCs w:val="20"/>
+              </w:rPr>
+            </w:pPr>
+            <w:r>
+              <w:rPr>
+                <w:sz w:val="20"/>
+                <w:szCs w:val="20"/>
+              </w:rPr>
+              <w:t xml:space="preserve">Configuration </w:t>
+            </w:r>
+            <w:proofErr w:type="spellStart"/>
+            <w:r>
+              <w:rPr>
+                <w:sz w:val="20"/>
+                <w:szCs w:val="20"/>
+              </w:rPr>
+              <w:t>elasticsearch.yml</w:t>
+            </w:r>
+            <w:proofErr w:type="spellEnd"/>
+          </w:p>
+          <w:p>
+            <w:pPr>
+              <w:pStyle w:val="Paragraphedeliste"/>
+              <w:numPr>
+                <w:ilvl w:val="1"/>
+                <w:numId w:val="3"/>
+              </w:numPr>
+              <w:jc w:val="both"/>
+              <w:rPr>
+                <w:sz w:val="20"/>
+                <w:szCs w:val="20"/>
+              </w:rPr>
+            </w:pPr>
+            <w:r>
+              <w:rPr>
+                <w:sz w:val="20"/>
+                <w:szCs w:val="20"/>
+              </w:rPr>
+              <w:t xml:space="preserve">Cluster.name : </w:t>
+            </w:r>
+            <w:proofErr w:type="spellStart"/>
+            <w:r>
+              <w:rPr>
+                <w:sz w:val="20"/>
+                <w:szCs w:val="20"/>
+              </w:rPr>
+              <w:t>graylog</w:t>
+            </w:r>
+            <w:proofErr w:type="spellEnd"/>
+          </w:p>
+          <w:p>
+            <w:pPr>
+              <w:pStyle w:val="Paragraphedeliste"/>
+              <w:numPr>
+                <w:ilvl w:val="1"/>
+                <w:numId w:val="3"/>
+              </w:numPr>
+              <w:jc w:val="both"/>
+              <w:rPr>
+                <w:sz w:val="20"/>
+                <w:szCs w:val="20"/>
+              </w:rPr>
+            </w:pPr>
+            <w:proofErr w:type="spellStart"/>
+            <w:r>
+              <w:rPr>
+                <w:sz w:val="20"/>
+                <w:szCs w:val="20"/>
+              </w:rPr>
+              <w:t>Network.host</w:t>
+            </w:r>
+            <w:proofErr w:type="spellEnd"/>
+            <w:r>
+              <w:rPr>
+                <w:sz w:val="20"/>
+                <w:szCs w:val="20"/>
+              </w:rPr>
+              <w:t xml:space="preserve"> : </w:t>
+            </w:r>
+          </w:p>
+          <w:p>
+            <w:pPr>
+              <w:pStyle w:val="Paragraphedeliste"/>
+              <w:numPr>
+                <w:ilvl w:val="1"/>
+                <w:numId w:val="3"/>
+              </w:numPr>
+              <w:jc w:val="both"/>
+              <w:rPr>
+                <w:sz w:val="20"/>
+                <w:szCs w:val="20"/>
+              </w:rPr>
+            </w:pPr>
+            <w:proofErr w:type="spellStart"/>
+            <w:r>
+              <w:rPr>
+                <w:sz w:val="20"/>
+                <w:szCs w:val="20"/>
+              </w:rPr>
+              <w:t>http.port</w:t>
+            </w:r>
+            <w:proofErr w:type="spellEnd"/>
+            <w:r>
+              <w:rPr>
+                <w:sz w:val="20"/>
+                <w:szCs w:val="20"/>
+              </w:rPr>
+              <w:t> : 9200</w:t>
+            </w:r>
+          </w:p>
+          <w:p>
+            <w:pPr>
+              <w:pStyle w:val="Paragraphedeliste"/>
+              <w:numPr>
+                <w:ilvl w:val="0"/>
+                <w:numId w:val="3"/>
+              </w:numPr>
+              <w:jc w:val="both"/>
+              <w:rPr>
+                <w:sz w:val="20"/>
+                <w:szCs w:val="20"/>
+              </w:rPr>
+            </w:pPr>
+            <w:r>
+              <w:rPr>
+                <w:sz w:val="20"/>
+                <w:szCs w:val="20"/>
+              </w:rPr>
+              <w:t xml:space="preserve">Configuration Graylog </w:t>
+            </w:r>
+            <w:proofErr w:type="spellStart"/>
+            <w:r>
+              <w:rPr>
+                <w:sz w:val="20"/>
+                <w:szCs w:val="20"/>
+              </w:rPr>
+              <w:t>webserver</w:t>
+            </w:r>
+            <w:proofErr w:type="spellEnd"/>
+            <w:r>
+              <w:rPr>
+                <w:sz w:val="20"/>
+                <w:szCs w:val="20"/>
+              </w:rPr>
+              <w:t> :</w:t>
+            </w:r>
+          </w:p>
+          <w:p>
+            <w:pPr>
+              <w:pStyle w:val="Paragraphedeliste"/>
+              <w:numPr>
+                <w:ilvl w:val="1"/>
+                <w:numId w:val="3"/>
+              </w:numPr>
+              <w:jc w:val="both"/>
+              <w:rPr>
+                <w:sz w:val="20"/>
+                <w:szCs w:val="20"/>
+              </w:rPr>
+            </w:pPr>
+            <w:r>
+              <w:rPr>
+                <w:sz w:val="20"/>
+                <w:szCs w:val="20"/>
+              </w:rPr>
+              <w:t>Configurer un Input</w:t>
+            </w:r>
+          </w:p>
+          <w:p>
+            <w:pPr>
+              <w:pStyle w:val="Paragraphedeliste"/>
+              <w:numPr>
+                <w:ilvl w:val="1"/>
+                <w:numId w:val="3"/>
+              </w:numPr>
+              <w:jc w:val="both"/>
+              <w:rPr>
+                <w:sz w:val="20"/>
+                <w:szCs w:val="20"/>
+              </w:rPr>
+            </w:pPr>
+            <w:r>
+              <w:rPr>
+                <w:sz w:val="20"/>
+                <w:szCs w:val="20"/>
+              </w:rPr>
+              <w:t xml:space="preserve">Utiliser un </w:t>
+            </w:r>
+            <w:proofErr w:type="spellStart"/>
+            <w:r>
+              <w:rPr>
+                <w:sz w:val="20"/>
+                <w:szCs w:val="20"/>
+              </w:rPr>
+              <w:t>extractor</w:t>
+            </w:r>
+            <w:proofErr w:type="spellEnd"/>
+            <w:r>
+              <w:rPr>
+                <w:sz w:val="20"/>
+                <w:szCs w:val="20"/>
+              </w:rPr>
+              <w:t xml:space="preserve"> pour </w:t>
+            </w:r>
+            <w:proofErr w:type="spellStart"/>
+            <w:r>
+              <w:rPr>
+                <w:sz w:val="20"/>
+                <w:szCs w:val="20"/>
+              </w:rPr>
+              <w:t>parser</w:t>
+            </w:r>
+            <w:proofErr w:type="spellEnd"/>
+            <w:r>
+              <w:rPr>
+                <w:sz w:val="20"/>
+                <w:szCs w:val="20"/>
+              </w:rPr>
+              <w:t xml:space="preserve"> le message entrant</w:t>
+            </w:r>
+          </w:p>
+          <w:p>
+            <w:pPr>
+              <w:pStyle w:val="Paragraphedeliste"/>
+              <w:ind w:left="1440"/>
               <w:jc w:val="both"/>
               <w:rPr>
                 <w:sz w:val="20"/>
@@ -539,6 +1089,280 @@
       <w:r>
         <w:t xml:space="preserve">es données </w:t>
       </w:r>
+    </w:p>
+    <w:p>
+      <w:pPr>
+        <w:pStyle w:val="Paragraphedeliste"/>
+        <w:numPr>
+          <w:ilvl w:val="0"/>
+          <w:numId w:val="2"/>
+        </w:numPr>
+      </w:pPr>
+      <w:r>
+        <w:t xml:space="preserve">Graylog Marketplace pour les </w:t>
+      </w:r>
+      <w:proofErr w:type="spellStart"/>
+      <w:r>
+        <w:t>add-ons</w:t>
+      </w:r>
+      <w:proofErr w:type="spellEnd"/>
+      <w:r>
+        <w:t>.</w:t>
+      </w:r>
+    </w:p>
+    <w:p>
+      <w:pPr>
+        <w:pStyle w:val="Paragraphedeliste"/>
+        <w:numPr>
+          <w:ilvl w:val="0"/>
+          <w:numId w:val="2"/>
+        </w:numPr>
+      </w:pPr>
+      <w:r>
+        <w:t xml:space="preserve">Mot de passe </w:t>
+      </w:r>
+      <w:proofErr w:type="spellStart"/>
+      <w:r>
+        <w:t>root</w:t>
+      </w:r>
+      <w:proofErr w:type="spellEnd"/>
+      <w:r>
+        <w:t xml:space="preserve"> uniquement définit dans la conf</w:t>
+      </w:r>
+      <w:r>
+        <w:t>iguration</w:t>
+      </w:r>
+    </w:p>
+    <w:p>
+      <w:pPr>
+        <w:pStyle w:val="Paragraphedeliste"/>
+        <w:numPr>
+          <w:ilvl w:val="0"/>
+          <w:numId w:val="2"/>
+        </w:numPr>
+      </w:pPr>
+      <w:r>
+        <w:t xml:space="preserve">Stream : Les logs entrants sont affectés à un </w:t>
+      </w:r>
+      <w:proofErr w:type="spellStart"/>
+      <w:r>
+        <w:t>stream</w:t>
+      </w:r>
+      <w:proofErr w:type="spellEnd"/>
+      <w:r>
+        <w:t xml:space="preserve"> et peuvent être </w:t>
+      </w:r>
+      <w:proofErr w:type="spellStart"/>
+      <w:r>
+        <w:t>re</w:t>
+      </w:r>
+      <w:proofErr w:type="spellEnd"/>
+      <w:r>
+        <w:t>-routés</w:t>
+      </w:r>
+    </w:p>
+    <w:p>
+      <w:pPr>
+        <w:pStyle w:val="Paragraphedeliste"/>
+        <w:numPr>
+          <w:ilvl w:val="0"/>
+          <w:numId w:val="2"/>
+        </w:numPr>
+      </w:pPr>
+      <w:r>
+        <w:t xml:space="preserve">Inspection de la base ES par l’onglet </w:t>
+      </w:r>
+      <w:proofErr w:type="spellStart"/>
+      <w:r>
+        <w:t>search</w:t>
+      </w:r>
+      <w:proofErr w:type="spellEnd"/>
+      <w:r>
+        <w:t>, puis transformation en widgets directement dans l’onglet Dashboard</w:t>
+      </w:r>
+    </w:p>
+    <w:p>
+      <w:pPr>
+        <w:pStyle w:val="Paragraphedeliste"/>
+        <w:numPr>
+          <w:ilvl w:val="0"/>
+          <w:numId w:val="2"/>
+        </w:numPr>
+      </w:pPr>
+      <w:r>
+        <w:t xml:space="preserve">Inputs : </w:t>
+      </w:r>
+    </w:p>
+    <w:p>
+      <w:pPr>
+        <w:pStyle w:val="Paragraphedeliste"/>
+        <w:numPr>
+          <w:ilvl w:val="1"/>
+          <w:numId w:val="2"/>
+        </w:numPr>
+      </w:pPr>
+      <w:r>
+        <w:t>Syslog</w:t>
+      </w:r>
+    </w:p>
+    <w:p>
+      <w:pPr>
+        <w:pStyle w:val="Paragraphedeliste"/>
+        <w:numPr>
+          <w:ilvl w:val="1"/>
+          <w:numId w:val="2"/>
+        </w:numPr>
+      </w:pPr>
+      <w:r>
+        <w:t>GELF</w:t>
+      </w:r>
+    </w:p>
+    <w:p>
+      <w:pPr>
+        <w:pStyle w:val="Paragraphedeliste"/>
+        <w:numPr>
+          <w:ilvl w:val="1"/>
+          <w:numId w:val="2"/>
+        </w:numPr>
+      </w:pPr>
+      <w:r>
+        <w:t>AWS</w:t>
+      </w:r>
+    </w:p>
+    <w:p>
+      <w:pPr>
+        <w:pStyle w:val="Paragraphedeliste"/>
+        <w:numPr>
+          <w:ilvl w:val="1"/>
+          <w:numId w:val="2"/>
+        </w:numPr>
+      </w:pPr>
+      <w:r>
+        <w:t>Beats via collector-sidecar</w:t>
+      </w:r>
+    </w:p>
+    <w:p>
+      <w:pPr>
+        <w:pStyle w:val="Paragraphedeliste"/>
+        <w:numPr>
+          <w:ilvl w:val="1"/>
+          <w:numId w:val="2"/>
+        </w:numPr>
+      </w:pPr>
+      <w:r>
+        <w:t xml:space="preserve">JSON </w:t>
+      </w:r>
+    </w:p>
+    <w:p>
+      <w:pPr>
+        <w:pStyle w:val="Paragraphedeliste"/>
+        <w:numPr>
+          <w:ilvl w:val="1"/>
+          <w:numId w:val="2"/>
+        </w:numPr>
+      </w:pPr>
+      <w:proofErr w:type="spellStart"/>
+      <w:r>
+        <w:t>Netflow</w:t>
+      </w:r>
+      <w:proofErr w:type="spellEnd"/>
+    </w:p>
+    <w:p>
+      <w:pPr>
+        <w:pStyle w:val="Paragraphedeliste"/>
+        <w:numPr>
+          <w:ilvl w:val="1"/>
+          <w:numId w:val="2"/>
+        </w:numPr>
+      </w:pPr>
+      <w:r>
+        <w:lastRenderedPageBreak/>
+        <w:t>Plain/</w:t>
+      </w:r>
+      <w:proofErr w:type="spellStart"/>
+      <w:r>
+        <w:t>Raw</w:t>
+      </w:r>
+      <w:proofErr w:type="spellEnd"/>
+      <w:r>
+        <w:t xml:space="preserve"> </w:t>
+      </w:r>
+      <w:proofErr w:type="spellStart"/>
+      <w:r>
+        <w:t>text</w:t>
+      </w:r>
+      <w:proofErr w:type="spellEnd"/>
+    </w:p>
+    <w:p>
+      <w:pPr>
+        <w:pStyle w:val="Paragraphedeliste"/>
+        <w:numPr>
+          <w:ilvl w:val="0"/>
+          <w:numId w:val="2"/>
+        </w:numPr>
+      </w:pPr>
+      <w:proofErr w:type="spellStart"/>
+      <w:r>
+        <w:t>Alerting</w:t>
+      </w:r>
+      <w:proofErr w:type="spellEnd"/>
+      <w:r>
+        <w:t> </w:t>
+      </w:r>
+    </w:p>
+    <w:p>
+      <w:pPr>
+        <w:pStyle w:val="Paragraphedeliste"/>
+        <w:numPr>
+          <w:ilvl w:val="1"/>
+          <w:numId w:val="2"/>
+        </w:numPr>
+      </w:pPr>
+      <w:r>
+        <w:t>Condition</w:t>
+      </w:r>
+    </w:p>
+    <w:p>
+      <w:pPr>
+        <w:pStyle w:val="Paragraphedeliste"/>
+        <w:numPr>
+          <w:ilvl w:val="1"/>
+          <w:numId w:val="2"/>
+        </w:numPr>
+      </w:pPr>
+      <w:r>
+        <w:t>Notification</w:t>
+      </w:r>
+    </w:p>
+    <w:p>
+      <w:pPr>
+        <w:pStyle w:val="Paragraphedeliste"/>
+        <w:numPr>
+          <w:ilvl w:val="0"/>
+          <w:numId w:val="2"/>
+        </w:numPr>
+      </w:pPr>
+      <w:r>
+        <w:t>Pipeline : Etablissement de règles ou série de règles sur des logs : enrichissement ou modification de logs.</w:t>
+      </w:r>
+    </w:p>
+    <w:p>
+      <w:pPr>
+        <w:pStyle w:val="Paragraphedeliste"/>
+        <w:rPr>
+          <w:b/>
+          <w:color w:val="FF0000"/>
+        </w:rPr>
+      </w:pPr>
+      <w:r>
+        <w:rPr>
+          <w:b/>
+          <w:color w:val="FF0000"/>
+        </w:rPr>
+        <w:t>Corrélations ?</w:t>
+      </w:r>
+      <w:bookmarkStart w:id="0" w:name="_GoBack"/>
+      <w:bookmarkEnd w:id="0"/>
     </w:p>
     <w:p/>
     <w:p/>
@@ -597,6 +1421,7 @@
           <w:b/>
           <w:noProof/>
           <w:u w:val="single"/>
+          <w:lang w:eastAsia="fr-FR"/>
         </w:rPr>
         <w:drawing>
           <wp:inline distT="0" distB="0" distL="0" distR="0">
@@ -614,7 +1439,7 @@
                     <pic:cNvPicPr/>
                   </pic:nvPicPr>
                   <pic:blipFill>
-                    <a:blip r:embed="rId5">
+                    <a:blip r:embed="rId6">
                       <a:extLst>
                         <a:ext uri="{28A0092B-C50C-407E-A947-70E740481C1C}">
                           <a14:useLocalDpi xmlns:a14="http://schemas.microsoft.com/office/drawing/2010/main" val="0"/>
@@ -702,10 +1527,7 @@
         </w:rPr>
       </w:pPr>
       <w:r>
-        <w:t xml:space="preserve">Elasticsearch d’un </w:t>
-      </w:r>
-      <w:r>
-        <w:t>côté, MongoDB et graylog-server de l’autre</w:t>
+        <w:t>Elasticsearch d’un côté, MongoDB et graylog-server de l’autre</w:t>
       </w:r>
     </w:p>
     <w:p>
@@ -779,8 +1601,6 @@
           <w:u w:val="single"/>
         </w:rPr>
       </w:pPr>
-      <w:bookmarkStart w:id="0" w:name="_GoBack"/>
-      <w:bookmarkEnd w:id="0"/>
     </w:p>
     <w:p>
       <w:pPr>
@@ -817,7 +1637,23 @@
       </w:r>
       <w:proofErr w:type="spellEnd"/>
       <w:r>
-        <w:t xml:space="preserve">, Elasticsearch et MongoDB sont </w:t>
+        <w:t xml:space="preserve">, </w:t>
+      </w:r>
+      <w:proofErr w:type="spellStart"/>
+      <w:r>
+        <w:t>Elasticsearch</w:t>
+      </w:r>
+      <w:proofErr w:type="spellEnd"/>
+      <w:r>
+        <w:t xml:space="preserve"> et </w:t>
+      </w:r>
+      <w:proofErr w:type="spellStart"/>
+      <w:r>
+        <w:t>MongoDB</w:t>
+      </w:r>
+      <w:proofErr w:type="spellEnd"/>
+      <w:r>
+        <w:t xml:space="preserve"> sont </w:t>
       </w:r>
       <w:r>
         <w:t>clustérisés</w:t>
@@ -830,6 +1666,7 @@
       <w:r>
         <w:rPr>
           <w:noProof/>
+          <w:lang w:eastAsia="fr-FR"/>
         </w:rPr>
         <w:drawing>
           <wp:inline distT="0" distB="0" distL="0" distR="0">
@@ -847,7 +1684,7 @@
                     <pic:cNvPicPr/>
                   </pic:nvPicPr>
                   <pic:blipFill>
-                    <a:blip r:embed="rId6">
+                    <a:blip r:embed="rId7">
                       <a:extLst>
                         <a:ext uri="{28A0092B-C50C-407E-A947-70E740481C1C}">
                           <a14:useLocalDpi xmlns:a14="http://schemas.microsoft.com/office/drawing/2010/main" val="0"/>
@@ -920,6 +1757,1293 @@
         <w:tblLook w:val="04A0" w:firstRow="1" w:lastRow="0" w:firstColumn="1" w:lastColumn="0" w:noHBand="0" w:noVBand="1"/>
       </w:tblPr>
       <w:tblGrid>
+        <w:gridCol w:w="2425"/>
+        <w:gridCol w:w="6863"/>
+      </w:tblGrid>
+      <w:tr>
+        <w:trPr>
+          <w:trHeight w:val="567"/>
+        </w:trPr>
+        <w:tc>
+          <w:tcPr>
+            <w:tcW w:w="2425" w:type="dxa"/>
+            <w:shd w:val="clear" w:color="auto" w:fill="D9D9D9" w:themeFill="background1" w:themeFillShade="D9"/>
+            <w:vAlign w:val="center"/>
+          </w:tcPr>
+          <w:p>
+            <w:pPr>
+              <w:jc w:val="center"/>
+              <w:rPr>
+                <w:b/>
+                <w:sz w:val="20"/>
+                <w:szCs w:val="20"/>
+              </w:rPr>
+            </w:pPr>
+            <w:r>
+              <w:rPr>
+                <w:b/>
+                <w:sz w:val="20"/>
+                <w:szCs w:val="20"/>
+              </w:rPr>
+              <w:t>Directive</w:t>
+            </w:r>
+          </w:p>
+        </w:tc>
+        <w:tc>
+          <w:tcPr>
+            <w:tcW w:w="6863" w:type="dxa"/>
+            <w:shd w:val="clear" w:color="auto" w:fill="D9D9D9" w:themeFill="background1" w:themeFillShade="D9"/>
+            <w:vAlign w:val="center"/>
+          </w:tcPr>
+          <w:p>
+            <w:pPr>
+              <w:jc w:val="center"/>
+              <w:rPr>
+                <w:b/>
+                <w:sz w:val="20"/>
+                <w:szCs w:val="20"/>
+              </w:rPr>
+            </w:pPr>
+            <w:r>
+              <w:rPr>
+                <w:b/>
+                <w:sz w:val="20"/>
+                <w:szCs w:val="20"/>
+              </w:rPr>
+              <w:t>Comments</w:t>
+            </w:r>
+          </w:p>
+        </w:tc>
+      </w:tr>
+      <w:tr>
+        <w:trPr>
+          <w:trHeight w:val="567"/>
+        </w:trPr>
+        <w:tc>
+          <w:tcPr>
+            <w:tcW w:w="9288" w:type="dxa"/>
+            <w:gridSpan w:val="2"/>
+            <w:shd w:val="clear" w:color="auto" w:fill="F2F2F2" w:themeFill="background1" w:themeFillShade="F2"/>
+            <w:vAlign w:val="center"/>
+          </w:tcPr>
+          <w:p>
+            <w:pPr>
+              <w:jc w:val="center"/>
+              <w:rPr>
+                <w:b/>
+                <w:sz w:val="20"/>
+                <w:szCs w:val="20"/>
+              </w:rPr>
+            </w:pPr>
+            <w:r>
+              <w:rPr>
+                <w:b/>
+                <w:sz w:val="20"/>
+                <w:szCs w:val="20"/>
+              </w:rPr>
+              <w:t>GENERALE</w:t>
+            </w:r>
+          </w:p>
+        </w:tc>
+      </w:tr>
+      <w:tr>
+        <w:trPr>
+          <w:trHeight w:val="567"/>
+        </w:trPr>
+        <w:tc>
+          <w:tcPr>
+            <w:tcW w:w="2425" w:type="dxa"/>
+            <w:shd w:val="clear" w:color="auto" w:fill="auto"/>
+            <w:vAlign w:val="center"/>
+          </w:tcPr>
+          <w:p>
+            <w:pPr>
+              <w:jc w:val="both"/>
+              <w:rPr>
+                <w:b/>
+                <w:sz w:val="20"/>
+                <w:szCs w:val="20"/>
+              </w:rPr>
+            </w:pPr>
+            <w:proofErr w:type="spellStart"/>
+            <w:r>
+              <w:rPr>
+                <w:b/>
+                <w:sz w:val="20"/>
+                <w:szCs w:val="20"/>
+              </w:rPr>
+              <w:t>Is_master</w:t>
+            </w:r>
+            <w:proofErr w:type="spellEnd"/>
+          </w:p>
+        </w:tc>
+        <w:tc>
+          <w:tcPr>
+            <w:tcW w:w="6863" w:type="dxa"/>
+            <w:shd w:val="clear" w:color="auto" w:fill="auto"/>
+            <w:vAlign w:val="center"/>
+          </w:tcPr>
+          <w:p>
+            <w:pPr>
+              <w:jc w:val="center"/>
+              <w:rPr>
+                <w:sz w:val="20"/>
+                <w:szCs w:val="20"/>
+              </w:rPr>
+            </w:pPr>
+          </w:p>
+          <w:p>
+            <w:pPr>
+              <w:jc w:val="center"/>
+              <w:rPr>
+                <w:sz w:val="20"/>
+                <w:szCs w:val="20"/>
+              </w:rPr>
+            </w:pPr>
+            <w:r>
+              <w:rPr>
+                <w:sz w:val="20"/>
+                <w:szCs w:val="20"/>
+              </w:rPr>
+              <w:t>Un seul maitre Graylog-server si cluster</w:t>
+            </w:r>
+          </w:p>
+          <w:p>
+            <w:pPr>
+              <w:jc w:val="center"/>
+              <w:rPr>
+                <w:sz w:val="20"/>
+                <w:szCs w:val="20"/>
+              </w:rPr>
+            </w:pPr>
+            <w:r>
+              <w:rPr>
+                <w:sz w:val="20"/>
+                <w:szCs w:val="20"/>
+              </w:rPr>
+              <w:t>Ce maitre va exécuter des actions de maintenances périodiques</w:t>
+            </w:r>
+          </w:p>
+          <w:p>
+            <w:pPr>
+              <w:jc w:val="center"/>
+              <w:rPr>
+                <w:sz w:val="20"/>
+                <w:szCs w:val="20"/>
+              </w:rPr>
+            </w:pPr>
+          </w:p>
+        </w:tc>
+      </w:tr>
+      <w:tr>
+        <w:trPr>
+          <w:trHeight w:val="567"/>
+        </w:trPr>
+        <w:tc>
+          <w:tcPr>
+            <w:tcW w:w="2425" w:type="dxa"/>
+            <w:shd w:val="clear" w:color="auto" w:fill="auto"/>
+            <w:vAlign w:val="center"/>
+          </w:tcPr>
+          <w:p>
+            <w:pPr>
+              <w:jc w:val="both"/>
+              <w:rPr>
+                <w:b/>
+                <w:sz w:val="20"/>
+                <w:szCs w:val="20"/>
+              </w:rPr>
+            </w:pPr>
+            <w:proofErr w:type="spellStart"/>
+            <w:r>
+              <w:rPr>
+                <w:b/>
+                <w:sz w:val="20"/>
+                <w:szCs w:val="20"/>
+              </w:rPr>
+              <w:t>Root_username</w:t>
+            </w:r>
+            <w:proofErr w:type="spellEnd"/>
+          </w:p>
+        </w:tc>
+        <w:tc>
+          <w:tcPr>
+            <w:tcW w:w="6863" w:type="dxa"/>
+            <w:shd w:val="clear" w:color="auto" w:fill="auto"/>
+            <w:vAlign w:val="center"/>
+          </w:tcPr>
+          <w:p>
+            <w:pPr>
+              <w:jc w:val="center"/>
+              <w:rPr>
+                <w:sz w:val="20"/>
+                <w:szCs w:val="20"/>
+              </w:rPr>
+            </w:pPr>
+            <w:r>
+              <w:rPr>
+                <w:sz w:val="20"/>
+                <w:szCs w:val="20"/>
+              </w:rPr>
+              <w:t xml:space="preserve">Nom du </w:t>
+            </w:r>
+            <w:proofErr w:type="spellStart"/>
+            <w:r>
+              <w:rPr>
+                <w:sz w:val="20"/>
+                <w:szCs w:val="20"/>
+              </w:rPr>
+              <w:t>root</w:t>
+            </w:r>
+            <w:proofErr w:type="spellEnd"/>
+          </w:p>
+        </w:tc>
+      </w:tr>
+      <w:tr>
+        <w:trPr>
+          <w:trHeight w:val="567"/>
+        </w:trPr>
+        <w:tc>
+          <w:tcPr>
+            <w:tcW w:w="9288" w:type="dxa"/>
+            <w:gridSpan w:val="2"/>
+            <w:shd w:val="clear" w:color="auto" w:fill="F2F2F2" w:themeFill="background1" w:themeFillShade="F2"/>
+            <w:vAlign w:val="center"/>
+          </w:tcPr>
+          <w:p>
+            <w:pPr>
+              <w:jc w:val="center"/>
+              <w:rPr>
+                <w:b/>
+                <w:sz w:val="20"/>
+                <w:szCs w:val="20"/>
+              </w:rPr>
+            </w:pPr>
+            <w:r>
+              <w:rPr>
+                <w:b/>
+                <w:sz w:val="20"/>
+                <w:szCs w:val="20"/>
+              </w:rPr>
+              <w:t>OBLIGATOIRE</w:t>
+            </w:r>
+          </w:p>
+        </w:tc>
+      </w:tr>
+      <w:tr>
+        <w:trPr>
+          <w:trHeight w:val="567"/>
+        </w:trPr>
+        <w:tc>
+          <w:tcPr>
+            <w:tcW w:w="2425" w:type="dxa"/>
+            <w:shd w:val="clear" w:color="auto" w:fill="EAF1DD" w:themeFill="accent3" w:themeFillTint="33"/>
+            <w:vAlign w:val="center"/>
+          </w:tcPr>
+          <w:p>
+            <w:pPr>
+              <w:jc w:val="both"/>
+              <w:rPr>
+                <w:b/>
+                <w:sz w:val="20"/>
+                <w:szCs w:val="20"/>
+              </w:rPr>
+            </w:pPr>
+            <w:proofErr w:type="spellStart"/>
+            <w:r>
+              <w:rPr>
+                <w:b/>
+                <w:sz w:val="20"/>
+                <w:szCs w:val="20"/>
+              </w:rPr>
+              <w:t>Password_secret</w:t>
+            </w:r>
+            <w:proofErr w:type="spellEnd"/>
+            <w:r>
+              <w:rPr>
+                <w:b/>
+                <w:sz w:val="20"/>
+                <w:szCs w:val="20"/>
+              </w:rPr>
+              <w:t>=&lt;secret&gt;</w:t>
+            </w:r>
+          </w:p>
+        </w:tc>
+        <w:tc>
+          <w:tcPr>
+            <w:tcW w:w="6863" w:type="dxa"/>
+            <w:shd w:val="clear" w:color="auto" w:fill="EAF1DD" w:themeFill="accent3" w:themeFillTint="33"/>
+            <w:vAlign w:val="center"/>
+          </w:tcPr>
+          <w:p>
+            <w:pPr>
+              <w:jc w:val="center"/>
+              <w:rPr>
+                <w:sz w:val="20"/>
+                <w:szCs w:val="20"/>
+              </w:rPr>
+            </w:pPr>
+          </w:p>
+          <w:p>
+            <w:pPr>
+              <w:jc w:val="center"/>
+              <w:rPr>
+                <w:sz w:val="20"/>
+                <w:szCs w:val="20"/>
+              </w:rPr>
+            </w:pPr>
+            <w:r>
+              <w:rPr>
+                <w:sz w:val="20"/>
+                <w:szCs w:val="20"/>
+              </w:rPr>
+              <w:t>Utilisé pour le chiffrement et le salage</w:t>
+            </w:r>
+          </w:p>
+          <w:p>
+            <w:pPr>
+              <w:jc w:val="center"/>
+              <w:rPr>
+                <w:sz w:val="20"/>
+                <w:szCs w:val="20"/>
+              </w:rPr>
+            </w:pPr>
+            <w:r>
+              <w:rPr>
+                <w:sz w:val="20"/>
+                <w:szCs w:val="20"/>
+              </w:rPr>
+              <w:t>Min 64 caractères</w:t>
+            </w:r>
+          </w:p>
+          <w:p>
+            <w:pPr>
+              <w:jc w:val="center"/>
+              <w:rPr>
+                <w:sz w:val="20"/>
+                <w:szCs w:val="20"/>
+              </w:rPr>
+            </w:pPr>
+            <w:r>
+              <w:rPr>
+                <w:sz w:val="20"/>
+                <w:szCs w:val="20"/>
+              </w:rPr>
+              <w:t xml:space="preserve">Utilisé le même pour tous les </w:t>
+            </w:r>
+            <w:r>
+              <w:rPr>
+                <w:sz w:val="20"/>
+                <w:szCs w:val="20"/>
+              </w:rPr>
+              <w:t>nœuds</w:t>
+            </w:r>
+          </w:p>
+          <w:p>
+            <w:pPr>
+              <w:jc w:val="center"/>
+              <w:rPr>
+                <w:sz w:val="20"/>
+                <w:szCs w:val="20"/>
+              </w:rPr>
+            </w:pPr>
+            <w:proofErr w:type="spellStart"/>
+            <w:r>
+              <w:rPr>
+                <w:sz w:val="20"/>
+                <w:szCs w:val="20"/>
+              </w:rPr>
+              <w:t>p</w:t>
+            </w:r>
+            <w:r>
+              <w:rPr>
+                <w:sz w:val="20"/>
+                <w:szCs w:val="20"/>
+              </w:rPr>
+              <w:t>wgen</w:t>
+            </w:r>
+            <w:proofErr w:type="spellEnd"/>
+            <w:r>
+              <w:rPr>
+                <w:sz w:val="20"/>
+                <w:szCs w:val="20"/>
+              </w:rPr>
+              <w:t xml:space="preserve"> –N 1 –s 96</w:t>
+            </w:r>
+          </w:p>
+          <w:p>
+            <w:pPr>
+              <w:jc w:val="center"/>
+              <w:rPr>
+                <w:sz w:val="20"/>
+                <w:szCs w:val="20"/>
+              </w:rPr>
+            </w:pPr>
+          </w:p>
+        </w:tc>
+      </w:tr>
+      <w:tr>
+        <w:trPr>
+          <w:trHeight w:val="567"/>
+        </w:trPr>
+        <w:tc>
+          <w:tcPr>
+            <w:tcW w:w="2425" w:type="dxa"/>
+            <w:shd w:val="clear" w:color="auto" w:fill="EAF1DD" w:themeFill="accent3" w:themeFillTint="33"/>
+            <w:vAlign w:val="center"/>
+          </w:tcPr>
+          <w:p>
+            <w:pPr>
+              <w:jc w:val="both"/>
+              <w:rPr>
+                <w:b/>
+                <w:sz w:val="20"/>
+                <w:szCs w:val="20"/>
+              </w:rPr>
+            </w:pPr>
+            <w:r>
+              <w:rPr>
+                <w:b/>
+                <w:sz w:val="20"/>
+                <w:szCs w:val="20"/>
+              </w:rPr>
+              <w:t>Root_password_sha2</w:t>
+            </w:r>
+          </w:p>
+        </w:tc>
+        <w:tc>
+          <w:tcPr>
+            <w:tcW w:w="6863" w:type="dxa"/>
+            <w:shd w:val="clear" w:color="auto" w:fill="EAF1DD" w:themeFill="accent3" w:themeFillTint="33"/>
+            <w:vAlign w:val="center"/>
+          </w:tcPr>
+          <w:p>
+            <w:pPr>
+              <w:jc w:val="center"/>
+              <w:rPr>
+                <w:sz w:val="20"/>
+                <w:szCs w:val="20"/>
+              </w:rPr>
+            </w:pPr>
+          </w:p>
+          <w:p>
+            <w:pPr>
+              <w:jc w:val="center"/>
+              <w:rPr>
+                <w:sz w:val="20"/>
+                <w:szCs w:val="20"/>
+              </w:rPr>
+            </w:pPr>
+            <w:r>
+              <w:rPr>
+                <w:sz w:val="20"/>
+                <w:szCs w:val="20"/>
+              </w:rPr>
+              <w:t xml:space="preserve">Mot de passe </w:t>
+            </w:r>
+            <w:proofErr w:type="spellStart"/>
+            <w:r>
+              <w:rPr>
+                <w:sz w:val="20"/>
+                <w:szCs w:val="20"/>
+              </w:rPr>
+              <w:t>root</w:t>
+            </w:r>
+            <w:proofErr w:type="spellEnd"/>
+          </w:p>
+          <w:p>
+            <w:pPr>
+              <w:jc w:val="center"/>
+              <w:rPr>
+                <w:sz w:val="20"/>
+                <w:szCs w:val="20"/>
+              </w:rPr>
+            </w:pPr>
+            <w:r>
+              <w:rPr>
+                <w:sz w:val="20"/>
+                <w:szCs w:val="20"/>
+              </w:rPr>
+              <w:t>Echo –n &lt;</w:t>
+            </w:r>
+            <w:proofErr w:type="spellStart"/>
+            <w:r>
+              <w:rPr>
+                <w:sz w:val="20"/>
+                <w:szCs w:val="20"/>
+              </w:rPr>
+              <w:t>password</w:t>
+            </w:r>
+            <w:proofErr w:type="spellEnd"/>
+            <w:r>
+              <w:rPr>
+                <w:sz w:val="20"/>
+                <w:szCs w:val="20"/>
+              </w:rPr>
+              <w:t xml:space="preserve">&gt; | </w:t>
+            </w:r>
+            <w:proofErr w:type="spellStart"/>
+            <w:r>
+              <w:rPr>
+                <w:sz w:val="20"/>
+                <w:szCs w:val="20"/>
+              </w:rPr>
+              <w:t>shasum</w:t>
+            </w:r>
+            <w:proofErr w:type="spellEnd"/>
+            <w:r>
+              <w:rPr>
+                <w:sz w:val="20"/>
+                <w:szCs w:val="20"/>
+              </w:rPr>
+              <w:t xml:space="preserve"> –a 256</w:t>
+            </w:r>
+          </w:p>
+          <w:p>
+            <w:pPr>
+              <w:jc w:val="center"/>
+              <w:rPr>
+                <w:sz w:val="20"/>
+                <w:szCs w:val="20"/>
+              </w:rPr>
+            </w:pPr>
+            <w:r>
+              <w:rPr>
+                <w:sz w:val="20"/>
+                <w:szCs w:val="20"/>
+              </w:rPr>
+              <w:t>Echo –n &lt;</w:t>
+            </w:r>
+            <w:proofErr w:type="spellStart"/>
+            <w:r>
+              <w:rPr>
+                <w:sz w:val="20"/>
+                <w:szCs w:val="20"/>
+              </w:rPr>
+              <w:t>password</w:t>
+            </w:r>
+            <w:proofErr w:type="spellEnd"/>
+            <w:r>
+              <w:rPr>
+                <w:sz w:val="20"/>
+                <w:szCs w:val="20"/>
+              </w:rPr>
+              <w:t>&gt; | s</w:t>
+            </w:r>
+            <w:r>
+              <w:rPr>
+                <w:sz w:val="20"/>
+                <w:szCs w:val="20"/>
+              </w:rPr>
+              <w:t>ha256sum</w:t>
+            </w:r>
+          </w:p>
+          <w:p>
+            <w:pPr>
+              <w:rPr>
+                <w:sz w:val="20"/>
+                <w:szCs w:val="20"/>
+              </w:rPr>
+            </w:pPr>
+          </w:p>
+        </w:tc>
+      </w:tr>
+      <w:tr>
+        <w:trPr>
+          <w:trHeight w:val="567"/>
+        </w:trPr>
+        <w:tc>
+          <w:tcPr>
+            <w:tcW w:w="2425" w:type="dxa"/>
+            <w:shd w:val="clear" w:color="auto" w:fill="EAF1DD" w:themeFill="accent3" w:themeFillTint="33"/>
+            <w:vAlign w:val="center"/>
+          </w:tcPr>
+          <w:p>
+            <w:pPr>
+              <w:jc w:val="both"/>
+              <w:rPr>
+                <w:b/>
+                <w:sz w:val="20"/>
+                <w:szCs w:val="20"/>
+              </w:rPr>
+            </w:pPr>
+            <w:proofErr w:type="spellStart"/>
+            <w:r>
+              <w:rPr>
+                <w:b/>
+                <w:sz w:val="20"/>
+                <w:szCs w:val="20"/>
+              </w:rPr>
+              <w:t>Rest_listen_uri</w:t>
+            </w:r>
+            <w:proofErr w:type="spellEnd"/>
+          </w:p>
+        </w:tc>
+        <w:tc>
+          <w:tcPr>
+            <w:tcW w:w="6863" w:type="dxa"/>
+            <w:shd w:val="clear" w:color="auto" w:fill="EAF1DD" w:themeFill="accent3" w:themeFillTint="33"/>
+            <w:vAlign w:val="center"/>
+          </w:tcPr>
+          <w:p>
+            <w:pPr>
+              <w:jc w:val="center"/>
+              <w:rPr>
+                <w:sz w:val="20"/>
+                <w:szCs w:val="20"/>
+              </w:rPr>
+            </w:pPr>
+          </w:p>
+          <w:p>
+            <w:pPr>
+              <w:jc w:val="center"/>
+              <w:rPr>
+                <w:sz w:val="20"/>
+                <w:szCs w:val="20"/>
+              </w:rPr>
+            </w:pPr>
+            <w:r>
+              <w:rPr>
+                <w:sz w:val="20"/>
+                <w:szCs w:val="20"/>
+              </w:rPr>
+              <w:t>Doit être atteignable par les autres nœuds Graylog-server</w:t>
+            </w:r>
+            <w:r>
+              <w:rPr>
+                <w:sz w:val="20"/>
+                <w:szCs w:val="20"/>
+              </w:rPr>
+              <w:t xml:space="preserve"> ainsi que par les collecteurs s’ils sont utilisés</w:t>
+            </w:r>
+          </w:p>
+          <w:p>
+            <w:pPr>
+              <w:jc w:val="center"/>
+              <w:rPr>
+                <w:sz w:val="20"/>
+                <w:szCs w:val="20"/>
+              </w:rPr>
+            </w:pPr>
+            <w:r>
+              <w:rPr>
+                <w:sz w:val="20"/>
+                <w:szCs w:val="20"/>
+              </w:rPr>
+              <w:t>@IP interne de Graylog</w:t>
+            </w:r>
+          </w:p>
+          <w:p>
+            <w:pPr>
+              <w:jc w:val="center"/>
+              <w:rPr>
+                <w:sz w:val="20"/>
+                <w:szCs w:val="20"/>
+              </w:rPr>
+            </w:pPr>
+            <w:r>
+              <w:rPr>
+                <w:sz w:val="20"/>
+                <w:szCs w:val="20"/>
+              </w:rPr>
+              <w:t>127.0.0.1 :9000/api/</w:t>
+            </w:r>
+          </w:p>
+          <w:p>
+            <w:pPr>
+              <w:jc w:val="center"/>
+              <w:rPr>
+                <w:sz w:val="20"/>
+                <w:szCs w:val="20"/>
+              </w:rPr>
+            </w:pPr>
+          </w:p>
+          <w:p>
+            <w:pPr>
+              <w:jc w:val="center"/>
+              <w:rPr>
+                <w:b/>
+                <w:sz w:val="20"/>
+                <w:szCs w:val="20"/>
+              </w:rPr>
+            </w:pPr>
+            <w:r>
+              <w:rPr>
+                <w:b/>
+                <w:sz w:val="20"/>
+                <w:szCs w:val="20"/>
+              </w:rPr>
+              <w:t>Mais mettre en publique si besoin du web server ?</w:t>
+            </w:r>
+          </w:p>
+          <w:p>
+            <w:pPr>
+              <w:jc w:val="center"/>
+              <w:rPr>
+                <w:sz w:val="20"/>
+                <w:szCs w:val="20"/>
+              </w:rPr>
+            </w:pPr>
+          </w:p>
+        </w:tc>
+      </w:tr>
+      <w:tr>
+        <w:trPr>
+          <w:trHeight w:val="567"/>
+        </w:trPr>
+        <w:tc>
+          <w:tcPr>
+            <w:tcW w:w="2425" w:type="dxa"/>
+            <w:shd w:val="clear" w:color="auto" w:fill="EAF1DD" w:themeFill="accent3" w:themeFillTint="33"/>
+            <w:vAlign w:val="center"/>
+          </w:tcPr>
+          <w:p>
+            <w:pPr>
+              <w:jc w:val="both"/>
+              <w:rPr>
+                <w:b/>
+                <w:sz w:val="20"/>
+                <w:szCs w:val="20"/>
+              </w:rPr>
+            </w:pPr>
+            <w:proofErr w:type="spellStart"/>
+            <w:r>
+              <w:rPr>
+                <w:b/>
+                <w:sz w:val="20"/>
+                <w:szCs w:val="20"/>
+              </w:rPr>
+              <w:t>Rest_transport_uri</w:t>
+            </w:r>
+            <w:proofErr w:type="spellEnd"/>
+          </w:p>
+        </w:tc>
+        <w:tc>
+          <w:tcPr>
+            <w:tcW w:w="6863" w:type="dxa"/>
+            <w:shd w:val="clear" w:color="auto" w:fill="EAF1DD" w:themeFill="accent3" w:themeFillTint="33"/>
+            <w:vAlign w:val="center"/>
+          </w:tcPr>
+          <w:p>
+            <w:pPr>
+              <w:jc w:val="center"/>
+              <w:rPr>
+                <w:sz w:val="20"/>
+                <w:szCs w:val="20"/>
+              </w:rPr>
+            </w:pPr>
+          </w:p>
+          <w:p>
+            <w:pPr>
+              <w:jc w:val="center"/>
+              <w:rPr>
+                <w:sz w:val="20"/>
+                <w:szCs w:val="20"/>
+              </w:rPr>
+            </w:pPr>
+            <w:r>
+              <w:rPr>
+                <w:sz w:val="20"/>
+                <w:szCs w:val="20"/>
+              </w:rPr>
+              <w:t>@IP publique de Graylog</w:t>
+            </w:r>
+          </w:p>
+          <w:p>
+            <w:pPr>
+              <w:jc w:val="center"/>
+              <w:rPr>
+                <w:sz w:val="20"/>
+                <w:szCs w:val="20"/>
+              </w:rPr>
+            </w:pPr>
+            <w:r>
+              <w:rPr>
+                <w:sz w:val="20"/>
+                <w:szCs w:val="20"/>
+              </w:rPr>
+              <w:t>192.168.1.1 :9000/api/</w:t>
+            </w:r>
+          </w:p>
+          <w:p>
+            <w:pPr>
+              <w:jc w:val="center"/>
+              <w:rPr>
+                <w:sz w:val="20"/>
+                <w:szCs w:val="20"/>
+              </w:rPr>
+            </w:pPr>
+          </w:p>
+        </w:tc>
+      </w:tr>
+      <w:tr>
+        <w:trPr>
+          <w:trHeight w:val="567"/>
+        </w:trPr>
+        <w:tc>
+          <w:tcPr>
+            <w:tcW w:w="2425" w:type="dxa"/>
+            <w:shd w:val="clear" w:color="auto" w:fill="EAF1DD" w:themeFill="accent3" w:themeFillTint="33"/>
+            <w:vAlign w:val="center"/>
+          </w:tcPr>
+          <w:p>
+            <w:pPr>
+              <w:jc w:val="both"/>
+              <w:rPr>
+                <w:b/>
+                <w:sz w:val="20"/>
+                <w:szCs w:val="20"/>
+              </w:rPr>
+            </w:pPr>
+            <w:proofErr w:type="spellStart"/>
+            <w:r>
+              <w:rPr>
+                <w:b/>
+                <w:sz w:val="20"/>
+                <w:szCs w:val="20"/>
+              </w:rPr>
+              <w:t>Web_listen_uri</w:t>
+            </w:r>
+            <w:proofErr w:type="spellEnd"/>
+          </w:p>
+        </w:tc>
+        <w:tc>
+          <w:tcPr>
+            <w:tcW w:w="6863" w:type="dxa"/>
+            <w:shd w:val="clear" w:color="auto" w:fill="EAF1DD" w:themeFill="accent3" w:themeFillTint="33"/>
+            <w:vAlign w:val="center"/>
+          </w:tcPr>
+          <w:p>
+            <w:pPr>
+              <w:jc w:val="center"/>
+              <w:rPr>
+                <w:sz w:val="20"/>
+                <w:szCs w:val="20"/>
+              </w:rPr>
+            </w:pPr>
+          </w:p>
+          <w:p>
+            <w:pPr>
+              <w:jc w:val="center"/>
+              <w:rPr>
+                <w:sz w:val="20"/>
+                <w:szCs w:val="20"/>
+              </w:rPr>
+            </w:pPr>
+            <w:r>
+              <w:rPr>
+                <w:sz w:val="20"/>
+                <w:szCs w:val="20"/>
+              </w:rPr>
+              <w:t>@IP interne de Graylog</w:t>
+            </w:r>
+          </w:p>
+          <w:p>
+            <w:pPr>
+              <w:jc w:val="center"/>
+              <w:rPr>
+                <w:sz w:val="20"/>
+                <w:szCs w:val="20"/>
+              </w:rPr>
+            </w:pPr>
+            <w:r>
+              <w:rPr>
+                <w:sz w:val="20"/>
+                <w:szCs w:val="20"/>
+              </w:rPr>
+              <w:t>127.0.0.1 :9000/</w:t>
+            </w:r>
+          </w:p>
+          <w:p>
+            <w:pPr>
+              <w:jc w:val="center"/>
+              <w:rPr>
+                <w:sz w:val="20"/>
+                <w:szCs w:val="20"/>
+              </w:rPr>
+            </w:pPr>
+          </w:p>
+          <w:p>
+            <w:pPr>
+              <w:jc w:val="center"/>
+              <w:rPr>
+                <w:b/>
+                <w:sz w:val="20"/>
+                <w:szCs w:val="20"/>
+              </w:rPr>
+            </w:pPr>
+            <w:r>
+              <w:rPr>
+                <w:b/>
+                <w:sz w:val="20"/>
+                <w:szCs w:val="20"/>
+              </w:rPr>
+              <w:t>Mais mettre en publique si besoin du web server ?</w:t>
+            </w:r>
+          </w:p>
+          <w:p>
+            <w:pPr>
+              <w:jc w:val="center"/>
+              <w:rPr>
+                <w:sz w:val="20"/>
+                <w:szCs w:val="20"/>
+              </w:rPr>
+            </w:pPr>
+          </w:p>
+        </w:tc>
+      </w:tr>
+      <w:tr>
+        <w:trPr>
+          <w:trHeight w:val="567"/>
+        </w:trPr>
+        <w:tc>
+          <w:tcPr>
+            <w:tcW w:w="2425" w:type="dxa"/>
+            <w:shd w:val="clear" w:color="auto" w:fill="EAF1DD" w:themeFill="accent3" w:themeFillTint="33"/>
+            <w:vAlign w:val="center"/>
+          </w:tcPr>
+          <w:p>
+            <w:pPr>
+              <w:jc w:val="both"/>
+              <w:rPr>
+                <w:b/>
+                <w:sz w:val="20"/>
+                <w:szCs w:val="20"/>
+              </w:rPr>
+            </w:pPr>
+            <w:proofErr w:type="spellStart"/>
+            <w:r>
+              <w:rPr>
+                <w:b/>
+                <w:sz w:val="20"/>
+                <w:szCs w:val="20"/>
+              </w:rPr>
+              <w:t>Web_endpoint_uri</w:t>
+            </w:r>
+            <w:proofErr w:type="spellEnd"/>
+          </w:p>
+        </w:tc>
+        <w:tc>
+          <w:tcPr>
+            <w:tcW w:w="6863" w:type="dxa"/>
+            <w:shd w:val="clear" w:color="auto" w:fill="EAF1DD" w:themeFill="accent3" w:themeFillTint="33"/>
+            <w:vAlign w:val="center"/>
+          </w:tcPr>
+          <w:p>
+            <w:pPr>
+              <w:jc w:val="center"/>
+              <w:rPr>
+                <w:sz w:val="20"/>
+                <w:szCs w:val="20"/>
+              </w:rPr>
+            </w:pPr>
+          </w:p>
+        </w:tc>
+      </w:tr>
+      <w:tr>
+        <w:trPr>
+          <w:trHeight w:val="567"/>
+        </w:trPr>
+        <w:tc>
+          <w:tcPr>
+            <w:tcW w:w="2425" w:type="dxa"/>
+            <w:shd w:val="clear" w:color="auto" w:fill="EAF1DD" w:themeFill="accent3" w:themeFillTint="33"/>
+            <w:vAlign w:val="center"/>
+          </w:tcPr>
+          <w:p>
+            <w:pPr>
+              <w:jc w:val="both"/>
+              <w:rPr>
+                <w:b/>
+                <w:sz w:val="20"/>
+                <w:szCs w:val="20"/>
+              </w:rPr>
+            </w:pPr>
+            <w:proofErr w:type="spellStart"/>
+            <w:r>
+              <w:rPr>
+                <w:b/>
+                <w:sz w:val="20"/>
+                <w:szCs w:val="20"/>
+              </w:rPr>
+              <w:t>Elasticsearch_hosts</w:t>
+            </w:r>
+            <w:proofErr w:type="spellEnd"/>
+          </w:p>
+        </w:tc>
+        <w:tc>
+          <w:tcPr>
+            <w:tcW w:w="6863" w:type="dxa"/>
+            <w:shd w:val="clear" w:color="auto" w:fill="EAF1DD" w:themeFill="accent3" w:themeFillTint="33"/>
+            <w:vAlign w:val="center"/>
+          </w:tcPr>
+          <w:p>
+            <w:pPr>
+              <w:jc w:val="center"/>
+              <w:rPr>
+                <w:sz w:val="20"/>
+                <w:szCs w:val="20"/>
+              </w:rPr>
+            </w:pPr>
+            <w:r>
+              <w:rPr>
+                <w:sz w:val="20"/>
+                <w:szCs w:val="20"/>
+              </w:rPr>
+              <w:t>Liste de nœuds ES</w:t>
+            </w:r>
+            <w:r>
+              <w:rPr>
+                <w:sz w:val="20"/>
+                <w:szCs w:val="20"/>
+              </w:rPr>
+              <w:t xml:space="preserve"> ou Graylog va se connecter</w:t>
+            </w:r>
+          </w:p>
+        </w:tc>
+      </w:tr>
+      <w:tr>
+        <w:trPr>
+          <w:trHeight w:val="567"/>
+        </w:trPr>
+        <w:tc>
+          <w:tcPr>
+            <w:tcW w:w="2425" w:type="dxa"/>
+            <w:shd w:val="clear" w:color="auto" w:fill="EAF1DD" w:themeFill="accent3" w:themeFillTint="33"/>
+            <w:vAlign w:val="center"/>
+          </w:tcPr>
+          <w:p>
+            <w:pPr>
+              <w:jc w:val="both"/>
+              <w:rPr>
+                <w:b/>
+                <w:sz w:val="20"/>
+                <w:szCs w:val="20"/>
+              </w:rPr>
+            </w:pPr>
+            <w:proofErr w:type="spellStart"/>
+            <w:r>
+              <w:rPr>
+                <w:b/>
+                <w:sz w:val="20"/>
+                <w:szCs w:val="20"/>
+              </w:rPr>
+              <w:t>Mongodb_uri</w:t>
+            </w:r>
+            <w:proofErr w:type="spellEnd"/>
+          </w:p>
+        </w:tc>
+        <w:tc>
+          <w:tcPr>
+            <w:tcW w:w="6863" w:type="dxa"/>
+            <w:shd w:val="clear" w:color="auto" w:fill="EAF1DD" w:themeFill="accent3" w:themeFillTint="33"/>
+            <w:vAlign w:val="center"/>
+          </w:tcPr>
+          <w:p>
+            <w:pPr>
+              <w:jc w:val="center"/>
+              <w:rPr>
+                <w:sz w:val="20"/>
+                <w:szCs w:val="20"/>
+              </w:rPr>
+            </w:pPr>
+            <w:r>
+              <w:rPr>
+                <w:sz w:val="20"/>
+                <w:szCs w:val="20"/>
+              </w:rPr>
+              <w:t xml:space="preserve">Connection à </w:t>
+            </w:r>
+            <w:proofErr w:type="spellStart"/>
+            <w:r>
+              <w:rPr>
+                <w:sz w:val="20"/>
+                <w:szCs w:val="20"/>
+              </w:rPr>
+              <w:t>MongoDB</w:t>
+            </w:r>
+            <w:proofErr w:type="spellEnd"/>
+          </w:p>
+        </w:tc>
+      </w:tr>
+      <w:tr>
+        <w:trPr>
+          <w:trHeight w:val="567"/>
+        </w:trPr>
+        <w:tc>
+          <w:tcPr>
+            <w:tcW w:w="9288" w:type="dxa"/>
+            <w:gridSpan w:val="2"/>
+            <w:shd w:val="clear" w:color="auto" w:fill="F2F2F2" w:themeFill="background1" w:themeFillShade="F2"/>
+            <w:vAlign w:val="center"/>
+          </w:tcPr>
+          <w:p>
+            <w:pPr>
+              <w:jc w:val="center"/>
+              <w:rPr>
+                <w:b/>
+                <w:sz w:val="20"/>
+                <w:szCs w:val="20"/>
+              </w:rPr>
+            </w:pPr>
+            <w:r>
+              <w:rPr>
+                <w:b/>
+                <w:sz w:val="20"/>
+                <w:szCs w:val="20"/>
+              </w:rPr>
+              <w:t>SECURITE</w:t>
+            </w:r>
+          </w:p>
+        </w:tc>
+      </w:tr>
+      <w:tr>
+        <w:trPr>
+          <w:trHeight w:val="567"/>
+        </w:trPr>
+        <w:tc>
+          <w:tcPr>
+            <w:tcW w:w="2425" w:type="dxa"/>
+            <w:shd w:val="clear" w:color="auto" w:fill="F2DBDB" w:themeFill="accent2" w:themeFillTint="33"/>
+            <w:vAlign w:val="center"/>
+          </w:tcPr>
+          <w:p>
+            <w:pPr>
+              <w:jc w:val="both"/>
+              <w:rPr>
+                <w:b/>
+                <w:sz w:val="20"/>
+                <w:szCs w:val="20"/>
+              </w:rPr>
+            </w:pPr>
+          </w:p>
+        </w:tc>
+        <w:tc>
+          <w:tcPr>
+            <w:tcW w:w="6863" w:type="dxa"/>
+            <w:shd w:val="clear" w:color="auto" w:fill="F2DBDB" w:themeFill="accent2" w:themeFillTint="33"/>
+            <w:vAlign w:val="center"/>
+          </w:tcPr>
+          <w:p>
+            <w:pPr>
+              <w:jc w:val="center"/>
+              <w:rPr>
+                <w:b/>
+                <w:sz w:val="20"/>
+                <w:szCs w:val="20"/>
+              </w:rPr>
+            </w:pPr>
+          </w:p>
+        </w:tc>
+      </w:tr>
+      <w:tr>
+        <w:trPr>
+          <w:trHeight w:val="567"/>
+        </w:trPr>
+        <w:tc>
+          <w:tcPr>
+            <w:tcW w:w="2425" w:type="dxa"/>
+            <w:shd w:val="clear" w:color="auto" w:fill="F2DBDB" w:themeFill="accent2" w:themeFillTint="33"/>
+            <w:vAlign w:val="center"/>
+          </w:tcPr>
+          <w:p>
+            <w:pPr>
+              <w:jc w:val="both"/>
+              <w:rPr>
+                <w:b/>
+                <w:sz w:val="20"/>
+                <w:szCs w:val="20"/>
+              </w:rPr>
+            </w:pPr>
+          </w:p>
+        </w:tc>
+        <w:tc>
+          <w:tcPr>
+            <w:tcW w:w="6863" w:type="dxa"/>
+            <w:shd w:val="clear" w:color="auto" w:fill="F2DBDB" w:themeFill="accent2" w:themeFillTint="33"/>
+            <w:vAlign w:val="center"/>
+          </w:tcPr>
+          <w:p>
+            <w:pPr>
+              <w:jc w:val="center"/>
+              <w:rPr>
+                <w:b/>
+                <w:sz w:val="20"/>
+                <w:szCs w:val="20"/>
+              </w:rPr>
+            </w:pPr>
+          </w:p>
+        </w:tc>
+      </w:tr>
+      <w:tr>
+        <w:trPr>
+          <w:trHeight w:val="567"/>
+        </w:trPr>
+        <w:tc>
+          <w:tcPr>
+            <w:tcW w:w="2425" w:type="dxa"/>
+            <w:shd w:val="clear" w:color="auto" w:fill="F2DBDB" w:themeFill="accent2" w:themeFillTint="33"/>
+            <w:vAlign w:val="center"/>
+          </w:tcPr>
+          <w:p>
+            <w:pPr>
+              <w:jc w:val="both"/>
+              <w:rPr>
+                <w:b/>
+                <w:sz w:val="20"/>
+                <w:szCs w:val="20"/>
+              </w:rPr>
+            </w:pPr>
+          </w:p>
+        </w:tc>
+        <w:tc>
+          <w:tcPr>
+            <w:tcW w:w="6863" w:type="dxa"/>
+            <w:shd w:val="clear" w:color="auto" w:fill="F2DBDB" w:themeFill="accent2" w:themeFillTint="33"/>
+            <w:vAlign w:val="center"/>
+          </w:tcPr>
+          <w:p>
+            <w:pPr>
+              <w:jc w:val="center"/>
+              <w:rPr>
+                <w:b/>
+                <w:sz w:val="20"/>
+                <w:szCs w:val="20"/>
+              </w:rPr>
+            </w:pPr>
+          </w:p>
+        </w:tc>
+      </w:tr>
+    </w:tbl>
+    <w:p>
+      <w:pPr>
+        <w:rPr>
+          <w:b/>
+          <w:u w:val="single"/>
+        </w:rPr>
+      </w:pPr>
+      <w:r>
+        <w:rPr>
+          <w:b/>
+          <w:u w:val="single"/>
+        </w:rPr>
+        <w:t>Syntaxe de la recherche</w:t>
+      </w:r>
+      <w:r>
+        <w:rPr>
+          <w:b/>
+          <w:u w:val="single"/>
+        </w:rPr>
+        <w:t> :</w:t>
+      </w:r>
+    </w:p>
+    <w:tbl>
+      <w:tblPr>
+        <w:tblStyle w:val="Grilledutableau"/>
+        <w:tblW w:w="0" w:type="auto"/>
+        <w:tblLook w:val="04A0" w:firstRow="1" w:lastRow="0" w:firstColumn="1" w:lastColumn="0" w:noHBand="0" w:noVBand="1"/>
+      </w:tblPr>
+      <w:tblGrid>
         <w:gridCol w:w="2235"/>
         <w:gridCol w:w="7016"/>
       </w:tblGrid>
@@ -967,7 +3091,6 @@
                 <w:szCs w:val="20"/>
               </w:rPr>
             </w:pPr>
-            <w:proofErr w:type="spellStart"/>
             <w:r>
               <w:rPr>
                 <w:b/>
@@ -976,7 +3099,6 @@
               </w:rPr>
               <w:t>Comments</w:t>
             </w:r>
-            <w:proofErr w:type="spellEnd"/>
           </w:p>
         </w:tc>
       </w:tr>
@@ -986,37 +3108,6 @@
         </w:trPr>
         <w:tc>
           <w:tcPr>
-            <w:tcW w:w="9251" w:type="dxa"/>
-            <w:gridSpan w:val="2"/>
-            <w:shd w:val="clear" w:color="auto" w:fill="F2F2F2" w:themeFill="background1" w:themeFillShade="F2"/>
-            <w:vAlign w:val="center"/>
-          </w:tcPr>
-          <w:p>
-            <w:pPr>
-              <w:jc w:val="center"/>
-              <w:rPr>
-                <w:b/>
-                <w:sz w:val="20"/>
-                <w:szCs w:val="20"/>
-              </w:rPr>
-            </w:pPr>
-            <w:r>
-              <w:rPr>
-                <w:b/>
-                <w:sz w:val="20"/>
-                <w:szCs w:val="20"/>
-              </w:rPr>
-              <w:t>GENERALE</w:t>
-            </w:r>
-          </w:p>
-        </w:tc>
-      </w:tr>
-      <w:tr>
-        <w:trPr>
-          <w:trHeight w:val="567"/>
-        </w:trPr>
-        <w:tc>
-          <w:tcPr>
             <w:tcW w:w="2235" w:type="dxa"/>
             <w:shd w:val="clear" w:color="auto" w:fill="auto"/>
             <w:vAlign w:val="center"/>
@@ -1042,264 +3133,6 @@
             <w:pPr>
               <w:jc w:val="center"/>
               <w:rPr>
-                <w:b/>
-                <w:sz w:val="20"/>
-                <w:szCs w:val="20"/>
-              </w:rPr>
-            </w:pPr>
-          </w:p>
-        </w:tc>
-      </w:tr>
-      <w:tr>
-        <w:trPr>
-          <w:trHeight w:val="567"/>
-        </w:trPr>
-        <w:tc>
-          <w:tcPr>
-            <w:tcW w:w="9251" w:type="dxa"/>
-            <w:gridSpan w:val="2"/>
-            <w:shd w:val="clear" w:color="auto" w:fill="F2F2F2" w:themeFill="background1" w:themeFillShade="F2"/>
-            <w:vAlign w:val="center"/>
-          </w:tcPr>
-          <w:p>
-            <w:pPr>
-              <w:jc w:val="center"/>
-              <w:rPr>
-                <w:b/>
-                <w:sz w:val="20"/>
-                <w:szCs w:val="20"/>
-              </w:rPr>
-            </w:pPr>
-            <w:r>
-              <w:rPr>
-                <w:b/>
-                <w:sz w:val="20"/>
-                <w:szCs w:val="20"/>
-              </w:rPr>
-              <w:t>OBLIGATOIRE</w:t>
-            </w:r>
-          </w:p>
-        </w:tc>
-      </w:tr>
-      <w:tr>
-        <w:trPr>
-          <w:trHeight w:val="567"/>
-        </w:trPr>
-        <w:tc>
-          <w:tcPr>
-            <w:tcW w:w="2235" w:type="dxa"/>
-            <w:shd w:val="clear" w:color="auto" w:fill="auto"/>
-            <w:vAlign w:val="center"/>
-          </w:tcPr>
-          <w:p>
-            <w:pPr>
-              <w:jc w:val="both"/>
-              <w:rPr>
-                <w:b/>
-                <w:sz w:val="20"/>
-                <w:szCs w:val="20"/>
-              </w:rPr>
-            </w:pPr>
-          </w:p>
-        </w:tc>
-        <w:tc>
-          <w:tcPr>
-            <w:tcW w:w="7016" w:type="dxa"/>
-            <w:shd w:val="clear" w:color="auto" w:fill="auto"/>
-            <w:vAlign w:val="center"/>
-          </w:tcPr>
-          <w:p>
-            <w:pPr>
-              <w:jc w:val="center"/>
-              <w:rPr>
-                <w:b/>
-                <w:sz w:val="20"/>
-                <w:szCs w:val="20"/>
-              </w:rPr>
-            </w:pPr>
-          </w:p>
-        </w:tc>
-      </w:tr>
-      <w:tr>
-        <w:trPr>
-          <w:trHeight w:val="567"/>
-        </w:trPr>
-        <w:tc>
-          <w:tcPr>
-            <w:tcW w:w="2235" w:type="dxa"/>
-            <w:shd w:val="clear" w:color="auto" w:fill="auto"/>
-            <w:vAlign w:val="center"/>
-          </w:tcPr>
-          <w:p>
-            <w:pPr>
-              <w:jc w:val="both"/>
-              <w:rPr>
-                <w:b/>
-                <w:sz w:val="20"/>
-                <w:szCs w:val="20"/>
-              </w:rPr>
-            </w:pPr>
-          </w:p>
-        </w:tc>
-        <w:tc>
-          <w:tcPr>
-            <w:tcW w:w="7016" w:type="dxa"/>
-            <w:shd w:val="clear" w:color="auto" w:fill="auto"/>
-            <w:vAlign w:val="center"/>
-          </w:tcPr>
-          <w:p>
-            <w:pPr>
-              <w:jc w:val="center"/>
-              <w:rPr>
-                <w:b/>
-                <w:sz w:val="20"/>
-                <w:szCs w:val="20"/>
-              </w:rPr>
-            </w:pPr>
-          </w:p>
-        </w:tc>
-      </w:tr>
-      <w:tr>
-        <w:trPr>
-          <w:trHeight w:val="567"/>
-        </w:trPr>
-        <w:tc>
-          <w:tcPr>
-            <w:tcW w:w="9251" w:type="dxa"/>
-            <w:gridSpan w:val="2"/>
-            <w:shd w:val="clear" w:color="auto" w:fill="F2F2F2" w:themeFill="background1" w:themeFillShade="F2"/>
-            <w:vAlign w:val="center"/>
-          </w:tcPr>
-          <w:p>
-            <w:pPr>
-              <w:jc w:val="center"/>
-              <w:rPr>
-                <w:b/>
-                <w:sz w:val="20"/>
-                <w:szCs w:val="20"/>
-              </w:rPr>
-            </w:pPr>
-            <w:r>
-              <w:rPr>
-                <w:b/>
-                <w:sz w:val="20"/>
-                <w:szCs w:val="20"/>
-              </w:rPr>
-              <w:t>SECURITE</w:t>
-            </w:r>
-          </w:p>
-        </w:tc>
-      </w:tr>
-      <w:tr>
-        <w:trPr>
-          <w:trHeight w:val="567"/>
-        </w:trPr>
-        <w:tc>
-          <w:tcPr>
-            <w:tcW w:w="2235" w:type="dxa"/>
-            <w:shd w:val="clear" w:color="auto" w:fill="auto"/>
-            <w:vAlign w:val="center"/>
-          </w:tcPr>
-          <w:p>
-            <w:pPr>
-              <w:jc w:val="both"/>
-              <w:rPr>
-                <w:b/>
-                <w:sz w:val="20"/>
-                <w:szCs w:val="20"/>
-              </w:rPr>
-            </w:pPr>
-          </w:p>
-        </w:tc>
-        <w:tc>
-          <w:tcPr>
-            <w:tcW w:w="7016" w:type="dxa"/>
-            <w:shd w:val="clear" w:color="auto" w:fill="auto"/>
-            <w:vAlign w:val="center"/>
-          </w:tcPr>
-          <w:p>
-            <w:pPr>
-              <w:jc w:val="center"/>
-              <w:rPr>
-                <w:b/>
-                <w:sz w:val="20"/>
-                <w:szCs w:val="20"/>
-              </w:rPr>
-            </w:pPr>
-          </w:p>
-        </w:tc>
-      </w:tr>
-      <w:tr>
-        <w:trPr>
-          <w:trHeight w:val="567"/>
-        </w:trPr>
-        <w:tc>
-          <w:tcPr>
-            <w:tcW w:w="2235" w:type="dxa"/>
-            <w:shd w:val="clear" w:color="auto" w:fill="auto"/>
-            <w:vAlign w:val="center"/>
-          </w:tcPr>
-          <w:p>
-            <w:pPr>
-              <w:jc w:val="both"/>
-              <w:rPr>
-                <w:b/>
-                <w:sz w:val="20"/>
-                <w:szCs w:val="20"/>
-              </w:rPr>
-            </w:pPr>
-          </w:p>
-        </w:tc>
-        <w:tc>
-          <w:tcPr>
-            <w:tcW w:w="7016" w:type="dxa"/>
-            <w:shd w:val="clear" w:color="auto" w:fill="auto"/>
-            <w:vAlign w:val="center"/>
-          </w:tcPr>
-          <w:p>
-            <w:pPr>
-              <w:jc w:val="center"/>
-              <w:rPr>
-                <w:b/>
-                <w:sz w:val="20"/>
-                <w:szCs w:val="20"/>
-              </w:rPr>
-            </w:pPr>
-          </w:p>
-        </w:tc>
-      </w:tr>
-      <w:tr>
-        <w:trPr>
-          <w:trHeight w:val="567"/>
-        </w:trPr>
-        <w:tc>
-          <w:tcPr>
-            <w:tcW w:w="2235" w:type="dxa"/>
-            <w:shd w:val="clear" w:color="auto" w:fill="auto"/>
-            <w:vAlign w:val="center"/>
-          </w:tcPr>
-          <w:p>
-            <w:pPr>
-              <w:jc w:val="both"/>
-              <w:rPr>
-                <w:b/>
-                <w:sz w:val="20"/>
-                <w:szCs w:val="20"/>
-              </w:rPr>
-            </w:pPr>
-          </w:p>
-        </w:tc>
-        <w:tc>
-          <w:tcPr>
-            <w:tcW w:w="7016" w:type="dxa"/>
-            <w:shd w:val="clear" w:color="auto" w:fill="auto"/>
-            <w:vAlign w:val="center"/>
-          </w:tcPr>
-          <w:p>
-            <w:pPr>
-              <w:jc w:val="center"/>
-              <w:rPr>
-                <w:b/>
                 <w:sz w:val="20"/>
                 <w:szCs w:val="20"/>
               </w:rPr>
@@ -1320,8 +3153,8 @@
 </file>
 
 <file path=word/numbering.xml><?xml version="1.0" encoding="utf-8"?>
-<w:numbering xmlns:wpc="http://schemas.microsoft.com/office/word/2010/wordprocessingCanvas" xmlns:cx="http://schemas.microsoft.com/office/drawing/2014/chartex" xmlns:cx1="http://schemas.microsoft.com/office/drawing/2015/9/8/chartex" xmlns:cx2="http://schemas.microsoft.com/office/drawing/2015/10/21/chartex" xmlns:cx3="http://schemas.microsoft.com/office/drawing/2016/5/9/chartex" xmlns:cx4="http://schemas.microsoft.com/office/drawing/2016/5/10/chartex" xmlns:cx5="http://schemas.microsoft.com/office/drawing/2016/5/11/chartex" xmlns:cx6="http://schemas.microsoft.com/office/drawing/2016/5/12/chartex" xmlns:cx7="http://schemas.microsoft.com/office/drawing/2016/5/13/chartex" xmlns:cx8="http://schemas.microsoft.com/office/drawing/2016/5/14/chartex" xmlns:mc="http://schemas.openxmlformats.org/markup-compatibility/2006" xmlns:aink="http://schemas.microsoft.com/office/drawing/2016/ink" xmlns:am3d="http://schemas.microsoft.com/office/drawing/2017/model3d" xmlns:o="urn:schemas-microsoft-com:office:office" xmlns:r="http://schemas.openxmlformats.org/officeDocument/2006/relationships" xmlns:m="http://schemas.openxmlformats.org/officeDocument/2006/math" xmlns:v="urn:schemas-microsoft-com:vml" xmlns:wp14="http://schemas.microsoft.com/office/word/2010/wordprocessingDrawing" xmlns:wp="http://schemas.openxmlformats.org/drawingml/2006/wordprocessingDrawing" xmlns:w10="urn:schemas-microsoft-com:office:word" xmlns:w="http://schemas.openxmlformats.org/wordprocessingml/2006/main" xmlns:w14="http://schemas.microsoft.com/office/word/2010/wordml" xmlns:w15="http://schemas.microsoft.com/office/word/2012/wordml" xmlns:w16cid="http://schemas.microsoft.com/office/word/2016/wordml/cid" xmlns:w16se="http://schemas.microsoft.com/office/word/2015/wordml/symex" xmlns:wpg="http://schemas.microsoft.com/office/word/2010/wordprocessingGroup" xmlns:wpi="http://schemas.microsoft.com/office/word/2010/wordprocessingInk" xmlns:wne="http://schemas.microsoft.com/office/word/2006/wordml" xmlns:wps="http://schemas.microsoft.com/office/word/2010/wordprocessingShape" mc:Ignorable="w14 w15 w16se w16cid wp14">
-  <w:abstractNum w:abstractNumId="0" w15:restartNumberingAfterBreak="0">
+<w:numbering xmlns:wpc="http://schemas.microsoft.com/office/word/2010/wordprocessingCanvas" xmlns:mc="http://schemas.openxmlformats.org/markup-compatibility/2006" xmlns:o="urn:schemas-microsoft-com:office:office" xmlns:r="http://schemas.openxmlformats.org/officeDocument/2006/relationships" xmlns:m="http://schemas.openxmlformats.org/officeDocument/2006/math" xmlns:v="urn:schemas-microsoft-com:vml" xmlns:wp14="http://schemas.microsoft.com/office/word/2010/wordprocessingDrawing" xmlns:wp="http://schemas.openxmlformats.org/drawingml/2006/wordprocessingDrawing" xmlns:w10="urn:schemas-microsoft-com:office:word" xmlns:w="http://schemas.openxmlformats.org/wordprocessingml/2006/main" xmlns:w14="http://schemas.microsoft.com/office/word/2010/wordml" xmlns:wpg="http://schemas.microsoft.com/office/word/2010/wordprocessingGroup" xmlns:wpi="http://schemas.microsoft.com/office/word/2010/wordprocessingInk" xmlns:wne="http://schemas.microsoft.com/office/word/2006/wordml" xmlns:wps="http://schemas.microsoft.com/office/word/2010/wordprocessingShape" mc:Ignorable="w14 wp14">
+  <w:abstractNum w:abstractNumId="0">
     <w:nsid w:val="3F403306"/>
     <w:multiLevelType w:val="hybridMultilevel"/>
     <w:tmpl w:val="4DC6321E"/>
@@ -1434,7 +3267,7 @@
       </w:rPr>
     </w:lvl>
   </w:abstractNum>
-  <w:abstractNum w:abstractNumId="1" w15:restartNumberingAfterBreak="0">
+  <w:abstractNum w:abstractNumId="1">
     <w:nsid w:val="6D911C22"/>
     <w:multiLevelType w:val="hybridMultilevel"/>
     <w:tmpl w:val="DD86EA80"/>
@@ -1541,6 +3374,119 @@
       <w:lvlJc w:val="left"/>
       <w:pPr>
         <w:ind w:left="6480" w:hanging="360"/>
+      </w:pPr>
+      <w:rPr>
+        <w:rFonts w:ascii="Wingdings" w:hAnsi="Wingdings" w:hint="default"/>
+      </w:rPr>
+    </w:lvl>
+  </w:abstractNum>
+  <w:abstractNum w:abstractNumId="2">
+    <w:nsid w:val="758A6FDC"/>
+    <w:multiLevelType w:val="hybridMultilevel"/>
+    <w:tmpl w:val="57DAC852"/>
+    <w:lvl w:ilvl="0" w:tplc="040C0001">
+      <w:start w:val="1"/>
+      <w:numFmt w:val="bullet"/>
+      <w:lvlText w:val=""/>
+      <w:lvlJc w:val="left"/>
+      <w:pPr>
+        <w:ind w:left="1440" w:hanging="360"/>
+      </w:pPr>
+      <w:rPr>
+        <w:rFonts w:ascii="Symbol" w:hAnsi="Symbol" w:hint="default"/>
+      </w:rPr>
+    </w:lvl>
+    <w:lvl w:ilvl="1" w:tplc="040C0003">
+      <w:start w:val="1"/>
+      <w:numFmt w:val="bullet"/>
+      <w:lvlText w:val="o"/>
+      <w:lvlJc w:val="left"/>
+      <w:pPr>
+        <w:ind w:left="2160" w:hanging="360"/>
+      </w:pPr>
+      <w:rPr>
+        <w:rFonts w:ascii="Courier New" w:hAnsi="Courier New" w:cs="Courier New" w:hint="default"/>
+      </w:rPr>
+    </w:lvl>
+    <w:lvl w:ilvl="2" w:tplc="040C0005" w:tentative="1">
+      <w:start w:val="1"/>
+      <w:numFmt w:val="bullet"/>
+      <w:lvlText w:val=""/>
+      <w:lvlJc w:val="left"/>
+      <w:pPr>
+        <w:ind w:left="2880" w:hanging="360"/>
+      </w:pPr>
+      <w:rPr>
+        <w:rFonts w:ascii="Wingdings" w:hAnsi="Wingdings" w:hint="default"/>
+      </w:rPr>
+    </w:lvl>
+    <w:lvl w:ilvl="3" w:tplc="040C0001" w:tentative="1">
+      <w:start w:val="1"/>
+      <w:numFmt w:val="bullet"/>
+      <w:lvlText w:val=""/>
+      <w:lvlJc w:val="left"/>
+      <w:pPr>
+        <w:ind w:left="3600" w:hanging="360"/>
+      </w:pPr>
+      <w:rPr>
+        <w:rFonts w:ascii="Symbol" w:hAnsi="Symbol" w:hint="default"/>
+      </w:rPr>
+    </w:lvl>
+    <w:lvl w:ilvl="4" w:tplc="040C0003" w:tentative="1">
+      <w:start w:val="1"/>
+      <w:numFmt w:val="bullet"/>
+      <w:lvlText w:val="o"/>
+      <w:lvlJc w:val="left"/>
+      <w:pPr>
+        <w:ind w:left="4320" w:hanging="360"/>
+      </w:pPr>
+      <w:rPr>
+        <w:rFonts w:ascii="Courier New" w:hAnsi="Courier New" w:cs="Courier New" w:hint="default"/>
+      </w:rPr>
+    </w:lvl>
+    <w:lvl w:ilvl="5" w:tplc="040C0005" w:tentative="1">
+      <w:start w:val="1"/>
+      <w:numFmt w:val="bullet"/>
+      <w:lvlText w:val=""/>
+      <w:lvlJc w:val="left"/>
+      <w:pPr>
+        <w:ind w:left="5040" w:hanging="360"/>
+      </w:pPr>
+      <w:rPr>
+        <w:rFonts w:ascii="Wingdings" w:hAnsi="Wingdings" w:hint="default"/>
+      </w:rPr>
+    </w:lvl>
+    <w:lvl w:ilvl="6" w:tplc="040C0001" w:tentative="1">
+      <w:start w:val="1"/>
+      <w:numFmt w:val="bullet"/>
+      <w:lvlText w:val=""/>
+      <w:lvlJc w:val="left"/>
+      <w:pPr>
+        <w:ind w:left="5760" w:hanging="360"/>
+      </w:pPr>
+      <w:rPr>
+        <w:rFonts w:ascii="Symbol" w:hAnsi="Symbol" w:hint="default"/>
+      </w:rPr>
+    </w:lvl>
+    <w:lvl w:ilvl="7" w:tplc="040C0003" w:tentative="1">
+      <w:start w:val="1"/>
+      <w:numFmt w:val="bullet"/>
+      <w:lvlText w:val="o"/>
+      <w:lvlJc w:val="left"/>
+      <w:pPr>
+        <w:ind w:left="6480" w:hanging="360"/>
+      </w:pPr>
+      <w:rPr>
+        <w:rFonts w:ascii="Courier New" w:hAnsi="Courier New" w:cs="Courier New" w:hint="default"/>
+      </w:rPr>
+    </w:lvl>
+    <w:lvl w:ilvl="8" w:tplc="040C0005" w:tentative="1">
+      <w:start w:val="1"/>
+      <w:numFmt w:val="bullet"/>
+      <w:lvlText w:val=""/>
+      <w:lvlJc w:val="left"/>
+      <w:pPr>
+        <w:ind w:left="7200" w:hanging="360"/>
       </w:pPr>
       <w:rPr>
         <w:rFonts w:ascii="Wingdings" w:hAnsi="Wingdings" w:hint="default"/>
@@ -1553,11 +3499,14 @@
   <w:num w:numId="2">
     <w:abstractNumId w:val="1"/>
   </w:num>
+  <w:num w:numId="3">
+    <w:abstractNumId w:val="2"/>
+  </w:num>
 </w:numbering>
 </file>
 
 <file path=word/styles.xml><?xml version="1.0" encoding="utf-8"?>
-<w:styles xmlns:mc="http://schemas.openxmlformats.org/markup-compatibility/2006" xmlns:r="http://schemas.openxmlformats.org/officeDocument/2006/relationships" xmlns:w="http://schemas.openxmlformats.org/wordprocessingml/2006/main" xmlns:w14="http://schemas.microsoft.com/office/word/2010/wordml" xmlns:w15="http://schemas.microsoft.com/office/word/2012/wordml" xmlns:w16cid="http://schemas.microsoft.com/office/word/2016/wordml/cid" xmlns:w16se="http://schemas.microsoft.com/office/word/2015/wordml/symex" mc:Ignorable="w14 w15 w16se w16cid">
+<w:styles xmlns:mc="http://schemas.openxmlformats.org/markup-compatibility/2006" xmlns:r="http://schemas.openxmlformats.org/officeDocument/2006/relationships" xmlns:w="http://schemas.openxmlformats.org/wordprocessingml/2006/main" xmlns:w14="http://schemas.microsoft.com/office/word/2010/wordml" mc:Ignorable="w14">
   <w:docDefaults>
     <w:rPrDefault>
       <w:rPr>
@@ -1573,382 +3522,144 @@
       </w:pPr>
     </w:pPrDefault>
   </w:docDefaults>
-  <w:latentStyles w:defLockedState="0" w:defUIPriority="99" w:defSemiHidden="0" w:defUnhideWhenUsed="0" w:defQFormat="0" w:count="375">
-    <w:lsdException w:name="Normal" w:uiPriority="0" w:qFormat="1"/>
-    <w:lsdException w:name="heading 1" w:uiPriority="9" w:qFormat="1"/>
-    <w:lsdException w:name="heading 2" w:semiHidden="1" w:uiPriority="9" w:unhideWhenUsed="1" w:qFormat="1"/>
-    <w:lsdException w:name="heading 3" w:semiHidden="1" w:uiPriority="9" w:unhideWhenUsed="1" w:qFormat="1"/>
-    <w:lsdException w:name="heading 4" w:semiHidden="1" w:uiPriority="9" w:unhideWhenUsed="1" w:qFormat="1"/>
-    <w:lsdException w:name="heading 5" w:semiHidden="1" w:uiPriority="9" w:unhideWhenUsed="1" w:qFormat="1"/>
-    <w:lsdException w:name="heading 6" w:semiHidden="1" w:uiPriority="9" w:unhideWhenUsed="1" w:qFormat="1"/>
-    <w:lsdException w:name="heading 7" w:semiHidden="1" w:uiPriority="9" w:unhideWhenUsed="1" w:qFormat="1"/>
-    <w:lsdException w:name="heading 8" w:semiHidden="1" w:uiPriority="9" w:unhideWhenUsed="1" w:qFormat="1"/>
-    <w:lsdException w:name="heading 9" w:semiHidden="1" w:uiPriority="9" w:unhideWhenUsed="1" w:qFormat="1"/>
-    <w:lsdException w:name="index 1" w:semiHidden="1" w:unhideWhenUsed="1"/>
-    <w:lsdException w:name="index 2" w:semiHidden="1" w:unhideWhenUsed="1"/>
-    <w:lsdException w:name="index 3" w:semiHidden="1" w:unhideWhenUsed="1"/>
-    <w:lsdException w:name="index 4" w:semiHidden="1" w:unhideWhenUsed="1"/>
-    <w:lsdException w:name="index 5" w:semiHidden="1" w:unhideWhenUsed="1"/>
-    <w:lsdException w:name="index 6" w:semiHidden="1" w:unhideWhenUsed="1"/>
-    <w:lsdException w:name="index 7" w:semiHidden="1" w:unhideWhenUsed="1"/>
-    <w:lsdException w:name="index 8" w:semiHidden="1" w:unhideWhenUsed="1"/>
-    <w:lsdException w:name="index 9" w:semiHidden="1" w:unhideWhenUsed="1"/>
-    <w:lsdException w:name="toc 1" w:semiHidden="1" w:uiPriority="39" w:unhideWhenUsed="1"/>
-    <w:lsdException w:name="toc 2" w:semiHidden="1" w:uiPriority="39" w:unhideWhenUsed="1"/>
-    <w:lsdException w:name="toc 3" w:semiHidden="1" w:uiPriority="39" w:unhideWhenUsed="1"/>
-    <w:lsdException w:name="toc 4" w:semiHidden="1" w:uiPriority="39" w:unhideWhenUsed="1"/>
-    <w:lsdException w:name="toc 5" w:semiHidden="1" w:uiPriority="39" w:unhideWhenUsed="1"/>
-    <w:lsdException w:name="toc 6" w:semiHidden="1" w:uiPriority="39" w:unhideWhenUsed="1"/>
-    <w:lsdException w:name="toc 7" w:semiHidden="1" w:uiPriority="39" w:unhideWhenUsed="1"/>
-    <w:lsdException w:name="toc 8" w:semiHidden="1" w:uiPriority="39" w:unhideWhenUsed="1"/>
-    <w:lsdException w:name="toc 9" w:semiHidden="1" w:uiPriority="39" w:unhideWhenUsed="1"/>
-    <w:lsdException w:name="Normal Indent" w:semiHidden="1" w:unhideWhenUsed="1"/>
-    <w:lsdException w:name="footnote text" w:semiHidden="1" w:unhideWhenUsed="1"/>
-    <w:lsdException w:name="annotation text" w:semiHidden="1" w:unhideWhenUsed="1"/>
-    <w:lsdException w:name="header" w:semiHidden="1" w:unhideWhenUsed="1"/>
-    <w:lsdException w:name="footer" w:semiHidden="1" w:unhideWhenUsed="1"/>
-    <w:lsdException w:name="index heading" w:semiHidden="1" w:unhideWhenUsed="1"/>
-    <w:lsdException w:name="caption" w:semiHidden="1" w:uiPriority="35" w:unhideWhenUsed="1" w:qFormat="1"/>
-    <w:lsdException w:name="table of figures" w:semiHidden="1" w:unhideWhenUsed="1"/>
-    <w:lsdException w:name="envelope address" w:semiHidden="1" w:unhideWhenUsed="1"/>
-    <w:lsdException w:name="envelope return" w:semiHidden="1" w:unhideWhenUsed="1"/>
-    <w:lsdException w:name="footnote reference" w:semiHidden="1" w:unhideWhenUsed="1"/>
-    <w:lsdException w:name="annotation reference" w:semiHidden="1" w:unhideWhenUsed="1"/>
-    <w:lsdException w:name="line number" w:semiHidden="1" w:unhideWhenUsed="1"/>
-    <w:lsdException w:name="page number" w:semiHidden="1" w:unhideWhenUsed="1"/>
-    <w:lsdException w:name="endnote reference" w:semiHidden="1" w:unhideWhenUsed="1"/>
-    <w:lsdException w:name="endnote text" w:semiHidden="1" w:unhideWhenUsed="1"/>
-    <w:lsdException w:name="table of authorities" w:semiHidden="1" w:unhideWhenUsed="1"/>
-    <w:lsdException w:name="macro" w:semiHidden="1" w:unhideWhenUsed="1"/>
-    <w:lsdException w:name="toa heading" w:semiHidden="1" w:unhideWhenUsed="1"/>
-    <w:lsdException w:name="List" w:semiHidden="1" w:unhideWhenUsed="1"/>
-    <w:lsdException w:name="List Bullet" w:semiHidden="1" w:unhideWhenUsed="1"/>
-    <w:lsdException w:name="List Number" w:semiHidden="1" w:unhideWhenUsed="1"/>
-    <w:lsdException w:name="List 2" w:semiHidden="1" w:unhideWhenUsed="1"/>
-    <w:lsdException w:name="List 3" w:semiHidden="1" w:unhideWhenUsed="1"/>
-    <w:lsdException w:name="List 4" w:semiHidden="1" w:unhideWhenUsed="1"/>
-    <w:lsdException w:name="List 5" w:semiHidden="1" w:unhideWhenUsed="1"/>
-    <w:lsdException w:name="List Bullet 2" w:semiHidden="1" w:unhideWhenUsed="1"/>
-    <w:lsdException w:name="List Bullet 3" w:semiHidden="1" w:unhideWhenUsed="1"/>
-    <w:lsdException w:name="List Bullet 4" w:semiHidden="1" w:unhideWhenUsed="1"/>
-    <w:lsdException w:name="List Bullet 5" w:semiHidden="1" w:unhideWhenUsed="1"/>
-    <w:lsdException w:name="List Number 2" w:semiHidden="1" w:unhideWhenUsed="1"/>
-    <w:lsdException w:name="List Number 3" w:semiHidden="1" w:unhideWhenUsed="1"/>
-    <w:lsdException w:name="List Number 4" w:semiHidden="1" w:unhideWhenUsed="1"/>
-    <w:lsdException w:name="List Number 5" w:semiHidden="1" w:unhideWhenUsed="1"/>
-    <w:lsdException w:name="Title" w:uiPriority="10" w:qFormat="1"/>
-    <w:lsdException w:name="Closing" w:semiHidden="1" w:unhideWhenUsed="1"/>
-    <w:lsdException w:name="Signature" w:semiHidden="1" w:unhideWhenUsed="1"/>
-    <w:lsdException w:name="Default Paragraph Font" w:semiHidden="1" w:uiPriority="1" w:unhideWhenUsed="1"/>
-    <w:lsdException w:name="Body Text" w:semiHidden="1" w:unhideWhenUsed="1"/>
-    <w:lsdException w:name="Body Text Indent" w:semiHidden="1" w:unhideWhenUsed="1"/>
-    <w:lsdException w:name="List Continue" w:semiHidden="1" w:unhideWhenUsed="1"/>
-    <w:lsdException w:name="List Continue 2" w:semiHidden="1" w:unhideWhenUsed="1"/>
-    <w:lsdException w:name="List Continue 3" w:semiHidden="1" w:unhideWhenUsed="1"/>
-    <w:lsdException w:name="List Continue 4" w:semiHidden="1" w:unhideWhenUsed="1"/>
-    <w:lsdException w:name="List Continue 5" w:semiHidden="1" w:unhideWhenUsed="1"/>
-    <w:lsdException w:name="Message Header" w:semiHidden="1" w:unhideWhenUsed="1"/>
-    <w:lsdException w:name="Subtitle" w:uiPriority="11" w:qFormat="1"/>
-    <w:lsdException w:name="Salutation" w:semiHidden="1" w:unhideWhenUsed="1"/>
-    <w:lsdException w:name="Date" w:semiHidden="1" w:unhideWhenUsed="1"/>
-    <w:lsdException w:name="Body Text First Indent" w:semiHidden="1" w:unhideWhenUsed="1"/>
-    <w:lsdException w:name="Body Text First Indent 2" w:semiHidden="1" w:unhideWhenUsed="1"/>
-    <w:lsdException w:name="Note Heading" w:semiHidden="1" w:unhideWhenUsed="1"/>
-    <w:lsdException w:name="Body Text 2" w:semiHidden="1" w:unhideWhenUsed="1"/>
-    <w:lsdException w:name="Body Text 3" w:semiHidden="1" w:unhideWhenUsed="1"/>
-    <w:lsdException w:name="Body Text Indent 2" w:semiHidden="1" w:unhideWhenUsed="1"/>
-    <w:lsdException w:name="Body Text Indent 3" w:semiHidden="1" w:unhideWhenUsed="1"/>
-    <w:lsdException w:name="Block Text" w:semiHidden="1" w:unhideWhenUsed="1"/>
-    <w:lsdException w:name="Hyperlink" w:semiHidden="1" w:unhideWhenUsed="1"/>
-    <w:lsdException w:name="FollowedHyperlink" w:semiHidden="1" w:unhideWhenUsed="1"/>
-    <w:lsdException w:name="Strong" w:uiPriority="22" w:qFormat="1"/>
-    <w:lsdException w:name="Emphasis" w:uiPriority="20" w:qFormat="1"/>
-    <w:lsdException w:name="Document Map" w:semiHidden="1" w:unhideWhenUsed="1"/>
-    <w:lsdException w:name="Plain Text" w:semiHidden="1" w:unhideWhenUsed="1"/>
-    <w:lsdException w:name="E-mail Signature" w:semiHidden="1" w:unhideWhenUsed="1"/>
-    <w:lsdException w:name="HTML Top of Form" w:semiHidden="1" w:unhideWhenUsed="1"/>
-    <w:lsdException w:name="HTML Bottom of Form" w:semiHidden="1" w:unhideWhenUsed="1"/>
-    <w:lsdException w:name="Normal (Web)" w:semiHidden="1" w:unhideWhenUsed="1"/>
-    <w:lsdException w:name="HTML Acronym" w:semiHidden="1" w:unhideWhenUsed="1"/>
-    <w:lsdException w:name="HTML Address" w:semiHidden="1" w:unhideWhenUsed="1"/>
-    <w:lsdException w:name="HTML Cite" w:semiHidden="1" w:unhideWhenUsed="1"/>
-    <w:lsdException w:name="HTML Code" w:semiHidden="1" w:unhideWhenUsed="1"/>
-    <w:lsdException w:name="HTML Definition" w:semiHidden="1" w:unhideWhenUsed="1"/>
-    <w:lsdException w:name="HTML Keyboard" w:semiHidden="1" w:unhideWhenUsed="1"/>
-    <w:lsdException w:name="HTML Preformatted" w:semiHidden="1" w:unhideWhenUsed="1"/>
-    <w:lsdException w:name="HTML Sample" w:semiHidden="1" w:unhideWhenUsed="1"/>
-    <w:lsdException w:name="HTML Typewriter" w:semiHidden="1" w:unhideWhenUsed="1"/>
-    <w:lsdException w:name="HTML Variable" w:semiHidden="1" w:unhideWhenUsed="1"/>
-    <w:lsdException w:name="Normal Table" w:semiHidden="1" w:unhideWhenUsed="1"/>
-    <w:lsdException w:name="annotation subject" w:semiHidden="1" w:unhideWhenUsed="1"/>
-    <w:lsdException w:name="No List" w:semiHidden="1" w:unhideWhenUsed="1"/>
-    <w:lsdException w:name="Outline List 1" w:semiHidden="1" w:unhideWhenUsed="1"/>
-    <w:lsdException w:name="Outline List 2" w:semiHidden="1" w:unhideWhenUsed="1"/>
-    <w:lsdException w:name="Outline List 3" w:semiHidden="1" w:unhideWhenUsed="1"/>
-    <w:lsdException w:name="Table Simple 1" w:semiHidden="1" w:unhideWhenUsed="1"/>
-    <w:lsdException w:name="Table Simple 2" w:semiHidden="1" w:unhideWhenUsed="1"/>
-    <w:lsdException w:name="Table Simple 3" w:semiHidden="1" w:unhideWhenUsed="1"/>
-    <w:lsdException w:name="Table Classic 1" w:semiHidden="1" w:unhideWhenUsed="1"/>
-    <w:lsdException w:name="Table Classic 2" w:semiHidden="1" w:unhideWhenUsed="1"/>
-    <w:lsdException w:name="Table Classic 3" w:semiHidden="1" w:unhideWhenUsed="1"/>
-    <w:lsdException w:name="Table Classic 4" w:semiHidden="1" w:unhideWhenUsed="1"/>
-    <w:lsdException w:name="Table Colorful 1" w:semiHidden="1" w:unhideWhenUsed="1"/>
-    <w:lsdException w:name="Table Colorful 2" w:semiHidden="1" w:unhideWhenUsed="1"/>
-    <w:lsdException w:name="Table Colorful 3" w:semiHidden="1" w:unhideWhenUsed="1"/>
-    <w:lsdException w:name="Table Columns 1" w:semiHidden="1" w:unhideWhenUsed="1"/>
-    <w:lsdException w:name="Table Columns 2" w:semiHidden="1" w:unhideWhenUsed="1"/>
-    <w:lsdException w:name="Table Columns 3" w:semiHidden="1" w:unhideWhenUsed="1"/>
-    <w:lsdException w:name="Table Columns 4" w:semiHidden="1" w:unhideWhenUsed="1"/>
-    <w:lsdException w:name="Table Columns 5" w:semiHidden="1" w:unhideWhenUsed="1"/>
-    <w:lsdException w:name="Table Grid 1" w:semiHidden="1" w:unhideWhenUsed="1"/>
-    <w:lsdException w:name="Table Grid 2" w:semiHidden="1" w:unhideWhenUsed="1"/>
-    <w:lsdException w:name="Table Grid 3" w:semiHidden="1" w:unhideWhenUsed="1"/>
-    <w:lsdException w:name="Table Grid 4" w:semiHidden="1" w:unhideWhenUsed="1"/>
-    <w:lsdException w:name="Table Grid 5" w:semiHidden="1" w:unhideWhenUsed="1"/>
-    <w:lsdException w:name="Table Grid 6" w:semiHidden="1" w:unhideWhenUsed="1"/>
-    <w:lsdException w:name="Table Grid 7" w:semiHidden="1" w:unhideWhenUsed="1"/>
-    <w:lsdException w:name="Table Grid 8" w:semiHidden="1" w:unhideWhenUsed="1"/>
-    <w:lsdException w:name="Table List 1" w:semiHidden="1" w:unhideWhenUsed="1"/>
-    <w:lsdException w:name="Table List 2" w:semiHidden="1" w:unhideWhenUsed="1"/>
-    <w:lsdException w:name="Table List 3" w:semiHidden="1" w:unhideWhenUsed="1"/>
-    <w:lsdException w:name="Table List 4" w:semiHidden="1" w:unhideWhenUsed="1"/>
-    <w:lsdException w:name="Table List 5" w:semiHidden="1" w:unhideWhenUsed="1"/>
-    <w:lsdException w:name="Table List 6" w:semiHidden="1" w:unhideWhenUsed="1"/>
-    <w:lsdException w:name="Table List 7" w:semiHidden="1" w:unhideWhenUsed="1"/>
-    <w:lsdException w:name="Table List 8" w:semiHidden="1" w:unhideWhenUsed="1"/>
-    <w:lsdException w:name="Table 3D effects 1" w:semiHidden="1" w:unhideWhenUsed="1"/>
-    <w:lsdException w:name="Table 3D effects 2" w:semiHidden="1" w:unhideWhenUsed="1"/>
-    <w:lsdException w:name="Table 3D effects 3" w:semiHidden="1" w:unhideWhenUsed="1"/>
-    <w:lsdException w:name="Table Contemporary" w:semiHidden="1" w:unhideWhenUsed="1"/>
-    <w:lsdException w:name="Table Elegant" w:semiHidden="1" w:unhideWhenUsed="1"/>
-    <w:lsdException w:name="Table Professional" w:semiHidden="1" w:unhideWhenUsed="1"/>
-    <w:lsdException w:name="Table Subtle 1" w:semiHidden="1" w:unhideWhenUsed="1"/>
-    <w:lsdException w:name="Table Subtle 2" w:semiHidden="1" w:unhideWhenUsed="1"/>
-    <w:lsdException w:name="Table Web 1" w:semiHidden="1" w:unhideWhenUsed="1"/>
-    <w:lsdException w:name="Table Web 2" w:semiHidden="1" w:unhideWhenUsed="1"/>
-    <w:lsdException w:name="Table Web 3" w:semiHidden="1" w:unhideWhenUsed="1"/>
-    <w:lsdException w:name="Balloon Text" w:semiHidden="1" w:unhideWhenUsed="1"/>
-    <w:lsdException w:name="Table Grid" w:semiHidden="1" w:uiPriority="59" w:unhideWhenUsed="1"/>
-    <w:lsdException w:name="Table Theme" w:semiHidden="1" w:unhideWhenUsed="1"/>
-    <w:lsdException w:name="Placeholder Text" w:semiHidden="1"/>
-    <w:lsdException w:name="No Spacing" w:uiPriority="1" w:qFormat="1"/>
-    <w:lsdException w:name="Light Shading" w:uiPriority="60"/>
-    <w:lsdException w:name="Light List" w:uiPriority="61"/>
-    <w:lsdException w:name="Light Grid" w:uiPriority="62"/>
-    <w:lsdException w:name="Medium Shading 1" w:uiPriority="63"/>
-    <w:lsdException w:name="Medium Shading 2" w:uiPriority="64"/>
-    <w:lsdException w:name="Medium List 1" w:uiPriority="65"/>
-    <w:lsdException w:name="Medium List 2" w:uiPriority="66"/>
-    <w:lsdException w:name="Medium Grid 1" w:uiPriority="67"/>
-    <w:lsdException w:name="Medium Grid 2" w:uiPriority="68"/>
-    <w:lsdException w:name="Medium Grid 3" w:uiPriority="69"/>
-    <w:lsdException w:name="Dark List" w:uiPriority="70"/>
-    <w:lsdException w:name="Colorful Shading" w:uiPriority="71"/>
-    <w:lsdException w:name="Colorful List" w:uiPriority="72"/>
-    <w:lsdException w:name="Colorful Grid" w:uiPriority="73"/>
-    <w:lsdException w:name="Light Shading Accent 1" w:uiPriority="60"/>
-    <w:lsdException w:name="Light List Accent 1" w:uiPriority="61"/>
-    <w:lsdException w:name="Light Grid Accent 1" w:uiPriority="62"/>
-    <w:lsdException w:name="Medium Shading 1 Accent 1" w:uiPriority="63"/>
-    <w:lsdException w:name="Medium Shading 2 Accent 1" w:uiPriority="64"/>
-    <w:lsdException w:name="Medium List 1 Accent 1" w:uiPriority="65"/>
-    <w:lsdException w:name="Revision" w:semiHidden="1"/>
-    <w:lsdException w:name="List Paragraph" w:uiPriority="34" w:qFormat="1"/>
-    <w:lsdException w:name="Quote" w:uiPriority="29" w:qFormat="1"/>
-    <w:lsdException w:name="Intense Quote" w:uiPriority="30" w:qFormat="1"/>
-    <w:lsdException w:name="Medium List 2 Accent 1" w:uiPriority="66"/>
-    <w:lsdException w:name="Medium Grid 1 Accent 1" w:uiPriority="67"/>
-    <w:lsdException w:name="Medium Grid 2 Accent 1" w:uiPriority="68"/>
-    <w:lsdException w:name="Medium Grid 3 Accent 1" w:uiPriority="69"/>
-    <w:lsdException w:name="Dark List Accent 1" w:uiPriority="70"/>
-    <w:lsdException w:name="Colorful Shading Accent 1" w:uiPriority="71"/>
-    <w:lsdException w:name="Colorful List Accent 1" w:uiPriority="72"/>
-    <w:lsdException w:name="Colorful Grid Accent 1" w:uiPriority="73"/>
-    <w:lsdException w:name="Light Shading Accent 2" w:uiPriority="60"/>
-    <w:lsdException w:name="Light List Accent 2" w:uiPriority="61"/>
-    <w:lsdException w:name="Light Grid Accent 2" w:uiPriority="62"/>
-    <w:lsdException w:name="Medium Shading 1 Accent 2" w:uiPriority="63"/>
-    <w:lsdException w:name="Medium Shading 2 Accent 2" w:uiPriority="64"/>
-    <w:lsdException w:name="Medium List 1 Accent 2" w:uiPriority="65"/>
-    <w:lsdException w:name="Medium List 2 Accent 2" w:uiPriority="66"/>
-    <w:lsdException w:name="Medium Grid 1 Accent 2" w:uiPriority="67"/>
-    <w:lsdException w:name="Medium Grid 2 Accent 2" w:uiPriority="68"/>
-    <w:lsdException w:name="Medium Grid 3 Accent 2" w:uiPriority="69"/>
-    <w:lsdException w:name="Dark List Accent 2" w:uiPriority="70"/>
-    <w:lsdException w:name="Colorful Shading Accent 2" w:uiPriority="71"/>
-    <w:lsdException w:name="Colorful List Accent 2" w:uiPriority="72"/>
-    <w:lsdException w:name="Colorful Grid Accent 2" w:uiPriority="73"/>
-    <w:lsdException w:name="Light Shading Accent 3" w:uiPriority="60"/>
-    <w:lsdException w:name="Light List Accent 3" w:uiPriority="61"/>
-    <w:lsdException w:name="Light Grid Accent 3" w:uiPriority="62"/>
-    <w:lsdException w:name="Medium Shading 1 Accent 3" w:uiPriority="63"/>
-    <w:lsdException w:name="Medium Shading 2 Accent 3" w:uiPriority="64"/>
-    <w:lsdException w:name="Medium List 1 Accent 3" w:uiPriority="65"/>
-    <w:lsdException w:name="Medium List 2 Accent 3" w:uiPriority="66"/>
-    <w:lsdException w:name="Medium Grid 1 Accent 3" w:uiPriority="67"/>
-    <w:lsdException w:name="Medium Grid 2 Accent 3" w:uiPriority="68"/>
-    <w:lsdException w:name="Medium Grid 3 Accent 3" w:uiPriority="69"/>
-    <w:lsdException w:name="Dark List Accent 3" w:uiPriority="70"/>
-    <w:lsdException w:name="Colorful Shading Accent 3" w:uiPriority="71"/>
-    <w:lsdException w:name="Colorful List Accent 3" w:uiPriority="72"/>
-    <w:lsdException w:name="Colorful Grid Accent 3" w:uiPriority="73"/>
-    <w:lsdException w:name="Light Shading Accent 4" w:uiPriority="60"/>
-    <w:lsdException w:name="Light List Accent 4" w:uiPriority="61"/>
-    <w:lsdException w:name="Light Grid Accent 4" w:uiPriority="62"/>
-    <w:lsdException w:name="Medium Shading 1 Accent 4" w:uiPriority="63"/>
-    <w:lsdException w:name="Medium Shading 2 Accent 4" w:uiPriority="64"/>
-    <w:lsdException w:name="Medium List 1 Accent 4" w:uiPriority="65"/>
-    <w:lsdException w:name="Medium List 2 Accent 4" w:uiPriority="66"/>
-    <w:lsdException w:name="Medium Grid 1 Accent 4" w:uiPriority="67"/>
-    <w:lsdException w:name="Medium Grid 2 Accent 4" w:uiPriority="68"/>
-    <w:lsdException w:name="Medium Grid 3 Accent 4" w:uiPriority="69"/>
-    <w:lsdException w:name="Dark List Accent 4" w:uiPriority="70"/>
-    <w:lsdException w:name="Colorful Shading Accent 4" w:uiPriority="71"/>
-    <w:lsdException w:name="Colorful List Accent 4" w:uiPriority="72"/>
-    <w:lsdException w:name="Colorful Grid Accent 4" w:uiPriority="73"/>
-    <w:lsdException w:name="Light Shading Accent 5" w:uiPriority="60"/>
-    <w:lsdException w:name="Light List Accent 5" w:uiPriority="61"/>
-    <w:lsdException w:name="Light Grid Accent 5" w:uiPriority="62"/>
-    <w:lsdException w:name="Medium Shading 1 Accent 5" w:uiPriority="63"/>
-    <w:lsdException w:name="Medium Shading 2 Accent 5" w:uiPriority="64"/>
-    <w:lsdException w:name="Medium List 1 Accent 5" w:uiPriority="65"/>
-    <w:lsdException w:name="Medium List 2 Accent 5" w:uiPriority="66"/>
-    <w:lsdException w:name="Medium Grid 1 Accent 5" w:uiPriority="67"/>
-    <w:lsdException w:name="Medium Grid 2 Accent 5" w:uiPriority="68"/>
-    <w:lsdException w:name="Medium Grid 3 Accent 5" w:uiPriority="69"/>
-    <w:lsdException w:name="Dark List Accent 5" w:uiPriority="70"/>
-    <w:lsdException w:name="Colorful Shading Accent 5" w:uiPriority="71"/>
-    <w:lsdException w:name="Colorful List Accent 5" w:uiPriority="72"/>
-    <w:lsdException w:name="Colorful Grid Accent 5" w:uiPriority="73"/>
-    <w:lsdException w:name="Light Shading Accent 6" w:uiPriority="60"/>
-    <w:lsdException w:name="Light List Accent 6" w:uiPriority="61"/>
-    <w:lsdException w:name="Light Grid Accent 6" w:uiPriority="62"/>
-    <w:lsdException w:name="Medium Shading 1 Accent 6" w:uiPriority="63"/>
-    <w:lsdException w:name="Medium Shading 2 Accent 6" w:uiPriority="64"/>
-    <w:lsdException w:name="Medium List 1 Accent 6" w:uiPriority="65"/>
-    <w:lsdException w:name="Medium List 2 Accent 6" w:uiPriority="66"/>
-    <w:lsdException w:name="Medium Grid 1 Accent 6" w:uiPriority="67"/>
-    <w:lsdException w:name="Medium Grid 2 Accent 6" w:uiPriority="68"/>
-    <w:lsdException w:name="Medium Grid 3 Accent 6" w:uiPriority="69"/>
-    <w:lsdException w:name="Dark List Accent 6" w:uiPriority="70"/>
-    <w:lsdException w:name="Colorful Shading Accent 6" w:uiPriority="71"/>
-    <w:lsdException w:name="Colorful List Accent 6" w:uiPriority="72"/>
-    <w:lsdException w:name="Colorful Grid Accent 6" w:uiPriority="73"/>
-    <w:lsdException w:name="Subtle Emphasis" w:uiPriority="19" w:qFormat="1"/>
-    <w:lsdException w:name="Intense Emphasis" w:uiPriority="21" w:qFormat="1"/>
-    <w:lsdException w:name="Subtle Reference" w:uiPriority="31" w:qFormat="1"/>
-    <w:lsdException w:name="Intense Reference" w:uiPriority="32" w:qFormat="1"/>
-    <w:lsdException w:name="Book Title" w:uiPriority="33" w:qFormat="1"/>
-    <w:lsdException w:name="Bibliography" w:semiHidden="1" w:uiPriority="37" w:unhideWhenUsed="1"/>
-    <w:lsdException w:name="TOC Heading" w:semiHidden="1" w:uiPriority="39" w:unhideWhenUsed="1" w:qFormat="1"/>
-    <w:lsdException w:name="Plain Table 1" w:uiPriority="41"/>
-    <w:lsdException w:name="Plain Table 2" w:uiPriority="42"/>
-    <w:lsdException w:name="Plain Table 3" w:uiPriority="43"/>
-    <w:lsdException w:name="Plain Table 4" w:uiPriority="44"/>
-    <w:lsdException w:name="Plain Table 5" w:uiPriority="45"/>
-    <w:lsdException w:name="Grid Table Light" w:uiPriority="40"/>
-    <w:lsdException w:name="Grid Table 1 Light" w:uiPriority="46"/>
-    <w:lsdException w:name="Grid Table 2" w:uiPriority="47"/>
-    <w:lsdException w:name="Grid Table 3" w:uiPriority="48"/>
-    <w:lsdException w:name="Grid Table 4" w:uiPriority="49"/>
-    <w:lsdException w:name="Grid Table 5 Dark" w:uiPriority="50"/>
-    <w:lsdException w:name="Grid Table 6 Colorful" w:uiPriority="51"/>
-    <w:lsdException w:name="Grid Table 7 Colorful" w:uiPriority="52"/>
-    <w:lsdException w:name="Grid Table 1 Light Accent 1" w:uiPriority="46"/>
-    <w:lsdException w:name="Grid Table 2 Accent 1" w:uiPriority="47"/>
-    <w:lsdException w:name="Grid Table 3 Accent 1" w:uiPriority="48"/>
-    <w:lsdException w:name="Grid Table 4 Accent 1" w:uiPriority="49"/>
-    <w:lsdException w:name="Grid Table 5 Dark Accent 1" w:uiPriority="50"/>
-    <w:lsdException w:name="Grid Table 6 Colorful Accent 1" w:uiPriority="51"/>
-    <w:lsdException w:name="Grid Table 7 Colorful Accent 1" w:uiPriority="52"/>
-    <w:lsdException w:name="Grid Table 1 Light Accent 2" w:uiPriority="46"/>
-    <w:lsdException w:name="Grid Table 2 Accent 2" w:uiPriority="47"/>
-    <w:lsdException w:name="Grid Table 3 Accent 2" w:uiPriority="48"/>
-    <w:lsdException w:name="Grid Table 4 Accent 2" w:uiPriority="49"/>
-    <w:lsdException w:name="Grid Table 5 Dark Accent 2" w:uiPriority="50"/>
-    <w:lsdException w:name="Grid Table 6 Colorful Accent 2" w:uiPriority="51"/>
-    <w:lsdException w:name="Grid Table 7 Colorful Accent 2" w:uiPriority="52"/>
-    <w:lsdException w:name="Grid Table 1 Light Accent 3" w:uiPriority="46"/>
-    <w:lsdException w:name="Grid Table 2 Accent 3" w:uiPriority="47"/>
-    <w:lsdException w:name="Grid Table 3 Accent 3" w:uiPriority="48"/>
-    <w:lsdException w:name="Grid Table 4 Accent 3" w:uiPriority="49"/>
-    <w:lsdException w:name="Grid Table 5 Dark Accent 3" w:uiPriority="50"/>
-    <w:lsdException w:name="Grid Table 6 Colorful Accent 3" w:uiPriority="51"/>
-    <w:lsdException w:name="Grid Table 7 Colorful Accent 3" w:uiPriority="52"/>
-    <w:lsdException w:name="Grid Table 1 Light Accent 4" w:uiPriority="46"/>
-    <w:lsdException w:name="Grid Table 2 Accent 4" w:uiPriority="47"/>
-    <w:lsdException w:name="Grid Table 3 Accent 4" w:uiPriority="48"/>
-    <w:lsdException w:name="Grid Table 4 Accent 4" w:uiPriority="49"/>
-    <w:lsdException w:name="Grid Table 5 Dark Accent 4" w:uiPriority="50"/>
-    <w:lsdException w:name="Grid Table 6 Colorful Accent 4" w:uiPriority="51"/>
-    <w:lsdException w:name="Grid Table 7 Colorful Accent 4" w:uiPriority="52"/>
-    <w:lsdException w:name="Grid Table 1 Light Accent 5" w:uiPriority="46"/>
-    <w:lsdException w:name="Grid Table 2 Accent 5" w:uiPriority="47"/>
-    <w:lsdException w:name="Grid Table 3 Accent 5" w:uiPriority="48"/>
-    <w:lsdException w:name="Grid Table 4 Accent 5" w:uiPriority="49"/>
-    <w:lsdException w:name="Grid Table 5 Dark Accent 5" w:uiPriority="50"/>
-    <w:lsdException w:name="Grid Table 6 Colorful Accent 5" w:uiPriority="51"/>
-    <w:lsdException w:name="Grid Table 7 Colorful Accent 5" w:uiPriority="52"/>
-    <w:lsdException w:name="Grid Table 1 Light Accent 6" w:uiPriority="46"/>
-    <w:lsdException w:name="Grid Table 2 Accent 6" w:uiPriority="47"/>
-    <w:lsdException w:name="Grid Table 3 Accent 6" w:uiPriority="48"/>
-    <w:lsdException w:name="Grid Table 4 Accent 6" w:uiPriority="49"/>
-    <w:lsdException w:name="Grid Table 5 Dark Accent 6" w:uiPriority="50"/>
-    <w:lsdException w:name="Grid Table 6 Colorful Accent 6" w:uiPriority="51"/>
-    <w:lsdException w:name="Grid Table 7 Colorful Accent 6" w:uiPriority="52"/>
-    <w:lsdException w:name="List Table 1 Light" w:uiPriority="46"/>
-    <w:lsdException w:name="List Table 2" w:uiPriority="47"/>
-    <w:lsdException w:name="List Table 3" w:uiPriority="48"/>
-    <w:lsdException w:name="List Table 4" w:uiPriority="49"/>
-    <w:lsdException w:name="List Table 5 Dark" w:uiPriority="50"/>
-    <w:lsdException w:name="List Table 6 Colorful" w:uiPriority="51"/>
-    <w:lsdException w:name="List Table 7 Colorful" w:uiPriority="52"/>
-    <w:lsdException w:name="List Table 1 Light Accent 1" w:uiPriority="46"/>
-    <w:lsdException w:name="List Table 2 Accent 1" w:uiPriority="47"/>
-    <w:lsdException w:name="List Table 3 Accent 1" w:uiPriority="48"/>
-    <w:lsdException w:name="List Table 4 Accent 1" w:uiPriority="49"/>
-    <w:lsdException w:name="List Table 5 Dark Accent 1" w:uiPriority="50"/>
-    <w:lsdException w:name="List Table 6 Colorful Accent 1" w:uiPriority="51"/>
-    <w:lsdException w:name="List Table 7 Colorful Accent 1" w:uiPriority="52"/>
-    <w:lsdException w:name="List Table 1 Light Accent 2" w:uiPriority="46"/>
-    <w:lsdException w:name="List Table 2 Accent 2" w:uiPriority="47"/>
-    <w:lsdException w:name="List Table 3 Accent 2" w:uiPriority="48"/>
-    <w:lsdException w:name="List Table 4 Accent 2" w:uiPriority="49"/>
-    <w:lsdException w:name="List Table 5 Dark Accent 2" w:uiPriority="50"/>
-    <w:lsdException w:name="List Table 6 Colorful Accent 2" w:uiPriority="51"/>
-    <w:lsdException w:name="List Table 7 Colorful Accent 2" w:uiPriority="52"/>
-    <w:lsdException w:name="List Table 1 Light Accent 3" w:uiPriority="46"/>
-    <w:lsdException w:name="List Table 2 Accent 3" w:uiPriority="47"/>
-    <w:lsdException w:name="List Table 3 Accent 3" w:uiPriority="48"/>
-    <w:lsdException w:name="List Table 4 Accent 3" w:uiPriority="49"/>
-    <w:lsdException w:name="List Table 5 Dark Accent 3" w:uiPriority="50"/>
-    <w:lsdException w:name="List Table 6 Colorful Accent 3" w:uiPriority="51"/>
-    <w:lsdException w:name="List Table 7 Colorful Accent 3" w:uiPriority="52"/>
-    <w:lsdException w:name="List Table 1 Light Accent 4" w:uiPriority="46"/>
-    <w:lsdException w:name="List Table 2 Accent 4" w:uiPriority="47"/>
-    <w:lsdException w:name="List Table 3 Accent 4" w:uiPriority="48"/>
-    <w:lsdException w:name="List Table 4 Accent 4" w:uiPriority="49"/>
-    <w:lsdException w:name="List Table 5 Dark Accent 4" w:uiPriority="50"/>
-    <w:lsdException w:name="List Table 6 Colorful Accent 4" w:uiPriority="51"/>
-    <w:lsdException w:name="List Table 7 Colorful Accent 4" w:uiPriority="52"/>
-    <w:lsdException w:name="List Table 1 Light Accent 5" w:uiPriority="46"/>
-    <w:lsdException w:name="List Table 2 Accent 5" w:uiPriority="47"/>
-    <w:lsdException w:name="List Table 3 Accent 5" w:uiPriority="48"/>
-    <w:lsdException w:name="List Table 4 Accent 5" w:uiPriority="49"/>
-    <w:lsdException w:name="List Table 5 Dark Accent 5" w:uiPriority="50"/>
-    <w:lsdException w:name="List Table 6 Colorful Accent 5" w:uiPriority="51"/>
-    <w:lsdException w:name="List Table 7 Colorful Accent 5" w:uiPriority="52"/>
-    <w:lsdException w:name="List Table 1 Light Accent 6" w:uiPriority="46"/>
-    <w:lsdException w:name="List Table 2 Accent 6" w:uiPriority="47"/>
-    <w:lsdException w:name="List Table 3 Accent 6" w:uiPriority="48"/>
-    <w:lsdException w:name="List Table 4 Accent 6" w:uiPriority="49"/>
-    <w:lsdException w:name="List Table 5 Dark Accent 6" w:uiPriority="50"/>
-    <w:lsdException w:name="List Table 6 Colorful Accent 6" w:uiPriority="51"/>
-    <w:lsdException w:name="List Table 7 Colorful Accent 6" w:uiPriority="52"/>
-    <w:lsdException w:name="Mention" w:semiHidden="1" w:unhideWhenUsed="1"/>
-    <w:lsdException w:name="Smart Hyperlink" w:semiHidden="1" w:unhideWhenUsed="1"/>
-    <w:lsdException w:name="Hashtag" w:semiHidden="1" w:unhideWhenUsed="1"/>
-    <w:lsdException w:name="Unresolved Mention" w:semiHidden="1" w:unhideWhenUsed="1"/>
+  <w:latentStyles w:defLockedState="0" w:defUIPriority="99" w:defSemiHidden="1" w:defUnhideWhenUsed="1" w:defQFormat="0" w:count="267">
+    <w:lsdException w:name="Normal" w:semiHidden="0" w:uiPriority="0" w:unhideWhenUsed="0" w:qFormat="1"/>
+    <w:lsdException w:name="heading 1" w:semiHidden="0" w:uiPriority="9" w:unhideWhenUsed="0" w:qFormat="1"/>
+    <w:lsdException w:name="heading 2" w:uiPriority="9" w:qFormat="1"/>
+    <w:lsdException w:name="heading 3" w:uiPriority="9" w:qFormat="1"/>
+    <w:lsdException w:name="heading 4" w:uiPriority="9" w:qFormat="1"/>
+    <w:lsdException w:name="heading 5" w:uiPriority="9" w:qFormat="1"/>
+    <w:lsdException w:name="heading 6" w:uiPriority="9" w:qFormat="1"/>
+    <w:lsdException w:name="heading 7" w:uiPriority="9" w:qFormat="1"/>
+    <w:lsdException w:name="heading 8" w:uiPriority="9" w:qFormat="1"/>
+    <w:lsdException w:name="heading 9" w:uiPriority="9" w:qFormat="1"/>
+    <w:lsdException w:name="toc 1" w:uiPriority="39"/>
+    <w:lsdException w:name="toc 2" w:uiPriority="39"/>
+    <w:lsdException w:name="toc 3" w:uiPriority="39"/>
+    <w:lsdException w:name="toc 4" w:uiPriority="39"/>
+    <w:lsdException w:name="toc 5" w:uiPriority="39"/>
+    <w:lsdException w:name="toc 6" w:uiPriority="39"/>
+    <w:lsdException w:name="toc 7" w:uiPriority="39"/>
+    <w:lsdException w:name="toc 8" w:uiPriority="39"/>
+    <w:lsdException w:name="toc 9" w:uiPriority="39"/>
+    <w:lsdException w:name="caption" w:uiPriority="35" w:qFormat="1"/>
+    <w:lsdException w:name="Title" w:semiHidden="0" w:uiPriority="10" w:unhideWhenUsed="0" w:qFormat="1"/>
+    <w:lsdException w:name="Default Paragraph Font" w:uiPriority="1"/>
+    <w:lsdException w:name="Subtitle" w:semiHidden="0" w:uiPriority="11" w:unhideWhenUsed="0" w:qFormat="1"/>
+    <w:lsdException w:name="Strong" w:semiHidden="0" w:uiPriority="22" w:unhideWhenUsed="0" w:qFormat="1"/>
+    <w:lsdException w:name="Emphasis" w:semiHidden="0" w:uiPriority="20" w:unhideWhenUsed="0" w:qFormat="1"/>
+    <w:lsdException w:name="Table Grid" w:uiPriority="59"/>
+    <w:lsdException w:name="Placeholder Text" w:unhideWhenUsed="0"/>
+    <w:lsdException w:name="No Spacing" w:semiHidden="0" w:uiPriority="1" w:unhideWhenUsed="0" w:qFormat="1"/>
+    <w:lsdException w:name="Light Shading" w:semiHidden="0" w:uiPriority="60" w:unhideWhenUsed="0"/>
+    <w:lsdException w:name="Light List" w:semiHidden="0" w:uiPriority="61" w:unhideWhenUsed="0"/>
+    <w:lsdException w:name="Light Grid" w:semiHidden="0" w:uiPriority="62" w:unhideWhenUsed="0"/>
+    <w:lsdException w:name="Medium Shading 1" w:semiHidden="0" w:uiPriority="63" w:unhideWhenUsed="0"/>
+    <w:lsdException w:name="Medium Shading 2" w:semiHidden="0" w:uiPriority="64" w:unhideWhenUsed="0"/>
+    <w:lsdException w:name="Medium List 1" w:semiHidden="0" w:uiPriority="65" w:unhideWhenUsed="0"/>
+    <w:lsdException w:name="Medium List 2" w:semiHidden="0" w:uiPriority="66" w:unhideWhenUsed="0"/>
+    <w:lsdException w:name="Medium Grid 1" w:semiHidden="0" w:uiPriority="67" w:unhideWhenUsed="0"/>
+    <w:lsdException w:name="Medium Grid 2" w:semiHidden="0" w:uiPriority="68" w:unhideWhenUsed="0"/>
+    <w:lsdException w:name="Medium Grid 3" w:semiHidden="0" w:uiPriority="69" w:unhideWhenUsed="0"/>
+    <w:lsdException w:name="Dark List" w:semiHidden="0" w:uiPriority="70" w:unhideWhenUsed="0"/>
+    <w:lsdException w:name="Colorful Shading" w:semiHidden="0" w:uiPriority="71" w:unhideWhenUsed="0"/>
+    <w:lsdException w:name="Colorful List" w:semiHidden="0" w:uiPriority="72" w:unhideWhenUsed="0"/>
+    <w:lsdException w:name="Colorful Grid" w:semiHidden="0" w:uiPriority="73" w:unhideWhenUsed="0"/>
+    <w:lsdException w:name="Light Shading Accent 1" w:semiHidden="0" w:uiPriority="60" w:unhideWhenUsed="0"/>
+    <w:lsdException w:name="Light List Accent 1" w:semiHidden="0" w:uiPriority="61" w:unhideWhenUsed="0"/>
+    <w:lsdException w:name="Light Grid Accent 1" w:semiHidden="0" w:uiPriority="62" w:unhideWhenUsed="0"/>
+    <w:lsdException w:name="Medium Shading 1 Accent 1" w:semiHidden="0" w:uiPriority="63" w:unhideWhenUsed="0"/>
+    <w:lsdException w:name="Medium Shading 2 Accent 1" w:semiHidden="0" w:uiPriority="64" w:unhideWhenUsed="0"/>
+    <w:lsdException w:name="Medium List 1 Accent 1" w:semiHidden="0" w:uiPriority="65" w:unhideWhenUsed="0"/>
+    <w:lsdException w:name="Revision" w:unhideWhenUsed="0"/>
+    <w:lsdException w:name="List Paragraph" w:semiHidden="0" w:uiPriority="34" w:unhideWhenUsed="0" w:qFormat="1"/>
+    <w:lsdException w:name="Quote" w:semiHidden="0" w:uiPriority="29" w:unhideWhenUsed="0" w:qFormat="1"/>
+    <w:lsdException w:name="Intense Quote" w:semiHidden="0" w:uiPriority="30" w:unhideWhenUsed="0" w:qFormat="1"/>
+    <w:lsdException w:name="Medium List 2 Accent 1" w:semiHidden="0" w:uiPriority="66" w:unhideWhenUsed="0"/>
+    <w:lsdException w:name="Medium Grid 1 Accent 1" w:semiHidden="0" w:uiPriority="67" w:unhideWhenUsed="0"/>
+    <w:lsdException w:name="Medium Grid 2 Accent 1" w:semiHidden="0" w:uiPriority="68" w:unhideWhenUsed="0"/>
+    <w:lsdException w:name="Medium Grid 3 Accent 1" w:semiHidden="0" w:uiPriority="69" w:unhideWhenUsed="0"/>
+    <w:lsdException w:name="Dark List Accent 1" w:semiHidden="0" w:uiPriority="70" w:unhideWhenUsed="0"/>
+    <w:lsdException w:name="Colorful Shading Accent 1" w:semiHidden="0" w:uiPriority="71" w:unhideWhenUsed="0"/>
+    <w:lsdException w:name="Colorful List Accent 1" w:semiHidden="0" w:uiPriority="72" w:unhideWhenUsed="0"/>
+    <w:lsdException w:name="Colorful Grid Accent 1" w:semiHidden="0" w:uiPriority="73" w:unhideWhenUsed="0"/>
+    <w:lsdException w:name="Light Shading Accent 2" w:semiHidden="0" w:uiPriority="60" w:unhideWhenUsed="0"/>
+    <w:lsdException w:name="Light List Accent 2" w:semiHidden="0" w:uiPriority="61" w:unhideWhenUsed="0"/>
+    <w:lsdException w:name="Light Grid Accent 2" w:semiHidden="0" w:uiPriority="62" w:unhideWhenUsed="0"/>
+    <w:lsdException w:name="Medium Shading 1 Accent 2" w:semiHidden="0" w:uiPriority="63" w:unhideWhenUsed="0"/>
+    <w:lsdException w:name="Medium Shading 2 Accent 2" w:semiHidden="0" w:uiPriority="64" w:unhideWhenUsed="0"/>
+    <w:lsdException w:name="Medium List 1 Accent 2" w:semiHidden="0" w:uiPriority="65" w:unhideWhenUsed="0"/>
+    <w:lsdException w:name="Medium List 2 Accent 2" w:semiHidden="0" w:uiPriority="66" w:unhideWhenUsed="0"/>
+    <w:lsdException w:name="Medium Grid 1 Accent 2" w:semiHidden="0" w:uiPriority="67" w:unhideWhenUsed="0"/>
+    <w:lsdException w:name="Medium Grid 2 Accent 2" w:semiHidden="0" w:uiPriority="68" w:unhideWhenUsed="0"/>
+    <w:lsdException w:name="Medium Grid 3 Accent 2" w:semiHidden="0" w:uiPriority="69" w:unhideWhenUsed="0"/>
+    <w:lsdException w:name="Dark List Accent 2" w:semiHidden="0" w:uiPriority="70" w:unhideWhenUsed="0"/>
+    <w:lsdException w:name="Colorful Shading Accent 2" w:semiHidden="0" w:uiPriority="71" w:unhideWhenUsed="0"/>
+    <w:lsdException w:name="Colorful List Accent 2" w:semiHidden="0" w:uiPriority="72" w:unhideWhenUsed="0"/>
+    <w:lsdException w:name="Colorful Grid Accent 2" w:semiHidden="0" w:uiPriority="73" w:unhideWhenUsed="0"/>
+    <w:lsdException w:name="Light Shading Accent 3" w:semiHidden="0" w:uiPriority="60" w:unhideWhenUsed="0"/>
+    <w:lsdException w:name="Light List Accent 3" w:semiHidden="0" w:uiPriority="61" w:unhideWhenUsed="0"/>
+    <w:lsdException w:name="Light Grid Accent 3" w:semiHidden="0" w:uiPriority="62" w:unhideWhenUsed="0"/>
+    <w:lsdException w:name="Medium Shading 1 Accent 3" w:semiHidden="0" w:uiPriority="63" w:unhideWhenUsed="0"/>
+    <w:lsdException w:name="Medium Shading 2 Accent 3" w:semiHidden="0" w:uiPriority="64" w:unhideWhenUsed="0"/>
+    <w:lsdException w:name="Medium List 1 Accent 3" w:semiHidden="0" w:uiPriority="65" w:unhideWhenUsed="0"/>
+    <w:lsdException w:name="Medium List 2 Accent 3" w:semiHidden="0" w:uiPriority="66" w:unhideWhenUsed="0"/>
+    <w:lsdException w:name="Medium Grid 1 Accent 3" w:semiHidden="0" w:uiPriority="67" w:unhideWhenUsed="0"/>
+    <w:lsdException w:name="Medium Grid 2 Accent 3" w:semiHidden="0" w:uiPriority="68" w:unhideWhenUsed="0"/>
+    <w:lsdException w:name="Medium Grid 3 Accent 3" w:semiHidden="0" w:uiPriority="69" w:unhideWhenUsed="0"/>
+    <w:lsdException w:name="Dark List Accent 3" w:semiHidden="0" w:uiPriority="70" w:unhideWhenUsed="0"/>
+    <w:lsdException w:name="Colorful Shading Accent 3" w:semiHidden="0" w:uiPriority="71" w:unhideWhenUsed="0"/>
+    <w:lsdException w:name="Colorful List Accent 3" w:semiHidden="0" w:uiPriority="72" w:unhideWhenUsed="0"/>
+    <w:lsdException w:name="Colorful Grid Accent 3" w:semiHidden="0" w:uiPriority="73" w:unhideWhenUsed="0"/>
+    <w:lsdException w:name="Light Shading Accent 4" w:semiHidden="0" w:uiPriority="60" w:unhideWhenUsed="0"/>
+    <w:lsdException w:name="Light List Accent 4" w:semiHidden="0" w:uiPriority="61" w:unhideWhenUsed="0"/>
+    <w:lsdException w:name="Light Grid Accent 4" w:semiHidden="0" w:uiPriority="62" w:unhideWhenUsed="0"/>
+    <w:lsdException w:name="Medium Shading 1 Accent 4" w:semiHidden="0" w:uiPriority="63" w:unhideWhenUsed="0"/>
+    <w:lsdException w:name="Medium Shading 2 Accent 4" w:semiHidden="0" w:uiPriority="64" w:unhideWhenUsed="0"/>
+    <w:lsdException w:name="Medium List 1 Accent 4" w:semiHidden="0" w:uiPriority="65" w:unhideWhenUsed="0"/>
+    <w:lsdException w:name="Medium List 2 Accent 4" w:semiHidden="0" w:uiPriority="66" w:unhideWhenUsed="0"/>
+    <w:lsdException w:name="Medium Grid 1 Accent 4" w:semiHidden="0" w:uiPriority="67" w:unhideWhenUsed="0"/>
+    <w:lsdException w:name="Medium Grid 2 Accent 4" w:semiHidden="0" w:uiPriority="68" w:unhideWhenUsed="0"/>
+    <w:lsdException w:name="Medium Grid 3 Accent 4" w:semiHidden="0" w:uiPriority="69" w:unhideWhenUsed="0"/>
+    <w:lsdException w:name="Dark List Accent 4" w:semiHidden="0" w:uiPriority="70" w:unhideWhenUsed="0"/>
+    <w:lsdException w:name="Colorful Shading Accent 4" w:semiHidden="0" w:uiPriority="71" w:unhideWhenUsed="0"/>
+    <w:lsdException w:name="Colorful List Accent 4" w:semiHidden="0" w:uiPriority="72" w:unhideWhenUsed="0"/>
+    <w:lsdException w:name="Colorful Grid Accent 4" w:semiHidden="0" w:uiPriority="73" w:unhideWhenUsed="0"/>
+    <w:lsdException w:name="Light Shading Accent 5" w:semiHidden="0" w:uiPriority="60" w:unhideWhenUsed="0"/>
+    <w:lsdException w:name="Light List Accent 5" w:semiHidden="0" w:uiPriority="61" w:unhideWhenUsed="0"/>
+    <w:lsdException w:name="Light Grid Accent 5" w:semiHidden="0" w:uiPriority="62" w:unhideWhenUsed="0"/>
+    <w:lsdException w:name="Medium Shading 1 Accent 5" w:semiHidden="0" w:uiPriority="63" w:unhideWhenUsed="0"/>
+    <w:lsdException w:name="Medium Shading 2 Accent 5" w:semiHidden="0" w:uiPriority="64" w:unhideWhenUsed="0"/>
+    <w:lsdException w:name="Medium List 1 Accent 5" w:semiHidden="0" w:uiPriority="65" w:unhideWhenUsed="0"/>
+    <w:lsdException w:name="Medium List 2 Accent 5" w:semiHidden="0" w:uiPriority="66" w:unhideWhenUsed="0"/>
+    <w:lsdException w:name="Medium Grid 1 Accent 5" w:semiHidden="0" w:uiPriority="67" w:unhideWhenUsed="0"/>
+    <w:lsdException w:name="Medium Grid 2 Accent 5" w:semiHidden="0" w:uiPriority="68" w:unhideWhenUsed="0"/>
+    <w:lsdException w:name="Medium Grid 3 Accent 5" w:semiHidden="0" w:uiPriority="69" w:unhideWhenUsed="0"/>
+    <w:lsdException w:name="Dark List Accent 5" w:semiHidden="0" w:uiPriority="70" w:unhideWhenUsed="0"/>
+    <w:lsdException w:name="Colorful Shading Accent 5" w:semiHidden="0" w:uiPriority="71" w:unhideWhenUsed="0"/>
+    <w:lsdException w:name="Colorful List Accent 5" w:semiHidden="0" w:uiPriority="72" w:unhideWhenUsed="0"/>
+    <w:lsdException w:name="Colorful Grid Accent 5" w:semiHidden="0" w:uiPriority="73" w:unhideWhenUsed="0"/>
+    <w:lsdException w:name="Light Shading Accent 6" w:semiHidden="0" w:uiPriority="60" w:unhideWhenUsed="0"/>
+    <w:lsdException w:name="Light List Accent 6" w:semiHidden="0" w:uiPriority="61" w:unhideWhenUsed="0"/>
+    <w:lsdException w:name="Light Grid Accent 6" w:semiHidden="0" w:uiPriority="62" w:unhideWhenUsed="0"/>
+    <w:lsdException w:name="Medium Shading 1 Accent 6" w:semiHidden="0" w:uiPriority="63" w:unhideWhenUsed="0"/>
+    <w:lsdException w:name="Medium Shading 2 Accent 6" w:semiHidden="0" w:uiPriority="64" w:unhideWhenUsed="0"/>
+    <w:lsdException w:name="Medium List 1 Accent 6" w:semiHidden="0" w:uiPriority="65" w:unhideWhenUsed="0"/>
+    <w:lsdException w:name="Medium List 2 Accent 6" w:semiHidden="0" w:uiPriority="66" w:unhideWhenUsed="0"/>
+    <w:lsdException w:name="Medium Grid 1 Accent 6" w:semiHidden="0" w:uiPriority="67" w:unhideWhenUsed="0"/>
+    <w:lsdException w:name="Medium Grid 2 Accent 6" w:semiHidden="0" w:uiPriority="68" w:unhideWhenUsed="0"/>
+    <w:lsdException w:name="Medium Grid 3 Accent 6" w:semiHidden="0" w:uiPriority="69" w:unhideWhenUsed="0"/>
+    <w:lsdException w:name="Dark List Accent 6" w:semiHidden="0" w:uiPriority="70" w:unhideWhenUsed="0"/>
+    <w:lsdException w:name="Colorful Shading Accent 6" w:semiHidden="0" w:uiPriority="71" w:unhideWhenUsed="0"/>
+    <w:lsdException w:name="Colorful List Accent 6" w:semiHidden="0" w:uiPriority="72" w:unhideWhenUsed="0"/>
+    <w:lsdException w:name="Colorful Grid Accent 6" w:semiHidden="0" w:uiPriority="73" w:unhideWhenUsed="0"/>
+    <w:lsdException w:name="Subtle Emphasis" w:semiHidden="0" w:uiPriority="19" w:unhideWhenUsed="0" w:qFormat="1"/>
+    <w:lsdException w:name="Intense Emphasis" w:semiHidden="0" w:uiPriority="21" w:unhideWhenUsed="0" w:qFormat="1"/>
+    <w:lsdException w:name="Subtle Reference" w:semiHidden="0" w:uiPriority="31" w:unhideWhenUsed="0" w:qFormat="1"/>
+    <w:lsdException w:name="Intense Reference" w:semiHidden="0" w:uiPriority="32" w:unhideWhenUsed="0" w:qFormat="1"/>
+    <w:lsdException w:name="Book Title" w:semiHidden="0" w:uiPriority="33" w:unhideWhenUsed="0" w:qFormat="1"/>
+    <w:lsdException w:name="Bibliography" w:uiPriority="37"/>
+    <w:lsdException w:name="TOC Heading" w:uiPriority="39" w:qFormat="1"/>
   </w:latentStyles>
   <w:style w:type="paragraph" w:default="1" w:styleId="Normal">
     <w:name w:val="Normal"/>
@@ -2011,6 +3722,287 @@
         <w:insideV w:val="single" w:sz="4" w:space="0" w:color="auto"/>
       </w:tblBorders>
     </w:tblPr>
+  </w:style>
+  <w:style w:type="paragraph" w:styleId="Textedebulles">
+    <w:name w:val="Balloon Text"/>
+    <w:basedOn w:val="Normal"/>
+    <w:link w:val="TextedebullesCar"/>
+    <w:uiPriority w:val="99"/>
+    <w:semiHidden/>
+    <w:unhideWhenUsed/>
+    <w:rsid w:val="009F03FB"/>
+    <w:pPr>
+      <w:spacing w:after="0" w:line="240" w:lineRule="auto"/>
+    </w:pPr>
+    <w:rPr>
+      <w:rFonts w:ascii="Tahoma" w:hAnsi="Tahoma" w:cs="Tahoma"/>
+      <w:sz w:val="16"/>
+      <w:szCs w:val="16"/>
+    </w:rPr>
+  </w:style>
+  <w:style w:type="character" w:customStyle="1" w:styleId="TextedebullesCar">
+    <w:name w:val="Texte de bulles Car"/>
+    <w:basedOn w:val="Policepardfaut"/>
+    <w:link w:val="Textedebulles"/>
+    <w:uiPriority w:val="99"/>
+    <w:semiHidden/>
+    <w:rsid w:val="009F03FB"/>
+    <w:rPr>
+      <w:rFonts w:ascii="Tahoma" w:hAnsi="Tahoma" w:cs="Tahoma"/>
+      <w:sz w:val="16"/>
+      <w:szCs w:val="16"/>
+    </w:rPr>
+  </w:style>
+</w:styles>
+</file>
+
+<file path=word/stylesWithEffects.xml><?xml version="1.0" encoding="utf-8"?>
+<w:styles xmlns:wpc="http://schemas.microsoft.com/office/word/2010/wordprocessingCanvas" xmlns:mc="http://schemas.openxmlformats.org/markup-compatibility/2006" xmlns:o="urn:schemas-microsoft-com:office:office" xmlns:r="http://schemas.openxmlformats.org/officeDocument/2006/relationships" xmlns:m="http://schemas.openxmlformats.org/officeDocument/2006/math" xmlns:v="urn:schemas-microsoft-com:vml" xmlns:wp14="http://schemas.microsoft.com/office/word/2010/wordprocessingDrawing" xmlns:wp="http://schemas.openxmlformats.org/drawingml/2006/wordprocessingDrawing" xmlns:w10="urn:schemas-microsoft-com:office:word" xmlns:w="http://schemas.openxmlformats.org/wordprocessingml/2006/main" xmlns:w14="http://schemas.microsoft.com/office/word/2010/wordml" xmlns:wpg="http://schemas.microsoft.com/office/word/2010/wordprocessingGroup" xmlns:wpi="http://schemas.microsoft.com/office/word/2010/wordprocessingInk" xmlns:wne="http://schemas.microsoft.com/office/word/2006/wordml" xmlns:wps="http://schemas.microsoft.com/office/word/2010/wordprocessingShape" mc:Ignorable="w14 wp14">
+  <w:docDefaults>
+    <w:rPrDefault>
+      <w:rPr>
+        <w:rFonts w:asciiTheme="minorHAnsi" w:eastAsiaTheme="minorHAnsi" w:hAnsiTheme="minorHAnsi" w:cstheme="minorBidi"/>
+        <w:sz w:val="22"/>
+        <w:szCs w:val="22"/>
+        <w:lang w:val="fr-FR" w:eastAsia="en-US" w:bidi="ar-SA"/>
+      </w:rPr>
+    </w:rPrDefault>
+    <w:pPrDefault>
+      <w:pPr>
+        <w:spacing w:after="200" w:line="276" w:lineRule="auto"/>
+      </w:pPr>
+    </w:pPrDefault>
+  </w:docDefaults>
+  <w:latentStyles w:defLockedState="0" w:defUIPriority="99" w:defSemiHidden="1" w:defUnhideWhenUsed="1" w:defQFormat="0" w:count="267">
+    <w:lsdException w:name="Normal" w:semiHidden="0" w:uiPriority="0" w:unhideWhenUsed="0" w:qFormat="1"/>
+    <w:lsdException w:name="heading 1" w:semiHidden="0" w:uiPriority="9" w:unhideWhenUsed="0" w:qFormat="1"/>
+    <w:lsdException w:name="heading 2" w:uiPriority="9" w:qFormat="1"/>
+    <w:lsdException w:name="heading 3" w:uiPriority="9" w:qFormat="1"/>
+    <w:lsdException w:name="heading 4" w:uiPriority="9" w:qFormat="1"/>
+    <w:lsdException w:name="heading 5" w:uiPriority="9" w:qFormat="1"/>
+    <w:lsdException w:name="heading 6" w:uiPriority="9" w:qFormat="1"/>
+    <w:lsdException w:name="heading 7" w:uiPriority="9" w:qFormat="1"/>
+    <w:lsdException w:name="heading 8" w:uiPriority="9" w:qFormat="1"/>
+    <w:lsdException w:name="heading 9" w:uiPriority="9" w:qFormat="1"/>
+    <w:lsdException w:name="toc 1" w:uiPriority="39"/>
+    <w:lsdException w:name="toc 2" w:uiPriority="39"/>
+    <w:lsdException w:name="toc 3" w:uiPriority="39"/>
+    <w:lsdException w:name="toc 4" w:uiPriority="39"/>
+    <w:lsdException w:name="toc 5" w:uiPriority="39"/>
+    <w:lsdException w:name="toc 6" w:uiPriority="39"/>
+    <w:lsdException w:name="toc 7" w:uiPriority="39"/>
+    <w:lsdException w:name="toc 8" w:uiPriority="39"/>
+    <w:lsdException w:name="toc 9" w:uiPriority="39"/>
+    <w:lsdException w:name="caption" w:uiPriority="35" w:qFormat="1"/>
+    <w:lsdException w:name="Title" w:semiHidden="0" w:uiPriority="10" w:unhideWhenUsed="0" w:qFormat="1"/>
+    <w:lsdException w:name="Default Paragraph Font" w:uiPriority="1"/>
+    <w:lsdException w:name="Subtitle" w:semiHidden="0" w:uiPriority="11" w:unhideWhenUsed="0" w:qFormat="1"/>
+    <w:lsdException w:name="Strong" w:semiHidden="0" w:uiPriority="22" w:unhideWhenUsed="0" w:qFormat="1"/>
+    <w:lsdException w:name="Emphasis" w:semiHidden="0" w:uiPriority="20" w:unhideWhenUsed="0" w:qFormat="1"/>
+    <w:lsdException w:name="Table Grid" w:uiPriority="59"/>
+    <w:lsdException w:name="Placeholder Text" w:unhideWhenUsed="0"/>
+    <w:lsdException w:name="No Spacing" w:semiHidden="0" w:uiPriority="1" w:unhideWhenUsed="0" w:qFormat="1"/>
+    <w:lsdException w:name="Light Shading" w:semiHidden="0" w:uiPriority="60" w:unhideWhenUsed="0"/>
+    <w:lsdException w:name="Light List" w:semiHidden="0" w:uiPriority="61" w:unhideWhenUsed="0"/>
+    <w:lsdException w:name="Light Grid" w:semiHidden="0" w:uiPriority="62" w:unhideWhenUsed="0"/>
+    <w:lsdException w:name="Medium Shading 1" w:semiHidden="0" w:uiPriority="63" w:unhideWhenUsed="0"/>
+    <w:lsdException w:name="Medium Shading 2" w:semiHidden="0" w:uiPriority="64" w:unhideWhenUsed="0"/>
+    <w:lsdException w:name="Medium List 1" w:semiHidden="0" w:uiPriority="65" w:unhideWhenUsed="0"/>
+    <w:lsdException w:name="Medium List 2" w:semiHidden="0" w:uiPriority="66" w:unhideWhenUsed="0"/>
+    <w:lsdException w:name="Medium Grid 1" w:semiHidden="0" w:uiPriority="67" w:unhideWhenUsed="0"/>
+    <w:lsdException w:name="Medium Grid 2" w:semiHidden="0" w:uiPriority="68" w:unhideWhenUsed="0"/>
+    <w:lsdException w:name="Medium Grid 3" w:semiHidden="0" w:uiPriority="69" w:unhideWhenUsed="0"/>
+    <w:lsdException w:name="Dark List" w:semiHidden="0" w:uiPriority="70" w:unhideWhenUsed="0"/>
+    <w:lsdException w:name="Colorful Shading" w:semiHidden="0" w:uiPriority="71" w:unhideWhenUsed="0"/>
+    <w:lsdException w:name="Colorful List" w:semiHidden="0" w:uiPriority="72" w:unhideWhenUsed="0"/>
+    <w:lsdException w:name="Colorful Grid" w:semiHidden="0" w:uiPriority="73" w:unhideWhenUsed="0"/>
+    <w:lsdException w:name="Light Shading Accent 1" w:semiHidden="0" w:uiPriority="60" w:unhideWhenUsed="0"/>
+    <w:lsdException w:name="Light List Accent 1" w:semiHidden="0" w:uiPriority="61" w:unhideWhenUsed="0"/>
+    <w:lsdException w:name="Light Grid Accent 1" w:semiHidden="0" w:uiPriority="62" w:unhideWhenUsed="0"/>
+    <w:lsdException w:name="Medium Shading 1 Accent 1" w:semiHidden="0" w:uiPriority="63" w:unhideWhenUsed="0"/>
+    <w:lsdException w:name="Medium Shading 2 Accent 1" w:semiHidden="0" w:uiPriority="64" w:unhideWhenUsed="0"/>
+    <w:lsdException w:name="Medium List 1 Accent 1" w:semiHidden="0" w:uiPriority="65" w:unhideWhenUsed="0"/>
+    <w:lsdException w:name="Revision" w:unhideWhenUsed="0"/>
+    <w:lsdException w:name="List Paragraph" w:semiHidden="0" w:uiPriority="34" w:unhideWhenUsed="0" w:qFormat="1"/>
+    <w:lsdException w:name="Quote" w:semiHidden="0" w:uiPriority="29" w:unhideWhenUsed="0" w:qFormat="1"/>
+    <w:lsdException w:name="Intense Quote" w:semiHidden="0" w:uiPriority="30" w:unhideWhenUsed="0" w:qFormat="1"/>
+    <w:lsdException w:name="Medium List 2 Accent 1" w:semiHidden="0" w:uiPriority="66" w:unhideWhenUsed="0"/>
+    <w:lsdException w:name="Medium Grid 1 Accent 1" w:semiHidden="0" w:uiPriority="67" w:unhideWhenUsed="0"/>
+    <w:lsdException w:name="Medium Grid 2 Accent 1" w:semiHidden="0" w:uiPriority="68" w:unhideWhenUsed="0"/>
+    <w:lsdException w:name="Medium Grid 3 Accent 1" w:semiHidden="0" w:uiPriority="69" w:unhideWhenUsed="0"/>
+    <w:lsdException w:name="Dark List Accent 1" w:semiHidden="0" w:uiPriority="70" w:unhideWhenUsed="0"/>
+    <w:lsdException w:name="Colorful Shading Accent 1" w:semiHidden="0" w:uiPriority="71" w:unhideWhenUsed="0"/>
+    <w:lsdException w:name="Colorful List Accent 1" w:semiHidden="0" w:uiPriority="72" w:unhideWhenUsed="0"/>
+    <w:lsdException w:name="Colorful Grid Accent 1" w:semiHidden="0" w:uiPriority="73" w:unhideWhenUsed="0"/>
+    <w:lsdException w:name="Light Shading Accent 2" w:semiHidden="0" w:uiPriority="60" w:unhideWhenUsed="0"/>
+    <w:lsdException w:name="Light List Accent 2" w:semiHidden="0" w:uiPriority="61" w:unhideWhenUsed="0"/>
+    <w:lsdException w:name="Light Grid Accent 2" w:semiHidden="0" w:uiPriority="62" w:unhideWhenUsed="0"/>
+    <w:lsdException w:name="Medium Shading 1 Accent 2" w:semiHidden="0" w:uiPriority="63" w:unhideWhenUsed="0"/>
+    <w:lsdException w:name="Medium Shading 2 Accent 2" w:semiHidden="0" w:uiPriority="64" w:unhideWhenUsed="0"/>
+    <w:lsdException w:name="Medium List 1 Accent 2" w:semiHidden="0" w:uiPriority="65" w:unhideWhenUsed="0"/>
+    <w:lsdException w:name="Medium List 2 Accent 2" w:semiHidden="0" w:uiPriority="66" w:unhideWhenUsed="0"/>
+    <w:lsdException w:name="Medium Grid 1 Accent 2" w:semiHidden="0" w:uiPriority="67" w:unhideWhenUsed="0"/>
+    <w:lsdException w:name="Medium Grid 2 Accent 2" w:semiHidden="0" w:uiPriority="68" w:unhideWhenUsed="0"/>
+    <w:lsdException w:name="Medium Grid 3 Accent 2" w:semiHidden="0" w:uiPriority="69" w:unhideWhenUsed="0"/>
+    <w:lsdException w:name="Dark List Accent 2" w:semiHidden="0" w:uiPriority="70" w:unhideWhenUsed="0"/>
+    <w:lsdException w:name="Colorful Shading Accent 2" w:semiHidden="0" w:uiPriority="71" w:unhideWhenUsed="0"/>
+    <w:lsdException w:name="Colorful List Accent 2" w:semiHidden="0" w:uiPriority="72" w:unhideWhenUsed="0"/>
+    <w:lsdException w:name="Colorful Grid Accent 2" w:semiHidden="0" w:uiPriority="73" w:unhideWhenUsed="0"/>
+    <w:lsdException w:name="Light Shading Accent 3" w:semiHidden="0" w:uiPriority="60" w:unhideWhenUsed="0"/>
+    <w:lsdException w:name="Light List Accent 3" w:semiHidden="0" w:uiPriority="61" w:unhideWhenUsed="0"/>
+    <w:lsdException w:name="Light Grid Accent 3" w:semiHidden="0" w:uiPriority="62" w:unhideWhenUsed="0"/>
+    <w:lsdException w:name="Medium Shading 1 Accent 3" w:semiHidden="0" w:uiPriority="63" w:unhideWhenUsed="0"/>
+    <w:lsdException w:name="Medium Shading 2 Accent 3" w:semiHidden="0" w:uiPriority="64" w:unhideWhenUsed="0"/>
+    <w:lsdException w:name="Medium List 1 Accent 3" w:semiHidden="0" w:uiPriority="65" w:unhideWhenUsed="0"/>
+    <w:lsdException w:name="Medium List 2 Accent 3" w:semiHidden="0" w:uiPriority="66" w:unhideWhenUsed="0"/>
+    <w:lsdException w:name="Medium Grid 1 Accent 3" w:semiHidden="0" w:uiPriority="67" w:unhideWhenUsed="0"/>
+    <w:lsdException w:name="Medium Grid 2 Accent 3" w:semiHidden="0" w:uiPriority="68" w:unhideWhenUsed="0"/>
+    <w:lsdException w:name="Medium Grid 3 Accent 3" w:semiHidden="0" w:uiPriority="69" w:unhideWhenUsed="0"/>
+    <w:lsdException w:name="Dark List Accent 3" w:semiHidden="0" w:uiPriority="70" w:unhideWhenUsed="0"/>
+    <w:lsdException w:name="Colorful Shading Accent 3" w:semiHidden="0" w:uiPriority="71" w:unhideWhenUsed="0"/>
+    <w:lsdException w:name="Colorful List Accent 3" w:semiHidden="0" w:uiPriority="72" w:unhideWhenUsed="0"/>
+    <w:lsdException w:name="Colorful Grid Accent 3" w:semiHidden="0" w:uiPriority="73" w:unhideWhenUsed="0"/>
+    <w:lsdException w:name="Light Shading Accent 4" w:semiHidden="0" w:uiPriority="60" w:unhideWhenUsed="0"/>
+    <w:lsdException w:name="Light List Accent 4" w:semiHidden="0" w:uiPriority="61" w:unhideWhenUsed="0"/>
+    <w:lsdException w:name="Light Grid Accent 4" w:semiHidden="0" w:uiPriority="62" w:unhideWhenUsed="0"/>
+    <w:lsdException w:name="Medium Shading 1 Accent 4" w:semiHidden="0" w:uiPriority="63" w:unhideWhenUsed="0"/>
+    <w:lsdException w:name="Medium Shading 2 Accent 4" w:semiHidden="0" w:uiPriority="64" w:unhideWhenUsed="0"/>
+    <w:lsdException w:name="Medium List 1 Accent 4" w:semiHidden="0" w:uiPriority="65" w:unhideWhenUsed="0"/>
+    <w:lsdException w:name="Medium List 2 Accent 4" w:semiHidden="0" w:uiPriority="66" w:unhideWhenUsed="0"/>
+    <w:lsdException w:name="Medium Grid 1 Accent 4" w:semiHidden="0" w:uiPriority="67" w:unhideWhenUsed="0"/>
+    <w:lsdException w:name="Medium Grid 2 Accent 4" w:semiHidden="0" w:uiPriority="68" w:unhideWhenUsed="0"/>
+    <w:lsdException w:name="Medium Grid 3 Accent 4" w:semiHidden="0" w:uiPriority="69" w:unhideWhenUsed="0"/>
+    <w:lsdException w:name="Dark List Accent 4" w:semiHidden="0" w:uiPriority="70" w:unhideWhenUsed="0"/>
+    <w:lsdException w:name="Colorful Shading Accent 4" w:semiHidden="0" w:uiPriority="71" w:unhideWhenUsed="0"/>
+    <w:lsdException w:name="Colorful List Accent 4" w:semiHidden="0" w:uiPriority="72" w:unhideWhenUsed="0"/>
+    <w:lsdException w:name="Colorful Grid Accent 4" w:semiHidden="0" w:uiPriority="73" w:unhideWhenUsed="0"/>
+    <w:lsdException w:name="Light Shading Accent 5" w:semiHidden="0" w:uiPriority="60" w:unhideWhenUsed="0"/>
+    <w:lsdException w:name="Light List Accent 5" w:semiHidden="0" w:uiPriority="61" w:unhideWhenUsed="0"/>
+    <w:lsdException w:name="Light Grid Accent 5" w:semiHidden="0" w:uiPriority="62" w:unhideWhenUsed="0"/>
+    <w:lsdException w:name="Medium Shading 1 Accent 5" w:semiHidden="0" w:uiPriority="63" w:unhideWhenUsed="0"/>
+    <w:lsdException w:name="Medium Shading 2 Accent 5" w:semiHidden="0" w:uiPriority="64" w:unhideWhenUsed="0"/>
+    <w:lsdException w:name="Medium List 1 Accent 5" w:semiHidden="0" w:uiPriority="65" w:unhideWhenUsed="0"/>
+    <w:lsdException w:name="Medium List 2 Accent 5" w:semiHidden="0" w:uiPriority="66" w:unhideWhenUsed="0"/>
+    <w:lsdException w:name="Medium Grid 1 Accent 5" w:semiHidden="0" w:uiPriority="67" w:unhideWhenUsed="0"/>
+    <w:lsdException w:name="Medium Grid 2 Accent 5" w:semiHidden="0" w:uiPriority="68" w:unhideWhenUsed="0"/>
+    <w:lsdException w:name="Medium Grid 3 Accent 5" w:semiHidden="0" w:uiPriority="69" w:unhideWhenUsed="0"/>
+    <w:lsdException w:name="Dark List Accent 5" w:semiHidden="0" w:uiPriority="70" w:unhideWhenUsed="0"/>
+    <w:lsdException w:name="Colorful Shading Accent 5" w:semiHidden="0" w:uiPriority="71" w:unhideWhenUsed="0"/>
+    <w:lsdException w:name="Colorful List Accent 5" w:semiHidden="0" w:uiPriority="72" w:unhideWhenUsed="0"/>
+    <w:lsdException w:name="Colorful Grid Accent 5" w:semiHidden="0" w:uiPriority="73" w:unhideWhenUsed="0"/>
+    <w:lsdException w:name="Light Shading Accent 6" w:semiHidden="0" w:uiPriority="60" w:unhideWhenUsed="0"/>
+    <w:lsdException w:name="Light List Accent 6" w:semiHidden="0" w:uiPriority="61" w:unhideWhenUsed="0"/>
+    <w:lsdException w:name="Light Grid Accent 6" w:semiHidden="0" w:uiPriority="62" w:unhideWhenUsed="0"/>
+    <w:lsdException w:name="Medium Shading 1 Accent 6" w:semiHidden="0" w:uiPriority="63" w:unhideWhenUsed="0"/>
+    <w:lsdException w:name="Medium Shading 2 Accent 6" w:semiHidden="0" w:uiPriority="64" w:unhideWhenUsed="0"/>
+    <w:lsdException w:name="Medium List 1 Accent 6" w:semiHidden="0" w:uiPriority="65" w:unhideWhenUsed="0"/>
+    <w:lsdException w:name="Medium List 2 Accent 6" w:semiHidden="0" w:uiPriority="66" w:unhideWhenUsed="0"/>
+    <w:lsdException w:name="Medium Grid 1 Accent 6" w:semiHidden="0" w:uiPriority="67" w:unhideWhenUsed="0"/>
+    <w:lsdException w:name="Medium Grid 2 Accent 6" w:semiHidden="0" w:uiPriority="68" w:unhideWhenUsed="0"/>
+    <w:lsdException w:name="Medium Grid 3 Accent 6" w:semiHidden="0" w:uiPriority="69" w:unhideWhenUsed="0"/>
+    <w:lsdException w:name="Dark List Accent 6" w:semiHidden="0" w:uiPriority="70" w:unhideWhenUsed="0"/>
+    <w:lsdException w:name="Colorful Shading Accent 6" w:semiHidden="0" w:uiPriority="71" w:unhideWhenUsed="0"/>
+    <w:lsdException w:name="Colorful List Accent 6" w:semiHidden="0" w:uiPriority="72" w:unhideWhenUsed="0"/>
+    <w:lsdException w:name="Colorful Grid Accent 6" w:semiHidden="0" w:uiPriority="73" w:unhideWhenUsed="0"/>
+    <w:lsdException w:name="Subtle Emphasis" w:semiHidden="0" w:uiPriority="19" w:unhideWhenUsed="0" w:qFormat="1"/>
+    <w:lsdException w:name="Intense Emphasis" w:semiHidden="0" w:uiPriority="21" w:unhideWhenUsed="0" w:qFormat="1"/>
+    <w:lsdException w:name="Subtle Reference" w:semiHidden="0" w:uiPriority="31" w:unhideWhenUsed="0" w:qFormat="1"/>
+    <w:lsdException w:name="Intense Reference" w:semiHidden="0" w:uiPriority="32" w:unhideWhenUsed="0" w:qFormat="1"/>
+    <w:lsdException w:name="Book Title" w:semiHidden="0" w:uiPriority="33" w:unhideWhenUsed="0" w:qFormat="1"/>
+    <w:lsdException w:name="Bibliography" w:uiPriority="37"/>
+    <w:lsdException w:name="TOC Heading" w:uiPriority="39" w:qFormat="1"/>
+  </w:latentStyles>
+  <w:style w:type="paragraph" w:default="1" w:styleId="Normal">
+    <w:name w:val="Normal"/>
+    <w:qFormat/>
+    <w:rsid w:val="001868E6"/>
+  </w:style>
+  <w:style w:type="character" w:default="1" w:styleId="Policepardfaut">
+    <w:name w:val="Default Paragraph Font"/>
+    <w:uiPriority w:val="1"/>
+    <w:semiHidden/>
+    <w:unhideWhenUsed/>
+  </w:style>
+  <w:style w:type="table" w:default="1" w:styleId="TableauNormal">
+    <w:name w:val="Normal Table"/>
+    <w:uiPriority w:val="99"/>
+    <w:semiHidden/>
+    <w:unhideWhenUsed/>
+    <w:tblPr>
+      <w:tblInd w:w="0" w:type="dxa"/>
+      <w:tblCellMar>
+        <w:top w:w="0" w:type="dxa"/>
+        <w:left w:w="108" w:type="dxa"/>
+        <w:bottom w:w="0" w:type="dxa"/>
+        <w:right w:w="108" w:type="dxa"/>
+      </w:tblCellMar>
+    </w:tblPr>
+  </w:style>
+  <w:style w:type="numbering" w:default="1" w:styleId="Aucuneliste">
+    <w:name w:val="No List"/>
+    <w:uiPriority w:val="99"/>
+    <w:semiHidden/>
+    <w:unhideWhenUsed/>
+  </w:style>
+  <w:style w:type="paragraph" w:styleId="Paragraphedeliste">
+    <w:name w:val="List Paragraph"/>
+    <w:basedOn w:val="Normal"/>
+    <w:uiPriority w:val="34"/>
+    <w:qFormat/>
+    <w:rsid w:val="001868E6"/>
+    <w:pPr>
+      <w:ind w:left="720"/>
+      <w:contextualSpacing/>
+    </w:pPr>
+  </w:style>
+  <w:style w:type="table" w:styleId="Grilledutableau">
+    <w:name w:val="Table Grid"/>
+    <w:basedOn w:val="TableauNormal"/>
+    <w:uiPriority w:val="59"/>
+    <w:rsid w:val="001868E6"/>
+    <w:pPr>
+      <w:spacing w:after="0" w:line="240" w:lineRule="auto"/>
+    </w:pPr>
+    <w:tblPr>
+      <w:tblBorders>
+        <w:top w:val="single" w:sz="4" w:space="0" w:color="auto"/>
+        <w:left w:val="single" w:sz="4" w:space="0" w:color="auto"/>
+        <w:bottom w:val="single" w:sz="4" w:space="0" w:color="auto"/>
+        <w:right w:val="single" w:sz="4" w:space="0" w:color="auto"/>
+        <w:insideH w:val="single" w:sz="4" w:space="0" w:color="auto"/>
+        <w:insideV w:val="single" w:sz="4" w:space="0" w:color="auto"/>
+      </w:tblBorders>
+    </w:tblPr>
+  </w:style>
+  <w:style w:type="paragraph" w:styleId="Textedebulles">
+    <w:name w:val="Balloon Text"/>
+    <w:basedOn w:val="Normal"/>
+    <w:link w:val="TextedebullesCar"/>
+    <w:uiPriority w:val="99"/>
+    <w:semiHidden/>
+    <w:unhideWhenUsed/>
+    <w:rsid w:val="009F03FB"/>
+    <w:pPr>
+      <w:spacing w:after="0" w:line="240" w:lineRule="auto"/>
+    </w:pPr>
+    <w:rPr>
+      <w:rFonts w:ascii="Tahoma" w:hAnsi="Tahoma" w:cs="Tahoma"/>
+      <w:sz w:val="16"/>
+      <w:szCs w:val="16"/>
+    </w:rPr>
+  </w:style>
+  <w:style w:type="character" w:customStyle="1" w:styleId="TextedebullesCar">
+    <w:name w:val="Texte de bulles Car"/>
+    <w:basedOn w:val="Policepardfaut"/>
+    <w:link w:val="Textedebulles"/>
+    <w:uiPriority w:val="99"/>
+    <w:semiHidden/>
+    <w:rsid w:val="009F03FB"/>
+    <w:rPr>
+      <w:rFonts w:ascii="Tahoma" w:hAnsi="Tahoma" w:cs="Tahoma"/>
+      <w:sz w:val="16"/>
+      <w:szCs w:val="16"/>
+    </w:rPr>
   </w:style>
 </w:styles>
 </file>

--- a/04_Linux working/Linux_tools/01_Hôte/01_Système/01_Graylog.docx
+++ b/04_Linux working/Linux_tools/01_Hôte/01_Système/01_Graylog.docx
@@ -160,23 +160,7 @@
                 <w:sz w:val="20"/>
                 <w:szCs w:val="20"/>
               </w:rPr>
-              <w:t>/</w:t>
-            </w:r>
-            <w:proofErr w:type="spellStart"/>
-            <w:r>
-              <w:rPr>
-                <w:sz w:val="20"/>
-                <w:szCs w:val="20"/>
-              </w:rPr>
-              <w:t>etc</w:t>
-            </w:r>
-            <w:proofErr w:type="spellEnd"/>
-            <w:r>
-              <w:rPr>
-                <w:sz w:val="20"/>
-                <w:szCs w:val="20"/>
-              </w:rPr>
-              <w:t>/</w:t>
+              <w:t>/etc/</w:t>
             </w:r>
           </w:p>
         </w:tc>
@@ -240,7 +224,6 @@
                 <w:szCs w:val="20"/>
               </w:rPr>
             </w:pPr>
-            <w:proofErr w:type="spellStart"/>
             <w:r>
               <w:rPr>
                 <w:sz w:val="20"/>
@@ -248,7 +231,6 @@
               </w:rPr>
               <w:t>server.conf</w:t>
             </w:r>
-            <w:proofErr w:type="spellEnd"/>
           </w:p>
         </w:tc>
         <w:tc>
@@ -360,21 +342,12 @@
                 <w:szCs w:val="20"/>
               </w:rPr>
             </w:pPr>
-            <w:proofErr w:type="spellStart"/>
-            <w:r>
-              <w:rPr>
-                <w:sz w:val="20"/>
-                <w:szCs w:val="20"/>
-              </w:rPr>
-              <w:t>Logging</w:t>
-            </w:r>
-            <w:proofErr w:type="spellEnd"/>
-            <w:r>
-              <w:rPr>
-                <w:sz w:val="20"/>
-                <w:szCs w:val="20"/>
-              </w:rPr>
-              <w:t xml:space="preserve"> configuration</w:t>
+            <w:r>
+              <w:rPr>
+                <w:sz w:val="20"/>
+                <w:szCs w:val="20"/>
+              </w:rPr>
+              <w:t>Logging configuration</w:t>
             </w:r>
           </w:p>
         </w:tc>
@@ -770,17 +743,8 @@
                 <w:sz w:val="20"/>
                 <w:szCs w:val="20"/>
               </w:rPr>
-              <w:t xml:space="preserve">Configuration </w:t>
-            </w:r>
-            <w:proofErr w:type="spellStart"/>
-            <w:r>
-              <w:rPr>
-                <w:sz w:val="20"/>
-                <w:szCs w:val="20"/>
-              </w:rPr>
-              <w:t>server.conf</w:t>
-            </w:r>
-            <w:proofErr w:type="spellEnd"/>
+              <w:t>Configuration server.conf</w:t>
+            </w:r>
           </w:p>
           <w:p>
             <w:pPr>
@@ -800,17 +764,8 @@
                 <w:sz w:val="20"/>
                 <w:szCs w:val="20"/>
               </w:rPr>
-              <w:t xml:space="preserve">Configuration </w:t>
-            </w:r>
-            <w:proofErr w:type="spellStart"/>
-            <w:r>
-              <w:rPr>
-                <w:sz w:val="20"/>
-                <w:szCs w:val="20"/>
-              </w:rPr>
-              <w:t>elasticsearch.yml</w:t>
-            </w:r>
-            <w:proofErr w:type="spellEnd"/>
+              <w:t>Configuration elasticsearch.yml</w:t>
+            </w:r>
           </w:p>
           <w:p>
             <w:pPr>
@@ -830,17 +785,8 @@
                 <w:sz w:val="20"/>
                 <w:szCs w:val="20"/>
               </w:rPr>
-              <w:t xml:space="preserve">Cluster.name : </w:t>
-            </w:r>
-            <w:proofErr w:type="spellStart"/>
-            <w:r>
-              <w:rPr>
-                <w:sz w:val="20"/>
-                <w:szCs w:val="20"/>
-              </w:rPr>
-              <w:t>graylog</w:t>
-            </w:r>
-            <w:proofErr w:type="spellEnd"/>
+              <w:t>Cluster.name : graylog</w:t>
+            </w:r>
           </w:p>
           <w:p>
             <w:pPr>
@@ -855,21 +801,12 @@
                 <w:szCs w:val="20"/>
               </w:rPr>
             </w:pPr>
-            <w:proofErr w:type="spellStart"/>
-            <w:r>
-              <w:rPr>
-                <w:sz w:val="20"/>
-                <w:szCs w:val="20"/>
-              </w:rPr>
-              <w:t>Network.host</w:t>
-            </w:r>
-            <w:proofErr w:type="spellEnd"/>
-            <w:r>
-              <w:rPr>
-                <w:sz w:val="20"/>
-                <w:szCs w:val="20"/>
-              </w:rPr>
-              <w:t xml:space="preserve"> : </w:t>
+            <w:r>
+              <w:rPr>
+                <w:sz w:val="20"/>
+                <w:szCs w:val="20"/>
+              </w:rPr>
+              <w:t xml:space="preserve">Network.host : </w:t>
             </w:r>
           </w:p>
           <w:p>
@@ -885,21 +822,12 @@
                 <w:szCs w:val="20"/>
               </w:rPr>
             </w:pPr>
-            <w:proofErr w:type="spellStart"/>
-            <w:r>
-              <w:rPr>
-                <w:sz w:val="20"/>
-                <w:szCs w:val="20"/>
-              </w:rPr>
-              <w:t>http.port</w:t>
-            </w:r>
-            <w:proofErr w:type="spellEnd"/>
-            <w:r>
-              <w:rPr>
-                <w:sz w:val="20"/>
-                <w:szCs w:val="20"/>
-              </w:rPr>
-              <w:t> : 9200</w:t>
+            <w:r>
+              <w:rPr>
+                <w:sz w:val="20"/>
+                <w:szCs w:val="20"/>
+              </w:rPr>
+              <w:t>http.port : 9200</w:t>
             </w:r>
           </w:p>
           <w:p>
@@ -920,17 +848,15 @@
                 <w:sz w:val="20"/>
                 <w:szCs w:val="20"/>
               </w:rPr>
-              <w:t xml:space="preserve">Configuration Graylog </w:t>
-            </w:r>
-            <w:proofErr w:type="spellStart"/>
-            <w:r>
-              <w:rPr>
-                <w:sz w:val="20"/>
-                <w:szCs w:val="20"/>
-              </w:rPr>
-              <w:t>webserver</w:t>
-            </w:r>
-            <w:proofErr w:type="spellEnd"/>
+              <w:t>Configuration Graylog webserver</w:t>
+            </w:r>
+            <w:r>
+              <w:rPr>
+                <w:sz w:val="20"/>
+                <w:szCs w:val="20"/>
+              </w:rPr>
+              <w:t xml:space="preserve"> basique</w:t>
+            </w:r>
             <w:r>
               <w:rPr>
                 <w:sz w:val="20"/>
@@ -978,39 +904,70 @@
                 <w:sz w:val="20"/>
                 <w:szCs w:val="20"/>
               </w:rPr>
-              <w:t xml:space="preserve">Utiliser un </w:t>
-            </w:r>
-            <w:proofErr w:type="spellStart"/>
-            <w:r>
-              <w:rPr>
-                <w:sz w:val="20"/>
-                <w:szCs w:val="20"/>
-              </w:rPr>
-              <w:t>extractor</w:t>
-            </w:r>
-            <w:proofErr w:type="spellEnd"/>
-            <w:r>
-              <w:rPr>
-                <w:sz w:val="20"/>
-                <w:szCs w:val="20"/>
-              </w:rPr>
-              <w:t xml:space="preserve"> pour </w:t>
-            </w:r>
-            <w:proofErr w:type="spellStart"/>
-            <w:r>
-              <w:rPr>
-                <w:sz w:val="20"/>
-                <w:szCs w:val="20"/>
-              </w:rPr>
-              <w:t>parser</w:t>
-            </w:r>
-            <w:proofErr w:type="spellEnd"/>
-            <w:r>
-              <w:rPr>
-                <w:sz w:val="20"/>
-                <w:szCs w:val="20"/>
-              </w:rPr>
-              <w:t xml:space="preserve"> le message entrant</w:t>
+              <w:t>Utiliser un extractor pour parser le message entrant</w:t>
+            </w:r>
+          </w:p>
+          <w:p>
+            <w:pPr>
+              <w:pStyle w:val="Paragraphedeliste"/>
+              <w:numPr>
+                <w:ilvl w:val="0"/>
+                <w:numId w:val="3"/>
+              </w:numPr>
+              <w:jc w:val="both"/>
+              <w:rPr>
+                <w:sz w:val="20"/>
+                <w:szCs w:val="20"/>
+              </w:rPr>
+            </w:pPr>
+            <w:r>
+              <w:rPr>
+                <w:sz w:val="20"/>
+                <w:szCs w:val="20"/>
+              </w:rPr>
+              <w:t>Configuration Graylog webserver </w:t>
+            </w:r>
+            <w:r>
+              <w:rPr>
+                <w:sz w:val="20"/>
+                <w:szCs w:val="20"/>
+              </w:rPr>
+              <w:t>avancée</w:t>
+            </w:r>
+            <w:r>
+              <w:rPr>
+                <w:sz w:val="20"/>
+                <w:szCs w:val="20"/>
+              </w:rPr>
+              <w:t>:</w:t>
+            </w:r>
+          </w:p>
+          <w:p>
+            <w:pPr>
+              <w:pStyle w:val="Paragraphedeliste"/>
+              <w:numPr>
+                <w:ilvl w:val="1"/>
+                <w:numId w:val="3"/>
+              </w:numPr>
+              <w:jc w:val="both"/>
+              <w:rPr>
+                <w:sz w:val="20"/>
+                <w:szCs w:val="20"/>
+              </w:rPr>
+            </w:pPr>
+            <w:r>
+              <w:rPr>
+                <w:sz w:val="20"/>
+                <w:szCs w:val="20"/>
+              </w:rPr>
+              <w:t>Crée des streams avec indices différents pour chaque log</w:t>
+            </w:r>
+            <w:r>
+              <w:rPr>
+                <w:sz w:val="20"/>
+                <w:szCs w:val="20"/>
+              </w:rPr>
+              <w:t xml:space="preserve"> différents</w:t>
             </w:r>
           </w:p>
           <w:p>
@@ -1063,13 +1020,8 @@
           <w:numId w:val="2"/>
         </w:numPr>
       </w:pPr>
-      <w:proofErr w:type="spellStart"/>
-      <w:r>
-        <w:t>MongDB</w:t>
-      </w:r>
-      <w:proofErr w:type="spellEnd"/>
-      <w:r>
-        <w:t xml:space="preserve"> pour stocker l</w:t>
+      <w:r>
+        <w:t>MongDB pour stocker l</w:t>
       </w:r>
       <w:r>
         <w:t>a configuration</w:t>
@@ -1087,8 +1039,38 @@
         <w:t>Elasticsearch pour stocker l</w:t>
       </w:r>
       <w:r>
-        <w:t xml:space="preserve">es données </w:t>
-      </w:r>
+        <w:t>es données</w:t>
+      </w:r>
+    </w:p>
+    <w:p>
+      <w:pPr>
+        <w:pStyle w:val="Paragraphedeliste"/>
+        <w:numPr>
+          <w:ilvl w:val="1"/>
+          <w:numId w:val="2"/>
+        </w:numPr>
+      </w:pPr>
+      <w:r>
+        <w:t>Graylog-server avec serveur web intégré si besoin</w:t>
+      </w:r>
+    </w:p>
+    <w:p>
+      <w:pPr>
+        <w:pStyle w:val="Paragraphedeliste"/>
+        <w:numPr>
+          <w:ilvl w:val="1"/>
+          <w:numId w:val="2"/>
+        </w:numPr>
+      </w:pPr>
+      <w:r>
+        <w:t>Collector-sidecar si besoin de rapatrier des fichiers vers Graylog</w:t>
+      </w:r>
+    </w:p>
+    <w:p>
+      <w:pPr>
+        <w:pStyle w:val="Paragraphedeliste"/>
+        <w:ind w:left="1440"/>
+      </w:pPr>
     </w:p>
     <w:p>
       <w:pPr>
@@ -1099,15 +1081,7 @@
         </w:numPr>
       </w:pPr>
       <w:r>
-        <w:t xml:space="preserve">Graylog Marketplace pour les </w:t>
-      </w:r>
-      <w:proofErr w:type="spellStart"/>
-      <w:r>
-        <w:t>add-ons</w:t>
-      </w:r>
-      <w:proofErr w:type="spellEnd"/>
-      <w:r>
-        <w:t>.</w:t>
+        <w:t>Graylog Marketplace pour les add-ons.</w:t>
       </w:r>
     </w:p>
     <w:p>
@@ -1119,15 +1093,7 @@
         </w:numPr>
       </w:pPr>
       <w:r>
-        <w:t xml:space="preserve">Mot de passe </w:t>
-      </w:r>
-      <w:proofErr w:type="spellStart"/>
-      <w:r>
-        <w:t>root</w:t>
-      </w:r>
-      <w:proofErr w:type="spellEnd"/>
-      <w:r>
-        <w:t xml:space="preserve"> uniquement définit dans la conf</w:t>
+        <w:t>Mot de passe root uniquement définit dans la conf</w:t>
       </w:r>
       <w:r>
         <w:t>iguration</w:t>
@@ -1142,23 +1108,7 @@
         </w:numPr>
       </w:pPr>
       <w:r>
-        <w:t xml:space="preserve">Stream : Les logs entrants sont affectés à un </w:t>
-      </w:r>
-      <w:proofErr w:type="spellStart"/>
-      <w:r>
-        <w:t>stream</w:t>
-      </w:r>
-      <w:proofErr w:type="spellEnd"/>
-      <w:r>
-        <w:t xml:space="preserve"> et peuvent être </w:t>
-      </w:r>
-      <w:proofErr w:type="spellStart"/>
-      <w:r>
-        <w:t>re</w:t>
-      </w:r>
-      <w:proofErr w:type="spellEnd"/>
-      <w:r>
-        <w:t>-routés</w:t>
+        <w:t>Inspection de la base ES par l’onglet search, puis transformation en widgets directement dans l’onglet Dashboard</w:t>
       </w:r>
     </w:p>
     <w:p>
@@ -1170,15 +1120,19 @@
         </w:numPr>
       </w:pPr>
       <w:r>
-        <w:t xml:space="preserve">Inspection de la base ES par l’onglet </w:t>
-      </w:r>
-      <w:proofErr w:type="spellStart"/>
-      <w:r>
-        <w:t>search</w:t>
-      </w:r>
-      <w:proofErr w:type="spellEnd"/>
-      <w:r>
-        <w:t>, puis transformation en widgets directement dans l’onglet Dashboard</w:t>
+        <w:t>Web Interface</w:t>
+      </w:r>
+      <w:r>
+        <w:t xml:space="preserve"> et collector-sidecar</w:t>
+      </w:r>
+      <w:r>
+        <w:t xml:space="preserve"> communiquent </w:t>
+      </w:r>
+      <w:r>
+        <w:t>avec Graylog-server</w:t>
+      </w:r>
+      <w:r>
+        <w:t xml:space="preserve"> via la REST API</w:t>
       </w:r>
     </w:p>
     <w:p>
@@ -1190,7 +1144,7 @@
         </w:numPr>
       </w:pPr>
       <w:r>
-        <w:t xml:space="preserve">Inputs : </w:t>
+        <w:t>Sécurité :</w:t>
       </w:r>
     </w:p>
     <w:p>
@@ -1202,7 +1156,7 @@
         </w:numPr>
       </w:pPr>
       <w:r>
-        <w:t>Syslog</w:t>
+        <w:t>Utiliser TLS</w:t>
       </w:r>
     </w:p>
     <w:p>
@@ -1214,7 +1168,8 @@
         </w:numPr>
       </w:pPr>
       <w:r>
-        <w:t>GELF</w:t>
+        <w:lastRenderedPageBreak/>
+        <w:t>MongoDB et ES ne doivent pas écouter sur une interface publique</w:t>
       </w:r>
     </w:p>
     <w:p>
@@ -1226,7 +1181,57 @@
         </w:numPr>
       </w:pPr>
       <w:r>
-        <w:t>AWS</w:t>
+        <w:t>SELinux</w:t>
+      </w:r>
+    </w:p>
+    <w:p>
+      <w:pPr>
+        <w:pStyle w:val="Paragraphedeliste"/>
+        <w:ind w:left="1440"/>
+      </w:pPr>
+    </w:p>
+    <w:p>
+      <w:pPr>
+        <w:pStyle w:val="Paragraphedeliste"/>
+        <w:numPr>
+          <w:ilvl w:val="0"/>
+          <w:numId w:val="2"/>
+        </w:numPr>
+      </w:pPr>
+      <w:r>
+        <w:rPr>
+          <w:b/>
+        </w:rPr>
+        <w:t>Inputs -&gt; extracteurs -&gt; stream -&gt; processing pipelines</w:t>
+      </w:r>
+      <w:r>
+        <w:rPr>
+          <w:b/>
+        </w:rPr>
+        <w:t xml:space="preserve"> -&gt; outputs</w:t>
+      </w:r>
+    </w:p>
+    <w:p>
+      <w:pPr>
+        <w:pStyle w:val="Paragraphedeliste"/>
+      </w:pPr>
+    </w:p>
+    <w:p>
+      <w:pPr>
+        <w:pStyle w:val="Paragraphedeliste"/>
+        <w:numPr>
+          <w:ilvl w:val="0"/>
+          <w:numId w:val="2"/>
+        </w:numPr>
+        <w:rPr>
+          <w:b/>
+        </w:rPr>
+      </w:pPr>
+      <w:r>
+        <w:rPr>
+          <w:b/>
+        </w:rPr>
+        <w:t xml:space="preserve">Inputs : </w:t>
       </w:r>
     </w:p>
     <w:p>
@@ -1238,7 +1243,7 @@
         </w:numPr>
       </w:pPr>
       <w:r>
-        <w:t>Beats via collector-sidecar</w:t>
+        <w:t>Syslog</w:t>
       </w:r>
     </w:p>
     <w:p>
@@ -1250,7 +1255,7 @@
         </w:numPr>
       </w:pPr>
       <w:r>
-        <w:t xml:space="preserve">JSON </w:t>
+        <w:t>GELF</w:t>
       </w:r>
     </w:p>
     <w:p>
@@ -1261,11 +1266,9 @@
           <w:numId w:val="2"/>
         </w:numPr>
       </w:pPr>
-      <w:proofErr w:type="spellStart"/>
-      <w:r>
-        <w:t>Netflow</w:t>
-      </w:r>
-      <w:proofErr w:type="spellEnd"/>
+      <w:r>
+        <w:t>AWS</w:t>
+      </w:r>
     </w:p>
     <w:p>
       <w:pPr>
@@ -1276,22 +1279,50 @@
         </w:numPr>
       </w:pPr>
       <w:r>
-        <w:lastRenderedPageBreak/>
-        <w:t>Plain/</w:t>
-      </w:r>
-      <w:proofErr w:type="spellStart"/>
-      <w:r>
-        <w:t>Raw</w:t>
-      </w:r>
-      <w:proofErr w:type="spellEnd"/>
-      <w:r>
-        <w:t xml:space="preserve"> </w:t>
-      </w:r>
-      <w:proofErr w:type="spellStart"/>
-      <w:r>
-        <w:t>text</w:t>
-      </w:r>
-      <w:proofErr w:type="spellEnd"/>
+        <w:t>Beats via collector-sidecar</w:t>
+      </w:r>
+    </w:p>
+    <w:p>
+      <w:pPr>
+        <w:pStyle w:val="Paragraphedeliste"/>
+        <w:numPr>
+          <w:ilvl w:val="1"/>
+          <w:numId w:val="2"/>
+        </w:numPr>
+      </w:pPr>
+      <w:r>
+        <w:t xml:space="preserve">JSON </w:t>
+      </w:r>
+    </w:p>
+    <w:p>
+      <w:pPr>
+        <w:pStyle w:val="Paragraphedeliste"/>
+        <w:numPr>
+          <w:ilvl w:val="1"/>
+          <w:numId w:val="2"/>
+        </w:numPr>
+      </w:pPr>
+      <w:r>
+        <w:t>Netflow</w:t>
+      </w:r>
+    </w:p>
+    <w:p>
+      <w:pPr>
+        <w:pStyle w:val="Paragraphedeliste"/>
+        <w:numPr>
+          <w:ilvl w:val="1"/>
+          <w:numId w:val="2"/>
+        </w:numPr>
+      </w:pPr>
+      <w:r>
+        <w:t>Plain/Raw text</w:t>
+      </w:r>
+    </w:p>
+    <w:p>
+      <w:pPr>
+        <w:pStyle w:val="Paragraphedeliste"/>
+        <w:ind w:left="1440"/>
+      </w:pPr>
     </w:p>
     <w:p>
       <w:pPr>
@@ -1301,13 +1332,228 @@
           <w:numId w:val="2"/>
         </w:numPr>
       </w:pPr>
-      <w:proofErr w:type="spellStart"/>
-      <w:r>
+      <w:r>
+        <w:rPr>
+          <w:b/>
+        </w:rPr>
+        <w:t>Extracteurs :</w:t>
+      </w:r>
+      <w:r>
+        <w:t xml:space="preserve"> Parsing du message entrant</w:t>
+      </w:r>
+    </w:p>
+    <w:p>
+      <w:pPr>
+        <w:pStyle w:val="Paragraphedeliste"/>
+        <w:numPr>
+          <w:ilvl w:val="0"/>
+          <w:numId w:val="2"/>
+        </w:numPr>
+      </w:pPr>
+      <w:r>
+        <w:rPr>
+          <w:b/>
+        </w:rPr>
+        <w:t>Stream :</w:t>
+      </w:r>
+      <w:r>
+        <w:t xml:space="preserve"> routage des paquets entrants dans des catégories </w:t>
+      </w:r>
+      <w:r>
+        <w:t xml:space="preserve">en temps réel </w:t>
+      </w:r>
+      <w:r>
+        <w:t>et re-routés ou affectés à un set d’indices</w:t>
+      </w:r>
+    </w:p>
+    <w:p>
+      <w:pPr>
+        <w:pStyle w:val="Paragraphedeliste"/>
+      </w:pPr>
+      <w:r>
+        <w:t xml:space="preserve">Le routing vers des streams s’effectue via des </w:t>
+      </w:r>
+      <w:r>
+        <w:rPr>
+          <w:b/>
+        </w:rPr>
+        <w:t>règles</w:t>
+      </w:r>
+      <w:r>
+        <w:t xml:space="preserve"> sur les messages entrants</w:t>
+      </w:r>
+    </w:p>
+    <w:p>
+      <w:pPr>
+        <w:pStyle w:val="Paragraphedeliste"/>
+      </w:pPr>
+      <w:r>
+        <w:t xml:space="preserve">On peut créer plusieurs stream en fonction de </w:t>
+      </w:r>
+      <w:r>
+        <w:rPr>
+          <w:b/>
+        </w:rPr>
+        <w:t>conditions</w:t>
+      </w:r>
+      <w:r>
+        <w:t xml:space="preserve"> (ex 1 stream d’alerting</w:t>
+      </w:r>
+      <w:r>
+        <w:t>, un stream syslog, un stream d’alertes Suricata, un stream d’alertes Suricata de niveau 1…</w:t>
+      </w:r>
+      <w:r>
+        <w:t>)</w:t>
+      </w:r>
+    </w:p>
+    <w:p>
+      <w:pPr>
+        <w:pStyle w:val="Paragraphedeliste"/>
+      </w:pPr>
+      <w:r>
+        <w:t>Chaque stream est affecté à un set d’indices</w:t>
+      </w:r>
+      <w:r>
+        <w:t>.</w:t>
+      </w:r>
+    </w:p>
+    <w:p>
+      <w:pPr>
+        <w:pStyle w:val="Paragraphedeliste"/>
+      </w:pPr>
+      <w:r>
+        <w:t xml:space="preserve">Use case : </w:t>
+      </w:r>
+    </w:p>
+    <w:p>
+      <w:pPr>
+        <w:pStyle w:val="Paragraphedeliste"/>
+        <w:numPr>
+          <w:ilvl w:val="0"/>
+          <w:numId w:val="6"/>
+        </w:numPr>
+      </w:pPr>
+      <w:r>
+        <w:t>Créer une liste de logins SSH failed et utilisation de quick values pour voir quel username ont été failed</w:t>
+      </w:r>
+    </w:p>
+    <w:p>
+      <w:pPr>
+        <w:pStyle w:val="Paragraphedeliste"/>
+        <w:numPr>
+          <w:ilvl w:val="0"/>
+          <w:numId w:val="6"/>
+        </w:numPr>
+      </w:pPr>
+      <w:r>
+        <w:t>A</w:t>
+      </w:r>
+      <w:r>
+        <w:t>utre</w:t>
+      </w:r>
+    </w:p>
+    <w:p>
+      <w:r>
+        <w:rPr>
+          <w:noProof/>
+          <w:lang w:eastAsia="fr-FR"/>
+        </w:rPr>
+        <w:lastRenderedPageBreak/>
+        <w:drawing>
+          <wp:inline distT="0" distB="0" distL="0" distR="0">
+            <wp:extent cx="5760720" cy="5640705"/>
+            <wp:effectExtent l="0" t="0" r="0" b="0"/>
+            <wp:docPr id="3" name="Image 3"/>
+            <wp:cNvGraphicFramePr>
+              <a:graphicFrameLocks xmlns:a="http://schemas.openxmlformats.org/drawingml/2006/main" noChangeAspect="1"/>
+            </wp:cNvGraphicFramePr>
+            <a:graphic xmlns:a="http://schemas.openxmlformats.org/drawingml/2006/main">
+              <a:graphicData uri="http://schemas.openxmlformats.org/drawingml/2006/picture">
+                <pic:pic xmlns:pic="http://schemas.openxmlformats.org/drawingml/2006/picture">
+                  <pic:nvPicPr>
+                    <pic:cNvPr id="0" name="Capture.PNG"/>
+                    <pic:cNvPicPr/>
+                  </pic:nvPicPr>
+                  <pic:blipFill>
+                    <a:blip r:embed="rId6">
+                      <a:extLst>
+                        <a:ext uri="{28A0092B-C50C-407E-A947-70E740481C1C}">
+                          <a14:useLocalDpi xmlns:a14="http://schemas.microsoft.com/office/drawing/2010/main" val="0"/>
+                        </a:ext>
+                      </a:extLst>
+                    </a:blip>
+                    <a:stretch>
+                      <a:fillRect/>
+                    </a:stretch>
+                  </pic:blipFill>
+                  <pic:spPr>
+                    <a:xfrm>
+                      <a:off x="0" y="0"/>
+                      <a:ext cx="5760720" cy="5640705"/>
+                    </a:xfrm>
+                    <a:prstGeom prst="rect">
+                      <a:avLst/>
+                    </a:prstGeom>
+                  </pic:spPr>
+                </pic:pic>
+              </a:graphicData>
+            </a:graphic>
+          </wp:inline>
+        </w:drawing>
+      </w:r>
+    </w:p>
+    <w:p>
+      <w:pPr>
+        <w:pStyle w:val="Paragraphedeliste"/>
+        <w:numPr>
+          <w:ilvl w:val="0"/>
+          <w:numId w:val="2"/>
+        </w:numPr>
+        <w:rPr>
+          <w:b/>
+        </w:rPr>
+      </w:pPr>
+      <w:r>
+        <w:rPr>
+          <w:b/>
+        </w:rPr>
+        <w:t xml:space="preserve">Outputs : </w:t>
+      </w:r>
+      <w:r>
+        <w:t>Pour forwarder des streams ailleurs</w:t>
+      </w:r>
+    </w:p>
+    <w:p>
+      <w:pPr>
+        <w:pStyle w:val="Paragraphedeliste"/>
+        <w:numPr>
+          <w:ilvl w:val="0"/>
+          <w:numId w:val="2"/>
+        </w:numPr>
+        <w:rPr>
+          <w:b/>
+        </w:rPr>
+      </w:pPr>
+      <w:r>
+        <w:rPr>
+          <w:b/>
+        </w:rPr>
         <w:t>Alerting</w:t>
       </w:r>
-      <w:proofErr w:type="spellEnd"/>
-      <w:r>
-        <w:t> </w:t>
+      <w:r>
+        <w:rPr>
+          <w:b/>
+        </w:rPr>
+        <w:t> :</w:t>
+      </w:r>
+      <w:r>
+        <w:rPr>
+          <w:b/>
+        </w:rPr>
+        <w:t xml:space="preserve"> </w:t>
+      </w:r>
+      <w:r>
+        <w:t>Basé sur les streams</w:t>
       </w:r>
     </w:p>
     <w:p>
@@ -1321,6 +1567,9 @@
       <w:r>
         <w:t>Condition</w:t>
       </w:r>
+      <w:r>
+        <w:t xml:space="preserve"> (Basé sur le nombre d’occurrences, le temps, le dépassement de seuils…)</w:t>
+      </w:r>
     </w:p>
     <w:p>
       <w:pPr>
@@ -1343,8 +1592,343 @@
         </w:numPr>
       </w:pPr>
       <w:r>
-        <w:t>Pipeline : Etablissement de règles ou série de règles sur des logs : enrichissement ou modification de logs.</w:t>
-      </w:r>
+        <w:rPr>
+          <w:b/>
+        </w:rPr>
+        <w:t>Décorateurs :</w:t>
+      </w:r>
+      <w:r>
+        <w:t xml:space="preserve"> Messages non modifié</w:t>
+      </w:r>
+      <w:r>
+        <w:t>s</w:t>
+      </w:r>
+      <w:r>
+        <w:t xml:space="preserve"> en base mais modifié</w:t>
+      </w:r>
+      <w:r>
+        <w:t>s</w:t>
+      </w:r>
+      <w:r>
+        <w:t xml:space="preserve"> à l’affichage</w:t>
+      </w:r>
+    </w:p>
+    <w:p>
+      <w:pPr>
+        <w:pStyle w:val="Paragraphedeliste"/>
+        <w:numPr>
+          <w:ilvl w:val="1"/>
+          <w:numId w:val="2"/>
+        </w:numPr>
+      </w:pPr>
+      <w:r>
+        <w:t>Modification de champs pour une meilleure visibilité</w:t>
+      </w:r>
+    </w:p>
+    <w:p>
+      <w:pPr>
+        <w:pStyle w:val="Paragraphedeliste"/>
+        <w:numPr>
+          <w:ilvl w:val="1"/>
+          <w:numId w:val="2"/>
+        </w:numPr>
+      </w:pPr>
+      <w:r>
+        <w:t>Combinaison de champs</w:t>
+      </w:r>
+    </w:p>
+    <w:p>
+      <w:pPr>
+        <w:pStyle w:val="Paragraphedeliste"/>
+        <w:numPr>
+          <w:ilvl w:val="1"/>
+          <w:numId w:val="2"/>
+        </w:numPr>
+      </w:pPr>
+      <w:r>
+        <w:t>Ajouts de champs aux messages</w:t>
+      </w:r>
+    </w:p>
+    <w:p>
+      <w:pPr>
+        <w:ind w:left="708"/>
+      </w:pPr>
+      <w:r>
+        <w:t>Les décorateurs sont composés de :</w:t>
+      </w:r>
+    </w:p>
+    <w:p>
+      <w:pPr>
+        <w:pStyle w:val="Paragraphedeliste"/>
+        <w:numPr>
+          <w:ilvl w:val="0"/>
+          <w:numId w:val="4"/>
+        </w:numPr>
+      </w:pPr>
+      <w:r>
+        <w:t>Syslog severity mapper</w:t>
+      </w:r>
+      <w:r>
+        <w:t> : Valeur numérique du level changé en phrase.</w:t>
+      </w:r>
+    </w:p>
+    <w:p>
+      <w:pPr>
+        <w:pStyle w:val="Paragraphedeliste"/>
+        <w:numPr>
+          <w:ilvl w:val="0"/>
+          <w:numId w:val="4"/>
+        </w:numPr>
+      </w:pPr>
+      <w:r>
+        <w:t>Format string</w:t>
+      </w:r>
+      <w:r>
+        <w:t xml:space="preserve"> : </w:t>
+      </w:r>
+      <w:r>
+        <w:t xml:space="preserve">Ajout d’un nouveau </w:t>
+      </w:r>
+      <w:r>
+        <w:t>champ</w:t>
+      </w:r>
+      <w:r>
+        <w:t>, qui peut contenir un ou plusieurs champs déjà existants, ainsi que du texte.</w:t>
+      </w:r>
+      <w:r>
+        <w:t xml:space="preserve"> </w:t>
+      </w:r>
+    </w:p>
+    <w:p>
+      <w:pPr>
+        <w:pStyle w:val="Paragraphedeliste"/>
+        <w:numPr>
+          <w:ilvl w:val="0"/>
+          <w:numId w:val="4"/>
+        </w:numPr>
+      </w:pPr>
+      <w:r>
+        <w:t>Pipeline</w:t>
+      </w:r>
+      <w:r>
+        <w:t xml:space="preserve"> decorator</w:t>
+      </w:r>
+    </w:p>
+    <w:p>
+      <w:pPr>
+        <w:pStyle w:val="Paragraphedeliste"/>
+        <w:numPr>
+          <w:ilvl w:val="0"/>
+          <w:numId w:val="4"/>
+        </w:numPr>
+      </w:pPr>
+      <w:r>
+        <w:t>Lookup</w:t>
+      </w:r>
+      <w:r>
+        <w:t xml:space="preserve"> </w:t>
+      </w:r>
+      <w:r>
+        <w:t>table</w:t>
+      </w:r>
+    </w:p>
+    <w:p>
+      <w:pPr>
+        <w:pStyle w:val="Paragraphedeliste"/>
+        <w:ind w:left="1428"/>
+      </w:pPr>
+    </w:p>
+    <w:p>
+      <w:pPr>
+        <w:pStyle w:val="Paragraphedeliste"/>
+        <w:numPr>
+          <w:ilvl w:val="0"/>
+          <w:numId w:val="2"/>
+        </w:numPr>
+      </w:pPr>
+      <w:r>
+        <w:rPr>
+          <w:b/>
+        </w:rPr>
+        <w:t>Pipeline :</w:t>
+      </w:r>
+      <w:r>
+        <w:t xml:space="preserve"> </w:t>
+      </w:r>
+      <w:r>
+        <w:t>Basé sur les streams</w:t>
+      </w:r>
+    </w:p>
+    <w:p>
+      <w:pPr>
+        <w:pStyle w:val="Paragraphedeliste"/>
+      </w:pPr>
+      <w:r>
+        <w:t>Etablissement de règles ou série de règles sur des logs : enrichissement ou modification de logs.</w:t>
+      </w:r>
+    </w:p>
+    <w:p>
+      <w:pPr>
+        <w:pStyle w:val="Paragraphedeliste"/>
+      </w:pPr>
+      <w:r>
+        <w:t>2 sortes de pipeline :</w:t>
+      </w:r>
+    </w:p>
+    <w:p>
+      <w:pPr>
+        <w:pStyle w:val="Paragraphedeliste"/>
+        <w:numPr>
+          <w:ilvl w:val="0"/>
+          <w:numId w:val="5"/>
+        </w:numPr>
+      </w:pPr>
+      <w:r>
+        <w:t>Pipeline decorator, non persistants</w:t>
+      </w:r>
+      <w:r>
+        <w:t xml:space="preserve"> (qui ont besoin d’un processing pipeline non affecté à un stream)</w:t>
+      </w:r>
+    </w:p>
+    <w:p>
+      <w:pPr>
+        <w:pStyle w:val="Paragraphedeliste"/>
+        <w:numPr>
+          <w:ilvl w:val="0"/>
+          <w:numId w:val="5"/>
+        </w:numPr>
+      </w:pPr>
+      <w:r>
+        <w:t>Processing pipeline affecté à un stream, persistant</w:t>
+      </w:r>
+    </w:p>
+    <w:p>
+      <w:pPr>
+        <w:ind w:left="708"/>
+      </w:pPr>
+      <w:r>
+        <w:t>Basé sur les règles Drools</w:t>
+      </w:r>
+      <w:r>
+        <w:t> : conditions suivis d’une liste d’actions</w:t>
+      </w:r>
+    </w:p>
+    <w:p>
+      <w:pPr>
+        <w:ind w:left="708"/>
+        <w:jc w:val="center"/>
+      </w:pPr>
+      <w:r>
+        <w:rPr>
+          <w:noProof/>
+          <w:lang w:eastAsia="fr-FR"/>
+        </w:rPr>
+        <w:drawing>
+          <wp:inline distT="0" distB="0" distL="0" distR="0">
+            <wp:extent cx="5760720" cy="1299845"/>
+            <wp:effectExtent l="0" t="0" r="0" b="0"/>
+            <wp:docPr id="4" name="Image 4"/>
+            <wp:cNvGraphicFramePr>
+              <a:graphicFrameLocks xmlns:a="http://schemas.openxmlformats.org/drawingml/2006/main" noChangeAspect="1"/>
+            </wp:cNvGraphicFramePr>
+            <a:graphic xmlns:a="http://schemas.openxmlformats.org/drawingml/2006/main">
+              <a:graphicData uri="http://schemas.openxmlformats.org/drawingml/2006/picture">
+                <pic:pic xmlns:pic="http://schemas.openxmlformats.org/drawingml/2006/picture">
+                  <pic:nvPicPr>
+                    <pic:cNvPr id="0" name="Capture.PNG"/>
+                    <pic:cNvPicPr/>
+                  </pic:nvPicPr>
+                  <pic:blipFill>
+                    <a:blip r:embed="rId7">
+                      <a:extLst>
+                        <a:ext uri="{28A0092B-C50C-407E-A947-70E740481C1C}">
+                          <a14:useLocalDpi xmlns:a14="http://schemas.microsoft.com/office/drawing/2010/main" val="0"/>
+                        </a:ext>
+                      </a:extLst>
+                    </a:blip>
+                    <a:stretch>
+                      <a:fillRect/>
+                    </a:stretch>
+                  </pic:blipFill>
+                  <pic:spPr>
+                    <a:xfrm>
+                      <a:off x="0" y="0"/>
+                      <a:ext cx="5760720" cy="1299845"/>
+                    </a:xfrm>
+                    <a:prstGeom prst="rect">
+                      <a:avLst/>
+                    </a:prstGeom>
+                  </pic:spPr>
+                </pic:pic>
+              </a:graphicData>
+            </a:graphic>
+          </wp:inline>
+        </w:drawing>
+      </w:r>
+    </w:p>
+    <w:p>
+      <w:pPr>
+        <w:ind w:left="708"/>
+        <w:jc w:val="center"/>
+      </w:pPr>
+      <w:r>
+        <w:rPr>
+          <w:noProof/>
+          <w:lang w:eastAsia="fr-FR"/>
+        </w:rPr>
+        <w:drawing>
+          <wp:inline distT="0" distB="0" distL="0" distR="0">
+            <wp:extent cx="5760720" cy="1935480"/>
+            <wp:effectExtent l="0" t="0" r="0" b="7620"/>
+            <wp:docPr id="5" name="Image 5"/>
+            <wp:cNvGraphicFramePr>
+              <a:graphicFrameLocks xmlns:a="http://schemas.openxmlformats.org/drawingml/2006/main" noChangeAspect="1"/>
+            </wp:cNvGraphicFramePr>
+            <a:graphic xmlns:a="http://schemas.openxmlformats.org/drawingml/2006/main">
+              <a:graphicData uri="http://schemas.openxmlformats.org/drawingml/2006/picture">
+                <pic:pic xmlns:pic="http://schemas.openxmlformats.org/drawingml/2006/picture">
+                  <pic:nvPicPr>
+                    <pic:cNvPr id="0" name="Capture.PNG"/>
+                    <pic:cNvPicPr/>
+                  </pic:nvPicPr>
+                  <pic:blipFill>
+                    <a:blip r:embed="rId8">
+                      <a:extLst>
+                        <a:ext uri="{28A0092B-C50C-407E-A947-70E740481C1C}">
+                          <a14:useLocalDpi xmlns:a14="http://schemas.microsoft.com/office/drawing/2010/main" val="0"/>
+                        </a:ext>
+                      </a:extLst>
+                    </a:blip>
+                    <a:stretch>
+                      <a:fillRect/>
+                    </a:stretch>
+                  </pic:blipFill>
+                  <pic:spPr>
+                    <a:xfrm>
+                      <a:off x="0" y="0"/>
+                      <a:ext cx="5760720" cy="1935480"/>
+                    </a:xfrm>
+                    <a:prstGeom prst="rect">
+                      <a:avLst/>
+                    </a:prstGeom>
+                  </pic:spPr>
+                </pic:pic>
+              </a:graphicData>
+            </a:graphic>
+          </wp:inline>
+        </w:drawing>
+      </w:r>
+    </w:p>
+    <w:p>
+      <w:pPr>
+        <w:ind w:left="708"/>
+        <w:jc w:val="both"/>
+      </w:pPr>
+      <w:r>
+        <w:t>$message.dst_ip -&gt; accès aux champs du message</w:t>
+      </w:r>
+      <w:bookmarkStart w:id="0" w:name="_GoBack"/>
+      <w:bookmarkEnd w:id="0"/>
     </w:p>
     <w:p>
       <w:pPr>
@@ -1361,8 +1945,6 @@
         </w:rPr>
         <w:t>Corrélations ?</w:t>
       </w:r>
-      <w:bookmarkStart w:id="0" w:name="_GoBack"/>
-      <w:bookmarkEnd w:id="0"/>
     </w:p>
     <w:p/>
     <w:p/>
@@ -1439,7 +2021,7 @@
                     <pic:cNvPicPr/>
                   </pic:nvPicPr>
                   <pic:blipFill>
-                    <a:blip r:embed="rId6">
+                    <a:blip r:embed="rId9">
                       <a:extLst>
                         <a:ext uri="{28A0092B-C50C-407E-A947-70E740481C1C}">
                           <a14:useLocalDpi xmlns:a14="http://schemas.microsoft.com/office/drawing/2010/main" val="0"/>
@@ -1487,15 +2069,7 @@
         </w:rPr>
       </w:pPr>
       <w:r>
-        <w:t>Multi-</w:t>
-      </w:r>
-      <w:proofErr w:type="spellStart"/>
-      <w:r>
-        <w:t>node</w:t>
-      </w:r>
-      <w:proofErr w:type="spellEnd"/>
-      <w:r>
-        <w:t xml:space="preserve"> simple :</w:t>
+        <w:t>Multi-node simple :</w:t>
       </w:r>
     </w:p>
     <w:p>
@@ -1616,44 +2190,12 @@
       </w:pPr>
       <w:r>
         <w:lastRenderedPageBreak/>
-        <w:t>Multi-</w:t>
-      </w:r>
-      <w:proofErr w:type="spellStart"/>
-      <w:r>
-        <w:t>node</w:t>
-      </w:r>
-      <w:proofErr w:type="spellEnd"/>
-      <w:r>
-        <w:t xml:space="preserve"> complexe :</w:t>
-      </w:r>
-    </w:p>
-    <w:p>
-      <w:r>
-        <w:t xml:space="preserve">High </w:t>
-      </w:r>
-      <w:proofErr w:type="spellStart"/>
-      <w:r>
-        <w:t>availability</w:t>
-      </w:r>
-      <w:proofErr w:type="spellEnd"/>
-      <w:r>
-        <w:t xml:space="preserve">, </w:t>
-      </w:r>
-      <w:proofErr w:type="spellStart"/>
-      <w:r>
-        <w:t>Elasticsearch</w:t>
-      </w:r>
-      <w:proofErr w:type="spellEnd"/>
-      <w:r>
-        <w:t xml:space="preserve"> et </w:t>
-      </w:r>
-      <w:proofErr w:type="spellStart"/>
-      <w:r>
-        <w:t>MongoDB</w:t>
-      </w:r>
-      <w:proofErr w:type="spellEnd"/>
-      <w:r>
-        <w:t xml:space="preserve"> sont </w:t>
+        <w:t>Multi-node complexe :</w:t>
+      </w:r>
+    </w:p>
+    <w:p>
+      <w:r>
+        <w:t xml:space="preserve">High availability, Elasticsearch et MongoDB sont </w:t>
       </w:r>
       <w:r>
         <w:t>clustérisés</w:t>
@@ -1684,7 +2226,7 @@
                     <pic:cNvPicPr/>
                   </pic:nvPicPr>
                   <pic:blipFill>
-                    <a:blip r:embed="rId7">
+                    <a:blip r:embed="rId10">
                       <a:extLst>
                         <a:ext uri="{28A0092B-C50C-407E-A947-70E740481C1C}">
                           <a14:useLocalDpi xmlns:a14="http://schemas.microsoft.com/office/drawing/2010/main" val="0"/>
@@ -1757,8 +2299,9 @@
         <w:tblLook w:val="04A0" w:firstRow="1" w:lastRow="0" w:firstColumn="1" w:lastColumn="0" w:noHBand="0" w:noVBand="1"/>
       </w:tblPr>
       <w:tblGrid>
-        <w:gridCol w:w="2425"/>
-        <w:gridCol w:w="6863"/>
+        <w:gridCol w:w="3541"/>
+        <w:gridCol w:w="3036"/>
+        <w:gridCol w:w="2711"/>
       </w:tblGrid>
       <w:tr>
         <w:trPr>
@@ -1766,7 +2309,7 @@
         </w:trPr>
         <w:tc>
           <w:tcPr>
-            <w:tcW w:w="2425" w:type="dxa"/>
+            <w:tcW w:w="3541" w:type="dxa"/>
             <w:shd w:val="clear" w:color="auto" w:fill="D9D9D9" w:themeFill="background1" w:themeFillShade="D9"/>
             <w:vAlign w:val="center"/>
           </w:tcPr>
@@ -1791,7 +2334,8 @@
         </w:tc>
         <w:tc>
           <w:tcPr>
-            <w:tcW w:w="6863" w:type="dxa"/>
+            <w:tcW w:w="5747" w:type="dxa"/>
+            <w:gridSpan w:val="2"/>
             <w:shd w:val="clear" w:color="auto" w:fill="D9D9D9" w:themeFill="background1" w:themeFillShade="D9"/>
             <w:vAlign w:val="center"/>
           </w:tcPr>
@@ -1822,7 +2366,7 @@
         <w:tc>
           <w:tcPr>
             <w:tcW w:w="9288" w:type="dxa"/>
-            <w:gridSpan w:val="2"/>
+            <w:gridSpan w:val="3"/>
             <w:shd w:val="clear" w:color="auto" w:fill="F2F2F2" w:themeFill="background1" w:themeFillShade="F2"/>
             <w:vAlign w:val="center"/>
           </w:tcPr>
@@ -1852,7 +2396,7 @@
         </w:trPr>
         <w:tc>
           <w:tcPr>
-            <w:tcW w:w="2425" w:type="dxa"/>
+            <w:tcW w:w="3541" w:type="dxa"/>
             <w:shd w:val="clear" w:color="auto" w:fill="auto"/>
             <w:vAlign w:val="center"/>
           </w:tcPr>
@@ -1865,7 +2409,6 @@
                 <w:szCs w:val="20"/>
               </w:rPr>
             </w:pPr>
-            <w:proofErr w:type="spellStart"/>
             <w:r>
               <w:rPr>
                 <w:b/>
@@ -1874,12 +2417,12 @@
               </w:rPr>
               <w:t>Is_master</w:t>
             </w:r>
-            <w:proofErr w:type="spellEnd"/>
-          </w:p>
-        </w:tc>
-        <w:tc>
-          <w:tcPr>
-            <w:tcW w:w="6863" w:type="dxa"/>
+          </w:p>
+        </w:tc>
+        <w:tc>
+          <w:tcPr>
+            <w:tcW w:w="5747" w:type="dxa"/>
+            <w:gridSpan w:val="2"/>
             <w:shd w:val="clear" w:color="auto" w:fill="auto"/>
             <w:vAlign w:val="center"/>
           </w:tcPr>
@@ -1941,7 +2484,7 @@
         </w:trPr>
         <w:tc>
           <w:tcPr>
-            <w:tcW w:w="2425" w:type="dxa"/>
+            <w:tcW w:w="3541" w:type="dxa"/>
             <w:shd w:val="clear" w:color="auto" w:fill="auto"/>
             <w:vAlign w:val="center"/>
           </w:tcPr>
@@ -1954,21 +2497,20 @@
                 <w:szCs w:val="20"/>
               </w:rPr>
             </w:pPr>
-            <w:proofErr w:type="spellStart"/>
-            <w:r>
-              <w:rPr>
-                <w:b/>
-                <w:sz w:val="20"/>
-                <w:szCs w:val="20"/>
-              </w:rPr>
-              <w:t>Root_username</w:t>
-            </w:r>
-            <w:proofErr w:type="spellEnd"/>
-          </w:p>
-        </w:tc>
-        <w:tc>
-          <w:tcPr>
-            <w:tcW w:w="6863" w:type="dxa"/>
+            <w:r>
+              <w:rPr>
+                <w:b/>
+                <w:sz w:val="20"/>
+                <w:szCs w:val="20"/>
+              </w:rPr>
+              <w:t>Node_id_file= &lt;path&gt;</w:t>
+            </w:r>
+          </w:p>
+        </w:tc>
+        <w:tc>
+          <w:tcPr>
+            <w:tcW w:w="5747" w:type="dxa"/>
+            <w:gridSpan w:val="2"/>
             <w:shd w:val="clear" w:color="auto" w:fill="auto"/>
             <w:vAlign w:val="center"/>
           </w:tcPr>
@@ -1985,17 +2527,8 @@
                 <w:sz w:val="20"/>
                 <w:szCs w:val="20"/>
               </w:rPr>
-              <w:t xml:space="preserve">Nom du </w:t>
-            </w:r>
-            <w:proofErr w:type="spellStart"/>
-            <w:r>
-              <w:rPr>
-                <w:sz w:val="20"/>
-                <w:szCs w:val="20"/>
-              </w:rPr>
-              <w:t>root</w:t>
-            </w:r>
-            <w:proofErr w:type="spellEnd"/>
+              <w:t>Fichier contenant l’ID de ce nœud Graylog</w:t>
+            </w:r>
           </w:p>
         </w:tc>
       </w:tr>
@@ -2005,27 +2538,50 @@
         </w:trPr>
         <w:tc>
           <w:tcPr>
-            <w:tcW w:w="9288" w:type="dxa"/>
+            <w:tcW w:w="3541" w:type="dxa"/>
+            <w:shd w:val="clear" w:color="auto" w:fill="auto"/>
+            <w:vAlign w:val="center"/>
+          </w:tcPr>
+          <w:p>
+            <w:pPr>
+              <w:jc w:val="both"/>
+              <w:rPr>
+                <w:b/>
+                <w:sz w:val="20"/>
+                <w:szCs w:val="20"/>
+              </w:rPr>
+            </w:pPr>
+            <w:r>
+              <w:rPr>
+                <w:b/>
+                <w:sz w:val="20"/>
+                <w:szCs w:val="20"/>
+              </w:rPr>
+              <w:t>Root_username</w:t>
+            </w:r>
+          </w:p>
+        </w:tc>
+        <w:tc>
+          <w:tcPr>
+            <w:tcW w:w="5747" w:type="dxa"/>
             <w:gridSpan w:val="2"/>
-            <w:shd w:val="clear" w:color="auto" w:fill="F2F2F2" w:themeFill="background1" w:themeFillShade="F2"/>
-            <w:vAlign w:val="center"/>
-          </w:tcPr>
-          <w:p>
-            <w:pPr>
-              <w:jc w:val="center"/>
-              <w:rPr>
-                <w:b/>
-                <w:sz w:val="20"/>
-                <w:szCs w:val="20"/>
-              </w:rPr>
-            </w:pPr>
-            <w:r>
-              <w:rPr>
-                <w:b/>
-                <w:sz w:val="20"/>
-                <w:szCs w:val="20"/>
-              </w:rPr>
-              <w:t>OBLIGATOIRE</w:t>
+            <w:shd w:val="clear" w:color="auto" w:fill="auto"/>
+            <w:vAlign w:val="center"/>
+          </w:tcPr>
+          <w:p>
+            <w:pPr>
+              <w:jc w:val="center"/>
+              <w:rPr>
+                <w:sz w:val="20"/>
+                <w:szCs w:val="20"/>
+              </w:rPr>
+            </w:pPr>
+            <w:r>
+              <w:rPr>
+                <w:sz w:val="20"/>
+                <w:szCs w:val="20"/>
+              </w:rPr>
+              <w:t>Nom du root</w:t>
             </w:r>
           </w:p>
         </w:tc>
@@ -2036,8 +2592,8 @@
         </w:trPr>
         <w:tc>
           <w:tcPr>
-            <w:tcW w:w="2425" w:type="dxa"/>
-            <w:shd w:val="clear" w:color="auto" w:fill="EAF1DD" w:themeFill="accent3" w:themeFillTint="33"/>
+            <w:tcW w:w="3541" w:type="dxa"/>
+            <w:shd w:val="clear" w:color="auto" w:fill="auto"/>
             <w:vAlign w:val="center"/>
           </w:tcPr>
           <w:p>
@@ -2049,136 +2605,38 @@
                 <w:szCs w:val="20"/>
               </w:rPr>
             </w:pPr>
-            <w:proofErr w:type="spellStart"/>
-            <w:r>
-              <w:rPr>
-                <w:b/>
-                <w:sz w:val="20"/>
-                <w:szCs w:val="20"/>
-              </w:rPr>
-              <w:t>Password_secret</w:t>
-            </w:r>
-            <w:proofErr w:type="spellEnd"/>
-            <w:r>
-              <w:rPr>
-                <w:b/>
-                <w:sz w:val="20"/>
-                <w:szCs w:val="20"/>
-              </w:rPr>
-              <w:t>=&lt;secret&gt;</w:t>
-            </w:r>
-          </w:p>
-        </w:tc>
-        <w:tc>
-          <w:tcPr>
-            <w:tcW w:w="6863" w:type="dxa"/>
-            <w:shd w:val="clear" w:color="auto" w:fill="EAF1DD" w:themeFill="accent3" w:themeFillTint="33"/>
-            <w:vAlign w:val="center"/>
-          </w:tcPr>
-          <w:p>
-            <w:pPr>
-              <w:jc w:val="center"/>
-              <w:rPr>
-                <w:sz w:val="20"/>
-                <w:szCs w:val="20"/>
-              </w:rPr>
-            </w:pPr>
-          </w:p>
-          <w:p>
-            <w:pPr>
-              <w:jc w:val="center"/>
-              <w:rPr>
-                <w:sz w:val="20"/>
-                <w:szCs w:val="20"/>
-              </w:rPr>
-            </w:pPr>
-            <w:r>
-              <w:rPr>
-                <w:sz w:val="20"/>
-                <w:szCs w:val="20"/>
-              </w:rPr>
-              <w:t>Utilisé pour le chiffrement et le salage</w:t>
-            </w:r>
-          </w:p>
-          <w:p>
-            <w:pPr>
-              <w:jc w:val="center"/>
-              <w:rPr>
-                <w:sz w:val="20"/>
-                <w:szCs w:val="20"/>
-              </w:rPr>
-            </w:pPr>
-            <w:r>
-              <w:rPr>
-                <w:sz w:val="20"/>
-                <w:szCs w:val="20"/>
-              </w:rPr>
-              <w:t>Min 64 caractères</w:t>
-            </w:r>
-          </w:p>
-          <w:p>
-            <w:pPr>
-              <w:jc w:val="center"/>
-              <w:rPr>
-                <w:sz w:val="20"/>
-                <w:szCs w:val="20"/>
-              </w:rPr>
-            </w:pPr>
-            <w:r>
-              <w:rPr>
-                <w:sz w:val="20"/>
-                <w:szCs w:val="20"/>
-              </w:rPr>
-              <w:t xml:space="preserve">Utilisé le même pour tous les </w:t>
-            </w:r>
-            <w:r>
-              <w:rPr>
-                <w:sz w:val="20"/>
-                <w:szCs w:val="20"/>
-              </w:rPr>
-              <w:t>nœuds</w:t>
-            </w:r>
-          </w:p>
-          <w:p>
-            <w:pPr>
-              <w:jc w:val="center"/>
-              <w:rPr>
-                <w:sz w:val="20"/>
-                <w:szCs w:val="20"/>
-              </w:rPr>
-            </w:pPr>
-            <w:proofErr w:type="spellStart"/>
-            <w:r>
-              <w:rPr>
-                <w:sz w:val="20"/>
-                <w:szCs w:val="20"/>
-              </w:rPr>
-              <w:t>p</w:t>
-            </w:r>
-            <w:r>
-              <w:rPr>
-                <w:sz w:val="20"/>
-                <w:szCs w:val="20"/>
-              </w:rPr>
-              <w:t>wgen</w:t>
-            </w:r>
-            <w:proofErr w:type="spellEnd"/>
-            <w:r>
-              <w:rPr>
-                <w:sz w:val="20"/>
-                <w:szCs w:val="20"/>
-              </w:rPr>
-              <w:t xml:space="preserve"> –N 1 –s 96</w:t>
-            </w:r>
-          </w:p>
-          <w:p>
-            <w:pPr>
-              <w:jc w:val="center"/>
-              <w:rPr>
-                <w:sz w:val="20"/>
-                <w:szCs w:val="20"/>
-              </w:rPr>
-            </w:pPr>
+            <w:r>
+              <w:rPr>
+                <w:b/>
+                <w:sz w:val="20"/>
+                <w:szCs w:val="20"/>
+              </w:rPr>
+              <w:t>Rules_files = &lt;path&gt;</w:t>
+            </w:r>
+          </w:p>
+        </w:tc>
+        <w:tc>
+          <w:tcPr>
+            <w:tcW w:w="5747" w:type="dxa"/>
+            <w:gridSpan w:val="2"/>
+            <w:shd w:val="clear" w:color="auto" w:fill="auto"/>
+            <w:vAlign w:val="center"/>
+          </w:tcPr>
+          <w:p>
+            <w:pPr>
+              <w:jc w:val="center"/>
+              <w:rPr>
+                <w:sz w:val="20"/>
+                <w:szCs w:val="20"/>
+              </w:rPr>
+            </w:pPr>
+            <w:r>
+              <w:rPr>
+                <w:sz w:val="20"/>
+                <w:szCs w:val="20"/>
+              </w:rPr>
+              <w:t>Drools rule file (rewriting des messages entrants)</w:t>
+            </w:r>
           </w:p>
         </w:tc>
       </w:tr>
@@ -2188,8 +2646,8 @@
         </w:trPr>
         <w:tc>
           <w:tcPr>
-            <w:tcW w:w="2425" w:type="dxa"/>
-            <w:shd w:val="clear" w:color="auto" w:fill="EAF1DD" w:themeFill="accent3" w:themeFillTint="33"/>
+            <w:tcW w:w="3541" w:type="dxa"/>
+            <w:shd w:val="clear" w:color="auto" w:fill="auto"/>
             <w:vAlign w:val="center"/>
           </w:tcPr>
           <w:p>
@@ -2207,144 +2665,32 @@
                 <w:sz w:val="20"/>
                 <w:szCs w:val="20"/>
               </w:rPr>
-              <w:t>Root_password_sha2</w:t>
-            </w:r>
-          </w:p>
-        </w:tc>
-        <w:tc>
-          <w:tcPr>
-            <w:tcW w:w="6863" w:type="dxa"/>
-            <w:shd w:val="clear" w:color="auto" w:fill="EAF1DD" w:themeFill="accent3" w:themeFillTint="33"/>
-            <w:vAlign w:val="center"/>
-          </w:tcPr>
-          <w:p>
-            <w:pPr>
-              <w:jc w:val="center"/>
-              <w:rPr>
-                <w:sz w:val="20"/>
-                <w:szCs w:val="20"/>
-              </w:rPr>
-            </w:pPr>
-          </w:p>
-          <w:p>
-            <w:pPr>
-              <w:jc w:val="center"/>
-              <w:rPr>
-                <w:sz w:val="20"/>
-                <w:szCs w:val="20"/>
-              </w:rPr>
-            </w:pPr>
-            <w:r>
-              <w:rPr>
-                <w:sz w:val="20"/>
-                <w:szCs w:val="20"/>
-              </w:rPr>
-              <w:t xml:space="preserve">Mot de passe </w:t>
-            </w:r>
-            <w:proofErr w:type="spellStart"/>
-            <w:r>
-              <w:rPr>
-                <w:sz w:val="20"/>
-                <w:szCs w:val="20"/>
-              </w:rPr>
-              <w:t>root</w:t>
-            </w:r>
-            <w:proofErr w:type="spellEnd"/>
-          </w:p>
-          <w:p>
-            <w:pPr>
-              <w:jc w:val="center"/>
-              <w:rPr>
-                <w:sz w:val="20"/>
-                <w:szCs w:val="20"/>
-              </w:rPr>
-            </w:pPr>
-            <w:r>
-              <w:rPr>
-                <w:sz w:val="20"/>
-                <w:szCs w:val="20"/>
-              </w:rPr>
-              <w:t>Echo –n &lt;</w:t>
-            </w:r>
-            <w:proofErr w:type="spellStart"/>
-            <w:r>
-              <w:rPr>
-                <w:sz w:val="20"/>
-                <w:szCs w:val="20"/>
-              </w:rPr>
-              <w:t>password</w:t>
-            </w:r>
-            <w:proofErr w:type="spellEnd"/>
-            <w:r>
-              <w:rPr>
-                <w:sz w:val="20"/>
-                <w:szCs w:val="20"/>
-              </w:rPr>
-              <w:t xml:space="preserve">&gt; | </w:t>
-            </w:r>
-            <w:proofErr w:type="spellStart"/>
-            <w:r>
-              <w:rPr>
-                <w:sz w:val="20"/>
-                <w:szCs w:val="20"/>
-              </w:rPr>
-              <w:t>shasum</w:t>
-            </w:r>
-            <w:proofErr w:type="spellEnd"/>
-            <w:r>
-              <w:rPr>
-                <w:sz w:val="20"/>
-                <w:szCs w:val="20"/>
-              </w:rPr>
-              <w:t xml:space="preserve"> –a 256</w:t>
-            </w:r>
-          </w:p>
-          <w:p>
-            <w:pPr>
-              <w:jc w:val="center"/>
-              <w:rPr>
-                <w:sz w:val="20"/>
-                <w:szCs w:val="20"/>
-              </w:rPr>
-            </w:pPr>
-            <w:r>
-              <w:rPr>
-                <w:sz w:val="20"/>
-                <w:szCs w:val="20"/>
-              </w:rPr>
-              <w:t>Echo –n &lt;</w:t>
-            </w:r>
-            <w:proofErr w:type="spellStart"/>
-            <w:r>
-              <w:rPr>
-                <w:sz w:val="20"/>
-                <w:szCs w:val="20"/>
-              </w:rPr>
-              <w:t>password</w:t>
-            </w:r>
-            <w:proofErr w:type="spellEnd"/>
-            <w:r>
-              <w:rPr>
-                <w:sz w:val="20"/>
-                <w:szCs w:val="20"/>
-              </w:rPr>
-              <w:t>&gt; | s</w:t>
-            </w:r>
-            <w:r>
-              <w:rPr>
-                <w:sz w:val="20"/>
-                <w:szCs w:val="20"/>
-              </w:rPr>
-              <w:t>ha256sum</w:t>
-            </w:r>
-          </w:p>
-          <w:p>
-            <w:pPr>
-              <w:rPr>
-                <w:sz w:val="20"/>
-                <w:szCs w:val="20"/>
-              </w:rPr>
-            </w:pPr>
+              <w:t>Dashboard_widget_default_cache_time</w:t>
+            </w:r>
+          </w:p>
+        </w:tc>
+        <w:tc>
+          <w:tcPr>
+            <w:tcW w:w="5747" w:type="dxa"/>
+            <w:gridSpan w:val="2"/>
+            <w:shd w:val="clear" w:color="auto" w:fill="auto"/>
+            <w:vAlign w:val="center"/>
+          </w:tcPr>
+          <w:p>
+            <w:pPr>
+              <w:jc w:val="center"/>
+              <w:rPr>
+                <w:sz w:val="20"/>
+                <w:szCs w:val="20"/>
+              </w:rPr>
+            </w:pPr>
+            <w:r>
+              <w:rPr>
+                <w:sz w:val="20"/>
+                <w:szCs w:val="20"/>
+              </w:rPr>
+              <w:t>Délai de rafraîchissement des widgets par défaut</w:t>
+            </w:r>
           </w:p>
         </w:tc>
       </w:tr>
@@ -2354,8 +2700,8 @@
         </w:trPr>
         <w:tc>
           <w:tcPr>
-            <w:tcW w:w="2425" w:type="dxa"/>
-            <w:shd w:val="clear" w:color="auto" w:fill="EAF1DD" w:themeFill="accent3" w:themeFillTint="33"/>
+            <w:tcW w:w="3541" w:type="dxa"/>
+            <w:shd w:val="clear" w:color="auto" w:fill="auto"/>
             <w:vAlign w:val="center"/>
           </w:tcPr>
           <w:p>
@@ -2367,113 +2713,46 @@
                 <w:szCs w:val="20"/>
               </w:rPr>
             </w:pPr>
-            <w:proofErr w:type="spellStart"/>
-            <w:r>
-              <w:rPr>
-                <w:b/>
-                <w:sz w:val="20"/>
-                <w:szCs w:val="20"/>
-              </w:rPr>
-              <w:t>Rest_listen_uri</w:t>
-            </w:r>
-            <w:proofErr w:type="spellEnd"/>
-          </w:p>
-        </w:tc>
-        <w:tc>
-          <w:tcPr>
-            <w:tcW w:w="6863" w:type="dxa"/>
-            <w:shd w:val="clear" w:color="auto" w:fill="EAF1DD" w:themeFill="accent3" w:themeFillTint="33"/>
-            <w:vAlign w:val="center"/>
-          </w:tcPr>
-          <w:p>
-            <w:pPr>
-              <w:jc w:val="center"/>
-              <w:rPr>
-                <w:sz w:val="20"/>
-                <w:szCs w:val="20"/>
-              </w:rPr>
-            </w:pPr>
-          </w:p>
-          <w:p>
-            <w:pPr>
-              <w:jc w:val="center"/>
-              <w:rPr>
-                <w:sz w:val="20"/>
-                <w:szCs w:val="20"/>
-              </w:rPr>
-            </w:pPr>
-            <w:r>
-              <w:rPr>
-                <w:sz w:val="20"/>
-                <w:szCs w:val="20"/>
-              </w:rPr>
-              <w:t>Doit être atteignable par les autres nœuds Graylog-server</w:t>
-            </w:r>
-            <w:r>
-              <w:rPr>
-                <w:sz w:val="20"/>
-                <w:szCs w:val="20"/>
-              </w:rPr>
-              <w:t xml:space="preserve"> ainsi que par les collecteurs s’ils sont utilisés</w:t>
-            </w:r>
-          </w:p>
-          <w:p>
-            <w:pPr>
-              <w:jc w:val="center"/>
-              <w:rPr>
-                <w:sz w:val="20"/>
-                <w:szCs w:val="20"/>
-              </w:rPr>
-            </w:pPr>
-            <w:r>
-              <w:rPr>
-                <w:sz w:val="20"/>
-                <w:szCs w:val="20"/>
-              </w:rPr>
-              <w:t>@IP interne de Graylog</w:t>
-            </w:r>
-          </w:p>
-          <w:p>
-            <w:pPr>
-              <w:jc w:val="center"/>
-              <w:rPr>
-                <w:sz w:val="20"/>
-                <w:szCs w:val="20"/>
-              </w:rPr>
-            </w:pPr>
-            <w:r>
-              <w:rPr>
-                <w:sz w:val="20"/>
-                <w:szCs w:val="20"/>
-              </w:rPr>
-              <w:t>127.0.0.1 :9000/api/</w:t>
-            </w:r>
-          </w:p>
-          <w:p>
-            <w:pPr>
-              <w:jc w:val="center"/>
-              <w:rPr>
-                <w:sz w:val="20"/>
-                <w:szCs w:val="20"/>
-              </w:rPr>
-            </w:pPr>
-          </w:p>
-          <w:p>
-            <w:pPr>
-              <w:jc w:val="center"/>
-              <w:rPr>
-                <w:b/>
-                <w:sz w:val="20"/>
-                <w:szCs w:val="20"/>
-              </w:rPr>
-            </w:pPr>
-            <w:r>
-              <w:rPr>
-                <w:b/>
-                <w:sz w:val="20"/>
-                <w:szCs w:val="20"/>
-              </w:rPr>
-              <w:t>Mais mettre en publique si besoin du web server ?</w:t>
+            <w:r>
+              <w:rPr>
+                <w:b/>
+                <w:sz w:val="20"/>
+                <w:szCs w:val="20"/>
+              </w:rPr>
+              <w:t>Allow_highlighting</w:t>
+            </w:r>
+          </w:p>
+        </w:tc>
+        <w:tc>
+          <w:tcPr>
+            <w:tcW w:w="5747" w:type="dxa"/>
+            <w:gridSpan w:val="2"/>
+            <w:shd w:val="clear" w:color="auto" w:fill="auto"/>
+            <w:vAlign w:val="center"/>
+          </w:tcPr>
+          <w:p>
+            <w:pPr>
+              <w:jc w:val="center"/>
+              <w:rPr>
+                <w:sz w:val="20"/>
+                <w:szCs w:val="20"/>
+              </w:rPr>
+            </w:pPr>
+          </w:p>
+          <w:p>
+            <w:pPr>
+              <w:jc w:val="center"/>
+              <w:rPr>
+                <w:sz w:val="20"/>
+                <w:szCs w:val="20"/>
+              </w:rPr>
+            </w:pPr>
+            <w:r>
+              <w:rPr>
+                <w:sz w:val="20"/>
+                <w:szCs w:val="20"/>
+              </w:rPr>
+              <w:t>Autorise le highligh des résultats lors d’une recherche Graylog, mais consomme beaucoup de ressources</w:t>
             </w:r>
           </w:p>
           <w:p>
@@ -2493,86 +2772,28 @@
         </w:trPr>
         <w:tc>
           <w:tcPr>
-            <w:tcW w:w="2425" w:type="dxa"/>
-            <w:shd w:val="clear" w:color="auto" w:fill="EAF1DD" w:themeFill="accent3" w:themeFillTint="33"/>
-            <w:vAlign w:val="center"/>
-          </w:tcPr>
-          <w:p>
-            <w:pPr>
-              <w:jc w:val="both"/>
-              <w:rPr>
-                <w:b/>
-                <w:sz w:val="20"/>
-                <w:szCs w:val="20"/>
-              </w:rPr>
-            </w:pPr>
-            <w:proofErr w:type="spellStart"/>
-            <w:r>
-              <w:rPr>
-                <w:b/>
-                <w:sz w:val="20"/>
-                <w:szCs w:val="20"/>
-              </w:rPr>
-              <w:t>Rest_transport_uri</w:t>
-            </w:r>
-            <w:proofErr w:type="spellEnd"/>
-          </w:p>
-        </w:tc>
-        <w:tc>
-          <w:tcPr>
-            <w:tcW w:w="6863" w:type="dxa"/>
-            <w:shd w:val="clear" w:color="auto" w:fill="EAF1DD" w:themeFill="accent3" w:themeFillTint="33"/>
-            <w:vAlign w:val="center"/>
-          </w:tcPr>
-          <w:p>
-            <w:pPr>
-              <w:jc w:val="center"/>
-              <w:rPr>
-                <w:sz w:val="20"/>
-                <w:szCs w:val="20"/>
-              </w:rPr>
-            </w:pPr>
-          </w:p>
-          <w:p>
-            <w:pPr>
-              <w:jc w:val="center"/>
-              <w:rPr>
-                <w:sz w:val="20"/>
-                <w:szCs w:val="20"/>
-              </w:rPr>
-            </w:pPr>
-            <w:r>
-              <w:rPr>
-                <w:sz w:val="20"/>
-                <w:szCs w:val="20"/>
-              </w:rPr>
-              <w:t>@IP publique de Graylog</w:t>
-            </w:r>
-          </w:p>
-          <w:p>
-            <w:pPr>
-              <w:jc w:val="center"/>
-              <w:rPr>
-                <w:sz w:val="20"/>
-                <w:szCs w:val="20"/>
-              </w:rPr>
-            </w:pPr>
-            <w:r>
-              <w:rPr>
-                <w:sz w:val="20"/>
-                <w:szCs w:val="20"/>
-              </w:rPr>
-              <w:t>192.168.1.1 :9000/api/</w:t>
-            </w:r>
-          </w:p>
-          <w:p>
-            <w:pPr>
-              <w:jc w:val="center"/>
-              <w:rPr>
-                <w:sz w:val="20"/>
-                <w:szCs w:val="20"/>
-              </w:rPr>
-            </w:pPr>
+            <w:tcW w:w="9288" w:type="dxa"/>
+            <w:gridSpan w:val="3"/>
+            <w:shd w:val="clear" w:color="auto" w:fill="F2F2F2" w:themeFill="background1" w:themeFillShade="F2"/>
+            <w:vAlign w:val="center"/>
+          </w:tcPr>
+          <w:p>
+            <w:pPr>
+              <w:jc w:val="center"/>
+              <w:rPr>
+                <w:b/>
+                <w:sz w:val="20"/>
+                <w:szCs w:val="20"/>
+              </w:rPr>
+            </w:pPr>
+            <w:r>
+              <w:rPr>
+                <w:b/>
+                <w:sz w:val="20"/>
+                <w:szCs w:val="20"/>
+              </w:rPr>
+              <w:t>STREAM</w:t>
+            </w:r>
           </w:p>
         </w:tc>
       </w:tr>
@@ -2582,8 +2803,8 @@
         </w:trPr>
         <w:tc>
           <w:tcPr>
-            <w:tcW w:w="2425" w:type="dxa"/>
-            <w:shd w:val="clear" w:color="auto" w:fill="EAF1DD" w:themeFill="accent3" w:themeFillTint="33"/>
+            <w:tcW w:w="3541" w:type="dxa"/>
+            <w:shd w:val="clear" w:color="auto" w:fill="auto"/>
             <w:vAlign w:val="center"/>
           </w:tcPr>
           <w:p>
@@ -2595,100 +2816,38 @@
                 <w:szCs w:val="20"/>
               </w:rPr>
             </w:pPr>
-            <w:proofErr w:type="spellStart"/>
-            <w:r>
-              <w:rPr>
-                <w:b/>
-                <w:sz w:val="20"/>
-                <w:szCs w:val="20"/>
-              </w:rPr>
-              <w:t>Web_listen_uri</w:t>
-            </w:r>
-            <w:proofErr w:type="spellEnd"/>
-          </w:p>
-        </w:tc>
-        <w:tc>
-          <w:tcPr>
-            <w:tcW w:w="6863" w:type="dxa"/>
-            <w:shd w:val="clear" w:color="auto" w:fill="EAF1DD" w:themeFill="accent3" w:themeFillTint="33"/>
-            <w:vAlign w:val="center"/>
-          </w:tcPr>
-          <w:p>
-            <w:pPr>
-              <w:jc w:val="center"/>
-              <w:rPr>
-                <w:sz w:val="20"/>
-                <w:szCs w:val="20"/>
-              </w:rPr>
-            </w:pPr>
-          </w:p>
-          <w:p>
-            <w:pPr>
-              <w:jc w:val="center"/>
-              <w:rPr>
-                <w:sz w:val="20"/>
-                <w:szCs w:val="20"/>
-              </w:rPr>
-            </w:pPr>
-            <w:r>
-              <w:rPr>
-                <w:sz w:val="20"/>
-                <w:szCs w:val="20"/>
-              </w:rPr>
-              <w:t>@IP interne de Graylog</w:t>
-            </w:r>
-          </w:p>
-          <w:p>
-            <w:pPr>
-              <w:jc w:val="center"/>
-              <w:rPr>
-                <w:sz w:val="20"/>
-                <w:szCs w:val="20"/>
-              </w:rPr>
-            </w:pPr>
-            <w:r>
-              <w:rPr>
-                <w:sz w:val="20"/>
-                <w:szCs w:val="20"/>
-              </w:rPr>
-              <w:t>127.0.0.1 :9000/</w:t>
-            </w:r>
-          </w:p>
-          <w:p>
-            <w:pPr>
-              <w:jc w:val="center"/>
-              <w:rPr>
-                <w:sz w:val="20"/>
-                <w:szCs w:val="20"/>
-              </w:rPr>
-            </w:pPr>
-          </w:p>
-          <w:p>
-            <w:pPr>
-              <w:jc w:val="center"/>
-              <w:rPr>
-                <w:b/>
-                <w:sz w:val="20"/>
-                <w:szCs w:val="20"/>
-              </w:rPr>
-            </w:pPr>
-            <w:r>
-              <w:rPr>
-                <w:b/>
-                <w:sz w:val="20"/>
-                <w:szCs w:val="20"/>
-              </w:rPr>
-              <w:t>Mais mettre en publique si besoin du web server ?</w:t>
-            </w:r>
-          </w:p>
-          <w:p>
-            <w:pPr>
-              <w:jc w:val="center"/>
-              <w:rPr>
-                <w:sz w:val="20"/>
-                <w:szCs w:val="20"/>
-              </w:rPr>
-            </w:pPr>
+            <w:r>
+              <w:rPr>
+                <w:b/>
+                <w:sz w:val="20"/>
+                <w:szCs w:val="20"/>
+              </w:rPr>
+              <w:t>Stream_processing_timeout</w:t>
+            </w:r>
+          </w:p>
+        </w:tc>
+        <w:tc>
+          <w:tcPr>
+            <w:tcW w:w="5747" w:type="dxa"/>
+            <w:gridSpan w:val="2"/>
+            <w:shd w:val="clear" w:color="auto" w:fill="auto"/>
+            <w:vAlign w:val="center"/>
+          </w:tcPr>
+          <w:p>
+            <w:pPr>
+              <w:jc w:val="center"/>
+              <w:rPr>
+                <w:sz w:val="20"/>
+                <w:szCs w:val="20"/>
+              </w:rPr>
+            </w:pPr>
+            <w:r>
+              <w:rPr>
+                <w:sz w:val="20"/>
+                <w:szCs w:val="20"/>
+              </w:rPr>
+              <w:t>Renvoie une faute si un la durée de match d’un stream excède cette valeur</w:t>
+            </w:r>
           </w:p>
         </w:tc>
       </w:tr>
@@ -2698,8 +2857,8 @@
         </w:trPr>
         <w:tc>
           <w:tcPr>
-            <w:tcW w:w="2425" w:type="dxa"/>
-            <w:shd w:val="clear" w:color="auto" w:fill="EAF1DD" w:themeFill="accent3" w:themeFillTint="33"/>
+            <w:tcW w:w="3541" w:type="dxa"/>
+            <w:shd w:val="clear" w:color="auto" w:fill="auto"/>
             <w:vAlign w:val="center"/>
           </w:tcPr>
           <w:p>
@@ -2711,32 +2870,38 @@
                 <w:szCs w:val="20"/>
               </w:rPr>
             </w:pPr>
-            <w:proofErr w:type="spellStart"/>
-            <w:r>
-              <w:rPr>
-                <w:b/>
-                <w:sz w:val="20"/>
-                <w:szCs w:val="20"/>
-              </w:rPr>
-              <w:t>Web_endpoint_uri</w:t>
-            </w:r>
-            <w:proofErr w:type="spellEnd"/>
-          </w:p>
-        </w:tc>
-        <w:tc>
-          <w:tcPr>
-            <w:tcW w:w="6863" w:type="dxa"/>
-            <w:shd w:val="clear" w:color="auto" w:fill="EAF1DD" w:themeFill="accent3" w:themeFillTint="33"/>
-            <w:vAlign w:val="center"/>
-          </w:tcPr>
-          <w:p>
-            <w:pPr>
-              <w:jc w:val="center"/>
-              <w:rPr>
-                <w:sz w:val="20"/>
-                <w:szCs w:val="20"/>
-              </w:rPr>
-            </w:pPr>
+            <w:r>
+              <w:rPr>
+                <w:b/>
+                <w:sz w:val="20"/>
+                <w:szCs w:val="20"/>
+              </w:rPr>
+              <w:t>Stream_processing_max_faults</w:t>
+            </w:r>
+          </w:p>
+        </w:tc>
+        <w:tc>
+          <w:tcPr>
+            <w:tcW w:w="5747" w:type="dxa"/>
+            <w:gridSpan w:val="2"/>
+            <w:shd w:val="clear" w:color="auto" w:fill="auto"/>
+            <w:vAlign w:val="center"/>
+          </w:tcPr>
+          <w:p>
+            <w:pPr>
+              <w:jc w:val="center"/>
+              <w:rPr>
+                <w:sz w:val="20"/>
+                <w:szCs w:val="20"/>
+              </w:rPr>
+            </w:pPr>
+            <w:r>
+              <w:rPr>
+                <w:sz w:val="20"/>
+                <w:szCs w:val="20"/>
+              </w:rPr>
+              <w:t>Désactivation du stream si le nombre de fautes dépasse cette valeur</w:t>
+            </w:r>
           </w:p>
         </w:tc>
       </w:tr>
@@ -2746,58 +2911,27 @@
         </w:trPr>
         <w:tc>
           <w:tcPr>
-            <w:tcW w:w="2425" w:type="dxa"/>
-            <w:shd w:val="clear" w:color="auto" w:fill="EAF1DD" w:themeFill="accent3" w:themeFillTint="33"/>
-            <w:vAlign w:val="center"/>
-          </w:tcPr>
-          <w:p>
-            <w:pPr>
-              <w:jc w:val="both"/>
-              <w:rPr>
-                <w:b/>
-                <w:sz w:val="20"/>
-                <w:szCs w:val="20"/>
-              </w:rPr>
-            </w:pPr>
-            <w:proofErr w:type="spellStart"/>
-            <w:r>
-              <w:rPr>
-                <w:b/>
-                <w:sz w:val="20"/>
-                <w:szCs w:val="20"/>
-              </w:rPr>
-              <w:t>Elasticsearch_hosts</w:t>
-            </w:r>
-            <w:proofErr w:type="spellEnd"/>
-          </w:p>
-        </w:tc>
-        <w:tc>
-          <w:tcPr>
-            <w:tcW w:w="6863" w:type="dxa"/>
-            <w:shd w:val="clear" w:color="auto" w:fill="EAF1DD" w:themeFill="accent3" w:themeFillTint="33"/>
-            <w:vAlign w:val="center"/>
-          </w:tcPr>
-          <w:p>
-            <w:pPr>
-              <w:jc w:val="center"/>
-              <w:rPr>
-                <w:sz w:val="20"/>
-                <w:szCs w:val="20"/>
-              </w:rPr>
-            </w:pPr>
-            <w:r>
-              <w:rPr>
-                <w:sz w:val="20"/>
-                <w:szCs w:val="20"/>
-              </w:rPr>
-              <w:t>Liste de nœuds ES</w:t>
-            </w:r>
-            <w:r>
-              <w:rPr>
-                <w:sz w:val="20"/>
-                <w:szCs w:val="20"/>
-              </w:rPr>
-              <w:t xml:space="preserve"> ou Graylog va se connecter</w:t>
+            <w:tcW w:w="9288" w:type="dxa"/>
+            <w:gridSpan w:val="3"/>
+            <w:shd w:val="clear" w:color="auto" w:fill="F2F2F2" w:themeFill="background1" w:themeFillShade="F2"/>
+            <w:vAlign w:val="center"/>
+          </w:tcPr>
+          <w:p>
+            <w:pPr>
+              <w:jc w:val="center"/>
+              <w:rPr>
+                <w:b/>
+                <w:sz w:val="20"/>
+                <w:szCs w:val="20"/>
+              </w:rPr>
+            </w:pPr>
+            <w:r>
+              <w:rPr>
+                <w:b/>
+                <w:sz w:val="20"/>
+                <w:szCs w:val="20"/>
+              </w:rPr>
+              <w:t>OBLIGATOIRE</w:t>
             </w:r>
           </w:p>
         </w:tc>
@@ -2808,7 +2942,7 @@
         </w:trPr>
         <w:tc>
           <w:tcPr>
-            <w:tcW w:w="2425" w:type="dxa"/>
+            <w:tcW w:w="3541" w:type="dxa"/>
             <w:shd w:val="clear" w:color="auto" w:fill="EAF1DD" w:themeFill="accent3" w:themeFillTint="33"/>
             <w:vAlign w:val="center"/>
           </w:tcPr>
@@ -2821,21 +2955,20 @@
                 <w:szCs w:val="20"/>
               </w:rPr>
             </w:pPr>
-            <w:proofErr w:type="spellStart"/>
-            <w:r>
-              <w:rPr>
-                <w:b/>
-                <w:sz w:val="20"/>
-                <w:szCs w:val="20"/>
-              </w:rPr>
-              <w:t>Mongodb_uri</w:t>
-            </w:r>
-            <w:proofErr w:type="spellEnd"/>
-          </w:p>
-        </w:tc>
-        <w:tc>
-          <w:tcPr>
-            <w:tcW w:w="6863" w:type="dxa"/>
+            <w:r>
+              <w:rPr>
+                <w:b/>
+                <w:sz w:val="20"/>
+                <w:szCs w:val="20"/>
+              </w:rPr>
+              <w:t>Password_secret=&lt;secret&gt;</w:t>
+            </w:r>
+          </w:p>
+        </w:tc>
+        <w:tc>
+          <w:tcPr>
+            <w:tcW w:w="5747" w:type="dxa"/>
+            <w:gridSpan w:val="2"/>
             <w:shd w:val="clear" w:color="auto" w:fill="EAF1DD" w:themeFill="accent3" w:themeFillTint="33"/>
             <w:vAlign w:val="center"/>
           </w:tcPr>
@@ -2847,22 +2980,93 @@
                 <w:szCs w:val="20"/>
               </w:rPr>
             </w:pPr>
-            <w:r>
-              <w:rPr>
-                <w:sz w:val="20"/>
-                <w:szCs w:val="20"/>
-              </w:rPr>
-              <w:t xml:space="preserve">Connection à </w:t>
-            </w:r>
-            <w:proofErr w:type="spellStart"/>
-            <w:r>
-              <w:rPr>
-                <w:sz w:val="20"/>
-                <w:szCs w:val="20"/>
-              </w:rPr>
-              <w:t>MongoDB</w:t>
-            </w:r>
-            <w:proofErr w:type="spellEnd"/>
+          </w:p>
+          <w:p>
+            <w:pPr>
+              <w:jc w:val="center"/>
+              <w:rPr>
+                <w:sz w:val="20"/>
+                <w:szCs w:val="20"/>
+              </w:rPr>
+            </w:pPr>
+            <w:r>
+              <w:rPr>
+                <w:sz w:val="20"/>
+                <w:szCs w:val="20"/>
+              </w:rPr>
+              <w:t>Utilisé pour le chiffrement et le salage</w:t>
+            </w:r>
+          </w:p>
+          <w:p>
+            <w:pPr>
+              <w:jc w:val="center"/>
+              <w:rPr>
+                <w:sz w:val="20"/>
+                <w:szCs w:val="20"/>
+              </w:rPr>
+            </w:pPr>
+            <w:r>
+              <w:rPr>
+                <w:sz w:val="20"/>
+                <w:szCs w:val="20"/>
+              </w:rPr>
+              <w:t>Min 64 caractères</w:t>
+            </w:r>
+          </w:p>
+          <w:p>
+            <w:pPr>
+              <w:jc w:val="center"/>
+              <w:rPr>
+                <w:sz w:val="20"/>
+                <w:szCs w:val="20"/>
+              </w:rPr>
+            </w:pPr>
+            <w:r>
+              <w:rPr>
+                <w:sz w:val="20"/>
+                <w:szCs w:val="20"/>
+              </w:rPr>
+              <w:t xml:space="preserve">Utilisé le même pour tous les </w:t>
+            </w:r>
+            <w:r>
+              <w:rPr>
+                <w:sz w:val="20"/>
+                <w:szCs w:val="20"/>
+              </w:rPr>
+              <w:t>nœuds</w:t>
+            </w:r>
+          </w:p>
+          <w:p>
+            <w:pPr>
+              <w:jc w:val="center"/>
+              <w:rPr>
+                <w:sz w:val="20"/>
+                <w:szCs w:val="20"/>
+              </w:rPr>
+            </w:pPr>
+            <w:r>
+              <w:rPr>
+                <w:sz w:val="20"/>
+                <w:szCs w:val="20"/>
+              </w:rPr>
+              <w:t>p</w:t>
+            </w:r>
+            <w:r>
+              <w:rPr>
+                <w:sz w:val="20"/>
+                <w:szCs w:val="20"/>
+              </w:rPr>
+              <w:t>wgen –N 1 –s 96</w:t>
+            </w:r>
+          </w:p>
+          <w:p>
+            <w:pPr>
+              <w:jc w:val="center"/>
+              <w:rPr>
+                <w:sz w:val="20"/>
+                <w:szCs w:val="20"/>
+              </w:rPr>
+            </w:pPr>
           </w:p>
         </w:tc>
       </w:tr>
@@ -2872,28 +3076,100 @@
         </w:trPr>
         <w:tc>
           <w:tcPr>
-            <w:tcW w:w="9288" w:type="dxa"/>
+            <w:tcW w:w="3541" w:type="dxa"/>
+            <w:shd w:val="clear" w:color="auto" w:fill="EAF1DD" w:themeFill="accent3" w:themeFillTint="33"/>
+            <w:vAlign w:val="center"/>
+          </w:tcPr>
+          <w:p>
+            <w:pPr>
+              <w:jc w:val="both"/>
+              <w:rPr>
+                <w:b/>
+                <w:sz w:val="20"/>
+                <w:szCs w:val="20"/>
+              </w:rPr>
+            </w:pPr>
+            <w:r>
+              <w:rPr>
+                <w:b/>
+                <w:sz w:val="20"/>
+                <w:szCs w:val="20"/>
+              </w:rPr>
+              <w:t>Root_password_sha2</w:t>
+            </w:r>
+          </w:p>
+        </w:tc>
+        <w:tc>
+          <w:tcPr>
+            <w:tcW w:w="5747" w:type="dxa"/>
             <w:gridSpan w:val="2"/>
-            <w:shd w:val="clear" w:color="auto" w:fill="F2F2F2" w:themeFill="background1" w:themeFillShade="F2"/>
-            <w:vAlign w:val="center"/>
-          </w:tcPr>
-          <w:p>
-            <w:pPr>
-              <w:jc w:val="center"/>
-              <w:rPr>
-                <w:b/>
-                <w:sz w:val="20"/>
-                <w:szCs w:val="20"/>
-              </w:rPr>
-            </w:pPr>
-            <w:r>
-              <w:rPr>
-                <w:b/>
-                <w:sz w:val="20"/>
-                <w:szCs w:val="20"/>
-              </w:rPr>
-              <w:t>SECURITE</w:t>
-            </w:r>
+            <w:shd w:val="clear" w:color="auto" w:fill="EAF1DD" w:themeFill="accent3" w:themeFillTint="33"/>
+            <w:vAlign w:val="center"/>
+          </w:tcPr>
+          <w:p>
+            <w:pPr>
+              <w:jc w:val="center"/>
+              <w:rPr>
+                <w:sz w:val="20"/>
+                <w:szCs w:val="20"/>
+              </w:rPr>
+            </w:pPr>
+          </w:p>
+          <w:p>
+            <w:pPr>
+              <w:jc w:val="center"/>
+              <w:rPr>
+                <w:sz w:val="20"/>
+                <w:szCs w:val="20"/>
+              </w:rPr>
+            </w:pPr>
+            <w:r>
+              <w:rPr>
+                <w:sz w:val="20"/>
+                <w:szCs w:val="20"/>
+              </w:rPr>
+              <w:t>Mot de passe root</w:t>
+            </w:r>
+          </w:p>
+          <w:p>
+            <w:pPr>
+              <w:jc w:val="center"/>
+              <w:rPr>
+                <w:sz w:val="20"/>
+                <w:szCs w:val="20"/>
+              </w:rPr>
+            </w:pPr>
+            <w:r>
+              <w:rPr>
+                <w:sz w:val="20"/>
+                <w:szCs w:val="20"/>
+              </w:rPr>
+              <w:t>Echo –n &lt;password&gt; | shasum –a 256</w:t>
+            </w:r>
+          </w:p>
+          <w:p>
+            <w:pPr>
+              <w:jc w:val="center"/>
+              <w:rPr>
+                <w:sz w:val="20"/>
+                <w:szCs w:val="20"/>
+              </w:rPr>
+            </w:pPr>
+            <w:r>
+              <w:rPr>
+                <w:sz w:val="20"/>
+                <w:szCs w:val="20"/>
+              </w:rPr>
+              <w:t>Echo –n &lt;password&gt; | sha256sum</w:t>
+            </w:r>
+          </w:p>
+          <w:p>
+            <w:pPr>
+              <w:rPr>
+                <w:sz w:val="20"/>
+                <w:szCs w:val="20"/>
+              </w:rPr>
+            </w:pPr>
           </w:p>
         </w:tc>
       </w:tr>
@@ -2903,8 +3179,8 @@
         </w:trPr>
         <w:tc>
           <w:tcPr>
-            <w:tcW w:w="2425" w:type="dxa"/>
-            <w:shd w:val="clear" w:color="auto" w:fill="F2DBDB" w:themeFill="accent2" w:themeFillTint="33"/>
+            <w:tcW w:w="3541" w:type="dxa"/>
+            <w:shd w:val="clear" w:color="auto" w:fill="EAF1DD" w:themeFill="accent3" w:themeFillTint="33"/>
             <w:vAlign w:val="center"/>
           </w:tcPr>
           <w:p>
@@ -2916,19 +3192,118 @@
                 <w:szCs w:val="20"/>
               </w:rPr>
             </w:pPr>
-          </w:p>
-        </w:tc>
-        <w:tc>
-          <w:tcPr>
-            <w:tcW w:w="6863" w:type="dxa"/>
-            <w:shd w:val="clear" w:color="auto" w:fill="F2DBDB" w:themeFill="accent2" w:themeFillTint="33"/>
-            <w:vAlign w:val="center"/>
-          </w:tcPr>
-          <w:p>
-            <w:pPr>
-              <w:jc w:val="center"/>
-              <w:rPr>
-                <w:b/>
+            <w:r>
+              <w:rPr>
+                <w:b/>
+                <w:sz w:val="20"/>
+                <w:szCs w:val="20"/>
+              </w:rPr>
+              <w:t>Rest_listen_uri</w:t>
+            </w:r>
+          </w:p>
+        </w:tc>
+        <w:tc>
+          <w:tcPr>
+            <w:tcW w:w="5747" w:type="dxa"/>
+            <w:gridSpan w:val="2"/>
+            <w:shd w:val="clear" w:color="auto" w:fill="EAF1DD" w:themeFill="accent3" w:themeFillTint="33"/>
+            <w:vAlign w:val="center"/>
+          </w:tcPr>
+          <w:p>
+            <w:pPr>
+              <w:jc w:val="center"/>
+              <w:rPr>
+                <w:sz w:val="20"/>
+                <w:szCs w:val="20"/>
+              </w:rPr>
+            </w:pPr>
+          </w:p>
+          <w:p>
+            <w:pPr>
+              <w:jc w:val="center"/>
+              <w:rPr>
+                <w:sz w:val="20"/>
+                <w:szCs w:val="20"/>
+              </w:rPr>
+            </w:pPr>
+            <w:r>
+              <w:rPr>
+                <w:sz w:val="20"/>
+                <w:szCs w:val="20"/>
+              </w:rPr>
+              <w:t>Doit être atteignable par les autres nœuds Graylog-server</w:t>
+            </w:r>
+            <w:r>
+              <w:rPr>
+                <w:sz w:val="20"/>
+                <w:szCs w:val="20"/>
+              </w:rPr>
+              <w:t xml:space="preserve"> ainsi que par les collecteurs s’ils sont utilisés</w:t>
+            </w:r>
+          </w:p>
+          <w:p>
+            <w:pPr>
+              <w:jc w:val="center"/>
+              <w:rPr>
+                <w:sz w:val="20"/>
+                <w:szCs w:val="20"/>
+              </w:rPr>
+            </w:pPr>
+            <w:r>
+              <w:rPr>
+                <w:sz w:val="20"/>
+                <w:szCs w:val="20"/>
+              </w:rPr>
+              <w:t>@IP interne de Graylog</w:t>
+            </w:r>
+          </w:p>
+          <w:p>
+            <w:pPr>
+              <w:jc w:val="center"/>
+              <w:rPr>
+                <w:sz w:val="20"/>
+                <w:szCs w:val="20"/>
+              </w:rPr>
+            </w:pPr>
+            <w:r>
+              <w:rPr>
+                <w:sz w:val="20"/>
+                <w:szCs w:val="20"/>
+              </w:rPr>
+              <w:t>127.0.0.1 :9000/api/</w:t>
+            </w:r>
+          </w:p>
+          <w:p>
+            <w:pPr>
+              <w:jc w:val="center"/>
+              <w:rPr>
+                <w:sz w:val="20"/>
+                <w:szCs w:val="20"/>
+              </w:rPr>
+            </w:pPr>
+          </w:p>
+          <w:p>
+            <w:pPr>
+              <w:jc w:val="center"/>
+              <w:rPr>
+                <w:b/>
+                <w:sz w:val="20"/>
+                <w:szCs w:val="20"/>
+              </w:rPr>
+            </w:pPr>
+            <w:r>
+              <w:rPr>
+                <w:b/>
+                <w:sz w:val="20"/>
+                <w:szCs w:val="20"/>
+              </w:rPr>
+              <w:t>Mais mettre en publique si besoin du web server ?</w:t>
+            </w:r>
+          </w:p>
+          <w:p>
+            <w:pPr>
+              <w:jc w:val="center"/>
+              <w:rPr>
                 <w:sz w:val="20"/>
                 <w:szCs w:val="20"/>
               </w:rPr>
@@ -2942,8 +3317,8 @@
         </w:trPr>
         <w:tc>
           <w:tcPr>
-            <w:tcW w:w="2425" w:type="dxa"/>
-            <w:shd w:val="clear" w:color="auto" w:fill="F2DBDB" w:themeFill="accent2" w:themeFillTint="33"/>
+            <w:tcW w:w="3541" w:type="dxa"/>
+            <w:shd w:val="clear" w:color="auto" w:fill="EAF1DD" w:themeFill="accent3" w:themeFillTint="33"/>
             <w:vAlign w:val="center"/>
           </w:tcPr>
           <w:p>
@@ -2955,19 +3330,68 @@
                 <w:szCs w:val="20"/>
               </w:rPr>
             </w:pPr>
-          </w:p>
-        </w:tc>
-        <w:tc>
-          <w:tcPr>
-            <w:tcW w:w="6863" w:type="dxa"/>
-            <w:shd w:val="clear" w:color="auto" w:fill="F2DBDB" w:themeFill="accent2" w:themeFillTint="33"/>
-            <w:vAlign w:val="center"/>
-          </w:tcPr>
-          <w:p>
-            <w:pPr>
-              <w:jc w:val="center"/>
-              <w:rPr>
-                <w:b/>
+            <w:r>
+              <w:rPr>
+                <w:b/>
+                <w:sz w:val="20"/>
+                <w:szCs w:val="20"/>
+              </w:rPr>
+              <w:t>Rest_transport_uri</w:t>
+            </w:r>
+          </w:p>
+        </w:tc>
+        <w:tc>
+          <w:tcPr>
+            <w:tcW w:w="5747" w:type="dxa"/>
+            <w:gridSpan w:val="2"/>
+            <w:shd w:val="clear" w:color="auto" w:fill="EAF1DD" w:themeFill="accent3" w:themeFillTint="33"/>
+            <w:vAlign w:val="center"/>
+          </w:tcPr>
+          <w:p>
+            <w:pPr>
+              <w:jc w:val="center"/>
+              <w:rPr>
+                <w:sz w:val="20"/>
+                <w:szCs w:val="20"/>
+              </w:rPr>
+            </w:pPr>
+          </w:p>
+          <w:p>
+            <w:pPr>
+              <w:jc w:val="center"/>
+              <w:rPr>
+                <w:sz w:val="20"/>
+                <w:szCs w:val="20"/>
+              </w:rPr>
+            </w:pPr>
+            <w:r>
+              <w:rPr>
+                <w:sz w:val="20"/>
+                <w:szCs w:val="20"/>
+              </w:rPr>
+              <w:t>@IP publique de Graylog</w:t>
+            </w:r>
+          </w:p>
+          <w:p>
+            <w:pPr>
+              <w:jc w:val="center"/>
+              <w:rPr>
+                <w:sz w:val="20"/>
+                <w:szCs w:val="20"/>
+              </w:rPr>
+            </w:pPr>
+            <w:r>
+              <w:rPr>
+                <w:sz w:val="20"/>
+                <w:szCs w:val="20"/>
+              </w:rPr>
+              <w:t>192.168.1.1 :9000/api/</w:t>
+            </w:r>
+          </w:p>
+          <w:p>
+            <w:pPr>
+              <w:jc w:val="center"/>
+              <w:rPr>
                 <w:sz w:val="20"/>
                 <w:szCs w:val="20"/>
               </w:rPr>
@@ -2981,12 +3405,441 @@
         </w:trPr>
         <w:tc>
           <w:tcPr>
-            <w:tcW w:w="2425" w:type="dxa"/>
+            <w:tcW w:w="3541" w:type="dxa"/>
+            <w:shd w:val="clear" w:color="auto" w:fill="EAF1DD" w:themeFill="accent3" w:themeFillTint="33"/>
+            <w:vAlign w:val="center"/>
+          </w:tcPr>
+          <w:p>
+            <w:pPr>
+              <w:jc w:val="both"/>
+              <w:rPr>
+                <w:b/>
+                <w:sz w:val="20"/>
+                <w:szCs w:val="20"/>
+              </w:rPr>
+            </w:pPr>
+            <w:r>
+              <w:rPr>
+                <w:b/>
+                <w:sz w:val="20"/>
+                <w:szCs w:val="20"/>
+              </w:rPr>
+              <w:lastRenderedPageBreak/>
+              <w:t>Web_enable</w:t>
+            </w:r>
+          </w:p>
+        </w:tc>
+        <w:tc>
+          <w:tcPr>
+            <w:tcW w:w="5747" w:type="dxa"/>
+            <w:gridSpan w:val="2"/>
+            <w:shd w:val="clear" w:color="auto" w:fill="EAF1DD" w:themeFill="accent3" w:themeFillTint="33"/>
+            <w:vAlign w:val="center"/>
+          </w:tcPr>
+          <w:p>
+            <w:pPr>
+              <w:jc w:val="center"/>
+              <w:rPr>
+                <w:sz w:val="20"/>
+                <w:szCs w:val="20"/>
+              </w:rPr>
+            </w:pPr>
+          </w:p>
+        </w:tc>
+      </w:tr>
+      <w:tr>
+        <w:trPr>
+          <w:trHeight w:val="567"/>
+        </w:trPr>
+        <w:tc>
+          <w:tcPr>
+            <w:tcW w:w="3541" w:type="dxa"/>
+            <w:shd w:val="clear" w:color="auto" w:fill="EAF1DD" w:themeFill="accent3" w:themeFillTint="33"/>
+            <w:vAlign w:val="center"/>
+          </w:tcPr>
+          <w:p>
+            <w:pPr>
+              <w:jc w:val="both"/>
+              <w:rPr>
+                <w:b/>
+                <w:sz w:val="20"/>
+                <w:szCs w:val="20"/>
+              </w:rPr>
+            </w:pPr>
+            <w:r>
+              <w:rPr>
+                <w:b/>
+                <w:sz w:val="20"/>
+                <w:szCs w:val="20"/>
+              </w:rPr>
+              <w:t>Web_listen_uri</w:t>
+            </w:r>
+          </w:p>
+        </w:tc>
+        <w:tc>
+          <w:tcPr>
+            <w:tcW w:w="5747" w:type="dxa"/>
+            <w:gridSpan w:val="2"/>
+            <w:shd w:val="clear" w:color="auto" w:fill="EAF1DD" w:themeFill="accent3" w:themeFillTint="33"/>
+            <w:vAlign w:val="center"/>
+          </w:tcPr>
+          <w:p>
+            <w:pPr>
+              <w:jc w:val="center"/>
+              <w:rPr>
+                <w:sz w:val="20"/>
+                <w:szCs w:val="20"/>
+              </w:rPr>
+            </w:pPr>
+          </w:p>
+          <w:p>
+            <w:pPr>
+              <w:jc w:val="center"/>
+              <w:rPr>
+                <w:sz w:val="20"/>
+                <w:szCs w:val="20"/>
+              </w:rPr>
+            </w:pPr>
+            <w:r>
+              <w:rPr>
+                <w:sz w:val="20"/>
+                <w:szCs w:val="20"/>
+              </w:rPr>
+              <w:t>@IP interne de Graylog</w:t>
+            </w:r>
+          </w:p>
+          <w:p>
+            <w:pPr>
+              <w:jc w:val="center"/>
+              <w:rPr>
+                <w:sz w:val="20"/>
+                <w:szCs w:val="20"/>
+              </w:rPr>
+            </w:pPr>
+            <w:r>
+              <w:rPr>
+                <w:sz w:val="20"/>
+                <w:szCs w:val="20"/>
+              </w:rPr>
+              <w:t>127.0.0.1 :9000/</w:t>
+            </w:r>
+          </w:p>
+          <w:p>
+            <w:pPr>
+              <w:jc w:val="center"/>
+              <w:rPr>
+                <w:sz w:val="20"/>
+                <w:szCs w:val="20"/>
+              </w:rPr>
+            </w:pPr>
+          </w:p>
+          <w:p>
+            <w:pPr>
+              <w:jc w:val="center"/>
+              <w:rPr>
+                <w:b/>
+                <w:sz w:val="20"/>
+                <w:szCs w:val="20"/>
+              </w:rPr>
+            </w:pPr>
+            <w:r>
+              <w:rPr>
+                <w:b/>
+                <w:sz w:val="20"/>
+                <w:szCs w:val="20"/>
+              </w:rPr>
+              <w:t>Mais mettre en publique si besoin du web server ?</w:t>
+            </w:r>
+          </w:p>
+          <w:p>
+            <w:pPr>
+              <w:jc w:val="center"/>
+              <w:rPr>
+                <w:sz w:val="20"/>
+                <w:szCs w:val="20"/>
+              </w:rPr>
+            </w:pPr>
+          </w:p>
+        </w:tc>
+      </w:tr>
+      <w:tr>
+        <w:trPr>
+          <w:trHeight w:val="567"/>
+        </w:trPr>
+        <w:tc>
+          <w:tcPr>
+            <w:tcW w:w="3541" w:type="dxa"/>
+            <w:shd w:val="clear" w:color="auto" w:fill="EAF1DD" w:themeFill="accent3" w:themeFillTint="33"/>
+            <w:vAlign w:val="center"/>
+          </w:tcPr>
+          <w:p>
+            <w:pPr>
+              <w:jc w:val="both"/>
+              <w:rPr>
+                <w:b/>
+                <w:sz w:val="20"/>
+                <w:szCs w:val="20"/>
+              </w:rPr>
+            </w:pPr>
+            <w:r>
+              <w:rPr>
+                <w:b/>
+                <w:sz w:val="20"/>
+                <w:szCs w:val="20"/>
+              </w:rPr>
+              <w:t>Web_endpoint_uri</w:t>
+            </w:r>
+          </w:p>
+        </w:tc>
+        <w:tc>
+          <w:tcPr>
+            <w:tcW w:w="5747" w:type="dxa"/>
+            <w:gridSpan w:val="2"/>
+            <w:shd w:val="clear" w:color="auto" w:fill="EAF1DD" w:themeFill="accent3" w:themeFillTint="33"/>
+            <w:vAlign w:val="center"/>
+          </w:tcPr>
+          <w:p>
+            <w:pPr>
+              <w:jc w:val="center"/>
+              <w:rPr>
+                <w:sz w:val="20"/>
+                <w:szCs w:val="20"/>
+              </w:rPr>
+            </w:pPr>
+          </w:p>
+        </w:tc>
+      </w:tr>
+      <w:tr>
+        <w:trPr>
+          <w:trHeight w:val="567"/>
+        </w:trPr>
+        <w:tc>
+          <w:tcPr>
+            <w:tcW w:w="3541" w:type="dxa"/>
+            <w:shd w:val="clear" w:color="auto" w:fill="EAF1DD" w:themeFill="accent3" w:themeFillTint="33"/>
+            <w:vAlign w:val="center"/>
+          </w:tcPr>
+          <w:p>
+            <w:pPr>
+              <w:jc w:val="both"/>
+              <w:rPr>
+                <w:b/>
+                <w:sz w:val="20"/>
+                <w:szCs w:val="20"/>
+              </w:rPr>
+            </w:pPr>
+            <w:r>
+              <w:rPr>
+                <w:b/>
+                <w:sz w:val="20"/>
+                <w:szCs w:val="20"/>
+              </w:rPr>
+              <w:t>Elasticsearch_hosts</w:t>
+            </w:r>
+          </w:p>
+        </w:tc>
+        <w:tc>
+          <w:tcPr>
+            <w:tcW w:w="5747" w:type="dxa"/>
+            <w:gridSpan w:val="2"/>
+            <w:shd w:val="clear" w:color="auto" w:fill="EAF1DD" w:themeFill="accent3" w:themeFillTint="33"/>
+            <w:vAlign w:val="center"/>
+          </w:tcPr>
+          <w:p>
+            <w:pPr>
+              <w:jc w:val="center"/>
+              <w:rPr>
+                <w:sz w:val="20"/>
+                <w:szCs w:val="20"/>
+              </w:rPr>
+            </w:pPr>
+            <w:r>
+              <w:rPr>
+                <w:sz w:val="20"/>
+                <w:szCs w:val="20"/>
+              </w:rPr>
+              <w:t>Liste de nœuds ES</w:t>
+            </w:r>
+            <w:r>
+              <w:rPr>
+                <w:sz w:val="20"/>
+                <w:szCs w:val="20"/>
+              </w:rPr>
+              <w:t xml:space="preserve"> ou Graylog va se connecter</w:t>
+            </w:r>
+          </w:p>
+        </w:tc>
+      </w:tr>
+      <w:tr>
+        <w:trPr>
+          <w:trHeight w:val="567"/>
+        </w:trPr>
+        <w:tc>
+          <w:tcPr>
+            <w:tcW w:w="3541" w:type="dxa"/>
+            <w:shd w:val="clear" w:color="auto" w:fill="EAF1DD" w:themeFill="accent3" w:themeFillTint="33"/>
+            <w:vAlign w:val="center"/>
+          </w:tcPr>
+          <w:p>
+            <w:pPr>
+              <w:jc w:val="both"/>
+              <w:rPr>
+                <w:b/>
+                <w:sz w:val="20"/>
+                <w:szCs w:val="20"/>
+              </w:rPr>
+            </w:pPr>
+            <w:r>
+              <w:rPr>
+                <w:b/>
+                <w:sz w:val="20"/>
+                <w:szCs w:val="20"/>
+              </w:rPr>
+              <w:t>Mongodb_uri</w:t>
+            </w:r>
+          </w:p>
+        </w:tc>
+        <w:tc>
+          <w:tcPr>
+            <w:tcW w:w="5747" w:type="dxa"/>
+            <w:gridSpan w:val="2"/>
+            <w:shd w:val="clear" w:color="auto" w:fill="EAF1DD" w:themeFill="accent3" w:themeFillTint="33"/>
+            <w:vAlign w:val="center"/>
+          </w:tcPr>
+          <w:p>
+            <w:pPr>
+              <w:jc w:val="center"/>
+              <w:rPr>
+                <w:sz w:val="20"/>
+                <w:szCs w:val="20"/>
+              </w:rPr>
+            </w:pPr>
+            <w:r>
+              <w:rPr>
+                <w:sz w:val="20"/>
+                <w:szCs w:val="20"/>
+              </w:rPr>
+              <w:t>Connection à MongoDB</w:t>
+            </w:r>
+          </w:p>
+        </w:tc>
+      </w:tr>
+      <w:tr>
+        <w:trPr>
+          <w:trHeight w:val="567"/>
+        </w:trPr>
+        <w:tc>
+          <w:tcPr>
+            <w:tcW w:w="3541" w:type="dxa"/>
+            <w:shd w:val="clear" w:color="auto" w:fill="EAF1DD" w:themeFill="accent3" w:themeFillTint="33"/>
+            <w:vAlign w:val="center"/>
+          </w:tcPr>
+          <w:p>
+            <w:pPr>
+              <w:jc w:val="both"/>
+              <w:rPr>
+                <w:b/>
+                <w:sz w:val="20"/>
+                <w:szCs w:val="20"/>
+              </w:rPr>
+            </w:pPr>
+            <w:r>
+              <w:rPr>
+                <w:b/>
+                <w:sz w:val="20"/>
+                <w:szCs w:val="20"/>
+              </w:rPr>
+              <w:t>Root_timezone= &lt;TZ&gt;</w:t>
+            </w:r>
+          </w:p>
+        </w:tc>
+        <w:tc>
+          <w:tcPr>
+            <w:tcW w:w="5747" w:type="dxa"/>
+            <w:gridSpan w:val="2"/>
+            <w:shd w:val="clear" w:color="auto" w:fill="EAF1DD" w:themeFill="accent3" w:themeFillTint="33"/>
+            <w:vAlign w:val="center"/>
+          </w:tcPr>
+          <w:p>
+            <w:pPr>
+              <w:jc w:val="center"/>
+              <w:rPr>
+                <w:sz w:val="20"/>
+                <w:szCs w:val="20"/>
+              </w:rPr>
+            </w:pPr>
+          </w:p>
+        </w:tc>
+      </w:tr>
+      <w:tr>
+        <w:trPr>
+          <w:trHeight w:val="567"/>
+        </w:trPr>
+        <w:tc>
+          <w:tcPr>
+            <w:tcW w:w="9288" w:type="dxa"/>
+            <w:gridSpan w:val="3"/>
+            <w:shd w:val="clear" w:color="auto" w:fill="F2F2F2" w:themeFill="background1" w:themeFillShade="F2"/>
+            <w:vAlign w:val="center"/>
+          </w:tcPr>
+          <w:p>
+            <w:pPr>
+              <w:jc w:val="center"/>
+              <w:rPr>
+                <w:b/>
+                <w:sz w:val="20"/>
+                <w:szCs w:val="20"/>
+              </w:rPr>
+            </w:pPr>
+            <w:r>
+              <w:rPr>
+                <w:b/>
+                <w:sz w:val="20"/>
+                <w:szCs w:val="20"/>
+              </w:rPr>
+              <w:t>SECURITE</w:t>
+            </w:r>
+          </w:p>
+        </w:tc>
+      </w:tr>
+      <w:tr>
+        <w:trPr>
+          <w:trHeight w:val="567"/>
+        </w:trPr>
+        <w:tc>
+          <w:tcPr>
+            <w:tcW w:w="3541" w:type="dxa"/>
+            <w:vMerge w:val="restart"/>
             <w:shd w:val="clear" w:color="auto" w:fill="F2DBDB" w:themeFill="accent2" w:themeFillTint="33"/>
             <w:vAlign w:val="center"/>
           </w:tcPr>
           <w:p>
             <w:pPr>
+              <w:jc w:val="center"/>
+              <w:rPr>
+                <w:b/>
+                <w:sz w:val="20"/>
+                <w:szCs w:val="20"/>
+              </w:rPr>
+            </w:pPr>
+            <w:r>
+              <w:rPr>
+                <w:b/>
+                <w:sz w:val="20"/>
+                <w:szCs w:val="20"/>
+              </w:rPr>
+              <w:t>REST</w:t>
+            </w:r>
+          </w:p>
+        </w:tc>
+        <w:tc>
+          <w:tcPr>
+            <w:tcW w:w="3036" w:type="dxa"/>
+            <w:shd w:val="clear" w:color="auto" w:fill="F2DBDB" w:themeFill="accent2" w:themeFillTint="33"/>
+            <w:vAlign w:val="center"/>
+          </w:tcPr>
+          <w:p>
+            <w:pPr>
               <w:jc w:val="both"/>
               <w:rPr>
                 <w:b/>
@@ -2994,11 +3847,19 @@
                 <w:szCs w:val="20"/>
               </w:rPr>
             </w:pPr>
-          </w:p>
-        </w:tc>
-        <w:tc>
-          <w:tcPr>
-            <w:tcW w:w="6863" w:type="dxa"/>
+            <w:r>
+              <w:rPr>
+                <w:b/>
+                <w:sz w:val="20"/>
+                <w:szCs w:val="20"/>
+              </w:rPr>
+              <w:t>Rest_enable_tls</w:t>
+            </w:r>
+          </w:p>
+        </w:tc>
+        <w:tc>
+          <w:tcPr>
+            <w:tcW w:w="2711" w:type="dxa"/>
             <w:shd w:val="clear" w:color="auto" w:fill="F2DBDB" w:themeFill="accent2" w:themeFillTint="33"/>
             <w:vAlign w:val="center"/>
           </w:tcPr>
@@ -3006,11 +3867,548 @@
             <w:pPr>
               <w:jc w:val="center"/>
               <w:rPr>
-                <w:b/>
-                <w:sz w:val="20"/>
-                <w:szCs w:val="20"/>
-              </w:rPr>
-            </w:pPr>
+                <w:sz w:val="20"/>
+                <w:szCs w:val="20"/>
+              </w:rPr>
+            </w:pPr>
+            <w:r>
+              <w:rPr>
+                <w:sz w:val="20"/>
+                <w:szCs w:val="20"/>
+              </w:rPr>
+              <w:t>HTTPS pour la REST API</w:t>
+            </w:r>
+          </w:p>
+        </w:tc>
+      </w:tr>
+      <w:tr>
+        <w:trPr>
+          <w:trHeight w:val="567"/>
+        </w:trPr>
+        <w:tc>
+          <w:tcPr>
+            <w:tcW w:w="3541" w:type="dxa"/>
+            <w:vMerge/>
+            <w:shd w:val="clear" w:color="auto" w:fill="F2DBDB" w:themeFill="accent2" w:themeFillTint="33"/>
+            <w:vAlign w:val="center"/>
+          </w:tcPr>
+          <w:p>
+            <w:pPr>
+              <w:jc w:val="both"/>
+              <w:rPr>
+                <w:b/>
+                <w:sz w:val="20"/>
+                <w:szCs w:val="20"/>
+              </w:rPr>
+            </w:pPr>
+          </w:p>
+        </w:tc>
+        <w:tc>
+          <w:tcPr>
+            <w:tcW w:w="3036" w:type="dxa"/>
+            <w:shd w:val="clear" w:color="auto" w:fill="F2DBDB" w:themeFill="accent2" w:themeFillTint="33"/>
+            <w:vAlign w:val="center"/>
+          </w:tcPr>
+          <w:p>
+            <w:pPr>
+              <w:jc w:val="both"/>
+              <w:rPr>
+                <w:b/>
+                <w:sz w:val="20"/>
+                <w:szCs w:val="20"/>
+              </w:rPr>
+            </w:pPr>
+            <w:r>
+              <w:rPr>
+                <w:b/>
+                <w:sz w:val="20"/>
+                <w:szCs w:val="20"/>
+              </w:rPr>
+              <w:t>Rest_tls_cert_file</w:t>
+            </w:r>
+          </w:p>
+        </w:tc>
+        <w:tc>
+          <w:tcPr>
+            <w:tcW w:w="2711" w:type="dxa"/>
+            <w:shd w:val="clear" w:color="auto" w:fill="F2DBDB" w:themeFill="accent2" w:themeFillTint="33"/>
+            <w:vAlign w:val="center"/>
+          </w:tcPr>
+          <w:p>
+            <w:pPr>
+              <w:jc w:val="center"/>
+              <w:rPr>
+                <w:sz w:val="20"/>
+                <w:szCs w:val="20"/>
+              </w:rPr>
+            </w:pPr>
+            <w:r>
+              <w:rPr>
+                <w:sz w:val="20"/>
+                <w:szCs w:val="20"/>
+              </w:rPr>
+              <w:t>Certificat X509</w:t>
+            </w:r>
+          </w:p>
+        </w:tc>
+      </w:tr>
+      <w:tr>
+        <w:trPr>
+          <w:trHeight w:val="567"/>
+        </w:trPr>
+        <w:tc>
+          <w:tcPr>
+            <w:tcW w:w="3541" w:type="dxa"/>
+            <w:vMerge/>
+            <w:shd w:val="clear" w:color="auto" w:fill="F2DBDB" w:themeFill="accent2" w:themeFillTint="33"/>
+            <w:vAlign w:val="center"/>
+          </w:tcPr>
+          <w:p>
+            <w:pPr>
+              <w:jc w:val="both"/>
+              <w:rPr>
+                <w:b/>
+                <w:sz w:val="20"/>
+                <w:szCs w:val="20"/>
+              </w:rPr>
+            </w:pPr>
+          </w:p>
+        </w:tc>
+        <w:tc>
+          <w:tcPr>
+            <w:tcW w:w="3036" w:type="dxa"/>
+            <w:shd w:val="clear" w:color="auto" w:fill="F2DBDB" w:themeFill="accent2" w:themeFillTint="33"/>
+            <w:vAlign w:val="center"/>
+          </w:tcPr>
+          <w:p>
+            <w:pPr>
+              <w:jc w:val="both"/>
+              <w:rPr>
+                <w:b/>
+                <w:sz w:val="20"/>
+                <w:szCs w:val="20"/>
+              </w:rPr>
+            </w:pPr>
+            <w:r>
+              <w:rPr>
+                <w:b/>
+                <w:sz w:val="20"/>
+                <w:szCs w:val="20"/>
+              </w:rPr>
+              <w:t>Rest_tls_key_file</w:t>
+            </w:r>
+          </w:p>
+        </w:tc>
+        <w:tc>
+          <w:tcPr>
+            <w:tcW w:w="2711" w:type="dxa"/>
+            <w:shd w:val="clear" w:color="auto" w:fill="F2DBDB" w:themeFill="accent2" w:themeFillTint="33"/>
+            <w:vAlign w:val="center"/>
+          </w:tcPr>
+          <w:p>
+            <w:pPr>
+              <w:jc w:val="center"/>
+              <w:rPr>
+                <w:sz w:val="20"/>
+                <w:szCs w:val="20"/>
+              </w:rPr>
+            </w:pPr>
+            <w:r>
+              <w:rPr>
+                <w:sz w:val="20"/>
+                <w:szCs w:val="20"/>
+              </w:rPr>
+              <w:t>Clef privée</w:t>
+            </w:r>
+          </w:p>
+        </w:tc>
+      </w:tr>
+      <w:tr>
+        <w:trPr>
+          <w:trHeight w:val="567"/>
+        </w:trPr>
+        <w:tc>
+          <w:tcPr>
+            <w:tcW w:w="3541" w:type="dxa"/>
+            <w:vMerge/>
+            <w:shd w:val="clear" w:color="auto" w:fill="F2DBDB" w:themeFill="accent2" w:themeFillTint="33"/>
+            <w:vAlign w:val="center"/>
+          </w:tcPr>
+          <w:p>
+            <w:pPr>
+              <w:jc w:val="both"/>
+              <w:rPr>
+                <w:b/>
+                <w:sz w:val="20"/>
+                <w:szCs w:val="20"/>
+              </w:rPr>
+            </w:pPr>
+          </w:p>
+        </w:tc>
+        <w:tc>
+          <w:tcPr>
+            <w:tcW w:w="3036" w:type="dxa"/>
+            <w:shd w:val="clear" w:color="auto" w:fill="F2DBDB" w:themeFill="accent2" w:themeFillTint="33"/>
+            <w:vAlign w:val="center"/>
+          </w:tcPr>
+          <w:p>
+            <w:pPr>
+              <w:jc w:val="both"/>
+              <w:rPr>
+                <w:b/>
+                <w:sz w:val="20"/>
+                <w:szCs w:val="20"/>
+              </w:rPr>
+            </w:pPr>
+            <w:r>
+              <w:rPr>
+                <w:b/>
+                <w:sz w:val="20"/>
+                <w:szCs w:val="20"/>
+              </w:rPr>
+              <w:t>Rest_tls_key_password</w:t>
+            </w:r>
+          </w:p>
+        </w:tc>
+        <w:tc>
+          <w:tcPr>
+            <w:tcW w:w="2711" w:type="dxa"/>
+            <w:shd w:val="clear" w:color="auto" w:fill="F2DBDB" w:themeFill="accent2" w:themeFillTint="33"/>
+            <w:vAlign w:val="center"/>
+          </w:tcPr>
+          <w:p>
+            <w:pPr>
+              <w:jc w:val="center"/>
+              <w:rPr>
+                <w:sz w:val="20"/>
+                <w:szCs w:val="20"/>
+              </w:rPr>
+            </w:pPr>
+            <w:r>
+              <w:rPr>
+                <w:sz w:val="20"/>
+                <w:szCs w:val="20"/>
+              </w:rPr>
+              <w:t>Passphrase protégeant la clef privée</w:t>
+            </w:r>
+          </w:p>
+        </w:tc>
+      </w:tr>
+      <w:tr>
+        <w:trPr>
+          <w:trHeight w:val="567"/>
+        </w:trPr>
+        <w:tc>
+          <w:tcPr>
+            <w:tcW w:w="3541" w:type="dxa"/>
+            <w:vMerge w:val="restart"/>
+            <w:shd w:val="clear" w:color="auto" w:fill="F2DBDB" w:themeFill="accent2" w:themeFillTint="33"/>
+            <w:vAlign w:val="center"/>
+          </w:tcPr>
+          <w:p>
+            <w:pPr>
+              <w:jc w:val="center"/>
+              <w:rPr>
+                <w:b/>
+                <w:sz w:val="20"/>
+                <w:szCs w:val="20"/>
+              </w:rPr>
+            </w:pPr>
+            <w:r>
+              <w:rPr>
+                <w:b/>
+                <w:sz w:val="20"/>
+                <w:szCs w:val="20"/>
+              </w:rPr>
+              <w:t>Web</w:t>
+            </w:r>
+          </w:p>
+        </w:tc>
+        <w:tc>
+          <w:tcPr>
+            <w:tcW w:w="3036" w:type="dxa"/>
+            <w:shd w:val="clear" w:color="auto" w:fill="F2DBDB" w:themeFill="accent2" w:themeFillTint="33"/>
+            <w:vAlign w:val="center"/>
+          </w:tcPr>
+          <w:p>
+            <w:pPr>
+              <w:jc w:val="both"/>
+              <w:rPr>
+                <w:b/>
+                <w:sz w:val="20"/>
+                <w:szCs w:val="20"/>
+              </w:rPr>
+            </w:pPr>
+            <w:r>
+              <w:rPr>
+                <w:b/>
+                <w:sz w:val="20"/>
+                <w:szCs w:val="20"/>
+              </w:rPr>
+              <w:t>web_enable_tls</w:t>
+            </w:r>
+          </w:p>
+        </w:tc>
+        <w:tc>
+          <w:tcPr>
+            <w:tcW w:w="2711" w:type="dxa"/>
+            <w:shd w:val="clear" w:color="auto" w:fill="F2DBDB" w:themeFill="accent2" w:themeFillTint="33"/>
+            <w:vAlign w:val="center"/>
+          </w:tcPr>
+          <w:p>
+            <w:pPr>
+              <w:jc w:val="center"/>
+              <w:rPr>
+                <w:sz w:val="20"/>
+                <w:szCs w:val="20"/>
+              </w:rPr>
+            </w:pPr>
+          </w:p>
+        </w:tc>
+      </w:tr>
+      <w:tr>
+        <w:trPr>
+          <w:trHeight w:val="567"/>
+        </w:trPr>
+        <w:tc>
+          <w:tcPr>
+            <w:tcW w:w="3541" w:type="dxa"/>
+            <w:vMerge/>
+            <w:shd w:val="clear" w:color="auto" w:fill="F2DBDB" w:themeFill="accent2" w:themeFillTint="33"/>
+            <w:vAlign w:val="center"/>
+          </w:tcPr>
+          <w:p>
+            <w:pPr>
+              <w:jc w:val="both"/>
+              <w:rPr>
+                <w:b/>
+                <w:sz w:val="20"/>
+                <w:szCs w:val="20"/>
+              </w:rPr>
+            </w:pPr>
+          </w:p>
+        </w:tc>
+        <w:tc>
+          <w:tcPr>
+            <w:tcW w:w="3036" w:type="dxa"/>
+            <w:shd w:val="clear" w:color="auto" w:fill="F2DBDB" w:themeFill="accent2" w:themeFillTint="33"/>
+            <w:vAlign w:val="center"/>
+          </w:tcPr>
+          <w:p>
+            <w:pPr>
+              <w:jc w:val="both"/>
+              <w:rPr>
+                <w:b/>
+                <w:sz w:val="20"/>
+                <w:szCs w:val="20"/>
+              </w:rPr>
+            </w:pPr>
+            <w:r>
+              <w:rPr>
+                <w:b/>
+                <w:sz w:val="20"/>
+                <w:szCs w:val="20"/>
+              </w:rPr>
+              <w:t>web_tls_cert_file</w:t>
+            </w:r>
+          </w:p>
+        </w:tc>
+        <w:tc>
+          <w:tcPr>
+            <w:tcW w:w="2711" w:type="dxa"/>
+            <w:shd w:val="clear" w:color="auto" w:fill="F2DBDB" w:themeFill="accent2" w:themeFillTint="33"/>
+            <w:vAlign w:val="center"/>
+          </w:tcPr>
+          <w:p>
+            <w:pPr>
+              <w:jc w:val="center"/>
+              <w:rPr>
+                <w:sz w:val="20"/>
+                <w:szCs w:val="20"/>
+              </w:rPr>
+            </w:pPr>
+          </w:p>
+        </w:tc>
+      </w:tr>
+      <w:tr>
+        <w:trPr>
+          <w:trHeight w:val="567"/>
+        </w:trPr>
+        <w:tc>
+          <w:tcPr>
+            <w:tcW w:w="3541" w:type="dxa"/>
+            <w:vMerge/>
+            <w:shd w:val="clear" w:color="auto" w:fill="F2DBDB" w:themeFill="accent2" w:themeFillTint="33"/>
+            <w:vAlign w:val="center"/>
+          </w:tcPr>
+          <w:p>
+            <w:pPr>
+              <w:jc w:val="both"/>
+              <w:rPr>
+                <w:b/>
+                <w:sz w:val="20"/>
+                <w:szCs w:val="20"/>
+              </w:rPr>
+            </w:pPr>
+          </w:p>
+        </w:tc>
+        <w:tc>
+          <w:tcPr>
+            <w:tcW w:w="3036" w:type="dxa"/>
+            <w:shd w:val="clear" w:color="auto" w:fill="F2DBDB" w:themeFill="accent2" w:themeFillTint="33"/>
+            <w:vAlign w:val="center"/>
+          </w:tcPr>
+          <w:p>
+            <w:pPr>
+              <w:jc w:val="both"/>
+              <w:rPr>
+                <w:b/>
+                <w:sz w:val="20"/>
+                <w:szCs w:val="20"/>
+              </w:rPr>
+            </w:pPr>
+            <w:r>
+              <w:rPr>
+                <w:b/>
+                <w:sz w:val="20"/>
+                <w:szCs w:val="20"/>
+              </w:rPr>
+              <w:t>web_tls_key_file</w:t>
+            </w:r>
+          </w:p>
+        </w:tc>
+        <w:tc>
+          <w:tcPr>
+            <w:tcW w:w="2711" w:type="dxa"/>
+            <w:shd w:val="clear" w:color="auto" w:fill="F2DBDB" w:themeFill="accent2" w:themeFillTint="33"/>
+            <w:vAlign w:val="center"/>
+          </w:tcPr>
+          <w:p>
+            <w:pPr>
+              <w:jc w:val="center"/>
+              <w:rPr>
+                <w:sz w:val="20"/>
+                <w:szCs w:val="20"/>
+              </w:rPr>
+            </w:pPr>
+          </w:p>
+        </w:tc>
+      </w:tr>
+      <w:tr>
+        <w:trPr>
+          <w:trHeight w:val="567"/>
+        </w:trPr>
+        <w:tc>
+          <w:tcPr>
+            <w:tcW w:w="3541" w:type="dxa"/>
+            <w:vMerge/>
+            <w:shd w:val="clear" w:color="auto" w:fill="F2DBDB" w:themeFill="accent2" w:themeFillTint="33"/>
+            <w:vAlign w:val="center"/>
+          </w:tcPr>
+          <w:p>
+            <w:pPr>
+              <w:jc w:val="both"/>
+              <w:rPr>
+                <w:b/>
+                <w:sz w:val="20"/>
+                <w:szCs w:val="20"/>
+              </w:rPr>
+            </w:pPr>
+          </w:p>
+        </w:tc>
+        <w:tc>
+          <w:tcPr>
+            <w:tcW w:w="3036" w:type="dxa"/>
+            <w:shd w:val="clear" w:color="auto" w:fill="F2DBDB" w:themeFill="accent2" w:themeFillTint="33"/>
+            <w:vAlign w:val="center"/>
+          </w:tcPr>
+          <w:p>
+            <w:pPr>
+              <w:jc w:val="both"/>
+              <w:rPr>
+                <w:b/>
+                <w:sz w:val="20"/>
+                <w:szCs w:val="20"/>
+              </w:rPr>
+            </w:pPr>
+            <w:r>
+              <w:rPr>
+                <w:b/>
+                <w:sz w:val="20"/>
+                <w:szCs w:val="20"/>
+              </w:rPr>
+              <w:t>web_tls_key_password</w:t>
+            </w:r>
+          </w:p>
+        </w:tc>
+        <w:tc>
+          <w:tcPr>
+            <w:tcW w:w="2711" w:type="dxa"/>
+            <w:shd w:val="clear" w:color="auto" w:fill="F2DBDB" w:themeFill="accent2" w:themeFillTint="33"/>
+            <w:vAlign w:val="center"/>
+          </w:tcPr>
+          <w:p>
+            <w:pPr>
+              <w:jc w:val="center"/>
+              <w:rPr>
+                <w:sz w:val="20"/>
+                <w:szCs w:val="20"/>
+              </w:rPr>
+            </w:pPr>
+          </w:p>
+        </w:tc>
+      </w:tr>
+      <w:tr>
+        <w:trPr>
+          <w:trHeight w:val="567"/>
+        </w:trPr>
+        <w:tc>
+          <w:tcPr>
+            <w:tcW w:w="3541" w:type="dxa"/>
+            <w:shd w:val="clear" w:color="auto" w:fill="F2DBDB" w:themeFill="accent2" w:themeFillTint="33"/>
+            <w:vAlign w:val="center"/>
+          </w:tcPr>
+          <w:p>
+            <w:pPr>
+              <w:jc w:val="center"/>
+              <w:rPr>
+                <w:b/>
+                <w:sz w:val="20"/>
+                <w:szCs w:val="20"/>
+              </w:rPr>
+            </w:pPr>
+            <w:r>
+              <w:rPr>
+                <w:b/>
+                <w:sz w:val="20"/>
+                <w:szCs w:val="20"/>
+              </w:rPr>
+              <w:t>Email</w:t>
+            </w:r>
+          </w:p>
+        </w:tc>
+        <w:tc>
+          <w:tcPr>
+            <w:tcW w:w="5747" w:type="dxa"/>
+            <w:gridSpan w:val="2"/>
+            <w:shd w:val="clear" w:color="auto" w:fill="F2DBDB" w:themeFill="accent2" w:themeFillTint="33"/>
+            <w:vAlign w:val="center"/>
+          </w:tcPr>
+          <w:p>
+            <w:pPr>
+              <w:jc w:val="center"/>
+              <w:rPr>
+                <w:sz w:val="20"/>
+                <w:szCs w:val="20"/>
+              </w:rPr>
+            </w:pPr>
+            <w:r>
+              <w:rPr>
+                <w:sz w:val="20"/>
+                <w:szCs w:val="20"/>
+              </w:rPr>
+              <w:t>Voir partie correspondante</w:t>
+            </w:r>
           </w:p>
         </w:tc>
       </w:tr>
@@ -3022,19 +4420,28 @@
           <w:u w:val="single"/>
         </w:rPr>
       </w:pPr>
-      <w:r>
+    </w:p>
+    <w:p>
+      <w:pPr>
         <w:rPr>
           <w:b/>
           <w:u w:val="single"/>
         </w:rPr>
-        <w:t>Syntaxe de la recherche</w:t>
-      </w:r>
-      <w:r>
+      </w:pPr>
+    </w:p>
+    <w:p>
+      <w:pPr>
         <w:rPr>
           <w:b/>
           <w:u w:val="single"/>
         </w:rPr>
-        <w:t> :</w:t>
+      </w:pPr>
+      <w:r>
+        <w:rPr>
+          <w:b/>
+          <w:u w:val="single"/>
+        </w:rPr>
+        <w:t>Syntaxe de la recherche :</w:t>
       </w:r>
     </w:p>
     <w:tbl>
@@ -3116,11 +4523,329 @@
             <w:pPr>
               <w:jc w:val="both"/>
               <w:rPr>
-                <w:b/>
-                <w:sz w:val="20"/>
-                <w:szCs w:val="20"/>
-              </w:rPr>
-            </w:pPr>
+                <w:sz w:val="20"/>
+                <w:szCs w:val="20"/>
+              </w:rPr>
+            </w:pPr>
+            <w:r>
+              <w:rPr>
+                <w:sz w:val="20"/>
+                <w:szCs w:val="20"/>
+              </w:rPr>
+              <w:t>(ssh login)</w:t>
+            </w:r>
+          </w:p>
+        </w:tc>
+        <w:tc>
+          <w:tcPr>
+            <w:tcW w:w="7016" w:type="dxa"/>
+            <w:shd w:val="clear" w:color="auto" w:fill="auto"/>
+            <w:vAlign w:val="center"/>
+          </w:tcPr>
+          <w:p>
+            <w:pPr>
+              <w:jc w:val="center"/>
+              <w:rPr>
+                <w:sz w:val="20"/>
+                <w:szCs w:val="20"/>
+              </w:rPr>
+            </w:pPr>
+            <w:r>
+              <w:rPr>
+                <w:sz w:val="20"/>
+                <w:szCs w:val="20"/>
+              </w:rPr>
+              <w:t>Inclut le terme ssh ou login</w:t>
+            </w:r>
+          </w:p>
+        </w:tc>
+      </w:tr>
+      <w:tr>
+        <w:trPr>
+          <w:trHeight w:val="567"/>
+        </w:trPr>
+        <w:tc>
+          <w:tcPr>
+            <w:tcW w:w="2235" w:type="dxa"/>
+            <w:shd w:val="clear" w:color="auto" w:fill="auto"/>
+            <w:vAlign w:val="center"/>
+          </w:tcPr>
+          <w:p>
+            <w:pPr>
+              <w:jc w:val="both"/>
+              <w:rPr>
+                <w:sz w:val="20"/>
+                <w:szCs w:val="20"/>
+              </w:rPr>
+            </w:pPr>
+            <w:r>
+              <w:rPr>
+                <w:rFonts w:cstheme="minorHAnsi"/>
+                <w:sz w:val="20"/>
+                <w:szCs w:val="20"/>
+              </w:rPr>
+              <w:t>"ssh login</w:t>
+            </w:r>
+            <w:r>
+              <w:rPr>
+                <w:rFonts w:ascii="Calibri" w:hAnsi="Calibri" w:cs="Calibri"/>
+                <w:sz w:val="20"/>
+                <w:szCs w:val="20"/>
+              </w:rPr>
+              <w:t>"</w:t>
+            </w:r>
+          </w:p>
+        </w:tc>
+        <w:tc>
+          <w:tcPr>
+            <w:tcW w:w="7016" w:type="dxa"/>
+            <w:shd w:val="clear" w:color="auto" w:fill="auto"/>
+            <w:vAlign w:val="center"/>
+          </w:tcPr>
+          <w:p>
+            <w:pPr>
+              <w:jc w:val="center"/>
+              <w:rPr>
+                <w:sz w:val="20"/>
+                <w:szCs w:val="20"/>
+              </w:rPr>
+            </w:pPr>
+            <w:r>
+              <w:rPr>
+                <w:sz w:val="20"/>
+                <w:szCs w:val="20"/>
+              </w:rPr>
+              <w:t>Inclut le term exact ssh login</w:t>
+            </w:r>
+          </w:p>
+        </w:tc>
+      </w:tr>
+      <w:tr>
+        <w:trPr>
+          <w:trHeight w:val="567"/>
+        </w:trPr>
+        <w:tc>
+          <w:tcPr>
+            <w:tcW w:w="2235" w:type="dxa"/>
+            <w:shd w:val="clear" w:color="auto" w:fill="auto"/>
+            <w:vAlign w:val="center"/>
+          </w:tcPr>
+          <w:p>
+            <w:pPr>
+              <w:jc w:val="both"/>
+              <w:rPr>
+                <w:rFonts w:cstheme="minorHAnsi"/>
+                <w:sz w:val="20"/>
+                <w:szCs w:val="20"/>
+              </w:rPr>
+            </w:pPr>
+            <w:r>
+              <w:rPr>
+                <w:rFonts w:cstheme="minorHAnsi"/>
+                <w:sz w:val="20"/>
+                <w:szCs w:val="20"/>
+              </w:rPr>
+              <w:t>_exists :</w:t>
+            </w:r>
+          </w:p>
+        </w:tc>
+        <w:tc>
+          <w:tcPr>
+            <w:tcW w:w="7016" w:type="dxa"/>
+            <w:shd w:val="clear" w:color="auto" w:fill="auto"/>
+            <w:vAlign w:val="center"/>
+          </w:tcPr>
+          <w:p>
+            <w:pPr>
+              <w:jc w:val="center"/>
+              <w:rPr>
+                <w:sz w:val="20"/>
+                <w:szCs w:val="20"/>
+              </w:rPr>
+            </w:pPr>
+          </w:p>
+        </w:tc>
+      </w:tr>
+      <w:tr>
+        <w:trPr>
+          <w:trHeight w:val="567"/>
+        </w:trPr>
+        <w:tc>
+          <w:tcPr>
+            <w:tcW w:w="2235" w:type="dxa"/>
+            <w:shd w:val="clear" w:color="auto" w:fill="auto"/>
+            <w:vAlign w:val="center"/>
+          </w:tcPr>
+          <w:p>
+            <w:pPr>
+              <w:jc w:val="both"/>
+              <w:rPr>
+                <w:rFonts w:cstheme="minorHAnsi"/>
+                <w:sz w:val="20"/>
+                <w:szCs w:val="20"/>
+              </w:rPr>
+            </w:pPr>
+            <w:r>
+              <w:rPr>
+                <w:rFonts w:cstheme="minorHAnsi"/>
+                <w:sz w:val="20"/>
+                <w:szCs w:val="20"/>
+              </w:rPr>
+              <w:lastRenderedPageBreak/>
+              <w:t>/REGEX/</w:t>
+            </w:r>
+          </w:p>
+        </w:tc>
+        <w:tc>
+          <w:tcPr>
+            <w:tcW w:w="7016" w:type="dxa"/>
+            <w:shd w:val="clear" w:color="auto" w:fill="auto"/>
+            <w:vAlign w:val="center"/>
+          </w:tcPr>
+          <w:p>
+            <w:pPr>
+              <w:jc w:val="center"/>
+              <w:rPr>
+                <w:sz w:val="20"/>
+                <w:szCs w:val="20"/>
+              </w:rPr>
+            </w:pPr>
+          </w:p>
+        </w:tc>
+      </w:tr>
+      <w:tr>
+        <w:trPr>
+          <w:trHeight w:val="567"/>
+        </w:trPr>
+        <w:tc>
+          <w:tcPr>
+            <w:tcW w:w="2235" w:type="dxa"/>
+            <w:shd w:val="clear" w:color="auto" w:fill="auto"/>
+            <w:vAlign w:val="center"/>
+          </w:tcPr>
+          <w:p>
+            <w:pPr>
+              <w:jc w:val="both"/>
+              <w:rPr>
+                <w:rFonts w:cstheme="minorHAnsi"/>
+                <w:sz w:val="20"/>
+                <w:szCs w:val="20"/>
+              </w:rPr>
+            </w:pPr>
+            <w:r>
+              <w:rPr>
+                <w:rFonts w:cstheme="minorHAnsi"/>
+                <w:sz w:val="20"/>
+                <w:szCs w:val="20"/>
+              </w:rPr>
+              <w:t>NOT AND OR</w:t>
+            </w:r>
+          </w:p>
+        </w:tc>
+        <w:tc>
+          <w:tcPr>
+            <w:tcW w:w="7016" w:type="dxa"/>
+            <w:shd w:val="clear" w:color="auto" w:fill="auto"/>
+            <w:vAlign w:val="center"/>
+          </w:tcPr>
+          <w:p>
+            <w:pPr>
+              <w:jc w:val="center"/>
+              <w:rPr>
+                <w:sz w:val="20"/>
+                <w:szCs w:val="20"/>
+              </w:rPr>
+            </w:pPr>
+          </w:p>
+        </w:tc>
+      </w:tr>
+      <w:tr>
+        <w:trPr>
+          <w:trHeight w:val="567"/>
+        </w:trPr>
+        <w:tc>
+          <w:tcPr>
+            <w:tcW w:w="2235" w:type="dxa"/>
+            <w:shd w:val="clear" w:color="auto" w:fill="auto"/>
+            <w:vAlign w:val="center"/>
+          </w:tcPr>
+          <w:p>
+            <w:pPr>
+              <w:jc w:val="both"/>
+              <w:rPr>
+                <w:rFonts w:cstheme="minorHAnsi"/>
+                <w:sz w:val="20"/>
+                <w:szCs w:val="20"/>
+              </w:rPr>
+            </w:pPr>
+            <w:r>
+              <w:rPr>
+                <w:rFonts w:cstheme="minorHAnsi"/>
+                <w:sz w:val="20"/>
+                <w:szCs w:val="20"/>
+              </w:rPr>
+              <w:t>? *</w:t>
+            </w:r>
+          </w:p>
+        </w:tc>
+        <w:tc>
+          <w:tcPr>
+            <w:tcW w:w="7016" w:type="dxa"/>
+            <w:shd w:val="clear" w:color="auto" w:fill="auto"/>
+            <w:vAlign w:val="center"/>
+          </w:tcPr>
+          <w:p>
+            <w:pPr>
+              <w:jc w:val="center"/>
+              <w:rPr>
+                <w:sz w:val="20"/>
+                <w:szCs w:val="20"/>
+              </w:rPr>
+            </w:pPr>
+            <w:r>
+              <w:rPr>
+                <w:sz w:val="20"/>
+                <w:szCs w:val="20"/>
+              </w:rPr>
+              <w:t>Globbing</w:t>
+            </w:r>
+            <w:r>
+              <w:rPr>
+                <w:sz w:val="20"/>
+                <w:szCs w:val="20"/>
+              </w:rPr>
+              <w:t xml:space="preserve"> (doit être activé dans la configuration)</w:t>
+            </w:r>
+          </w:p>
+        </w:tc>
+      </w:tr>
+      <w:tr>
+        <w:trPr>
+          <w:trHeight w:val="567"/>
+        </w:trPr>
+        <w:tc>
+          <w:tcPr>
+            <w:tcW w:w="2235" w:type="dxa"/>
+            <w:shd w:val="clear" w:color="auto" w:fill="auto"/>
+            <w:vAlign w:val="center"/>
+          </w:tcPr>
+          <w:p>
+            <w:pPr>
+              <w:jc w:val="both"/>
+              <w:rPr>
+                <w:rFonts w:cstheme="minorHAnsi"/>
+                <w:sz w:val="20"/>
+                <w:szCs w:val="20"/>
+              </w:rPr>
+            </w:pPr>
+            <w:r>
+              <w:rPr>
+                <w:rFonts w:cstheme="minorHAnsi"/>
+                <w:sz w:val="20"/>
+                <w:szCs w:val="20"/>
+              </w:rPr>
+              <w:t>&gt; | &lt; | &lt;= | &gt;=</w:t>
+            </w:r>
           </w:p>
         </w:tc>
         <w:tc>
@@ -3155,6 +4880,92 @@
 <file path=word/numbering.xml><?xml version="1.0" encoding="utf-8"?>
 <w:numbering xmlns:wpc="http://schemas.microsoft.com/office/word/2010/wordprocessingCanvas" xmlns:mc="http://schemas.openxmlformats.org/markup-compatibility/2006" xmlns:o="urn:schemas-microsoft-com:office:office" xmlns:r="http://schemas.openxmlformats.org/officeDocument/2006/relationships" xmlns:m="http://schemas.openxmlformats.org/officeDocument/2006/math" xmlns:v="urn:schemas-microsoft-com:vml" xmlns:wp14="http://schemas.microsoft.com/office/word/2010/wordprocessingDrawing" xmlns:wp="http://schemas.openxmlformats.org/drawingml/2006/wordprocessingDrawing" xmlns:w10="urn:schemas-microsoft-com:office:word" xmlns:w="http://schemas.openxmlformats.org/wordprocessingml/2006/main" xmlns:w14="http://schemas.microsoft.com/office/word/2010/wordml" xmlns:wpg="http://schemas.microsoft.com/office/word/2010/wordprocessingGroup" xmlns:wpi="http://schemas.microsoft.com/office/word/2010/wordprocessingInk" xmlns:wne="http://schemas.microsoft.com/office/word/2006/wordml" xmlns:wps="http://schemas.microsoft.com/office/word/2010/wordprocessingShape" mc:Ignorable="w14 wp14">
   <w:abstractNum w:abstractNumId="0">
+    <w:nsid w:val="24B56D65"/>
+    <w:multiLevelType w:val="hybridMultilevel"/>
+    <w:tmpl w:val="211231D8"/>
+    <w:lvl w:ilvl="0" w:tplc="040C000F">
+      <w:start w:val="1"/>
+      <w:numFmt w:val="decimal"/>
+      <w:lvlText w:val="%1."/>
+      <w:lvlJc w:val="left"/>
+      <w:pPr>
+        <w:ind w:left="720" w:hanging="360"/>
+      </w:pPr>
+    </w:lvl>
+    <w:lvl w:ilvl="1" w:tplc="040C0019" w:tentative="1">
+      <w:start w:val="1"/>
+      <w:numFmt w:val="lowerLetter"/>
+      <w:lvlText w:val="%2."/>
+      <w:lvlJc w:val="left"/>
+      <w:pPr>
+        <w:ind w:left="1440" w:hanging="360"/>
+      </w:pPr>
+    </w:lvl>
+    <w:lvl w:ilvl="2" w:tplc="040C001B" w:tentative="1">
+      <w:start w:val="1"/>
+      <w:numFmt w:val="lowerRoman"/>
+      <w:lvlText w:val="%3."/>
+      <w:lvlJc w:val="right"/>
+      <w:pPr>
+        <w:ind w:left="2160" w:hanging="180"/>
+      </w:pPr>
+    </w:lvl>
+    <w:lvl w:ilvl="3" w:tplc="040C000F" w:tentative="1">
+      <w:start w:val="1"/>
+      <w:numFmt w:val="decimal"/>
+      <w:lvlText w:val="%4."/>
+      <w:lvlJc w:val="left"/>
+      <w:pPr>
+        <w:ind w:left="2880" w:hanging="360"/>
+      </w:pPr>
+    </w:lvl>
+    <w:lvl w:ilvl="4" w:tplc="040C0019" w:tentative="1">
+      <w:start w:val="1"/>
+      <w:numFmt w:val="lowerLetter"/>
+      <w:lvlText w:val="%5."/>
+      <w:lvlJc w:val="left"/>
+      <w:pPr>
+        <w:ind w:left="3600" w:hanging="360"/>
+      </w:pPr>
+    </w:lvl>
+    <w:lvl w:ilvl="5" w:tplc="040C001B" w:tentative="1">
+      <w:start w:val="1"/>
+      <w:numFmt w:val="lowerRoman"/>
+      <w:lvlText w:val="%6."/>
+      <w:lvlJc w:val="right"/>
+      <w:pPr>
+        <w:ind w:left="4320" w:hanging="180"/>
+      </w:pPr>
+    </w:lvl>
+    <w:lvl w:ilvl="6" w:tplc="040C000F" w:tentative="1">
+      <w:start w:val="1"/>
+      <w:numFmt w:val="decimal"/>
+      <w:lvlText w:val="%7."/>
+      <w:lvlJc w:val="left"/>
+      <w:pPr>
+        <w:ind w:left="5040" w:hanging="360"/>
+      </w:pPr>
+    </w:lvl>
+    <w:lvl w:ilvl="7" w:tplc="040C0019" w:tentative="1">
+      <w:start w:val="1"/>
+      <w:numFmt w:val="lowerLetter"/>
+      <w:lvlText w:val="%8."/>
+      <w:lvlJc w:val="left"/>
+      <w:pPr>
+        <w:ind w:left="5760" w:hanging="360"/>
+      </w:pPr>
+    </w:lvl>
+    <w:lvl w:ilvl="8" w:tplc="040C001B" w:tentative="1">
+      <w:start w:val="1"/>
+      <w:numFmt w:val="lowerRoman"/>
+      <w:lvlText w:val="%9."/>
+      <w:lvlJc w:val="right"/>
+      <w:pPr>
+        <w:ind w:left="6480" w:hanging="180"/>
+      </w:pPr>
+    </w:lvl>
+  </w:abstractNum>
+  <w:abstractNum w:abstractNumId="1">
     <w:nsid w:val="3F403306"/>
     <w:multiLevelType w:val="hybridMultilevel"/>
     <w:tmpl w:val="4DC6321E"/>
@@ -3267,10 +5078,236 @@
       </w:rPr>
     </w:lvl>
   </w:abstractNum>
-  <w:abstractNum w:abstractNumId="1">
+  <w:abstractNum w:abstractNumId="2">
+    <w:nsid w:val="5C434557"/>
+    <w:multiLevelType w:val="hybridMultilevel"/>
+    <w:tmpl w:val="91980528"/>
+    <w:lvl w:ilvl="0" w:tplc="040C0003">
+      <w:start w:val="1"/>
+      <w:numFmt w:val="bullet"/>
+      <w:lvlText w:val="o"/>
+      <w:lvlJc w:val="left"/>
+      <w:pPr>
+        <w:ind w:left="1428" w:hanging="360"/>
+      </w:pPr>
+      <w:rPr>
+        <w:rFonts w:ascii="Courier New" w:hAnsi="Courier New" w:cs="Courier New" w:hint="default"/>
+      </w:rPr>
+    </w:lvl>
+    <w:lvl w:ilvl="1" w:tplc="040C0003" w:tentative="1">
+      <w:start w:val="1"/>
+      <w:numFmt w:val="bullet"/>
+      <w:lvlText w:val="o"/>
+      <w:lvlJc w:val="left"/>
+      <w:pPr>
+        <w:ind w:left="2148" w:hanging="360"/>
+      </w:pPr>
+      <w:rPr>
+        <w:rFonts w:ascii="Courier New" w:hAnsi="Courier New" w:cs="Courier New" w:hint="default"/>
+      </w:rPr>
+    </w:lvl>
+    <w:lvl w:ilvl="2" w:tplc="040C0005" w:tentative="1">
+      <w:start w:val="1"/>
+      <w:numFmt w:val="bullet"/>
+      <w:lvlText w:val=""/>
+      <w:lvlJc w:val="left"/>
+      <w:pPr>
+        <w:ind w:left="2868" w:hanging="360"/>
+      </w:pPr>
+      <w:rPr>
+        <w:rFonts w:ascii="Wingdings" w:hAnsi="Wingdings" w:hint="default"/>
+      </w:rPr>
+    </w:lvl>
+    <w:lvl w:ilvl="3" w:tplc="040C0001" w:tentative="1">
+      <w:start w:val="1"/>
+      <w:numFmt w:val="bullet"/>
+      <w:lvlText w:val=""/>
+      <w:lvlJc w:val="left"/>
+      <w:pPr>
+        <w:ind w:left="3588" w:hanging="360"/>
+      </w:pPr>
+      <w:rPr>
+        <w:rFonts w:ascii="Symbol" w:hAnsi="Symbol" w:hint="default"/>
+      </w:rPr>
+    </w:lvl>
+    <w:lvl w:ilvl="4" w:tplc="040C0003" w:tentative="1">
+      <w:start w:val="1"/>
+      <w:numFmt w:val="bullet"/>
+      <w:lvlText w:val="o"/>
+      <w:lvlJc w:val="left"/>
+      <w:pPr>
+        <w:ind w:left="4308" w:hanging="360"/>
+      </w:pPr>
+      <w:rPr>
+        <w:rFonts w:ascii="Courier New" w:hAnsi="Courier New" w:cs="Courier New" w:hint="default"/>
+      </w:rPr>
+    </w:lvl>
+    <w:lvl w:ilvl="5" w:tplc="040C0005" w:tentative="1">
+      <w:start w:val="1"/>
+      <w:numFmt w:val="bullet"/>
+      <w:lvlText w:val=""/>
+      <w:lvlJc w:val="left"/>
+      <w:pPr>
+        <w:ind w:left="5028" w:hanging="360"/>
+      </w:pPr>
+      <w:rPr>
+        <w:rFonts w:ascii="Wingdings" w:hAnsi="Wingdings" w:hint="default"/>
+      </w:rPr>
+    </w:lvl>
+    <w:lvl w:ilvl="6" w:tplc="040C0001" w:tentative="1">
+      <w:start w:val="1"/>
+      <w:numFmt w:val="bullet"/>
+      <w:lvlText w:val=""/>
+      <w:lvlJc w:val="left"/>
+      <w:pPr>
+        <w:ind w:left="5748" w:hanging="360"/>
+      </w:pPr>
+      <w:rPr>
+        <w:rFonts w:ascii="Symbol" w:hAnsi="Symbol" w:hint="default"/>
+      </w:rPr>
+    </w:lvl>
+    <w:lvl w:ilvl="7" w:tplc="040C0003" w:tentative="1">
+      <w:start w:val="1"/>
+      <w:numFmt w:val="bullet"/>
+      <w:lvlText w:val="o"/>
+      <w:lvlJc w:val="left"/>
+      <w:pPr>
+        <w:ind w:left="6468" w:hanging="360"/>
+      </w:pPr>
+      <w:rPr>
+        <w:rFonts w:ascii="Courier New" w:hAnsi="Courier New" w:cs="Courier New" w:hint="default"/>
+      </w:rPr>
+    </w:lvl>
+    <w:lvl w:ilvl="8" w:tplc="040C0005" w:tentative="1">
+      <w:start w:val="1"/>
+      <w:numFmt w:val="bullet"/>
+      <w:lvlText w:val=""/>
+      <w:lvlJc w:val="left"/>
+      <w:pPr>
+        <w:ind w:left="7188" w:hanging="360"/>
+      </w:pPr>
+      <w:rPr>
+        <w:rFonts w:ascii="Wingdings" w:hAnsi="Wingdings" w:hint="default"/>
+      </w:rPr>
+    </w:lvl>
+  </w:abstractNum>
+  <w:abstractNum w:abstractNumId="3">
+    <w:nsid w:val="6ADB1D6F"/>
+    <w:multiLevelType w:val="hybridMultilevel"/>
+    <w:tmpl w:val="D2967072"/>
+    <w:lvl w:ilvl="0" w:tplc="040C0003">
+      <w:start w:val="1"/>
+      <w:numFmt w:val="bullet"/>
+      <w:lvlText w:val="o"/>
+      <w:lvlJc w:val="left"/>
+      <w:pPr>
+        <w:ind w:left="1440" w:hanging="360"/>
+      </w:pPr>
+      <w:rPr>
+        <w:rFonts w:ascii="Courier New" w:hAnsi="Courier New" w:cs="Courier New" w:hint="default"/>
+      </w:rPr>
+    </w:lvl>
+    <w:lvl w:ilvl="1" w:tplc="040C0003" w:tentative="1">
+      <w:start w:val="1"/>
+      <w:numFmt w:val="bullet"/>
+      <w:lvlText w:val="o"/>
+      <w:lvlJc w:val="left"/>
+      <w:pPr>
+        <w:ind w:left="2160" w:hanging="360"/>
+      </w:pPr>
+      <w:rPr>
+        <w:rFonts w:ascii="Courier New" w:hAnsi="Courier New" w:cs="Courier New" w:hint="default"/>
+      </w:rPr>
+    </w:lvl>
+    <w:lvl w:ilvl="2" w:tplc="040C0005" w:tentative="1">
+      <w:start w:val="1"/>
+      <w:numFmt w:val="bullet"/>
+      <w:lvlText w:val=""/>
+      <w:lvlJc w:val="left"/>
+      <w:pPr>
+        <w:ind w:left="2880" w:hanging="360"/>
+      </w:pPr>
+      <w:rPr>
+        <w:rFonts w:ascii="Wingdings" w:hAnsi="Wingdings" w:hint="default"/>
+      </w:rPr>
+    </w:lvl>
+    <w:lvl w:ilvl="3" w:tplc="040C0001" w:tentative="1">
+      <w:start w:val="1"/>
+      <w:numFmt w:val="bullet"/>
+      <w:lvlText w:val=""/>
+      <w:lvlJc w:val="left"/>
+      <w:pPr>
+        <w:ind w:left="3600" w:hanging="360"/>
+      </w:pPr>
+      <w:rPr>
+        <w:rFonts w:ascii="Symbol" w:hAnsi="Symbol" w:hint="default"/>
+      </w:rPr>
+    </w:lvl>
+    <w:lvl w:ilvl="4" w:tplc="040C0003" w:tentative="1">
+      <w:start w:val="1"/>
+      <w:numFmt w:val="bullet"/>
+      <w:lvlText w:val="o"/>
+      <w:lvlJc w:val="left"/>
+      <w:pPr>
+        <w:ind w:left="4320" w:hanging="360"/>
+      </w:pPr>
+      <w:rPr>
+        <w:rFonts w:ascii="Courier New" w:hAnsi="Courier New" w:cs="Courier New" w:hint="default"/>
+      </w:rPr>
+    </w:lvl>
+    <w:lvl w:ilvl="5" w:tplc="040C0005" w:tentative="1">
+      <w:start w:val="1"/>
+      <w:numFmt w:val="bullet"/>
+      <w:lvlText w:val=""/>
+      <w:lvlJc w:val="left"/>
+      <w:pPr>
+        <w:ind w:left="5040" w:hanging="360"/>
+      </w:pPr>
+      <w:rPr>
+        <w:rFonts w:ascii="Wingdings" w:hAnsi="Wingdings" w:hint="default"/>
+      </w:rPr>
+    </w:lvl>
+    <w:lvl w:ilvl="6" w:tplc="040C0001" w:tentative="1">
+      <w:start w:val="1"/>
+      <w:numFmt w:val="bullet"/>
+      <w:lvlText w:val=""/>
+      <w:lvlJc w:val="left"/>
+      <w:pPr>
+        <w:ind w:left="5760" w:hanging="360"/>
+      </w:pPr>
+      <w:rPr>
+        <w:rFonts w:ascii="Symbol" w:hAnsi="Symbol" w:hint="default"/>
+      </w:rPr>
+    </w:lvl>
+    <w:lvl w:ilvl="7" w:tplc="040C0003" w:tentative="1">
+      <w:start w:val="1"/>
+      <w:numFmt w:val="bullet"/>
+      <w:lvlText w:val="o"/>
+      <w:lvlJc w:val="left"/>
+      <w:pPr>
+        <w:ind w:left="6480" w:hanging="360"/>
+      </w:pPr>
+      <w:rPr>
+        <w:rFonts w:ascii="Courier New" w:hAnsi="Courier New" w:cs="Courier New" w:hint="default"/>
+      </w:rPr>
+    </w:lvl>
+    <w:lvl w:ilvl="8" w:tplc="040C0005" w:tentative="1">
+      <w:start w:val="1"/>
+      <w:numFmt w:val="bullet"/>
+      <w:lvlText w:val=""/>
+      <w:lvlJc w:val="left"/>
+      <w:pPr>
+        <w:ind w:left="7200" w:hanging="360"/>
+      </w:pPr>
+      <w:rPr>
+        <w:rFonts w:ascii="Wingdings" w:hAnsi="Wingdings" w:hint="default"/>
+      </w:rPr>
+    </w:lvl>
+  </w:abstractNum>
+  <w:abstractNum w:abstractNumId="4">
     <w:nsid w:val="6D911C22"/>
     <w:multiLevelType w:val="hybridMultilevel"/>
-    <w:tmpl w:val="DD86EA80"/>
+    <w:tmpl w:val="A036DAEA"/>
     <w:lvl w:ilvl="0" w:tplc="040C0001">
       <w:start w:val="1"/>
       <w:numFmt w:val="bullet"/>
@@ -3380,7 +5417,120 @@
       </w:rPr>
     </w:lvl>
   </w:abstractNum>
-  <w:abstractNum w:abstractNumId="2">
+  <w:abstractNum w:abstractNumId="5">
+    <w:nsid w:val="6DC15871"/>
+    <w:multiLevelType w:val="hybridMultilevel"/>
+    <w:tmpl w:val="760AEB04"/>
+    <w:lvl w:ilvl="0" w:tplc="040C0003">
+      <w:start w:val="1"/>
+      <w:numFmt w:val="bullet"/>
+      <w:lvlText w:val="o"/>
+      <w:lvlJc w:val="left"/>
+      <w:pPr>
+        <w:ind w:left="1440" w:hanging="360"/>
+      </w:pPr>
+      <w:rPr>
+        <w:rFonts w:ascii="Courier New" w:hAnsi="Courier New" w:cs="Courier New" w:hint="default"/>
+      </w:rPr>
+    </w:lvl>
+    <w:lvl w:ilvl="1" w:tplc="040C0003" w:tentative="1">
+      <w:start w:val="1"/>
+      <w:numFmt w:val="bullet"/>
+      <w:lvlText w:val="o"/>
+      <w:lvlJc w:val="left"/>
+      <w:pPr>
+        <w:ind w:left="2160" w:hanging="360"/>
+      </w:pPr>
+      <w:rPr>
+        <w:rFonts w:ascii="Courier New" w:hAnsi="Courier New" w:cs="Courier New" w:hint="default"/>
+      </w:rPr>
+    </w:lvl>
+    <w:lvl w:ilvl="2" w:tplc="040C0005" w:tentative="1">
+      <w:start w:val="1"/>
+      <w:numFmt w:val="bullet"/>
+      <w:lvlText w:val=""/>
+      <w:lvlJc w:val="left"/>
+      <w:pPr>
+        <w:ind w:left="2880" w:hanging="360"/>
+      </w:pPr>
+      <w:rPr>
+        <w:rFonts w:ascii="Wingdings" w:hAnsi="Wingdings" w:hint="default"/>
+      </w:rPr>
+    </w:lvl>
+    <w:lvl w:ilvl="3" w:tplc="040C0001" w:tentative="1">
+      <w:start w:val="1"/>
+      <w:numFmt w:val="bullet"/>
+      <w:lvlText w:val=""/>
+      <w:lvlJc w:val="left"/>
+      <w:pPr>
+        <w:ind w:left="3600" w:hanging="360"/>
+      </w:pPr>
+      <w:rPr>
+        <w:rFonts w:ascii="Symbol" w:hAnsi="Symbol" w:hint="default"/>
+      </w:rPr>
+    </w:lvl>
+    <w:lvl w:ilvl="4" w:tplc="040C0003" w:tentative="1">
+      <w:start w:val="1"/>
+      <w:numFmt w:val="bullet"/>
+      <w:lvlText w:val="o"/>
+      <w:lvlJc w:val="left"/>
+      <w:pPr>
+        <w:ind w:left="4320" w:hanging="360"/>
+      </w:pPr>
+      <w:rPr>
+        <w:rFonts w:ascii="Courier New" w:hAnsi="Courier New" w:cs="Courier New" w:hint="default"/>
+      </w:rPr>
+    </w:lvl>
+    <w:lvl w:ilvl="5" w:tplc="040C0005" w:tentative="1">
+      <w:start w:val="1"/>
+      <w:numFmt w:val="bullet"/>
+      <w:lvlText w:val=""/>
+      <w:lvlJc w:val="left"/>
+      <w:pPr>
+        <w:ind w:left="5040" w:hanging="360"/>
+      </w:pPr>
+      <w:rPr>
+        <w:rFonts w:ascii="Wingdings" w:hAnsi="Wingdings" w:hint="default"/>
+      </w:rPr>
+    </w:lvl>
+    <w:lvl w:ilvl="6" w:tplc="040C0001" w:tentative="1">
+      <w:start w:val="1"/>
+      <w:numFmt w:val="bullet"/>
+      <w:lvlText w:val=""/>
+      <w:lvlJc w:val="left"/>
+      <w:pPr>
+        <w:ind w:left="5760" w:hanging="360"/>
+      </w:pPr>
+      <w:rPr>
+        <w:rFonts w:ascii="Symbol" w:hAnsi="Symbol" w:hint="default"/>
+      </w:rPr>
+    </w:lvl>
+    <w:lvl w:ilvl="7" w:tplc="040C0003" w:tentative="1">
+      <w:start w:val="1"/>
+      <w:numFmt w:val="bullet"/>
+      <w:lvlText w:val="o"/>
+      <w:lvlJc w:val="left"/>
+      <w:pPr>
+        <w:ind w:left="6480" w:hanging="360"/>
+      </w:pPr>
+      <w:rPr>
+        <w:rFonts w:ascii="Courier New" w:hAnsi="Courier New" w:cs="Courier New" w:hint="default"/>
+      </w:rPr>
+    </w:lvl>
+    <w:lvl w:ilvl="8" w:tplc="040C0005" w:tentative="1">
+      <w:start w:val="1"/>
+      <w:numFmt w:val="bullet"/>
+      <w:lvlText w:val=""/>
+      <w:lvlJc w:val="left"/>
+      <w:pPr>
+        <w:ind w:left="7200" w:hanging="360"/>
+      </w:pPr>
+      <w:rPr>
+        <w:rFonts w:ascii="Wingdings" w:hAnsi="Wingdings" w:hint="default"/>
+      </w:rPr>
+    </w:lvl>
+  </w:abstractNum>
+  <w:abstractNum w:abstractNumId="6">
     <w:nsid w:val="758A6FDC"/>
     <w:multiLevelType w:val="hybridMultilevel"/>
     <w:tmpl w:val="57DAC852"/>
@@ -3494,13 +5644,25 @@
     </w:lvl>
   </w:abstractNum>
   <w:num w:numId="1">
-    <w:abstractNumId w:val="0"/>
+    <w:abstractNumId w:val="1"/>
   </w:num>
   <w:num w:numId="2">
-    <w:abstractNumId w:val="1"/>
+    <w:abstractNumId w:val="4"/>
   </w:num>
   <w:num w:numId="3">
+    <w:abstractNumId w:val="6"/>
+  </w:num>
+  <w:num w:numId="4">
     <w:abstractNumId w:val="2"/>
+  </w:num>
+  <w:num w:numId="5">
+    <w:abstractNumId w:val="3"/>
+  </w:num>
+  <w:num w:numId="6">
+    <w:abstractNumId w:val="5"/>
+  </w:num>
+  <w:num w:numId="7">
+    <w:abstractNumId w:val="0"/>
   </w:num>
 </w:numbering>
 </file>

--- a/04_Linux working/Linux_tools/01_Hôte/01_Système/01_Graylog.docx
+++ b/04_Linux working/Linux_tools/01_Hôte/01_Système/01_Graylog.docx
@@ -1,6 +1,6 @@
 
 <file path=word/document.xml><?xml version="1.0" encoding="utf-8"?>
-<w:document xmlns:wpc="http://schemas.microsoft.com/office/word/2010/wordprocessingCanvas" xmlns:mc="http://schemas.openxmlformats.org/markup-compatibility/2006" xmlns:o="urn:schemas-microsoft-com:office:office" xmlns:r="http://schemas.openxmlformats.org/officeDocument/2006/relationships" xmlns:m="http://schemas.openxmlformats.org/officeDocument/2006/math" xmlns:v="urn:schemas-microsoft-com:vml" xmlns:wp14="http://schemas.microsoft.com/office/word/2010/wordprocessingDrawing" xmlns:wp="http://schemas.openxmlformats.org/drawingml/2006/wordprocessingDrawing" xmlns:w10="urn:schemas-microsoft-com:office:word" xmlns:w="http://schemas.openxmlformats.org/wordprocessingml/2006/main" xmlns:w14="http://schemas.microsoft.com/office/word/2010/wordml" xmlns:wpg="http://schemas.microsoft.com/office/word/2010/wordprocessingGroup" xmlns:wpi="http://schemas.microsoft.com/office/word/2010/wordprocessingInk" xmlns:wne="http://schemas.microsoft.com/office/word/2006/wordml" xmlns:wps="http://schemas.microsoft.com/office/word/2010/wordprocessingShape" mc:Ignorable="w14 wp14">
+<w:document xmlns:wpc="http://schemas.microsoft.com/office/word/2010/wordprocessingCanvas" xmlns:cx="http://schemas.microsoft.com/office/drawing/2014/chartex" xmlns:cx1="http://schemas.microsoft.com/office/drawing/2015/9/8/chartex" xmlns:cx2="http://schemas.microsoft.com/office/drawing/2015/10/21/chartex" xmlns:cx3="http://schemas.microsoft.com/office/drawing/2016/5/9/chartex" xmlns:cx4="http://schemas.microsoft.com/office/drawing/2016/5/10/chartex" xmlns:cx5="http://schemas.microsoft.com/office/drawing/2016/5/11/chartex" xmlns:cx6="http://schemas.microsoft.com/office/drawing/2016/5/12/chartex" xmlns:cx7="http://schemas.microsoft.com/office/drawing/2016/5/13/chartex" xmlns:cx8="http://schemas.microsoft.com/office/drawing/2016/5/14/chartex" xmlns:mc="http://schemas.openxmlformats.org/markup-compatibility/2006" xmlns:aink="http://schemas.microsoft.com/office/drawing/2016/ink" xmlns:am3d="http://schemas.microsoft.com/office/drawing/2017/model3d" xmlns:o="urn:schemas-microsoft-com:office:office" xmlns:r="http://schemas.openxmlformats.org/officeDocument/2006/relationships" xmlns:m="http://schemas.openxmlformats.org/officeDocument/2006/math" xmlns:v="urn:schemas-microsoft-com:vml" xmlns:wp14="http://schemas.microsoft.com/office/word/2010/wordprocessingDrawing" xmlns:wp="http://schemas.openxmlformats.org/drawingml/2006/wordprocessingDrawing" xmlns:w10="urn:schemas-microsoft-com:office:word" xmlns:w="http://schemas.openxmlformats.org/wordprocessingml/2006/main" xmlns:w14="http://schemas.microsoft.com/office/word/2010/wordml" xmlns:w15="http://schemas.microsoft.com/office/word/2012/wordml" xmlns:w16cid="http://schemas.microsoft.com/office/word/2016/wordml/cid" xmlns:w16se="http://schemas.microsoft.com/office/word/2015/wordml/symex" xmlns:wpg="http://schemas.microsoft.com/office/word/2010/wordprocessingGroup" xmlns:wpi="http://schemas.microsoft.com/office/word/2010/wordprocessingInk" xmlns:wne="http://schemas.microsoft.com/office/word/2006/wordml" xmlns:wps="http://schemas.microsoft.com/office/word/2010/wordprocessingShape" mc:Ignorable="w14 w15 w16se w16cid wp14">
   <w:body>
     <w:p>
       <w:pPr>
@@ -160,7 +160,23 @@
                 <w:sz w:val="20"/>
                 <w:szCs w:val="20"/>
               </w:rPr>
-              <w:t>/etc/</w:t>
+              <w:t>/</w:t>
+            </w:r>
+            <w:proofErr w:type="spellStart"/>
+            <w:r>
+              <w:rPr>
+                <w:sz w:val="20"/>
+                <w:szCs w:val="20"/>
+              </w:rPr>
+              <w:t>etc</w:t>
+            </w:r>
+            <w:proofErr w:type="spellEnd"/>
+            <w:r>
+              <w:rPr>
+                <w:sz w:val="20"/>
+                <w:szCs w:val="20"/>
+              </w:rPr>
+              <w:t>/</w:t>
             </w:r>
           </w:p>
         </w:tc>
@@ -178,12 +194,21 @@
                 <w:szCs w:val="20"/>
               </w:rPr>
             </w:pPr>
-            <w:r>
-              <w:rPr>
-                <w:sz w:val="20"/>
-                <w:szCs w:val="20"/>
-              </w:rPr>
-              <w:t>graylog/</w:t>
+            <w:proofErr w:type="gramStart"/>
+            <w:r>
+              <w:rPr>
+                <w:sz w:val="20"/>
+                <w:szCs w:val="20"/>
+              </w:rPr>
+              <w:t>graylog</w:t>
+            </w:r>
+            <w:proofErr w:type="gramEnd"/>
+            <w:r>
+              <w:rPr>
+                <w:sz w:val="20"/>
+                <w:szCs w:val="20"/>
+              </w:rPr>
+              <w:t>/</w:t>
             </w:r>
           </w:p>
         </w:tc>
@@ -201,12 +226,21 @@
                 <w:szCs w:val="20"/>
               </w:rPr>
             </w:pPr>
-            <w:r>
-              <w:rPr>
-                <w:sz w:val="20"/>
-                <w:szCs w:val="20"/>
-              </w:rPr>
-              <w:t>server/</w:t>
+            <w:proofErr w:type="gramStart"/>
+            <w:r>
+              <w:rPr>
+                <w:sz w:val="20"/>
+                <w:szCs w:val="20"/>
+              </w:rPr>
+              <w:t>server</w:t>
+            </w:r>
+            <w:proofErr w:type="gramEnd"/>
+            <w:r>
+              <w:rPr>
+                <w:sz w:val="20"/>
+                <w:szCs w:val="20"/>
+              </w:rPr>
+              <w:t>/</w:t>
             </w:r>
           </w:p>
         </w:tc>
@@ -224,13 +258,24 @@
                 <w:szCs w:val="20"/>
               </w:rPr>
             </w:pPr>
-            <w:r>
-              <w:rPr>
-                <w:sz w:val="20"/>
-                <w:szCs w:val="20"/>
-              </w:rPr>
-              <w:t>server.conf</w:t>
-            </w:r>
+            <w:proofErr w:type="spellStart"/>
+            <w:proofErr w:type="gramStart"/>
+            <w:r>
+              <w:rPr>
+                <w:sz w:val="20"/>
+                <w:szCs w:val="20"/>
+              </w:rPr>
+              <w:t>server</w:t>
+            </w:r>
+            <w:proofErr w:type="gramEnd"/>
+            <w:r>
+              <w:rPr>
+                <w:sz w:val="20"/>
+                <w:szCs w:val="20"/>
+              </w:rPr>
+              <w:t>.conf</w:t>
+            </w:r>
+            <w:proofErr w:type="spellEnd"/>
           </w:p>
         </w:tc>
         <w:tc>
@@ -342,12 +387,21 @@
                 <w:szCs w:val="20"/>
               </w:rPr>
             </w:pPr>
-            <w:r>
-              <w:rPr>
-                <w:sz w:val="20"/>
-                <w:szCs w:val="20"/>
-              </w:rPr>
-              <w:t>Logging configuration</w:t>
+            <w:proofErr w:type="spellStart"/>
+            <w:r>
+              <w:rPr>
+                <w:sz w:val="20"/>
+                <w:szCs w:val="20"/>
+              </w:rPr>
+              <w:t>Logging</w:t>
+            </w:r>
+            <w:proofErr w:type="spellEnd"/>
+            <w:r>
+              <w:rPr>
+                <w:sz w:val="20"/>
+                <w:szCs w:val="20"/>
+              </w:rPr>
+              <w:t xml:space="preserve"> configuration</w:t>
             </w:r>
           </w:p>
         </w:tc>
@@ -481,12 +535,21 @@
                 <w:szCs w:val="20"/>
               </w:rPr>
             </w:pPr>
-            <w:r>
-              <w:rPr>
-                <w:sz w:val="20"/>
-                <w:szCs w:val="20"/>
-              </w:rPr>
-              <w:t>log/</w:t>
+            <w:proofErr w:type="gramStart"/>
+            <w:r>
+              <w:rPr>
+                <w:sz w:val="20"/>
+                <w:szCs w:val="20"/>
+              </w:rPr>
+              <w:t>log</w:t>
+            </w:r>
+            <w:proofErr w:type="gramEnd"/>
+            <w:r>
+              <w:rPr>
+                <w:sz w:val="20"/>
+                <w:szCs w:val="20"/>
+              </w:rPr>
+              <w:t>/</w:t>
             </w:r>
           </w:p>
         </w:tc>
@@ -504,12 +567,21 @@
                 <w:szCs w:val="20"/>
               </w:rPr>
             </w:pPr>
-            <w:r>
-              <w:rPr>
-                <w:sz w:val="20"/>
-                <w:szCs w:val="20"/>
-              </w:rPr>
-              <w:t>graylog-server/</w:t>
+            <w:proofErr w:type="gramStart"/>
+            <w:r>
+              <w:rPr>
+                <w:sz w:val="20"/>
+                <w:szCs w:val="20"/>
+              </w:rPr>
+              <w:t>graylog</w:t>
+            </w:r>
+            <w:proofErr w:type="gramEnd"/>
+            <w:r>
+              <w:rPr>
+                <w:sz w:val="20"/>
+                <w:szCs w:val="20"/>
+              </w:rPr>
+              <w:t>-server/</w:t>
             </w:r>
           </w:p>
         </w:tc>
@@ -640,6 +712,7 @@
                 <w:szCs w:val="20"/>
               </w:rPr>
             </w:pPr>
+            <w:proofErr w:type="gramStart"/>
             <w:r>
               <w:rPr>
                 <w:sz w:val="20"/>
@@ -647,6 +720,7 @@
               </w:rPr>
               <w:t>journal</w:t>
             </w:r>
+            <w:proofErr w:type="gramEnd"/>
           </w:p>
         </w:tc>
         <w:tc>
@@ -743,8 +817,17 @@
                 <w:sz w:val="20"/>
                 <w:szCs w:val="20"/>
               </w:rPr>
-              <w:t>Configuration server.conf</w:t>
-            </w:r>
+              <w:t xml:space="preserve">Configuration </w:t>
+            </w:r>
+            <w:proofErr w:type="spellStart"/>
+            <w:r>
+              <w:rPr>
+                <w:sz w:val="20"/>
+                <w:szCs w:val="20"/>
+              </w:rPr>
+              <w:t>server.conf</w:t>
+            </w:r>
+            <w:proofErr w:type="spellEnd"/>
           </w:p>
           <w:p>
             <w:pPr>
@@ -764,8 +847,17 @@
                 <w:sz w:val="20"/>
                 <w:szCs w:val="20"/>
               </w:rPr>
-              <w:t>Configuration elasticsearch.yml</w:t>
-            </w:r>
+              <w:t xml:space="preserve">Configuration </w:t>
+            </w:r>
+            <w:proofErr w:type="spellStart"/>
+            <w:r>
+              <w:rPr>
+                <w:sz w:val="20"/>
+                <w:szCs w:val="20"/>
+              </w:rPr>
+              <w:t>elasticsearch.yml</w:t>
+            </w:r>
+            <w:proofErr w:type="spellEnd"/>
           </w:p>
           <w:p>
             <w:pPr>
@@ -801,12 +893,21 @@
                 <w:szCs w:val="20"/>
               </w:rPr>
             </w:pPr>
-            <w:r>
-              <w:rPr>
-                <w:sz w:val="20"/>
-                <w:szCs w:val="20"/>
-              </w:rPr>
-              <w:t xml:space="preserve">Network.host : </w:t>
+            <w:proofErr w:type="spellStart"/>
+            <w:r>
+              <w:rPr>
+                <w:sz w:val="20"/>
+                <w:szCs w:val="20"/>
+              </w:rPr>
+              <w:t>Network.host</w:t>
+            </w:r>
+            <w:proofErr w:type="spellEnd"/>
+            <w:r>
+              <w:rPr>
+                <w:sz w:val="20"/>
+                <w:szCs w:val="20"/>
+              </w:rPr>
+              <w:t xml:space="preserve"> : </w:t>
             </w:r>
           </w:p>
           <w:p>
@@ -822,12 +923,23 @@
                 <w:szCs w:val="20"/>
               </w:rPr>
             </w:pPr>
-            <w:r>
-              <w:rPr>
-                <w:sz w:val="20"/>
-                <w:szCs w:val="20"/>
-              </w:rPr>
-              <w:t>http.port : 9200</w:t>
+            <w:proofErr w:type="spellStart"/>
+            <w:proofErr w:type="gramStart"/>
+            <w:r>
+              <w:rPr>
+                <w:sz w:val="20"/>
+                <w:szCs w:val="20"/>
+              </w:rPr>
+              <w:t>http.port</w:t>
+            </w:r>
+            <w:proofErr w:type="spellEnd"/>
+            <w:proofErr w:type="gramEnd"/>
+            <w:r>
+              <w:rPr>
+                <w:sz w:val="20"/>
+                <w:szCs w:val="20"/>
+              </w:rPr>
+              <w:t> : 9200</w:t>
             </w:r>
           </w:p>
           <w:p>
@@ -848,8 +960,17 @@
                 <w:sz w:val="20"/>
                 <w:szCs w:val="20"/>
               </w:rPr>
-              <w:t>Configuration Graylog webserver</w:t>
-            </w:r>
+              <w:t xml:space="preserve">Configuration Graylog </w:t>
+            </w:r>
+            <w:proofErr w:type="spellStart"/>
+            <w:r>
+              <w:rPr>
+                <w:sz w:val="20"/>
+                <w:szCs w:val="20"/>
+              </w:rPr>
+              <w:t>webserver</w:t>
+            </w:r>
+            <w:proofErr w:type="spellEnd"/>
             <w:r>
               <w:rPr>
                 <w:sz w:val="20"/>
@@ -904,7 +1025,39 @@
                 <w:sz w:val="20"/>
                 <w:szCs w:val="20"/>
               </w:rPr>
-              <w:t>Utiliser un extractor pour parser le message entrant</w:t>
+              <w:t xml:space="preserve">Utiliser un </w:t>
+            </w:r>
+            <w:proofErr w:type="spellStart"/>
+            <w:r>
+              <w:rPr>
+                <w:sz w:val="20"/>
+                <w:szCs w:val="20"/>
+              </w:rPr>
+              <w:t>extractor</w:t>
+            </w:r>
+            <w:proofErr w:type="spellEnd"/>
+            <w:r>
+              <w:rPr>
+                <w:sz w:val="20"/>
+                <w:szCs w:val="20"/>
+              </w:rPr>
+              <w:t xml:space="preserve"> pour </w:t>
+            </w:r>
+            <w:proofErr w:type="spellStart"/>
+            <w:r>
+              <w:rPr>
+                <w:sz w:val="20"/>
+                <w:szCs w:val="20"/>
+              </w:rPr>
+              <w:t>parser</w:t>
+            </w:r>
+            <w:proofErr w:type="spellEnd"/>
+            <w:r>
+              <w:rPr>
+                <w:sz w:val="20"/>
+                <w:szCs w:val="20"/>
+              </w:rPr>
+              <w:t xml:space="preserve"> le message entrant</w:t>
             </w:r>
           </w:p>
           <w:p>
@@ -925,21 +1078,30 @@
                 <w:sz w:val="20"/>
                 <w:szCs w:val="20"/>
               </w:rPr>
-              <w:t>Configuration Graylog webserver </w:t>
-            </w:r>
-            <w:r>
-              <w:rPr>
-                <w:sz w:val="20"/>
-                <w:szCs w:val="20"/>
-              </w:rPr>
-              <w:t>avancée</w:t>
-            </w:r>
-            <w:r>
-              <w:rPr>
-                <w:sz w:val="20"/>
-                <w:szCs w:val="20"/>
-              </w:rPr>
-              <w:t>:</w:t>
+              <w:t xml:space="preserve">Configuration Graylog </w:t>
+            </w:r>
+            <w:proofErr w:type="spellStart"/>
+            <w:r>
+              <w:rPr>
+                <w:sz w:val="20"/>
+                <w:szCs w:val="20"/>
+              </w:rPr>
+              <w:t>webserver</w:t>
+            </w:r>
+            <w:proofErr w:type="spellEnd"/>
+            <w:r>
+              <w:rPr>
+                <w:sz w:val="20"/>
+                <w:szCs w:val="20"/>
+              </w:rPr>
+              <w:t> </w:t>
+            </w:r>
+            <w:r>
+              <w:rPr>
+                <w:sz w:val="20"/>
+                <w:szCs w:val="20"/>
+              </w:rPr>
+              <w:t>avancée :</w:t>
             </w:r>
           </w:p>
           <w:p>
@@ -960,7 +1122,31 @@
                 <w:sz w:val="20"/>
                 <w:szCs w:val="20"/>
               </w:rPr>
-              <w:t>Crée des streams avec indices différents pour chaque log</w:t>
+              <w:t xml:space="preserve">Crée des </w:t>
+            </w:r>
+            <w:proofErr w:type="spellStart"/>
+            <w:r>
+              <w:rPr>
+                <w:sz w:val="20"/>
+                <w:szCs w:val="20"/>
+              </w:rPr>
+              <w:t>streams</w:t>
+            </w:r>
+            <w:proofErr w:type="spellEnd"/>
+            <w:r>
+              <w:rPr>
+                <w:sz w:val="20"/>
+                <w:szCs w:val="20"/>
+              </w:rPr>
+              <w:t xml:space="preserve"> avec indices différents pour chaque </w:t>
+            </w:r>
+            <w:proofErr w:type="gramStart"/>
+            <w:r>
+              <w:rPr>
+                <w:sz w:val="20"/>
+                <w:szCs w:val="20"/>
+              </w:rPr>
+              <w:t>log</w:t>
             </w:r>
             <w:r>
               <w:rPr>
@@ -968,6 +1154,88 @@
                 <w:szCs w:val="20"/>
               </w:rPr>
               <w:t xml:space="preserve"> différents</w:t>
+            </w:r>
+            <w:proofErr w:type="gramEnd"/>
+          </w:p>
+          <w:p>
+            <w:pPr>
+              <w:pStyle w:val="Paragraphedeliste"/>
+              <w:numPr>
+                <w:ilvl w:val="1"/>
+                <w:numId w:val="3"/>
+              </w:numPr>
+              <w:jc w:val="both"/>
+              <w:rPr>
+                <w:sz w:val="20"/>
+                <w:szCs w:val="20"/>
+              </w:rPr>
+            </w:pPr>
+            <w:r>
+              <w:rPr>
+                <w:sz w:val="20"/>
+                <w:szCs w:val="20"/>
+              </w:rPr>
+              <w:t>Crée des processing pipelines pour changer les messages suivant des conditions</w:t>
+            </w:r>
+          </w:p>
+          <w:p>
+            <w:pPr>
+              <w:pStyle w:val="Paragraphedeliste"/>
+              <w:numPr>
+                <w:ilvl w:val="1"/>
+                <w:numId w:val="3"/>
+              </w:numPr>
+              <w:jc w:val="both"/>
+              <w:rPr>
+                <w:sz w:val="20"/>
+                <w:szCs w:val="20"/>
+              </w:rPr>
+            </w:pPr>
+            <w:r>
+              <w:rPr>
+                <w:sz w:val="20"/>
+                <w:szCs w:val="20"/>
+              </w:rPr>
+              <w:t xml:space="preserve">Penser à configurer Message </w:t>
+            </w:r>
+            <w:proofErr w:type="spellStart"/>
+            <w:r>
+              <w:rPr>
+                <w:sz w:val="20"/>
+                <w:szCs w:val="20"/>
+              </w:rPr>
+              <w:t>filter</w:t>
+            </w:r>
+            <w:proofErr w:type="spellEnd"/>
+            <w:r>
+              <w:rPr>
+                <w:sz w:val="20"/>
+                <w:szCs w:val="20"/>
+              </w:rPr>
+              <w:t xml:space="preserve"> </w:t>
+            </w:r>
+            <w:proofErr w:type="spellStart"/>
+            <w:r>
+              <w:rPr>
+                <w:sz w:val="20"/>
+                <w:szCs w:val="20"/>
+              </w:rPr>
+              <w:t>chain</w:t>
+            </w:r>
+            <w:proofErr w:type="spellEnd"/>
+            <w:r>
+              <w:rPr>
+                <w:sz w:val="20"/>
+                <w:szCs w:val="20"/>
+              </w:rPr>
+              <w:t xml:space="preserve"> avant processing pipelines </w:t>
+            </w:r>
+            <w:r>
+              <w:rPr>
+                <w:sz w:val="20"/>
+                <w:szCs w:val="20"/>
+              </w:rPr>
+              <w:t>si les processing pipelines doivent s’appliquer a des champs extraits par les extracteurs</w:t>
             </w:r>
           </w:p>
           <w:p>
@@ -1020,8 +1288,13 @@
           <w:numId w:val="2"/>
         </w:numPr>
       </w:pPr>
-      <w:r>
-        <w:t>MongDB pour stocker l</w:t>
+      <w:proofErr w:type="spellStart"/>
+      <w:r>
+        <w:t>MongDB</w:t>
+      </w:r>
+      <w:proofErr w:type="spellEnd"/>
+      <w:r>
+        <w:t xml:space="preserve"> pour stocker l</w:t>
       </w:r>
       <w:r>
         <w:t>a configuration</w:t>
@@ -1081,7 +1354,15 @@
         </w:numPr>
       </w:pPr>
       <w:r>
-        <w:t>Graylog Marketplace pour les add-ons.</w:t>
+        <w:t xml:space="preserve">Graylog Marketplace pour les </w:t>
+      </w:r>
+      <w:proofErr w:type="spellStart"/>
+      <w:r>
+        <w:t>add-ons</w:t>
+      </w:r>
+      <w:proofErr w:type="spellEnd"/>
+      <w:r>
+        <w:t>.</w:t>
       </w:r>
     </w:p>
     <w:p>
@@ -1108,7 +1389,15 @@
         </w:numPr>
       </w:pPr>
       <w:r>
-        <w:t>Inspection de la base ES par l’onglet search, puis transformation en widgets directement dans l’onglet Dashboard</w:t>
+        <w:t xml:space="preserve">Inspection de la base ES par l’onglet </w:t>
+      </w:r>
+      <w:proofErr w:type="spellStart"/>
+      <w:r>
+        <w:t>search</w:t>
+      </w:r>
+      <w:proofErr w:type="spellEnd"/>
+      <w:r>
+        <w:t>, puis transformation en widgets directement dans l’onglet Dashboard</w:t>
       </w:r>
     </w:p>
     <w:p>
@@ -1144,6 +1433,7 @@
         </w:numPr>
       </w:pPr>
       <w:r>
+        <w:lastRenderedPageBreak/>
         <w:t>Sécurité :</w:t>
       </w:r>
     </w:p>
@@ -1168,7 +1458,6 @@
         </w:numPr>
       </w:pPr>
       <w:r>
-        <w:lastRenderedPageBreak/>
         <w:t>MongoDB et ES ne doivent pas écouter sur une interface publique</w:t>
       </w:r>
     </w:p>
@@ -1180,9 +1469,11 @@
           <w:numId w:val="2"/>
         </w:numPr>
       </w:pPr>
+      <w:proofErr w:type="spellStart"/>
       <w:r>
         <w:t>SELinux</w:t>
       </w:r>
+      <w:proofErr w:type="spellEnd"/>
     </w:p>
     <w:p>
       <w:pPr>
@@ -1302,9 +1593,11 @@
           <w:numId w:val="2"/>
         </w:numPr>
       </w:pPr>
+      <w:proofErr w:type="spellStart"/>
       <w:r>
         <w:t>Netflow</w:t>
       </w:r>
+      <w:proofErr w:type="spellEnd"/>
     </w:p>
     <w:p>
       <w:pPr>
@@ -1315,8 +1608,13 @@
         </w:numPr>
       </w:pPr>
       <w:r>
-        <w:t>Plain/Raw text</w:t>
-      </w:r>
+        <w:t xml:space="preserve">Plain/Raw </w:t>
+      </w:r>
+      <w:proofErr w:type="spellStart"/>
+      <w:r>
+        <w:t>text</w:t>
+      </w:r>
+      <w:proofErr w:type="spellEnd"/>
     </w:p>
     <w:p>
       <w:pPr>
@@ -1339,7 +1637,15 @@
         <w:t>Extracteurs :</w:t>
       </w:r>
       <w:r>
-        <w:t xml:space="preserve"> Parsing du message entrant</w:t>
+        <w:t xml:space="preserve"> </w:t>
+      </w:r>
+      <w:proofErr w:type="spellStart"/>
+      <w:r>
+        <w:t>Parsing</w:t>
+      </w:r>
+      <w:proofErr w:type="spellEnd"/>
+      <w:r>
+        <w:t xml:space="preserve"> du message entrant</w:t>
       </w:r>
     </w:p>
     <w:p>
@@ -1371,7 +1677,23 @@
         <w:pStyle w:val="Paragraphedeliste"/>
       </w:pPr>
       <w:r>
-        <w:t xml:space="preserve">Le routing vers des streams s’effectue via des </w:t>
+        <w:t xml:space="preserve">Le </w:t>
+      </w:r>
+      <w:proofErr w:type="spellStart"/>
+      <w:r>
+        <w:t>routing</w:t>
+      </w:r>
+      <w:proofErr w:type="spellEnd"/>
+      <w:r>
+        <w:t xml:space="preserve"> vers des </w:t>
+      </w:r>
+      <w:proofErr w:type="spellStart"/>
+      <w:r>
+        <w:t>streams</w:t>
+      </w:r>
+      <w:proofErr w:type="spellEnd"/>
+      <w:r>
+        <w:t xml:space="preserve"> s’effectue via des </w:t>
       </w:r>
       <w:r>
         <w:rPr>
@@ -1397,10 +1719,23 @@
         <w:t>conditions</w:t>
       </w:r>
       <w:r>
-        <w:t xml:space="preserve"> (ex 1 stream d’alerting</w:t>
-      </w:r>
-      <w:r>
-        <w:t>, un stream syslog, un stream d’alertes Suricata, un stream d’alertes Suricata de niveau 1…</w:t>
+        <w:t xml:space="preserve"> (ex 1 stream d’</w:t>
+      </w:r>
+      <w:proofErr w:type="spellStart"/>
+      <w:r>
+        <w:t>alerting</w:t>
+      </w:r>
+      <w:proofErr w:type="spellEnd"/>
+      <w:r>
+        <w:t xml:space="preserve">, un stream </w:t>
+      </w:r>
+      <w:proofErr w:type="spellStart"/>
+      <w:r>
+        <w:t>syslog</w:t>
+      </w:r>
+      <w:proofErr w:type="spellEnd"/>
+      <w:r>
+        <w:t>, un stream d’alertes Suricata, un stream d’alertes Suricata de niveau 1…</w:t>
       </w:r>
       <w:r>
         <w:t>)</w:t>
@@ -1434,8 +1769,29 @@
         </w:numPr>
       </w:pPr>
       <w:r>
-        <w:t>Créer une liste de logins SSH failed et utilisation de quick values pour voir quel username ont été failed</w:t>
-      </w:r>
+        <w:t xml:space="preserve">Créer une liste de logins SSH </w:t>
+      </w:r>
+      <w:proofErr w:type="spellStart"/>
+      <w:r>
+        <w:t>failed</w:t>
+      </w:r>
+      <w:proofErr w:type="spellEnd"/>
+      <w:r>
+        <w:t xml:space="preserve"> et utilisation de quick values pour voir quel </w:t>
+      </w:r>
+      <w:proofErr w:type="spellStart"/>
+      <w:r>
+        <w:t>username</w:t>
+      </w:r>
+      <w:proofErr w:type="spellEnd"/>
+      <w:r>
+        <w:t xml:space="preserve"> ont été </w:t>
+      </w:r>
+      <w:proofErr w:type="spellStart"/>
+      <w:r>
+        <w:t>failed</w:t>
+      </w:r>
+      <w:proofErr w:type="spellEnd"/>
     </w:p>
     <w:p>
       <w:pPr>
@@ -1464,6 +1820,482 @@
             <wp:extent cx="5760720" cy="5640705"/>
             <wp:effectExtent l="0" t="0" r="0" b="0"/>
             <wp:docPr id="3" name="Image 3"/>
+            <wp:cNvGraphicFramePr>
+              <a:graphicFrameLocks xmlns:a="http://schemas.openxmlformats.org/drawingml/2006/main" noChangeAspect="1"/>
+            </wp:cNvGraphicFramePr>
+            <a:graphic xmlns:a="http://schemas.openxmlformats.org/drawingml/2006/main">
+              <a:graphicData uri="http://schemas.openxmlformats.org/drawingml/2006/picture">
+                <pic:pic xmlns:pic="http://schemas.openxmlformats.org/drawingml/2006/picture">
+                  <pic:nvPicPr>
+                    <pic:cNvPr id="0" name="Capture.PNG"/>
+                    <pic:cNvPicPr/>
+                  </pic:nvPicPr>
+                  <pic:blipFill>
+                    <a:blip r:embed="rId5">
+                      <a:extLst>
+                        <a:ext uri="{28A0092B-C50C-407E-A947-70E740481C1C}">
+                          <a14:useLocalDpi xmlns:a14="http://schemas.microsoft.com/office/drawing/2010/main" val="0"/>
+                        </a:ext>
+                      </a:extLst>
+                    </a:blip>
+                    <a:stretch>
+                      <a:fillRect/>
+                    </a:stretch>
+                  </pic:blipFill>
+                  <pic:spPr>
+                    <a:xfrm>
+                      <a:off x="0" y="0"/>
+                      <a:ext cx="5760720" cy="5640705"/>
+                    </a:xfrm>
+                    <a:prstGeom prst="rect">
+                      <a:avLst/>
+                    </a:prstGeom>
+                  </pic:spPr>
+                </pic:pic>
+              </a:graphicData>
+            </a:graphic>
+          </wp:inline>
+        </w:drawing>
+      </w:r>
+    </w:p>
+    <w:p>
+      <w:pPr>
+        <w:pStyle w:val="Paragraphedeliste"/>
+        <w:numPr>
+          <w:ilvl w:val="0"/>
+          <w:numId w:val="2"/>
+        </w:numPr>
+        <w:rPr>
+          <w:b/>
+        </w:rPr>
+      </w:pPr>
+      <w:r>
+        <w:rPr>
+          <w:b/>
+        </w:rPr>
+        <w:t xml:space="preserve">Outputs : </w:t>
+      </w:r>
+      <w:r>
+        <w:t xml:space="preserve">Pour forwarder des </w:t>
+      </w:r>
+      <w:proofErr w:type="spellStart"/>
+      <w:r>
+        <w:t>streams</w:t>
+      </w:r>
+      <w:proofErr w:type="spellEnd"/>
+      <w:r>
+        <w:t xml:space="preserve"> ailleurs</w:t>
+      </w:r>
+    </w:p>
+    <w:p>
+      <w:pPr>
+        <w:pStyle w:val="Paragraphedeliste"/>
+        <w:numPr>
+          <w:ilvl w:val="0"/>
+          <w:numId w:val="2"/>
+        </w:numPr>
+        <w:rPr>
+          <w:b/>
+        </w:rPr>
+      </w:pPr>
+      <w:proofErr w:type="spellStart"/>
+      <w:r>
+        <w:rPr>
+          <w:b/>
+        </w:rPr>
+        <w:t>Alerting</w:t>
+      </w:r>
+      <w:proofErr w:type="spellEnd"/>
+      <w:r>
+        <w:rPr>
+          <w:b/>
+        </w:rPr>
+        <w:t> :</w:t>
+      </w:r>
+      <w:r>
+        <w:rPr>
+          <w:b/>
+        </w:rPr>
+        <w:t xml:space="preserve"> </w:t>
+      </w:r>
+      <w:r>
+        <w:t xml:space="preserve">Basé sur les </w:t>
+      </w:r>
+      <w:proofErr w:type="spellStart"/>
+      <w:r>
+        <w:t>streams</w:t>
+      </w:r>
+      <w:proofErr w:type="spellEnd"/>
+    </w:p>
+    <w:p>
+      <w:pPr>
+        <w:pStyle w:val="Paragraphedeliste"/>
+        <w:numPr>
+          <w:ilvl w:val="1"/>
+          <w:numId w:val="2"/>
+        </w:numPr>
+      </w:pPr>
+      <w:r>
+        <w:t>Condition</w:t>
+      </w:r>
+      <w:r>
+        <w:t xml:space="preserve"> (Basé sur le nombre d’occurrences, le temps, le dépassement de seuils…)</w:t>
+      </w:r>
+    </w:p>
+    <w:p>
+      <w:pPr>
+        <w:pStyle w:val="Paragraphedeliste"/>
+        <w:numPr>
+          <w:ilvl w:val="1"/>
+          <w:numId w:val="2"/>
+        </w:numPr>
+      </w:pPr>
+      <w:r>
+        <w:t>Notification</w:t>
+      </w:r>
+    </w:p>
+    <w:p>
+      <w:pPr>
+        <w:pStyle w:val="Paragraphedeliste"/>
+        <w:numPr>
+          <w:ilvl w:val="0"/>
+          <w:numId w:val="2"/>
+        </w:numPr>
+      </w:pPr>
+      <w:r>
+        <w:rPr>
+          <w:b/>
+        </w:rPr>
+        <w:t>Décorateurs :</w:t>
+      </w:r>
+      <w:r>
+        <w:t xml:space="preserve"> Messages non modifié</w:t>
+      </w:r>
+      <w:r>
+        <w:t>s</w:t>
+      </w:r>
+      <w:r>
+        <w:t xml:space="preserve"> en base mais modifié</w:t>
+      </w:r>
+      <w:r>
+        <w:t>s</w:t>
+      </w:r>
+      <w:r>
+        <w:t xml:space="preserve"> à l’affichage</w:t>
+      </w:r>
+    </w:p>
+    <w:p>
+      <w:pPr>
+        <w:pStyle w:val="Paragraphedeliste"/>
+        <w:numPr>
+          <w:ilvl w:val="1"/>
+          <w:numId w:val="2"/>
+        </w:numPr>
+      </w:pPr>
+      <w:r>
+        <w:t>Modification de champs pour une meilleure visibilité</w:t>
+      </w:r>
+    </w:p>
+    <w:p>
+      <w:pPr>
+        <w:pStyle w:val="Paragraphedeliste"/>
+        <w:numPr>
+          <w:ilvl w:val="1"/>
+          <w:numId w:val="2"/>
+        </w:numPr>
+      </w:pPr>
+      <w:r>
+        <w:t>Combinaison de champs</w:t>
+      </w:r>
+    </w:p>
+    <w:p>
+      <w:pPr>
+        <w:pStyle w:val="Paragraphedeliste"/>
+        <w:numPr>
+          <w:ilvl w:val="1"/>
+          <w:numId w:val="2"/>
+        </w:numPr>
+      </w:pPr>
+      <w:r>
+        <w:t>Ajouts de champs aux messages</w:t>
+      </w:r>
+    </w:p>
+    <w:p>
+      <w:pPr>
+        <w:ind w:left="708"/>
+      </w:pPr>
+      <w:r>
+        <w:t>Les décorateurs sont composés de :</w:t>
+      </w:r>
+    </w:p>
+    <w:p>
+      <w:pPr>
+        <w:pStyle w:val="Paragraphedeliste"/>
+        <w:numPr>
+          <w:ilvl w:val="0"/>
+          <w:numId w:val="4"/>
+        </w:numPr>
+      </w:pPr>
+      <w:r>
+        <w:t xml:space="preserve">Syslog </w:t>
+      </w:r>
+      <w:proofErr w:type="spellStart"/>
+      <w:r>
+        <w:t>severity</w:t>
+      </w:r>
+      <w:proofErr w:type="spellEnd"/>
+      <w:r>
+        <w:t xml:space="preserve"> mapper</w:t>
+      </w:r>
+      <w:r>
+        <w:t xml:space="preserve"> : Valeur numérique du </w:t>
+      </w:r>
+      <w:proofErr w:type="spellStart"/>
+      <w:r>
+        <w:t>level</w:t>
+      </w:r>
+      <w:proofErr w:type="spellEnd"/>
+      <w:r>
+        <w:t xml:space="preserve"> changé en phrase.</w:t>
+      </w:r>
+    </w:p>
+    <w:p>
+      <w:pPr>
+        <w:pStyle w:val="Paragraphedeliste"/>
+        <w:numPr>
+          <w:ilvl w:val="0"/>
+          <w:numId w:val="4"/>
+        </w:numPr>
+      </w:pPr>
+      <w:r>
+        <w:t>Format string</w:t>
+      </w:r>
+      <w:r>
+        <w:t xml:space="preserve"> : </w:t>
+      </w:r>
+      <w:r>
+        <w:t xml:space="preserve">Ajout d’un nouveau </w:t>
+      </w:r>
+      <w:r>
+        <w:t>champ</w:t>
+      </w:r>
+      <w:r>
+        <w:t>, qui peut contenir un ou plusieurs champs déjà existants, ainsi que du texte.</w:t>
+      </w:r>
+      <w:r>
+        <w:t xml:space="preserve"> </w:t>
+      </w:r>
+    </w:p>
+    <w:p>
+      <w:pPr>
+        <w:pStyle w:val="Paragraphedeliste"/>
+        <w:numPr>
+          <w:ilvl w:val="0"/>
+          <w:numId w:val="4"/>
+        </w:numPr>
+      </w:pPr>
+      <w:r>
+        <w:t>Pipeline</w:t>
+      </w:r>
+      <w:r>
+        <w:t xml:space="preserve"> </w:t>
+      </w:r>
+      <w:proofErr w:type="spellStart"/>
+      <w:r>
+        <w:t>decorator</w:t>
+      </w:r>
+      <w:proofErr w:type="spellEnd"/>
+    </w:p>
+    <w:p>
+      <w:pPr>
+        <w:pStyle w:val="Paragraphedeliste"/>
+        <w:numPr>
+          <w:ilvl w:val="0"/>
+          <w:numId w:val="4"/>
+        </w:numPr>
+      </w:pPr>
+      <w:proofErr w:type="spellStart"/>
+      <w:r>
+        <w:t>Lookup</w:t>
+      </w:r>
+      <w:proofErr w:type="spellEnd"/>
+      <w:r>
+        <w:t xml:space="preserve"> </w:t>
+      </w:r>
+      <w:r>
+        <w:t>table</w:t>
+      </w:r>
+    </w:p>
+    <w:p>
+      <w:pPr>
+        <w:pStyle w:val="Paragraphedeliste"/>
+        <w:ind w:left="1428"/>
+      </w:pPr>
+    </w:p>
+    <w:p>
+      <w:pPr>
+        <w:pStyle w:val="Paragraphedeliste"/>
+        <w:numPr>
+          <w:ilvl w:val="0"/>
+          <w:numId w:val="2"/>
+        </w:numPr>
+      </w:pPr>
+      <w:r>
+        <w:rPr>
+          <w:b/>
+        </w:rPr>
+        <w:t>Pipeline :</w:t>
+      </w:r>
+      <w:r>
+        <w:t xml:space="preserve"> </w:t>
+      </w:r>
+      <w:r>
+        <w:t>Peut être appliqué à un ou plusieurs stream</w:t>
+      </w:r>
+    </w:p>
+    <w:p>
+      <w:pPr>
+        <w:pStyle w:val="Paragraphedeliste"/>
+      </w:pPr>
+      <w:r>
+        <w:t>Etablissement de règles ou série de règles sur des logs :</w:t>
+      </w:r>
+      <w:r>
+        <w:t xml:space="preserve"> </w:t>
+      </w:r>
+      <w:proofErr w:type="spellStart"/>
+      <w:r>
+        <w:t>routing</w:t>
+      </w:r>
+      <w:proofErr w:type="spellEnd"/>
+      <w:r>
+        <w:t xml:space="preserve">, </w:t>
+      </w:r>
+      <w:proofErr w:type="spellStart"/>
+      <w:r>
+        <w:t>blacklisting</w:t>
+      </w:r>
+      <w:proofErr w:type="spellEnd"/>
+      <w:r>
+        <w:t>,</w:t>
+      </w:r>
+      <w:r>
+        <w:t xml:space="preserve"> enrichissement ou modification de logs.</w:t>
+      </w:r>
+    </w:p>
+    <w:p>
+      <w:pPr>
+        <w:pStyle w:val="Paragraphedeliste"/>
+      </w:pPr>
+      <w:r>
+        <w:t>2 sortes de pipeline :</w:t>
+      </w:r>
+    </w:p>
+    <w:p>
+      <w:pPr>
+        <w:pStyle w:val="Paragraphedeliste"/>
+        <w:numPr>
+          <w:ilvl w:val="0"/>
+          <w:numId w:val="5"/>
+        </w:numPr>
+      </w:pPr>
+      <w:r>
+        <w:t xml:space="preserve">Pipeline </w:t>
+      </w:r>
+      <w:proofErr w:type="spellStart"/>
+      <w:r>
+        <w:t>decorator</w:t>
+      </w:r>
+      <w:proofErr w:type="spellEnd"/>
+      <w:r>
+        <w:t>, non persistants</w:t>
+      </w:r>
+      <w:r>
+        <w:t xml:space="preserve"> (qui ont besoin d’un processing pipeline non affecté à un stream)</w:t>
+      </w:r>
+    </w:p>
+    <w:p>
+      <w:pPr>
+        <w:pStyle w:val="Paragraphedeliste"/>
+        <w:numPr>
+          <w:ilvl w:val="0"/>
+          <w:numId w:val="5"/>
+        </w:numPr>
+      </w:pPr>
+      <w:r>
+        <w:t>Processing pipeline affecté à un stream, persistant</w:t>
+      </w:r>
+    </w:p>
+    <w:p>
+      <w:pPr>
+        <w:ind w:left="708"/>
+      </w:pPr>
+      <w:r>
+        <w:t>Pipeline constitué de :</w:t>
+      </w:r>
+    </w:p>
+    <w:p>
+      <w:pPr>
+        <w:pStyle w:val="Paragraphedeliste"/>
+        <w:numPr>
+          <w:ilvl w:val="1"/>
+          <w:numId w:val="2"/>
+        </w:numPr>
+      </w:pPr>
+      <w:r>
+        <w:t>Stages exécutés les uns à la suite des autres et possédant des priorités.</w:t>
+      </w:r>
+      <w:r>
+        <w:t xml:space="preserve"> Si un stage fail, les autres étages du pipeline ne sont pas exécutés.</w:t>
+      </w:r>
+    </w:p>
+    <w:p>
+      <w:pPr>
+        <w:pStyle w:val="Paragraphedeliste"/>
+        <w:numPr>
+          <w:ilvl w:val="2"/>
+          <w:numId w:val="2"/>
+        </w:numPr>
+      </w:pPr>
+      <w:r>
+        <w:t xml:space="preserve">Chaque stage </w:t>
+      </w:r>
+      <w:proofErr w:type="gramStart"/>
+      <w:r>
+        <w:t>possède</w:t>
+      </w:r>
+      <w:r>
+        <w:t>nt</w:t>
+      </w:r>
+      <w:proofErr w:type="gramEnd"/>
+      <w:r>
+        <w:t xml:space="preserve"> des règles </w:t>
+      </w:r>
+      <w:proofErr w:type="spellStart"/>
+      <w:r>
+        <w:t>Drools</w:t>
+      </w:r>
+      <w:proofErr w:type="spellEnd"/>
+      <w:r>
+        <w:t> : Conditions suivis d’une liste d’actions</w:t>
+      </w:r>
+    </w:p>
+    <w:p/>
+    <w:p>
+      <w:pPr>
+        <w:ind w:left="708"/>
+        <w:jc w:val="center"/>
+      </w:pPr>
+      <w:r>
+        <w:rPr>
+          <w:noProof/>
+          <w:lang w:eastAsia="fr-FR"/>
+        </w:rPr>
+        <w:drawing>
+          <wp:inline distT="0" distB="0" distL="0" distR="0">
+            <wp:extent cx="5760720" cy="1299845"/>
+            <wp:effectExtent l="0" t="0" r="0" b="0"/>
+            <wp:docPr id="4" name="Image 4"/>
             <wp:cNvGraphicFramePr>
               <a:graphicFrameLocks xmlns:a="http://schemas.openxmlformats.org/drawingml/2006/main" noChangeAspect="1"/>
             </wp:cNvGraphicFramePr>
@@ -1489,7 +2321,7 @@
                   <pic:spPr>
                     <a:xfrm>
                       <a:off x="0" y="0"/>
-                      <a:ext cx="5760720" cy="5640705"/>
+                      <a:ext cx="5760720" cy="1299845"/>
                     </a:xfrm>
                     <a:prstGeom prst="rect">
                       <a:avLst/>
@@ -1504,317 +2336,6 @@
     </w:p>
     <w:p>
       <w:pPr>
-        <w:pStyle w:val="Paragraphedeliste"/>
-        <w:numPr>
-          <w:ilvl w:val="0"/>
-          <w:numId w:val="2"/>
-        </w:numPr>
-        <w:rPr>
-          <w:b/>
-        </w:rPr>
-      </w:pPr>
-      <w:r>
-        <w:rPr>
-          <w:b/>
-        </w:rPr>
-        <w:t xml:space="preserve">Outputs : </w:t>
-      </w:r>
-      <w:r>
-        <w:t>Pour forwarder des streams ailleurs</w:t>
-      </w:r>
-    </w:p>
-    <w:p>
-      <w:pPr>
-        <w:pStyle w:val="Paragraphedeliste"/>
-        <w:numPr>
-          <w:ilvl w:val="0"/>
-          <w:numId w:val="2"/>
-        </w:numPr>
-        <w:rPr>
-          <w:b/>
-        </w:rPr>
-      </w:pPr>
-      <w:r>
-        <w:rPr>
-          <w:b/>
-        </w:rPr>
-        <w:t>Alerting</w:t>
-      </w:r>
-      <w:r>
-        <w:rPr>
-          <w:b/>
-        </w:rPr>
-        <w:t> :</w:t>
-      </w:r>
-      <w:r>
-        <w:rPr>
-          <w:b/>
-        </w:rPr>
-        <w:t xml:space="preserve"> </w:t>
-      </w:r>
-      <w:r>
-        <w:t>Basé sur les streams</w:t>
-      </w:r>
-    </w:p>
-    <w:p>
-      <w:pPr>
-        <w:pStyle w:val="Paragraphedeliste"/>
-        <w:numPr>
-          <w:ilvl w:val="1"/>
-          <w:numId w:val="2"/>
-        </w:numPr>
-      </w:pPr>
-      <w:r>
-        <w:t>Condition</w:t>
-      </w:r>
-      <w:r>
-        <w:t xml:space="preserve"> (Basé sur le nombre d’occurrences, le temps, le dépassement de seuils…)</w:t>
-      </w:r>
-    </w:p>
-    <w:p>
-      <w:pPr>
-        <w:pStyle w:val="Paragraphedeliste"/>
-        <w:numPr>
-          <w:ilvl w:val="1"/>
-          <w:numId w:val="2"/>
-        </w:numPr>
-      </w:pPr>
-      <w:r>
-        <w:t>Notification</w:t>
-      </w:r>
-    </w:p>
-    <w:p>
-      <w:pPr>
-        <w:pStyle w:val="Paragraphedeliste"/>
-        <w:numPr>
-          <w:ilvl w:val="0"/>
-          <w:numId w:val="2"/>
-        </w:numPr>
-      </w:pPr>
-      <w:r>
-        <w:rPr>
-          <w:b/>
-        </w:rPr>
-        <w:t>Décorateurs :</w:t>
-      </w:r>
-      <w:r>
-        <w:t xml:space="preserve"> Messages non modifié</w:t>
-      </w:r>
-      <w:r>
-        <w:t>s</w:t>
-      </w:r>
-      <w:r>
-        <w:t xml:space="preserve"> en base mais modifié</w:t>
-      </w:r>
-      <w:r>
-        <w:t>s</w:t>
-      </w:r>
-      <w:r>
-        <w:t xml:space="preserve"> à l’affichage</w:t>
-      </w:r>
-    </w:p>
-    <w:p>
-      <w:pPr>
-        <w:pStyle w:val="Paragraphedeliste"/>
-        <w:numPr>
-          <w:ilvl w:val="1"/>
-          <w:numId w:val="2"/>
-        </w:numPr>
-      </w:pPr>
-      <w:r>
-        <w:t>Modification de champs pour une meilleure visibilité</w:t>
-      </w:r>
-    </w:p>
-    <w:p>
-      <w:pPr>
-        <w:pStyle w:val="Paragraphedeliste"/>
-        <w:numPr>
-          <w:ilvl w:val="1"/>
-          <w:numId w:val="2"/>
-        </w:numPr>
-      </w:pPr>
-      <w:r>
-        <w:t>Combinaison de champs</w:t>
-      </w:r>
-    </w:p>
-    <w:p>
-      <w:pPr>
-        <w:pStyle w:val="Paragraphedeliste"/>
-        <w:numPr>
-          <w:ilvl w:val="1"/>
-          <w:numId w:val="2"/>
-        </w:numPr>
-      </w:pPr>
-      <w:r>
-        <w:t>Ajouts de champs aux messages</w:t>
-      </w:r>
-    </w:p>
-    <w:p>
-      <w:pPr>
-        <w:ind w:left="708"/>
-      </w:pPr>
-      <w:r>
-        <w:t>Les décorateurs sont composés de :</w:t>
-      </w:r>
-    </w:p>
-    <w:p>
-      <w:pPr>
-        <w:pStyle w:val="Paragraphedeliste"/>
-        <w:numPr>
-          <w:ilvl w:val="0"/>
-          <w:numId w:val="4"/>
-        </w:numPr>
-      </w:pPr>
-      <w:r>
-        <w:t>Syslog severity mapper</w:t>
-      </w:r>
-      <w:r>
-        <w:t> : Valeur numérique du level changé en phrase.</w:t>
-      </w:r>
-    </w:p>
-    <w:p>
-      <w:pPr>
-        <w:pStyle w:val="Paragraphedeliste"/>
-        <w:numPr>
-          <w:ilvl w:val="0"/>
-          <w:numId w:val="4"/>
-        </w:numPr>
-      </w:pPr>
-      <w:r>
-        <w:t>Format string</w:t>
-      </w:r>
-      <w:r>
-        <w:t xml:space="preserve"> : </w:t>
-      </w:r>
-      <w:r>
-        <w:t xml:space="preserve">Ajout d’un nouveau </w:t>
-      </w:r>
-      <w:r>
-        <w:t>champ</w:t>
-      </w:r>
-      <w:r>
-        <w:t>, qui peut contenir un ou plusieurs champs déjà existants, ainsi que du texte.</w:t>
-      </w:r>
-      <w:r>
-        <w:t xml:space="preserve"> </w:t>
-      </w:r>
-    </w:p>
-    <w:p>
-      <w:pPr>
-        <w:pStyle w:val="Paragraphedeliste"/>
-        <w:numPr>
-          <w:ilvl w:val="0"/>
-          <w:numId w:val="4"/>
-        </w:numPr>
-      </w:pPr>
-      <w:r>
-        <w:t>Pipeline</w:t>
-      </w:r>
-      <w:r>
-        <w:t xml:space="preserve"> decorator</w:t>
-      </w:r>
-    </w:p>
-    <w:p>
-      <w:pPr>
-        <w:pStyle w:val="Paragraphedeliste"/>
-        <w:numPr>
-          <w:ilvl w:val="0"/>
-          <w:numId w:val="4"/>
-        </w:numPr>
-      </w:pPr>
-      <w:r>
-        <w:t>Lookup</w:t>
-      </w:r>
-      <w:r>
-        <w:t xml:space="preserve"> </w:t>
-      </w:r>
-      <w:r>
-        <w:t>table</w:t>
-      </w:r>
-    </w:p>
-    <w:p>
-      <w:pPr>
-        <w:pStyle w:val="Paragraphedeliste"/>
-        <w:ind w:left="1428"/>
-      </w:pPr>
-    </w:p>
-    <w:p>
-      <w:pPr>
-        <w:pStyle w:val="Paragraphedeliste"/>
-        <w:numPr>
-          <w:ilvl w:val="0"/>
-          <w:numId w:val="2"/>
-        </w:numPr>
-      </w:pPr>
-      <w:r>
-        <w:rPr>
-          <w:b/>
-        </w:rPr>
-        <w:t>Pipeline :</w:t>
-      </w:r>
-      <w:r>
-        <w:t xml:space="preserve"> </w:t>
-      </w:r>
-      <w:r>
-        <w:t>Basé sur les streams</w:t>
-      </w:r>
-    </w:p>
-    <w:p>
-      <w:pPr>
-        <w:pStyle w:val="Paragraphedeliste"/>
-      </w:pPr>
-      <w:r>
-        <w:t>Etablissement de règles ou série de règles sur des logs : enrichissement ou modification de logs.</w:t>
-      </w:r>
-    </w:p>
-    <w:p>
-      <w:pPr>
-        <w:pStyle w:val="Paragraphedeliste"/>
-      </w:pPr>
-      <w:r>
-        <w:t>2 sortes de pipeline :</w:t>
-      </w:r>
-    </w:p>
-    <w:p>
-      <w:pPr>
-        <w:pStyle w:val="Paragraphedeliste"/>
-        <w:numPr>
-          <w:ilvl w:val="0"/>
-          <w:numId w:val="5"/>
-        </w:numPr>
-      </w:pPr>
-      <w:r>
-        <w:t>Pipeline decorator, non persistants</w:t>
-      </w:r>
-      <w:r>
-        <w:t xml:space="preserve"> (qui ont besoin d’un processing pipeline non affecté à un stream)</w:t>
-      </w:r>
-    </w:p>
-    <w:p>
-      <w:pPr>
-        <w:pStyle w:val="Paragraphedeliste"/>
-        <w:numPr>
-          <w:ilvl w:val="0"/>
-          <w:numId w:val="5"/>
-        </w:numPr>
-      </w:pPr>
-      <w:r>
-        <w:t>Processing pipeline affecté à un stream, persistant</w:t>
-      </w:r>
-    </w:p>
-    <w:p>
-      <w:pPr>
-        <w:ind w:left="708"/>
-      </w:pPr>
-      <w:r>
-        <w:t>Basé sur les règles Drools</w:t>
-      </w:r>
-      <w:r>
-        <w:t> : conditions suivis d’une liste d’actions</w:t>
-      </w:r>
-    </w:p>
-    <w:p>
-      <w:pPr>
         <w:ind w:left="708"/>
         <w:jc w:val="center"/>
       </w:pPr>
@@ -1825,9 +2346,9 @@
         </w:rPr>
         <w:drawing>
           <wp:inline distT="0" distB="0" distL="0" distR="0">
-            <wp:extent cx="5760720" cy="1299845"/>
-            <wp:effectExtent l="0" t="0" r="0" b="0"/>
-            <wp:docPr id="4" name="Image 4"/>
+            <wp:extent cx="5760720" cy="1935480"/>
+            <wp:effectExtent l="0" t="0" r="0" b="7620"/>
+            <wp:docPr id="5" name="Image 5"/>
             <wp:cNvGraphicFramePr>
               <a:graphicFrameLocks xmlns:a="http://schemas.openxmlformats.org/drawingml/2006/main" noChangeAspect="1"/>
             </wp:cNvGraphicFramePr>
@@ -1853,59 +2374,6 @@
                   <pic:spPr>
                     <a:xfrm>
                       <a:off x="0" y="0"/>
-                      <a:ext cx="5760720" cy="1299845"/>
-                    </a:xfrm>
-                    <a:prstGeom prst="rect">
-                      <a:avLst/>
-                    </a:prstGeom>
-                  </pic:spPr>
-                </pic:pic>
-              </a:graphicData>
-            </a:graphic>
-          </wp:inline>
-        </w:drawing>
-      </w:r>
-    </w:p>
-    <w:p>
-      <w:pPr>
-        <w:ind w:left="708"/>
-        <w:jc w:val="center"/>
-      </w:pPr>
-      <w:r>
-        <w:rPr>
-          <w:noProof/>
-          <w:lang w:eastAsia="fr-FR"/>
-        </w:rPr>
-        <w:drawing>
-          <wp:inline distT="0" distB="0" distL="0" distR="0">
-            <wp:extent cx="5760720" cy="1935480"/>
-            <wp:effectExtent l="0" t="0" r="0" b="7620"/>
-            <wp:docPr id="5" name="Image 5"/>
-            <wp:cNvGraphicFramePr>
-              <a:graphicFrameLocks xmlns:a="http://schemas.openxmlformats.org/drawingml/2006/main" noChangeAspect="1"/>
-            </wp:cNvGraphicFramePr>
-            <a:graphic xmlns:a="http://schemas.openxmlformats.org/drawingml/2006/main">
-              <a:graphicData uri="http://schemas.openxmlformats.org/drawingml/2006/picture">
-                <pic:pic xmlns:pic="http://schemas.openxmlformats.org/drawingml/2006/picture">
-                  <pic:nvPicPr>
-                    <pic:cNvPr id="0" name="Capture.PNG"/>
-                    <pic:cNvPicPr/>
-                  </pic:nvPicPr>
-                  <pic:blipFill>
-                    <a:blip r:embed="rId8">
-                      <a:extLst>
-                        <a:ext uri="{28A0092B-C50C-407E-A947-70E740481C1C}">
-                          <a14:useLocalDpi xmlns:a14="http://schemas.microsoft.com/office/drawing/2010/main" val="0"/>
-                        </a:ext>
-                      </a:extLst>
-                    </a:blip>
-                    <a:stretch>
-                      <a:fillRect/>
-                    </a:stretch>
-                  </pic:blipFill>
-                  <pic:spPr>
-                    <a:xfrm>
-                      <a:off x="0" y="0"/>
                       <a:ext cx="5760720" cy="1935480"/>
                     </a:xfrm>
                     <a:prstGeom prst="rect">
@@ -1925,28 +2393,550 @@
         <w:jc w:val="both"/>
       </w:pPr>
       <w:r>
-        <w:t>$message.dst_ip -&gt; accès aux champs du message</w:t>
-      </w:r>
-      <w:bookmarkStart w:id="0" w:name="_GoBack"/>
-      <w:bookmarkEnd w:id="0"/>
+        <w:t>$</w:t>
+      </w:r>
+      <w:proofErr w:type="spellStart"/>
+      <w:r>
+        <w:t>message.dst_ip</w:t>
+      </w:r>
+      <w:proofErr w:type="spellEnd"/>
+      <w:r>
+        <w:t xml:space="preserve"> -&gt; accès aux champs du message</w:t>
+      </w:r>
+    </w:p>
+    <w:p>
+      <w:pPr>
+        <w:ind w:left="708"/>
+        <w:jc w:val="both"/>
+      </w:pPr>
+      <w:r>
+        <w:t xml:space="preserve">Cf. </w:t>
+      </w:r>
+      <w:proofErr w:type="spellStart"/>
+      <w:r>
+        <w:t>rules</w:t>
+      </w:r>
+      <w:proofErr w:type="spellEnd"/>
+      <w:r>
+        <w:t xml:space="preserve"> plus bas</w:t>
+      </w:r>
     </w:p>
     <w:p>
       <w:pPr>
         <w:pStyle w:val="Paragraphedeliste"/>
+        <w:numPr>
+          <w:ilvl w:val="0"/>
+          <w:numId w:val="2"/>
+        </w:numPr>
+      </w:pPr>
+      <w:r>
         <w:rPr>
           <w:b/>
-          <w:color w:val="FF0000"/>
         </w:rPr>
-      </w:pPr>
+        <w:t>Configuration :</w:t>
+      </w:r>
+    </w:p>
+    <w:p>
+      <w:pPr>
+        <w:pStyle w:val="Paragraphedeliste"/>
+      </w:pPr>
+      <w:r>
+        <w:t xml:space="preserve">L’ordre des unités est </w:t>
+      </w:r>
+      <w:r>
+        <w:t>important</w:t>
+      </w:r>
+      <w:r>
+        <w:t xml:space="preserve"> : </w:t>
+      </w:r>
+    </w:p>
+    <w:p>
+      <w:pPr>
+        <w:pStyle w:val="Paragraphedeliste"/>
+        <w:numPr>
+          <w:ilvl w:val="1"/>
+          <w:numId w:val="2"/>
+        </w:numPr>
+      </w:pPr>
+      <w:r>
+        <w:t xml:space="preserve">Message </w:t>
+      </w:r>
+      <w:proofErr w:type="spellStart"/>
+      <w:r>
+        <w:t>filter</w:t>
+      </w:r>
+      <w:proofErr w:type="spellEnd"/>
+      <w:r>
+        <w:t xml:space="preserve"> </w:t>
+      </w:r>
+      <w:proofErr w:type="spellStart"/>
+      <w:r>
+        <w:t>chain</w:t>
+      </w:r>
+      <w:proofErr w:type="spellEnd"/>
+      <w:r>
+        <w:t xml:space="preserve"> : </w:t>
+      </w:r>
+    </w:p>
+    <w:p>
+      <w:pPr>
+        <w:pStyle w:val="Paragraphedeliste"/>
+        <w:numPr>
+          <w:ilvl w:val="2"/>
+          <w:numId w:val="2"/>
+        </w:numPr>
+      </w:pPr>
+      <w:r>
+        <w:t xml:space="preserve">Mise en place de champs statique </w:t>
+      </w:r>
+    </w:p>
+    <w:p>
+      <w:pPr>
+        <w:pStyle w:val="Paragraphedeliste"/>
+        <w:numPr>
+          <w:ilvl w:val="2"/>
+          <w:numId w:val="2"/>
+        </w:numPr>
+      </w:pPr>
+      <w:r>
+        <w:t>Utilisation</w:t>
+      </w:r>
+      <w:r>
+        <w:t xml:space="preserve"> des extracteurs</w:t>
+      </w:r>
+    </w:p>
+    <w:p>
+      <w:pPr>
+        <w:pStyle w:val="Paragraphedeliste"/>
+        <w:numPr>
+          <w:ilvl w:val="2"/>
+          <w:numId w:val="2"/>
+        </w:numPr>
+      </w:pPr>
+      <w:r>
+        <w:t>Utilisation des règles de stream</w:t>
+      </w:r>
+    </w:p>
+    <w:p>
+      <w:pPr>
+        <w:pStyle w:val="Paragraphedeliste"/>
+        <w:numPr>
+          <w:ilvl w:val="1"/>
+          <w:numId w:val="2"/>
+        </w:numPr>
+      </w:pPr>
+      <w:r>
+        <w:t>Pipeline processor : les règles des pipelines</w:t>
+      </w:r>
+    </w:p>
+    <w:p>
+      <w:pPr>
+        <w:ind w:left="708"/>
+      </w:pPr>
+      <w:r>
+        <w:lastRenderedPageBreak/>
+        <w:t xml:space="preserve">Ou bien on met le stream </w:t>
+      </w:r>
+      <w:proofErr w:type="spellStart"/>
+      <w:r>
+        <w:t>general</w:t>
+      </w:r>
+      <w:proofErr w:type="spellEnd"/>
+      <w:r>
+        <w:t xml:space="preserve"> sans règle et les processing pipelines s’occupent de les router dans les différents stream, ou bien plusieurs stream et les processing pipelines </w:t>
+      </w:r>
+      <w:r>
+        <w:t>affectés</w:t>
+      </w:r>
+      <w:r>
+        <w:t xml:space="preserve"> à chacun des stream</w:t>
+      </w:r>
+    </w:p>
+    <w:p>
+      <w:pPr>
+        <w:pStyle w:val="Paragraphedeliste"/>
+        <w:numPr>
+          <w:ilvl w:val="0"/>
+          <w:numId w:val="2"/>
+        </w:numPr>
+      </w:pPr>
+      <w:proofErr w:type="spellStart"/>
       <w:r>
         <w:rPr>
           <w:b/>
-          <w:color w:val="FF0000"/>
         </w:rPr>
-        <w:t>Corrélations ?</w:t>
-      </w:r>
-    </w:p>
-    <w:p/>
+        <w:t>Lookup</w:t>
+      </w:r>
+      <w:proofErr w:type="spellEnd"/>
+      <w:r>
+        <w:rPr>
+          <w:b/>
+        </w:rPr>
+        <w:t xml:space="preserve"> tables :</w:t>
+      </w:r>
+    </w:p>
+    <w:p>
+      <w:pPr>
+        <w:pStyle w:val="Paragraphedeliste"/>
+      </w:pPr>
+      <w:r>
+        <w:t>Transposition d’un champ en un autre via une table</w:t>
+      </w:r>
+    </w:p>
+    <w:p>
+      <w:pPr>
+        <w:pStyle w:val="Paragraphedeliste"/>
+      </w:pPr>
+      <w:r>
+        <w:t xml:space="preserve">Exemple : une table </w:t>
+      </w:r>
+      <w:proofErr w:type="spellStart"/>
+      <w:r>
+        <w:t>ip</w:t>
+      </w:r>
+      <w:proofErr w:type="spellEnd"/>
+      <w:r>
+        <w:t xml:space="preserve"> -&gt; Host, la </w:t>
+      </w:r>
+      <w:proofErr w:type="spellStart"/>
+      <w:r>
+        <w:t>lookup</w:t>
+      </w:r>
+      <w:proofErr w:type="spellEnd"/>
+      <w:r>
+        <w:t xml:space="preserve"> table convertira les </w:t>
+      </w:r>
+      <w:proofErr w:type="spellStart"/>
+      <w:r>
+        <w:t>ips</w:t>
+      </w:r>
+      <w:proofErr w:type="spellEnd"/>
+      <w:r>
+        <w:t xml:space="preserve"> en noms.</w:t>
+      </w:r>
+    </w:p>
+    <w:p>
+      <w:pPr>
+        <w:pStyle w:val="Paragraphedeliste"/>
+      </w:pPr>
+      <w:r>
+        <w:t>On peut ajouter ou modifier des champs.</w:t>
+      </w:r>
+    </w:p>
+    <w:p>
+      <w:pPr>
+        <w:pStyle w:val="Paragraphedeliste"/>
+      </w:pPr>
+      <w:r>
+        <w:t xml:space="preserve">La table peut être : </w:t>
+      </w:r>
+    </w:p>
+    <w:p>
+      <w:pPr>
+        <w:pStyle w:val="Paragraphedeliste"/>
+        <w:numPr>
+          <w:ilvl w:val="1"/>
+          <w:numId w:val="2"/>
+        </w:numPr>
+      </w:pPr>
+      <w:r>
+        <w:t>Un fichier CSV</w:t>
+      </w:r>
+    </w:p>
+    <w:p>
+      <w:pPr>
+        <w:pStyle w:val="Paragraphedeliste"/>
+      </w:pPr>
+    </w:p>
+    <w:p>
+      <w:pPr>
+        <w:pStyle w:val="Paragraphedeliste"/>
+      </w:pPr>
+      <w:r>
+        <w:t>4 composants :</w:t>
+      </w:r>
+    </w:p>
+    <w:p>
+      <w:pPr>
+        <w:pStyle w:val="Paragraphedeliste"/>
+        <w:numPr>
+          <w:ilvl w:val="1"/>
+          <w:numId w:val="2"/>
+        </w:numPr>
+      </w:pPr>
+      <w:r>
+        <w:t xml:space="preserve">Data </w:t>
+      </w:r>
+      <w:proofErr w:type="spellStart"/>
+      <w:r>
+        <w:t>adapters</w:t>
+      </w:r>
+      <w:proofErr w:type="spellEnd"/>
+      <w:r>
+        <w:t xml:space="preserve"> s’occupe de la phase de recherche des correspondances</w:t>
+      </w:r>
+    </w:p>
+    <w:p>
+      <w:pPr>
+        <w:pStyle w:val="Paragraphedeliste"/>
+        <w:numPr>
+          <w:ilvl w:val="2"/>
+          <w:numId w:val="2"/>
+        </w:numPr>
+      </w:pPr>
+      <w:r>
+        <w:t>Ils lisent dans un fichier CSV</w:t>
+      </w:r>
+    </w:p>
+    <w:p>
+      <w:pPr>
+        <w:pStyle w:val="Paragraphedeliste"/>
+        <w:numPr>
+          <w:ilvl w:val="2"/>
+          <w:numId w:val="2"/>
+        </w:numPr>
+      </w:pPr>
+      <w:r>
+        <w:t>Peuvent se connecter à une BDD</w:t>
+      </w:r>
+    </w:p>
+    <w:p>
+      <w:pPr>
+        <w:pStyle w:val="Paragraphedeliste"/>
+        <w:numPr>
+          <w:ilvl w:val="2"/>
+          <w:numId w:val="2"/>
+        </w:numPr>
+      </w:pPr>
+      <w:r>
+        <w:t>Exécuter des requêtes http pour recevoir les résultats</w:t>
+      </w:r>
+    </w:p>
+    <w:p>
+      <w:pPr>
+        <w:pStyle w:val="Paragraphedeliste"/>
+        <w:numPr>
+          <w:ilvl w:val="2"/>
+          <w:numId w:val="2"/>
+        </w:numPr>
+      </w:pPr>
+      <w:r>
+        <w:t>Requête DNS ?</w:t>
+      </w:r>
+    </w:p>
+    <w:p>
+      <w:pPr>
+        <w:pStyle w:val="Paragraphedeliste"/>
+        <w:numPr>
+          <w:ilvl w:val="1"/>
+          <w:numId w:val="2"/>
+        </w:numPr>
+      </w:pPr>
+      <w:r>
+        <w:t>Caches</w:t>
+      </w:r>
+      <w:r>
+        <w:t xml:space="preserve"> : </w:t>
+      </w:r>
+      <w:proofErr w:type="spellStart"/>
+      <w:r>
+        <w:t>caching</w:t>
+      </w:r>
+      <w:proofErr w:type="spellEnd"/>
+      <w:r>
+        <w:t xml:space="preserve"> des résultats des data </w:t>
+      </w:r>
+      <w:proofErr w:type="spellStart"/>
+      <w:r>
+        <w:t>adapters</w:t>
+      </w:r>
+      <w:proofErr w:type="spellEnd"/>
+      <w:r>
+        <w:t xml:space="preserve"> afin d’éviter de surcharger la BDD locale.</w:t>
+      </w:r>
+    </w:p>
+    <w:p>
+      <w:pPr>
+        <w:pStyle w:val="Paragraphedeliste"/>
+        <w:numPr>
+          <w:ilvl w:val="1"/>
+          <w:numId w:val="2"/>
+        </w:numPr>
+      </w:pPr>
+      <w:proofErr w:type="spellStart"/>
+      <w:r>
+        <w:t>Lookup</w:t>
+      </w:r>
+      <w:proofErr w:type="spellEnd"/>
+      <w:r>
+        <w:t xml:space="preserve"> tables</w:t>
+      </w:r>
+      <w:r>
+        <w:t xml:space="preserve"> : Lie un data adapter à un cache </w:t>
+      </w:r>
+    </w:p>
+    <w:p>
+      <w:pPr>
+        <w:pStyle w:val="Paragraphedeliste"/>
+        <w:numPr>
+          <w:ilvl w:val="1"/>
+          <w:numId w:val="2"/>
+        </w:numPr>
+      </w:pPr>
+      <w:proofErr w:type="spellStart"/>
+      <w:r>
+        <w:t>Lookup</w:t>
+      </w:r>
+      <w:proofErr w:type="spellEnd"/>
+      <w:r>
+        <w:t xml:space="preserve"> </w:t>
+      </w:r>
+      <w:proofErr w:type="spellStart"/>
+      <w:r>
+        <w:t>results</w:t>
+      </w:r>
+      <w:proofErr w:type="spellEnd"/>
+      <w:r>
+        <w:t xml:space="preserve"> : </w:t>
+      </w:r>
+      <w:r>
+        <w:t xml:space="preserve">Résultat </w:t>
+      </w:r>
+      <w:r>
+        <w:t>retourné</w:t>
+      </w:r>
+      <w:r>
+        <w:t xml:space="preserve"> par une </w:t>
+      </w:r>
+      <w:proofErr w:type="spellStart"/>
+      <w:r>
+        <w:t>lookup</w:t>
+      </w:r>
+      <w:proofErr w:type="spellEnd"/>
+      <w:r>
+        <w:t xml:space="preserve"> table </w:t>
+      </w:r>
+      <w:r>
+        <w:t>et peut être :</w:t>
+      </w:r>
+    </w:p>
+    <w:p>
+      <w:pPr>
+        <w:pStyle w:val="Paragraphedeliste"/>
+        <w:numPr>
+          <w:ilvl w:val="2"/>
+          <w:numId w:val="2"/>
+        </w:numPr>
+      </w:pPr>
+      <w:r>
+        <w:t>Une valeur unique ex</w:t>
+      </w:r>
+      <w:r>
+        <w:t>emple :</w:t>
+      </w:r>
+      <w:r>
+        <w:t xml:space="preserve"> correspondance IP -&gt; host</w:t>
+      </w:r>
+    </w:p>
+    <w:p>
+      <w:pPr>
+        <w:pStyle w:val="Paragraphedeliste"/>
+        <w:numPr>
+          <w:ilvl w:val="2"/>
+          <w:numId w:val="2"/>
+        </w:numPr>
+      </w:pPr>
+      <w:r>
+        <w:t xml:space="preserve">Plusieurs valeurs </w:t>
+      </w:r>
+      <w:r>
+        <w:t xml:space="preserve">exemple : </w:t>
+      </w:r>
+      <w:proofErr w:type="spellStart"/>
+      <w:r>
+        <w:t>ip</w:t>
+      </w:r>
+      <w:proofErr w:type="spellEnd"/>
+      <w:r>
+        <w:t xml:space="preserve"> -&gt; longitude, </w:t>
+      </w:r>
+      <w:r>
+        <w:t>latitude</w:t>
+      </w:r>
+    </w:p>
+    <w:p>
+      <w:pPr>
+        <w:ind w:left="708"/>
+      </w:pPr>
+      <w:r>
+        <w:t xml:space="preserve">Utilisation possible des </w:t>
+      </w:r>
+      <w:proofErr w:type="spellStart"/>
+      <w:r>
+        <w:t>lookup</w:t>
+      </w:r>
+      <w:proofErr w:type="spellEnd"/>
+      <w:r>
+        <w:t xml:space="preserve"> tables dans :</w:t>
+      </w:r>
+    </w:p>
+    <w:p>
+      <w:pPr>
+        <w:pStyle w:val="Paragraphedeliste"/>
+        <w:numPr>
+          <w:ilvl w:val="1"/>
+          <w:numId w:val="2"/>
+        </w:numPr>
+      </w:pPr>
+      <w:r>
+        <w:t>Les Extracteurs</w:t>
+      </w:r>
+    </w:p>
+    <w:p>
+      <w:pPr>
+        <w:pStyle w:val="Paragraphedeliste"/>
+        <w:numPr>
+          <w:ilvl w:val="1"/>
+          <w:numId w:val="2"/>
+        </w:numPr>
+      </w:pPr>
+      <w:r>
+        <w:t>Les décorateurs</w:t>
+      </w:r>
+    </w:p>
+    <w:p>
+      <w:pPr>
+        <w:pStyle w:val="Paragraphedeliste"/>
+        <w:numPr>
+          <w:ilvl w:val="1"/>
+          <w:numId w:val="2"/>
+        </w:numPr>
+      </w:pPr>
+      <w:r>
+        <w:t xml:space="preserve">Les pipelines via la fonction </w:t>
+      </w:r>
+      <w:proofErr w:type="spellStart"/>
+      <w:proofErr w:type="gramStart"/>
+      <w:r>
+        <w:t>lookup</w:t>
+      </w:r>
+      <w:proofErr w:type="spellEnd"/>
+      <w:r>
+        <w:t>(</w:t>
+      </w:r>
+      <w:proofErr w:type="gramEnd"/>
+      <w:r>
+        <w:t xml:space="preserve">) et </w:t>
+      </w:r>
+      <w:proofErr w:type="spellStart"/>
+      <w:r>
+        <w:t>lookup_value</w:t>
+      </w:r>
+      <w:proofErr w:type="spellEnd"/>
+      <w:r>
+        <w:t>()</w:t>
+      </w:r>
+    </w:p>
     <w:p/>
     <w:p>
       <w:pPr>
@@ -2021,7 +3011,7 @@
                     <pic:cNvPicPr/>
                   </pic:nvPicPr>
                   <pic:blipFill>
-                    <a:blip r:embed="rId9">
+                    <a:blip r:embed="rId8">
                       <a:extLst>
                         <a:ext uri="{28A0092B-C50C-407E-A947-70E740481C1C}">
                           <a14:useLocalDpi xmlns:a14="http://schemas.microsoft.com/office/drawing/2010/main" val="0"/>
@@ -2069,7 +3059,15 @@
         </w:rPr>
       </w:pPr>
       <w:r>
-        <w:t>Multi-node simple :</w:t>
+        <w:t>Multi-</w:t>
+      </w:r>
+      <w:proofErr w:type="spellStart"/>
+      <w:r>
+        <w:t>node</w:t>
+      </w:r>
+      <w:proofErr w:type="spellEnd"/>
+      <w:r>
+        <w:t xml:space="preserve"> simple :</w:t>
       </w:r>
     </w:p>
     <w:p>
@@ -2190,12 +3188,28 @@
       </w:pPr>
       <w:r>
         <w:lastRenderedPageBreak/>
-        <w:t>Multi-node complexe :</w:t>
-      </w:r>
-    </w:p>
-    <w:p>
-      <w:r>
-        <w:t xml:space="preserve">High availability, Elasticsearch et MongoDB sont </w:t>
+        <w:t>Multi-</w:t>
+      </w:r>
+      <w:proofErr w:type="spellStart"/>
+      <w:r>
+        <w:t>node</w:t>
+      </w:r>
+      <w:proofErr w:type="spellEnd"/>
+      <w:r>
+        <w:t xml:space="preserve"> complexe :</w:t>
+      </w:r>
+    </w:p>
+    <w:p>
+      <w:r>
+        <w:t xml:space="preserve">High </w:t>
+      </w:r>
+      <w:proofErr w:type="spellStart"/>
+      <w:r>
+        <w:t>availability</w:t>
+      </w:r>
+      <w:proofErr w:type="spellEnd"/>
+      <w:r>
+        <w:t xml:space="preserve">, Elasticsearch et MongoDB sont </w:t>
       </w:r>
       <w:r>
         <w:t>clustérisés</w:t>
@@ -2226,7 +3240,7 @@
                     <pic:cNvPicPr/>
                   </pic:nvPicPr>
                   <pic:blipFill>
-                    <a:blip r:embed="rId10">
+                    <a:blip r:embed="rId9">
                       <a:extLst>
                         <a:ext uri="{28A0092B-C50C-407E-A947-70E740481C1C}">
                           <a14:useLocalDpi xmlns:a14="http://schemas.microsoft.com/office/drawing/2010/main" val="0"/>
@@ -2348,6 +3362,7 @@
                 <w:szCs w:val="20"/>
               </w:rPr>
             </w:pPr>
+            <w:proofErr w:type="spellStart"/>
             <w:r>
               <w:rPr>
                 <w:b/>
@@ -2356,6 +3371,7 @@
               </w:rPr>
               <w:t>Comments</w:t>
             </w:r>
+            <w:proofErr w:type="spellEnd"/>
           </w:p>
         </w:tc>
       </w:tr>
@@ -2409,6 +3425,7 @@
                 <w:szCs w:val="20"/>
               </w:rPr>
             </w:pPr>
+            <w:proofErr w:type="spellStart"/>
             <w:r>
               <w:rPr>
                 <w:b/>
@@ -2417,6 +3434,7 @@
               </w:rPr>
               <w:t>Is_master</w:t>
             </w:r>
+            <w:proofErr w:type="spellEnd"/>
           </w:p>
         </w:tc>
         <w:tc>
@@ -2497,13 +3515,41 @@
                 <w:szCs w:val="20"/>
               </w:rPr>
             </w:pPr>
-            <w:r>
-              <w:rPr>
-                <w:b/>
-                <w:sz w:val="20"/>
-                <w:szCs w:val="20"/>
-              </w:rPr>
-              <w:t>Node_id_file= &lt;path&gt;</w:t>
+            <w:proofErr w:type="spellStart"/>
+            <w:r>
+              <w:rPr>
+                <w:b/>
+                <w:sz w:val="20"/>
+                <w:szCs w:val="20"/>
+              </w:rPr>
+              <w:t>Node_id_file</w:t>
+            </w:r>
+            <w:proofErr w:type="spellEnd"/>
+            <w:r>
+              <w:rPr>
+                <w:b/>
+                <w:sz w:val="20"/>
+                <w:szCs w:val="20"/>
+              </w:rPr>
+              <w:t>= &lt;</w:t>
+            </w:r>
+            <w:proofErr w:type="spellStart"/>
+            <w:r>
+              <w:rPr>
+                <w:b/>
+                <w:sz w:val="20"/>
+                <w:szCs w:val="20"/>
+              </w:rPr>
+              <w:t>path</w:t>
+            </w:r>
+            <w:proofErr w:type="spellEnd"/>
+            <w:r>
+              <w:rPr>
+                <w:b/>
+                <w:sz w:val="20"/>
+                <w:szCs w:val="20"/>
+              </w:rPr>
+              <w:t>&gt;</w:t>
             </w:r>
           </w:p>
         </w:tc>
@@ -2551,6 +3597,7 @@
                 <w:szCs w:val="20"/>
               </w:rPr>
             </w:pPr>
+            <w:proofErr w:type="spellStart"/>
             <w:r>
               <w:rPr>
                 <w:b/>
@@ -2559,6 +3606,7 @@
               </w:rPr>
               <w:t>Root_username</w:t>
             </w:r>
+            <w:proofErr w:type="spellEnd"/>
           </w:p>
         </w:tc>
         <w:tc>
@@ -2605,14 +3653,16 @@
                 <w:szCs w:val="20"/>
               </w:rPr>
             </w:pPr>
-            <w:r>
-              <w:rPr>
-                <w:b/>
-                <w:sz w:val="20"/>
-                <w:szCs w:val="20"/>
-              </w:rPr>
-              <w:t>Rules_files = &lt;path&gt;</w:t>
-            </w:r>
+            <w:proofErr w:type="spellStart"/>
+            <w:r>
+              <w:rPr>
+                <w:b/>
+                <w:sz w:val="20"/>
+                <w:szCs w:val="20"/>
+              </w:rPr>
+              <w:t>Dashboard_widget_default_cache_time</w:t>
+            </w:r>
+            <w:proofErr w:type="spellEnd"/>
           </w:p>
         </w:tc>
         <w:tc>
@@ -2635,7 +3685,7 @@
                 <w:sz w:val="20"/>
                 <w:szCs w:val="20"/>
               </w:rPr>
-              <w:t>Drools rule file (rewriting des messages entrants)</w:t>
+              <w:t>Délai de rafraîchissement des widgets par défaut</w:t>
             </w:r>
           </w:p>
         </w:tc>
@@ -2659,14 +3709,16 @@
                 <w:szCs w:val="20"/>
               </w:rPr>
             </w:pPr>
-            <w:r>
-              <w:rPr>
-                <w:b/>
-                <w:sz w:val="20"/>
-                <w:szCs w:val="20"/>
-              </w:rPr>
-              <w:t>Dashboard_widget_default_cache_time</w:t>
-            </w:r>
+            <w:proofErr w:type="spellStart"/>
+            <w:r>
+              <w:rPr>
+                <w:b/>
+                <w:sz w:val="20"/>
+                <w:szCs w:val="20"/>
+              </w:rPr>
+              <w:t>Allow_highlighting</w:t>
+            </w:r>
+            <w:proofErr w:type="spellEnd"/>
           </w:p>
         </w:tc>
         <w:tc>
@@ -2684,13 +3736,47 @@
                 <w:szCs w:val="20"/>
               </w:rPr>
             </w:pPr>
-            <w:r>
-              <w:rPr>
-                <w:sz w:val="20"/>
-                <w:szCs w:val="20"/>
-              </w:rPr>
-              <w:t>Délai de rafraîchissement des widgets par défaut</w:t>
-            </w:r>
+          </w:p>
+          <w:p>
+            <w:pPr>
+              <w:jc w:val="center"/>
+              <w:rPr>
+                <w:sz w:val="20"/>
+                <w:szCs w:val="20"/>
+              </w:rPr>
+            </w:pPr>
+            <w:r>
+              <w:rPr>
+                <w:sz w:val="20"/>
+                <w:szCs w:val="20"/>
+              </w:rPr>
+              <w:t xml:space="preserve">Autorise le </w:t>
+            </w:r>
+            <w:proofErr w:type="spellStart"/>
+            <w:r>
+              <w:rPr>
+                <w:sz w:val="20"/>
+                <w:szCs w:val="20"/>
+              </w:rPr>
+              <w:t>highligh</w:t>
+            </w:r>
+            <w:proofErr w:type="spellEnd"/>
+            <w:r>
+              <w:rPr>
+                <w:sz w:val="20"/>
+                <w:szCs w:val="20"/>
+              </w:rPr>
+              <w:t xml:space="preserve"> des résultats lors d’une recherche Graylog, mais consomme beaucoup de ressources</w:t>
+            </w:r>
+          </w:p>
+          <w:p>
+            <w:pPr>
+              <w:jc w:val="center"/>
+              <w:rPr>
+                <w:sz w:val="20"/>
+                <w:szCs w:val="20"/>
+              </w:rPr>
+            </w:pPr>
           </w:p>
         </w:tc>
       </w:tr>
@@ -2700,69 +3786,28 @@
         </w:trPr>
         <w:tc>
           <w:tcPr>
-            <w:tcW w:w="3541" w:type="dxa"/>
-            <w:shd w:val="clear" w:color="auto" w:fill="auto"/>
-            <w:vAlign w:val="center"/>
-          </w:tcPr>
-          <w:p>
-            <w:pPr>
-              <w:jc w:val="both"/>
-              <w:rPr>
-                <w:b/>
-                <w:sz w:val="20"/>
-                <w:szCs w:val="20"/>
-              </w:rPr>
-            </w:pPr>
-            <w:r>
-              <w:rPr>
-                <w:b/>
-                <w:sz w:val="20"/>
-                <w:szCs w:val="20"/>
-              </w:rPr>
-              <w:t>Allow_highlighting</w:t>
-            </w:r>
-          </w:p>
-        </w:tc>
-        <w:tc>
-          <w:tcPr>
-            <w:tcW w:w="5747" w:type="dxa"/>
-            <w:gridSpan w:val="2"/>
-            <w:shd w:val="clear" w:color="auto" w:fill="auto"/>
-            <w:vAlign w:val="center"/>
-          </w:tcPr>
-          <w:p>
-            <w:pPr>
-              <w:jc w:val="center"/>
-              <w:rPr>
-                <w:sz w:val="20"/>
-                <w:szCs w:val="20"/>
-              </w:rPr>
-            </w:pPr>
-          </w:p>
-          <w:p>
-            <w:pPr>
-              <w:jc w:val="center"/>
-              <w:rPr>
-                <w:sz w:val="20"/>
-                <w:szCs w:val="20"/>
-              </w:rPr>
-            </w:pPr>
-            <w:r>
-              <w:rPr>
-                <w:sz w:val="20"/>
-                <w:szCs w:val="20"/>
-              </w:rPr>
-              <w:t>Autorise le highligh des résultats lors d’une recherche Graylog, mais consomme beaucoup de ressources</w:t>
-            </w:r>
-          </w:p>
-          <w:p>
-            <w:pPr>
-              <w:jc w:val="center"/>
-              <w:rPr>
-                <w:sz w:val="20"/>
-                <w:szCs w:val="20"/>
-              </w:rPr>
-            </w:pPr>
+            <w:tcW w:w="9288" w:type="dxa"/>
+            <w:gridSpan w:val="3"/>
+            <w:shd w:val="clear" w:color="auto" w:fill="F2F2F2" w:themeFill="background1" w:themeFillShade="F2"/>
+            <w:vAlign w:val="center"/>
+          </w:tcPr>
+          <w:p>
+            <w:pPr>
+              <w:jc w:val="center"/>
+              <w:rPr>
+                <w:b/>
+                <w:sz w:val="20"/>
+                <w:szCs w:val="20"/>
+              </w:rPr>
+            </w:pPr>
+            <w:r>
+              <w:rPr>
+                <w:b/>
+                <w:sz w:val="20"/>
+                <w:szCs w:val="20"/>
+              </w:rPr>
+              <w:t>STREAM</w:t>
+            </w:r>
           </w:p>
         </w:tc>
       </w:tr>
@@ -2772,27 +3817,52 @@
         </w:trPr>
         <w:tc>
           <w:tcPr>
-            <w:tcW w:w="9288" w:type="dxa"/>
-            <w:gridSpan w:val="3"/>
-            <w:shd w:val="clear" w:color="auto" w:fill="F2F2F2" w:themeFill="background1" w:themeFillShade="F2"/>
-            <w:vAlign w:val="center"/>
-          </w:tcPr>
-          <w:p>
-            <w:pPr>
-              <w:jc w:val="center"/>
-              <w:rPr>
-                <w:b/>
-                <w:sz w:val="20"/>
-                <w:szCs w:val="20"/>
-              </w:rPr>
-            </w:pPr>
-            <w:r>
-              <w:rPr>
-                <w:b/>
-                <w:sz w:val="20"/>
-                <w:szCs w:val="20"/>
-              </w:rPr>
-              <w:t>STREAM</w:t>
+            <w:tcW w:w="3541" w:type="dxa"/>
+            <w:shd w:val="clear" w:color="auto" w:fill="auto"/>
+            <w:vAlign w:val="center"/>
+          </w:tcPr>
+          <w:p>
+            <w:pPr>
+              <w:jc w:val="both"/>
+              <w:rPr>
+                <w:b/>
+                <w:sz w:val="20"/>
+                <w:szCs w:val="20"/>
+              </w:rPr>
+            </w:pPr>
+            <w:proofErr w:type="spellStart"/>
+            <w:r>
+              <w:rPr>
+                <w:b/>
+                <w:sz w:val="20"/>
+                <w:szCs w:val="20"/>
+              </w:rPr>
+              <w:t>Stream_processing_timeout</w:t>
+            </w:r>
+            <w:proofErr w:type="spellEnd"/>
+          </w:p>
+        </w:tc>
+        <w:tc>
+          <w:tcPr>
+            <w:tcW w:w="5747" w:type="dxa"/>
+            <w:gridSpan w:val="2"/>
+            <w:shd w:val="clear" w:color="auto" w:fill="auto"/>
+            <w:vAlign w:val="center"/>
+          </w:tcPr>
+          <w:p>
+            <w:pPr>
+              <w:jc w:val="center"/>
+              <w:rPr>
+                <w:sz w:val="20"/>
+                <w:szCs w:val="20"/>
+              </w:rPr>
+            </w:pPr>
+            <w:r>
+              <w:rPr>
+                <w:sz w:val="20"/>
+                <w:szCs w:val="20"/>
+              </w:rPr>
+              <w:t>Renvoie une faute si un la durée de match d’un stream excède cette valeur</w:t>
             </w:r>
           </w:p>
         </w:tc>
@@ -2816,14 +3886,16 @@
                 <w:szCs w:val="20"/>
               </w:rPr>
             </w:pPr>
-            <w:r>
-              <w:rPr>
-                <w:b/>
-                <w:sz w:val="20"/>
-                <w:szCs w:val="20"/>
-              </w:rPr>
-              <w:t>Stream_processing_timeout</w:t>
-            </w:r>
+            <w:proofErr w:type="spellStart"/>
+            <w:r>
+              <w:rPr>
+                <w:b/>
+                <w:sz w:val="20"/>
+                <w:szCs w:val="20"/>
+              </w:rPr>
+              <w:t>Stream_processing_max_faults</w:t>
+            </w:r>
+            <w:proofErr w:type="spellEnd"/>
           </w:p>
         </w:tc>
         <w:tc>
@@ -2846,7 +3918,7 @@
                 <w:sz w:val="20"/>
                 <w:szCs w:val="20"/>
               </w:rPr>
-              <w:t>Renvoie une faute si un la durée de match d’un stream excède cette valeur</w:t>
+              <w:t>Désactivation du stream si le nombre de fautes dépasse cette valeur</w:t>
             </w:r>
           </w:p>
         </w:tc>
@@ -2857,50 +3929,35 @@
         </w:trPr>
         <w:tc>
           <w:tcPr>
-            <w:tcW w:w="3541" w:type="dxa"/>
-            <w:shd w:val="clear" w:color="auto" w:fill="auto"/>
-            <w:vAlign w:val="center"/>
-          </w:tcPr>
-          <w:p>
-            <w:pPr>
-              <w:jc w:val="both"/>
-              <w:rPr>
-                <w:b/>
-                <w:sz w:val="20"/>
-                <w:szCs w:val="20"/>
-              </w:rPr>
-            </w:pPr>
-            <w:r>
-              <w:rPr>
-                <w:b/>
-                <w:sz w:val="20"/>
-                <w:szCs w:val="20"/>
-              </w:rPr>
-              <w:t>Stream_processing_max_faults</w:t>
-            </w:r>
-          </w:p>
-        </w:tc>
-        <w:tc>
-          <w:tcPr>
-            <w:tcW w:w="5747" w:type="dxa"/>
-            <w:gridSpan w:val="2"/>
-            <w:shd w:val="clear" w:color="auto" w:fill="auto"/>
-            <w:vAlign w:val="center"/>
-          </w:tcPr>
-          <w:p>
-            <w:pPr>
-              <w:jc w:val="center"/>
-              <w:rPr>
-                <w:sz w:val="20"/>
-                <w:szCs w:val="20"/>
-              </w:rPr>
-            </w:pPr>
-            <w:r>
-              <w:rPr>
-                <w:sz w:val="20"/>
-                <w:szCs w:val="20"/>
-              </w:rPr>
-              <w:t>Désactivation du stream si le nombre de fautes dépasse cette valeur</w:t>
+            <w:tcW w:w="9288" w:type="dxa"/>
+            <w:gridSpan w:val="3"/>
+            <w:shd w:val="clear" w:color="auto" w:fill="F2F2F2" w:themeFill="background1" w:themeFillShade="F2"/>
+            <w:vAlign w:val="center"/>
+          </w:tcPr>
+          <w:p>
+            <w:pPr>
+              <w:jc w:val="center"/>
+              <w:rPr>
+                <w:b/>
+                <w:sz w:val="20"/>
+                <w:szCs w:val="20"/>
+              </w:rPr>
+            </w:pPr>
+            <w:r>
+              <w:rPr>
+                <w:b/>
+                <w:sz w:val="20"/>
+                <w:szCs w:val="20"/>
+              </w:rPr>
+              <w:t>DROOLS RULES (PIPELINES</w:t>
+            </w:r>
+            <w:r>
+              <w:rPr>
+                <w:b/>
+                <w:sz w:val="20"/>
+                <w:szCs w:val="20"/>
+              </w:rPr>
+              <w:t>)</w:t>
             </w:r>
           </w:p>
         </w:tc>
@@ -2911,28 +3968,149 @@
         </w:trPr>
         <w:tc>
           <w:tcPr>
-            <w:tcW w:w="9288" w:type="dxa"/>
-            <w:gridSpan w:val="3"/>
-            <w:shd w:val="clear" w:color="auto" w:fill="F2F2F2" w:themeFill="background1" w:themeFillShade="F2"/>
-            <w:vAlign w:val="center"/>
-          </w:tcPr>
-          <w:p>
-            <w:pPr>
-              <w:jc w:val="center"/>
-              <w:rPr>
-                <w:b/>
-                <w:sz w:val="20"/>
-                <w:szCs w:val="20"/>
-              </w:rPr>
-            </w:pPr>
-            <w:r>
-              <w:rPr>
-                <w:b/>
-                <w:sz w:val="20"/>
-                <w:szCs w:val="20"/>
-              </w:rPr>
-              <w:t>OBLIGATOIRE</w:t>
-            </w:r>
+            <w:tcW w:w="3541" w:type="dxa"/>
+            <w:shd w:val="clear" w:color="auto" w:fill="auto"/>
+            <w:vAlign w:val="center"/>
+          </w:tcPr>
+          <w:p>
+            <w:pPr>
+              <w:jc w:val="both"/>
+              <w:rPr>
+                <w:b/>
+                <w:sz w:val="20"/>
+                <w:szCs w:val="20"/>
+              </w:rPr>
+            </w:pPr>
+            <w:proofErr w:type="spellStart"/>
+            <w:r>
+              <w:rPr>
+                <w:b/>
+                <w:sz w:val="20"/>
+                <w:szCs w:val="20"/>
+              </w:rPr>
+              <w:t>Rules_files</w:t>
+            </w:r>
+            <w:proofErr w:type="spellEnd"/>
+            <w:r>
+              <w:rPr>
+                <w:b/>
+                <w:sz w:val="20"/>
+                <w:szCs w:val="20"/>
+              </w:rPr>
+              <w:t xml:space="preserve"> = &lt;</w:t>
+            </w:r>
+            <w:proofErr w:type="spellStart"/>
+            <w:r>
+              <w:rPr>
+                <w:b/>
+                <w:sz w:val="20"/>
+                <w:szCs w:val="20"/>
+              </w:rPr>
+              <w:t>path</w:t>
+            </w:r>
+            <w:proofErr w:type="spellEnd"/>
+            <w:r>
+              <w:rPr>
+                <w:b/>
+                <w:sz w:val="20"/>
+                <w:szCs w:val="20"/>
+              </w:rPr>
+              <w:t>&gt;</w:t>
+            </w:r>
+          </w:p>
+        </w:tc>
+        <w:tc>
+          <w:tcPr>
+            <w:tcW w:w="5747" w:type="dxa"/>
+            <w:gridSpan w:val="2"/>
+            <w:shd w:val="clear" w:color="auto" w:fill="auto"/>
+            <w:vAlign w:val="center"/>
+          </w:tcPr>
+          <w:p>
+            <w:pPr>
+              <w:jc w:val="center"/>
+              <w:rPr>
+                <w:sz w:val="20"/>
+                <w:szCs w:val="20"/>
+              </w:rPr>
+            </w:pPr>
+          </w:p>
+          <w:p>
+            <w:pPr>
+              <w:jc w:val="center"/>
+              <w:rPr>
+                <w:sz w:val="20"/>
+                <w:szCs w:val="20"/>
+              </w:rPr>
+            </w:pPr>
+            <w:proofErr w:type="spellStart"/>
+            <w:r>
+              <w:rPr>
+                <w:sz w:val="20"/>
+                <w:szCs w:val="20"/>
+              </w:rPr>
+              <w:t>Drools</w:t>
+            </w:r>
+            <w:proofErr w:type="spellEnd"/>
+            <w:r>
+              <w:rPr>
+                <w:sz w:val="20"/>
+                <w:szCs w:val="20"/>
+              </w:rPr>
+              <w:t xml:space="preserve"> </w:t>
+            </w:r>
+            <w:proofErr w:type="spellStart"/>
+            <w:r>
+              <w:rPr>
+                <w:sz w:val="20"/>
+                <w:szCs w:val="20"/>
+              </w:rPr>
+              <w:t>rule</w:t>
+            </w:r>
+            <w:proofErr w:type="spellEnd"/>
+            <w:r>
+              <w:rPr>
+                <w:sz w:val="20"/>
+                <w:szCs w:val="20"/>
+              </w:rPr>
+              <w:t xml:space="preserve"> file (rewriting des messages entrants)</w:t>
+            </w:r>
+          </w:p>
+          <w:p>
+            <w:pPr>
+              <w:jc w:val="center"/>
+              <w:rPr>
+                <w:sz w:val="20"/>
+                <w:szCs w:val="20"/>
+              </w:rPr>
+            </w:pPr>
+            <w:r>
+              <w:rPr>
+                <w:sz w:val="20"/>
+                <w:szCs w:val="20"/>
+              </w:rPr>
+              <w:t>Fichiers .</w:t>
+            </w:r>
+            <w:bookmarkStart w:id="0" w:name="_GoBack"/>
+            <w:bookmarkEnd w:id="0"/>
+            <w:proofErr w:type="spellStart"/>
+            <w:r>
+              <w:rPr>
+                <w:sz w:val="20"/>
+                <w:szCs w:val="20"/>
+              </w:rPr>
+              <w:t>drl</w:t>
+            </w:r>
+            <w:proofErr w:type="spellEnd"/>
+          </w:p>
+          <w:p>
+            <w:pPr>
+              <w:jc w:val="center"/>
+              <w:rPr>
+                <w:sz w:val="20"/>
+                <w:szCs w:val="20"/>
+              </w:rPr>
+            </w:pPr>
           </w:p>
         </w:tc>
       </w:tr>
@@ -2942,131 +4120,28 @@
         </w:trPr>
         <w:tc>
           <w:tcPr>
-            <w:tcW w:w="3541" w:type="dxa"/>
-            <w:shd w:val="clear" w:color="auto" w:fill="EAF1DD" w:themeFill="accent3" w:themeFillTint="33"/>
-            <w:vAlign w:val="center"/>
-          </w:tcPr>
-          <w:p>
-            <w:pPr>
-              <w:jc w:val="both"/>
-              <w:rPr>
-                <w:b/>
-                <w:sz w:val="20"/>
-                <w:szCs w:val="20"/>
-              </w:rPr>
-            </w:pPr>
-            <w:r>
-              <w:rPr>
-                <w:b/>
-                <w:sz w:val="20"/>
-                <w:szCs w:val="20"/>
-              </w:rPr>
-              <w:t>Password_secret=&lt;secret&gt;</w:t>
-            </w:r>
-          </w:p>
-        </w:tc>
-        <w:tc>
-          <w:tcPr>
-            <w:tcW w:w="5747" w:type="dxa"/>
-            <w:gridSpan w:val="2"/>
-            <w:shd w:val="clear" w:color="auto" w:fill="EAF1DD" w:themeFill="accent3" w:themeFillTint="33"/>
-            <w:vAlign w:val="center"/>
-          </w:tcPr>
-          <w:p>
-            <w:pPr>
-              <w:jc w:val="center"/>
-              <w:rPr>
-                <w:sz w:val="20"/>
-                <w:szCs w:val="20"/>
-              </w:rPr>
-            </w:pPr>
-          </w:p>
-          <w:p>
-            <w:pPr>
-              <w:jc w:val="center"/>
-              <w:rPr>
-                <w:sz w:val="20"/>
-                <w:szCs w:val="20"/>
-              </w:rPr>
-            </w:pPr>
-            <w:r>
-              <w:rPr>
-                <w:sz w:val="20"/>
-                <w:szCs w:val="20"/>
-              </w:rPr>
-              <w:t>Utilisé pour le chiffrement et le salage</w:t>
-            </w:r>
-          </w:p>
-          <w:p>
-            <w:pPr>
-              <w:jc w:val="center"/>
-              <w:rPr>
-                <w:sz w:val="20"/>
-                <w:szCs w:val="20"/>
-              </w:rPr>
-            </w:pPr>
-            <w:r>
-              <w:rPr>
-                <w:sz w:val="20"/>
-                <w:szCs w:val="20"/>
-              </w:rPr>
-              <w:t>Min 64 caractères</w:t>
-            </w:r>
-          </w:p>
-          <w:p>
-            <w:pPr>
-              <w:jc w:val="center"/>
-              <w:rPr>
-                <w:sz w:val="20"/>
-                <w:szCs w:val="20"/>
-              </w:rPr>
-            </w:pPr>
-            <w:r>
-              <w:rPr>
-                <w:sz w:val="20"/>
-                <w:szCs w:val="20"/>
-              </w:rPr>
-              <w:t xml:space="preserve">Utilisé le même pour tous les </w:t>
-            </w:r>
-            <w:r>
-              <w:rPr>
-                <w:sz w:val="20"/>
-                <w:szCs w:val="20"/>
-              </w:rPr>
-              <w:t>nœuds</w:t>
-            </w:r>
-          </w:p>
-          <w:p>
-            <w:pPr>
-              <w:jc w:val="center"/>
-              <w:rPr>
-                <w:sz w:val="20"/>
-                <w:szCs w:val="20"/>
-              </w:rPr>
-            </w:pPr>
-            <w:r>
-              <w:rPr>
-                <w:sz w:val="20"/>
-                <w:szCs w:val="20"/>
-              </w:rPr>
-              <w:t>p</w:t>
-            </w:r>
-            <w:r>
-              <w:rPr>
-                <w:sz w:val="20"/>
-                <w:szCs w:val="20"/>
-              </w:rPr>
-              <w:t>wgen –N 1 –s 96</w:t>
-            </w:r>
-          </w:p>
-          <w:p>
-            <w:pPr>
-              <w:jc w:val="center"/>
-              <w:rPr>
-                <w:sz w:val="20"/>
-                <w:szCs w:val="20"/>
-              </w:rPr>
-            </w:pPr>
+            <w:tcW w:w="9288" w:type="dxa"/>
+            <w:gridSpan w:val="3"/>
+            <w:shd w:val="clear" w:color="auto" w:fill="F2F2F2" w:themeFill="background1" w:themeFillShade="F2"/>
+            <w:vAlign w:val="center"/>
+          </w:tcPr>
+          <w:p>
+            <w:pPr>
+              <w:jc w:val="center"/>
+              <w:rPr>
+                <w:b/>
+                <w:sz w:val="20"/>
+                <w:szCs w:val="20"/>
+              </w:rPr>
+            </w:pPr>
+            <w:r>
+              <w:rPr>
+                <w:b/>
+                <w:sz w:val="20"/>
+                <w:szCs w:val="20"/>
+              </w:rPr>
+              <w:t>OBLIGATOIRE</w:t>
+            </w:r>
           </w:p>
         </w:tc>
       </w:tr>
@@ -3089,13 +4164,23 @@
                 <w:szCs w:val="20"/>
               </w:rPr>
             </w:pPr>
-            <w:r>
-              <w:rPr>
-                <w:b/>
-                <w:sz w:val="20"/>
-                <w:szCs w:val="20"/>
-              </w:rPr>
-              <w:t>Root_password_sha2</w:t>
+            <w:proofErr w:type="spellStart"/>
+            <w:r>
+              <w:rPr>
+                <w:b/>
+                <w:sz w:val="20"/>
+                <w:szCs w:val="20"/>
+              </w:rPr>
+              <w:t>Password_secret</w:t>
+            </w:r>
+            <w:proofErr w:type="spellEnd"/>
+            <w:r>
+              <w:rPr>
+                <w:b/>
+                <w:sz w:val="20"/>
+                <w:szCs w:val="20"/>
+              </w:rPr>
+              <w:t>=&lt;secret&gt;</w:t>
             </w:r>
           </w:p>
         </w:tc>
@@ -3128,43 +4213,71 @@
                 <w:sz w:val="20"/>
                 <w:szCs w:val="20"/>
               </w:rPr>
-              <w:t>Mot de passe root</w:t>
-            </w:r>
-          </w:p>
-          <w:p>
-            <w:pPr>
-              <w:jc w:val="center"/>
-              <w:rPr>
-                <w:sz w:val="20"/>
-                <w:szCs w:val="20"/>
-              </w:rPr>
-            </w:pPr>
-            <w:r>
-              <w:rPr>
-                <w:sz w:val="20"/>
-                <w:szCs w:val="20"/>
-              </w:rPr>
-              <w:t>Echo –n &lt;password&gt; | shasum –a 256</w:t>
-            </w:r>
-          </w:p>
-          <w:p>
-            <w:pPr>
-              <w:jc w:val="center"/>
-              <w:rPr>
-                <w:sz w:val="20"/>
-                <w:szCs w:val="20"/>
-              </w:rPr>
-            </w:pPr>
-            <w:r>
-              <w:rPr>
-                <w:sz w:val="20"/>
-                <w:szCs w:val="20"/>
-              </w:rPr>
-              <w:t>Echo –n &lt;password&gt; | sha256sum</w:t>
-            </w:r>
-          </w:p>
-          <w:p>
-            <w:pPr>
+              <w:t>Utilisé pour le chiffrement et le salage</w:t>
+            </w:r>
+          </w:p>
+          <w:p>
+            <w:pPr>
+              <w:jc w:val="center"/>
+              <w:rPr>
+                <w:sz w:val="20"/>
+                <w:szCs w:val="20"/>
+              </w:rPr>
+            </w:pPr>
+            <w:r>
+              <w:rPr>
+                <w:sz w:val="20"/>
+                <w:szCs w:val="20"/>
+              </w:rPr>
+              <w:t>Min 64 caractères</w:t>
+            </w:r>
+          </w:p>
+          <w:p>
+            <w:pPr>
+              <w:jc w:val="center"/>
+              <w:rPr>
+                <w:sz w:val="20"/>
+                <w:szCs w:val="20"/>
+              </w:rPr>
+            </w:pPr>
+            <w:r>
+              <w:rPr>
+                <w:sz w:val="20"/>
+                <w:szCs w:val="20"/>
+              </w:rPr>
+              <w:t>Utilisé le même pour tous les nœuds</w:t>
+            </w:r>
+          </w:p>
+          <w:p>
+            <w:pPr>
+              <w:jc w:val="center"/>
+              <w:rPr>
+                <w:sz w:val="20"/>
+                <w:szCs w:val="20"/>
+              </w:rPr>
+            </w:pPr>
+            <w:proofErr w:type="spellStart"/>
+            <w:proofErr w:type="gramStart"/>
+            <w:r>
+              <w:rPr>
+                <w:sz w:val="20"/>
+                <w:szCs w:val="20"/>
+              </w:rPr>
+              <w:t>pwgen</w:t>
+            </w:r>
+            <w:proofErr w:type="spellEnd"/>
+            <w:proofErr w:type="gramEnd"/>
+            <w:r>
+              <w:rPr>
+                <w:sz w:val="20"/>
+                <w:szCs w:val="20"/>
+              </w:rPr>
+              <w:t xml:space="preserve"> –N 1 –s 96</w:t>
+            </w:r>
+          </w:p>
+          <w:p>
+            <w:pPr>
+              <w:jc w:val="center"/>
               <w:rPr>
                 <w:sz w:val="20"/>
                 <w:szCs w:val="20"/>
@@ -3198,7 +4311,7 @@
                 <w:sz w:val="20"/>
                 <w:szCs w:val="20"/>
               </w:rPr>
-              <w:t>Rest_listen_uri</w:t>
+              <w:t>Root_password_sha2</w:t>
             </w:r>
           </w:p>
         </w:tc>
@@ -3231,78 +4344,91 @@
                 <w:sz w:val="20"/>
                 <w:szCs w:val="20"/>
               </w:rPr>
-              <w:t>Doit être atteignable par les autres nœuds Graylog-server</w:t>
-            </w:r>
-            <w:r>
-              <w:rPr>
-                <w:sz w:val="20"/>
-                <w:szCs w:val="20"/>
-              </w:rPr>
-              <w:t xml:space="preserve"> ainsi que par les collecteurs s’ils sont utilisés</w:t>
-            </w:r>
-          </w:p>
-          <w:p>
-            <w:pPr>
-              <w:jc w:val="center"/>
-              <w:rPr>
-                <w:sz w:val="20"/>
-                <w:szCs w:val="20"/>
-              </w:rPr>
-            </w:pPr>
-            <w:r>
-              <w:rPr>
-                <w:sz w:val="20"/>
-                <w:szCs w:val="20"/>
-              </w:rPr>
-              <w:t>@IP interne de Graylog</w:t>
-            </w:r>
-          </w:p>
-          <w:p>
-            <w:pPr>
-              <w:jc w:val="center"/>
-              <w:rPr>
-                <w:sz w:val="20"/>
-                <w:szCs w:val="20"/>
-              </w:rPr>
-            </w:pPr>
-            <w:r>
-              <w:rPr>
-                <w:sz w:val="20"/>
-                <w:szCs w:val="20"/>
-              </w:rPr>
-              <w:t>127.0.0.1 :9000/api/</w:t>
-            </w:r>
-          </w:p>
-          <w:p>
-            <w:pPr>
-              <w:jc w:val="center"/>
-              <w:rPr>
-                <w:sz w:val="20"/>
-                <w:szCs w:val="20"/>
-              </w:rPr>
-            </w:pPr>
-          </w:p>
-          <w:p>
-            <w:pPr>
-              <w:jc w:val="center"/>
-              <w:rPr>
-                <w:b/>
-                <w:sz w:val="20"/>
-                <w:szCs w:val="20"/>
-              </w:rPr>
-            </w:pPr>
-            <w:r>
-              <w:rPr>
-                <w:b/>
-                <w:sz w:val="20"/>
-                <w:szCs w:val="20"/>
-              </w:rPr>
-              <w:t>Mais mettre en publique si besoin du web server ?</w:t>
-            </w:r>
-          </w:p>
-          <w:p>
-            <w:pPr>
-              <w:jc w:val="center"/>
+              <w:t>Mot de passe root</w:t>
+            </w:r>
+          </w:p>
+          <w:p>
+            <w:pPr>
+              <w:jc w:val="center"/>
+              <w:rPr>
+                <w:sz w:val="20"/>
+                <w:szCs w:val="20"/>
+              </w:rPr>
+            </w:pPr>
+            <w:r>
+              <w:rPr>
+                <w:sz w:val="20"/>
+                <w:szCs w:val="20"/>
+              </w:rPr>
+              <w:t>Echo –n &lt;</w:t>
+            </w:r>
+            <w:proofErr w:type="spellStart"/>
+            <w:r>
+              <w:rPr>
+                <w:sz w:val="20"/>
+                <w:szCs w:val="20"/>
+              </w:rPr>
+              <w:t>password</w:t>
+            </w:r>
+            <w:proofErr w:type="spellEnd"/>
+            <w:r>
+              <w:rPr>
+                <w:sz w:val="20"/>
+                <w:szCs w:val="20"/>
+              </w:rPr>
+              <w:t xml:space="preserve">&gt; | </w:t>
+            </w:r>
+            <w:proofErr w:type="spellStart"/>
+            <w:r>
+              <w:rPr>
+                <w:sz w:val="20"/>
+                <w:szCs w:val="20"/>
+              </w:rPr>
+              <w:t>shasum</w:t>
+            </w:r>
+            <w:proofErr w:type="spellEnd"/>
+            <w:r>
+              <w:rPr>
+                <w:sz w:val="20"/>
+                <w:szCs w:val="20"/>
+              </w:rPr>
+              <w:t xml:space="preserve"> –a 256</w:t>
+            </w:r>
+          </w:p>
+          <w:p>
+            <w:pPr>
+              <w:jc w:val="center"/>
+              <w:rPr>
+                <w:sz w:val="20"/>
+                <w:szCs w:val="20"/>
+              </w:rPr>
+            </w:pPr>
+            <w:r>
+              <w:rPr>
+                <w:sz w:val="20"/>
+                <w:szCs w:val="20"/>
+              </w:rPr>
+              <w:t>Echo –n &lt;</w:t>
+            </w:r>
+            <w:proofErr w:type="spellStart"/>
+            <w:r>
+              <w:rPr>
+                <w:sz w:val="20"/>
+                <w:szCs w:val="20"/>
+              </w:rPr>
+              <w:t>password</w:t>
+            </w:r>
+            <w:proofErr w:type="spellEnd"/>
+            <w:r>
+              <w:rPr>
+                <w:sz w:val="20"/>
+                <w:szCs w:val="20"/>
+              </w:rPr>
+              <w:t>&gt; | sha256sum</w:t>
+            </w:r>
+          </w:p>
+          <w:p>
+            <w:pPr>
               <w:rPr>
                 <w:sz w:val="20"/>
                 <w:szCs w:val="20"/>
@@ -3330,14 +4456,16 @@
                 <w:szCs w:val="20"/>
               </w:rPr>
             </w:pPr>
-            <w:r>
-              <w:rPr>
-                <w:b/>
-                <w:sz w:val="20"/>
-                <w:szCs w:val="20"/>
-              </w:rPr>
-              <w:t>Rest_transport_uri</w:t>
-            </w:r>
+            <w:proofErr w:type="spellStart"/>
+            <w:r>
+              <w:rPr>
+                <w:b/>
+                <w:sz w:val="20"/>
+                <w:szCs w:val="20"/>
+              </w:rPr>
+              <w:t>Rest_listen_uri</w:t>
+            </w:r>
+            <w:proofErr w:type="spellEnd"/>
           </w:p>
         </w:tc>
         <w:tc>
@@ -3369,23 +4497,84 @@
                 <w:sz w:val="20"/>
                 <w:szCs w:val="20"/>
               </w:rPr>
-              <w:t>@IP publique de Graylog</w:t>
-            </w:r>
-          </w:p>
-          <w:p>
-            <w:pPr>
-              <w:jc w:val="center"/>
-              <w:rPr>
-                <w:sz w:val="20"/>
-                <w:szCs w:val="20"/>
-              </w:rPr>
-            </w:pPr>
-            <w:r>
-              <w:rPr>
-                <w:sz w:val="20"/>
-                <w:szCs w:val="20"/>
-              </w:rPr>
-              <w:t>192.168.1.1 :9000/api/</w:t>
+              <w:t>Doit être atteignable par les autres nœuds Graylog-server ainsi que par les collecteurs s’ils sont utilisés</w:t>
+            </w:r>
+          </w:p>
+          <w:p>
+            <w:pPr>
+              <w:jc w:val="center"/>
+              <w:rPr>
+                <w:sz w:val="20"/>
+                <w:szCs w:val="20"/>
+              </w:rPr>
+            </w:pPr>
+            <w:r>
+              <w:rPr>
+                <w:sz w:val="20"/>
+                <w:szCs w:val="20"/>
+              </w:rPr>
+              <w:t>@IP interne de Graylog</w:t>
+            </w:r>
+          </w:p>
+          <w:p>
+            <w:pPr>
+              <w:jc w:val="center"/>
+              <w:rPr>
+                <w:sz w:val="20"/>
+                <w:szCs w:val="20"/>
+              </w:rPr>
+            </w:pPr>
+            <w:r>
+              <w:rPr>
+                <w:sz w:val="20"/>
+                <w:szCs w:val="20"/>
+              </w:rPr>
+              <w:t>127.0.0.1 :9000/api/</w:t>
+            </w:r>
+          </w:p>
+          <w:p>
+            <w:pPr>
+              <w:jc w:val="center"/>
+              <w:rPr>
+                <w:sz w:val="20"/>
+                <w:szCs w:val="20"/>
+              </w:rPr>
+            </w:pPr>
+          </w:p>
+          <w:p>
+            <w:pPr>
+              <w:jc w:val="center"/>
+              <w:rPr>
+                <w:b/>
+                <w:sz w:val="20"/>
+                <w:szCs w:val="20"/>
+              </w:rPr>
+            </w:pPr>
+            <w:r>
+              <w:rPr>
+                <w:b/>
+                <w:sz w:val="20"/>
+                <w:szCs w:val="20"/>
+              </w:rPr>
+              <w:t xml:space="preserve">Mais mettre </w:t>
+            </w:r>
+            <w:proofErr w:type="gramStart"/>
+            <w:r>
+              <w:rPr>
+                <w:b/>
+                <w:sz w:val="20"/>
+                <w:szCs w:val="20"/>
+              </w:rPr>
+              <w:t>en publique</w:t>
+            </w:r>
+            <w:proofErr w:type="gramEnd"/>
+            <w:r>
+              <w:rPr>
+                <w:b/>
+                <w:sz w:val="20"/>
+                <w:szCs w:val="20"/>
+              </w:rPr>
+              <w:t xml:space="preserve"> si besoin du web server ?</w:t>
             </w:r>
           </w:p>
           <w:p>
@@ -3418,6 +4607,7 @@
                 <w:szCs w:val="20"/>
               </w:rPr>
             </w:pPr>
+            <w:proofErr w:type="spellStart"/>
             <w:r>
               <w:rPr>
                 <w:b/>
@@ -3425,8 +4615,9 @@
                 <w:szCs w:val="20"/>
               </w:rPr>
               <w:lastRenderedPageBreak/>
-              <w:t>Web_enable</w:t>
-            </w:r>
+              <w:t>Rest_transport_uri</w:t>
+            </w:r>
+            <w:proofErr w:type="spellEnd"/>
           </w:p>
         </w:tc>
         <w:tc>
@@ -3436,6 +4627,47 @@
             <w:shd w:val="clear" w:color="auto" w:fill="EAF1DD" w:themeFill="accent3" w:themeFillTint="33"/>
             <w:vAlign w:val="center"/>
           </w:tcPr>
+          <w:p>
+            <w:pPr>
+              <w:jc w:val="center"/>
+              <w:rPr>
+                <w:sz w:val="20"/>
+                <w:szCs w:val="20"/>
+              </w:rPr>
+            </w:pPr>
+          </w:p>
+          <w:p>
+            <w:pPr>
+              <w:jc w:val="center"/>
+              <w:rPr>
+                <w:sz w:val="20"/>
+                <w:szCs w:val="20"/>
+              </w:rPr>
+            </w:pPr>
+            <w:r>
+              <w:rPr>
+                <w:sz w:val="20"/>
+                <w:szCs w:val="20"/>
+              </w:rPr>
+              <w:t>@IP publique de Graylog</w:t>
+            </w:r>
+          </w:p>
+          <w:p>
+            <w:pPr>
+              <w:jc w:val="center"/>
+              <w:rPr>
+                <w:sz w:val="20"/>
+                <w:szCs w:val="20"/>
+              </w:rPr>
+            </w:pPr>
+            <w:r>
+              <w:rPr>
+                <w:sz w:val="20"/>
+                <w:szCs w:val="20"/>
+              </w:rPr>
+              <w:t>192.168.1.1 :9000/api/</w:t>
+            </w:r>
+          </w:p>
           <w:p>
             <w:pPr>
               <w:jc w:val="center"/>
@@ -3466,14 +4698,16 @@
                 <w:szCs w:val="20"/>
               </w:rPr>
             </w:pPr>
-            <w:r>
-              <w:rPr>
-                <w:b/>
-                <w:sz w:val="20"/>
-                <w:szCs w:val="20"/>
-              </w:rPr>
-              <w:t>Web_listen_uri</w:t>
-            </w:r>
+            <w:proofErr w:type="spellStart"/>
+            <w:r>
+              <w:rPr>
+                <w:b/>
+                <w:sz w:val="20"/>
+                <w:szCs w:val="20"/>
+              </w:rPr>
+              <w:t>Web_enable</w:t>
+            </w:r>
+            <w:proofErr w:type="spellEnd"/>
           </w:p>
         </w:tc>
         <w:tc>
@@ -3483,74 +4717,6 @@
             <w:shd w:val="clear" w:color="auto" w:fill="EAF1DD" w:themeFill="accent3" w:themeFillTint="33"/>
             <w:vAlign w:val="center"/>
           </w:tcPr>
-          <w:p>
-            <w:pPr>
-              <w:jc w:val="center"/>
-              <w:rPr>
-                <w:sz w:val="20"/>
-                <w:szCs w:val="20"/>
-              </w:rPr>
-            </w:pPr>
-          </w:p>
-          <w:p>
-            <w:pPr>
-              <w:jc w:val="center"/>
-              <w:rPr>
-                <w:sz w:val="20"/>
-                <w:szCs w:val="20"/>
-              </w:rPr>
-            </w:pPr>
-            <w:r>
-              <w:rPr>
-                <w:sz w:val="20"/>
-                <w:szCs w:val="20"/>
-              </w:rPr>
-              <w:t>@IP interne de Graylog</w:t>
-            </w:r>
-          </w:p>
-          <w:p>
-            <w:pPr>
-              <w:jc w:val="center"/>
-              <w:rPr>
-                <w:sz w:val="20"/>
-                <w:szCs w:val="20"/>
-              </w:rPr>
-            </w:pPr>
-            <w:r>
-              <w:rPr>
-                <w:sz w:val="20"/>
-                <w:szCs w:val="20"/>
-              </w:rPr>
-              <w:t>127.0.0.1 :9000/</w:t>
-            </w:r>
-          </w:p>
-          <w:p>
-            <w:pPr>
-              <w:jc w:val="center"/>
-              <w:rPr>
-                <w:sz w:val="20"/>
-                <w:szCs w:val="20"/>
-              </w:rPr>
-            </w:pPr>
-          </w:p>
-          <w:p>
-            <w:pPr>
-              <w:jc w:val="center"/>
-              <w:rPr>
-                <w:b/>
-                <w:sz w:val="20"/>
-                <w:szCs w:val="20"/>
-              </w:rPr>
-            </w:pPr>
-            <w:r>
-              <w:rPr>
-                <w:b/>
-                <w:sz w:val="20"/>
-                <w:szCs w:val="20"/>
-              </w:rPr>
-              <w:t>Mais mettre en publique si besoin du web server ?</w:t>
-            </w:r>
-          </w:p>
           <w:p>
             <w:pPr>
               <w:jc w:val="center"/>
@@ -3581,14 +4747,16 @@
                 <w:szCs w:val="20"/>
               </w:rPr>
             </w:pPr>
-            <w:r>
-              <w:rPr>
-                <w:b/>
-                <w:sz w:val="20"/>
-                <w:szCs w:val="20"/>
-              </w:rPr>
-              <w:t>Web_endpoint_uri</w:t>
-            </w:r>
+            <w:proofErr w:type="spellStart"/>
+            <w:r>
+              <w:rPr>
+                <w:b/>
+                <w:sz w:val="20"/>
+                <w:szCs w:val="20"/>
+              </w:rPr>
+              <w:t>Web_listen_uri</w:t>
+            </w:r>
+            <w:proofErr w:type="spellEnd"/>
           </w:p>
         </w:tc>
         <w:tc>
@@ -3598,6 +4766,92 @@
             <w:shd w:val="clear" w:color="auto" w:fill="EAF1DD" w:themeFill="accent3" w:themeFillTint="33"/>
             <w:vAlign w:val="center"/>
           </w:tcPr>
+          <w:p>
+            <w:pPr>
+              <w:jc w:val="center"/>
+              <w:rPr>
+                <w:sz w:val="20"/>
+                <w:szCs w:val="20"/>
+              </w:rPr>
+            </w:pPr>
+          </w:p>
+          <w:p>
+            <w:pPr>
+              <w:jc w:val="center"/>
+              <w:rPr>
+                <w:sz w:val="20"/>
+                <w:szCs w:val="20"/>
+              </w:rPr>
+            </w:pPr>
+            <w:r>
+              <w:rPr>
+                <w:sz w:val="20"/>
+                <w:szCs w:val="20"/>
+              </w:rPr>
+              <w:t>@IP interne de Graylog</w:t>
+            </w:r>
+          </w:p>
+          <w:p>
+            <w:pPr>
+              <w:jc w:val="center"/>
+              <w:rPr>
+                <w:sz w:val="20"/>
+                <w:szCs w:val="20"/>
+              </w:rPr>
+            </w:pPr>
+            <w:r>
+              <w:rPr>
+                <w:sz w:val="20"/>
+                <w:szCs w:val="20"/>
+              </w:rPr>
+              <w:t>127.0.0.1 :9000/</w:t>
+            </w:r>
+          </w:p>
+          <w:p>
+            <w:pPr>
+              <w:jc w:val="center"/>
+              <w:rPr>
+                <w:sz w:val="20"/>
+                <w:szCs w:val="20"/>
+              </w:rPr>
+            </w:pPr>
+          </w:p>
+          <w:p>
+            <w:pPr>
+              <w:jc w:val="center"/>
+              <w:rPr>
+                <w:b/>
+                <w:sz w:val="20"/>
+                <w:szCs w:val="20"/>
+              </w:rPr>
+            </w:pPr>
+            <w:r>
+              <w:rPr>
+                <w:b/>
+                <w:sz w:val="20"/>
+                <w:szCs w:val="20"/>
+              </w:rPr>
+              <w:t xml:space="preserve">Mais mettre </w:t>
+            </w:r>
+            <w:proofErr w:type="gramStart"/>
+            <w:r>
+              <w:rPr>
+                <w:b/>
+                <w:sz w:val="20"/>
+                <w:szCs w:val="20"/>
+              </w:rPr>
+              <w:t>en publique</w:t>
+            </w:r>
+            <w:proofErr w:type="gramEnd"/>
+            <w:r>
+              <w:rPr>
+                <w:b/>
+                <w:sz w:val="20"/>
+                <w:szCs w:val="20"/>
+              </w:rPr>
+              <w:t xml:space="preserve"> si besoin du web server ?</w:t>
+            </w:r>
+          </w:p>
           <w:p>
             <w:pPr>
               <w:jc w:val="center"/>
@@ -3628,14 +4882,16 @@
                 <w:szCs w:val="20"/>
               </w:rPr>
             </w:pPr>
-            <w:r>
-              <w:rPr>
-                <w:b/>
-                <w:sz w:val="20"/>
-                <w:szCs w:val="20"/>
-              </w:rPr>
-              <w:t>Elasticsearch_hosts</w:t>
-            </w:r>
+            <w:proofErr w:type="spellStart"/>
+            <w:r>
+              <w:rPr>
+                <w:b/>
+                <w:sz w:val="20"/>
+                <w:szCs w:val="20"/>
+              </w:rPr>
+              <w:t>Web_endpoint_uri</w:t>
+            </w:r>
+            <w:proofErr w:type="spellEnd"/>
           </w:p>
         </w:tc>
         <w:tc>
@@ -3653,20 +4909,6 @@
                 <w:szCs w:val="20"/>
               </w:rPr>
             </w:pPr>
-            <w:r>
-              <w:rPr>
-                <w:sz w:val="20"/>
-                <w:szCs w:val="20"/>
-              </w:rPr>
-              <w:t>Liste de nœuds ES</w:t>
-            </w:r>
-            <w:r>
-              <w:rPr>
-                <w:sz w:val="20"/>
-                <w:szCs w:val="20"/>
-              </w:rPr>
-              <w:t xml:space="preserve"> ou Graylog va se connecter</w:t>
-            </w:r>
           </w:p>
         </w:tc>
       </w:tr>
@@ -3689,14 +4931,16 @@
                 <w:szCs w:val="20"/>
               </w:rPr>
             </w:pPr>
-            <w:r>
-              <w:rPr>
-                <w:b/>
-                <w:sz w:val="20"/>
-                <w:szCs w:val="20"/>
-              </w:rPr>
-              <w:t>Mongodb_uri</w:t>
-            </w:r>
+            <w:proofErr w:type="spellStart"/>
+            <w:r>
+              <w:rPr>
+                <w:b/>
+                <w:sz w:val="20"/>
+                <w:szCs w:val="20"/>
+              </w:rPr>
+              <w:t>Elasticsearch_hosts</w:t>
+            </w:r>
+            <w:proofErr w:type="spellEnd"/>
           </w:p>
         </w:tc>
         <w:tc>
@@ -3719,7 +4963,7 @@
                 <w:sz w:val="20"/>
                 <w:szCs w:val="20"/>
               </w:rPr>
-              <w:t>Connection à MongoDB</w:t>
+              <w:t>Liste de nœuds ES ou Graylog va se connecter</w:t>
             </w:r>
           </w:p>
         </w:tc>
@@ -3743,14 +4987,16 @@
                 <w:szCs w:val="20"/>
               </w:rPr>
             </w:pPr>
-            <w:r>
-              <w:rPr>
-                <w:b/>
-                <w:sz w:val="20"/>
-                <w:szCs w:val="20"/>
-              </w:rPr>
-              <w:t>Root_timezone= &lt;TZ&gt;</w:t>
-            </w:r>
+            <w:proofErr w:type="spellStart"/>
+            <w:r>
+              <w:rPr>
+                <w:b/>
+                <w:sz w:val="20"/>
+                <w:szCs w:val="20"/>
+              </w:rPr>
+              <w:t>Mongodb_uri</w:t>
+            </w:r>
+            <w:proofErr w:type="spellEnd"/>
           </w:p>
         </w:tc>
         <w:tc>
@@ -3768,6 +5014,13 @@
                 <w:szCs w:val="20"/>
               </w:rPr>
             </w:pPr>
+            <w:r>
+              <w:rPr>
+                <w:sz w:val="20"/>
+                <w:szCs w:val="20"/>
+              </w:rPr>
+              <w:t>Connection à MongoDB</w:t>
+            </w:r>
           </w:p>
         </w:tc>
       </w:tr>
@@ -3777,28 +5030,54 @@
         </w:trPr>
         <w:tc>
           <w:tcPr>
-            <w:tcW w:w="9288" w:type="dxa"/>
-            <w:gridSpan w:val="3"/>
-            <w:shd w:val="clear" w:color="auto" w:fill="F2F2F2" w:themeFill="background1" w:themeFillShade="F2"/>
-            <w:vAlign w:val="center"/>
-          </w:tcPr>
-          <w:p>
-            <w:pPr>
-              <w:jc w:val="center"/>
-              <w:rPr>
-                <w:b/>
-                <w:sz w:val="20"/>
-                <w:szCs w:val="20"/>
-              </w:rPr>
-            </w:pPr>
-            <w:r>
-              <w:rPr>
-                <w:b/>
-                <w:sz w:val="20"/>
-                <w:szCs w:val="20"/>
-              </w:rPr>
-              <w:t>SECURITE</w:t>
-            </w:r>
+            <w:tcW w:w="3541" w:type="dxa"/>
+            <w:shd w:val="clear" w:color="auto" w:fill="EAF1DD" w:themeFill="accent3" w:themeFillTint="33"/>
+            <w:vAlign w:val="center"/>
+          </w:tcPr>
+          <w:p>
+            <w:pPr>
+              <w:jc w:val="both"/>
+              <w:rPr>
+                <w:b/>
+                <w:sz w:val="20"/>
+                <w:szCs w:val="20"/>
+              </w:rPr>
+            </w:pPr>
+            <w:proofErr w:type="spellStart"/>
+            <w:r>
+              <w:rPr>
+                <w:b/>
+                <w:sz w:val="20"/>
+                <w:szCs w:val="20"/>
+              </w:rPr>
+              <w:t>Root_timezone</w:t>
+            </w:r>
+            <w:proofErr w:type="spellEnd"/>
+            <w:r>
+              <w:rPr>
+                <w:b/>
+                <w:sz w:val="20"/>
+                <w:szCs w:val="20"/>
+              </w:rPr>
+              <w:t>= &lt;TZ&gt;</w:t>
+            </w:r>
+          </w:p>
+        </w:tc>
+        <w:tc>
+          <w:tcPr>
+            <w:tcW w:w="5747" w:type="dxa"/>
+            <w:gridSpan w:val="2"/>
+            <w:shd w:val="clear" w:color="auto" w:fill="EAF1DD" w:themeFill="accent3" w:themeFillTint="33"/>
+            <w:vAlign w:val="center"/>
+          </w:tcPr>
+          <w:p>
+            <w:pPr>
+              <w:jc w:val="center"/>
+              <w:rPr>
+                <w:sz w:val="20"/>
+                <w:szCs w:val="20"/>
+              </w:rPr>
+            </w:pPr>
           </w:p>
         </w:tc>
       </w:tr>
@@ -3808,75 +5087,27 @@
         </w:trPr>
         <w:tc>
           <w:tcPr>
-            <w:tcW w:w="3541" w:type="dxa"/>
-            <w:vMerge w:val="restart"/>
-            <w:shd w:val="clear" w:color="auto" w:fill="F2DBDB" w:themeFill="accent2" w:themeFillTint="33"/>
-            <w:vAlign w:val="center"/>
-          </w:tcPr>
-          <w:p>
-            <w:pPr>
-              <w:jc w:val="center"/>
-              <w:rPr>
-                <w:b/>
-                <w:sz w:val="20"/>
-                <w:szCs w:val="20"/>
-              </w:rPr>
-            </w:pPr>
-            <w:r>
-              <w:rPr>
-                <w:b/>
-                <w:sz w:val="20"/>
-                <w:szCs w:val="20"/>
-              </w:rPr>
-              <w:t>REST</w:t>
-            </w:r>
-          </w:p>
-        </w:tc>
-        <w:tc>
-          <w:tcPr>
-            <w:tcW w:w="3036" w:type="dxa"/>
-            <w:shd w:val="clear" w:color="auto" w:fill="F2DBDB" w:themeFill="accent2" w:themeFillTint="33"/>
-            <w:vAlign w:val="center"/>
-          </w:tcPr>
-          <w:p>
-            <w:pPr>
-              <w:jc w:val="both"/>
-              <w:rPr>
-                <w:b/>
-                <w:sz w:val="20"/>
-                <w:szCs w:val="20"/>
-              </w:rPr>
-            </w:pPr>
-            <w:r>
-              <w:rPr>
-                <w:b/>
-                <w:sz w:val="20"/>
-                <w:szCs w:val="20"/>
-              </w:rPr>
-              <w:t>Rest_enable_tls</w:t>
-            </w:r>
-          </w:p>
-        </w:tc>
-        <w:tc>
-          <w:tcPr>
-            <w:tcW w:w="2711" w:type="dxa"/>
-            <w:shd w:val="clear" w:color="auto" w:fill="F2DBDB" w:themeFill="accent2" w:themeFillTint="33"/>
-            <w:vAlign w:val="center"/>
-          </w:tcPr>
-          <w:p>
-            <w:pPr>
-              <w:jc w:val="center"/>
-              <w:rPr>
-                <w:sz w:val="20"/>
-                <w:szCs w:val="20"/>
-              </w:rPr>
-            </w:pPr>
-            <w:r>
-              <w:rPr>
-                <w:sz w:val="20"/>
-                <w:szCs w:val="20"/>
-              </w:rPr>
-              <w:t>HTTPS pour la REST API</w:t>
+            <w:tcW w:w="9288" w:type="dxa"/>
+            <w:gridSpan w:val="3"/>
+            <w:shd w:val="clear" w:color="auto" w:fill="F2F2F2" w:themeFill="background1" w:themeFillShade="F2"/>
+            <w:vAlign w:val="center"/>
+          </w:tcPr>
+          <w:p>
+            <w:pPr>
+              <w:jc w:val="center"/>
+              <w:rPr>
+                <w:b/>
+                <w:sz w:val="20"/>
+                <w:szCs w:val="20"/>
+              </w:rPr>
+            </w:pPr>
+            <w:r>
+              <w:rPr>
+                <w:b/>
+                <w:sz w:val="20"/>
+                <w:szCs w:val="20"/>
+              </w:rPr>
+              <w:t>SECURITE</w:t>
             </w:r>
           </w:p>
         </w:tc>
@@ -3888,19 +5119,27 @@
         <w:tc>
           <w:tcPr>
             <w:tcW w:w="3541" w:type="dxa"/>
-            <w:vMerge/>
+            <w:vMerge w:val="restart"/>
             <w:shd w:val="clear" w:color="auto" w:fill="F2DBDB" w:themeFill="accent2" w:themeFillTint="33"/>
             <w:vAlign w:val="center"/>
           </w:tcPr>
           <w:p>
             <w:pPr>
-              <w:jc w:val="both"/>
-              <w:rPr>
-                <w:b/>
-                <w:sz w:val="20"/>
-                <w:szCs w:val="20"/>
-              </w:rPr>
-            </w:pPr>
+              <w:jc w:val="center"/>
+              <w:rPr>
+                <w:b/>
+                <w:sz w:val="20"/>
+                <w:szCs w:val="20"/>
+              </w:rPr>
+            </w:pPr>
+            <w:r>
+              <w:rPr>
+                <w:b/>
+                <w:sz w:val="20"/>
+                <w:szCs w:val="20"/>
+              </w:rPr>
+              <w:t>REST</w:t>
+            </w:r>
           </w:p>
         </w:tc>
         <w:tc>
@@ -3918,14 +5157,16 @@
                 <w:szCs w:val="20"/>
               </w:rPr>
             </w:pPr>
-            <w:r>
-              <w:rPr>
-                <w:b/>
-                <w:sz w:val="20"/>
-                <w:szCs w:val="20"/>
-              </w:rPr>
-              <w:t>Rest_tls_cert_file</w:t>
-            </w:r>
+            <w:proofErr w:type="spellStart"/>
+            <w:r>
+              <w:rPr>
+                <w:b/>
+                <w:sz w:val="20"/>
+                <w:szCs w:val="20"/>
+              </w:rPr>
+              <w:t>Rest_enable_tls</w:t>
+            </w:r>
+            <w:proofErr w:type="spellEnd"/>
           </w:p>
         </w:tc>
         <w:tc>
@@ -3947,7 +5188,7 @@
                 <w:sz w:val="20"/>
                 <w:szCs w:val="20"/>
               </w:rPr>
-              <w:t>Certificat X509</w:t>
+              <w:t>HTTPS pour la REST API</w:t>
             </w:r>
           </w:p>
         </w:tc>
@@ -3989,14 +5230,16 @@
                 <w:szCs w:val="20"/>
               </w:rPr>
             </w:pPr>
-            <w:r>
-              <w:rPr>
-                <w:b/>
-                <w:sz w:val="20"/>
-                <w:szCs w:val="20"/>
-              </w:rPr>
-              <w:t>Rest_tls_key_file</w:t>
-            </w:r>
+            <w:proofErr w:type="spellStart"/>
+            <w:r>
+              <w:rPr>
+                <w:b/>
+                <w:sz w:val="20"/>
+                <w:szCs w:val="20"/>
+              </w:rPr>
+              <w:t>Rest_tls_cert_file</w:t>
+            </w:r>
+            <w:proofErr w:type="spellEnd"/>
           </w:p>
         </w:tc>
         <w:tc>
@@ -4018,7 +5261,7 @@
                 <w:sz w:val="20"/>
                 <w:szCs w:val="20"/>
               </w:rPr>
-              <w:t>Clef privée</w:t>
+              <w:t>Certificat X509</w:t>
             </w:r>
           </w:p>
         </w:tc>
@@ -4060,14 +5303,16 @@
                 <w:szCs w:val="20"/>
               </w:rPr>
             </w:pPr>
-            <w:r>
-              <w:rPr>
-                <w:b/>
-                <w:sz w:val="20"/>
-                <w:szCs w:val="20"/>
-              </w:rPr>
-              <w:t>Rest_tls_key_password</w:t>
-            </w:r>
+            <w:proofErr w:type="spellStart"/>
+            <w:r>
+              <w:rPr>
+                <w:b/>
+                <w:sz w:val="20"/>
+                <w:szCs w:val="20"/>
+              </w:rPr>
+              <w:t>Rest_tls_key_file</w:t>
+            </w:r>
+            <w:proofErr w:type="spellEnd"/>
           </w:p>
         </w:tc>
         <w:tc>
@@ -4089,7 +5334,7 @@
                 <w:sz w:val="20"/>
                 <w:szCs w:val="20"/>
               </w:rPr>
-              <w:t>Passphrase protégeant la clef privée</w:t>
+              <w:t>Clef privée</w:t>
             </w:r>
           </w:p>
         </w:tc>
@@ -4101,27 +5346,19 @@
         <w:tc>
           <w:tcPr>
             <w:tcW w:w="3541" w:type="dxa"/>
-            <w:vMerge w:val="restart"/>
+            <w:vMerge/>
             <w:shd w:val="clear" w:color="auto" w:fill="F2DBDB" w:themeFill="accent2" w:themeFillTint="33"/>
             <w:vAlign w:val="center"/>
           </w:tcPr>
           <w:p>
             <w:pPr>
-              <w:jc w:val="center"/>
-              <w:rPr>
-                <w:b/>
-                <w:sz w:val="20"/>
-                <w:szCs w:val="20"/>
-              </w:rPr>
-            </w:pPr>
-            <w:r>
-              <w:rPr>
-                <w:b/>
-                <w:sz w:val="20"/>
-                <w:szCs w:val="20"/>
-              </w:rPr>
-              <w:t>Web</w:t>
-            </w:r>
+              <w:jc w:val="both"/>
+              <w:rPr>
+                <w:b/>
+                <w:sz w:val="20"/>
+                <w:szCs w:val="20"/>
+              </w:rPr>
+            </w:pPr>
           </w:p>
         </w:tc>
         <w:tc>
@@ -4139,14 +5376,16 @@
                 <w:szCs w:val="20"/>
               </w:rPr>
             </w:pPr>
-            <w:r>
-              <w:rPr>
-                <w:b/>
-                <w:sz w:val="20"/>
-                <w:szCs w:val="20"/>
-              </w:rPr>
-              <w:t>web_enable_tls</w:t>
-            </w:r>
+            <w:proofErr w:type="spellStart"/>
+            <w:r>
+              <w:rPr>
+                <w:b/>
+                <w:sz w:val="20"/>
+                <w:szCs w:val="20"/>
+              </w:rPr>
+              <w:t>Rest_tls_key_password</w:t>
+            </w:r>
+            <w:proofErr w:type="spellEnd"/>
           </w:p>
         </w:tc>
         <w:tc>
@@ -4163,6 +5402,22 @@
                 <w:szCs w:val="20"/>
               </w:rPr>
             </w:pPr>
+            <w:proofErr w:type="spellStart"/>
+            <w:r>
+              <w:rPr>
+                <w:sz w:val="20"/>
+                <w:szCs w:val="20"/>
+              </w:rPr>
+              <w:t>Passphrase</w:t>
+            </w:r>
+            <w:proofErr w:type="spellEnd"/>
+            <w:r>
+              <w:rPr>
+                <w:sz w:val="20"/>
+                <w:szCs w:val="20"/>
+              </w:rPr>
+              <w:t xml:space="preserve"> protégeant la clef privée</w:t>
+            </w:r>
           </w:p>
         </w:tc>
       </w:tr>
@@ -4173,19 +5428,27 @@
         <w:tc>
           <w:tcPr>
             <w:tcW w:w="3541" w:type="dxa"/>
-            <w:vMerge/>
+            <w:vMerge w:val="restart"/>
             <w:shd w:val="clear" w:color="auto" w:fill="F2DBDB" w:themeFill="accent2" w:themeFillTint="33"/>
             <w:vAlign w:val="center"/>
           </w:tcPr>
           <w:p>
             <w:pPr>
-              <w:jc w:val="both"/>
-              <w:rPr>
-                <w:b/>
-                <w:sz w:val="20"/>
-                <w:szCs w:val="20"/>
-              </w:rPr>
-            </w:pPr>
+              <w:jc w:val="center"/>
+              <w:rPr>
+                <w:b/>
+                <w:sz w:val="20"/>
+                <w:szCs w:val="20"/>
+              </w:rPr>
+            </w:pPr>
+            <w:r>
+              <w:rPr>
+                <w:b/>
+                <w:sz w:val="20"/>
+                <w:szCs w:val="20"/>
+              </w:rPr>
+              <w:t>Web</w:t>
+            </w:r>
           </w:p>
         </w:tc>
         <w:tc>
@@ -4203,14 +5466,26 @@
                 <w:szCs w:val="20"/>
               </w:rPr>
             </w:pPr>
-            <w:r>
-              <w:rPr>
-                <w:b/>
-                <w:sz w:val="20"/>
-                <w:szCs w:val="20"/>
-              </w:rPr>
-              <w:t>web_tls_cert_file</w:t>
-            </w:r>
+            <w:proofErr w:type="spellStart"/>
+            <w:proofErr w:type="gramStart"/>
+            <w:r>
+              <w:rPr>
+                <w:b/>
+                <w:sz w:val="20"/>
+                <w:szCs w:val="20"/>
+              </w:rPr>
+              <w:t>web</w:t>
+            </w:r>
+            <w:proofErr w:type="gramEnd"/>
+            <w:r>
+              <w:rPr>
+                <w:b/>
+                <w:sz w:val="20"/>
+                <w:szCs w:val="20"/>
+              </w:rPr>
+              <w:t>_enable_tls</w:t>
+            </w:r>
+            <w:proofErr w:type="spellEnd"/>
           </w:p>
         </w:tc>
         <w:tc>
@@ -4267,14 +5542,26 @@
                 <w:szCs w:val="20"/>
               </w:rPr>
             </w:pPr>
-            <w:r>
-              <w:rPr>
-                <w:b/>
-                <w:sz w:val="20"/>
-                <w:szCs w:val="20"/>
-              </w:rPr>
-              <w:t>web_tls_key_file</w:t>
-            </w:r>
+            <w:proofErr w:type="spellStart"/>
+            <w:proofErr w:type="gramStart"/>
+            <w:r>
+              <w:rPr>
+                <w:b/>
+                <w:sz w:val="20"/>
+                <w:szCs w:val="20"/>
+              </w:rPr>
+              <w:t>web</w:t>
+            </w:r>
+            <w:proofErr w:type="gramEnd"/>
+            <w:r>
+              <w:rPr>
+                <w:b/>
+                <w:sz w:val="20"/>
+                <w:szCs w:val="20"/>
+              </w:rPr>
+              <w:t>_tls_cert_file</w:t>
+            </w:r>
+            <w:proofErr w:type="spellEnd"/>
           </w:p>
         </w:tc>
         <w:tc>
@@ -4331,14 +5618,102 @@
                 <w:szCs w:val="20"/>
               </w:rPr>
             </w:pPr>
-            <w:r>
-              <w:rPr>
-                <w:b/>
-                <w:sz w:val="20"/>
-                <w:szCs w:val="20"/>
-              </w:rPr>
-              <w:t>web_tls_key_password</w:t>
-            </w:r>
+            <w:proofErr w:type="spellStart"/>
+            <w:proofErr w:type="gramStart"/>
+            <w:r>
+              <w:rPr>
+                <w:b/>
+                <w:sz w:val="20"/>
+                <w:szCs w:val="20"/>
+              </w:rPr>
+              <w:t>web</w:t>
+            </w:r>
+            <w:proofErr w:type="gramEnd"/>
+            <w:r>
+              <w:rPr>
+                <w:b/>
+                <w:sz w:val="20"/>
+                <w:szCs w:val="20"/>
+              </w:rPr>
+              <w:t>_tls_key_file</w:t>
+            </w:r>
+            <w:proofErr w:type="spellEnd"/>
+          </w:p>
+        </w:tc>
+        <w:tc>
+          <w:tcPr>
+            <w:tcW w:w="2711" w:type="dxa"/>
+            <w:shd w:val="clear" w:color="auto" w:fill="F2DBDB" w:themeFill="accent2" w:themeFillTint="33"/>
+            <w:vAlign w:val="center"/>
+          </w:tcPr>
+          <w:p>
+            <w:pPr>
+              <w:jc w:val="center"/>
+              <w:rPr>
+                <w:sz w:val="20"/>
+                <w:szCs w:val="20"/>
+              </w:rPr>
+            </w:pPr>
+          </w:p>
+        </w:tc>
+      </w:tr>
+      <w:tr>
+        <w:trPr>
+          <w:trHeight w:val="567"/>
+        </w:trPr>
+        <w:tc>
+          <w:tcPr>
+            <w:tcW w:w="3541" w:type="dxa"/>
+            <w:vMerge/>
+            <w:shd w:val="clear" w:color="auto" w:fill="F2DBDB" w:themeFill="accent2" w:themeFillTint="33"/>
+            <w:vAlign w:val="center"/>
+          </w:tcPr>
+          <w:p>
+            <w:pPr>
+              <w:jc w:val="both"/>
+              <w:rPr>
+                <w:b/>
+                <w:sz w:val="20"/>
+                <w:szCs w:val="20"/>
+              </w:rPr>
+            </w:pPr>
+          </w:p>
+        </w:tc>
+        <w:tc>
+          <w:tcPr>
+            <w:tcW w:w="3036" w:type="dxa"/>
+            <w:shd w:val="clear" w:color="auto" w:fill="F2DBDB" w:themeFill="accent2" w:themeFillTint="33"/>
+            <w:vAlign w:val="center"/>
+          </w:tcPr>
+          <w:p>
+            <w:pPr>
+              <w:jc w:val="both"/>
+              <w:rPr>
+                <w:b/>
+                <w:sz w:val="20"/>
+                <w:szCs w:val="20"/>
+              </w:rPr>
+            </w:pPr>
+            <w:proofErr w:type="spellStart"/>
+            <w:proofErr w:type="gramStart"/>
+            <w:r>
+              <w:rPr>
+                <w:b/>
+                <w:sz w:val="20"/>
+                <w:szCs w:val="20"/>
+              </w:rPr>
+              <w:t>web</w:t>
+            </w:r>
+            <w:proofErr w:type="gramEnd"/>
+            <w:r>
+              <w:rPr>
+                <w:b/>
+                <w:sz w:val="20"/>
+                <w:szCs w:val="20"/>
+              </w:rPr>
+              <w:t>_tls_key_password</w:t>
+            </w:r>
+            <w:proofErr w:type="spellEnd"/>
           </w:p>
         </w:tc>
         <w:tc>
@@ -4498,6 +5873,7 @@
                 <w:szCs w:val="20"/>
               </w:rPr>
             </w:pPr>
+            <w:proofErr w:type="spellStart"/>
             <w:r>
               <w:rPr>
                 <w:b/>
@@ -4506,6 +5882,7 @@
               </w:rPr>
               <w:t>Comments</w:t>
             </w:r>
+            <w:proofErr w:type="spellEnd"/>
           </w:p>
         </w:tc>
       </w:tr>
@@ -4532,7 +5909,25 @@
                 <w:sz w:val="20"/>
                 <w:szCs w:val="20"/>
               </w:rPr>
-              <w:t>(ssh login)</w:t>
+              <w:t>(</w:t>
+            </w:r>
+            <w:proofErr w:type="spellStart"/>
+            <w:proofErr w:type="gramStart"/>
+            <w:r>
+              <w:rPr>
+                <w:sz w:val="20"/>
+                <w:szCs w:val="20"/>
+              </w:rPr>
+              <w:t>ssh</w:t>
+            </w:r>
+            <w:proofErr w:type="spellEnd"/>
+            <w:proofErr w:type="gramEnd"/>
+            <w:r>
+              <w:rPr>
+                <w:sz w:val="20"/>
+                <w:szCs w:val="20"/>
+              </w:rPr>
+              <w:t xml:space="preserve"> login)</w:t>
             </w:r>
           </w:p>
         </w:tc>
@@ -4555,7 +5950,23 @@
                 <w:sz w:val="20"/>
                 <w:szCs w:val="20"/>
               </w:rPr>
-              <w:t>Inclut le terme ssh ou login</w:t>
+              <w:t xml:space="preserve">Inclut le terme </w:t>
+            </w:r>
+            <w:proofErr w:type="spellStart"/>
+            <w:r>
+              <w:rPr>
+                <w:sz w:val="20"/>
+                <w:szCs w:val="20"/>
+              </w:rPr>
+              <w:t>ssh</w:t>
+            </w:r>
+            <w:proofErr w:type="spellEnd"/>
+            <w:r>
+              <w:rPr>
+                <w:sz w:val="20"/>
+                <w:szCs w:val="20"/>
+              </w:rPr>
+              <w:t xml:space="preserve"> ou login</w:t>
             </w:r>
           </w:p>
         </w:tc>
@@ -4584,7 +5995,26 @@
                 <w:sz w:val="20"/>
                 <w:szCs w:val="20"/>
               </w:rPr>
-              <w:t>"ssh login</w:t>
+              <w:lastRenderedPageBreak/>
+              <w:t>"</w:t>
+            </w:r>
+            <w:proofErr w:type="spellStart"/>
+            <w:r>
+              <w:rPr>
+                <w:rFonts w:cstheme="minorHAnsi"/>
+                <w:sz w:val="20"/>
+                <w:szCs w:val="20"/>
+              </w:rPr>
+              <w:t>ssh</w:t>
+            </w:r>
+            <w:proofErr w:type="spellEnd"/>
+            <w:r>
+              <w:rPr>
+                <w:rFonts w:cstheme="minorHAnsi"/>
+                <w:sz w:val="20"/>
+                <w:szCs w:val="20"/>
+              </w:rPr>
+              <w:t xml:space="preserve"> login</w:t>
             </w:r>
             <w:r>
               <w:rPr>
@@ -4615,7 +6045,39 @@
                 <w:sz w:val="20"/>
                 <w:szCs w:val="20"/>
               </w:rPr>
-              <w:t>Inclut le term exact ssh login</w:t>
+              <w:t xml:space="preserve">Inclut le </w:t>
+            </w:r>
+            <w:proofErr w:type="spellStart"/>
+            <w:r>
+              <w:rPr>
+                <w:sz w:val="20"/>
+                <w:szCs w:val="20"/>
+              </w:rPr>
+              <w:t>term</w:t>
+            </w:r>
+            <w:proofErr w:type="spellEnd"/>
+            <w:r>
+              <w:rPr>
+                <w:sz w:val="20"/>
+                <w:szCs w:val="20"/>
+              </w:rPr>
+              <w:t xml:space="preserve"> exact </w:t>
+            </w:r>
+            <w:proofErr w:type="spellStart"/>
+            <w:r>
+              <w:rPr>
+                <w:sz w:val="20"/>
+                <w:szCs w:val="20"/>
+              </w:rPr>
+              <w:t>ssh</w:t>
+            </w:r>
+            <w:proofErr w:type="spellEnd"/>
+            <w:r>
+              <w:rPr>
+                <w:sz w:val="20"/>
+                <w:szCs w:val="20"/>
+              </w:rPr>
+              <w:t xml:space="preserve"> login</w:t>
             </w:r>
           </w:p>
         </w:tc>
@@ -4645,7 +6107,25 @@
                 <w:sz w:val="20"/>
                 <w:szCs w:val="20"/>
               </w:rPr>
-              <w:t>_exists :</w:t>
+              <w:t>_</w:t>
+            </w:r>
+            <w:proofErr w:type="spellStart"/>
+            <w:r>
+              <w:rPr>
+                <w:rFonts w:cstheme="minorHAnsi"/>
+                <w:sz w:val="20"/>
+                <w:szCs w:val="20"/>
+              </w:rPr>
+              <w:t>exists</w:t>
+            </w:r>
+            <w:proofErr w:type="spellEnd"/>
+            <w:r>
+              <w:rPr>
+                <w:rFonts w:cstheme="minorHAnsi"/>
+                <w:sz w:val="20"/>
+                <w:szCs w:val="20"/>
+              </w:rPr>
+              <w:t> :</w:t>
             </w:r>
           </w:p>
         </w:tc>
@@ -4691,7 +6171,6 @@
                 <w:sz w:val="20"/>
                 <w:szCs w:val="20"/>
               </w:rPr>
-              <w:lastRenderedPageBreak/>
               <w:t>/REGEX/</w:t>
             </w:r>
           </w:p>
@@ -4802,6 +6281,7 @@
                 <w:szCs w:val="20"/>
               </w:rPr>
             </w:pPr>
+            <w:proofErr w:type="spellStart"/>
             <w:r>
               <w:rPr>
                 <w:sz w:val="20"/>
@@ -4809,6 +6289,7 @@
               </w:rPr>
               <w:t>Globbing</w:t>
             </w:r>
+            <w:proofErr w:type="spellEnd"/>
             <w:r>
               <w:rPr>
                 <w:sz w:val="20"/>
@@ -4862,6 +6343,1671 @@
                 <w:szCs w:val="20"/>
               </w:rPr>
             </w:pPr>
+          </w:p>
+        </w:tc>
+      </w:tr>
+    </w:tbl>
+    <w:p/>
+    <w:p>
+      <w:r>
+        <w:br w:type="page"/>
+      </w:r>
+    </w:p>
+    <w:p>
+      <w:pPr>
+        <w:rPr>
+          <w:b/>
+          <w:u w:val="single"/>
+        </w:rPr>
+      </w:pPr>
+      <w:r>
+        <w:rPr>
+          <w:b/>
+          <w:u w:val="single"/>
+        </w:rPr>
+        <w:lastRenderedPageBreak/>
+        <w:t>Rules :</w:t>
+      </w:r>
+    </w:p>
+    <w:p>
+      <w:pPr>
+        <w:rPr>
+          <w:rFonts w:cstheme="minorHAnsi"/>
+        </w:rPr>
+      </w:pPr>
+      <w:r>
+        <w:t xml:space="preserve">Rule </w:t>
+      </w:r>
+      <w:r>
+        <w:rPr>
+          <w:rFonts w:cstheme="minorHAnsi"/>
+        </w:rPr>
+        <w:t>"&lt;</w:t>
+      </w:r>
+      <w:proofErr w:type="spellStart"/>
+      <w:r>
+        <w:rPr>
+          <w:rFonts w:cstheme="minorHAnsi"/>
+        </w:rPr>
+        <w:t>name</w:t>
+      </w:r>
+      <w:proofErr w:type="spellEnd"/>
+      <w:r>
+        <w:rPr>
+          <w:rFonts w:cstheme="minorHAnsi"/>
+        </w:rPr>
+        <w:t>&gt;"</w:t>
+      </w:r>
+    </w:p>
+    <w:p>
+      <w:proofErr w:type="spellStart"/>
+      <w:proofErr w:type="gramStart"/>
+      <w:r>
+        <w:t>when</w:t>
+      </w:r>
+      <w:proofErr w:type="spellEnd"/>
+      <w:proofErr w:type="gramEnd"/>
+    </w:p>
+    <w:p>
+      <w:r>
+        <w:tab/>
+        <w:t>&lt;</w:t>
+      </w:r>
+      <w:proofErr w:type="gramStart"/>
+      <w:r>
+        <w:t>condition</w:t>
+      </w:r>
+      <w:proofErr w:type="gramEnd"/>
+      <w:r>
+        <w:t>&gt;</w:t>
+      </w:r>
+      <w:r>
+        <w:t xml:space="preserve"> [&amp;&amp; &lt;condition2&gt;]</w:t>
+      </w:r>
+      <w:r>
+        <w:t xml:space="preserve"> </w:t>
+      </w:r>
+      <w:r>
+        <w:tab/>
+      </w:r>
+      <w:r>
+        <w:tab/>
+        <w:t># AND | &amp;&amp; |</w:t>
+      </w:r>
+      <w:r>
+        <w:t xml:space="preserve"> OR | || | NOT | ! | &lt; &gt; &lt;= &gt;= ==</w:t>
+      </w:r>
+      <w:proofErr w:type="gramStart"/>
+      <w:r>
+        <w:t> !=</w:t>
+      </w:r>
+      <w:proofErr w:type="gramEnd"/>
+      <w:r>
+        <w:t>|</w:t>
+      </w:r>
+      <w:proofErr w:type="spellStart"/>
+      <w:r>
+        <w:t>true</w:t>
+      </w:r>
+      <w:proofErr w:type="spellEnd"/>
+    </w:p>
+    <w:p>
+      <w:r>
+        <w:tab/>
+        <w:t>&lt;</w:t>
+      </w:r>
+      <w:proofErr w:type="gramStart"/>
+      <w:r>
+        <w:t>action</w:t>
+      </w:r>
+      <w:proofErr w:type="gramEnd"/>
+      <w:r>
+        <w:t>&gt;</w:t>
+      </w:r>
+    </w:p>
+    <w:p>
+      <w:r>
+        <w:t>E</w:t>
+      </w:r>
+      <w:r>
+        <w:t>nd</w:t>
+      </w:r>
+    </w:p>
+    <w:p>
+      <w:r>
+        <w:t xml:space="preserve">#si </w:t>
+      </w:r>
+      <w:proofErr w:type="spellStart"/>
+      <w:r>
+        <w:t>name</w:t>
+      </w:r>
+      <w:proofErr w:type="spellEnd"/>
+      <w:r>
+        <w:t xml:space="preserve"> est une variable, </w:t>
+      </w:r>
+      <w:proofErr w:type="spellStart"/>
+      <w:proofErr w:type="gramStart"/>
+      <w:r>
+        <w:t>name.field</w:t>
+      </w:r>
+      <w:proofErr w:type="spellEnd"/>
+      <w:proofErr w:type="gramEnd"/>
+      <w:r>
+        <w:t xml:space="preserve"> est son champs</w:t>
+      </w:r>
+    </w:p>
+    <w:tbl>
+      <w:tblPr>
+        <w:tblStyle w:val="Grilledutableau"/>
+        <w:tblW w:w="0" w:type="auto"/>
+        <w:tblLook w:val="04A0" w:firstRow="1" w:lastRow="0" w:firstColumn="1" w:lastColumn="0" w:noHBand="0" w:noVBand="1"/>
+      </w:tblPr>
+      <w:tblGrid>
+        <w:gridCol w:w="3085"/>
+        <w:gridCol w:w="6203"/>
+      </w:tblGrid>
+      <w:tr>
+        <w:trPr>
+          <w:trHeight w:val="567"/>
+        </w:trPr>
+        <w:tc>
+          <w:tcPr>
+            <w:tcW w:w="3085" w:type="dxa"/>
+            <w:shd w:val="clear" w:color="auto" w:fill="D9D9D9" w:themeFill="background1" w:themeFillShade="D9"/>
+            <w:vAlign w:val="center"/>
+          </w:tcPr>
+          <w:p>
+            <w:pPr>
+              <w:jc w:val="center"/>
+              <w:rPr>
+                <w:b/>
+                <w:sz w:val="20"/>
+                <w:szCs w:val="20"/>
+              </w:rPr>
+            </w:pPr>
+            <w:r>
+              <w:rPr>
+                <w:b/>
+                <w:sz w:val="20"/>
+                <w:szCs w:val="20"/>
+              </w:rPr>
+              <w:t>Fonctions générales</w:t>
+            </w:r>
+          </w:p>
+        </w:tc>
+        <w:tc>
+          <w:tcPr>
+            <w:tcW w:w="6203" w:type="dxa"/>
+            <w:shd w:val="clear" w:color="auto" w:fill="D9D9D9" w:themeFill="background1" w:themeFillShade="D9"/>
+            <w:vAlign w:val="center"/>
+          </w:tcPr>
+          <w:p>
+            <w:pPr>
+              <w:jc w:val="center"/>
+              <w:rPr>
+                <w:b/>
+                <w:sz w:val="20"/>
+                <w:szCs w:val="20"/>
+              </w:rPr>
+            </w:pPr>
+            <w:proofErr w:type="spellStart"/>
+            <w:r>
+              <w:rPr>
+                <w:b/>
+                <w:sz w:val="20"/>
+                <w:szCs w:val="20"/>
+              </w:rPr>
+              <w:t>Comments</w:t>
+            </w:r>
+            <w:proofErr w:type="spellEnd"/>
+          </w:p>
+        </w:tc>
+      </w:tr>
+      <w:tr>
+        <w:trPr>
+          <w:trHeight w:val="567"/>
+        </w:trPr>
+        <w:tc>
+          <w:tcPr>
+            <w:tcW w:w="3085" w:type="dxa"/>
+            <w:vAlign w:val="center"/>
+          </w:tcPr>
+          <w:p>
+            <w:pPr>
+              <w:jc w:val="center"/>
+              <w:rPr>
+                <w:rFonts w:ascii="Calibri" w:hAnsi="Calibri" w:cs="Calibri"/>
+                <w:sz w:val="20"/>
+                <w:szCs w:val="20"/>
+              </w:rPr>
+            </w:pPr>
+            <w:proofErr w:type="spellStart"/>
+            <w:r>
+              <w:rPr>
+                <w:rFonts w:ascii="Calibri" w:hAnsi="Calibri" w:cs="Calibri"/>
+                <w:sz w:val="20"/>
+                <w:szCs w:val="20"/>
+              </w:rPr>
+              <w:t>To_</w:t>
+            </w:r>
+            <w:proofErr w:type="gramStart"/>
+            <w:r>
+              <w:rPr>
+                <w:rFonts w:ascii="Calibri" w:hAnsi="Calibri" w:cs="Calibri"/>
+                <w:sz w:val="20"/>
+                <w:szCs w:val="20"/>
+              </w:rPr>
+              <w:t>string</w:t>
+            </w:r>
+            <w:proofErr w:type="spellEnd"/>
+            <w:r>
+              <w:rPr>
+                <w:rFonts w:ascii="Calibri" w:hAnsi="Calibri" w:cs="Calibri"/>
+                <w:sz w:val="20"/>
+                <w:szCs w:val="20"/>
+              </w:rPr>
+              <w:t>(</w:t>
+            </w:r>
+            <w:proofErr w:type="gramEnd"/>
+            <w:r>
+              <w:rPr>
+                <w:rFonts w:ascii="Calibri" w:hAnsi="Calibri" w:cs="Calibri"/>
+                <w:sz w:val="20"/>
+                <w:szCs w:val="20"/>
+              </w:rPr>
+              <w:t>)</w:t>
+            </w:r>
+          </w:p>
+        </w:tc>
+        <w:tc>
+          <w:tcPr>
+            <w:tcW w:w="6203" w:type="dxa"/>
+            <w:vAlign w:val="center"/>
+          </w:tcPr>
+          <w:p>
+            <w:pPr>
+              <w:jc w:val="center"/>
+              <w:rPr>
+                <w:sz w:val="20"/>
+                <w:szCs w:val="20"/>
+              </w:rPr>
+            </w:pPr>
+          </w:p>
+        </w:tc>
+      </w:tr>
+      <w:tr>
+        <w:trPr>
+          <w:trHeight w:val="567"/>
+        </w:trPr>
+        <w:tc>
+          <w:tcPr>
+            <w:tcW w:w="3085" w:type="dxa"/>
+            <w:vAlign w:val="center"/>
+          </w:tcPr>
+          <w:p>
+            <w:pPr>
+              <w:jc w:val="center"/>
+              <w:rPr>
+                <w:rFonts w:ascii="Calibri" w:hAnsi="Calibri" w:cs="Calibri"/>
+                <w:sz w:val="20"/>
+                <w:szCs w:val="20"/>
+              </w:rPr>
+            </w:pPr>
+            <w:proofErr w:type="spellStart"/>
+            <w:r>
+              <w:rPr>
+                <w:rFonts w:ascii="Calibri" w:hAnsi="Calibri" w:cs="Calibri"/>
+                <w:sz w:val="20"/>
+                <w:szCs w:val="20"/>
+              </w:rPr>
+              <w:t>To_</w:t>
+            </w:r>
+            <w:proofErr w:type="gramStart"/>
+            <w:r>
+              <w:rPr>
+                <w:rFonts w:ascii="Calibri" w:hAnsi="Calibri" w:cs="Calibri"/>
+                <w:sz w:val="20"/>
+                <w:szCs w:val="20"/>
+              </w:rPr>
+              <w:t>bool</w:t>
+            </w:r>
+            <w:proofErr w:type="spellEnd"/>
+            <w:r>
+              <w:rPr>
+                <w:rFonts w:ascii="Calibri" w:hAnsi="Calibri" w:cs="Calibri"/>
+                <w:sz w:val="20"/>
+                <w:szCs w:val="20"/>
+              </w:rPr>
+              <w:t>(</w:t>
+            </w:r>
+            <w:proofErr w:type="gramEnd"/>
+            <w:r>
+              <w:rPr>
+                <w:rFonts w:ascii="Calibri" w:hAnsi="Calibri" w:cs="Calibri"/>
+                <w:sz w:val="20"/>
+                <w:szCs w:val="20"/>
+              </w:rPr>
+              <w:t>)</w:t>
+            </w:r>
+          </w:p>
+        </w:tc>
+        <w:tc>
+          <w:tcPr>
+            <w:tcW w:w="6203" w:type="dxa"/>
+            <w:vAlign w:val="center"/>
+          </w:tcPr>
+          <w:p>
+            <w:pPr>
+              <w:jc w:val="center"/>
+              <w:rPr>
+                <w:sz w:val="20"/>
+                <w:szCs w:val="20"/>
+              </w:rPr>
+            </w:pPr>
+          </w:p>
+        </w:tc>
+      </w:tr>
+      <w:tr>
+        <w:trPr>
+          <w:trHeight w:val="567"/>
+        </w:trPr>
+        <w:tc>
+          <w:tcPr>
+            <w:tcW w:w="3085" w:type="dxa"/>
+            <w:vAlign w:val="center"/>
+          </w:tcPr>
+          <w:p>
+            <w:pPr>
+              <w:jc w:val="center"/>
+              <w:rPr>
+                <w:rFonts w:ascii="Calibri" w:hAnsi="Calibri" w:cs="Calibri"/>
+                <w:sz w:val="20"/>
+                <w:szCs w:val="20"/>
+              </w:rPr>
+            </w:pPr>
+            <w:proofErr w:type="spellStart"/>
+            <w:r>
+              <w:rPr>
+                <w:rFonts w:ascii="Calibri" w:hAnsi="Calibri" w:cs="Calibri"/>
+                <w:sz w:val="20"/>
+                <w:szCs w:val="20"/>
+              </w:rPr>
+              <w:t>To_</w:t>
+            </w:r>
+            <w:proofErr w:type="gramStart"/>
+            <w:r>
+              <w:rPr>
+                <w:rFonts w:ascii="Calibri" w:hAnsi="Calibri" w:cs="Calibri"/>
+                <w:sz w:val="20"/>
+                <w:szCs w:val="20"/>
+              </w:rPr>
+              <w:t>double</w:t>
+            </w:r>
+            <w:proofErr w:type="spellEnd"/>
+            <w:r>
+              <w:rPr>
+                <w:rFonts w:ascii="Calibri" w:hAnsi="Calibri" w:cs="Calibri"/>
+                <w:sz w:val="20"/>
+                <w:szCs w:val="20"/>
+              </w:rPr>
+              <w:t>(</w:t>
+            </w:r>
+            <w:proofErr w:type="gramEnd"/>
+            <w:r>
+              <w:rPr>
+                <w:rFonts w:ascii="Calibri" w:hAnsi="Calibri" w:cs="Calibri"/>
+                <w:sz w:val="20"/>
+                <w:szCs w:val="20"/>
+              </w:rPr>
+              <w:t>)</w:t>
+            </w:r>
+          </w:p>
+        </w:tc>
+        <w:tc>
+          <w:tcPr>
+            <w:tcW w:w="6203" w:type="dxa"/>
+            <w:vAlign w:val="center"/>
+          </w:tcPr>
+          <w:p>
+            <w:pPr>
+              <w:jc w:val="center"/>
+              <w:rPr>
+                <w:sz w:val="20"/>
+                <w:szCs w:val="20"/>
+              </w:rPr>
+            </w:pPr>
+          </w:p>
+        </w:tc>
+      </w:tr>
+      <w:tr>
+        <w:trPr>
+          <w:trHeight w:val="567"/>
+        </w:trPr>
+        <w:tc>
+          <w:tcPr>
+            <w:tcW w:w="3085" w:type="dxa"/>
+            <w:vAlign w:val="center"/>
+          </w:tcPr>
+          <w:p>
+            <w:pPr>
+              <w:jc w:val="center"/>
+              <w:rPr>
+                <w:rFonts w:ascii="Calibri" w:hAnsi="Calibri" w:cs="Calibri"/>
+                <w:sz w:val="20"/>
+                <w:szCs w:val="20"/>
+              </w:rPr>
+            </w:pPr>
+            <w:proofErr w:type="spellStart"/>
+            <w:r>
+              <w:rPr>
+                <w:rFonts w:ascii="Calibri" w:hAnsi="Calibri" w:cs="Calibri"/>
+                <w:sz w:val="20"/>
+                <w:szCs w:val="20"/>
+              </w:rPr>
+              <w:t>To_</w:t>
+            </w:r>
+            <w:proofErr w:type="gramStart"/>
+            <w:r>
+              <w:rPr>
+                <w:rFonts w:ascii="Calibri" w:hAnsi="Calibri" w:cs="Calibri"/>
+                <w:sz w:val="20"/>
+                <w:szCs w:val="20"/>
+              </w:rPr>
+              <w:t>long</w:t>
+            </w:r>
+            <w:proofErr w:type="spellEnd"/>
+            <w:r>
+              <w:rPr>
+                <w:rFonts w:ascii="Calibri" w:hAnsi="Calibri" w:cs="Calibri"/>
+                <w:sz w:val="20"/>
+                <w:szCs w:val="20"/>
+              </w:rPr>
+              <w:t>(</w:t>
+            </w:r>
+            <w:proofErr w:type="gramEnd"/>
+            <w:r>
+              <w:rPr>
+                <w:rFonts w:ascii="Calibri" w:hAnsi="Calibri" w:cs="Calibri"/>
+                <w:sz w:val="20"/>
+                <w:szCs w:val="20"/>
+              </w:rPr>
+              <w:t>)</w:t>
+            </w:r>
+          </w:p>
+        </w:tc>
+        <w:tc>
+          <w:tcPr>
+            <w:tcW w:w="6203" w:type="dxa"/>
+            <w:vAlign w:val="center"/>
+          </w:tcPr>
+          <w:p>
+            <w:pPr>
+              <w:jc w:val="center"/>
+              <w:rPr>
+                <w:sz w:val="20"/>
+                <w:szCs w:val="20"/>
+              </w:rPr>
+            </w:pPr>
+          </w:p>
+        </w:tc>
+      </w:tr>
+      <w:tr>
+        <w:trPr>
+          <w:trHeight w:val="567"/>
+        </w:trPr>
+        <w:tc>
+          <w:tcPr>
+            <w:tcW w:w="3085" w:type="dxa"/>
+            <w:vAlign w:val="center"/>
+          </w:tcPr>
+          <w:p>
+            <w:pPr>
+              <w:jc w:val="center"/>
+              <w:rPr>
+                <w:rFonts w:ascii="Calibri" w:hAnsi="Calibri" w:cs="Calibri"/>
+                <w:sz w:val="20"/>
+                <w:szCs w:val="20"/>
+              </w:rPr>
+            </w:pPr>
+            <w:proofErr w:type="spellStart"/>
+            <w:proofErr w:type="gramStart"/>
+            <w:r>
+              <w:rPr>
+                <w:rFonts w:ascii="Calibri" w:hAnsi="Calibri" w:cs="Calibri"/>
+                <w:sz w:val="20"/>
+                <w:szCs w:val="20"/>
+              </w:rPr>
+              <w:t>to</w:t>
+            </w:r>
+            <w:proofErr w:type="gramEnd"/>
+            <w:r>
+              <w:rPr>
+                <w:rFonts w:ascii="Calibri" w:hAnsi="Calibri" w:cs="Calibri"/>
+                <w:sz w:val="20"/>
+                <w:szCs w:val="20"/>
+              </w:rPr>
+              <w:t>_ip</w:t>
+            </w:r>
+            <w:proofErr w:type="spellEnd"/>
+            <w:r>
+              <w:rPr>
+                <w:rFonts w:ascii="Calibri" w:hAnsi="Calibri" w:cs="Calibri"/>
+                <w:sz w:val="20"/>
+                <w:szCs w:val="20"/>
+              </w:rPr>
+              <w:t>(string)</w:t>
+            </w:r>
+          </w:p>
+        </w:tc>
+        <w:tc>
+          <w:tcPr>
+            <w:tcW w:w="6203" w:type="dxa"/>
+            <w:vAlign w:val="center"/>
+          </w:tcPr>
+          <w:p>
+            <w:pPr>
+              <w:jc w:val="center"/>
+              <w:rPr>
+                <w:sz w:val="20"/>
+                <w:szCs w:val="20"/>
+              </w:rPr>
+            </w:pPr>
+          </w:p>
+        </w:tc>
+      </w:tr>
+      <w:tr>
+        <w:trPr>
+          <w:trHeight w:val="567"/>
+        </w:trPr>
+        <w:tc>
+          <w:tcPr>
+            <w:tcW w:w="3085" w:type="dxa"/>
+            <w:vAlign w:val="center"/>
+          </w:tcPr>
+          <w:p>
+            <w:pPr>
+              <w:jc w:val="center"/>
+              <w:rPr>
+                <w:rFonts w:ascii="Calibri" w:hAnsi="Calibri" w:cs="Calibri"/>
+                <w:sz w:val="20"/>
+                <w:szCs w:val="20"/>
+              </w:rPr>
+            </w:pPr>
+            <w:proofErr w:type="spellStart"/>
+            <w:r>
+              <w:rPr>
+                <w:rFonts w:ascii="Calibri" w:hAnsi="Calibri" w:cs="Calibri"/>
+                <w:sz w:val="20"/>
+                <w:szCs w:val="20"/>
+              </w:rPr>
+              <w:t>To_</w:t>
+            </w:r>
+            <w:proofErr w:type="gramStart"/>
+            <w:r>
+              <w:rPr>
+                <w:rFonts w:ascii="Calibri" w:hAnsi="Calibri" w:cs="Calibri"/>
+                <w:sz w:val="20"/>
+                <w:szCs w:val="20"/>
+              </w:rPr>
+              <w:t>url</w:t>
+            </w:r>
+            <w:proofErr w:type="spellEnd"/>
+            <w:r>
+              <w:rPr>
+                <w:rFonts w:ascii="Calibri" w:hAnsi="Calibri" w:cs="Calibri"/>
+                <w:sz w:val="20"/>
+                <w:szCs w:val="20"/>
+              </w:rPr>
+              <w:t>(</w:t>
+            </w:r>
+            <w:proofErr w:type="gramEnd"/>
+            <w:r>
+              <w:rPr>
+                <w:rFonts w:ascii="Calibri" w:hAnsi="Calibri" w:cs="Calibri"/>
+                <w:sz w:val="20"/>
+                <w:szCs w:val="20"/>
+              </w:rPr>
+              <w:t>)</w:t>
+            </w:r>
+          </w:p>
+        </w:tc>
+        <w:tc>
+          <w:tcPr>
+            <w:tcW w:w="6203" w:type="dxa"/>
+            <w:vAlign w:val="center"/>
+          </w:tcPr>
+          <w:p>
+            <w:pPr>
+              <w:jc w:val="center"/>
+              <w:rPr>
+                <w:sz w:val="20"/>
+                <w:szCs w:val="20"/>
+              </w:rPr>
+            </w:pPr>
+          </w:p>
+        </w:tc>
+      </w:tr>
+      <w:tr>
+        <w:trPr>
+          <w:trHeight w:val="567"/>
+        </w:trPr>
+        <w:tc>
+          <w:tcPr>
+            <w:tcW w:w="3085" w:type="dxa"/>
+            <w:vAlign w:val="center"/>
+          </w:tcPr>
+          <w:p>
+            <w:pPr>
+              <w:jc w:val="center"/>
+              <w:rPr>
+                <w:rFonts w:ascii="Calibri" w:hAnsi="Calibri" w:cs="Calibri"/>
+                <w:sz w:val="20"/>
+                <w:szCs w:val="20"/>
+              </w:rPr>
+            </w:pPr>
+            <w:proofErr w:type="spellStart"/>
+            <w:r>
+              <w:rPr>
+                <w:rFonts w:ascii="Calibri" w:hAnsi="Calibri" w:cs="Calibri"/>
+                <w:sz w:val="20"/>
+                <w:szCs w:val="20"/>
+              </w:rPr>
+              <w:t>Parse_</w:t>
+            </w:r>
+            <w:proofErr w:type="gramStart"/>
+            <w:r>
+              <w:rPr>
+                <w:rFonts w:ascii="Calibri" w:hAnsi="Calibri" w:cs="Calibri"/>
+                <w:sz w:val="20"/>
+                <w:szCs w:val="20"/>
+              </w:rPr>
+              <w:t>date</w:t>
+            </w:r>
+            <w:proofErr w:type="spellEnd"/>
+            <w:r>
+              <w:rPr>
+                <w:rFonts w:ascii="Calibri" w:hAnsi="Calibri" w:cs="Calibri"/>
+                <w:sz w:val="20"/>
+                <w:szCs w:val="20"/>
+              </w:rPr>
+              <w:t>(</w:t>
+            </w:r>
+            <w:proofErr w:type="gramEnd"/>
+            <w:r>
+              <w:rPr>
+                <w:rFonts w:ascii="Calibri" w:hAnsi="Calibri" w:cs="Calibri"/>
+                <w:sz w:val="20"/>
+                <w:szCs w:val="20"/>
+              </w:rPr>
+              <w:t>string, "Template")</w:t>
+            </w:r>
+          </w:p>
+        </w:tc>
+        <w:tc>
+          <w:tcPr>
+            <w:tcW w:w="6203" w:type="dxa"/>
+            <w:vAlign w:val="center"/>
+          </w:tcPr>
+          <w:p>
+            <w:pPr>
+              <w:jc w:val="center"/>
+              <w:rPr>
+                <w:sz w:val="20"/>
+                <w:szCs w:val="20"/>
+              </w:rPr>
+            </w:pPr>
+            <w:r>
+              <w:rPr>
+                <w:sz w:val="20"/>
+                <w:szCs w:val="20"/>
+              </w:rPr>
+              <w:t>Renvoie un objet date avec tous les champs</w:t>
+            </w:r>
+          </w:p>
+        </w:tc>
+      </w:tr>
+    </w:tbl>
+    <w:p/>
+    <w:p/>
+    <w:tbl>
+      <w:tblPr>
+        <w:tblStyle w:val="Grilledutableau"/>
+        <w:tblW w:w="0" w:type="auto"/>
+        <w:tblLook w:val="04A0" w:firstRow="1" w:lastRow="0" w:firstColumn="1" w:lastColumn="0" w:noHBand="0" w:noVBand="1"/>
+      </w:tblPr>
+      <w:tblGrid>
+        <w:gridCol w:w="3085"/>
+        <w:gridCol w:w="6203"/>
+      </w:tblGrid>
+      <w:tr>
+        <w:trPr>
+          <w:trHeight w:val="567"/>
+        </w:trPr>
+        <w:tc>
+          <w:tcPr>
+            <w:tcW w:w="3085" w:type="dxa"/>
+            <w:shd w:val="clear" w:color="auto" w:fill="D9D9D9" w:themeFill="background1" w:themeFillShade="D9"/>
+            <w:vAlign w:val="center"/>
+          </w:tcPr>
+          <w:p>
+            <w:pPr>
+              <w:jc w:val="center"/>
+              <w:rPr>
+                <w:b/>
+                <w:sz w:val="20"/>
+                <w:szCs w:val="20"/>
+              </w:rPr>
+            </w:pPr>
+            <w:r>
+              <w:rPr>
+                <w:b/>
+                <w:sz w:val="20"/>
+                <w:szCs w:val="20"/>
+              </w:rPr>
+              <w:t>Condition</w:t>
+            </w:r>
+          </w:p>
+        </w:tc>
+        <w:tc>
+          <w:tcPr>
+            <w:tcW w:w="6203" w:type="dxa"/>
+            <w:shd w:val="clear" w:color="auto" w:fill="D9D9D9" w:themeFill="background1" w:themeFillShade="D9"/>
+            <w:vAlign w:val="center"/>
+          </w:tcPr>
+          <w:p>
+            <w:pPr>
+              <w:jc w:val="center"/>
+              <w:rPr>
+                <w:b/>
+                <w:sz w:val="20"/>
+                <w:szCs w:val="20"/>
+              </w:rPr>
+            </w:pPr>
+            <w:proofErr w:type="spellStart"/>
+            <w:r>
+              <w:rPr>
+                <w:b/>
+                <w:sz w:val="20"/>
+                <w:szCs w:val="20"/>
+              </w:rPr>
+              <w:t>Comments</w:t>
+            </w:r>
+            <w:proofErr w:type="spellEnd"/>
+          </w:p>
+        </w:tc>
+      </w:tr>
+      <w:tr>
+        <w:trPr>
+          <w:trHeight w:val="567"/>
+        </w:trPr>
+        <w:tc>
+          <w:tcPr>
+            <w:tcW w:w="3085" w:type="dxa"/>
+            <w:vAlign w:val="center"/>
+          </w:tcPr>
+          <w:p>
+            <w:pPr>
+              <w:jc w:val="center"/>
+              <w:rPr>
+                <w:sz w:val="20"/>
+                <w:szCs w:val="20"/>
+              </w:rPr>
+            </w:pPr>
+            <w:proofErr w:type="spellStart"/>
+            <w:r>
+              <w:rPr>
+                <w:sz w:val="20"/>
+                <w:szCs w:val="20"/>
+              </w:rPr>
+              <w:t>Has_field</w:t>
+            </w:r>
+            <w:proofErr w:type="spellEnd"/>
+            <w:r>
+              <w:rPr>
+                <w:sz w:val="20"/>
+                <w:szCs w:val="20"/>
+              </w:rPr>
+              <w:t>(</w:t>
+            </w:r>
+            <w:r>
+              <w:rPr>
+                <w:rFonts w:cstheme="minorHAnsi"/>
+                <w:sz w:val="20"/>
+                <w:szCs w:val="20"/>
+              </w:rPr>
+              <w:t>"</w:t>
+            </w:r>
+            <w:proofErr w:type="spellStart"/>
+            <w:r>
+              <w:rPr>
+                <w:rFonts w:cstheme="minorHAnsi"/>
+                <w:sz w:val="20"/>
+                <w:szCs w:val="20"/>
+              </w:rPr>
+              <w:t>dst_ip</w:t>
+            </w:r>
+            <w:proofErr w:type="spellEnd"/>
+            <w:r>
+              <w:rPr>
+                <w:rFonts w:ascii="Calibri" w:hAnsi="Calibri" w:cs="Calibri"/>
+                <w:sz w:val="20"/>
+                <w:szCs w:val="20"/>
+              </w:rPr>
+              <w:t>"</w:t>
+            </w:r>
+            <w:r>
+              <w:rPr>
+                <w:sz w:val="20"/>
+                <w:szCs w:val="20"/>
+              </w:rPr>
+              <w:t>)</w:t>
+            </w:r>
+          </w:p>
+        </w:tc>
+        <w:tc>
+          <w:tcPr>
+            <w:tcW w:w="6203" w:type="dxa"/>
+            <w:vAlign w:val="center"/>
+          </w:tcPr>
+          <w:p>
+            <w:pPr>
+              <w:jc w:val="center"/>
+              <w:rPr>
+                <w:sz w:val="20"/>
+                <w:szCs w:val="20"/>
+              </w:rPr>
+            </w:pPr>
+            <w:r>
+              <w:rPr>
+                <w:sz w:val="20"/>
+                <w:szCs w:val="20"/>
+              </w:rPr>
+              <w:t>Le message possède le champs</w:t>
+            </w:r>
+          </w:p>
+        </w:tc>
+      </w:tr>
+      <w:tr>
+        <w:trPr>
+          <w:trHeight w:val="567"/>
+        </w:trPr>
+        <w:tc>
+          <w:tcPr>
+            <w:tcW w:w="3085" w:type="dxa"/>
+            <w:vAlign w:val="center"/>
+          </w:tcPr>
+          <w:p>
+            <w:pPr>
+              <w:jc w:val="center"/>
+              <w:rPr>
+                <w:sz w:val="20"/>
+                <w:szCs w:val="20"/>
+              </w:rPr>
+            </w:pPr>
+            <w:proofErr w:type="spellStart"/>
+            <w:r>
+              <w:rPr>
+                <w:sz w:val="20"/>
+                <w:szCs w:val="20"/>
+              </w:rPr>
+              <w:t>Cidr_</w:t>
+            </w:r>
+            <w:proofErr w:type="gramStart"/>
+            <w:r>
+              <w:rPr>
+                <w:sz w:val="20"/>
+                <w:szCs w:val="20"/>
+              </w:rPr>
+              <w:t>match</w:t>
+            </w:r>
+            <w:proofErr w:type="spellEnd"/>
+            <w:r>
+              <w:rPr>
+                <w:sz w:val="20"/>
+                <w:szCs w:val="20"/>
+              </w:rPr>
+              <w:t>(</w:t>
+            </w:r>
+            <w:proofErr w:type="gramEnd"/>
+            <w:r>
+              <w:rPr>
+                <w:rFonts w:cstheme="minorHAnsi"/>
+                <w:sz w:val="20"/>
+                <w:szCs w:val="20"/>
+              </w:rPr>
+              <w:t>"1.1.1.1/1</w:t>
+            </w:r>
+            <w:r>
+              <w:rPr>
+                <w:rFonts w:ascii="Calibri" w:hAnsi="Calibri" w:cs="Calibri"/>
+                <w:sz w:val="20"/>
+                <w:szCs w:val="20"/>
+              </w:rPr>
+              <w:t>", &lt;</w:t>
+            </w:r>
+            <w:proofErr w:type="spellStart"/>
+            <w:r>
+              <w:rPr>
+                <w:rFonts w:ascii="Calibri" w:hAnsi="Calibri" w:cs="Calibri"/>
+                <w:sz w:val="20"/>
+                <w:szCs w:val="20"/>
+              </w:rPr>
+              <w:t>dst_ip</w:t>
+            </w:r>
+            <w:proofErr w:type="spellEnd"/>
+            <w:r>
+              <w:rPr>
+                <w:rFonts w:ascii="Calibri" w:hAnsi="Calibri" w:cs="Calibri"/>
+                <w:sz w:val="20"/>
+                <w:szCs w:val="20"/>
+              </w:rPr>
+              <w:t>&gt;</w:t>
+            </w:r>
+          </w:p>
+        </w:tc>
+        <w:tc>
+          <w:tcPr>
+            <w:tcW w:w="6203" w:type="dxa"/>
+            <w:vAlign w:val="center"/>
+          </w:tcPr>
+          <w:p>
+            <w:pPr>
+              <w:jc w:val="center"/>
+              <w:rPr>
+                <w:sz w:val="20"/>
+                <w:szCs w:val="20"/>
+              </w:rPr>
+            </w:pPr>
+          </w:p>
+        </w:tc>
+      </w:tr>
+      <w:tr>
+        <w:trPr>
+          <w:trHeight w:val="567"/>
+        </w:trPr>
+        <w:tc>
+          <w:tcPr>
+            <w:tcW w:w="3085" w:type="dxa"/>
+            <w:vAlign w:val="center"/>
+          </w:tcPr>
+          <w:p>
+            <w:pPr>
+              <w:jc w:val="center"/>
+              <w:rPr>
+                <w:rFonts w:ascii="Calibri" w:hAnsi="Calibri" w:cs="Calibri"/>
+                <w:sz w:val="20"/>
+                <w:szCs w:val="20"/>
+              </w:rPr>
+            </w:pPr>
+            <w:proofErr w:type="spellStart"/>
+            <w:r>
+              <w:rPr>
+                <w:rFonts w:ascii="Calibri" w:hAnsi="Calibri" w:cs="Calibri"/>
+                <w:sz w:val="20"/>
+                <w:szCs w:val="20"/>
+              </w:rPr>
+              <w:t>Is_</w:t>
+            </w:r>
+            <w:proofErr w:type="gramStart"/>
+            <w:r>
+              <w:rPr>
+                <w:rFonts w:ascii="Calibri" w:hAnsi="Calibri" w:cs="Calibri"/>
+                <w:sz w:val="20"/>
+                <w:szCs w:val="20"/>
+              </w:rPr>
+              <w:t>null</w:t>
+            </w:r>
+            <w:proofErr w:type="spellEnd"/>
+            <w:r>
+              <w:rPr>
+                <w:rFonts w:ascii="Calibri" w:hAnsi="Calibri" w:cs="Calibri"/>
+                <w:sz w:val="20"/>
+                <w:szCs w:val="20"/>
+              </w:rPr>
+              <w:t>(</w:t>
+            </w:r>
+            <w:proofErr w:type="gramEnd"/>
+            <w:r>
+              <w:rPr>
+                <w:rFonts w:ascii="Calibri" w:hAnsi="Calibri" w:cs="Calibri"/>
+                <w:sz w:val="20"/>
+                <w:szCs w:val="20"/>
+              </w:rPr>
+              <w:t>)</w:t>
+            </w:r>
+          </w:p>
+        </w:tc>
+        <w:tc>
+          <w:tcPr>
+            <w:tcW w:w="6203" w:type="dxa"/>
+            <w:vAlign w:val="center"/>
+          </w:tcPr>
+          <w:p>
+            <w:pPr>
+              <w:jc w:val="center"/>
+              <w:rPr>
+                <w:sz w:val="20"/>
+                <w:szCs w:val="20"/>
+              </w:rPr>
+            </w:pPr>
+          </w:p>
+        </w:tc>
+      </w:tr>
+      <w:tr>
+        <w:trPr>
+          <w:trHeight w:val="567"/>
+        </w:trPr>
+        <w:tc>
+          <w:tcPr>
+            <w:tcW w:w="3085" w:type="dxa"/>
+            <w:vAlign w:val="center"/>
+          </w:tcPr>
+          <w:p>
+            <w:pPr>
+              <w:jc w:val="center"/>
+              <w:rPr>
+                <w:sz w:val="20"/>
+                <w:szCs w:val="20"/>
+              </w:rPr>
+            </w:pPr>
+            <w:proofErr w:type="spellStart"/>
+            <w:r>
+              <w:rPr>
+                <w:sz w:val="20"/>
+                <w:szCs w:val="20"/>
+              </w:rPr>
+              <w:t>Is_not_</w:t>
+            </w:r>
+            <w:proofErr w:type="gramStart"/>
+            <w:r>
+              <w:rPr>
+                <w:sz w:val="20"/>
+                <w:szCs w:val="20"/>
+              </w:rPr>
+              <w:t>null</w:t>
+            </w:r>
+            <w:proofErr w:type="spellEnd"/>
+            <w:r>
+              <w:rPr>
+                <w:sz w:val="20"/>
+                <w:szCs w:val="20"/>
+              </w:rPr>
+              <w:t>(</w:t>
+            </w:r>
+            <w:proofErr w:type="gramEnd"/>
+            <w:r>
+              <w:rPr>
+                <w:sz w:val="20"/>
+                <w:szCs w:val="20"/>
+              </w:rPr>
+              <w:t>)</w:t>
+            </w:r>
+          </w:p>
+        </w:tc>
+        <w:tc>
+          <w:tcPr>
+            <w:tcW w:w="6203" w:type="dxa"/>
+            <w:vAlign w:val="center"/>
+          </w:tcPr>
+          <w:p>
+            <w:pPr>
+              <w:jc w:val="center"/>
+              <w:rPr>
+                <w:sz w:val="20"/>
+                <w:szCs w:val="20"/>
+              </w:rPr>
+            </w:pPr>
+          </w:p>
+        </w:tc>
+      </w:tr>
+      <w:tr>
+        <w:trPr>
+          <w:trHeight w:val="567"/>
+        </w:trPr>
+        <w:tc>
+          <w:tcPr>
+            <w:tcW w:w="3085" w:type="dxa"/>
+            <w:vAlign w:val="center"/>
+          </w:tcPr>
+          <w:p>
+            <w:pPr>
+              <w:jc w:val="center"/>
+              <w:rPr>
+                <w:sz w:val="20"/>
+                <w:szCs w:val="20"/>
+              </w:rPr>
+            </w:pPr>
+            <w:proofErr w:type="spellStart"/>
+            <w:proofErr w:type="gramStart"/>
+            <w:r>
+              <w:rPr>
+                <w:sz w:val="20"/>
+                <w:szCs w:val="20"/>
+              </w:rPr>
+              <w:t>Contains</w:t>
+            </w:r>
+            <w:proofErr w:type="spellEnd"/>
+            <w:r>
+              <w:rPr>
+                <w:sz w:val="20"/>
+                <w:szCs w:val="20"/>
+              </w:rPr>
+              <w:t>(</w:t>
+            </w:r>
+            <w:proofErr w:type="gramEnd"/>
+            <w:r>
+              <w:rPr>
+                <w:sz w:val="20"/>
+                <w:szCs w:val="20"/>
+              </w:rPr>
+              <w:t xml:space="preserve">string, </w:t>
+            </w:r>
+            <w:r>
+              <w:rPr>
+                <w:sz w:val="20"/>
+                <w:szCs w:val="20"/>
+              </w:rPr>
+              <w:t>mot</w:t>
+            </w:r>
+            <w:r>
+              <w:rPr>
+                <w:sz w:val="20"/>
+                <w:szCs w:val="20"/>
+              </w:rPr>
+              <w:t>)</w:t>
+            </w:r>
+          </w:p>
+        </w:tc>
+        <w:tc>
+          <w:tcPr>
+            <w:tcW w:w="6203" w:type="dxa"/>
+            <w:vAlign w:val="center"/>
+          </w:tcPr>
+          <w:p>
+            <w:pPr>
+              <w:jc w:val="center"/>
+              <w:rPr>
+                <w:sz w:val="20"/>
+                <w:szCs w:val="20"/>
+              </w:rPr>
+            </w:pPr>
+            <w:r>
+              <w:rPr>
+                <w:sz w:val="20"/>
+                <w:szCs w:val="20"/>
+              </w:rPr>
+              <w:t>Check si string contient mot</w:t>
+            </w:r>
+          </w:p>
+        </w:tc>
+      </w:tr>
+    </w:tbl>
+    <w:p/>
+    <w:tbl>
+      <w:tblPr>
+        <w:tblStyle w:val="Grilledutableau"/>
+        <w:tblW w:w="0" w:type="auto"/>
+        <w:tblLook w:val="04A0" w:firstRow="1" w:lastRow="0" w:firstColumn="1" w:lastColumn="0" w:noHBand="0" w:noVBand="1"/>
+      </w:tblPr>
+      <w:tblGrid>
+        <w:gridCol w:w="3085"/>
+        <w:gridCol w:w="6203"/>
+      </w:tblGrid>
+      <w:tr>
+        <w:trPr>
+          <w:trHeight w:val="567"/>
+        </w:trPr>
+        <w:tc>
+          <w:tcPr>
+            <w:tcW w:w="3085" w:type="dxa"/>
+            <w:shd w:val="clear" w:color="auto" w:fill="D9D9D9" w:themeFill="background1" w:themeFillShade="D9"/>
+            <w:vAlign w:val="center"/>
+          </w:tcPr>
+          <w:p>
+            <w:pPr>
+              <w:jc w:val="center"/>
+              <w:rPr>
+                <w:b/>
+                <w:sz w:val="20"/>
+                <w:szCs w:val="20"/>
+              </w:rPr>
+            </w:pPr>
+            <w:r>
+              <w:rPr>
+                <w:b/>
+                <w:sz w:val="20"/>
+                <w:szCs w:val="20"/>
+              </w:rPr>
+              <w:t>Action</w:t>
+            </w:r>
+          </w:p>
+        </w:tc>
+        <w:tc>
+          <w:tcPr>
+            <w:tcW w:w="6203" w:type="dxa"/>
+            <w:shd w:val="clear" w:color="auto" w:fill="D9D9D9" w:themeFill="background1" w:themeFillShade="D9"/>
+            <w:vAlign w:val="center"/>
+          </w:tcPr>
+          <w:p>
+            <w:pPr>
+              <w:jc w:val="center"/>
+              <w:rPr>
+                <w:b/>
+                <w:sz w:val="20"/>
+                <w:szCs w:val="20"/>
+              </w:rPr>
+            </w:pPr>
+            <w:proofErr w:type="spellStart"/>
+            <w:r>
+              <w:rPr>
+                <w:b/>
+                <w:sz w:val="20"/>
+                <w:szCs w:val="20"/>
+              </w:rPr>
+              <w:t>Comments</w:t>
+            </w:r>
+            <w:proofErr w:type="spellEnd"/>
+          </w:p>
+        </w:tc>
+      </w:tr>
+      <w:tr>
+        <w:trPr>
+          <w:trHeight w:val="567"/>
+        </w:trPr>
+        <w:tc>
+          <w:tcPr>
+            <w:tcW w:w="3085" w:type="dxa"/>
+            <w:vAlign w:val="center"/>
+          </w:tcPr>
+          <w:p>
+            <w:pPr>
+              <w:jc w:val="center"/>
+              <w:rPr>
+                <w:sz w:val="20"/>
+                <w:szCs w:val="20"/>
+              </w:rPr>
+            </w:pPr>
+            <w:r>
+              <w:rPr>
+                <w:sz w:val="20"/>
+                <w:szCs w:val="20"/>
+              </w:rPr>
+              <w:lastRenderedPageBreak/>
+              <w:t xml:space="preserve">Let </w:t>
+            </w:r>
+            <w:proofErr w:type="spellStart"/>
+            <w:r>
+              <w:rPr>
+                <w:sz w:val="20"/>
+                <w:szCs w:val="20"/>
+              </w:rPr>
+              <w:t>name</w:t>
+            </w:r>
+            <w:proofErr w:type="spellEnd"/>
+            <w:r>
+              <w:rPr>
+                <w:sz w:val="20"/>
+                <w:szCs w:val="20"/>
+              </w:rPr>
+              <w:t xml:space="preserve"> = value</w:t>
+            </w:r>
+            <w:r>
+              <w:rPr>
+                <w:sz w:val="20"/>
+                <w:szCs w:val="20"/>
+              </w:rPr>
+              <w:t> ;</w:t>
+            </w:r>
+          </w:p>
+        </w:tc>
+        <w:tc>
+          <w:tcPr>
+            <w:tcW w:w="6203" w:type="dxa"/>
+            <w:vAlign w:val="center"/>
+          </w:tcPr>
+          <w:p>
+            <w:pPr>
+              <w:jc w:val="center"/>
+              <w:rPr>
+                <w:sz w:val="20"/>
+                <w:szCs w:val="20"/>
+              </w:rPr>
+            </w:pPr>
+            <w:r>
+              <w:rPr>
+                <w:sz w:val="20"/>
+                <w:szCs w:val="20"/>
+              </w:rPr>
+              <w:t>Définition d’une variable</w:t>
+            </w:r>
+          </w:p>
+        </w:tc>
+      </w:tr>
+      <w:tr>
+        <w:trPr>
+          <w:trHeight w:val="567"/>
+        </w:trPr>
+        <w:tc>
+          <w:tcPr>
+            <w:tcW w:w="3085" w:type="dxa"/>
+            <w:vAlign w:val="center"/>
+          </w:tcPr>
+          <w:p>
+            <w:pPr>
+              <w:jc w:val="center"/>
+              <w:rPr>
+                <w:sz w:val="20"/>
+                <w:szCs w:val="20"/>
+              </w:rPr>
+            </w:pPr>
+            <w:proofErr w:type="spellStart"/>
+            <w:r>
+              <w:rPr>
+                <w:sz w:val="20"/>
+                <w:szCs w:val="20"/>
+              </w:rPr>
+              <w:t>Set_</w:t>
+            </w:r>
+            <w:proofErr w:type="gramStart"/>
+            <w:r>
+              <w:rPr>
+                <w:sz w:val="20"/>
+                <w:szCs w:val="20"/>
+              </w:rPr>
+              <w:t>field</w:t>
+            </w:r>
+            <w:proofErr w:type="spellEnd"/>
+            <w:r>
+              <w:rPr>
+                <w:sz w:val="20"/>
+                <w:szCs w:val="20"/>
+              </w:rPr>
+              <w:t>(</w:t>
+            </w:r>
+            <w:proofErr w:type="gramEnd"/>
+            <w:r>
+              <w:rPr>
+                <w:rFonts w:cstheme="minorHAnsi"/>
+                <w:sz w:val="20"/>
+                <w:szCs w:val="20"/>
+              </w:rPr>
+              <w:t>"nom</w:t>
+            </w:r>
+            <w:r>
+              <w:rPr>
+                <w:rFonts w:ascii="Calibri" w:hAnsi="Calibri" w:cs="Calibri"/>
+                <w:sz w:val="20"/>
+                <w:szCs w:val="20"/>
+              </w:rPr>
+              <w:t>", valeur)</w:t>
+            </w:r>
+          </w:p>
+        </w:tc>
+        <w:tc>
+          <w:tcPr>
+            <w:tcW w:w="6203" w:type="dxa"/>
+            <w:vAlign w:val="center"/>
+          </w:tcPr>
+          <w:p>
+            <w:pPr>
+              <w:jc w:val="center"/>
+              <w:rPr>
+                <w:sz w:val="20"/>
+                <w:szCs w:val="20"/>
+              </w:rPr>
+            </w:pPr>
+          </w:p>
+        </w:tc>
+      </w:tr>
+      <w:tr>
+        <w:trPr>
+          <w:trHeight w:val="567"/>
+        </w:trPr>
+        <w:tc>
+          <w:tcPr>
+            <w:tcW w:w="3085" w:type="dxa"/>
+            <w:vAlign w:val="center"/>
+          </w:tcPr>
+          <w:p>
+            <w:pPr>
+              <w:jc w:val="center"/>
+              <w:rPr>
+                <w:sz w:val="20"/>
+                <w:szCs w:val="20"/>
+              </w:rPr>
+            </w:pPr>
+            <w:proofErr w:type="spellStart"/>
+            <w:r>
+              <w:rPr>
+                <w:sz w:val="20"/>
+                <w:szCs w:val="20"/>
+              </w:rPr>
+              <w:t>Rename_field</w:t>
+            </w:r>
+            <w:proofErr w:type="spellEnd"/>
+            <w:r>
+              <w:rPr>
+                <w:sz w:val="20"/>
+                <w:szCs w:val="20"/>
+              </w:rPr>
+              <w:t>(</w:t>
+            </w:r>
+            <w:proofErr w:type="spellStart"/>
+            <w:proofErr w:type="gramStart"/>
+            <w:r>
+              <w:rPr>
+                <w:sz w:val="20"/>
+                <w:szCs w:val="20"/>
+              </w:rPr>
+              <w:t>old,new</w:t>
+            </w:r>
+            <w:proofErr w:type="spellEnd"/>
+            <w:proofErr w:type="gramEnd"/>
+            <w:r>
+              <w:rPr>
+                <w:sz w:val="20"/>
+                <w:szCs w:val="20"/>
+              </w:rPr>
+              <w:t>)</w:t>
+            </w:r>
+          </w:p>
+        </w:tc>
+        <w:tc>
+          <w:tcPr>
+            <w:tcW w:w="6203" w:type="dxa"/>
+            <w:vAlign w:val="center"/>
+          </w:tcPr>
+          <w:p>
+            <w:pPr>
+              <w:jc w:val="center"/>
+              <w:rPr>
+                <w:sz w:val="20"/>
+                <w:szCs w:val="20"/>
+              </w:rPr>
+            </w:pPr>
+          </w:p>
+        </w:tc>
+      </w:tr>
+      <w:tr>
+        <w:trPr>
+          <w:trHeight w:val="567"/>
+        </w:trPr>
+        <w:tc>
+          <w:tcPr>
+            <w:tcW w:w="3085" w:type="dxa"/>
+            <w:vAlign w:val="center"/>
+          </w:tcPr>
+          <w:p>
+            <w:pPr>
+              <w:jc w:val="center"/>
+              <w:rPr>
+                <w:sz w:val="20"/>
+                <w:szCs w:val="20"/>
+              </w:rPr>
+            </w:pPr>
+            <w:proofErr w:type="spellStart"/>
+            <w:r>
+              <w:rPr>
+                <w:sz w:val="20"/>
+                <w:szCs w:val="20"/>
+              </w:rPr>
+              <w:t>Remove_field</w:t>
+            </w:r>
+            <w:proofErr w:type="spellEnd"/>
+            <w:r>
+              <w:rPr>
+                <w:sz w:val="20"/>
+                <w:szCs w:val="20"/>
+              </w:rPr>
+              <w:t>(champs)</w:t>
+            </w:r>
+          </w:p>
+        </w:tc>
+        <w:tc>
+          <w:tcPr>
+            <w:tcW w:w="6203" w:type="dxa"/>
+            <w:vAlign w:val="center"/>
+          </w:tcPr>
+          <w:p>
+            <w:pPr>
+              <w:jc w:val="center"/>
+              <w:rPr>
+                <w:sz w:val="20"/>
+                <w:szCs w:val="20"/>
+              </w:rPr>
+            </w:pPr>
+          </w:p>
+        </w:tc>
+      </w:tr>
+      <w:tr>
+        <w:trPr>
+          <w:trHeight w:val="567"/>
+        </w:trPr>
+        <w:tc>
+          <w:tcPr>
+            <w:tcW w:w="3085" w:type="dxa"/>
+            <w:vAlign w:val="center"/>
+          </w:tcPr>
+          <w:p>
+            <w:pPr>
+              <w:jc w:val="center"/>
+              <w:rPr>
+                <w:sz w:val="20"/>
+                <w:szCs w:val="20"/>
+              </w:rPr>
+            </w:pPr>
+            <w:proofErr w:type="spellStart"/>
+            <w:r>
+              <w:rPr>
+                <w:sz w:val="20"/>
+                <w:szCs w:val="20"/>
+              </w:rPr>
+              <w:t>Drop_</w:t>
+            </w:r>
+            <w:proofErr w:type="gramStart"/>
+            <w:r>
+              <w:rPr>
+                <w:sz w:val="20"/>
+                <w:szCs w:val="20"/>
+              </w:rPr>
+              <w:t>message</w:t>
+            </w:r>
+            <w:proofErr w:type="spellEnd"/>
+            <w:r>
+              <w:rPr>
+                <w:sz w:val="20"/>
+                <w:szCs w:val="20"/>
+              </w:rPr>
+              <w:t>(</w:t>
+            </w:r>
+            <w:proofErr w:type="gramEnd"/>
+            <w:r>
+              <w:rPr>
+                <w:sz w:val="20"/>
+                <w:szCs w:val="20"/>
+              </w:rPr>
+              <w:t>)</w:t>
+            </w:r>
+          </w:p>
+        </w:tc>
+        <w:tc>
+          <w:tcPr>
+            <w:tcW w:w="6203" w:type="dxa"/>
+            <w:vAlign w:val="center"/>
+          </w:tcPr>
+          <w:p>
+            <w:pPr>
+              <w:jc w:val="center"/>
+              <w:rPr>
+                <w:sz w:val="20"/>
+                <w:szCs w:val="20"/>
+              </w:rPr>
+            </w:pPr>
+            <w:r>
+              <w:rPr>
+                <w:sz w:val="20"/>
+                <w:szCs w:val="20"/>
+              </w:rPr>
+              <w:t>Message droppé</w:t>
+            </w:r>
+          </w:p>
+        </w:tc>
+      </w:tr>
+      <w:tr>
+        <w:trPr>
+          <w:trHeight w:val="567"/>
+        </w:trPr>
+        <w:tc>
+          <w:tcPr>
+            <w:tcW w:w="3085" w:type="dxa"/>
+            <w:vAlign w:val="center"/>
+          </w:tcPr>
+          <w:p>
+            <w:pPr>
+              <w:jc w:val="center"/>
+              <w:rPr>
+                <w:sz w:val="20"/>
+                <w:szCs w:val="20"/>
+              </w:rPr>
+            </w:pPr>
+            <w:proofErr w:type="spellStart"/>
+            <w:r>
+              <w:rPr>
+                <w:sz w:val="20"/>
+                <w:szCs w:val="20"/>
+              </w:rPr>
+              <w:t>Route_to_stream</w:t>
+            </w:r>
+            <w:proofErr w:type="spellEnd"/>
+            <w:r>
+              <w:rPr>
+                <w:sz w:val="20"/>
+                <w:szCs w:val="20"/>
+              </w:rPr>
+              <w:t>(id)</w:t>
+            </w:r>
+          </w:p>
+        </w:tc>
+        <w:tc>
+          <w:tcPr>
+            <w:tcW w:w="6203" w:type="dxa"/>
+            <w:vAlign w:val="center"/>
+          </w:tcPr>
+          <w:p>
+            <w:pPr>
+              <w:jc w:val="center"/>
+              <w:rPr>
+                <w:sz w:val="20"/>
+                <w:szCs w:val="20"/>
+              </w:rPr>
+            </w:pPr>
+            <w:r>
+              <w:rPr>
+                <w:sz w:val="20"/>
+                <w:szCs w:val="20"/>
+              </w:rPr>
+              <w:t>Les pipelines du nouveau stream seront activés sur ce message</w:t>
+            </w:r>
           </w:p>
         </w:tc>
       </w:tr>
@@ -4878,8 +8024,8 @@
 </file>
 
 <file path=word/numbering.xml><?xml version="1.0" encoding="utf-8"?>
-<w:numbering xmlns:wpc="http://schemas.microsoft.com/office/word/2010/wordprocessingCanvas" xmlns:mc="http://schemas.openxmlformats.org/markup-compatibility/2006" xmlns:o="urn:schemas-microsoft-com:office:office" xmlns:r="http://schemas.openxmlformats.org/officeDocument/2006/relationships" xmlns:m="http://schemas.openxmlformats.org/officeDocument/2006/math" xmlns:v="urn:schemas-microsoft-com:vml" xmlns:wp14="http://schemas.microsoft.com/office/word/2010/wordprocessingDrawing" xmlns:wp="http://schemas.openxmlformats.org/drawingml/2006/wordprocessingDrawing" xmlns:w10="urn:schemas-microsoft-com:office:word" xmlns:w="http://schemas.openxmlformats.org/wordprocessingml/2006/main" xmlns:w14="http://schemas.microsoft.com/office/word/2010/wordml" xmlns:wpg="http://schemas.microsoft.com/office/word/2010/wordprocessingGroup" xmlns:wpi="http://schemas.microsoft.com/office/word/2010/wordprocessingInk" xmlns:wne="http://schemas.microsoft.com/office/word/2006/wordml" xmlns:wps="http://schemas.microsoft.com/office/word/2010/wordprocessingShape" mc:Ignorable="w14 wp14">
-  <w:abstractNum w:abstractNumId="0">
+<w:numbering xmlns:wpc="http://schemas.microsoft.com/office/word/2010/wordprocessingCanvas" xmlns:cx="http://schemas.microsoft.com/office/drawing/2014/chartex" xmlns:cx1="http://schemas.microsoft.com/office/drawing/2015/9/8/chartex" xmlns:cx2="http://schemas.microsoft.com/office/drawing/2015/10/21/chartex" xmlns:cx3="http://schemas.microsoft.com/office/drawing/2016/5/9/chartex" xmlns:cx4="http://schemas.microsoft.com/office/drawing/2016/5/10/chartex" xmlns:cx5="http://schemas.microsoft.com/office/drawing/2016/5/11/chartex" xmlns:cx6="http://schemas.microsoft.com/office/drawing/2016/5/12/chartex" xmlns:cx7="http://schemas.microsoft.com/office/drawing/2016/5/13/chartex" xmlns:cx8="http://schemas.microsoft.com/office/drawing/2016/5/14/chartex" xmlns:mc="http://schemas.openxmlformats.org/markup-compatibility/2006" xmlns:aink="http://schemas.microsoft.com/office/drawing/2016/ink" xmlns:am3d="http://schemas.microsoft.com/office/drawing/2017/model3d" xmlns:o="urn:schemas-microsoft-com:office:office" xmlns:r="http://schemas.openxmlformats.org/officeDocument/2006/relationships" xmlns:m="http://schemas.openxmlformats.org/officeDocument/2006/math" xmlns:v="urn:schemas-microsoft-com:vml" xmlns:wp14="http://schemas.microsoft.com/office/word/2010/wordprocessingDrawing" xmlns:wp="http://schemas.openxmlformats.org/drawingml/2006/wordprocessingDrawing" xmlns:w10="urn:schemas-microsoft-com:office:word" xmlns:w="http://schemas.openxmlformats.org/wordprocessingml/2006/main" xmlns:w14="http://schemas.microsoft.com/office/word/2010/wordml" xmlns:w15="http://schemas.microsoft.com/office/word/2012/wordml" xmlns:w16cid="http://schemas.microsoft.com/office/word/2016/wordml/cid" xmlns:w16se="http://schemas.microsoft.com/office/word/2015/wordml/symex" xmlns:wpg="http://schemas.microsoft.com/office/word/2010/wordprocessingGroup" xmlns:wpi="http://schemas.microsoft.com/office/word/2010/wordprocessingInk" xmlns:wne="http://schemas.microsoft.com/office/word/2006/wordml" xmlns:wps="http://schemas.microsoft.com/office/word/2010/wordprocessingShape" mc:Ignorable="w14 w15 w16se w16cid wp14">
+  <w:abstractNum w:abstractNumId="0" w15:restartNumberingAfterBreak="0">
     <w:nsid w:val="24B56D65"/>
     <w:multiLevelType w:val="hybridMultilevel"/>
     <w:tmpl w:val="211231D8"/>
@@ -4965,7 +8111,7 @@
       </w:pPr>
     </w:lvl>
   </w:abstractNum>
-  <w:abstractNum w:abstractNumId="1">
+  <w:abstractNum w:abstractNumId="1" w15:restartNumberingAfterBreak="0">
     <w:nsid w:val="3F403306"/>
     <w:multiLevelType w:val="hybridMultilevel"/>
     <w:tmpl w:val="4DC6321E"/>
@@ -5078,7 +8224,7 @@
       </w:rPr>
     </w:lvl>
   </w:abstractNum>
-  <w:abstractNum w:abstractNumId="2">
+  <w:abstractNum w:abstractNumId="2" w15:restartNumberingAfterBreak="0">
     <w:nsid w:val="5C434557"/>
     <w:multiLevelType w:val="hybridMultilevel"/>
     <w:tmpl w:val="91980528"/>
@@ -5191,7 +8337,7 @@
       </w:rPr>
     </w:lvl>
   </w:abstractNum>
-  <w:abstractNum w:abstractNumId="3">
+  <w:abstractNum w:abstractNumId="3" w15:restartNumberingAfterBreak="0">
     <w:nsid w:val="6ADB1D6F"/>
     <w:multiLevelType w:val="hybridMultilevel"/>
     <w:tmpl w:val="D2967072"/>
@@ -5304,10 +8450,10 @@
       </w:rPr>
     </w:lvl>
   </w:abstractNum>
-  <w:abstractNum w:abstractNumId="4">
+  <w:abstractNum w:abstractNumId="4" w15:restartNumberingAfterBreak="0">
     <w:nsid w:val="6D911C22"/>
     <w:multiLevelType w:val="hybridMultilevel"/>
-    <w:tmpl w:val="A036DAEA"/>
+    <w:tmpl w:val="CEFAF106"/>
     <w:lvl w:ilvl="0" w:tplc="040C0001">
       <w:start w:val="1"/>
       <w:numFmt w:val="bullet"/>
@@ -5332,7 +8478,7 @@
         <w:rFonts w:ascii="Courier New" w:hAnsi="Courier New" w:cs="Courier New" w:hint="default"/>
       </w:rPr>
     </w:lvl>
-    <w:lvl w:ilvl="2" w:tplc="040C0005" w:tentative="1">
+    <w:lvl w:ilvl="2" w:tplc="040C0005">
       <w:start w:val="1"/>
       <w:numFmt w:val="bullet"/>
       <w:lvlText w:val=""/>
@@ -5417,7 +8563,7 @@
       </w:rPr>
     </w:lvl>
   </w:abstractNum>
-  <w:abstractNum w:abstractNumId="5">
+  <w:abstractNum w:abstractNumId="5" w15:restartNumberingAfterBreak="0">
     <w:nsid w:val="6DC15871"/>
     <w:multiLevelType w:val="hybridMultilevel"/>
     <w:tmpl w:val="760AEB04"/>
@@ -5530,7 +8676,7 @@
       </w:rPr>
     </w:lvl>
   </w:abstractNum>
-  <w:abstractNum w:abstractNumId="6">
+  <w:abstractNum w:abstractNumId="6" w15:restartNumberingAfterBreak="0">
     <w:nsid w:val="758A6FDC"/>
     <w:multiLevelType w:val="hybridMultilevel"/>
     <w:tmpl w:val="57DAC852"/>
@@ -5668,7 +8814,7 @@
 </file>
 
 <file path=word/styles.xml><?xml version="1.0" encoding="utf-8"?>
-<w:styles xmlns:mc="http://schemas.openxmlformats.org/markup-compatibility/2006" xmlns:r="http://schemas.openxmlformats.org/officeDocument/2006/relationships" xmlns:w="http://schemas.openxmlformats.org/wordprocessingml/2006/main" xmlns:w14="http://schemas.microsoft.com/office/word/2010/wordml" mc:Ignorable="w14">
+<w:styles xmlns:mc="http://schemas.openxmlformats.org/markup-compatibility/2006" xmlns:r="http://schemas.openxmlformats.org/officeDocument/2006/relationships" xmlns:w="http://schemas.openxmlformats.org/wordprocessingml/2006/main" xmlns:w14="http://schemas.microsoft.com/office/word/2010/wordml" xmlns:w15="http://schemas.microsoft.com/office/word/2012/wordml" xmlns:w16cid="http://schemas.microsoft.com/office/word/2016/wordml/cid" xmlns:w16se="http://schemas.microsoft.com/office/word/2015/wordml/symex" mc:Ignorable="w14 w15 w16se w16cid">
   <w:docDefaults>
     <w:rPrDefault>
       <w:rPr>
@@ -5684,395 +8830,382 @@
       </w:pPr>
     </w:pPrDefault>
   </w:docDefaults>
-  <w:latentStyles w:defLockedState="0" w:defUIPriority="99" w:defSemiHidden="1" w:defUnhideWhenUsed="1" w:defQFormat="0" w:count="267">
-    <w:lsdException w:name="Normal" w:semiHidden="0" w:uiPriority="0" w:unhideWhenUsed="0" w:qFormat="1"/>
-    <w:lsdException w:name="heading 1" w:semiHidden="0" w:uiPriority="9" w:unhideWhenUsed="0" w:qFormat="1"/>
-    <w:lsdException w:name="heading 2" w:uiPriority="9" w:qFormat="1"/>
-    <w:lsdException w:name="heading 3" w:uiPriority="9" w:qFormat="1"/>
-    <w:lsdException w:name="heading 4" w:uiPriority="9" w:qFormat="1"/>
-    <w:lsdException w:name="heading 5" w:uiPriority="9" w:qFormat="1"/>
-    <w:lsdException w:name="heading 6" w:uiPriority="9" w:qFormat="1"/>
-    <w:lsdException w:name="heading 7" w:uiPriority="9" w:qFormat="1"/>
-    <w:lsdException w:name="heading 8" w:uiPriority="9" w:qFormat="1"/>
-    <w:lsdException w:name="heading 9" w:uiPriority="9" w:qFormat="1"/>
-    <w:lsdException w:name="toc 1" w:uiPriority="39"/>
-    <w:lsdException w:name="toc 2" w:uiPriority="39"/>
-    <w:lsdException w:name="toc 3" w:uiPriority="39"/>
-    <w:lsdException w:name="toc 4" w:uiPriority="39"/>
-    <w:lsdException w:name="toc 5" w:uiPriority="39"/>
-    <w:lsdException w:name="toc 6" w:uiPriority="39"/>
-    <w:lsdException w:name="toc 7" w:uiPriority="39"/>
-    <w:lsdException w:name="toc 8" w:uiPriority="39"/>
-    <w:lsdException w:name="toc 9" w:uiPriority="39"/>
-    <w:lsdException w:name="caption" w:uiPriority="35" w:qFormat="1"/>
-    <w:lsdException w:name="Title" w:semiHidden="0" w:uiPriority="10" w:unhideWhenUsed="0" w:qFormat="1"/>
-    <w:lsdException w:name="Default Paragraph Font" w:uiPriority="1"/>
-    <w:lsdException w:name="Subtitle" w:semiHidden="0" w:uiPriority="11" w:unhideWhenUsed="0" w:qFormat="1"/>
-    <w:lsdException w:name="Strong" w:semiHidden="0" w:uiPriority="22" w:unhideWhenUsed="0" w:qFormat="1"/>
-    <w:lsdException w:name="Emphasis" w:semiHidden="0" w:uiPriority="20" w:unhideWhenUsed="0" w:qFormat="1"/>
-    <w:lsdException w:name="Table Grid" w:uiPriority="59"/>
-    <w:lsdException w:name="Placeholder Text" w:unhideWhenUsed="0"/>
-    <w:lsdException w:name="No Spacing" w:semiHidden="0" w:uiPriority="1" w:unhideWhenUsed="0" w:qFormat="1"/>
-    <w:lsdException w:name="Light Shading" w:semiHidden="0" w:uiPriority="60" w:unhideWhenUsed="0"/>
-    <w:lsdException w:name="Light List" w:semiHidden="0" w:uiPriority="61" w:unhideWhenUsed="0"/>
-    <w:lsdException w:name="Light Grid" w:semiHidden="0" w:uiPriority="62" w:unhideWhenUsed="0"/>
-    <w:lsdException w:name="Medium Shading 1" w:semiHidden="0" w:uiPriority="63" w:unhideWhenUsed="0"/>
-    <w:lsdException w:name="Medium Shading 2" w:semiHidden="0" w:uiPriority="64" w:unhideWhenUsed="0"/>
-    <w:lsdException w:name="Medium List 1" w:semiHidden="0" w:uiPriority="65" w:unhideWhenUsed="0"/>
-    <w:lsdException w:name="Medium List 2" w:semiHidden="0" w:uiPriority="66" w:unhideWhenUsed="0"/>
-    <w:lsdException w:name="Medium Grid 1" w:semiHidden="0" w:uiPriority="67" w:unhideWhenUsed="0"/>
-    <w:lsdException w:name="Medium Grid 2" w:semiHidden="0" w:uiPriority="68" w:unhideWhenUsed="0"/>
-    <w:lsdException w:name="Medium Grid 3" w:semiHidden="0" w:uiPriority="69" w:unhideWhenUsed="0"/>
-    <w:lsdException w:name="Dark List" w:semiHidden="0" w:uiPriority="70" w:unhideWhenUsed="0"/>
-    <w:lsdException w:name="Colorful Shading" w:semiHidden="0" w:uiPriority="71" w:unhideWhenUsed="0"/>
-    <w:lsdException w:name="Colorful List" w:semiHidden="0" w:uiPriority="72" w:unhideWhenUsed="0"/>
-    <w:lsdException w:name="Colorful Grid" w:semiHidden="0" w:uiPriority="73" w:unhideWhenUsed="0"/>
-    <w:lsdException w:name="Light Shading Accent 1" w:semiHidden="0" w:uiPriority="60" w:unhideWhenUsed="0"/>
-    <w:lsdException w:name="Light List Accent 1" w:semiHidden="0" w:uiPriority="61" w:unhideWhenUsed="0"/>
-    <w:lsdException w:name="Light Grid Accent 1" w:semiHidden="0" w:uiPriority="62" w:unhideWhenUsed="0"/>
-    <w:lsdException w:name="Medium Shading 1 Accent 1" w:semiHidden="0" w:uiPriority="63" w:unhideWhenUsed="0"/>
-    <w:lsdException w:name="Medium Shading 2 Accent 1" w:semiHidden="0" w:uiPriority="64" w:unhideWhenUsed="0"/>
-    <w:lsdException w:name="Medium List 1 Accent 1" w:semiHidden="0" w:uiPriority="65" w:unhideWhenUsed="0"/>
-    <w:lsdException w:name="Revision" w:unhideWhenUsed="0"/>
-    <w:lsdException w:name="List Paragraph" w:semiHidden="0" w:uiPriority="34" w:unhideWhenUsed="0" w:qFormat="1"/>
-    <w:lsdException w:name="Quote" w:semiHidden="0" w:uiPriority="29" w:unhideWhenUsed="0" w:qFormat="1"/>
-    <w:lsdException w:name="Intense Quote" w:semiHidden="0" w:uiPriority="30" w:unhideWhenUsed="0" w:qFormat="1"/>
-    <w:lsdException w:name="Medium List 2 Accent 1" w:semiHidden="0" w:uiPriority="66" w:unhideWhenUsed="0"/>
-    <w:lsdException w:name="Medium Grid 1 Accent 1" w:semiHidden="0" w:uiPriority="67" w:unhideWhenUsed="0"/>
-    <w:lsdException w:name="Medium Grid 2 Accent 1" w:semiHidden="0" w:uiPriority="68" w:unhideWhenUsed="0"/>
-    <w:lsdException w:name="Medium Grid 3 Accent 1" w:semiHidden="0" w:uiPriority="69" w:unhideWhenUsed="0"/>
-    <w:lsdException w:name="Dark List Accent 1" w:semiHidden="0" w:uiPriority="70" w:unhideWhenUsed="0"/>
-    <w:lsdException w:name="Colorful Shading Accent 1" w:semiHidden="0" w:uiPriority="71" w:unhideWhenUsed="0"/>
-    <w:lsdException w:name="Colorful List Accent 1" w:semiHidden="0" w:uiPriority="72" w:unhideWhenUsed="0"/>
-    <w:lsdException w:name="Colorful Grid Accent 1" w:semiHidden="0" w:uiPriority="73" w:unhideWhenUsed="0"/>
-    <w:lsdException w:name="Light Shading Accent 2" w:semiHidden="0" w:uiPriority="60" w:unhideWhenUsed="0"/>
-    <w:lsdException w:name="Light List Accent 2" w:semiHidden="0" w:uiPriority="61" w:unhideWhenUsed="0"/>
-    <w:lsdException w:name="Light Grid Accent 2" w:semiHidden="0" w:uiPriority="62" w:unhideWhenUsed="0"/>
-    <w:lsdException w:name="Medium Shading 1 Accent 2" w:semiHidden="0" w:uiPriority="63" w:unhideWhenUsed="0"/>
-    <w:lsdException w:name="Medium Shading 2 Accent 2" w:semiHidden="0" w:uiPriority="64" w:unhideWhenUsed="0"/>
-    <w:lsdException w:name="Medium List 1 Accent 2" w:semiHidden="0" w:uiPriority="65" w:unhideWhenUsed="0"/>
-    <w:lsdException w:name="Medium List 2 Accent 2" w:semiHidden="0" w:uiPriority="66" w:unhideWhenUsed="0"/>
-    <w:lsdException w:name="Medium Grid 1 Accent 2" w:semiHidden="0" w:uiPriority="67" w:unhideWhenUsed="0"/>
-    <w:lsdException w:name="Medium Grid 2 Accent 2" w:semiHidden="0" w:uiPriority="68" w:unhideWhenUsed="0"/>
-    <w:lsdException w:name="Medium Grid 3 Accent 2" w:semiHidden="0" w:uiPriority="69" w:unhideWhenUsed="0"/>
-    <w:lsdException w:name="Dark List Accent 2" w:semiHidden="0" w:uiPriority="70" w:unhideWhenUsed="0"/>
-    <w:lsdException w:name="Colorful Shading Accent 2" w:semiHidden="0" w:uiPriority="71" w:unhideWhenUsed="0"/>
-    <w:lsdException w:name="Colorful List Accent 2" w:semiHidden="0" w:uiPriority="72" w:unhideWhenUsed="0"/>
-    <w:lsdException w:name="Colorful Grid Accent 2" w:semiHidden="0" w:uiPriority="73" w:unhideWhenUsed="0"/>
-    <w:lsdException w:name="Light Shading Accent 3" w:semiHidden="0" w:uiPriority="60" w:unhideWhenUsed="0"/>
-    <w:lsdException w:name="Light List Accent 3" w:semiHidden="0" w:uiPriority="61" w:unhideWhenUsed="0"/>
-    <w:lsdException w:name="Light Grid Accent 3" w:semiHidden="0" w:uiPriority="62" w:unhideWhenUsed="0"/>
-    <w:lsdException w:name="Medium Shading 1 Accent 3" w:semiHidden="0" w:uiPriority="63" w:unhideWhenUsed="0"/>
-    <w:lsdException w:name="Medium Shading 2 Accent 3" w:semiHidden="0" w:uiPriority="64" w:unhideWhenUsed="0"/>
-    <w:lsdException w:name="Medium List 1 Accent 3" w:semiHidden="0" w:uiPriority="65" w:unhideWhenUsed="0"/>
-    <w:lsdException w:name="Medium List 2 Accent 3" w:semiHidden="0" w:uiPriority="66" w:unhideWhenUsed="0"/>
-    <w:lsdException w:name="Medium Grid 1 Accent 3" w:semiHidden="0" w:uiPriority="67" w:unhideWhenUsed="0"/>
-    <w:lsdException w:name="Medium Grid 2 Accent 3" w:semiHidden="0" w:uiPriority="68" w:unhideWhenUsed="0"/>
-    <w:lsdException w:name="Medium Grid 3 Accent 3" w:semiHidden="0" w:uiPriority="69" w:unhideWhenUsed="0"/>
-    <w:lsdException w:name="Dark List Accent 3" w:semiHidden="0" w:uiPriority="70" w:unhideWhenUsed="0"/>
-    <w:lsdException w:name="Colorful Shading Accent 3" w:semiHidden="0" w:uiPriority="71" w:unhideWhenUsed="0"/>
-    <w:lsdException w:name="Colorful List Accent 3" w:semiHidden="0" w:uiPriority="72" w:unhideWhenUsed="0"/>
-    <w:lsdException w:name="Colorful Grid Accent 3" w:semiHidden="0" w:uiPriority="73" w:unhideWhenUsed="0"/>
-    <w:lsdException w:name="Light Shading Accent 4" w:semiHidden="0" w:uiPriority="60" w:unhideWhenUsed="0"/>
-    <w:lsdException w:name="Light List Accent 4" w:semiHidden="0" w:uiPriority="61" w:unhideWhenUsed="0"/>
-    <w:lsdException w:name="Light Grid Accent 4" w:semiHidden="0" w:uiPriority="62" w:unhideWhenUsed="0"/>
-    <w:lsdException w:name="Medium Shading 1 Accent 4" w:semiHidden="0" w:uiPriority="63" w:unhideWhenUsed="0"/>
-    <w:lsdException w:name="Medium Shading 2 Accent 4" w:semiHidden="0" w:uiPriority="64" w:unhideWhenUsed="0"/>
-    <w:lsdException w:name="Medium List 1 Accent 4" w:semiHidden="0" w:uiPriority="65" w:unhideWhenUsed="0"/>
-    <w:lsdException w:name="Medium List 2 Accent 4" w:semiHidden="0" w:uiPriority="66" w:unhideWhenUsed="0"/>
-    <w:lsdException w:name="Medium Grid 1 Accent 4" w:semiHidden="0" w:uiPriority="67" w:unhideWhenUsed="0"/>
-    <w:lsdException w:name="Medium Grid 2 Accent 4" w:semiHidden="0" w:uiPriority="68" w:unhideWhenUsed="0"/>
-    <w:lsdException w:name="Medium Grid 3 Accent 4" w:semiHidden="0" w:uiPriority="69" w:unhideWhenUsed="0"/>
-    <w:lsdException w:name="Dark List Accent 4" w:semiHidden="0" w:uiPriority="70" w:unhideWhenUsed="0"/>
-    <w:lsdException w:name="Colorful Shading Accent 4" w:semiHidden="0" w:uiPriority="71" w:unhideWhenUsed="0"/>
-    <w:lsdException w:name="Colorful List Accent 4" w:semiHidden="0" w:uiPriority="72" w:unhideWhenUsed="0"/>
-    <w:lsdException w:name="Colorful Grid Accent 4" w:semiHidden="0" w:uiPriority="73" w:unhideWhenUsed="0"/>
-    <w:lsdException w:name="Light Shading Accent 5" w:semiHidden="0" w:uiPriority="60" w:unhideWhenUsed="0"/>
-    <w:lsdException w:name="Light List Accent 5" w:semiHidden="0" w:uiPriority="61" w:unhideWhenUsed="0"/>
-    <w:lsdException w:name="Light Grid Accent 5" w:semiHidden="0" w:uiPriority="62" w:unhideWhenUsed="0"/>
-    <w:lsdException w:name="Medium Shading 1 Accent 5" w:semiHidden="0" w:uiPriority="63" w:unhideWhenUsed="0"/>
-    <w:lsdException w:name="Medium Shading 2 Accent 5" w:semiHidden="0" w:uiPriority="64" w:unhideWhenUsed="0"/>
-    <w:lsdException w:name="Medium List 1 Accent 5" w:semiHidden="0" w:uiPriority="65" w:unhideWhenUsed="0"/>
-    <w:lsdException w:name="Medium List 2 Accent 5" w:semiHidden="0" w:uiPriority="66" w:unhideWhenUsed="0"/>
-    <w:lsdException w:name="Medium Grid 1 Accent 5" w:semiHidden="0" w:uiPriority="67" w:unhideWhenUsed="0"/>
-    <w:lsdException w:name="Medium Grid 2 Accent 5" w:semiHidden="0" w:uiPriority="68" w:unhideWhenUsed="0"/>
-    <w:lsdException w:name="Medium Grid 3 Accent 5" w:semiHidden="0" w:uiPriority="69" w:unhideWhenUsed="0"/>
-    <w:lsdException w:name="Dark List Accent 5" w:semiHidden="0" w:uiPriority="70" w:unhideWhenUsed="0"/>
-    <w:lsdException w:name="Colorful Shading Accent 5" w:semiHidden="0" w:uiPriority="71" w:unhideWhenUsed="0"/>
-    <w:lsdException w:name="Colorful List Accent 5" w:semiHidden="0" w:uiPriority="72" w:unhideWhenUsed="0"/>
-    <w:lsdException w:name="Colorful Grid Accent 5" w:semiHidden="0" w:uiPriority="73" w:unhideWhenUsed="0"/>
-    <w:lsdException w:name="Light Shading Accent 6" w:semiHidden="0" w:uiPriority="60" w:unhideWhenUsed="0"/>
-    <w:lsdException w:name="Light List Accent 6" w:semiHidden="0" w:uiPriority="61" w:unhideWhenUsed="0"/>
-    <w:lsdException w:name="Light Grid Accent 6" w:semiHidden="0" w:uiPriority="62" w:unhideWhenUsed="0"/>
-    <w:lsdException w:name="Medium Shading 1 Accent 6" w:semiHidden="0" w:uiPriority="63" w:unhideWhenUsed="0"/>
-    <w:lsdException w:name="Medium Shading 2 Accent 6" w:semiHidden="0" w:uiPriority="64" w:unhideWhenUsed="0"/>
-    <w:lsdException w:name="Medium List 1 Accent 6" w:semiHidden="0" w:uiPriority="65" w:unhideWhenUsed="0"/>
-    <w:lsdException w:name="Medium List 2 Accent 6" w:semiHidden="0" w:uiPriority="66" w:unhideWhenUsed="0"/>
-    <w:lsdException w:name="Medium Grid 1 Accent 6" w:semiHidden="0" w:uiPriority="67" w:unhideWhenUsed="0"/>
-    <w:lsdException w:name="Medium Grid 2 Accent 6" w:semiHidden="0" w:uiPriority="68" w:unhideWhenUsed="0"/>
-    <w:lsdException w:name="Medium Grid 3 Accent 6" w:semiHidden="0" w:uiPriority="69" w:unhideWhenUsed="0"/>
-    <w:lsdException w:name="Dark List Accent 6" w:semiHidden="0" w:uiPriority="70" w:unhideWhenUsed="0"/>
-    <w:lsdException w:name="Colorful Shading Accent 6" w:semiHidden="0" w:uiPriority="71" w:unhideWhenUsed="0"/>
-    <w:lsdException w:name="Colorful List Accent 6" w:semiHidden="0" w:uiPriority="72" w:unhideWhenUsed="0"/>
-    <w:lsdException w:name="Colorful Grid Accent 6" w:semiHidden="0" w:uiPriority="73" w:unhideWhenUsed="0"/>
-    <w:lsdException w:name="Subtle Emphasis" w:semiHidden="0" w:uiPriority="19" w:unhideWhenUsed="0" w:qFormat="1"/>
-    <w:lsdException w:name="Intense Emphasis" w:semiHidden="0" w:uiPriority="21" w:unhideWhenUsed="0" w:qFormat="1"/>
-    <w:lsdException w:name="Subtle Reference" w:semiHidden="0" w:uiPriority="31" w:unhideWhenUsed="0" w:qFormat="1"/>
-    <w:lsdException w:name="Intense Reference" w:semiHidden="0" w:uiPriority="32" w:unhideWhenUsed="0" w:qFormat="1"/>
-    <w:lsdException w:name="Book Title" w:semiHidden="0" w:uiPriority="33" w:unhideWhenUsed="0" w:qFormat="1"/>
-    <w:lsdException w:name="Bibliography" w:uiPriority="37"/>
-    <w:lsdException w:name="TOC Heading" w:uiPriority="39" w:qFormat="1"/>
-  </w:latentStyles>
-  <w:style w:type="paragraph" w:default="1" w:styleId="Normal">
-    <w:name w:val="Normal"/>
-    <w:qFormat/>
-    <w:rsid w:val="001868E6"/>
-  </w:style>
-  <w:style w:type="character" w:default="1" w:styleId="Policepardfaut">
-    <w:name w:val="Default Paragraph Font"/>
-    <w:uiPriority w:val="1"/>
-    <w:semiHidden/>
-    <w:unhideWhenUsed/>
-  </w:style>
-  <w:style w:type="table" w:default="1" w:styleId="TableauNormal">
-    <w:name w:val="Normal Table"/>
-    <w:uiPriority w:val="99"/>
-    <w:semiHidden/>
-    <w:unhideWhenUsed/>
-    <w:tblPr>
-      <w:tblInd w:w="0" w:type="dxa"/>
-      <w:tblCellMar>
-        <w:top w:w="0" w:type="dxa"/>
-        <w:left w:w="108" w:type="dxa"/>
-        <w:bottom w:w="0" w:type="dxa"/>
-        <w:right w:w="108" w:type="dxa"/>
-      </w:tblCellMar>
-    </w:tblPr>
-  </w:style>
-  <w:style w:type="numbering" w:default="1" w:styleId="Aucuneliste">
-    <w:name w:val="No List"/>
-    <w:uiPriority w:val="99"/>
-    <w:semiHidden/>
-    <w:unhideWhenUsed/>
-  </w:style>
-  <w:style w:type="paragraph" w:styleId="Paragraphedeliste">
-    <w:name w:val="List Paragraph"/>
-    <w:basedOn w:val="Normal"/>
-    <w:uiPriority w:val="34"/>
-    <w:qFormat/>
-    <w:rsid w:val="001868E6"/>
-    <w:pPr>
-      <w:ind w:left="720"/>
-      <w:contextualSpacing/>
-    </w:pPr>
-  </w:style>
-  <w:style w:type="table" w:styleId="Grilledutableau">
-    <w:name w:val="Table Grid"/>
-    <w:basedOn w:val="TableauNormal"/>
-    <w:uiPriority w:val="59"/>
-    <w:rsid w:val="001868E6"/>
-    <w:pPr>
-      <w:spacing w:after="0" w:line="240" w:lineRule="auto"/>
-    </w:pPr>
-    <w:tblPr>
-      <w:tblBorders>
-        <w:top w:val="single" w:sz="4" w:space="0" w:color="auto"/>
-        <w:left w:val="single" w:sz="4" w:space="0" w:color="auto"/>
-        <w:bottom w:val="single" w:sz="4" w:space="0" w:color="auto"/>
-        <w:right w:val="single" w:sz="4" w:space="0" w:color="auto"/>
-        <w:insideH w:val="single" w:sz="4" w:space="0" w:color="auto"/>
-        <w:insideV w:val="single" w:sz="4" w:space="0" w:color="auto"/>
-      </w:tblBorders>
-    </w:tblPr>
-  </w:style>
-  <w:style w:type="paragraph" w:styleId="Textedebulles">
-    <w:name w:val="Balloon Text"/>
-    <w:basedOn w:val="Normal"/>
-    <w:link w:val="TextedebullesCar"/>
-    <w:uiPriority w:val="99"/>
-    <w:semiHidden/>
-    <w:unhideWhenUsed/>
-    <w:rsid w:val="009F03FB"/>
-    <w:pPr>
-      <w:spacing w:after="0" w:line="240" w:lineRule="auto"/>
-    </w:pPr>
-    <w:rPr>
-      <w:rFonts w:ascii="Tahoma" w:hAnsi="Tahoma" w:cs="Tahoma"/>
-      <w:sz w:val="16"/>
-      <w:szCs w:val="16"/>
-    </w:rPr>
-  </w:style>
-  <w:style w:type="character" w:customStyle="1" w:styleId="TextedebullesCar">
-    <w:name w:val="Texte de bulles Car"/>
-    <w:basedOn w:val="Policepardfaut"/>
-    <w:link w:val="Textedebulles"/>
-    <w:uiPriority w:val="99"/>
-    <w:semiHidden/>
-    <w:rsid w:val="009F03FB"/>
-    <w:rPr>
-      <w:rFonts w:ascii="Tahoma" w:hAnsi="Tahoma" w:cs="Tahoma"/>
-      <w:sz w:val="16"/>
-      <w:szCs w:val="16"/>
-    </w:rPr>
-  </w:style>
-</w:styles>
-</file>
-
-<file path=word/stylesWithEffects.xml><?xml version="1.0" encoding="utf-8"?>
-<w:styles xmlns:wpc="http://schemas.microsoft.com/office/word/2010/wordprocessingCanvas" xmlns:mc="http://schemas.openxmlformats.org/markup-compatibility/2006" xmlns:o="urn:schemas-microsoft-com:office:office" xmlns:r="http://schemas.openxmlformats.org/officeDocument/2006/relationships" xmlns:m="http://schemas.openxmlformats.org/officeDocument/2006/math" xmlns:v="urn:schemas-microsoft-com:vml" xmlns:wp14="http://schemas.microsoft.com/office/word/2010/wordprocessingDrawing" xmlns:wp="http://schemas.openxmlformats.org/drawingml/2006/wordprocessingDrawing" xmlns:w10="urn:schemas-microsoft-com:office:word" xmlns:w="http://schemas.openxmlformats.org/wordprocessingml/2006/main" xmlns:w14="http://schemas.microsoft.com/office/word/2010/wordml" xmlns:wpg="http://schemas.microsoft.com/office/word/2010/wordprocessingGroup" xmlns:wpi="http://schemas.microsoft.com/office/word/2010/wordprocessingInk" xmlns:wne="http://schemas.microsoft.com/office/word/2006/wordml" xmlns:wps="http://schemas.microsoft.com/office/word/2010/wordprocessingShape" mc:Ignorable="w14 wp14">
-  <w:docDefaults>
-    <w:rPrDefault>
-      <w:rPr>
-        <w:rFonts w:asciiTheme="minorHAnsi" w:eastAsiaTheme="minorHAnsi" w:hAnsiTheme="minorHAnsi" w:cstheme="minorBidi"/>
-        <w:sz w:val="22"/>
-        <w:szCs w:val="22"/>
-        <w:lang w:val="fr-FR" w:eastAsia="en-US" w:bidi="ar-SA"/>
-      </w:rPr>
-    </w:rPrDefault>
-    <w:pPrDefault>
-      <w:pPr>
-        <w:spacing w:after="200" w:line="276" w:lineRule="auto"/>
-      </w:pPr>
-    </w:pPrDefault>
-  </w:docDefaults>
-  <w:latentStyles w:defLockedState="0" w:defUIPriority="99" w:defSemiHidden="1" w:defUnhideWhenUsed="1" w:defQFormat="0" w:count="267">
-    <w:lsdException w:name="Normal" w:semiHidden="0" w:uiPriority="0" w:unhideWhenUsed="0" w:qFormat="1"/>
-    <w:lsdException w:name="heading 1" w:semiHidden="0" w:uiPriority="9" w:unhideWhenUsed="0" w:qFormat="1"/>
-    <w:lsdException w:name="heading 2" w:uiPriority="9" w:qFormat="1"/>
-    <w:lsdException w:name="heading 3" w:uiPriority="9" w:qFormat="1"/>
-    <w:lsdException w:name="heading 4" w:uiPriority="9" w:qFormat="1"/>
-    <w:lsdException w:name="heading 5" w:uiPriority="9" w:qFormat="1"/>
-    <w:lsdException w:name="heading 6" w:uiPriority="9" w:qFormat="1"/>
-    <w:lsdException w:name="heading 7" w:uiPriority="9" w:qFormat="1"/>
-    <w:lsdException w:name="heading 8" w:uiPriority="9" w:qFormat="1"/>
-    <w:lsdException w:name="heading 9" w:uiPriority="9" w:qFormat="1"/>
-    <w:lsdException w:name="toc 1" w:uiPriority="39"/>
-    <w:lsdException w:name="toc 2" w:uiPriority="39"/>
-    <w:lsdException w:name="toc 3" w:uiPriority="39"/>
-    <w:lsdException w:name="toc 4" w:uiPriority="39"/>
-    <w:lsdException w:name="toc 5" w:uiPriority="39"/>
-    <w:lsdException w:name="toc 6" w:uiPriority="39"/>
-    <w:lsdException w:name="toc 7" w:uiPriority="39"/>
-    <w:lsdException w:name="toc 8" w:uiPriority="39"/>
-    <w:lsdException w:name="toc 9" w:uiPriority="39"/>
-    <w:lsdException w:name="caption" w:uiPriority="35" w:qFormat="1"/>
-    <w:lsdException w:name="Title" w:semiHidden="0" w:uiPriority="10" w:unhideWhenUsed="0" w:qFormat="1"/>
-    <w:lsdException w:name="Default Paragraph Font" w:uiPriority="1"/>
-    <w:lsdException w:name="Subtitle" w:semiHidden="0" w:uiPriority="11" w:unhideWhenUsed="0" w:qFormat="1"/>
-    <w:lsdException w:name="Strong" w:semiHidden="0" w:uiPriority="22" w:unhideWhenUsed="0" w:qFormat="1"/>
-    <w:lsdException w:name="Emphasis" w:semiHidden="0" w:uiPriority="20" w:unhideWhenUsed="0" w:qFormat="1"/>
-    <w:lsdException w:name="Table Grid" w:uiPriority="59"/>
-    <w:lsdException w:name="Placeholder Text" w:unhideWhenUsed="0"/>
-    <w:lsdException w:name="No Spacing" w:semiHidden="0" w:uiPriority="1" w:unhideWhenUsed="0" w:qFormat="1"/>
-    <w:lsdException w:name="Light Shading" w:semiHidden="0" w:uiPriority="60" w:unhideWhenUsed="0"/>
-    <w:lsdException w:name="Light List" w:semiHidden="0" w:uiPriority="61" w:unhideWhenUsed="0"/>
-    <w:lsdException w:name="Light Grid" w:semiHidden="0" w:uiPriority="62" w:unhideWhenUsed="0"/>
-    <w:lsdException w:name="Medium Shading 1" w:semiHidden="0" w:uiPriority="63" w:unhideWhenUsed="0"/>
-    <w:lsdException w:name="Medium Shading 2" w:semiHidden="0" w:uiPriority="64" w:unhideWhenUsed="0"/>
-    <w:lsdException w:name="Medium List 1" w:semiHidden="0" w:uiPriority="65" w:unhideWhenUsed="0"/>
-    <w:lsdException w:name="Medium List 2" w:semiHidden="0" w:uiPriority="66" w:unhideWhenUsed="0"/>
-    <w:lsdException w:name="Medium Grid 1" w:semiHidden="0" w:uiPriority="67" w:unhideWhenUsed="0"/>
-    <w:lsdException w:name="Medium Grid 2" w:semiHidden="0" w:uiPriority="68" w:unhideWhenUsed="0"/>
-    <w:lsdException w:name="Medium Grid 3" w:semiHidden="0" w:uiPriority="69" w:unhideWhenUsed="0"/>
-    <w:lsdException w:name="Dark List" w:semiHidden="0" w:uiPriority="70" w:unhideWhenUsed="0"/>
-    <w:lsdException w:name="Colorful Shading" w:semiHidden="0" w:uiPriority="71" w:unhideWhenUsed="0"/>
-    <w:lsdException w:name="Colorful List" w:semiHidden="0" w:uiPriority="72" w:unhideWhenUsed="0"/>
-    <w:lsdException w:name="Colorful Grid" w:semiHidden="0" w:uiPriority="73" w:unhideWhenUsed="0"/>
-    <w:lsdException w:name="Light Shading Accent 1" w:semiHidden="0" w:uiPriority="60" w:unhideWhenUsed="0"/>
-    <w:lsdException w:name="Light List Accent 1" w:semiHidden="0" w:uiPriority="61" w:unhideWhenUsed="0"/>
-    <w:lsdException w:name="Light Grid Accent 1" w:semiHidden="0" w:uiPriority="62" w:unhideWhenUsed="0"/>
-    <w:lsdException w:name="Medium Shading 1 Accent 1" w:semiHidden="0" w:uiPriority="63" w:unhideWhenUsed="0"/>
-    <w:lsdException w:name="Medium Shading 2 Accent 1" w:semiHidden="0" w:uiPriority="64" w:unhideWhenUsed="0"/>
-    <w:lsdException w:name="Medium List 1 Accent 1" w:semiHidden="0" w:uiPriority="65" w:unhideWhenUsed="0"/>
-    <w:lsdException w:name="Revision" w:unhideWhenUsed="0"/>
-    <w:lsdException w:name="List Paragraph" w:semiHidden="0" w:uiPriority="34" w:unhideWhenUsed="0" w:qFormat="1"/>
-    <w:lsdException w:name="Quote" w:semiHidden="0" w:uiPriority="29" w:unhideWhenUsed="0" w:qFormat="1"/>
-    <w:lsdException w:name="Intense Quote" w:semiHidden="0" w:uiPriority="30" w:unhideWhenUsed="0" w:qFormat="1"/>
-    <w:lsdException w:name="Medium List 2 Accent 1" w:semiHidden="0" w:uiPriority="66" w:unhideWhenUsed="0"/>
-    <w:lsdException w:name="Medium Grid 1 Accent 1" w:semiHidden="0" w:uiPriority="67" w:unhideWhenUsed="0"/>
-    <w:lsdException w:name="Medium Grid 2 Accent 1" w:semiHidden="0" w:uiPriority="68" w:unhideWhenUsed="0"/>
-    <w:lsdException w:name="Medium Grid 3 Accent 1" w:semiHidden="0" w:uiPriority="69" w:unhideWhenUsed="0"/>
-    <w:lsdException w:name="Dark List Accent 1" w:semiHidden="0" w:uiPriority="70" w:unhideWhenUsed="0"/>
-    <w:lsdException w:name="Colorful Shading Accent 1" w:semiHidden="0" w:uiPriority="71" w:unhideWhenUsed="0"/>
-    <w:lsdException w:name="Colorful List Accent 1" w:semiHidden="0" w:uiPriority="72" w:unhideWhenUsed="0"/>
-    <w:lsdException w:name="Colorful Grid Accent 1" w:semiHidden="0" w:uiPriority="73" w:unhideWhenUsed="0"/>
-    <w:lsdException w:name="Light Shading Accent 2" w:semiHidden="0" w:uiPriority="60" w:unhideWhenUsed="0"/>
-    <w:lsdException w:name="Light List Accent 2" w:semiHidden="0" w:uiPriority="61" w:unhideWhenUsed="0"/>
-    <w:lsdException w:name="Light Grid Accent 2" w:semiHidden="0" w:uiPriority="62" w:unhideWhenUsed="0"/>
-    <w:lsdException w:name="Medium Shading 1 Accent 2" w:semiHidden="0" w:uiPriority="63" w:unhideWhenUsed="0"/>
-    <w:lsdException w:name="Medium Shading 2 Accent 2" w:semiHidden="0" w:uiPriority="64" w:unhideWhenUsed="0"/>
-    <w:lsdException w:name="Medium List 1 Accent 2" w:semiHidden="0" w:uiPriority="65" w:unhideWhenUsed="0"/>
-    <w:lsdException w:name="Medium List 2 Accent 2" w:semiHidden="0" w:uiPriority="66" w:unhideWhenUsed="0"/>
-    <w:lsdException w:name="Medium Grid 1 Accent 2" w:semiHidden="0" w:uiPriority="67" w:unhideWhenUsed="0"/>
-    <w:lsdException w:name="Medium Grid 2 Accent 2" w:semiHidden="0" w:uiPriority="68" w:unhideWhenUsed="0"/>
-    <w:lsdException w:name="Medium Grid 3 Accent 2" w:semiHidden="0" w:uiPriority="69" w:unhideWhenUsed="0"/>
-    <w:lsdException w:name="Dark List Accent 2" w:semiHidden="0" w:uiPriority="70" w:unhideWhenUsed="0"/>
-    <w:lsdException w:name="Colorful Shading Accent 2" w:semiHidden="0" w:uiPriority="71" w:unhideWhenUsed="0"/>
-    <w:lsdException w:name="Colorful List Accent 2" w:semiHidden="0" w:uiPriority="72" w:unhideWhenUsed="0"/>
-    <w:lsdException w:name="Colorful Grid Accent 2" w:semiHidden="0" w:uiPriority="73" w:unhideWhenUsed="0"/>
-    <w:lsdException w:name="Light Shading Accent 3" w:semiHidden="0" w:uiPriority="60" w:unhideWhenUsed="0"/>
-    <w:lsdException w:name="Light List Accent 3" w:semiHidden="0" w:uiPriority="61" w:unhideWhenUsed="0"/>
-    <w:lsdException w:name="Light Grid Accent 3" w:semiHidden="0" w:uiPriority="62" w:unhideWhenUsed="0"/>
-    <w:lsdException w:name="Medium Shading 1 Accent 3" w:semiHidden="0" w:uiPriority="63" w:unhideWhenUsed="0"/>
-    <w:lsdException w:name="Medium Shading 2 Accent 3" w:semiHidden="0" w:uiPriority="64" w:unhideWhenUsed="0"/>
-    <w:lsdException w:name="Medium List 1 Accent 3" w:semiHidden="0" w:uiPriority="65" w:unhideWhenUsed="0"/>
-    <w:lsdException w:name="Medium List 2 Accent 3" w:semiHidden="0" w:uiPriority="66" w:unhideWhenUsed="0"/>
-    <w:lsdException w:name="Medium Grid 1 Accent 3" w:semiHidden="0" w:uiPriority="67" w:unhideWhenUsed="0"/>
-    <w:lsdException w:name="Medium Grid 2 Accent 3" w:semiHidden="0" w:uiPriority="68" w:unhideWhenUsed="0"/>
-    <w:lsdException w:name="Medium Grid 3 Accent 3" w:semiHidden="0" w:uiPriority="69" w:unhideWhenUsed="0"/>
-    <w:lsdException w:name="Dark List Accent 3" w:semiHidden="0" w:uiPriority="70" w:unhideWhenUsed="0"/>
-    <w:lsdException w:name="Colorful Shading Accent 3" w:semiHidden="0" w:uiPriority="71" w:unhideWhenUsed="0"/>
-    <w:lsdException w:name="Colorful List Accent 3" w:semiHidden="0" w:uiPriority="72" w:unhideWhenUsed="0"/>
-    <w:lsdException w:name="Colorful Grid Accent 3" w:semiHidden="0" w:uiPriority="73" w:unhideWhenUsed="0"/>
-    <w:lsdException w:name="Light Shading Accent 4" w:semiHidden="0" w:uiPriority="60" w:unhideWhenUsed="0"/>
-    <w:lsdException w:name="Light List Accent 4" w:semiHidden="0" w:uiPriority="61" w:unhideWhenUsed="0"/>
-    <w:lsdException w:name="Light Grid Accent 4" w:semiHidden="0" w:uiPriority="62" w:unhideWhenUsed="0"/>
-    <w:lsdException w:name="Medium Shading 1 Accent 4" w:semiHidden="0" w:uiPriority="63" w:unhideWhenUsed="0"/>
-    <w:lsdException w:name="Medium Shading 2 Accent 4" w:semiHidden="0" w:uiPriority="64" w:unhideWhenUsed="0"/>
-    <w:lsdException w:name="Medium List 1 Accent 4" w:semiHidden="0" w:uiPriority="65" w:unhideWhenUsed="0"/>
-    <w:lsdException w:name="Medium List 2 Accent 4" w:semiHidden="0" w:uiPriority="66" w:unhideWhenUsed="0"/>
-    <w:lsdException w:name="Medium Grid 1 Accent 4" w:semiHidden="0" w:uiPriority="67" w:unhideWhenUsed="0"/>
-    <w:lsdException w:name="Medium Grid 2 Accent 4" w:semiHidden="0" w:uiPriority="68" w:unhideWhenUsed="0"/>
-    <w:lsdException w:name="Medium Grid 3 Accent 4" w:semiHidden="0" w:uiPriority="69" w:unhideWhenUsed="0"/>
-    <w:lsdException w:name="Dark List Accent 4" w:semiHidden="0" w:uiPriority="70" w:unhideWhenUsed="0"/>
-    <w:lsdException w:name="Colorful Shading Accent 4" w:semiHidden="0" w:uiPriority="71" w:unhideWhenUsed="0"/>
-    <w:lsdException w:name="Colorful List Accent 4" w:semiHidden="0" w:uiPriority="72" w:unhideWhenUsed="0"/>
-    <w:lsdException w:name="Colorful Grid Accent 4" w:semiHidden="0" w:uiPriority="73" w:unhideWhenUsed="0"/>
-    <w:lsdException w:name="Light Shading Accent 5" w:semiHidden="0" w:uiPriority="60" w:unhideWhenUsed="0"/>
-    <w:lsdException w:name="Light List Accent 5" w:semiHidden="0" w:uiPriority="61" w:unhideWhenUsed="0"/>
-    <w:lsdException w:name="Light Grid Accent 5" w:semiHidden="0" w:uiPriority="62" w:unhideWhenUsed="0"/>
-    <w:lsdException w:name="Medium Shading 1 Accent 5" w:semiHidden="0" w:uiPriority="63" w:unhideWhenUsed="0"/>
-    <w:lsdException w:name="Medium Shading 2 Accent 5" w:semiHidden="0" w:uiPriority="64" w:unhideWhenUsed="0"/>
-    <w:lsdException w:name="Medium List 1 Accent 5" w:semiHidden="0" w:uiPriority="65" w:unhideWhenUsed="0"/>
-    <w:lsdException w:name="Medium List 2 Accent 5" w:semiHidden="0" w:uiPriority="66" w:unhideWhenUsed="0"/>
-    <w:lsdException w:name="Medium Grid 1 Accent 5" w:semiHidden="0" w:uiPriority="67" w:unhideWhenUsed="0"/>
-    <w:lsdException w:name="Medium Grid 2 Accent 5" w:semiHidden="0" w:uiPriority="68" w:unhideWhenUsed="0"/>
-    <w:lsdException w:name="Medium Grid 3 Accent 5" w:semiHidden="0" w:uiPriority="69" w:unhideWhenUsed="0"/>
-    <w:lsdException w:name="Dark List Accent 5" w:semiHidden="0" w:uiPriority="70" w:unhideWhenUsed="0"/>
-    <w:lsdException w:name="Colorful Shading Accent 5" w:semiHidden="0" w:uiPriority="71" w:unhideWhenUsed="0"/>
-    <w:lsdException w:name="Colorful List Accent 5" w:semiHidden="0" w:uiPriority="72" w:unhideWhenUsed="0"/>
-    <w:lsdException w:name="Colorful Grid Accent 5" w:semiHidden="0" w:uiPriority="73" w:unhideWhenUsed="0"/>
-    <w:lsdException w:name="Light Shading Accent 6" w:semiHidden="0" w:uiPriority="60" w:unhideWhenUsed="0"/>
-    <w:lsdException w:name="Light List Accent 6" w:semiHidden="0" w:uiPriority="61" w:unhideWhenUsed="0"/>
-    <w:lsdException w:name="Light Grid Accent 6" w:semiHidden="0" w:uiPriority="62" w:unhideWhenUsed="0"/>
-    <w:lsdException w:name="Medium Shading 1 Accent 6" w:semiHidden="0" w:uiPriority="63" w:unhideWhenUsed="0"/>
-    <w:lsdException w:name="Medium Shading 2 Accent 6" w:semiHidden="0" w:uiPriority="64" w:unhideWhenUsed="0"/>
-    <w:lsdException w:name="Medium List 1 Accent 6" w:semiHidden="0" w:uiPriority="65" w:unhideWhenUsed="0"/>
-    <w:lsdException w:name="Medium List 2 Accent 6" w:semiHidden="0" w:uiPriority="66" w:unhideWhenUsed="0"/>
-    <w:lsdException w:name="Medium Grid 1 Accent 6" w:semiHidden="0" w:uiPriority="67" w:unhideWhenUsed="0"/>
-    <w:lsdException w:name="Medium Grid 2 Accent 6" w:semiHidden="0" w:uiPriority="68" w:unhideWhenUsed="0"/>
-    <w:lsdException w:name="Medium Grid 3 Accent 6" w:semiHidden="0" w:uiPriority="69" w:unhideWhenUsed="0"/>
-    <w:lsdException w:name="Dark List Accent 6" w:semiHidden="0" w:uiPriority="70" w:unhideWhenUsed="0"/>
-    <w:lsdException w:name="Colorful Shading Accent 6" w:semiHidden="0" w:uiPriority="71" w:unhideWhenUsed="0"/>
-    <w:lsdException w:name="Colorful List Accent 6" w:semiHidden="0" w:uiPriority="72" w:unhideWhenUsed="0"/>
-    <w:lsdException w:name="Colorful Grid Accent 6" w:semiHidden="0" w:uiPriority="73" w:unhideWhenUsed="0"/>
-    <w:lsdException w:name="Subtle Emphasis" w:semiHidden="0" w:uiPriority="19" w:unhideWhenUsed="0" w:qFormat="1"/>
-    <w:lsdException w:name="Intense Emphasis" w:semiHidden="0" w:uiPriority="21" w:unhideWhenUsed="0" w:qFormat="1"/>
-    <w:lsdException w:name="Subtle Reference" w:semiHidden="0" w:uiPriority="31" w:unhideWhenUsed="0" w:qFormat="1"/>
-    <w:lsdException w:name="Intense Reference" w:semiHidden="0" w:uiPriority="32" w:unhideWhenUsed="0" w:qFormat="1"/>
-    <w:lsdException w:name="Book Title" w:semiHidden="0" w:uiPriority="33" w:unhideWhenUsed="0" w:qFormat="1"/>
-    <w:lsdException w:name="Bibliography" w:uiPriority="37"/>
-    <w:lsdException w:name="TOC Heading" w:uiPriority="39" w:qFormat="1"/>
+  <w:latentStyles w:defLockedState="0" w:defUIPriority="99" w:defSemiHidden="0" w:defUnhideWhenUsed="0" w:defQFormat="0" w:count="375">
+    <w:lsdException w:name="Normal" w:uiPriority="0" w:qFormat="1"/>
+    <w:lsdException w:name="heading 1" w:uiPriority="9" w:qFormat="1"/>
+    <w:lsdException w:name="heading 2" w:semiHidden="1" w:uiPriority="9" w:unhideWhenUsed="1" w:qFormat="1"/>
+    <w:lsdException w:name="heading 3" w:semiHidden="1" w:uiPriority="9" w:unhideWhenUsed="1" w:qFormat="1"/>
+    <w:lsdException w:name="heading 4" w:semiHidden="1" w:uiPriority="9" w:unhideWhenUsed="1" w:qFormat="1"/>
+    <w:lsdException w:name="heading 5" w:semiHidden="1" w:uiPriority="9" w:unhideWhenUsed="1" w:qFormat="1"/>
+    <w:lsdException w:name="heading 6" w:semiHidden="1" w:uiPriority="9" w:unhideWhenUsed="1" w:qFormat="1"/>
+    <w:lsdException w:name="heading 7" w:semiHidden="1" w:uiPriority="9" w:unhideWhenUsed="1" w:qFormat="1"/>
+    <w:lsdException w:name="heading 8" w:semiHidden="1" w:uiPriority="9" w:unhideWhenUsed="1" w:qFormat="1"/>
+    <w:lsdException w:name="heading 9" w:semiHidden="1" w:uiPriority="9" w:unhideWhenUsed="1" w:qFormat="1"/>
+    <w:lsdException w:name="index 1" w:semiHidden="1" w:unhideWhenUsed="1"/>
+    <w:lsdException w:name="index 2" w:semiHidden="1" w:unhideWhenUsed="1"/>
+    <w:lsdException w:name="index 3" w:semiHidden="1" w:unhideWhenUsed="1"/>
+    <w:lsdException w:name="index 4" w:semiHidden="1" w:unhideWhenUsed="1"/>
+    <w:lsdException w:name="index 5" w:semiHidden="1" w:unhideWhenUsed="1"/>
+    <w:lsdException w:name="index 6" w:semiHidden="1" w:unhideWhenUsed="1"/>
+    <w:lsdException w:name="index 7" w:semiHidden="1" w:unhideWhenUsed="1"/>
+    <w:lsdException w:name="index 8" w:semiHidden="1" w:unhideWhenUsed="1"/>
+    <w:lsdException w:name="index 9" w:semiHidden="1" w:unhideWhenUsed="1"/>
+    <w:lsdException w:name="toc 1" w:semiHidden="1" w:uiPriority="39" w:unhideWhenUsed="1"/>
+    <w:lsdException w:name="toc 2" w:semiHidden="1" w:uiPriority="39" w:unhideWhenUsed="1"/>
+    <w:lsdException w:name="toc 3" w:semiHidden="1" w:uiPriority="39" w:unhideWhenUsed="1"/>
+    <w:lsdException w:name="toc 4" w:semiHidden="1" w:uiPriority="39" w:unhideWhenUsed="1"/>
+    <w:lsdException w:name="toc 5" w:semiHidden="1" w:uiPriority="39" w:unhideWhenUsed="1"/>
+    <w:lsdException w:name="toc 6" w:semiHidden="1" w:uiPriority="39" w:unhideWhenUsed="1"/>
+    <w:lsdException w:name="toc 7" w:semiHidden="1" w:uiPriority="39" w:unhideWhenUsed="1"/>
+    <w:lsdException w:name="toc 8" w:semiHidden="1" w:uiPriority="39" w:unhideWhenUsed="1"/>
+    <w:lsdException w:name="toc 9" w:semiHidden="1" w:uiPriority="39" w:unhideWhenUsed="1"/>
+    <w:lsdException w:name="Normal Indent" w:semiHidden="1" w:unhideWhenUsed="1"/>
+    <w:lsdException w:name="footnote text" w:semiHidden="1" w:unhideWhenUsed="1"/>
+    <w:lsdException w:name="annotation text" w:semiHidden="1" w:unhideWhenUsed="1"/>
+    <w:lsdException w:name="header" w:semiHidden="1" w:unhideWhenUsed="1"/>
+    <w:lsdException w:name="footer" w:semiHidden="1" w:unhideWhenUsed="1"/>
+    <w:lsdException w:name="index heading" w:semiHidden="1" w:unhideWhenUsed="1"/>
+    <w:lsdException w:name="caption" w:semiHidden="1" w:uiPriority="35" w:unhideWhenUsed="1" w:qFormat="1"/>
+    <w:lsdException w:name="table of figures" w:semiHidden="1" w:unhideWhenUsed="1"/>
+    <w:lsdException w:name="envelope address" w:semiHidden="1" w:unhideWhenUsed="1"/>
+    <w:lsdException w:name="envelope return" w:semiHidden="1" w:unhideWhenUsed="1"/>
+    <w:lsdException w:name="footnote reference" w:semiHidden="1" w:unhideWhenUsed="1"/>
+    <w:lsdException w:name="annotation reference" w:semiHidden="1" w:unhideWhenUsed="1"/>
+    <w:lsdException w:name="line number" w:semiHidden="1" w:unhideWhenUsed="1"/>
+    <w:lsdException w:name="page number" w:semiHidden="1" w:unhideWhenUsed="1"/>
+    <w:lsdException w:name="endnote reference" w:semiHidden="1" w:unhideWhenUsed="1"/>
+    <w:lsdException w:name="endnote text" w:semiHidden="1" w:unhideWhenUsed="1"/>
+    <w:lsdException w:name="table of authorities" w:semiHidden="1" w:unhideWhenUsed="1"/>
+    <w:lsdException w:name="macro" w:semiHidden="1" w:unhideWhenUsed="1"/>
+    <w:lsdException w:name="toa heading" w:semiHidden="1" w:unhideWhenUsed="1"/>
+    <w:lsdException w:name="List" w:semiHidden="1" w:unhideWhenUsed="1"/>
+    <w:lsdException w:name="List Bullet" w:semiHidden="1" w:unhideWhenUsed="1"/>
+    <w:lsdException w:name="List Number" w:semiHidden="1" w:unhideWhenUsed="1"/>
+    <w:lsdException w:name="List 2" w:semiHidden="1" w:unhideWhenUsed="1"/>
+    <w:lsdException w:name="List 3" w:semiHidden="1" w:unhideWhenUsed="1"/>
+    <w:lsdException w:name="List 4" w:semiHidden="1" w:unhideWhenUsed="1"/>
+    <w:lsdException w:name="List 5" w:semiHidden="1" w:unhideWhenUsed="1"/>
+    <w:lsdException w:name="List Bullet 2" w:semiHidden="1" w:unhideWhenUsed="1"/>
+    <w:lsdException w:name="List Bullet 3" w:semiHidden="1" w:unhideWhenUsed="1"/>
+    <w:lsdException w:name="List Bullet 4" w:semiHidden="1" w:unhideWhenUsed="1"/>
+    <w:lsdException w:name="List Bullet 5" w:semiHidden="1" w:unhideWhenUsed="1"/>
+    <w:lsdException w:name="List Number 2" w:semiHidden="1" w:unhideWhenUsed="1"/>
+    <w:lsdException w:name="List Number 3" w:semiHidden="1" w:unhideWhenUsed="1"/>
+    <w:lsdException w:name="List Number 4" w:semiHidden="1" w:unhideWhenUsed="1"/>
+    <w:lsdException w:name="List Number 5" w:semiHidden="1" w:unhideWhenUsed="1"/>
+    <w:lsdException w:name="Title" w:uiPriority="10" w:qFormat="1"/>
+    <w:lsdException w:name="Closing" w:semiHidden="1" w:unhideWhenUsed="1"/>
+    <w:lsdException w:name="Signature" w:semiHidden="1" w:unhideWhenUsed="1"/>
+    <w:lsdException w:name="Default Paragraph Font" w:semiHidden="1" w:uiPriority="1" w:unhideWhenUsed="1"/>
+    <w:lsdException w:name="Body Text" w:semiHidden="1" w:unhideWhenUsed="1"/>
+    <w:lsdException w:name="Body Text Indent" w:semiHidden="1" w:unhideWhenUsed="1"/>
+    <w:lsdException w:name="List Continue" w:semiHidden="1" w:unhideWhenUsed="1"/>
+    <w:lsdException w:name="List Continue 2" w:semiHidden="1" w:unhideWhenUsed="1"/>
+    <w:lsdException w:name="List Continue 3" w:semiHidden="1" w:unhideWhenUsed="1"/>
+    <w:lsdException w:name="List Continue 4" w:semiHidden="1" w:unhideWhenUsed="1"/>
+    <w:lsdException w:name="List Continue 5" w:semiHidden="1" w:unhideWhenUsed="1"/>
+    <w:lsdException w:name="Message Header" w:semiHidden="1" w:unhideWhenUsed="1"/>
+    <w:lsdException w:name="Subtitle" w:uiPriority="11" w:qFormat="1"/>
+    <w:lsdException w:name="Salutation" w:semiHidden="1" w:unhideWhenUsed="1"/>
+    <w:lsdException w:name="Date" w:semiHidden="1" w:unhideWhenUsed="1"/>
+    <w:lsdException w:name="Body Text First Indent" w:semiHidden="1" w:unhideWhenUsed="1"/>
+    <w:lsdException w:name="Body Text First Indent 2" w:semiHidden="1" w:unhideWhenUsed="1"/>
+    <w:lsdException w:name="Note Heading" w:semiHidden="1" w:unhideWhenUsed="1"/>
+    <w:lsdException w:name="Body Text 2" w:semiHidden="1" w:unhideWhenUsed="1"/>
+    <w:lsdException w:name="Body Text 3" w:semiHidden="1" w:unhideWhenUsed="1"/>
+    <w:lsdException w:name="Body Text Indent 2" w:semiHidden="1" w:unhideWhenUsed="1"/>
+    <w:lsdException w:name="Body Text Indent 3" w:semiHidden="1" w:unhideWhenUsed="1"/>
+    <w:lsdException w:name="Block Text" w:semiHidden="1" w:unhideWhenUsed="1"/>
+    <w:lsdException w:name="Hyperlink" w:semiHidden="1" w:unhideWhenUsed="1"/>
+    <w:lsdException w:name="FollowedHyperlink" w:semiHidden="1" w:unhideWhenUsed="1"/>
+    <w:lsdException w:name="Strong" w:uiPriority="22" w:qFormat="1"/>
+    <w:lsdException w:name="Emphasis" w:uiPriority="20" w:qFormat="1"/>
+    <w:lsdException w:name="Document Map" w:semiHidden="1" w:unhideWhenUsed="1"/>
+    <w:lsdException w:name="Plain Text" w:semiHidden="1" w:unhideWhenUsed="1"/>
+    <w:lsdException w:name="E-mail Signature" w:semiHidden="1" w:unhideWhenUsed="1"/>
+    <w:lsdException w:name="HTML Top of Form" w:semiHidden="1" w:unhideWhenUsed="1"/>
+    <w:lsdException w:name="HTML Bottom of Form" w:semiHidden="1" w:unhideWhenUsed="1"/>
+    <w:lsdException w:name="Normal (Web)" w:semiHidden="1" w:unhideWhenUsed="1"/>
+    <w:lsdException w:name="HTML Acronym" w:semiHidden="1" w:unhideWhenUsed="1"/>
+    <w:lsdException w:name="HTML Address" w:semiHidden="1" w:unhideWhenUsed="1"/>
+    <w:lsdException w:name="HTML Cite" w:semiHidden="1" w:unhideWhenUsed="1"/>
+    <w:lsdException w:name="HTML Code" w:semiHidden="1" w:unhideWhenUsed="1"/>
+    <w:lsdException w:name="HTML Definition" w:semiHidden="1" w:unhideWhenUsed="1"/>
+    <w:lsdException w:name="HTML Keyboard" w:semiHidden="1" w:unhideWhenUsed="1"/>
+    <w:lsdException w:name="HTML Preformatted" w:semiHidden="1" w:unhideWhenUsed="1"/>
+    <w:lsdException w:name="HTML Sample" w:semiHidden="1" w:unhideWhenUsed="1"/>
+    <w:lsdException w:name="HTML Typewriter" w:semiHidden="1" w:unhideWhenUsed="1"/>
+    <w:lsdException w:name="HTML Variable" w:semiHidden="1" w:unhideWhenUsed="1"/>
+    <w:lsdException w:name="Normal Table" w:semiHidden="1" w:unhideWhenUsed="1"/>
+    <w:lsdException w:name="annotation subject" w:semiHidden="1" w:unhideWhenUsed="1"/>
+    <w:lsdException w:name="No List" w:semiHidden="1" w:unhideWhenUsed="1"/>
+    <w:lsdException w:name="Outline List 1" w:semiHidden="1" w:unhideWhenUsed="1"/>
+    <w:lsdException w:name="Outline List 2" w:semiHidden="1" w:unhideWhenUsed="1"/>
+    <w:lsdException w:name="Outline List 3" w:semiHidden="1" w:unhideWhenUsed="1"/>
+    <w:lsdException w:name="Table Simple 1" w:semiHidden="1" w:unhideWhenUsed="1"/>
+    <w:lsdException w:name="Table Simple 2" w:semiHidden="1" w:unhideWhenUsed="1"/>
+    <w:lsdException w:name="Table Simple 3" w:semiHidden="1" w:unhideWhenUsed="1"/>
+    <w:lsdException w:name="Table Classic 1" w:semiHidden="1" w:unhideWhenUsed="1"/>
+    <w:lsdException w:name="Table Classic 2" w:semiHidden="1" w:unhideWhenUsed="1"/>
+    <w:lsdException w:name="Table Classic 3" w:semiHidden="1" w:unhideWhenUsed="1"/>
+    <w:lsdException w:name="Table Classic 4" w:semiHidden="1" w:unhideWhenUsed="1"/>
+    <w:lsdException w:name="Table Colorful 1" w:semiHidden="1" w:unhideWhenUsed="1"/>
+    <w:lsdException w:name="Table Colorful 2" w:semiHidden="1" w:unhideWhenUsed="1"/>
+    <w:lsdException w:name="Table Colorful 3" w:semiHidden="1" w:unhideWhenUsed="1"/>
+    <w:lsdException w:name="Table Columns 1" w:semiHidden="1" w:unhideWhenUsed="1"/>
+    <w:lsdException w:name="Table Columns 2" w:semiHidden="1" w:unhideWhenUsed="1"/>
+    <w:lsdException w:name="Table Columns 3" w:semiHidden="1" w:unhideWhenUsed="1"/>
+    <w:lsdException w:name="Table Columns 4" w:semiHidden="1" w:unhideWhenUsed="1"/>
+    <w:lsdException w:name="Table Columns 5" w:semiHidden="1" w:unhideWhenUsed="1"/>
+    <w:lsdException w:name="Table Grid 1" w:semiHidden="1" w:unhideWhenUsed="1"/>
+    <w:lsdException w:name="Table Grid 2" w:semiHidden="1" w:unhideWhenUsed="1"/>
+    <w:lsdException w:name="Table Grid 3" w:semiHidden="1" w:unhideWhenUsed="1"/>
+    <w:lsdException w:name="Table Grid 4" w:semiHidden="1" w:unhideWhenUsed="1"/>
+    <w:lsdException w:name="Table Grid 5" w:semiHidden="1" w:unhideWhenUsed="1"/>
+    <w:lsdException w:name="Table Grid 6" w:semiHidden="1" w:unhideWhenUsed="1"/>
+    <w:lsdException w:name="Table Grid 7" w:semiHidden="1" w:unhideWhenUsed="1"/>
+    <w:lsdException w:name="Table Grid 8" w:semiHidden="1" w:unhideWhenUsed="1"/>
+    <w:lsdException w:name="Table List 1" w:semiHidden="1" w:unhideWhenUsed="1"/>
+    <w:lsdException w:name="Table List 2" w:semiHidden="1" w:unhideWhenUsed="1"/>
+    <w:lsdException w:name="Table List 3" w:semiHidden="1" w:unhideWhenUsed="1"/>
+    <w:lsdException w:name="Table List 4" w:semiHidden="1" w:unhideWhenUsed="1"/>
+    <w:lsdException w:name="Table List 5" w:semiHidden="1" w:unhideWhenUsed="1"/>
+    <w:lsdException w:name="Table List 6" w:semiHidden="1" w:unhideWhenUsed="1"/>
+    <w:lsdException w:name="Table List 7" w:semiHidden="1" w:unhideWhenUsed="1"/>
+    <w:lsdException w:name="Table List 8" w:semiHidden="1" w:unhideWhenUsed="1"/>
+    <w:lsdException w:name="Table 3D effects 1" w:semiHidden="1" w:unhideWhenUsed="1"/>
+    <w:lsdException w:name="Table 3D effects 2" w:semiHidden="1" w:unhideWhenUsed="1"/>
+    <w:lsdException w:name="Table 3D effects 3" w:semiHidden="1" w:unhideWhenUsed="1"/>
+    <w:lsdException w:name="Table Contemporary" w:semiHidden="1" w:unhideWhenUsed="1"/>
+    <w:lsdException w:name="Table Elegant" w:semiHidden="1" w:unhideWhenUsed="1"/>
+    <w:lsdException w:name="Table Professional" w:semiHidden="1" w:unhideWhenUsed="1"/>
+    <w:lsdException w:name="Table Subtle 1" w:semiHidden="1" w:unhideWhenUsed="1"/>
+    <w:lsdException w:name="Table Subtle 2" w:semiHidden="1" w:unhideWhenUsed="1"/>
+    <w:lsdException w:name="Table Web 1" w:semiHidden="1" w:unhideWhenUsed="1"/>
+    <w:lsdException w:name="Table Web 2" w:semiHidden="1" w:unhideWhenUsed="1"/>
+    <w:lsdException w:name="Table Web 3" w:semiHidden="1" w:unhideWhenUsed="1"/>
+    <w:lsdException w:name="Balloon Text" w:semiHidden="1" w:unhideWhenUsed="1"/>
+    <w:lsdException w:name="Table Grid" w:semiHidden="1" w:uiPriority="59" w:unhideWhenUsed="1"/>
+    <w:lsdException w:name="Table Theme" w:semiHidden="1" w:unhideWhenUsed="1"/>
+    <w:lsdException w:name="Placeholder Text" w:semiHidden="1"/>
+    <w:lsdException w:name="No Spacing" w:uiPriority="1" w:qFormat="1"/>
+    <w:lsdException w:name="Light Shading" w:uiPriority="60"/>
+    <w:lsdException w:name="Light List" w:uiPriority="61"/>
+    <w:lsdException w:name="Light Grid" w:uiPriority="62"/>
+    <w:lsdException w:name="Medium Shading 1" w:uiPriority="63"/>
+    <w:lsdException w:name="Medium Shading 2" w:uiPriority="64"/>
+    <w:lsdException w:name="Medium List 1" w:uiPriority="65"/>
+    <w:lsdException w:name="Medium List 2" w:uiPriority="66"/>
+    <w:lsdException w:name="Medium Grid 1" w:uiPriority="67"/>
+    <w:lsdException w:name="Medium Grid 2" w:uiPriority="68"/>
+    <w:lsdException w:name="Medium Grid 3" w:uiPriority="69"/>
+    <w:lsdException w:name="Dark List" w:uiPriority="70"/>
+    <w:lsdException w:name="Colorful Shading" w:uiPriority="71"/>
+    <w:lsdException w:name="Colorful List" w:uiPriority="72"/>
+    <w:lsdException w:name="Colorful Grid" w:uiPriority="73"/>
+    <w:lsdException w:name="Light Shading Accent 1" w:uiPriority="60"/>
+    <w:lsdException w:name="Light List Accent 1" w:uiPriority="61"/>
+    <w:lsdException w:name="Light Grid Accent 1" w:uiPriority="62"/>
+    <w:lsdException w:name="Medium Shading 1 Accent 1" w:uiPriority="63"/>
+    <w:lsdException w:name="Medium Shading 2 Accent 1" w:uiPriority="64"/>
+    <w:lsdException w:name="Medium List 1 Accent 1" w:uiPriority="65"/>
+    <w:lsdException w:name="Revision" w:semiHidden="1"/>
+    <w:lsdException w:name="List Paragraph" w:uiPriority="34" w:qFormat="1"/>
+    <w:lsdException w:name="Quote" w:uiPriority="29" w:qFormat="1"/>
+    <w:lsdException w:name="Intense Quote" w:uiPriority="30" w:qFormat="1"/>
+    <w:lsdException w:name="Medium List 2 Accent 1" w:uiPriority="66"/>
+    <w:lsdException w:name="Medium Grid 1 Accent 1" w:uiPriority="67"/>
+    <w:lsdException w:name="Medium Grid 2 Accent 1" w:uiPriority="68"/>
+    <w:lsdException w:name="Medium Grid 3 Accent 1" w:uiPriority="69"/>
+    <w:lsdException w:name="Dark List Accent 1" w:uiPriority="70"/>
+    <w:lsdException w:name="Colorful Shading Accent 1" w:uiPriority="71"/>
+    <w:lsdException w:name="Colorful List Accent 1" w:uiPriority="72"/>
+    <w:lsdException w:name="Colorful Grid Accent 1" w:uiPriority="73"/>
+    <w:lsdException w:name="Light Shading Accent 2" w:uiPriority="60"/>
+    <w:lsdException w:name="Light List Accent 2" w:uiPriority="61"/>
+    <w:lsdException w:name="Light Grid Accent 2" w:uiPriority="62"/>
+    <w:lsdException w:name="Medium Shading 1 Accent 2" w:uiPriority="63"/>
+    <w:lsdException w:name="Medium Shading 2 Accent 2" w:uiPriority="64"/>
+    <w:lsdException w:name="Medium List 1 Accent 2" w:uiPriority="65"/>
+    <w:lsdException w:name="Medium List 2 Accent 2" w:uiPriority="66"/>
+    <w:lsdException w:name="Medium Grid 1 Accent 2" w:uiPriority="67"/>
+    <w:lsdException w:name="Medium Grid 2 Accent 2" w:uiPriority="68"/>
+    <w:lsdException w:name="Medium Grid 3 Accent 2" w:uiPriority="69"/>
+    <w:lsdException w:name="Dark List Accent 2" w:uiPriority="70"/>
+    <w:lsdException w:name="Colorful Shading Accent 2" w:uiPriority="71"/>
+    <w:lsdException w:name="Colorful List Accent 2" w:uiPriority="72"/>
+    <w:lsdException w:name="Colorful Grid Accent 2" w:uiPriority="73"/>
+    <w:lsdException w:name="Light Shading Accent 3" w:uiPriority="60"/>
+    <w:lsdException w:name="Light List Accent 3" w:uiPriority="61"/>
+    <w:lsdException w:name="Light Grid Accent 3" w:uiPriority="62"/>
+    <w:lsdException w:name="Medium Shading 1 Accent 3" w:uiPriority="63"/>
+    <w:lsdException w:name="Medium Shading 2 Accent 3" w:uiPriority="64"/>
+    <w:lsdException w:name="Medium List 1 Accent 3" w:uiPriority="65"/>
+    <w:lsdException w:name="Medium List 2 Accent 3" w:uiPriority="66"/>
+    <w:lsdException w:name="Medium Grid 1 Accent 3" w:uiPriority="67"/>
+    <w:lsdException w:name="Medium Grid 2 Accent 3" w:uiPriority="68"/>
+    <w:lsdException w:name="Medium Grid 3 Accent 3" w:uiPriority="69"/>
+    <w:lsdException w:name="Dark List Accent 3" w:uiPriority="70"/>
+    <w:lsdException w:name="Colorful Shading Accent 3" w:uiPriority="71"/>
+    <w:lsdException w:name="Colorful List Accent 3" w:uiPriority="72"/>
+    <w:lsdException w:name="Colorful Grid Accent 3" w:uiPriority="73"/>
+    <w:lsdException w:name="Light Shading Accent 4" w:uiPriority="60"/>
+    <w:lsdException w:name="Light List Accent 4" w:uiPriority="61"/>
+    <w:lsdException w:name="Light Grid Accent 4" w:uiPriority="62"/>
+    <w:lsdException w:name="Medium Shading 1 Accent 4" w:uiPriority="63"/>
+    <w:lsdException w:name="Medium Shading 2 Accent 4" w:uiPriority="64"/>
+    <w:lsdException w:name="Medium List 1 Accent 4" w:uiPriority="65"/>
+    <w:lsdException w:name="Medium List 2 Accent 4" w:uiPriority="66"/>
+    <w:lsdException w:name="Medium Grid 1 Accent 4" w:uiPriority="67"/>
+    <w:lsdException w:name="Medium Grid 2 Accent 4" w:uiPriority="68"/>
+    <w:lsdException w:name="Medium Grid 3 Accent 4" w:uiPriority="69"/>
+    <w:lsdException w:name="Dark List Accent 4" w:uiPriority="70"/>
+    <w:lsdException w:name="Colorful Shading Accent 4" w:uiPriority="71"/>
+    <w:lsdException w:name="Colorful List Accent 4" w:uiPriority="72"/>
+    <w:lsdException w:name="Colorful Grid Accent 4" w:uiPriority="73"/>
+    <w:lsdException w:name="Light Shading Accent 5" w:uiPriority="60"/>
+    <w:lsdException w:name="Light List Accent 5" w:uiPriority="61"/>
+    <w:lsdException w:name="Light Grid Accent 5" w:uiPriority="62"/>
+    <w:lsdException w:name="Medium Shading 1 Accent 5" w:uiPriority="63"/>
+    <w:lsdException w:name="Medium Shading 2 Accent 5" w:uiPriority="64"/>
+    <w:lsdException w:name="Medium List 1 Accent 5" w:uiPriority="65"/>
+    <w:lsdException w:name="Medium List 2 Accent 5" w:uiPriority="66"/>
+    <w:lsdException w:name="Medium Grid 1 Accent 5" w:uiPriority="67"/>
+    <w:lsdException w:name="Medium Grid 2 Accent 5" w:uiPriority="68"/>
+    <w:lsdException w:name="Medium Grid 3 Accent 5" w:uiPriority="69"/>
+    <w:lsdException w:name="Dark List Accent 5" w:uiPriority="70"/>
+    <w:lsdException w:name="Colorful Shading Accent 5" w:uiPriority="71"/>
+    <w:lsdException w:name="Colorful List Accent 5" w:uiPriority="72"/>
+    <w:lsdException w:name="Colorful Grid Accent 5" w:uiPriority="73"/>
+    <w:lsdException w:name="Light Shading Accent 6" w:uiPriority="60"/>
+    <w:lsdException w:name="Light List Accent 6" w:uiPriority="61"/>
+    <w:lsdException w:name="Light Grid Accent 6" w:uiPriority="62"/>
+    <w:lsdException w:name="Medium Shading 1 Accent 6" w:uiPriority="63"/>
+    <w:lsdException w:name="Medium Shading 2 Accent 6" w:uiPriority="64"/>
+    <w:lsdException w:name="Medium List 1 Accent 6" w:uiPriority="65"/>
+    <w:lsdException w:name="Medium List 2 Accent 6" w:uiPriority="66"/>
+    <w:lsdException w:name="Medium Grid 1 Accent 6" w:uiPriority="67"/>
+    <w:lsdException w:name="Medium Grid 2 Accent 6" w:uiPriority="68"/>
+    <w:lsdException w:name="Medium Grid 3 Accent 6" w:uiPriority="69"/>
+    <w:lsdException w:name="Dark List Accent 6" w:uiPriority="70"/>
+    <w:lsdException w:name="Colorful Shading Accent 6" w:uiPriority="71"/>
+    <w:lsdException w:name="Colorful List Accent 6" w:uiPriority="72"/>
+    <w:lsdException w:name="Colorful Grid Accent 6" w:uiPriority="73"/>
+    <w:lsdException w:name="Subtle Emphasis" w:uiPriority="19" w:qFormat="1"/>
+    <w:lsdException w:name="Intense Emphasis" w:uiPriority="21" w:qFormat="1"/>
+    <w:lsdException w:name="Subtle Reference" w:uiPriority="31" w:qFormat="1"/>
+    <w:lsdException w:name="Intense Reference" w:uiPriority="32" w:qFormat="1"/>
+    <w:lsdException w:name="Book Title" w:uiPriority="33" w:qFormat="1"/>
+    <w:lsdException w:name="Bibliography" w:semiHidden="1" w:uiPriority="37" w:unhideWhenUsed="1"/>
+    <w:lsdException w:name="TOC Heading" w:semiHidden="1" w:uiPriority="39" w:unhideWhenUsed="1" w:qFormat="1"/>
+    <w:lsdException w:name="Plain Table 1" w:uiPriority="41"/>
+    <w:lsdException w:name="Plain Table 2" w:uiPriority="42"/>
+    <w:lsdException w:name="Plain Table 3" w:uiPriority="43"/>
+    <w:lsdException w:name="Plain Table 4" w:uiPriority="44"/>
+    <w:lsdException w:name="Plain Table 5" w:uiPriority="45"/>
+    <w:lsdException w:name="Grid Table Light" w:uiPriority="40"/>
+    <w:lsdException w:name="Grid Table 1 Light" w:uiPriority="46"/>
+    <w:lsdException w:name="Grid Table 2" w:uiPriority="47"/>
+    <w:lsdException w:name="Grid Table 3" w:uiPriority="48"/>
+    <w:lsdException w:name="Grid Table 4" w:uiPriority="49"/>
+    <w:lsdException w:name="Grid Table 5 Dark" w:uiPriority="50"/>
+    <w:lsdException w:name="Grid Table 6 Colorful" w:uiPriority="51"/>
+    <w:lsdException w:name="Grid Table 7 Colorful" w:uiPriority="52"/>
+    <w:lsdException w:name="Grid Table 1 Light Accent 1" w:uiPriority="46"/>
+    <w:lsdException w:name="Grid Table 2 Accent 1" w:uiPriority="47"/>
+    <w:lsdException w:name="Grid Table 3 Accent 1" w:uiPriority="48"/>
+    <w:lsdException w:name="Grid Table 4 Accent 1" w:uiPriority="49"/>
+    <w:lsdException w:name="Grid Table 5 Dark Accent 1" w:uiPriority="50"/>
+    <w:lsdException w:name="Grid Table 6 Colorful Accent 1" w:uiPriority="51"/>
+    <w:lsdException w:name="Grid Table 7 Colorful Accent 1" w:uiPriority="52"/>
+    <w:lsdException w:name="Grid Table 1 Light Accent 2" w:uiPriority="46"/>
+    <w:lsdException w:name="Grid Table 2 Accent 2" w:uiPriority="47"/>
+    <w:lsdException w:name="Grid Table 3 Accent 2" w:uiPriority="48"/>
+    <w:lsdException w:name="Grid Table 4 Accent 2" w:uiPriority="49"/>
+    <w:lsdException w:name="Grid Table 5 Dark Accent 2" w:uiPriority="50"/>
+    <w:lsdException w:name="Grid Table 6 Colorful Accent 2" w:uiPriority="51"/>
+    <w:lsdException w:name="Grid Table 7 Colorful Accent 2" w:uiPriority="52"/>
+    <w:lsdException w:name="Grid Table 1 Light Accent 3" w:uiPriority="46"/>
+    <w:lsdException w:name="Grid Table 2 Accent 3" w:uiPriority="47"/>
+    <w:lsdException w:name="Grid Table 3 Accent 3" w:uiPriority="48"/>
+    <w:lsdException w:name="Grid Table 4 Accent 3" w:uiPriority="49"/>
+    <w:lsdException w:name="Grid Table 5 Dark Accent 3" w:uiPriority="50"/>
+    <w:lsdException w:name="Grid Table 6 Colorful Accent 3" w:uiPriority="51"/>
+    <w:lsdException w:name="Grid Table 7 Colorful Accent 3" w:uiPriority="52"/>
+    <w:lsdException w:name="Grid Table 1 Light Accent 4" w:uiPriority="46"/>
+    <w:lsdException w:name="Grid Table 2 Accent 4" w:uiPriority="47"/>
+    <w:lsdException w:name="Grid Table 3 Accent 4" w:uiPriority="48"/>
+    <w:lsdException w:name="Grid Table 4 Accent 4" w:uiPriority="49"/>
+    <w:lsdException w:name="Grid Table 5 Dark Accent 4" w:uiPriority="50"/>
+    <w:lsdException w:name="Grid Table 6 Colorful Accent 4" w:uiPriority="51"/>
+    <w:lsdException w:name="Grid Table 7 Colorful Accent 4" w:uiPriority="52"/>
+    <w:lsdException w:name="Grid Table 1 Light Accent 5" w:uiPriority="46"/>
+    <w:lsdException w:name="Grid Table 2 Accent 5" w:uiPriority="47"/>
+    <w:lsdException w:name="Grid Table 3 Accent 5" w:uiPriority="48"/>
+    <w:lsdException w:name="Grid Table 4 Accent 5" w:uiPriority="49"/>
+    <w:lsdException w:name="Grid Table 5 Dark Accent 5" w:uiPriority="50"/>
+    <w:lsdException w:name="Grid Table 6 Colorful Accent 5" w:uiPriority="51"/>
+    <w:lsdException w:name="Grid Table 7 Colorful Accent 5" w:uiPriority="52"/>
+    <w:lsdException w:name="Grid Table 1 Light Accent 6" w:uiPriority="46"/>
+    <w:lsdException w:name="Grid Table 2 Accent 6" w:uiPriority="47"/>
+    <w:lsdException w:name="Grid Table 3 Accent 6" w:uiPriority="48"/>
+    <w:lsdException w:name="Grid Table 4 Accent 6" w:uiPriority="49"/>
+    <w:lsdException w:name="Grid Table 5 Dark Accent 6" w:uiPriority="50"/>
+    <w:lsdException w:name="Grid Table 6 Colorful Accent 6" w:uiPriority="51"/>
+    <w:lsdException w:name="Grid Table 7 Colorful Accent 6" w:uiPriority="52"/>
+    <w:lsdException w:name="List Table 1 Light" w:uiPriority="46"/>
+    <w:lsdException w:name="List Table 2" w:uiPriority="47"/>
+    <w:lsdException w:name="List Table 3" w:uiPriority="48"/>
+    <w:lsdException w:name="List Table 4" w:uiPriority="49"/>
+    <w:lsdException w:name="List Table 5 Dark" w:uiPriority="50"/>
+    <w:lsdException w:name="List Table 6 Colorful" w:uiPriority="51"/>
+    <w:lsdException w:name="List Table 7 Colorful" w:uiPriority="52"/>
+    <w:lsdException w:name="List Table 1 Light Accent 1" w:uiPriority="46"/>
+    <w:lsdException w:name="List Table 2 Accent 1" w:uiPriority="47"/>
+    <w:lsdException w:name="List Table 3 Accent 1" w:uiPriority="48"/>
+    <w:lsdException w:name="List Table 4 Accent 1" w:uiPriority="49"/>
+    <w:lsdException w:name="List Table 5 Dark Accent 1" w:uiPriority="50"/>
+    <w:lsdException w:name="List Table 6 Colorful Accent 1" w:uiPriority="51"/>
+    <w:lsdException w:name="List Table 7 Colorful Accent 1" w:uiPriority="52"/>
+    <w:lsdException w:name="List Table 1 Light Accent 2" w:uiPriority="46"/>
+    <w:lsdException w:name="List Table 2 Accent 2" w:uiPriority="47"/>
+    <w:lsdException w:name="List Table 3 Accent 2" w:uiPriority="48"/>
+    <w:lsdException w:name="List Table 4 Accent 2" w:uiPriority="49"/>
+    <w:lsdException w:name="List Table 5 Dark Accent 2" w:uiPriority="50"/>
+    <w:lsdException w:name="List Table 6 Colorful Accent 2" w:uiPriority="51"/>
+    <w:lsdException w:name="List Table 7 Colorful Accent 2" w:uiPriority="52"/>
+    <w:lsdException w:name="List Table 1 Light Accent 3" w:uiPriority="46"/>
+    <w:lsdException w:name="List Table 2 Accent 3" w:uiPriority="47"/>
+    <w:lsdException w:name="List Table 3 Accent 3" w:uiPriority="48"/>
+    <w:lsdException w:name="List Table 4 Accent 3" w:uiPriority="49"/>
+    <w:lsdException w:name="List Table 5 Dark Accent 3" w:uiPriority="50"/>
+    <w:lsdException w:name="List Table 6 Colorful Accent 3" w:uiPriority="51"/>
+    <w:lsdException w:name="List Table 7 Colorful Accent 3" w:uiPriority="52"/>
+    <w:lsdException w:name="List Table 1 Light Accent 4" w:uiPriority="46"/>
+    <w:lsdException w:name="List Table 2 Accent 4" w:uiPriority="47"/>
+    <w:lsdException w:name="List Table 3 Accent 4" w:uiPriority="48"/>
+    <w:lsdException w:name="List Table 4 Accent 4" w:uiPriority="49"/>
+    <w:lsdException w:name="List Table 5 Dark Accent 4" w:uiPriority="50"/>
+    <w:lsdException w:name="List Table 6 Colorful Accent 4" w:uiPriority="51"/>
+    <w:lsdException w:name="List Table 7 Colorful Accent 4" w:uiPriority="52"/>
+    <w:lsdException w:name="List Table 1 Light Accent 5" w:uiPriority="46"/>
+    <w:lsdException w:name="List Table 2 Accent 5" w:uiPriority="47"/>
+    <w:lsdException w:name="List Table 3 Accent 5" w:uiPriority="48"/>
+    <w:lsdException w:name="List Table 4 Accent 5" w:uiPriority="49"/>
+    <w:lsdException w:name="List Table 5 Dark Accent 5" w:uiPriority="50"/>
+    <w:lsdException w:name="List Table 6 Colorful Accent 5" w:uiPriority="51"/>
+    <w:lsdException w:name="List Table 7 Colorful Accent 5" w:uiPriority="52"/>
+    <w:lsdException w:name="List Table 1 Light Accent 6" w:uiPriority="46"/>
+    <w:lsdException w:name="List Table 2 Accent 6" w:uiPriority="47"/>
+    <w:lsdException w:name="List Table 3 Accent 6" w:uiPriority="48"/>
+    <w:lsdException w:name="List Table 4 Accent 6" w:uiPriority="49"/>
+    <w:lsdException w:name="List Table 5 Dark Accent 6" w:uiPriority="50"/>
+    <w:lsdException w:name="List Table 6 Colorful Accent 6" w:uiPriority="51"/>
+    <w:lsdException w:name="List Table 7 Colorful Accent 6" w:uiPriority="52"/>
+    <w:lsdException w:name="Mention" w:semiHidden="1" w:unhideWhenUsed="1"/>
+    <w:lsdException w:name="Smart Hyperlink" w:semiHidden="1" w:unhideWhenUsed="1"/>
+    <w:lsdException w:name="Hashtag" w:semiHidden="1" w:unhideWhenUsed="1"/>
+    <w:lsdException w:name="Unresolved Mention" w:semiHidden="1" w:unhideWhenUsed="1"/>
   </w:latentStyles>
   <w:style w:type="paragraph" w:default="1" w:styleId="Normal">
     <w:name w:val="Normal"/>

--- a/04_Linux working/Linux_tools/01_Hôte/01_Système/01_Graylog.docx
+++ b/04_Linux working/Linux_tools/01_Hôte/01_Système/01_Graylog.docx
@@ -160,7 +160,23 @@
                 <w:sz w:val="20"/>
                 <w:szCs w:val="20"/>
               </w:rPr>
-              <w:t>/etc/</w:t>
+              <w:t>/</w:t>
+            </w:r>
+            <w:proofErr w:type="spellStart"/>
+            <w:r>
+              <w:rPr>
+                <w:sz w:val="20"/>
+                <w:szCs w:val="20"/>
+              </w:rPr>
+              <w:t>etc</w:t>
+            </w:r>
+            <w:proofErr w:type="spellEnd"/>
+            <w:r>
+              <w:rPr>
+                <w:sz w:val="20"/>
+                <w:szCs w:val="20"/>
+              </w:rPr>
+              <w:t>/</w:t>
             </w:r>
           </w:p>
         </w:tc>
@@ -178,12 +194,21 @@
                 <w:szCs w:val="20"/>
               </w:rPr>
             </w:pPr>
-            <w:r>
-              <w:rPr>
-                <w:sz w:val="20"/>
-                <w:szCs w:val="20"/>
-              </w:rPr>
-              <w:t>graylog/</w:t>
+            <w:proofErr w:type="spellStart"/>
+            <w:r>
+              <w:rPr>
+                <w:sz w:val="20"/>
+                <w:szCs w:val="20"/>
+              </w:rPr>
+              <w:t>graylog</w:t>
+            </w:r>
+            <w:proofErr w:type="spellEnd"/>
+            <w:r>
+              <w:rPr>
+                <w:sz w:val="20"/>
+                <w:szCs w:val="20"/>
+              </w:rPr>
+              <w:t>/</w:t>
             </w:r>
           </w:p>
         </w:tc>
@@ -224,6 +249,7 @@
                 <w:szCs w:val="20"/>
               </w:rPr>
             </w:pPr>
+            <w:proofErr w:type="spellStart"/>
             <w:r>
               <w:rPr>
                 <w:sz w:val="20"/>
@@ -231,6 +257,7 @@
               </w:rPr>
               <w:t>server.conf</w:t>
             </w:r>
+            <w:proofErr w:type="spellEnd"/>
           </w:p>
         </w:tc>
         <w:tc>
@@ -342,12 +369,21 @@
                 <w:szCs w:val="20"/>
               </w:rPr>
             </w:pPr>
-            <w:r>
-              <w:rPr>
-                <w:sz w:val="20"/>
-                <w:szCs w:val="20"/>
-              </w:rPr>
-              <w:t>Logging configuration</w:t>
+            <w:proofErr w:type="spellStart"/>
+            <w:r>
+              <w:rPr>
+                <w:sz w:val="20"/>
+                <w:szCs w:val="20"/>
+              </w:rPr>
+              <w:t>Logging</w:t>
+            </w:r>
+            <w:proofErr w:type="spellEnd"/>
+            <w:r>
+              <w:rPr>
+                <w:sz w:val="20"/>
+                <w:szCs w:val="20"/>
+              </w:rPr>
+              <w:t xml:space="preserve"> configuration</w:t>
             </w:r>
           </w:p>
         </w:tc>
@@ -504,12 +540,21 @@
                 <w:szCs w:val="20"/>
               </w:rPr>
             </w:pPr>
-            <w:r>
-              <w:rPr>
-                <w:sz w:val="20"/>
-                <w:szCs w:val="20"/>
-              </w:rPr>
-              <w:t>graylog-server/</w:t>
+            <w:proofErr w:type="spellStart"/>
+            <w:r>
+              <w:rPr>
+                <w:sz w:val="20"/>
+                <w:szCs w:val="20"/>
+              </w:rPr>
+              <w:t>graylog</w:t>
+            </w:r>
+            <w:proofErr w:type="spellEnd"/>
+            <w:r>
+              <w:rPr>
+                <w:sz w:val="20"/>
+                <w:szCs w:val="20"/>
+              </w:rPr>
+              <w:t>-server/</w:t>
             </w:r>
           </w:p>
         </w:tc>
@@ -743,8 +788,17 @@
                 <w:sz w:val="20"/>
                 <w:szCs w:val="20"/>
               </w:rPr>
-              <w:t>Configuration server.conf</w:t>
-            </w:r>
+              <w:t xml:space="preserve">Configuration </w:t>
+            </w:r>
+            <w:proofErr w:type="spellStart"/>
+            <w:r>
+              <w:rPr>
+                <w:sz w:val="20"/>
+                <w:szCs w:val="20"/>
+              </w:rPr>
+              <w:t>server.conf</w:t>
+            </w:r>
+            <w:proofErr w:type="spellEnd"/>
           </w:p>
           <w:p>
             <w:pPr>
@@ -764,8 +818,17 @@
                 <w:sz w:val="20"/>
                 <w:szCs w:val="20"/>
               </w:rPr>
-              <w:t>Configuration elasticsearch.yml</w:t>
-            </w:r>
+              <w:t xml:space="preserve">Configuration </w:t>
+            </w:r>
+            <w:proofErr w:type="spellStart"/>
+            <w:r>
+              <w:rPr>
+                <w:sz w:val="20"/>
+                <w:szCs w:val="20"/>
+              </w:rPr>
+              <w:t>elasticsearch.yml</w:t>
+            </w:r>
+            <w:proofErr w:type="spellEnd"/>
           </w:p>
           <w:p>
             <w:pPr>
@@ -785,8 +848,17 @@
                 <w:sz w:val="20"/>
                 <w:szCs w:val="20"/>
               </w:rPr>
-              <w:t>Cluster.name : graylog</w:t>
-            </w:r>
+              <w:t xml:space="preserve">Cluster.name : </w:t>
+            </w:r>
+            <w:proofErr w:type="spellStart"/>
+            <w:r>
+              <w:rPr>
+                <w:sz w:val="20"/>
+                <w:szCs w:val="20"/>
+              </w:rPr>
+              <w:t>graylog</w:t>
+            </w:r>
+            <w:proofErr w:type="spellEnd"/>
           </w:p>
           <w:p>
             <w:pPr>
@@ -801,12 +873,21 @@
                 <w:szCs w:val="20"/>
               </w:rPr>
             </w:pPr>
-            <w:r>
-              <w:rPr>
-                <w:sz w:val="20"/>
-                <w:szCs w:val="20"/>
-              </w:rPr>
-              <w:t xml:space="preserve">Network.host : </w:t>
+            <w:proofErr w:type="spellStart"/>
+            <w:r>
+              <w:rPr>
+                <w:sz w:val="20"/>
+                <w:szCs w:val="20"/>
+              </w:rPr>
+              <w:t>Network.host</w:t>
+            </w:r>
+            <w:proofErr w:type="spellEnd"/>
+            <w:r>
+              <w:rPr>
+                <w:sz w:val="20"/>
+                <w:szCs w:val="20"/>
+              </w:rPr>
+              <w:t xml:space="preserve"> : </w:t>
             </w:r>
           </w:p>
           <w:p>
@@ -822,12 +903,21 @@
                 <w:szCs w:val="20"/>
               </w:rPr>
             </w:pPr>
-            <w:r>
-              <w:rPr>
-                <w:sz w:val="20"/>
-                <w:szCs w:val="20"/>
-              </w:rPr>
-              <w:t>http.port : 9200</w:t>
+            <w:proofErr w:type="spellStart"/>
+            <w:r>
+              <w:rPr>
+                <w:sz w:val="20"/>
+                <w:szCs w:val="20"/>
+              </w:rPr>
+              <w:t>http.port</w:t>
+            </w:r>
+            <w:proofErr w:type="spellEnd"/>
+            <w:r>
+              <w:rPr>
+                <w:sz w:val="20"/>
+                <w:szCs w:val="20"/>
+              </w:rPr>
+              <w:t> : 9200</w:t>
             </w:r>
           </w:p>
           <w:p>
@@ -848,8 +938,17 @@
                 <w:sz w:val="20"/>
                 <w:szCs w:val="20"/>
               </w:rPr>
-              <w:t>Configuration Graylog webserver</w:t>
-            </w:r>
+              <w:t xml:space="preserve">Configuration Graylog </w:t>
+            </w:r>
+            <w:proofErr w:type="spellStart"/>
+            <w:r>
+              <w:rPr>
+                <w:sz w:val="20"/>
+                <w:szCs w:val="20"/>
+              </w:rPr>
+              <w:t>webserver</w:t>
+            </w:r>
+            <w:proofErr w:type="spellEnd"/>
             <w:r>
               <w:rPr>
                 <w:sz w:val="20"/>
@@ -904,7 +1003,39 @@
                 <w:sz w:val="20"/>
                 <w:szCs w:val="20"/>
               </w:rPr>
-              <w:t>Utiliser un extractor pour parser le message entrant</w:t>
+              <w:t xml:space="preserve">Utiliser un </w:t>
+            </w:r>
+            <w:proofErr w:type="spellStart"/>
+            <w:r>
+              <w:rPr>
+                <w:sz w:val="20"/>
+                <w:szCs w:val="20"/>
+              </w:rPr>
+              <w:t>extractor</w:t>
+            </w:r>
+            <w:proofErr w:type="spellEnd"/>
+            <w:r>
+              <w:rPr>
+                <w:sz w:val="20"/>
+                <w:szCs w:val="20"/>
+              </w:rPr>
+              <w:t xml:space="preserve"> pour </w:t>
+            </w:r>
+            <w:proofErr w:type="spellStart"/>
+            <w:r>
+              <w:rPr>
+                <w:sz w:val="20"/>
+                <w:szCs w:val="20"/>
+              </w:rPr>
+              <w:t>parser</w:t>
+            </w:r>
+            <w:proofErr w:type="spellEnd"/>
+            <w:r>
+              <w:rPr>
+                <w:sz w:val="20"/>
+                <w:szCs w:val="20"/>
+              </w:rPr>
+              <w:t xml:space="preserve"> le message entrant</w:t>
             </w:r>
           </w:p>
           <w:p>
@@ -925,21 +1056,23 @@
                 <w:sz w:val="20"/>
                 <w:szCs w:val="20"/>
               </w:rPr>
-              <w:t>Configuration Graylog webserver </w:t>
-            </w:r>
-            <w:r>
-              <w:rPr>
-                <w:sz w:val="20"/>
-                <w:szCs w:val="20"/>
-              </w:rPr>
-              <w:t>avancée</w:t>
-            </w:r>
-            <w:r>
-              <w:rPr>
-                <w:sz w:val="20"/>
-                <w:szCs w:val="20"/>
-              </w:rPr>
-              <w:t>:</w:t>
+              <w:t xml:space="preserve">Configuration Graylog </w:t>
+            </w:r>
+            <w:proofErr w:type="spellStart"/>
+            <w:r>
+              <w:rPr>
+                <w:sz w:val="20"/>
+                <w:szCs w:val="20"/>
+              </w:rPr>
+              <w:t>webserver</w:t>
+            </w:r>
+            <w:proofErr w:type="spellEnd"/>
+            <w:r>
+              <w:rPr>
+                <w:sz w:val="20"/>
+                <w:szCs w:val="20"/>
+              </w:rPr>
+              <w:t> avancée:</w:t>
             </w:r>
           </w:p>
           <w:p>
@@ -1020,8 +1153,13 @@
           <w:numId w:val="2"/>
         </w:numPr>
       </w:pPr>
-      <w:r>
-        <w:t>MongDB pour stocker l</w:t>
+      <w:proofErr w:type="spellStart"/>
+      <w:r>
+        <w:t>MongDB</w:t>
+      </w:r>
+      <w:proofErr w:type="spellEnd"/>
+      <w:r>
+        <w:t xml:space="preserve"> pour stocker l</w:t>
       </w:r>
       <w:r>
         <w:t>a configuration</w:t>
@@ -1035,8 +1173,13 @@
           <w:numId w:val="2"/>
         </w:numPr>
       </w:pPr>
-      <w:r>
-        <w:t>Elasticsearch pour stocker l</w:t>
+      <w:proofErr w:type="spellStart"/>
+      <w:r>
+        <w:t>Elasticsearch</w:t>
+      </w:r>
+      <w:proofErr w:type="spellEnd"/>
+      <w:r>
+        <w:t xml:space="preserve"> pour stocker l</w:t>
       </w:r>
       <w:r>
         <w:t>es données</w:t>
@@ -1081,7 +1224,15 @@
         </w:numPr>
       </w:pPr>
       <w:r>
-        <w:t>Graylog Marketplace pour les add-ons.</w:t>
+        <w:t xml:space="preserve">Graylog Marketplace pour les </w:t>
+      </w:r>
+      <w:proofErr w:type="spellStart"/>
+      <w:r>
+        <w:t>add-ons</w:t>
+      </w:r>
+      <w:proofErr w:type="spellEnd"/>
+      <w:r>
+        <w:t>.</w:t>
       </w:r>
     </w:p>
     <w:p>
@@ -1093,7 +1244,15 @@
         </w:numPr>
       </w:pPr>
       <w:r>
-        <w:t>Mot de passe root uniquement définit dans la conf</w:t>
+        <w:t xml:space="preserve">Mot de passe </w:t>
+      </w:r>
+      <w:proofErr w:type="spellStart"/>
+      <w:r>
+        <w:t>root</w:t>
+      </w:r>
+      <w:proofErr w:type="spellEnd"/>
+      <w:r>
+        <w:t xml:space="preserve"> uniquement définit dans la conf</w:t>
       </w:r>
       <w:r>
         <w:t>iguration</w:t>
@@ -1108,7 +1267,15 @@
         </w:numPr>
       </w:pPr>
       <w:r>
-        <w:t>Inspection de la base ES par l’onglet search, puis transformation en widgets directement dans l’onglet Dashboard</w:t>
+        <w:t xml:space="preserve">Inspection de la base ES par l’onglet </w:t>
+      </w:r>
+      <w:proofErr w:type="spellStart"/>
+      <w:r>
+        <w:t>search</w:t>
+      </w:r>
+      <w:proofErr w:type="spellEnd"/>
+      <w:r>
+        <w:t>, puis transformation en widgets directement dans l’onglet Dashboard</w:t>
       </w:r>
     </w:p>
     <w:p>
@@ -1167,9 +1334,14 @@
           <w:numId w:val="2"/>
         </w:numPr>
       </w:pPr>
+      <w:proofErr w:type="spellStart"/>
       <w:r>
         <w:lastRenderedPageBreak/>
-        <w:t>MongoDB et ES ne doivent pas écouter sur une interface publique</w:t>
+        <w:t>MongoDB</w:t>
+      </w:r>
+      <w:proofErr w:type="spellEnd"/>
+      <w:r>
+        <w:t xml:space="preserve"> et ES ne doivent pas écouter sur une interface publique</w:t>
       </w:r>
     </w:p>
     <w:p>
@@ -1180,9 +1352,11 @@
           <w:numId w:val="2"/>
         </w:numPr>
       </w:pPr>
+      <w:proofErr w:type="spellStart"/>
       <w:r>
         <w:t>SELinux</w:t>
       </w:r>
+      <w:proofErr w:type="spellEnd"/>
     </w:p>
     <w:p>
       <w:pPr>
@@ -1302,9 +1476,11 @@
           <w:numId w:val="2"/>
         </w:numPr>
       </w:pPr>
+      <w:proofErr w:type="spellStart"/>
       <w:r>
         <w:t>Netflow</w:t>
       </w:r>
+      <w:proofErr w:type="spellEnd"/>
     </w:p>
     <w:p>
       <w:pPr>
@@ -1315,8 +1491,21 @@
         </w:numPr>
       </w:pPr>
       <w:r>
-        <w:t>Plain/Raw text</w:t>
-      </w:r>
+        <w:t>Plain/</w:t>
+      </w:r>
+      <w:proofErr w:type="spellStart"/>
+      <w:r>
+        <w:t>Raw</w:t>
+      </w:r>
+      <w:proofErr w:type="spellEnd"/>
+      <w:r>
+        <w:t xml:space="preserve"> </w:t>
+      </w:r>
+      <w:proofErr w:type="spellStart"/>
+      <w:r>
+        <w:t>text</w:t>
+      </w:r>
+      <w:proofErr w:type="spellEnd"/>
     </w:p>
     <w:p>
       <w:pPr>
@@ -1363,7 +1552,15 @@
         <w:t xml:space="preserve">en temps réel </w:t>
       </w:r>
       <w:r>
-        <w:t>et re-routés ou affectés à un set d’indices</w:t>
+        <w:t xml:space="preserve">et </w:t>
+      </w:r>
+      <w:proofErr w:type="spellStart"/>
+      <w:r>
+        <w:t>re</w:t>
+      </w:r>
+      <w:proofErr w:type="spellEnd"/>
+      <w:r>
+        <w:t>-routés ou affectés à un set d’indices</w:t>
       </w:r>
     </w:p>
     <w:p>
@@ -1371,7 +1568,15 @@
         <w:pStyle w:val="Paragraphedeliste"/>
       </w:pPr>
       <w:r>
-        <w:t xml:space="preserve">Le routing vers des streams s’effectue via des </w:t>
+        <w:t xml:space="preserve">Le </w:t>
+      </w:r>
+      <w:proofErr w:type="spellStart"/>
+      <w:r>
+        <w:t>routing</w:t>
+      </w:r>
+      <w:proofErr w:type="spellEnd"/>
+      <w:r>
+        <w:t xml:space="preserve"> vers des streams s’effectue via des </w:t>
       </w:r>
       <w:r>
         <w:rPr>
@@ -1397,8 +1602,13 @@
         <w:t>conditions</w:t>
       </w:r>
       <w:r>
-        <w:t xml:space="preserve"> (ex 1 stream d’alerting</w:t>
-      </w:r>
+        <w:t xml:space="preserve"> (ex 1 stream d’</w:t>
+      </w:r>
+      <w:proofErr w:type="spellStart"/>
+      <w:r>
+        <w:t>alerting</w:t>
+      </w:r>
+      <w:proofErr w:type="spellEnd"/>
       <w:r>
         <w:t>, un stream syslog, un stream d’alertes Suricata, un stream d’alertes Suricata de niveau 1…</w:t>
       </w:r>
@@ -1434,8 +1644,29 @@
         </w:numPr>
       </w:pPr>
       <w:r>
-        <w:t>Créer une liste de logins SSH failed et utilisation de quick values pour voir quel username ont été failed</w:t>
-      </w:r>
+        <w:t xml:space="preserve">Créer une liste de logins SSH </w:t>
+      </w:r>
+      <w:proofErr w:type="spellStart"/>
+      <w:r>
+        <w:t>failed</w:t>
+      </w:r>
+      <w:proofErr w:type="spellEnd"/>
+      <w:r>
+        <w:t xml:space="preserve"> et utilisation de quick values pour voir quel </w:t>
+      </w:r>
+      <w:proofErr w:type="spellStart"/>
+      <w:r>
+        <w:t>username</w:t>
+      </w:r>
+      <w:proofErr w:type="spellEnd"/>
+      <w:r>
+        <w:t xml:space="preserve"> ont été </w:t>
+      </w:r>
+      <w:proofErr w:type="spellStart"/>
+      <w:r>
+        <w:t>failed</w:t>
+      </w:r>
+      <w:proofErr w:type="spellEnd"/>
     </w:p>
     <w:p>
       <w:pPr>
@@ -1534,12 +1765,14 @@
           <w:b/>
         </w:rPr>
       </w:pPr>
+      <w:proofErr w:type="spellStart"/>
       <w:r>
         <w:rPr>
           <w:b/>
         </w:rPr>
         <w:t>Alerting</w:t>
       </w:r>
+      <w:proofErr w:type="spellEnd"/>
       <w:r>
         <w:rPr>
           <w:b/>
@@ -1666,10 +1899,31 @@
         </w:numPr>
       </w:pPr>
       <w:r>
-        <w:t>Syslog severity mapper</w:t>
-      </w:r>
-      <w:r>
-        <w:t> : Valeur numérique du level changé en phrase.</w:t>
+        <w:t xml:space="preserve">Syslog </w:t>
+      </w:r>
+      <w:proofErr w:type="spellStart"/>
+      <w:r>
+        <w:t>severity</w:t>
+      </w:r>
+      <w:proofErr w:type="spellEnd"/>
+      <w:r>
+        <w:t xml:space="preserve"> </w:t>
+      </w:r>
+      <w:proofErr w:type="gramStart"/>
+      <w:r>
+        <w:t>mapper</w:t>
+      </w:r>
+      <w:proofErr w:type="gramEnd"/>
+      <w:r>
+        <w:t xml:space="preserve"> : Valeur numérique du </w:t>
+      </w:r>
+      <w:proofErr w:type="spellStart"/>
+      <w:r>
+        <w:t>level</w:t>
+      </w:r>
+      <w:proofErr w:type="spellEnd"/>
+      <w:r>
+        <w:t xml:space="preserve"> changé en phrase.</w:t>
       </w:r>
     </w:p>
     <w:p>
@@ -1711,8 +1965,13 @@
         <w:t>Pipeline</w:t>
       </w:r>
       <w:r>
-        <w:t xml:space="preserve"> decorator</w:t>
-      </w:r>
+        <w:t xml:space="preserve"> </w:t>
+      </w:r>
+      <w:proofErr w:type="spellStart"/>
+      <w:r>
+        <w:t>decorator</w:t>
+      </w:r>
+      <w:proofErr w:type="spellEnd"/>
     </w:p>
     <w:p>
       <w:pPr>
@@ -1722,9 +1981,11 @@
           <w:numId w:val="4"/>
         </w:numPr>
       </w:pPr>
+      <w:proofErr w:type="spellStart"/>
       <w:r>
         <w:t>Lookup</w:t>
       </w:r>
+      <w:proofErr w:type="spellEnd"/>
       <w:r>
         <w:t xml:space="preserve"> </w:t>
       </w:r>
@@ -1784,7 +2045,15 @@
         </w:numPr>
       </w:pPr>
       <w:r>
-        <w:t>Pipeline decorator, non persistants</w:t>
+        <w:t xml:space="preserve">Pipeline </w:t>
+      </w:r>
+      <w:proofErr w:type="spellStart"/>
+      <w:r>
+        <w:t>decorator</w:t>
+      </w:r>
+      <w:proofErr w:type="spellEnd"/>
+      <w:r>
+        <w:t>, non persistants</w:t>
       </w:r>
       <w:r>
         <w:t xml:space="preserve"> (qui ont besoin d’un processing pipeline non affecté à un stream)</w:t>
@@ -1807,8 +2076,13 @@
         <w:ind w:left="708"/>
       </w:pPr>
       <w:r>
-        <w:t>Basé sur les règles Drools</w:t>
-      </w:r>
+        <w:t xml:space="preserve">Basé sur les règles </w:t>
+      </w:r>
+      <w:proofErr w:type="spellStart"/>
+      <w:r>
+        <w:t>Drools</w:t>
+      </w:r>
+      <w:proofErr w:type="spellEnd"/>
       <w:r>
         <w:t> : conditions suivis d’une liste d’actions</w:t>
       </w:r>
@@ -1925,28 +2199,21 @@
         <w:jc w:val="both"/>
       </w:pPr>
       <w:r>
-        <w:t>$message.dst_ip -&gt; accès aux champs du message</w:t>
-      </w:r>
+        <w:t>$</w:t>
+      </w:r>
+      <w:proofErr w:type="spellStart"/>
+      <w:r>
+        <w:t>message.dst_ip</w:t>
+      </w:r>
+      <w:proofErr w:type="spellEnd"/>
+      <w:r>
+        <w:t xml:space="preserve"> -&gt; accès aux champs du message</w:t>
+      </w:r>
+    </w:p>
+    <w:p>
       <w:bookmarkStart w:id="0" w:name="_GoBack"/>
       <w:bookmarkEnd w:id="0"/>
     </w:p>
-    <w:p>
-      <w:pPr>
-        <w:pStyle w:val="Paragraphedeliste"/>
-        <w:rPr>
-          <w:b/>
-          <w:color w:val="FF0000"/>
-        </w:rPr>
-      </w:pPr>
-      <w:r>
-        <w:rPr>
-          <w:b/>
-          <w:color w:val="FF0000"/>
-        </w:rPr>
-        <w:t>Corrélations ?</w:t>
-      </w:r>
-    </w:p>
-    <w:p/>
     <w:p/>
     <w:p>
       <w:pPr>
@@ -2069,7 +2336,15 @@
         </w:rPr>
       </w:pPr>
       <w:r>
-        <w:t>Multi-node simple :</w:t>
+        <w:t>Multi-</w:t>
+      </w:r>
+      <w:proofErr w:type="spellStart"/>
+      <w:r>
+        <w:t>node</w:t>
+      </w:r>
+      <w:proofErr w:type="spellEnd"/>
+      <w:r>
+        <w:t xml:space="preserve"> simple :</w:t>
       </w:r>
     </w:p>
     <w:p>
@@ -2084,8 +2359,29 @@
           <w:u w:val="single"/>
         </w:rPr>
       </w:pPr>
-      <w:r>
-        <w:t>Elasticsearch, MongoDB et graylog-server sur leur host respectif</w:t>
+      <w:proofErr w:type="spellStart"/>
+      <w:r>
+        <w:t>Elasticsearch</w:t>
+      </w:r>
+      <w:proofErr w:type="spellEnd"/>
+      <w:r>
+        <w:t xml:space="preserve">, </w:t>
+      </w:r>
+      <w:proofErr w:type="spellStart"/>
+      <w:r>
+        <w:t>MongoDB</w:t>
+      </w:r>
+      <w:proofErr w:type="spellEnd"/>
+      <w:r>
+        <w:t xml:space="preserve"> et </w:t>
+      </w:r>
+      <w:proofErr w:type="spellStart"/>
+      <w:r>
+        <w:t>graylog</w:t>
+      </w:r>
+      <w:proofErr w:type="spellEnd"/>
+      <w:r>
+        <w:t>-server sur leur host respectif</w:t>
       </w:r>
     </w:p>
     <w:p>
@@ -2100,8 +2396,29 @@
           <w:u w:val="single"/>
         </w:rPr>
       </w:pPr>
-      <w:r>
-        <w:t>Elasticsearch d’un côté, MongoDB et graylog-server de l’autre</w:t>
+      <w:proofErr w:type="spellStart"/>
+      <w:r>
+        <w:t>Elasticsearch</w:t>
+      </w:r>
+      <w:proofErr w:type="spellEnd"/>
+      <w:r>
+        <w:t xml:space="preserve"> d’un côté, </w:t>
+      </w:r>
+      <w:proofErr w:type="spellStart"/>
+      <w:r>
+        <w:t>MongoDB</w:t>
+      </w:r>
+      <w:proofErr w:type="spellEnd"/>
+      <w:r>
+        <w:t xml:space="preserve"> et </w:t>
+      </w:r>
+      <w:proofErr w:type="spellStart"/>
+      <w:r>
+        <w:t>graylog</w:t>
+      </w:r>
+      <w:proofErr w:type="spellEnd"/>
+      <w:r>
+        <w:t>-server de l’autre</w:t>
       </w:r>
     </w:p>
     <w:p>
@@ -2190,12 +2507,44 @@
       </w:pPr>
       <w:r>
         <w:lastRenderedPageBreak/>
-        <w:t>Multi-node complexe :</w:t>
-      </w:r>
-    </w:p>
-    <w:p>
-      <w:r>
-        <w:t xml:space="preserve">High availability, Elasticsearch et MongoDB sont </w:t>
+        <w:t>Multi-</w:t>
+      </w:r>
+      <w:proofErr w:type="spellStart"/>
+      <w:r>
+        <w:t>node</w:t>
+      </w:r>
+      <w:proofErr w:type="spellEnd"/>
+      <w:r>
+        <w:t xml:space="preserve"> complexe :</w:t>
+      </w:r>
+    </w:p>
+    <w:p>
+      <w:r>
+        <w:t xml:space="preserve">High </w:t>
+      </w:r>
+      <w:proofErr w:type="spellStart"/>
+      <w:r>
+        <w:t>availability</w:t>
+      </w:r>
+      <w:proofErr w:type="spellEnd"/>
+      <w:r>
+        <w:t xml:space="preserve">, </w:t>
+      </w:r>
+      <w:proofErr w:type="spellStart"/>
+      <w:r>
+        <w:t>Elasticsearch</w:t>
+      </w:r>
+      <w:proofErr w:type="spellEnd"/>
+      <w:r>
+        <w:t xml:space="preserve"> et </w:t>
+      </w:r>
+      <w:proofErr w:type="spellStart"/>
+      <w:r>
+        <w:t>MongoDB</w:t>
+      </w:r>
+      <w:proofErr w:type="spellEnd"/>
+      <w:r>
+        <w:t xml:space="preserve"> sont </w:t>
       </w:r>
       <w:r>
         <w:t>clustérisés</w:t>
@@ -2409,6 +2758,7 @@
                 <w:szCs w:val="20"/>
               </w:rPr>
             </w:pPr>
+            <w:proofErr w:type="spellStart"/>
             <w:r>
               <w:rPr>
                 <w:b/>
@@ -2417,6 +2767,7 @@
               </w:rPr>
               <w:t>Is_master</w:t>
             </w:r>
+            <w:proofErr w:type="spellEnd"/>
           </w:p>
         </w:tc>
         <w:tc>
@@ -2497,13 +2848,41 @@
                 <w:szCs w:val="20"/>
               </w:rPr>
             </w:pPr>
-            <w:r>
-              <w:rPr>
-                <w:b/>
-                <w:sz w:val="20"/>
-                <w:szCs w:val="20"/>
-              </w:rPr>
-              <w:t>Node_id_file= &lt;path&gt;</w:t>
+            <w:proofErr w:type="spellStart"/>
+            <w:r>
+              <w:rPr>
+                <w:b/>
+                <w:sz w:val="20"/>
+                <w:szCs w:val="20"/>
+              </w:rPr>
+              <w:t>Node_id_file</w:t>
+            </w:r>
+            <w:proofErr w:type="spellEnd"/>
+            <w:r>
+              <w:rPr>
+                <w:b/>
+                <w:sz w:val="20"/>
+                <w:szCs w:val="20"/>
+              </w:rPr>
+              <w:t>= &lt;</w:t>
+            </w:r>
+            <w:proofErr w:type="spellStart"/>
+            <w:r>
+              <w:rPr>
+                <w:b/>
+                <w:sz w:val="20"/>
+                <w:szCs w:val="20"/>
+              </w:rPr>
+              <w:t>path</w:t>
+            </w:r>
+            <w:proofErr w:type="spellEnd"/>
+            <w:r>
+              <w:rPr>
+                <w:b/>
+                <w:sz w:val="20"/>
+                <w:szCs w:val="20"/>
+              </w:rPr>
+              <w:t>&gt;</w:t>
             </w:r>
           </w:p>
         </w:tc>
@@ -2551,6 +2930,7 @@
                 <w:szCs w:val="20"/>
               </w:rPr>
             </w:pPr>
+            <w:proofErr w:type="spellStart"/>
             <w:r>
               <w:rPr>
                 <w:b/>
@@ -2559,6 +2939,7 @@
               </w:rPr>
               <w:t>Root_username</w:t>
             </w:r>
+            <w:proofErr w:type="spellEnd"/>
           </w:p>
         </w:tc>
         <w:tc>
@@ -2581,8 +2962,17 @@
                 <w:sz w:val="20"/>
                 <w:szCs w:val="20"/>
               </w:rPr>
-              <w:t>Nom du root</w:t>
-            </w:r>
+              <w:t xml:space="preserve">Nom du </w:t>
+            </w:r>
+            <w:proofErr w:type="spellStart"/>
+            <w:r>
+              <w:rPr>
+                <w:sz w:val="20"/>
+                <w:szCs w:val="20"/>
+              </w:rPr>
+              <w:t>root</w:t>
+            </w:r>
+            <w:proofErr w:type="spellEnd"/>
           </w:p>
         </w:tc>
       </w:tr>
@@ -2605,13 +2995,41 @@
                 <w:szCs w:val="20"/>
               </w:rPr>
             </w:pPr>
-            <w:r>
-              <w:rPr>
-                <w:b/>
-                <w:sz w:val="20"/>
-                <w:szCs w:val="20"/>
-              </w:rPr>
-              <w:t>Rules_files = &lt;path&gt;</w:t>
+            <w:proofErr w:type="spellStart"/>
+            <w:r>
+              <w:rPr>
+                <w:b/>
+                <w:sz w:val="20"/>
+                <w:szCs w:val="20"/>
+              </w:rPr>
+              <w:t>Rules_files</w:t>
+            </w:r>
+            <w:proofErr w:type="spellEnd"/>
+            <w:r>
+              <w:rPr>
+                <w:b/>
+                <w:sz w:val="20"/>
+                <w:szCs w:val="20"/>
+              </w:rPr>
+              <w:t xml:space="preserve"> = &lt;</w:t>
+            </w:r>
+            <w:proofErr w:type="spellStart"/>
+            <w:r>
+              <w:rPr>
+                <w:b/>
+                <w:sz w:val="20"/>
+                <w:szCs w:val="20"/>
+              </w:rPr>
+              <w:t>path</w:t>
+            </w:r>
+            <w:proofErr w:type="spellEnd"/>
+            <w:r>
+              <w:rPr>
+                <w:b/>
+                <w:sz w:val="20"/>
+                <w:szCs w:val="20"/>
+              </w:rPr>
+              <w:t>&gt;</w:t>
             </w:r>
           </w:p>
         </w:tc>
@@ -2630,12 +3048,37 @@
                 <w:szCs w:val="20"/>
               </w:rPr>
             </w:pPr>
-            <w:r>
-              <w:rPr>
-                <w:sz w:val="20"/>
-                <w:szCs w:val="20"/>
-              </w:rPr>
-              <w:t>Drools rule file (rewriting des messages entrants)</w:t>
+            <w:proofErr w:type="spellStart"/>
+            <w:r>
+              <w:rPr>
+                <w:sz w:val="20"/>
+                <w:szCs w:val="20"/>
+              </w:rPr>
+              <w:t>Drools</w:t>
+            </w:r>
+            <w:proofErr w:type="spellEnd"/>
+            <w:r>
+              <w:rPr>
+                <w:sz w:val="20"/>
+                <w:szCs w:val="20"/>
+              </w:rPr>
+              <w:t xml:space="preserve"> </w:t>
+            </w:r>
+            <w:proofErr w:type="spellStart"/>
+            <w:r>
+              <w:rPr>
+                <w:sz w:val="20"/>
+                <w:szCs w:val="20"/>
+              </w:rPr>
+              <w:t>rule</w:t>
+            </w:r>
+            <w:proofErr w:type="spellEnd"/>
+            <w:r>
+              <w:rPr>
+                <w:sz w:val="20"/>
+                <w:szCs w:val="20"/>
+              </w:rPr>
+              <w:t xml:space="preserve"> file (rewriting des messages entrants)</w:t>
             </w:r>
           </w:p>
         </w:tc>
@@ -2659,6 +3102,7 @@
                 <w:szCs w:val="20"/>
               </w:rPr>
             </w:pPr>
+            <w:proofErr w:type="spellStart"/>
             <w:r>
               <w:rPr>
                 <w:b/>
@@ -2667,6 +3111,7 @@
               </w:rPr>
               <w:t>Dashboard_widget_default_cache_time</w:t>
             </w:r>
+            <w:proofErr w:type="spellEnd"/>
           </w:p>
         </w:tc>
         <w:tc>
@@ -2713,6 +3158,7 @@
                 <w:szCs w:val="20"/>
               </w:rPr>
             </w:pPr>
+            <w:proofErr w:type="spellStart"/>
             <w:r>
               <w:rPr>
                 <w:b/>
@@ -2721,6 +3167,7 @@
               </w:rPr>
               <w:t>Allow_highlighting</w:t>
             </w:r>
+            <w:proofErr w:type="spellEnd"/>
           </w:p>
         </w:tc>
         <w:tc>
@@ -2752,7 +3199,23 @@
                 <w:sz w:val="20"/>
                 <w:szCs w:val="20"/>
               </w:rPr>
-              <w:t>Autorise le highligh des résultats lors d’une recherche Graylog, mais consomme beaucoup de ressources</w:t>
+              <w:t xml:space="preserve">Autorise le </w:t>
+            </w:r>
+            <w:proofErr w:type="spellStart"/>
+            <w:r>
+              <w:rPr>
+                <w:sz w:val="20"/>
+                <w:szCs w:val="20"/>
+              </w:rPr>
+              <w:t>highligh</w:t>
+            </w:r>
+            <w:proofErr w:type="spellEnd"/>
+            <w:r>
+              <w:rPr>
+                <w:sz w:val="20"/>
+                <w:szCs w:val="20"/>
+              </w:rPr>
+              <w:t xml:space="preserve"> des résultats lors d’une recherche Graylog, mais consomme beaucoup de ressources</w:t>
             </w:r>
           </w:p>
           <w:p>
@@ -2816,6 +3279,7 @@
                 <w:szCs w:val="20"/>
               </w:rPr>
             </w:pPr>
+            <w:proofErr w:type="spellStart"/>
             <w:r>
               <w:rPr>
                 <w:b/>
@@ -2824,6 +3288,7 @@
               </w:rPr>
               <w:t>Stream_processing_timeout</w:t>
             </w:r>
+            <w:proofErr w:type="spellEnd"/>
           </w:p>
         </w:tc>
         <w:tc>
@@ -2846,7 +3311,23 @@
                 <w:sz w:val="20"/>
                 <w:szCs w:val="20"/>
               </w:rPr>
-              <w:t>Renvoie une faute si un la durée de match d’un stream excède cette valeur</w:t>
+              <w:t xml:space="preserve">Renvoie une faute si un la </w:t>
+            </w:r>
+            <w:proofErr w:type="gramStart"/>
+            <w:r>
+              <w:rPr>
+                <w:sz w:val="20"/>
+                <w:szCs w:val="20"/>
+              </w:rPr>
+              <w:t>durée</w:t>
+            </w:r>
+            <w:proofErr w:type="gramEnd"/>
+            <w:r>
+              <w:rPr>
+                <w:sz w:val="20"/>
+                <w:szCs w:val="20"/>
+              </w:rPr>
+              <w:t xml:space="preserve"> de match d’un stream excède cette valeur</w:t>
             </w:r>
           </w:p>
         </w:tc>
@@ -2870,6 +3351,7 @@
                 <w:szCs w:val="20"/>
               </w:rPr>
             </w:pPr>
+            <w:proofErr w:type="spellStart"/>
             <w:r>
               <w:rPr>
                 <w:b/>
@@ -2878,6 +3360,7 @@
               </w:rPr>
               <w:t>Stream_processing_max_faults</w:t>
             </w:r>
+            <w:proofErr w:type="spellEnd"/>
           </w:p>
         </w:tc>
         <w:tc>
@@ -2955,13 +3438,23 @@
                 <w:szCs w:val="20"/>
               </w:rPr>
             </w:pPr>
-            <w:r>
-              <w:rPr>
-                <w:b/>
-                <w:sz w:val="20"/>
-                <w:szCs w:val="20"/>
-              </w:rPr>
-              <w:t>Password_secret=&lt;secret&gt;</w:t>
+            <w:proofErr w:type="spellStart"/>
+            <w:r>
+              <w:rPr>
+                <w:b/>
+                <w:sz w:val="20"/>
+                <w:szCs w:val="20"/>
+              </w:rPr>
+              <w:t>Password_secret</w:t>
+            </w:r>
+            <w:proofErr w:type="spellEnd"/>
+            <w:r>
+              <w:rPr>
+                <w:b/>
+                <w:sz w:val="20"/>
+                <w:szCs w:val="20"/>
+              </w:rPr>
+              <w:t>=&lt;secret&gt;</w:t>
             </w:r>
           </w:p>
         </w:tc>
@@ -3044,6 +3537,7 @@
                 <w:szCs w:val="20"/>
               </w:rPr>
             </w:pPr>
+            <w:proofErr w:type="spellStart"/>
             <w:r>
               <w:rPr>
                 <w:sz w:val="20"/>
@@ -3056,7 +3550,15 @@
                 <w:sz w:val="20"/>
                 <w:szCs w:val="20"/>
               </w:rPr>
-              <w:t>wgen –N 1 –s 96</w:t>
+              <w:t>wgen</w:t>
+            </w:r>
+            <w:proofErr w:type="spellEnd"/>
+            <w:r>
+              <w:rPr>
+                <w:sz w:val="20"/>
+                <w:szCs w:val="20"/>
+              </w:rPr>
+              <w:t xml:space="preserve"> –N 1 –s 96</w:t>
             </w:r>
           </w:p>
           <w:p>
@@ -3128,39 +3630,96 @@
                 <w:sz w:val="20"/>
                 <w:szCs w:val="20"/>
               </w:rPr>
-              <w:t>Mot de passe root</w:t>
-            </w:r>
-          </w:p>
-          <w:p>
-            <w:pPr>
-              <w:jc w:val="center"/>
-              <w:rPr>
-                <w:sz w:val="20"/>
-                <w:szCs w:val="20"/>
-              </w:rPr>
-            </w:pPr>
-            <w:r>
-              <w:rPr>
-                <w:sz w:val="20"/>
-                <w:szCs w:val="20"/>
-              </w:rPr>
-              <w:t>Echo –n &lt;password&gt; | shasum –a 256</w:t>
-            </w:r>
-          </w:p>
-          <w:p>
-            <w:pPr>
-              <w:jc w:val="center"/>
-              <w:rPr>
-                <w:sz w:val="20"/>
-                <w:szCs w:val="20"/>
-              </w:rPr>
-            </w:pPr>
-            <w:r>
-              <w:rPr>
-                <w:sz w:val="20"/>
-                <w:szCs w:val="20"/>
-              </w:rPr>
-              <w:t>Echo –n &lt;password&gt; | sha256sum</w:t>
+              <w:t xml:space="preserve">Mot de passe </w:t>
+            </w:r>
+            <w:proofErr w:type="spellStart"/>
+            <w:r>
+              <w:rPr>
+                <w:sz w:val="20"/>
+                <w:szCs w:val="20"/>
+              </w:rPr>
+              <w:t>root</w:t>
+            </w:r>
+            <w:proofErr w:type="spellEnd"/>
+          </w:p>
+          <w:p>
+            <w:pPr>
+              <w:jc w:val="center"/>
+              <w:rPr>
+                <w:sz w:val="20"/>
+                <w:szCs w:val="20"/>
+              </w:rPr>
+            </w:pPr>
+            <w:r>
+              <w:rPr>
+                <w:sz w:val="20"/>
+                <w:szCs w:val="20"/>
+              </w:rPr>
+              <w:t>Echo –n &lt;</w:t>
+            </w:r>
+            <w:proofErr w:type="spellStart"/>
+            <w:r>
+              <w:rPr>
+                <w:sz w:val="20"/>
+                <w:szCs w:val="20"/>
+              </w:rPr>
+              <w:t>password</w:t>
+            </w:r>
+            <w:proofErr w:type="spellEnd"/>
+            <w:r>
+              <w:rPr>
+                <w:sz w:val="20"/>
+                <w:szCs w:val="20"/>
+              </w:rPr>
+              <w:t xml:space="preserve">&gt; | </w:t>
+            </w:r>
+            <w:proofErr w:type="spellStart"/>
+            <w:r>
+              <w:rPr>
+                <w:sz w:val="20"/>
+                <w:szCs w:val="20"/>
+              </w:rPr>
+              <w:t>shasum</w:t>
+            </w:r>
+            <w:proofErr w:type="spellEnd"/>
+            <w:r>
+              <w:rPr>
+                <w:sz w:val="20"/>
+                <w:szCs w:val="20"/>
+              </w:rPr>
+              <w:t xml:space="preserve"> –a 256</w:t>
+            </w:r>
+          </w:p>
+          <w:p>
+            <w:pPr>
+              <w:jc w:val="center"/>
+              <w:rPr>
+                <w:sz w:val="20"/>
+                <w:szCs w:val="20"/>
+              </w:rPr>
+            </w:pPr>
+            <w:r>
+              <w:rPr>
+                <w:sz w:val="20"/>
+                <w:szCs w:val="20"/>
+              </w:rPr>
+              <w:t>Echo –n &lt;</w:t>
+            </w:r>
+            <w:proofErr w:type="spellStart"/>
+            <w:r>
+              <w:rPr>
+                <w:sz w:val="20"/>
+                <w:szCs w:val="20"/>
+              </w:rPr>
+              <w:t>password</w:t>
+            </w:r>
+            <w:proofErr w:type="spellEnd"/>
+            <w:r>
+              <w:rPr>
+                <w:sz w:val="20"/>
+                <w:szCs w:val="20"/>
+              </w:rPr>
+              <w:t>&gt; | sha256sum</w:t>
             </w:r>
           </w:p>
           <w:p>
@@ -3192,6 +3751,7 @@
                 <w:szCs w:val="20"/>
               </w:rPr>
             </w:pPr>
+            <w:proofErr w:type="spellStart"/>
             <w:r>
               <w:rPr>
                 <w:b/>
@@ -3200,6 +3760,7 @@
               </w:rPr>
               <w:t>Rest_listen_uri</w:t>
             </w:r>
+            <w:proofErr w:type="spellEnd"/>
           </w:p>
         </w:tc>
         <w:tc>
@@ -3330,6 +3891,7 @@
                 <w:szCs w:val="20"/>
               </w:rPr>
             </w:pPr>
+            <w:proofErr w:type="spellStart"/>
             <w:r>
               <w:rPr>
                 <w:b/>
@@ -3338,6 +3900,7 @@
               </w:rPr>
               <w:t>Rest_transport_uri</w:t>
             </w:r>
+            <w:proofErr w:type="spellEnd"/>
           </w:p>
         </w:tc>
         <w:tc>
@@ -3418,6 +3981,7 @@
                 <w:szCs w:val="20"/>
               </w:rPr>
             </w:pPr>
+            <w:proofErr w:type="spellStart"/>
             <w:r>
               <w:rPr>
                 <w:b/>
@@ -3427,6 +3991,7 @@
               <w:lastRenderedPageBreak/>
               <w:t>Web_enable</w:t>
             </w:r>
+            <w:proofErr w:type="spellEnd"/>
           </w:p>
         </w:tc>
         <w:tc>
@@ -3466,6 +4031,7 @@
                 <w:szCs w:val="20"/>
               </w:rPr>
             </w:pPr>
+            <w:proofErr w:type="spellStart"/>
             <w:r>
               <w:rPr>
                 <w:b/>
@@ -3474,6 +4040,7 @@
               </w:rPr>
               <w:t>Web_listen_uri</w:t>
             </w:r>
+            <w:proofErr w:type="spellEnd"/>
           </w:p>
         </w:tc>
         <w:tc>
@@ -3581,6 +4148,7 @@
                 <w:szCs w:val="20"/>
               </w:rPr>
             </w:pPr>
+            <w:proofErr w:type="spellStart"/>
             <w:r>
               <w:rPr>
                 <w:b/>
@@ -3589,6 +4157,7 @@
               </w:rPr>
               <w:t>Web_endpoint_uri</w:t>
             </w:r>
+            <w:proofErr w:type="spellEnd"/>
           </w:p>
         </w:tc>
         <w:tc>
@@ -3628,6 +4197,7 @@
                 <w:szCs w:val="20"/>
               </w:rPr>
             </w:pPr>
+            <w:proofErr w:type="spellStart"/>
             <w:r>
               <w:rPr>
                 <w:b/>
@@ -3636,6 +4206,7 @@
               </w:rPr>
               <w:t>Elasticsearch_hosts</w:t>
             </w:r>
+            <w:proofErr w:type="spellEnd"/>
           </w:p>
         </w:tc>
         <w:tc>
@@ -3689,6 +4260,7 @@
                 <w:szCs w:val="20"/>
               </w:rPr>
             </w:pPr>
+            <w:proofErr w:type="spellStart"/>
             <w:r>
               <w:rPr>
                 <w:b/>
@@ -3697,6 +4269,7 @@
               </w:rPr>
               <w:t>Mongodb_uri</w:t>
             </w:r>
+            <w:proofErr w:type="spellEnd"/>
           </w:p>
         </w:tc>
         <w:tc>
@@ -3719,8 +4292,17 @@
                 <w:sz w:val="20"/>
                 <w:szCs w:val="20"/>
               </w:rPr>
-              <w:t>Connection à MongoDB</w:t>
-            </w:r>
+              <w:t xml:space="preserve">Connection à </w:t>
+            </w:r>
+            <w:proofErr w:type="spellStart"/>
+            <w:r>
+              <w:rPr>
+                <w:sz w:val="20"/>
+                <w:szCs w:val="20"/>
+              </w:rPr>
+              <w:t>MongoDB</w:t>
+            </w:r>
+            <w:proofErr w:type="spellEnd"/>
           </w:p>
         </w:tc>
       </w:tr>
@@ -3743,13 +4325,23 @@
                 <w:szCs w:val="20"/>
               </w:rPr>
             </w:pPr>
-            <w:r>
-              <w:rPr>
-                <w:b/>
-                <w:sz w:val="20"/>
-                <w:szCs w:val="20"/>
-              </w:rPr>
-              <w:t>Root_timezone= &lt;TZ&gt;</w:t>
+            <w:proofErr w:type="spellStart"/>
+            <w:r>
+              <w:rPr>
+                <w:b/>
+                <w:sz w:val="20"/>
+                <w:szCs w:val="20"/>
+              </w:rPr>
+              <w:t>Root_timezone</w:t>
+            </w:r>
+            <w:proofErr w:type="spellEnd"/>
+            <w:r>
+              <w:rPr>
+                <w:b/>
+                <w:sz w:val="20"/>
+                <w:szCs w:val="20"/>
+              </w:rPr>
+              <w:t>= &lt;TZ&gt;</w:t>
             </w:r>
           </w:p>
         </w:tc>
@@ -3847,6 +4439,7 @@
                 <w:szCs w:val="20"/>
               </w:rPr>
             </w:pPr>
+            <w:proofErr w:type="spellStart"/>
             <w:r>
               <w:rPr>
                 <w:b/>
@@ -3855,6 +4448,7 @@
               </w:rPr>
               <w:t>Rest_enable_tls</w:t>
             </w:r>
+            <w:proofErr w:type="spellEnd"/>
           </w:p>
         </w:tc>
         <w:tc>
@@ -3918,6 +4512,7 @@
                 <w:szCs w:val="20"/>
               </w:rPr>
             </w:pPr>
+            <w:proofErr w:type="spellStart"/>
             <w:r>
               <w:rPr>
                 <w:b/>
@@ -3926,6 +4521,7 @@
               </w:rPr>
               <w:t>Rest_tls_cert_file</w:t>
             </w:r>
+            <w:proofErr w:type="spellEnd"/>
           </w:p>
         </w:tc>
         <w:tc>
@@ -3989,6 +4585,7 @@
                 <w:szCs w:val="20"/>
               </w:rPr>
             </w:pPr>
+            <w:proofErr w:type="spellStart"/>
             <w:r>
               <w:rPr>
                 <w:b/>
@@ -3997,6 +4594,7 @@
               </w:rPr>
               <w:t>Rest_tls_key_file</w:t>
             </w:r>
+            <w:proofErr w:type="spellEnd"/>
           </w:p>
         </w:tc>
         <w:tc>
@@ -4060,6 +4658,7 @@
                 <w:szCs w:val="20"/>
               </w:rPr>
             </w:pPr>
+            <w:proofErr w:type="spellStart"/>
             <w:r>
               <w:rPr>
                 <w:b/>
@@ -4068,6 +4667,7 @@
               </w:rPr>
               <w:t>Rest_tls_key_password</w:t>
             </w:r>
+            <w:proofErr w:type="spellEnd"/>
           </w:p>
         </w:tc>
         <w:tc>
@@ -4139,6 +4739,7 @@
                 <w:szCs w:val="20"/>
               </w:rPr>
             </w:pPr>
+            <w:proofErr w:type="spellStart"/>
             <w:r>
               <w:rPr>
                 <w:b/>
@@ -4147,6 +4748,7 @@
               </w:rPr>
               <w:t>web_enable_tls</w:t>
             </w:r>
+            <w:proofErr w:type="spellEnd"/>
           </w:p>
         </w:tc>
         <w:tc>
@@ -4203,6 +4805,7 @@
                 <w:szCs w:val="20"/>
               </w:rPr>
             </w:pPr>
+            <w:proofErr w:type="spellStart"/>
             <w:r>
               <w:rPr>
                 <w:b/>
@@ -4211,6 +4814,7 @@
               </w:rPr>
               <w:t>web_tls_cert_file</w:t>
             </w:r>
+            <w:proofErr w:type="spellEnd"/>
           </w:p>
         </w:tc>
         <w:tc>
@@ -4267,6 +4871,7 @@
                 <w:szCs w:val="20"/>
               </w:rPr>
             </w:pPr>
+            <w:proofErr w:type="spellStart"/>
             <w:r>
               <w:rPr>
                 <w:b/>
@@ -4275,6 +4880,7 @@
               </w:rPr>
               <w:t>web_tls_key_file</w:t>
             </w:r>
+            <w:proofErr w:type="spellEnd"/>
           </w:p>
         </w:tc>
         <w:tc>
@@ -4331,6 +4937,7 @@
                 <w:szCs w:val="20"/>
               </w:rPr>
             </w:pPr>
+            <w:proofErr w:type="spellStart"/>
             <w:r>
               <w:rPr>
                 <w:b/>
@@ -4339,6 +4946,7 @@
               </w:rPr>
               <w:t>web_tls_key_password</w:t>
             </w:r>
+            <w:proofErr w:type="spellEnd"/>
           </w:p>
         </w:tc>
         <w:tc>
@@ -4532,7 +5140,23 @@
                 <w:sz w:val="20"/>
                 <w:szCs w:val="20"/>
               </w:rPr>
-              <w:t>(ssh login)</w:t>
+              <w:t>(</w:t>
+            </w:r>
+            <w:proofErr w:type="spellStart"/>
+            <w:r>
+              <w:rPr>
+                <w:sz w:val="20"/>
+                <w:szCs w:val="20"/>
+              </w:rPr>
+              <w:t>ssh</w:t>
+            </w:r>
+            <w:proofErr w:type="spellEnd"/>
+            <w:r>
+              <w:rPr>
+                <w:sz w:val="20"/>
+                <w:szCs w:val="20"/>
+              </w:rPr>
+              <w:t xml:space="preserve"> login)</w:t>
             </w:r>
           </w:p>
         </w:tc>
@@ -4555,7 +5179,23 @@
                 <w:sz w:val="20"/>
                 <w:szCs w:val="20"/>
               </w:rPr>
-              <w:t>Inclut le terme ssh ou login</w:t>
+              <w:t xml:space="preserve">Inclut le terme </w:t>
+            </w:r>
+            <w:proofErr w:type="spellStart"/>
+            <w:r>
+              <w:rPr>
+                <w:sz w:val="20"/>
+                <w:szCs w:val="20"/>
+              </w:rPr>
+              <w:t>ssh</w:t>
+            </w:r>
+            <w:proofErr w:type="spellEnd"/>
+            <w:r>
+              <w:rPr>
+                <w:sz w:val="20"/>
+                <w:szCs w:val="20"/>
+              </w:rPr>
+              <w:t xml:space="preserve"> ou login</w:t>
             </w:r>
           </w:p>
         </w:tc>
@@ -4584,7 +5224,25 @@
                 <w:sz w:val="20"/>
                 <w:szCs w:val="20"/>
               </w:rPr>
-              <w:t>"ssh login</w:t>
+              <w:t>"</w:t>
+            </w:r>
+            <w:proofErr w:type="spellStart"/>
+            <w:r>
+              <w:rPr>
+                <w:rFonts w:cstheme="minorHAnsi"/>
+                <w:sz w:val="20"/>
+                <w:szCs w:val="20"/>
+              </w:rPr>
+              <w:t>ssh</w:t>
+            </w:r>
+            <w:proofErr w:type="spellEnd"/>
+            <w:r>
+              <w:rPr>
+                <w:rFonts w:cstheme="minorHAnsi"/>
+                <w:sz w:val="20"/>
+                <w:szCs w:val="20"/>
+              </w:rPr>
+              <w:t xml:space="preserve"> login</w:t>
             </w:r>
             <w:r>
               <w:rPr>
@@ -4615,7 +5273,39 @@
                 <w:sz w:val="20"/>
                 <w:szCs w:val="20"/>
               </w:rPr>
-              <w:t>Inclut le term exact ssh login</w:t>
+              <w:t xml:space="preserve">Inclut le </w:t>
+            </w:r>
+            <w:proofErr w:type="spellStart"/>
+            <w:r>
+              <w:rPr>
+                <w:sz w:val="20"/>
+                <w:szCs w:val="20"/>
+              </w:rPr>
+              <w:t>term</w:t>
+            </w:r>
+            <w:proofErr w:type="spellEnd"/>
+            <w:r>
+              <w:rPr>
+                <w:sz w:val="20"/>
+                <w:szCs w:val="20"/>
+              </w:rPr>
+              <w:t xml:space="preserve"> exact </w:t>
+            </w:r>
+            <w:proofErr w:type="spellStart"/>
+            <w:r>
+              <w:rPr>
+                <w:sz w:val="20"/>
+                <w:szCs w:val="20"/>
+              </w:rPr>
+              <w:t>ssh</w:t>
+            </w:r>
+            <w:proofErr w:type="spellEnd"/>
+            <w:r>
+              <w:rPr>
+                <w:sz w:val="20"/>
+                <w:szCs w:val="20"/>
+              </w:rPr>
+              <w:t xml:space="preserve"> login</w:t>
             </w:r>
           </w:p>
         </w:tc>
@@ -4645,7 +5335,25 @@
                 <w:sz w:val="20"/>
                 <w:szCs w:val="20"/>
               </w:rPr>
-              <w:t>_exists :</w:t>
+              <w:t>_</w:t>
+            </w:r>
+            <w:proofErr w:type="spellStart"/>
+            <w:r>
+              <w:rPr>
+                <w:rFonts w:cstheme="minorHAnsi"/>
+                <w:sz w:val="20"/>
+                <w:szCs w:val="20"/>
+              </w:rPr>
+              <w:t>exists</w:t>
+            </w:r>
+            <w:proofErr w:type="spellEnd"/>
+            <w:r>
+              <w:rPr>
+                <w:rFonts w:cstheme="minorHAnsi"/>
+                <w:sz w:val="20"/>
+                <w:szCs w:val="20"/>
+              </w:rPr>
+              <w:t> :</w:t>
             </w:r>
           </w:p>
         </w:tc>
@@ -4802,6 +5510,7 @@
                 <w:szCs w:val="20"/>
               </w:rPr>
             </w:pPr>
+            <w:proofErr w:type="spellStart"/>
             <w:r>
               <w:rPr>
                 <w:sz w:val="20"/>
@@ -4809,6 +5518,7 @@
               </w:rPr>
               <w:t>Globbing</w:t>
             </w:r>
+            <w:proofErr w:type="spellEnd"/>
             <w:r>
               <w:rPr>
                 <w:sz w:val="20"/>

--- a/04_Linux working/Linux_tools/01_Hôte/01_Système/01_Graylog.docx
+++ b/04_Linux working/Linux_tools/01_Hôte/01_Système/01_Graylog.docx
@@ -1,6 +1,6 @@
 
 <file path=word/document.xml><?xml version="1.0" encoding="utf-8"?>
-<w:document xmlns:wpc="http://schemas.microsoft.com/office/word/2010/wordprocessingCanvas" xmlns:cx="http://schemas.microsoft.com/office/drawing/2014/chartex" xmlns:cx1="http://schemas.microsoft.com/office/drawing/2015/9/8/chartex" xmlns:cx2="http://schemas.microsoft.com/office/drawing/2015/10/21/chartex" xmlns:cx3="http://schemas.microsoft.com/office/drawing/2016/5/9/chartex" xmlns:cx4="http://schemas.microsoft.com/office/drawing/2016/5/10/chartex" xmlns:cx5="http://schemas.microsoft.com/office/drawing/2016/5/11/chartex" xmlns:cx6="http://schemas.microsoft.com/office/drawing/2016/5/12/chartex" xmlns:cx7="http://schemas.microsoft.com/office/drawing/2016/5/13/chartex" xmlns:cx8="http://schemas.microsoft.com/office/drawing/2016/5/14/chartex" xmlns:mc="http://schemas.openxmlformats.org/markup-compatibility/2006" xmlns:aink="http://schemas.microsoft.com/office/drawing/2016/ink" xmlns:am3d="http://schemas.microsoft.com/office/drawing/2017/model3d" xmlns:o="urn:schemas-microsoft-com:office:office" xmlns:r="http://schemas.openxmlformats.org/officeDocument/2006/relationships" xmlns:m="http://schemas.openxmlformats.org/officeDocument/2006/math" xmlns:v="urn:schemas-microsoft-com:vml" xmlns:wp14="http://schemas.microsoft.com/office/word/2010/wordprocessingDrawing" xmlns:wp="http://schemas.openxmlformats.org/drawingml/2006/wordprocessingDrawing" xmlns:w10="urn:schemas-microsoft-com:office:word" xmlns:w="http://schemas.openxmlformats.org/wordprocessingml/2006/main" xmlns:w14="http://schemas.microsoft.com/office/word/2010/wordml" xmlns:w15="http://schemas.microsoft.com/office/word/2012/wordml" xmlns:w16cid="http://schemas.microsoft.com/office/word/2016/wordml/cid" xmlns:w16se="http://schemas.microsoft.com/office/word/2015/wordml/symex" xmlns:wpg="http://schemas.microsoft.com/office/word/2010/wordprocessingGroup" xmlns:wpi="http://schemas.microsoft.com/office/word/2010/wordprocessingInk" xmlns:wne="http://schemas.microsoft.com/office/word/2006/wordml" xmlns:wps="http://schemas.microsoft.com/office/word/2010/wordprocessingShape" mc:Ignorable="w14 w15 w16se w16cid wp14">
+<w:document xmlns:wpc="http://schemas.microsoft.com/office/word/2010/wordprocessingCanvas" xmlns:mc="http://schemas.openxmlformats.org/markup-compatibility/2006" xmlns:o="urn:schemas-microsoft-com:office:office" xmlns:r="http://schemas.openxmlformats.org/officeDocument/2006/relationships" xmlns:m="http://schemas.openxmlformats.org/officeDocument/2006/math" xmlns:v="urn:schemas-microsoft-com:vml" xmlns:wp14="http://schemas.microsoft.com/office/word/2010/wordprocessingDrawing" xmlns:wp="http://schemas.openxmlformats.org/drawingml/2006/wordprocessingDrawing" xmlns:w10="urn:schemas-microsoft-com:office:word" xmlns:w="http://schemas.openxmlformats.org/wordprocessingml/2006/main" xmlns:w14="http://schemas.microsoft.com/office/word/2010/wordml" xmlns:wpg="http://schemas.microsoft.com/office/word/2010/wordprocessingGroup" xmlns:wpi="http://schemas.microsoft.com/office/word/2010/wordprocessingInk" xmlns:wne="http://schemas.microsoft.com/office/word/2006/wordml" xmlns:wps="http://schemas.microsoft.com/office/word/2010/wordprocessingShape" mc:Ignorable="w14 wp14">
   <w:body>
     <w:p>
       <w:pPr>
@@ -194,21 +194,12 @@
                 <w:szCs w:val="20"/>
               </w:rPr>
             </w:pPr>
-            <w:proofErr w:type="gramStart"/>
-            <w:r>
-              <w:rPr>
-                <w:sz w:val="20"/>
-                <w:szCs w:val="20"/>
-              </w:rPr>
-              <w:t>graylog</w:t>
-            </w:r>
-            <w:proofErr w:type="gramEnd"/>
-            <w:r>
-              <w:rPr>
-                <w:sz w:val="20"/>
-                <w:szCs w:val="20"/>
-              </w:rPr>
-              <w:t>/</w:t>
+            <w:r>
+              <w:rPr>
+                <w:sz w:val="20"/>
+                <w:szCs w:val="20"/>
+              </w:rPr>
+              <w:t>graylog/</w:t>
             </w:r>
           </w:p>
         </w:tc>
@@ -226,21 +217,12 @@
                 <w:szCs w:val="20"/>
               </w:rPr>
             </w:pPr>
-            <w:proofErr w:type="gramStart"/>
-            <w:r>
-              <w:rPr>
-                <w:sz w:val="20"/>
-                <w:szCs w:val="20"/>
-              </w:rPr>
-              <w:t>server</w:t>
-            </w:r>
-            <w:proofErr w:type="gramEnd"/>
-            <w:r>
-              <w:rPr>
-                <w:sz w:val="20"/>
-                <w:szCs w:val="20"/>
-              </w:rPr>
-              <w:t>/</w:t>
+            <w:r>
+              <w:rPr>
+                <w:sz w:val="20"/>
+                <w:szCs w:val="20"/>
+              </w:rPr>
+              <w:t>server/</w:t>
             </w:r>
           </w:p>
         </w:tc>
@@ -259,21 +241,12 @@
               </w:rPr>
             </w:pPr>
             <w:proofErr w:type="spellStart"/>
-            <w:proofErr w:type="gramStart"/>
-            <w:r>
-              <w:rPr>
-                <w:sz w:val="20"/>
-                <w:szCs w:val="20"/>
-              </w:rPr>
-              <w:t>server</w:t>
-            </w:r>
-            <w:proofErr w:type="gramEnd"/>
-            <w:r>
-              <w:rPr>
-                <w:sz w:val="20"/>
-                <w:szCs w:val="20"/>
-              </w:rPr>
-              <w:t>.conf</w:t>
+            <w:r>
+              <w:rPr>
+                <w:sz w:val="20"/>
+                <w:szCs w:val="20"/>
+              </w:rPr>
+              <w:t>server.conf</w:t>
             </w:r>
             <w:proofErr w:type="spellEnd"/>
           </w:p>
@@ -535,21 +508,12 @@
                 <w:szCs w:val="20"/>
               </w:rPr>
             </w:pPr>
-            <w:proofErr w:type="gramStart"/>
-            <w:r>
-              <w:rPr>
-                <w:sz w:val="20"/>
-                <w:szCs w:val="20"/>
-              </w:rPr>
-              <w:t>log</w:t>
-            </w:r>
-            <w:proofErr w:type="gramEnd"/>
-            <w:r>
-              <w:rPr>
-                <w:sz w:val="20"/>
-                <w:szCs w:val="20"/>
-              </w:rPr>
-              <w:t>/</w:t>
+            <w:r>
+              <w:rPr>
+                <w:sz w:val="20"/>
+                <w:szCs w:val="20"/>
+              </w:rPr>
+              <w:t>log/</w:t>
             </w:r>
           </w:p>
         </w:tc>
@@ -567,21 +531,12 @@
                 <w:szCs w:val="20"/>
               </w:rPr>
             </w:pPr>
-            <w:proofErr w:type="gramStart"/>
-            <w:r>
-              <w:rPr>
-                <w:sz w:val="20"/>
-                <w:szCs w:val="20"/>
-              </w:rPr>
-              <w:t>graylog</w:t>
-            </w:r>
-            <w:proofErr w:type="gramEnd"/>
-            <w:r>
-              <w:rPr>
-                <w:sz w:val="20"/>
-                <w:szCs w:val="20"/>
-              </w:rPr>
-              <w:t>-server/</w:t>
+            <w:r>
+              <w:rPr>
+                <w:sz w:val="20"/>
+                <w:szCs w:val="20"/>
+              </w:rPr>
+              <w:t>graylog-server/</w:t>
             </w:r>
           </w:p>
         </w:tc>
@@ -712,7 +667,6 @@
                 <w:szCs w:val="20"/>
               </w:rPr>
             </w:pPr>
-            <w:proofErr w:type="gramStart"/>
             <w:r>
               <w:rPr>
                 <w:sz w:val="20"/>
@@ -720,7 +674,6 @@
               </w:rPr>
               <w:t>journal</w:t>
             </w:r>
-            <w:proofErr w:type="gramEnd"/>
           </w:p>
         </w:tc>
         <w:tc>
@@ -924,7 +877,6 @@
               </w:rPr>
             </w:pPr>
             <w:proofErr w:type="spellStart"/>
-            <w:proofErr w:type="gramStart"/>
             <w:r>
               <w:rPr>
                 <w:sz w:val="20"/>
@@ -933,7 +885,6 @@
               <w:t>http.port</w:t>
             </w:r>
             <w:proofErr w:type="spellEnd"/>
-            <w:proofErr w:type="gramEnd"/>
             <w:r>
               <w:rPr>
                 <w:sz w:val="20"/>
@@ -1122,31 +1073,7 @@
                 <w:sz w:val="20"/>
                 <w:szCs w:val="20"/>
               </w:rPr>
-              <w:t xml:space="preserve">Crée des </w:t>
-            </w:r>
-            <w:proofErr w:type="spellStart"/>
-            <w:r>
-              <w:rPr>
-                <w:sz w:val="20"/>
-                <w:szCs w:val="20"/>
-              </w:rPr>
-              <w:t>streams</w:t>
-            </w:r>
-            <w:proofErr w:type="spellEnd"/>
-            <w:r>
-              <w:rPr>
-                <w:sz w:val="20"/>
-                <w:szCs w:val="20"/>
-              </w:rPr>
-              <w:t xml:space="preserve"> avec indices différents pour chaque </w:t>
-            </w:r>
-            <w:proofErr w:type="gramStart"/>
-            <w:r>
-              <w:rPr>
-                <w:sz w:val="20"/>
-                <w:szCs w:val="20"/>
-              </w:rPr>
-              <w:t>log</w:t>
+              <w:t>Crée des streams avec indices différents pour chaque log</w:t>
             </w:r>
             <w:r>
               <w:rPr>
@@ -1155,7 +1082,6 @@
               </w:rPr>
               <w:t xml:space="preserve"> différents</w:t>
             </w:r>
-            <w:proofErr w:type="gramEnd"/>
           </w:p>
           <w:p>
             <w:pPr>
@@ -1608,7 +1534,15 @@
         </w:numPr>
       </w:pPr>
       <w:r>
-        <w:t xml:space="preserve">Plain/Raw </w:t>
+        <w:t>Plain/</w:t>
+      </w:r>
+      <w:proofErr w:type="spellStart"/>
+      <w:r>
+        <w:t>Raw</w:t>
+      </w:r>
+      <w:proofErr w:type="spellEnd"/>
+      <w:r>
+        <w:t xml:space="preserve"> </w:t>
       </w:r>
       <w:proofErr w:type="spellStart"/>
       <w:r>
@@ -1637,15 +1571,7 @@
         <w:t>Extracteurs :</w:t>
       </w:r>
       <w:r>
-        <w:t xml:space="preserve"> </w:t>
-      </w:r>
-      <w:proofErr w:type="spellStart"/>
-      <w:r>
-        <w:t>Parsing</w:t>
-      </w:r>
-      <w:proofErr w:type="spellEnd"/>
-      <w:r>
-        <w:t xml:space="preserve"> du message entrant</w:t>
+        <w:t xml:space="preserve"> Parsing du message entrant</w:t>
       </w:r>
     </w:p>
     <w:p>
@@ -1685,15 +1611,7 @@
       </w:r>
       <w:proofErr w:type="spellEnd"/>
       <w:r>
-        <w:t xml:space="preserve"> vers des </w:t>
-      </w:r>
-      <w:proofErr w:type="spellStart"/>
-      <w:r>
-        <w:t>streams</w:t>
-      </w:r>
-      <w:proofErr w:type="spellEnd"/>
-      <w:r>
-        <w:t xml:space="preserve"> s’effectue via des </w:t>
+        <w:t xml:space="preserve"> vers des streams s’effectue via des </w:t>
       </w:r>
       <w:r>
         <w:rPr>
@@ -1727,15 +1645,7 @@
       </w:r>
       <w:proofErr w:type="spellEnd"/>
       <w:r>
-        <w:t xml:space="preserve">, un stream </w:t>
-      </w:r>
-      <w:proofErr w:type="spellStart"/>
-      <w:r>
-        <w:t>syslog</w:t>
-      </w:r>
-      <w:proofErr w:type="spellEnd"/>
-      <w:r>
-        <w:t>, un stream d’alertes Suricata, un stream d’alertes Suricata de niveau 1…</w:t>
+        <w:t>, un stream syslog, un stream d’alertes Suricata, un stream d’alertes Suricata de niveau 1…</w:t>
       </w:r>
       <w:r>
         <w:t>)</w:t>
@@ -1820,482 +1730,6 @@
             <wp:extent cx="5760720" cy="5640705"/>
             <wp:effectExtent l="0" t="0" r="0" b="0"/>
             <wp:docPr id="3" name="Image 3"/>
-            <wp:cNvGraphicFramePr>
-              <a:graphicFrameLocks xmlns:a="http://schemas.openxmlformats.org/drawingml/2006/main" noChangeAspect="1"/>
-            </wp:cNvGraphicFramePr>
-            <a:graphic xmlns:a="http://schemas.openxmlformats.org/drawingml/2006/main">
-              <a:graphicData uri="http://schemas.openxmlformats.org/drawingml/2006/picture">
-                <pic:pic xmlns:pic="http://schemas.openxmlformats.org/drawingml/2006/picture">
-                  <pic:nvPicPr>
-                    <pic:cNvPr id="0" name="Capture.PNG"/>
-                    <pic:cNvPicPr/>
-                  </pic:nvPicPr>
-                  <pic:blipFill>
-                    <a:blip r:embed="rId5">
-                      <a:extLst>
-                        <a:ext uri="{28A0092B-C50C-407E-A947-70E740481C1C}">
-                          <a14:useLocalDpi xmlns:a14="http://schemas.microsoft.com/office/drawing/2010/main" val="0"/>
-                        </a:ext>
-                      </a:extLst>
-                    </a:blip>
-                    <a:stretch>
-                      <a:fillRect/>
-                    </a:stretch>
-                  </pic:blipFill>
-                  <pic:spPr>
-                    <a:xfrm>
-                      <a:off x="0" y="0"/>
-                      <a:ext cx="5760720" cy="5640705"/>
-                    </a:xfrm>
-                    <a:prstGeom prst="rect">
-                      <a:avLst/>
-                    </a:prstGeom>
-                  </pic:spPr>
-                </pic:pic>
-              </a:graphicData>
-            </a:graphic>
-          </wp:inline>
-        </w:drawing>
-      </w:r>
-    </w:p>
-    <w:p>
-      <w:pPr>
-        <w:pStyle w:val="Paragraphedeliste"/>
-        <w:numPr>
-          <w:ilvl w:val="0"/>
-          <w:numId w:val="2"/>
-        </w:numPr>
-        <w:rPr>
-          <w:b/>
-        </w:rPr>
-      </w:pPr>
-      <w:r>
-        <w:rPr>
-          <w:b/>
-        </w:rPr>
-        <w:t xml:space="preserve">Outputs : </w:t>
-      </w:r>
-      <w:r>
-        <w:t xml:space="preserve">Pour forwarder des </w:t>
-      </w:r>
-      <w:proofErr w:type="spellStart"/>
-      <w:r>
-        <w:t>streams</w:t>
-      </w:r>
-      <w:proofErr w:type="spellEnd"/>
-      <w:r>
-        <w:t xml:space="preserve"> ailleurs</w:t>
-      </w:r>
-    </w:p>
-    <w:p>
-      <w:pPr>
-        <w:pStyle w:val="Paragraphedeliste"/>
-        <w:numPr>
-          <w:ilvl w:val="0"/>
-          <w:numId w:val="2"/>
-        </w:numPr>
-        <w:rPr>
-          <w:b/>
-        </w:rPr>
-      </w:pPr>
-      <w:proofErr w:type="spellStart"/>
-      <w:r>
-        <w:rPr>
-          <w:b/>
-        </w:rPr>
-        <w:t>Alerting</w:t>
-      </w:r>
-      <w:proofErr w:type="spellEnd"/>
-      <w:r>
-        <w:rPr>
-          <w:b/>
-        </w:rPr>
-        <w:t> :</w:t>
-      </w:r>
-      <w:r>
-        <w:rPr>
-          <w:b/>
-        </w:rPr>
-        <w:t xml:space="preserve"> </w:t>
-      </w:r>
-      <w:r>
-        <w:t xml:space="preserve">Basé sur les </w:t>
-      </w:r>
-      <w:proofErr w:type="spellStart"/>
-      <w:r>
-        <w:t>streams</w:t>
-      </w:r>
-      <w:proofErr w:type="spellEnd"/>
-    </w:p>
-    <w:p>
-      <w:pPr>
-        <w:pStyle w:val="Paragraphedeliste"/>
-        <w:numPr>
-          <w:ilvl w:val="1"/>
-          <w:numId w:val="2"/>
-        </w:numPr>
-      </w:pPr>
-      <w:r>
-        <w:t>Condition</w:t>
-      </w:r>
-      <w:r>
-        <w:t xml:space="preserve"> (Basé sur le nombre d’occurrences, le temps, le dépassement de seuils…)</w:t>
-      </w:r>
-    </w:p>
-    <w:p>
-      <w:pPr>
-        <w:pStyle w:val="Paragraphedeliste"/>
-        <w:numPr>
-          <w:ilvl w:val="1"/>
-          <w:numId w:val="2"/>
-        </w:numPr>
-      </w:pPr>
-      <w:r>
-        <w:t>Notification</w:t>
-      </w:r>
-    </w:p>
-    <w:p>
-      <w:pPr>
-        <w:pStyle w:val="Paragraphedeliste"/>
-        <w:numPr>
-          <w:ilvl w:val="0"/>
-          <w:numId w:val="2"/>
-        </w:numPr>
-      </w:pPr>
-      <w:r>
-        <w:rPr>
-          <w:b/>
-        </w:rPr>
-        <w:t>Décorateurs :</w:t>
-      </w:r>
-      <w:r>
-        <w:t xml:space="preserve"> Messages non modifié</w:t>
-      </w:r>
-      <w:r>
-        <w:t>s</w:t>
-      </w:r>
-      <w:r>
-        <w:t xml:space="preserve"> en base mais modifié</w:t>
-      </w:r>
-      <w:r>
-        <w:t>s</w:t>
-      </w:r>
-      <w:r>
-        <w:t xml:space="preserve"> à l’affichage</w:t>
-      </w:r>
-    </w:p>
-    <w:p>
-      <w:pPr>
-        <w:pStyle w:val="Paragraphedeliste"/>
-        <w:numPr>
-          <w:ilvl w:val="1"/>
-          <w:numId w:val="2"/>
-        </w:numPr>
-      </w:pPr>
-      <w:r>
-        <w:t>Modification de champs pour une meilleure visibilité</w:t>
-      </w:r>
-    </w:p>
-    <w:p>
-      <w:pPr>
-        <w:pStyle w:val="Paragraphedeliste"/>
-        <w:numPr>
-          <w:ilvl w:val="1"/>
-          <w:numId w:val="2"/>
-        </w:numPr>
-      </w:pPr>
-      <w:r>
-        <w:t>Combinaison de champs</w:t>
-      </w:r>
-    </w:p>
-    <w:p>
-      <w:pPr>
-        <w:pStyle w:val="Paragraphedeliste"/>
-        <w:numPr>
-          <w:ilvl w:val="1"/>
-          <w:numId w:val="2"/>
-        </w:numPr>
-      </w:pPr>
-      <w:r>
-        <w:t>Ajouts de champs aux messages</w:t>
-      </w:r>
-    </w:p>
-    <w:p>
-      <w:pPr>
-        <w:ind w:left="708"/>
-      </w:pPr>
-      <w:r>
-        <w:t>Les décorateurs sont composés de :</w:t>
-      </w:r>
-    </w:p>
-    <w:p>
-      <w:pPr>
-        <w:pStyle w:val="Paragraphedeliste"/>
-        <w:numPr>
-          <w:ilvl w:val="0"/>
-          <w:numId w:val="4"/>
-        </w:numPr>
-      </w:pPr>
-      <w:r>
-        <w:t xml:space="preserve">Syslog </w:t>
-      </w:r>
-      <w:proofErr w:type="spellStart"/>
-      <w:r>
-        <w:t>severity</w:t>
-      </w:r>
-      <w:proofErr w:type="spellEnd"/>
-      <w:r>
-        <w:t xml:space="preserve"> mapper</w:t>
-      </w:r>
-      <w:r>
-        <w:t xml:space="preserve"> : Valeur numérique du </w:t>
-      </w:r>
-      <w:proofErr w:type="spellStart"/>
-      <w:r>
-        <w:t>level</w:t>
-      </w:r>
-      <w:proofErr w:type="spellEnd"/>
-      <w:r>
-        <w:t xml:space="preserve"> changé en phrase.</w:t>
-      </w:r>
-    </w:p>
-    <w:p>
-      <w:pPr>
-        <w:pStyle w:val="Paragraphedeliste"/>
-        <w:numPr>
-          <w:ilvl w:val="0"/>
-          <w:numId w:val="4"/>
-        </w:numPr>
-      </w:pPr>
-      <w:r>
-        <w:t>Format string</w:t>
-      </w:r>
-      <w:r>
-        <w:t xml:space="preserve"> : </w:t>
-      </w:r>
-      <w:r>
-        <w:t xml:space="preserve">Ajout d’un nouveau </w:t>
-      </w:r>
-      <w:r>
-        <w:t>champ</w:t>
-      </w:r>
-      <w:r>
-        <w:t>, qui peut contenir un ou plusieurs champs déjà existants, ainsi que du texte.</w:t>
-      </w:r>
-      <w:r>
-        <w:t xml:space="preserve"> </w:t>
-      </w:r>
-    </w:p>
-    <w:p>
-      <w:pPr>
-        <w:pStyle w:val="Paragraphedeliste"/>
-        <w:numPr>
-          <w:ilvl w:val="0"/>
-          <w:numId w:val="4"/>
-        </w:numPr>
-      </w:pPr>
-      <w:r>
-        <w:t>Pipeline</w:t>
-      </w:r>
-      <w:r>
-        <w:t xml:space="preserve"> </w:t>
-      </w:r>
-      <w:proofErr w:type="spellStart"/>
-      <w:r>
-        <w:t>decorator</w:t>
-      </w:r>
-      <w:proofErr w:type="spellEnd"/>
-    </w:p>
-    <w:p>
-      <w:pPr>
-        <w:pStyle w:val="Paragraphedeliste"/>
-        <w:numPr>
-          <w:ilvl w:val="0"/>
-          <w:numId w:val="4"/>
-        </w:numPr>
-      </w:pPr>
-      <w:proofErr w:type="spellStart"/>
-      <w:r>
-        <w:t>Lookup</w:t>
-      </w:r>
-      <w:proofErr w:type="spellEnd"/>
-      <w:r>
-        <w:t xml:space="preserve"> </w:t>
-      </w:r>
-      <w:r>
-        <w:t>table</w:t>
-      </w:r>
-    </w:p>
-    <w:p>
-      <w:pPr>
-        <w:pStyle w:val="Paragraphedeliste"/>
-        <w:ind w:left="1428"/>
-      </w:pPr>
-    </w:p>
-    <w:p>
-      <w:pPr>
-        <w:pStyle w:val="Paragraphedeliste"/>
-        <w:numPr>
-          <w:ilvl w:val="0"/>
-          <w:numId w:val="2"/>
-        </w:numPr>
-      </w:pPr>
-      <w:r>
-        <w:rPr>
-          <w:b/>
-        </w:rPr>
-        <w:t>Pipeline :</w:t>
-      </w:r>
-      <w:r>
-        <w:t xml:space="preserve"> </w:t>
-      </w:r>
-      <w:r>
-        <w:t>Peut être appliqué à un ou plusieurs stream</w:t>
-      </w:r>
-    </w:p>
-    <w:p>
-      <w:pPr>
-        <w:pStyle w:val="Paragraphedeliste"/>
-      </w:pPr>
-      <w:r>
-        <w:t>Etablissement de règles ou série de règles sur des logs :</w:t>
-      </w:r>
-      <w:r>
-        <w:t xml:space="preserve"> </w:t>
-      </w:r>
-      <w:proofErr w:type="spellStart"/>
-      <w:r>
-        <w:t>routing</w:t>
-      </w:r>
-      <w:proofErr w:type="spellEnd"/>
-      <w:r>
-        <w:t xml:space="preserve">, </w:t>
-      </w:r>
-      <w:proofErr w:type="spellStart"/>
-      <w:r>
-        <w:t>blacklisting</w:t>
-      </w:r>
-      <w:proofErr w:type="spellEnd"/>
-      <w:r>
-        <w:t>,</w:t>
-      </w:r>
-      <w:r>
-        <w:t xml:space="preserve"> enrichissement ou modification de logs.</w:t>
-      </w:r>
-    </w:p>
-    <w:p>
-      <w:pPr>
-        <w:pStyle w:val="Paragraphedeliste"/>
-      </w:pPr>
-      <w:r>
-        <w:t>2 sortes de pipeline :</w:t>
-      </w:r>
-    </w:p>
-    <w:p>
-      <w:pPr>
-        <w:pStyle w:val="Paragraphedeliste"/>
-        <w:numPr>
-          <w:ilvl w:val="0"/>
-          <w:numId w:val="5"/>
-        </w:numPr>
-      </w:pPr>
-      <w:r>
-        <w:t xml:space="preserve">Pipeline </w:t>
-      </w:r>
-      <w:proofErr w:type="spellStart"/>
-      <w:r>
-        <w:t>decorator</w:t>
-      </w:r>
-      <w:proofErr w:type="spellEnd"/>
-      <w:r>
-        <w:t>, non persistants</w:t>
-      </w:r>
-      <w:r>
-        <w:t xml:space="preserve"> (qui ont besoin d’un processing pipeline non affecté à un stream)</w:t>
-      </w:r>
-    </w:p>
-    <w:p>
-      <w:pPr>
-        <w:pStyle w:val="Paragraphedeliste"/>
-        <w:numPr>
-          <w:ilvl w:val="0"/>
-          <w:numId w:val="5"/>
-        </w:numPr>
-      </w:pPr>
-      <w:r>
-        <w:t>Processing pipeline affecté à un stream, persistant</w:t>
-      </w:r>
-    </w:p>
-    <w:p>
-      <w:pPr>
-        <w:ind w:left="708"/>
-      </w:pPr>
-      <w:r>
-        <w:t>Pipeline constitué de :</w:t>
-      </w:r>
-    </w:p>
-    <w:p>
-      <w:pPr>
-        <w:pStyle w:val="Paragraphedeliste"/>
-        <w:numPr>
-          <w:ilvl w:val="1"/>
-          <w:numId w:val="2"/>
-        </w:numPr>
-      </w:pPr>
-      <w:r>
-        <w:t>Stages exécutés les uns à la suite des autres et possédant des priorités.</w:t>
-      </w:r>
-      <w:r>
-        <w:t xml:space="preserve"> Si un stage fail, les autres étages du pipeline ne sont pas exécutés.</w:t>
-      </w:r>
-    </w:p>
-    <w:p>
-      <w:pPr>
-        <w:pStyle w:val="Paragraphedeliste"/>
-        <w:numPr>
-          <w:ilvl w:val="2"/>
-          <w:numId w:val="2"/>
-        </w:numPr>
-      </w:pPr>
-      <w:r>
-        <w:t xml:space="preserve">Chaque stage </w:t>
-      </w:r>
-      <w:proofErr w:type="gramStart"/>
-      <w:r>
-        <w:t>possède</w:t>
-      </w:r>
-      <w:r>
-        <w:t>nt</w:t>
-      </w:r>
-      <w:proofErr w:type="gramEnd"/>
-      <w:r>
-        <w:t xml:space="preserve"> des règles </w:t>
-      </w:r>
-      <w:proofErr w:type="spellStart"/>
-      <w:r>
-        <w:t>Drools</w:t>
-      </w:r>
-      <w:proofErr w:type="spellEnd"/>
-      <w:r>
-        <w:t> : Conditions suivis d’une liste d’actions</w:t>
-      </w:r>
-    </w:p>
-    <w:p/>
-    <w:p>
-      <w:pPr>
-        <w:ind w:left="708"/>
-        <w:jc w:val="center"/>
-      </w:pPr>
-      <w:r>
-        <w:rPr>
-          <w:noProof/>
-          <w:lang w:eastAsia="fr-FR"/>
-        </w:rPr>
-        <w:drawing>
-          <wp:inline distT="0" distB="0" distL="0" distR="0">
-            <wp:extent cx="5760720" cy="1299845"/>
-            <wp:effectExtent l="0" t="0" r="0" b="0"/>
-            <wp:docPr id="4" name="Image 4"/>
             <wp:cNvGraphicFramePr>
               <a:graphicFrameLocks xmlns:a="http://schemas.openxmlformats.org/drawingml/2006/main" noChangeAspect="1"/>
             </wp:cNvGraphicFramePr>
@@ -2321,7 +1755,7 @@
                   <pic:spPr>
                     <a:xfrm>
                       <a:off x="0" y="0"/>
-                      <a:ext cx="5760720" cy="1299845"/>
+                      <a:ext cx="5760720" cy="5640705"/>
                     </a:xfrm>
                     <a:prstGeom prst="rect">
                       <a:avLst/>
@@ -2336,6 +1770,417 @@
     </w:p>
     <w:p>
       <w:pPr>
+        <w:pStyle w:val="Paragraphedeliste"/>
+        <w:numPr>
+          <w:ilvl w:val="0"/>
+          <w:numId w:val="2"/>
+        </w:numPr>
+        <w:rPr>
+          <w:b/>
+        </w:rPr>
+      </w:pPr>
+      <w:r>
+        <w:rPr>
+          <w:b/>
+        </w:rPr>
+        <w:t xml:space="preserve">Outputs : </w:t>
+      </w:r>
+      <w:r>
+        <w:t>Pour forwarder des streams ailleurs</w:t>
+      </w:r>
+    </w:p>
+    <w:p>
+      <w:pPr>
+        <w:pStyle w:val="Paragraphedeliste"/>
+        <w:numPr>
+          <w:ilvl w:val="0"/>
+          <w:numId w:val="2"/>
+        </w:numPr>
+        <w:rPr>
+          <w:b/>
+        </w:rPr>
+      </w:pPr>
+      <w:proofErr w:type="spellStart"/>
+      <w:r>
+        <w:rPr>
+          <w:b/>
+        </w:rPr>
+        <w:t>Alerting</w:t>
+      </w:r>
+      <w:proofErr w:type="spellEnd"/>
+      <w:r>
+        <w:rPr>
+          <w:b/>
+        </w:rPr>
+        <w:t> :</w:t>
+      </w:r>
+      <w:r>
+        <w:rPr>
+          <w:b/>
+        </w:rPr>
+        <w:t xml:space="preserve"> </w:t>
+      </w:r>
+      <w:r>
+        <w:t>Basé sur les streams</w:t>
+      </w:r>
+    </w:p>
+    <w:p>
+      <w:pPr>
+        <w:pStyle w:val="Paragraphedeliste"/>
+        <w:numPr>
+          <w:ilvl w:val="1"/>
+          <w:numId w:val="2"/>
+        </w:numPr>
+      </w:pPr>
+      <w:r>
+        <w:t>Condition</w:t>
+      </w:r>
+      <w:r>
+        <w:t xml:space="preserve"> (Basé sur le nombre d’occurrences, le temps, le dépassement de seuils…)</w:t>
+      </w:r>
+    </w:p>
+    <w:p>
+      <w:pPr>
+        <w:pStyle w:val="Paragraphedeliste"/>
+        <w:numPr>
+          <w:ilvl w:val="1"/>
+          <w:numId w:val="2"/>
+        </w:numPr>
+      </w:pPr>
+      <w:r>
+        <w:t>Notification</w:t>
+      </w:r>
+    </w:p>
+    <w:p>
+      <w:pPr>
+        <w:pStyle w:val="Paragraphedeliste"/>
+        <w:numPr>
+          <w:ilvl w:val="0"/>
+          <w:numId w:val="2"/>
+        </w:numPr>
+      </w:pPr>
+      <w:r>
+        <w:rPr>
+          <w:b/>
+        </w:rPr>
+        <w:t>Décorateurs :</w:t>
+      </w:r>
+      <w:r>
+        <w:t xml:space="preserve"> Messages non modifié</w:t>
+      </w:r>
+      <w:r>
+        <w:t>s</w:t>
+      </w:r>
+      <w:r>
+        <w:t xml:space="preserve"> en base mais modifié</w:t>
+      </w:r>
+      <w:r>
+        <w:t>s</w:t>
+      </w:r>
+      <w:r>
+        <w:t xml:space="preserve"> à l’affichage</w:t>
+      </w:r>
+    </w:p>
+    <w:p>
+      <w:pPr>
+        <w:pStyle w:val="Paragraphedeliste"/>
+        <w:numPr>
+          <w:ilvl w:val="1"/>
+          <w:numId w:val="2"/>
+        </w:numPr>
+      </w:pPr>
+      <w:r>
+        <w:t>Modification de champs pour une meilleure visibilité</w:t>
+      </w:r>
+    </w:p>
+    <w:p>
+      <w:pPr>
+        <w:pStyle w:val="Paragraphedeliste"/>
+        <w:numPr>
+          <w:ilvl w:val="1"/>
+          <w:numId w:val="2"/>
+        </w:numPr>
+      </w:pPr>
+      <w:r>
+        <w:t>Combinaison de champs</w:t>
+      </w:r>
+    </w:p>
+    <w:p>
+      <w:pPr>
+        <w:pStyle w:val="Paragraphedeliste"/>
+        <w:numPr>
+          <w:ilvl w:val="1"/>
+          <w:numId w:val="2"/>
+        </w:numPr>
+      </w:pPr>
+      <w:r>
+        <w:t>Ajouts de champs aux messages</w:t>
+      </w:r>
+    </w:p>
+    <w:p>
+      <w:pPr>
+        <w:ind w:left="708"/>
+      </w:pPr>
+      <w:r>
+        <w:t>Les décorateurs sont composés de :</w:t>
+      </w:r>
+    </w:p>
+    <w:p>
+      <w:pPr>
+        <w:pStyle w:val="Paragraphedeliste"/>
+        <w:numPr>
+          <w:ilvl w:val="0"/>
+          <w:numId w:val="4"/>
+        </w:numPr>
+      </w:pPr>
+      <w:r>
+        <w:t xml:space="preserve">Syslog </w:t>
+      </w:r>
+      <w:proofErr w:type="spellStart"/>
+      <w:r>
+        <w:t>severity</w:t>
+      </w:r>
+      <w:proofErr w:type="spellEnd"/>
+      <w:r>
+        <w:t xml:space="preserve"> mapper</w:t>
+      </w:r>
+      <w:r>
+        <w:t xml:space="preserve"> : Valeur numérique du </w:t>
+      </w:r>
+      <w:proofErr w:type="spellStart"/>
+      <w:r>
+        <w:t>level</w:t>
+      </w:r>
+      <w:proofErr w:type="spellEnd"/>
+      <w:r>
+        <w:t xml:space="preserve"> changé en phrase.</w:t>
+      </w:r>
+    </w:p>
+    <w:p>
+      <w:pPr>
+        <w:pStyle w:val="Paragraphedeliste"/>
+        <w:numPr>
+          <w:ilvl w:val="0"/>
+          <w:numId w:val="4"/>
+        </w:numPr>
+      </w:pPr>
+      <w:r>
+        <w:t>Format string</w:t>
+      </w:r>
+      <w:r>
+        <w:t xml:space="preserve"> : </w:t>
+      </w:r>
+      <w:r>
+        <w:t xml:space="preserve">Ajout d’un nouveau </w:t>
+      </w:r>
+      <w:r>
+        <w:t>champ</w:t>
+      </w:r>
+      <w:r>
+        <w:t>, qui peut contenir un ou plusieurs champs déjà existants, ainsi que du texte.</w:t>
+      </w:r>
+      <w:r>
+        <w:t xml:space="preserve"> </w:t>
+      </w:r>
+    </w:p>
+    <w:p>
+      <w:pPr>
+        <w:pStyle w:val="Paragraphedeliste"/>
+        <w:numPr>
+          <w:ilvl w:val="0"/>
+          <w:numId w:val="4"/>
+        </w:numPr>
+      </w:pPr>
+      <w:r>
+        <w:t>Pipeline</w:t>
+      </w:r>
+      <w:r>
+        <w:t xml:space="preserve"> </w:t>
+      </w:r>
+      <w:proofErr w:type="spellStart"/>
+      <w:r>
+        <w:t>decorator</w:t>
+      </w:r>
+      <w:proofErr w:type="spellEnd"/>
+    </w:p>
+    <w:p>
+      <w:pPr>
+        <w:pStyle w:val="Paragraphedeliste"/>
+        <w:numPr>
+          <w:ilvl w:val="0"/>
+          <w:numId w:val="4"/>
+        </w:numPr>
+      </w:pPr>
+      <w:proofErr w:type="spellStart"/>
+      <w:r>
+        <w:t>Lookup</w:t>
+      </w:r>
+      <w:proofErr w:type="spellEnd"/>
+      <w:r>
+        <w:t xml:space="preserve"> </w:t>
+      </w:r>
+      <w:r>
+        <w:t>table</w:t>
+      </w:r>
+    </w:p>
+    <w:p>
+      <w:pPr>
+        <w:pStyle w:val="Paragraphedeliste"/>
+        <w:ind w:left="1428"/>
+      </w:pPr>
+    </w:p>
+    <w:p>
+      <w:pPr>
+        <w:pStyle w:val="Paragraphedeliste"/>
+        <w:numPr>
+          <w:ilvl w:val="0"/>
+          <w:numId w:val="2"/>
+        </w:numPr>
+      </w:pPr>
+      <w:r>
+        <w:rPr>
+          <w:b/>
+        </w:rPr>
+        <w:t>Pipeline :</w:t>
+      </w:r>
+      <w:r>
+        <w:t xml:space="preserve"> </w:t>
+      </w:r>
+      <w:r>
+        <w:t>Peut être appliqué à un ou plusieurs stream</w:t>
+      </w:r>
+    </w:p>
+    <w:p>
+      <w:pPr>
+        <w:pStyle w:val="Paragraphedeliste"/>
+      </w:pPr>
+      <w:r>
+        <w:t>Etablissement de règles ou série de règles sur des logs :</w:t>
+      </w:r>
+      <w:r>
+        <w:t xml:space="preserve"> </w:t>
+      </w:r>
+      <w:proofErr w:type="spellStart"/>
+      <w:r>
+        <w:t>routing</w:t>
+      </w:r>
+      <w:proofErr w:type="spellEnd"/>
+      <w:r>
+        <w:t xml:space="preserve">, </w:t>
+      </w:r>
+      <w:proofErr w:type="spellStart"/>
+      <w:r>
+        <w:t>blacklisting</w:t>
+      </w:r>
+      <w:proofErr w:type="spellEnd"/>
+      <w:r>
+        <w:t>,</w:t>
+      </w:r>
+      <w:r>
+        <w:t xml:space="preserve"> enrichissement ou modification de logs.</w:t>
+      </w:r>
+    </w:p>
+    <w:p>
+      <w:pPr>
+        <w:pStyle w:val="Paragraphedeliste"/>
+      </w:pPr>
+      <w:r>
+        <w:t>2 sortes de pipeline :</w:t>
+      </w:r>
+    </w:p>
+    <w:p>
+      <w:pPr>
+        <w:pStyle w:val="Paragraphedeliste"/>
+        <w:numPr>
+          <w:ilvl w:val="0"/>
+          <w:numId w:val="5"/>
+        </w:numPr>
+      </w:pPr>
+      <w:r>
+        <w:t xml:space="preserve">Pipeline </w:t>
+      </w:r>
+      <w:proofErr w:type="spellStart"/>
+      <w:r>
+        <w:t>decorator</w:t>
+      </w:r>
+      <w:proofErr w:type="spellEnd"/>
+      <w:r>
+        <w:t>, non persistants</w:t>
+      </w:r>
+      <w:r>
+        <w:t xml:space="preserve"> (qui ont besoin d’un processing pipeline non affecté à un stream)</w:t>
+      </w:r>
+    </w:p>
+    <w:p>
+      <w:pPr>
+        <w:pStyle w:val="Paragraphedeliste"/>
+        <w:numPr>
+          <w:ilvl w:val="0"/>
+          <w:numId w:val="5"/>
+        </w:numPr>
+      </w:pPr>
+      <w:r>
+        <w:t>Processing pipeline affecté à un stream, persistant</w:t>
+      </w:r>
+    </w:p>
+    <w:p>
+      <w:pPr>
+        <w:ind w:left="708"/>
+      </w:pPr>
+      <w:r>
+        <w:t>Pipeline constitué de :</w:t>
+      </w:r>
+    </w:p>
+    <w:p>
+      <w:pPr>
+        <w:pStyle w:val="Paragraphedeliste"/>
+        <w:numPr>
+          <w:ilvl w:val="1"/>
+          <w:numId w:val="2"/>
+        </w:numPr>
+      </w:pPr>
+      <w:r>
+        <w:t>Stages exécutés les uns à la suite des autres et possédant des priorités.</w:t>
+      </w:r>
+      <w:r>
+        <w:t xml:space="preserve"> </w:t>
+      </w:r>
+      <w:r>
+        <w:rPr>
+          <w:b/>
+        </w:rPr>
+        <w:t>Si un stage fail, les autres étages du pipeline ne sont pas exécutés.</w:t>
+      </w:r>
+    </w:p>
+    <w:p>
+      <w:pPr>
+        <w:pStyle w:val="Paragraphedeliste"/>
+        <w:numPr>
+          <w:ilvl w:val="2"/>
+          <w:numId w:val="2"/>
+        </w:numPr>
+      </w:pPr>
+      <w:r>
+        <w:t xml:space="preserve">Chaque stage </w:t>
+      </w:r>
+      <w:r>
+        <w:t>possède</w:t>
+      </w:r>
+      <w:r>
+        <w:t xml:space="preserve"> des règles </w:t>
+      </w:r>
+      <w:proofErr w:type="spellStart"/>
+      <w:r>
+        <w:t>Drools</w:t>
+      </w:r>
+      <w:proofErr w:type="spellEnd"/>
+      <w:r>
+        <w:t> : Conditions suivis d’une liste d’actions</w:t>
+      </w:r>
+    </w:p>
+    <w:p/>
+    <w:p>
+      <w:pPr>
         <w:ind w:left="708"/>
         <w:jc w:val="center"/>
       </w:pPr>
@@ -2346,9 +2191,9 @@
         </w:rPr>
         <w:drawing>
           <wp:inline distT="0" distB="0" distL="0" distR="0">
-            <wp:extent cx="5760720" cy="1935480"/>
-            <wp:effectExtent l="0" t="0" r="0" b="7620"/>
-            <wp:docPr id="5" name="Image 5"/>
+            <wp:extent cx="5760720" cy="1299845"/>
+            <wp:effectExtent l="0" t="0" r="0" b="0"/>
+            <wp:docPr id="4" name="Image 4"/>
             <wp:cNvGraphicFramePr>
               <a:graphicFrameLocks xmlns:a="http://schemas.openxmlformats.org/drawingml/2006/main" noChangeAspect="1"/>
             </wp:cNvGraphicFramePr>
@@ -2374,6 +2219,59 @@
                   <pic:spPr>
                     <a:xfrm>
                       <a:off x="0" y="0"/>
+                      <a:ext cx="5760720" cy="1299845"/>
+                    </a:xfrm>
+                    <a:prstGeom prst="rect">
+                      <a:avLst/>
+                    </a:prstGeom>
+                  </pic:spPr>
+                </pic:pic>
+              </a:graphicData>
+            </a:graphic>
+          </wp:inline>
+        </w:drawing>
+      </w:r>
+    </w:p>
+    <w:p>
+      <w:pPr>
+        <w:ind w:left="708"/>
+        <w:jc w:val="center"/>
+      </w:pPr>
+      <w:r>
+        <w:rPr>
+          <w:noProof/>
+          <w:lang w:eastAsia="fr-FR"/>
+        </w:rPr>
+        <w:drawing>
+          <wp:inline distT="0" distB="0" distL="0" distR="0">
+            <wp:extent cx="5760720" cy="1935480"/>
+            <wp:effectExtent l="0" t="0" r="0" b="7620"/>
+            <wp:docPr id="5" name="Image 5"/>
+            <wp:cNvGraphicFramePr>
+              <a:graphicFrameLocks xmlns:a="http://schemas.openxmlformats.org/drawingml/2006/main" noChangeAspect="1"/>
+            </wp:cNvGraphicFramePr>
+            <a:graphic xmlns:a="http://schemas.openxmlformats.org/drawingml/2006/main">
+              <a:graphicData uri="http://schemas.openxmlformats.org/drawingml/2006/picture">
+                <pic:pic xmlns:pic="http://schemas.openxmlformats.org/drawingml/2006/picture">
+                  <pic:nvPicPr>
+                    <pic:cNvPr id="0" name="Capture.PNG"/>
+                    <pic:cNvPicPr/>
+                  </pic:nvPicPr>
+                  <pic:blipFill>
+                    <a:blip r:embed="rId8">
+                      <a:extLst>
+                        <a:ext uri="{28A0092B-C50C-407E-A947-70E740481C1C}">
+                          <a14:useLocalDpi xmlns:a14="http://schemas.microsoft.com/office/drawing/2010/main" val="0"/>
+                        </a:ext>
+                      </a:extLst>
+                    </a:blip>
+                    <a:stretch>
+                      <a:fillRect/>
+                    </a:stretch>
+                  </pic:blipFill>
+                  <pic:spPr>
+                    <a:xfrm>
+                      <a:off x="0" y="0"/>
                       <a:ext cx="5760720" cy="1935480"/>
                     </a:xfrm>
                     <a:prstGeom prst="rect">
@@ -2423,6 +2321,37 @@
     </w:p>
     <w:p>
       <w:pPr>
+        <w:ind w:left="708"/>
+        <w:jc w:val="both"/>
+        <w:rPr>
+          <w:b/>
+        </w:rPr>
+      </w:pPr>
+      <w:r>
+        <w:rPr>
+          <w:b/>
+        </w:rPr>
+        <w:t>Les règles de stream sont hard-</w:t>
+      </w:r>
+      <w:proofErr w:type="spellStart"/>
+      <w:r>
+        <w:rPr>
+          <w:b/>
+        </w:rPr>
+        <w:t>coded</w:t>
+      </w:r>
+      <w:proofErr w:type="spellEnd"/>
+      <w:r>
+        <w:rPr>
+          <w:b/>
+        </w:rPr>
+        <w:t xml:space="preserve"> donc très rapide, tandis que les règles des pipelines sont interprétées.</w:t>
+      </w:r>
+      <w:bookmarkStart w:id="0" w:name="_GoBack"/>
+      <w:bookmarkEnd w:id="0"/>
+    </w:p>
+    <w:p>
+      <w:pPr>
         <w:pStyle w:val="Paragraphedeliste"/>
         <w:numPr>
           <w:ilvl w:val="0"/>
@@ -2499,6 +2428,7 @@
         </w:numPr>
       </w:pPr>
       <w:r>
+        <w:lastRenderedPageBreak/>
         <w:t>Utilisation</w:t>
       </w:r>
       <w:r>
@@ -2534,7 +2464,6 @@
         <w:ind w:left="708"/>
       </w:pPr>
       <w:r>
-        <w:lastRenderedPageBreak/>
         <w:t xml:space="preserve">Ou bien on met le stream </w:t>
       </w:r>
       <w:proofErr w:type="spellStart"/>
@@ -3011,7 +2940,7 @@
                     <pic:cNvPicPr/>
                   </pic:nvPicPr>
                   <pic:blipFill>
-                    <a:blip r:embed="rId8">
+                    <a:blip r:embed="rId9">
                       <a:extLst>
                         <a:ext uri="{28A0092B-C50C-407E-A947-70E740481C1C}">
                           <a14:useLocalDpi xmlns:a14="http://schemas.microsoft.com/office/drawing/2010/main" val="0"/>
@@ -3209,7 +3138,23 @@
       </w:r>
       <w:proofErr w:type="spellEnd"/>
       <w:r>
-        <w:t xml:space="preserve">, Elasticsearch et MongoDB sont </w:t>
+        <w:t xml:space="preserve">, </w:t>
+      </w:r>
+      <w:proofErr w:type="spellStart"/>
+      <w:r>
+        <w:t>Elasticsearch</w:t>
+      </w:r>
+      <w:proofErr w:type="spellEnd"/>
+      <w:r>
+        <w:t xml:space="preserve"> et </w:t>
+      </w:r>
+      <w:proofErr w:type="spellStart"/>
+      <w:r>
+        <w:t>MongoDB</w:t>
+      </w:r>
+      <w:proofErr w:type="spellEnd"/>
+      <w:r>
+        <w:t xml:space="preserve"> sont </w:t>
       </w:r>
       <w:r>
         <w:t>clustérisés</w:t>
@@ -3240,7 +3185,7 @@
                     <pic:cNvPicPr/>
                   </pic:nvPicPr>
                   <pic:blipFill>
-                    <a:blip r:embed="rId9">
+                    <a:blip r:embed="rId10">
                       <a:extLst>
                         <a:ext uri="{28A0092B-C50C-407E-A947-70E740481C1C}">
                           <a14:useLocalDpi xmlns:a14="http://schemas.microsoft.com/office/drawing/2010/main" val="0"/>
@@ -3362,7 +3307,6 @@
                 <w:szCs w:val="20"/>
               </w:rPr>
             </w:pPr>
-            <w:proofErr w:type="spellStart"/>
             <w:r>
               <w:rPr>
                 <w:b/>
@@ -3371,7 +3315,6 @@
               </w:rPr>
               <w:t>Comments</w:t>
             </w:r>
-            <w:proofErr w:type="spellEnd"/>
           </w:p>
         </w:tc>
       </w:tr>
@@ -4091,8 +4034,6 @@
               </w:rPr>
               <w:t>Fichiers .</w:t>
             </w:r>
-            <w:bookmarkStart w:id="0" w:name="_GoBack"/>
-            <w:bookmarkEnd w:id="0"/>
             <w:proofErr w:type="spellStart"/>
             <w:r>
               <w:rPr>
@@ -4257,7 +4198,6 @@
               </w:rPr>
             </w:pPr>
             <w:proofErr w:type="spellStart"/>
-            <w:proofErr w:type="gramStart"/>
             <w:r>
               <w:rPr>
                 <w:sz w:val="20"/>
@@ -4266,7 +4206,6 @@
               <w:t>pwgen</w:t>
             </w:r>
             <w:proofErr w:type="spellEnd"/>
-            <w:proofErr w:type="gramEnd"/>
             <w:r>
               <w:rPr>
                 <w:sz w:val="20"/>
@@ -4556,25 +4495,7 @@
                 <w:sz w:val="20"/>
                 <w:szCs w:val="20"/>
               </w:rPr>
-              <w:t xml:space="preserve">Mais mettre </w:t>
-            </w:r>
-            <w:proofErr w:type="gramStart"/>
-            <w:r>
-              <w:rPr>
-                <w:b/>
-                <w:sz w:val="20"/>
-                <w:szCs w:val="20"/>
-              </w:rPr>
-              <w:t>en publique</w:t>
-            </w:r>
-            <w:proofErr w:type="gramEnd"/>
-            <w:r>
-              <w:rPr>
-                <w:b/>
-                <w:sz w:val="20"/>
-                <w:szCs w:val="20"/>
-              </w:rPr>
-              <w:t xml:space="preserve"> si besoin du web server ?</w:t>
+              <w:t>Mais mettre en publique si besoin du web server ?</w:t>
             </w:r>
           </w:p>
           <w:p>
@@ -4831,25 +4752,7 @@
                 <w:sz w:val="20"/>
                 <w:szCs w:val="20"/>
               </w:rPr>
-              <w:t xml:space="preserve">Mais mettre </w:t>
-            </w:r>
-            <w:proofErr w:type="gramStart"/>
-            <w:r>
-              <w:rPr>
-                <w:b/>
-                <w:sz w:val="20"/>
-                <w:szCs w:val="20"/>
-              </w:rPr>
-              <w:t>en publique</w:t>
-            </w:r>
-            <w:proofErr w:type="gramEnd"/>
-            <w:r>
-              <w:rPr>
-                <w:b/>
-                <w:sz w:val="20"/>
-                <w:szCs w:val="20"/>
-              </w:rPr>
-              <w:t xml:space="preserve"> si besoin du web server ?</w:t>
+              <w:t>Mais mettre en publique si besoin du web server ?</w:t>
             </w:r>
           </w:p>
           <w:p>
@@ -5402,21 +5305,12 @@
                 <w:szCs w:val="20"/>
               </w:rPr>
             </w:pPr>
-            <w:proofErr w:type="spellStart"/>
-            <w:r>
-              <w:rPr>
-                <w:sz w:val="20"/>
-                <w:szCs w:val="20"/>
-              </w:rPr>
-              <w:t>Passphrase</w:t>
-            </w:r>
-            <w:proofErr w:type="spellEnd"/>
-            <w:r>
-              <w:rPr>
-                <w:sz w:val="20"/>
-                <w:szCs w:val="20"/>
-              </w:rPr>
-              <w:t xml:space="preserve"> protégeant la clef privée</w:t>
+            <w:r>
+              <w:rPr>
+                <w:sz w:val="20"/>
+                <w:szCs w:val="20"/>
+              </w:rPr>
+              <w:t>Passphrase protégeant la clef privée</w:t>
             </w:r>
           </w:p>
         </w:tc>
@@ -5467,23 +5361,13 @@
               </w:rPr>
             </w:pPr>
             <w:proofErr w:type="spellStart"/>
-            <w:proofErr w:type="gramStart"/>
-            <w:r>
-              <w:rPr>
-                <w:b/>
-                <w:sz w:val="20"/>
-                <w:szCs w:val="20"/>
-              </w:rPr>
-              <w:t>web</w:t>
-            </w:r>
-            <w:proofErr w:type="gramEnd"/>
-            <w:r>
-              <w:rPr>
-                <w:b/>
-                <w:sz w:val="20"/>
-                <w:szCs w:val="20"/>
-              </w:rPr>
-              <w:t>_enable_tls</w:t>
+            <w:r>
+              <w:rPr>
+                <w:b/>
+                <w:sz w:val="20"/>
+                <w:szCs w:val="20"/>
+              </w:rPr>
+              <w:t>web_enable_tls</w:t>
             </w:r>
             <w:proofErr w:type="spellEnd"/>
           </w:p>
@@ -5543,23 +5427,13 @@
               </w:rPr>
             </w:pPr>
             <w:proofErr w:type="spellStart"/>
-            <w:proofErr w:type="gramStart"/>
-            <w:r>
-              <w:rPr>
-                <w:b/>
-                <w:sz w:val="20"/>
-                <w:szCs w:val="20"/>
-              </w:rPr>
-              <w:t>web</w:t>
-            </w:r>
-            <w:proofErr w:type="gramEnd"/>
-            <w:r>
-              <w:rPr>
-                <w:b/>
-                <w:sz w:val="20"/>
-                <w:szCs w:val="20"/>
-              </w:rPr>
-              <w:t>_tls_cert_file</w:t>
+            <w:r>
+              <w:rPr>
+                <w:b/>
+                <w:sz w:val="20"/>
+                <w:szCs w:val="20"/>
+              </w:rPr>
+              <w:t>web_tls_cert_file</w:t>
             </w:r>
             <w:proofErr w:type="spellEnd"/>
           </w:p>
@@ -5619,23 +5493,13 @@
               </w:rPr>
             </w:pPr>
             <w:proofErr w:type="spellStart"/>
-            <w:proofErr w:type="gramStart"/>
-            <w:r>
-              <w:rPr>
-                <w:b/>
-                <w:sz w:val="20"/>
-                <w:szCs w:val="20"/>
-              </w:rPr>
-              <w:t>web</w:t>
-            </w:r>
-            <w:proofErr w:type="gramEnd"/>
-            <w:r>
-              <w:rPr>
-                <w:b/>
-                <w:sz w:val="20"/>
-                <w:szCs w:val="20"/>
-              </w:rPr>
-              <w:t>_tls_key_file</w:t>
+            <w:r>
+              <w:rPr>
+                <w:b/>
+                <w:sz w:val="20"/>
+                <w:szCs w:val="20"/>
+              </w:rPr>
+              <w:t>web_tls_key_file</w:t>
             </w:r>
             <w:proofErr w:type="spellEnd"/>
           </w:p>
@@ -5695,23 +5559,13 @@
               </w:rPr>
             </w:pPr>
             <w:proofErr w:type="spellStart"/>
-            <w:proofErr w:type="gramStart"/>
-            <w:r>
-              <w:rPr>
-                <w:b/>
-                <w:sz w:val="20"/>
-                <w:szCs w:val="20"/>
-              </w:rPr>
-              <w:t>web</w:t>
-            </w:r>
-            <w:proofErr w:type="gramEnd"/>
-            <w:r>
-              <w:rPr>
-                <w:b/>
-                <w:sz w:val="20"/>
-                <w:szCs w:val="20"/>
-              </w:rPr>
-              <w:t>_tls_key_password</w:t>
+            <w:r>
+              <w:rPr>
+                <w:b/>
+                <w:sz w:val="20"/>
+                <w:szCs w:val="20"/>
+              </w:rPr>
+              <w:t>web_tls_key_password</w:t>
             </w:r>
             <w:proofErr w:type="spellEnd"/>
           </w:p>
@@ -5873,7 +5727,6 @@
                 <w:szCs w:val="20"/>
               </w:rPr>
             </w:pPr>
-            <w:proofErr w:type="spellStart"/>
             <w:r>
               <w:rPr>
                 <w:b/>
@@ -5882,7 +5735,6 @@
               </w:rPr>
               <w:t>Comments</w:t>
             </w:r>
-            <w:proofErr w:type="spellEnd"/>
           </w:p>
         </w:tc>
       </w:tr>
@@ -5912,7 +5764,6 @@
               <w:t>(</w:t>
             </w:r>
             <w:proofErr w:type="spellStart"/>
-            <w:proofErr w:type="gramStart"/>
             <w:r>
               <w:rPr>
                 <w:sz w:val="20"/>
@@ -5921,7 +5772,6 @@
               <w:t>ssh</w:t>
             </w:r>
             <w:proofErr w:type="spellEnd"/>
-            <w:proofErr w:type="gramEnd"/>
             <w:r>
               <w:rPr>
                 <w:sz w:val="20"/>
@@ -6375,8 +6225,13 @@
           <w:rFonts w:cstheme="minorHAnsi"/>
         </w:rPr>
       </w:pPr>
-      <w:r>
-        <w:t xml:space="preserve">Rule </w:t>
+      <w:proofErr w:type="spellStart"/>
+      <w:r>
+        <w:t>Rule</w:t>
+      </w:r>
+      <w:proofErr w:type="spellEnd"/>
+      <w:r>
+        <w:t xml:space="preserve"> </w:t>
       </w:r>
       <w:r>
         <w:rPr>
@@ -6435,13 +6290,8 @@
         <w:t># AND | &amp;&amp; |</w:t>
       </w:r>
       <w:r>
-        <w:t xml:space="preserve"> OR | || | NOT | ! | &lt; &gt; &lt;= &gt;= ==</w:t>
-      </w:r>
-      <w:proofErr w:type="gramStart"/>
-      <w:r>
-        <w:t> !=</w:t>
-      </w:r>
-      <w:proofErr w:type="gramEnd"/>
+        <w:t xml:space="preserve"> OR | || | NOT | ! | &lt; &gt; &lt;= &gt;= == !=</w:t>
+      </w:r>
       <w:r>
         <w:t>|</w:t>
       </w:r>
@@ -6486,12 +6336,10 @@
         <w:t xml:space="preserve"> est une variable, </w:t>
       </w:r>
       <w:proofErr w:type="spellStart"/>
-      <w:proofErr w:type="gramStart"/>
       <w:r>
         <w:t>name.field</w:t>
       </w:r>
       <w:proofErr w:type="spellEnd"/>
-      <w:proofErr w:type="gramEnd"/>
       <w:r>
         <w:t xml:space="preserve"> est son champs</w:t>
       </w:r>
@@ -6550,7 +6398,6 @@
                 <w:szCs w:val="20"/>
               </w:rPr>
             </w:pPr>
-            <w:proofErr w:type="spellStart"/>
             <w:r>
               <w:rPr>
                 <w:b/>
@@ -6559,7 +6406,6 @@
               </w:rPr>
               <w:t>Comments</w:t>
             </w:r>
-            <w:proofErr w:type="spellEnd"/>
           </w:p>
         </w:tc>
       </w:tr>
@@ -6870,6 +6716,14 @@
               </w:rPr>
             </w:pPr>
             <w:proofErr w:type="spellStart"/>
+            <w:r>
+              <w:rPr>
+                <w:rFonts w:ascii="Calibri" w:hAnsi="Calibri" w:cs="Calibri"/>
+                <w:sz w:val="20"/>
+                <w:szCs w:val="20"/>
+              </w:rPr>
+              <w:t>to_</w:t>
+            </w:r>
             <w:proofErr w:type="gramStart"/>
             <w:r>
               <w:rPr>
@@ -6877,7 +6731,16 @@
                 <w:sz w:val="20"/>
                 <w:szCs w:val="20"/>
               </w:rPr>
-              <w:t>to</w:t>
+              <w:t>ip</w:t>
+            </w:r>
+            <w:proofErr w:type="spellEnd"/>
+            <w:r>
+              <w:rPr>
+                <w:rFonts w:ascii="Calibri" w:hAnsi="Calibri" w:cs="Calibri"/>
+                <w:sz w:val="20"/>
+                <w:szCs w:val="20"/>
+              </w:rPr>
+              <w:t>(</w:t>
             </w:r>
             <w:proofErr w:type="gramEnd"/>
             <w:r>
@@ -6886,16 +6749,7 @@
                 <w:sz w:val="20"/>
                 <w:szCs w:val="20"/>
               </w:rPr>
-              <w:t>_ip</w:t>
-            </w:r>
-            <w:proofErr w:type="spellEnd"/>
-            <w:r>
-              <w:rPr>
-                <w:rFonts w:ascii="Calibri" w:hAnsi="Calibri" w:cs="Calibri"/>
-                <w:sz w:val="20"/>
-                <w:szCs w:val="20"/>
-              </w:rPr>
-              <w:t>(string)</w:t>
+              <w:t>string)</w:t>
             </w:r>
           </w:p>
         </w:tc>
@@ -7123,7 +6977,6 @@
                 <w:szCs w:val="20"/>
               </w:rPr>
             </w:pPr>
-            <w:proofErr w:type="spellStart"/>
             <w:r>
               <w:rPr>
                 <w:b/>
@@ -7132,7 +6985,6 @@
               </w:rPr>
               <w:t>Comments</w:t>
             </w:r>
-            <w:proofErr w:type="spellEnd"/>
           </w:p>
         </w:tc>
       </w:tr>
@@ -7597,7 +7449,6 @@
                 <w:szCs w:val="20"/>
               </w:rPr>
             </w:pPr>
-            <w:proofErr w:type="spellStart"/>
             <w:r>
               <w:rPr>
                 <w:b/>
@@ -7606,7 +7457,6 @@
               </w:rPr>
               <w:t>Comments</w:t>
             </w:r>
-            <w:proofErr w:type="spellEnd"/>
           </w:p>
         </w:tc>
       </w:tr>
@@ -7782,7 +7632,15 @@
                 <w:sz w:val="20"/>
                 <w:szCs w:val="20"/>
               </w:rPr>
-              <w:t>Rename_field</w:t>
+              <w:t>Rename_</w:t>
+            </w:r>
+            <w:proofErr w:type="gramStart"/>
+            <w:r>
+              <w:rPr>
+                <w:sz w:val="20"/>
+                <w:szCs w:val="20"/>
+              </w:rPr>
+              <w:t>field</w:t>
             </w:r>
             <w:proofErr w:type="spellEnd"/>
             <w:r>
@@ -7793,7 +7651,7 @@
               <w:t>(</w:t>
             </w:r>
             <w:proofErr w:type="spellStart"/>
-            <w:proofErr w:type="gramStart"/>
+            <w:proofErr w:type="gramEnd"/>
             <w:r>
               <w:rPr>
                 <w:sz w:val="20"/>
@@ -7802,7 +7660,6 @@
               <w:t>old,new</w:t>
             </w:r>
             <w:proofErr w:type="spellEnd"/>
-            <w:proofErr w:type="gramEnd"/>
             <w:r>
               <w:rPr>
                 <w:sz w:val="20"/>
@@ -8024,8 +7881,8 @@
 </file>
 
 <file path=word/numbering.xml><?xml version="1.0" encoding="utf-8"?>
-<w:numbering xmlns:wpc="http://schemas.microsoft.com/office/word/2010/wordprocessingCanvas" xmlns:cx="http://schemas.microsoft.com/office/drawing/2014/chartex" xmlns:cx1="http://schemas.microsoft.com/office/drawing/2015/9/8/chartex" xmlns:cx2="http://schemas.microsoft.com/office/drawing/2015/10/21/chartex" xmlns:cx3="http://schemas.microsoft.com/office/drawing/2016/5/9/chartex" xmlns:cx4="http://schemas.microsoft.com/office/drawing/2016/5/10/chartex" xmlns:cx5="http://schemas.microsoft.com/office/drawing/2016/5/11/chartex" xmlns:cx6="http://schemas.microsoft.com/office/drawing/2016/5/12/chartex" xmlns:cx7="http://schemas.microsoft.com/office/drawing/2016/5/13/chartex" xmlns:cx8="http://schemas.microsoft.com/office/drawing/2016/5/14/chartex" xmlns:mc="http://schemas.openxmlformats.org/markup-compatibility/2006" xmlns:aink="http://schemas.microsoft.com/office/drawing/2016/ink" xmlns:am3d="http://schemas.microsoft.com/office/drawing/2017/model3d" xmlns:o="urn:schemas-microsoft-com:office:office" xmlns:r="http://schemas.openxmlformats.org/officeDocument/2006/relationships" xmlns:m="http://schemas.openxmlformats.org/officeDocument/2006/math" xmlns:v="urn:schemas-microsoft-com:vml" xmlns:wp14="http://schemas.microsoft.com/office/word/2010/wordprocessingDrawing" xmlns:wp="http://schemas.openxmlformats.org/drawingml/2006/wordprocessingDrawing" xmlns:w10="urn:schemas-microsoft-com:office:word" xmlns:w="http://schemas.openxmlformats.org/wordprocessingml/2006/main" xmlns:w14="http://schemas.microsoft.com/office/word/2010/wordml" xmlns:w15="http://schemas.microsoft.com/office/word/2012/wordml" xmlns:w16cid="http://schemas.microsoft.com/office/word/2016/wordml/cid" xmlns:w16se="http://schemas.microsoft.com/office/word/2015/wordml/symex" xmlns:wpg="http://schemas.microsoft.com/office/word/2010/wordprocessingGroup" xmlns:wpi="http://schemas.microsoft.com/office/word/2010/wordprocessingInk" xmlns:wne="http://schemas.microsoft.com/office/word/2006/wordml" xmlns:wps="http://schemas.microsoft.com/office/word/2010/wordprocessingShape" mc:Ignorable="w14 w15 w16se w16cid wp14">
-  <w:abstractNum w:abstractNumId="0" w15:restartNumberingAfterBreak="0">
+<w:numbering xmlns:wpc="http://schemas.microsoft.com/office/word/2010/wordprocessingCanvas" xmlns:mc="http://schemas.openxmlformats.org/markup-compatibility/2006" xmlns:o="urn:schemas-microsoft-com:office:office" xmlns:r="http://schemas.openxmlformats.org/officeDocument/2006/relationships" xmlns:m="http://schemas.openxmlformats.org/officeDocument/2006/math" xmlns:v="urn:schemas-microsoft-com:vml" xmlns:wp14="http://schemas.microsoft.com/office/word/2010/wordprocessingDrawing" xmlns:wp="http://schemas.openxmlformats.org/drawingml/2006/wordprocessingDrawing" xmlns:w10="urn:schemas-microsoft-com:office:word" xmlns:w="http://schemas.openxmlformats.org/wordprocessingml/2006/main" xmlns:w14="http://schemas.microsoft.com/office/word/2010/wordml" xmlns:wpg="http://schemas.microsoft.com/office/word/2010/wordprocessingGroup" xmlns:wpi="http://schemas.microsoft.com/office/word/2010/wordprocessingInk" xmlns:wne="http://schemas.microsoft.com/office/word/2006/wordml" xmlns:wps="http://schemas.microsoft.com/office/word/2010/wordprocessingShape" mc:Ignorable="w14 wp14">
+  <w:abstractNum w:abstractNumId="0">
     <w:nsid w:val="24B56D65"/>
     <w:multiLevelType w:val="hybridMultilevel"/>
     <w:tmpl w:val="211231D8"/>
@@ -8111,7 +7968,7 @@
       </w:pPr>
     </w:lvl>
   </w:abstractNum>
-  <w:abstractNum w:abstractNumId="1" w15:restartNumberingAfterBreak="0">
+  <w:abstractNum w:abstractNumId="1">
     <w:nsid w:val="3F403306"/>
     <w:multiLevelType w:val="hybridMultilevel"/>
     <w:tmpl w:val="4DC6321E"/>
@@ -8224,7 +8081,7 @@
       </w:rPr>
     </w:lvl>
   </w:abstractNum>
-  <w:abstractNum w:abstractNumId="2" w15:restartNumberingAfterBreak="0">
+  <w:abstractNum w:abstractNumId="2">
     <w:nsid w:val="5C434557"/>
     <w:multiLevelType w:val="hybridMultilevel"/>
     <w:tmpl w:val="91980528"/>
@@ -8337,7 +8194,7 @@
       </w:rPr>
     </w:lvl>
   </w:abstractNum>
-  <w:abstractNum w:abstractNumId="3" w15:restartNumberingAfterBreak="0">
+  <w:abstractNum w:abstractNumId="3">
     <w:nsid w:val="6ADB1D6F"/>
     <w:multiLevelType w:val="hybridMultilevel"/>
     <w:tmpl w:val="D2967072"/>
@@ -8450,7 +8307,7 @@
       </w:rPr>
     </w:lvl>
   </w:abstractNum>
-  <w:abstractNum w:abstractNumId="4" w15:restartNumberingAfterBreak="0">
+  <w:abstractNum w:abstractNumId="4">
     <w:nsid w:val="6D911C22"/>
     <w:multiLevelType w:val="hybridMultilevel"/>
     <w:tmpl w:val="CEFAF106"/>
@@ -8563,7 +8420,7 @@
       </w:rPr>
     </w:lvl>
   </w:abstractNum>
-  <w:abstractNum w:abstractNumId="5" w15:restartNumberingAfterBreak="0">
+  <w:abstractNum w:abstractNumId="5">
     <w:nsid w:val="6DC15871"/>
     <w:multiLevelType w:val="hybridMultilevel"/>
     <w:tmpl w:val="760AEB04"/>
@@ -8676,7 +8533,7 @@
       </w:rPr>
     </w:lvl>
   </w:abstractNum>
-  <w:abstractNum w:abstractNumId="6" w15:restartNumberingAfterBreak="0">
+  <w:abstractNum w:abstractNumId="6">
     <w:nsid w:val="758A6FDC"/>
     <w:multiLevelType w:val="hybridMultilevel"/>
     <w:tmpl w:val="57DAC852"/>
@@ -8814,7 +8671,7 @@
 </file>
 
 <file path=word/styles.xml><?xml version="1.0" encoding="utf-8"?>
-<w:styles xmlns:mc="http://schemas.openxmlformats.org/markup-compatibility/2006" xmlns:r="http://schemas.openxmlformats.org/officeDocument/2006/relationships" xmlns:w="http://schemas.openxmlformats.org/wordprocessingml/2006/main" xmlns:w14="http://schemas.microsoft.com/office/word/2010/wordml" xmlns:w15="http://schemas.microsoft.com/office/word/2012/wordml" xmlns:w16cid="http://schemas.microsoft.com/office/word/2016/wordml/cid" xmlns:w16se="http://schemas.microsoft.com/office/word/2015/wordml/symex" mc:Ignorable="w14 w15 w16se w16cid">
+<w:styles xmlns:mc="http://schemas.openxmlformats.org/markup-compatibility/2006" xmlns:r="http://schemas.openxmlformats.org/officeDocument/2006/relationships" xmlns:w="http://schemas.openxmlformats.org/wordprocessingml/2006/main" xmlns:w14="http://schemas.microsoft.com/office/word/2010/wordml" mc:Ignorable="w14">
   <w:docDefaults>
     <w:rPrDefault>
       <w:rPr>
@@ -8830,382 +8687,395 @@
       </w:pPr>
     </w:pPrDefault>
   </w:docDefaults>
-  <w:latentStyles w:defLockedState="0" w:defUIPriority="99" w:defSemiHidden="0" w:defUnhideWhenUsed="0" w:defQFormat="0" w:count="375">
-    <w:lsdException w:name="Normal" w:uiPriority="0" w:qFormat="1"/>
-    <w:lsdException w:name="heading 1" w:uiPriority="9" w:qFormat="1"/>
-    <w:lsdException w:name="heading 2" w:semiHidden="1" w:uiPriority="9" w:unhideWhenUsed="1" w:qFormat="1"/>
-    <w:lsdException w:name="heading 3" w:semiHidden="1" w:uiPriority="9" w:unhideWhenUsed="1" w:qFormat="1"/>
-    <w:lsdException w:name="heading 4" w:semiHidden="1" w:uiPriority="9" w:unhideWhenUsed="1" w:qFormat="1"/>
-    <w:lsdException w:name="heading 5" w:semiHidden="1" w:uiPriority="9" w:unhideWhenUsed="1" w:qFormat="1"/>
-    <w:lsdException w:name="heading 6" w:semiHidden="1" w:uiPriority="9" w:unhideWhenUsed="1" w:qFormat="1"/>
-    <w:lsdException w:name="heading 7" w:semiHidden="1" w:uiPriority="9" w:unhideWhenUsed="1" w:qFormat="1"/>
-    <w:lsdException w:name="heading 8" w:semiHidden="1" w:uiPriority="9" w:unhideWhenUsed="1" w:qFormat="1"/>
-    <w:lsdException w:name="heading 9" w:semiHidden="1" w:uiPriority="9" w:unhideWhenUsed="1" w:qFormat="1"/>
-    <w:lsdException w:name="index 1" w:semiHidden="1" w:unhideWhenUsed="1"/>
-    <w:lsdException w:name="index 2" w:semiHidden="1" w:unhideWhenUsed="1"/>
-    <w:lsdException w:name="index 3" w:semiHidden="1" w:unhideWhenUsed="1"/>
-    <w:lsdException w:name="index 4" w:semiHidden="1" w:unhideWhenUsed="1"/>
-    <w:lsdException w:name="index 5" w:semiHidden="1" w:unhideWhenUsed="1"/>
-    <w:lsdException w:name="index 6" w:semiHidden="1" w:unhideWhenUsed="1"/>
-    <w:lsdException w:name="index 7" w:semiHidden="1" w:unhideWhenUsed="1"/>
-    <w:lsdException w:name="index 8" w:semiHidden="1" w:unhideWhenUsed="1"/>
-    <w:lsdException w:name="index 9" w:semiHidden="1" w:unhideWhenUsed="1"/>
-    <w:lsdException w:name="toc 1" w:semiHidden="1" w:uiPriority="39" w:unhideWhenUsed="1"/>
-    <w:lsdException w:name="toc 2" w:semiHidden="1" w:uiPriority="39" w:unhideWhenUsed="1"/>
-    <w:lsdException w:name="toc 3" w:semiHidden="1" w:uiPriority="39" w:unhideWhenUsed="1"/>
-    <w:lsdException w:name="toc 4" w:semiHidden="1" w:uiPriority="39" w:unhideWhenUsed="1"/>
-    <w:lsdException w:name="toc 5" w:semiHidden="1" w:uiPriority="39" w:unhideWhenUsed="1"/>
-    <w:lsdException w:name="toc 6" w:semiHidden="1" w:uiPriority="39" w:unhideWhenUsed="1"/>
-    <w:lsdException w:name="toc 7" w:semiHidden="1" w:uiPriority="39" w:unhideWhenUsed="1"/>
-    <w:lsdException w:name="toc 8" w:semiHidden="1" w:uiPriority="39" w:unhideWhenUsed="1"/>
-    <w:lsdException w:name="toc 9" w:semiHidden="1" w:uiPriority="39" w:unhideWhenUsed="1"/>
-    <w:lsdException w:name="Normal Indent" w:semiHidden="1" w:unhideWhenUsed="1"/>
-    <w:lsdException w:name="footnote text" w:semiHidden="1" w:unhideWhenUsed="1"/>
-    <w:lsdException w:name="annotation text" w:semiHidden="1" w:unhideWhenUsed="1"/>
-    <w:lsdException w:name="header" w:semiHidden="1" w:unhideWhenUsed="1"/>
-    <w:lsdException w:name="footer" w:semiHidden="1" w:unhideWhenUsed="1"/>
-    <w:lsdException w:name="index heading" w:semiHidden="1" w:unhideWhenUsed="1"/>
-    <w:lsdException w:name="caption" w:semiHidden="1" w:uiPriority="35" w:unhideWhenUsed="1" w:qFormat="1"/>
-    <w:lsdException w:name="table of figures" w:semiHidden="1" w:unhideWhenUsed="1"/>
-    <w:lsdException w:name="envelope address" w:semiHidden="1" w:unhideWhenUsed="1"/>
-    <w:lsdException w:name="envelope return" w:semiHidden="1" w:unhideWhenUsed="1"/>
-    <w:lsdException w:name="footnote reference" w:semiHidden="1" w:unhideWhenUsed="1"/>
-    <w:lsdException w:name="annotation reference" w:semiHidden="1" w:unhideWhenUsed="1"/>
-    <w:lsdException w:name="line number" w:semiHidden="1" w:unhideWhenUsed="1"/>
-    <w:lsdException w:name="page number" w:semiHidden="1" w:unhideWhenUsed="1"/>
-    <w:lsdException w:name="endnote reference" w:semiHidden="1" w:unhideWhenUsed="1"/>
-    <w:lsdException w:name="endnote text" w:semiHidden="1" w:unhideWhenUsed="1"/>
-    <w:lsdException w:name="table of authorities" w:semiHidden="1" w:unhideWhenUsed="1"/>
-    <w:lsdException w:name="macro" w:semiHidden="1" w:unhideWhenUsed="1"/>
-    <w:lsdException w:name="toa heading" w:semiHidden="1" w:unhideWhenUsed="1"/>
-    <w:lsdException w:name="List" w:semiHidden="1" w:unhideWhenUsed="1"/>
-    <w:lsdException w:name="List Bullet" w:semiHidden="1" w:unhideWhenUsed="1"/>
-    <w:lsdException w:name="List Number" w:semiHidden="1" w:unhideWhenUsed="1"/>
-    <w:lsdException w:name="List 2" w:semiHidden="1" w:unhideWhenUsed="1"/>
-    <w:lsdException w:name="List 3" w:semiHidden="1" w:unhideWhenUsed="1"/>
-    <w:lsdException w:name="List 4" w:semiHidden="1" w:unhideWhenUsed="1"/>
-    <w:lsdException w:name="List 5" w:semiHidden="1" w:unhideWhenUsed="1"/>
-    <w:lsdException w:name="List Bullet 2" w:semiHidden="1" w:unhideWhenUsed="1"/>
-    <w:lsdException w:name="List Bullet 3" w:semiHidden="1" w:unhideWhenUsed="1"/>
-    <w:lsdException w:name="List Bullet 4" w:semiHidden="1" w:unhideWhenUsed="1"/>
-    <w:lsdException w:name="List Bullet 5" w:semiHidden="1" w:unhideWhenUsed="1"/>
-    <w:lsdException w:name="List Number 2" w:semiHidden="1" w:unhideWhenUsed="1"/>
-    <w:lsdException w:name="List Number 3" w:semiHidden="1" w:unhideWhenUsed="1"/>
-    <w:lsdException w:name="List Number 4" w:semiHidden="1" w:unhideWhenUsed="1"/>
-    <w:lsdException w:name="List Number 5" w:semiHidden="1" w:unhideWhenUsed="1"/>
-    <w:lsdException w:name="Title" w:uiPriority="10" w:qFormat="1"/>
-    <w:lsdException w:name="Closing" w:semiHidden="1" w:unhideWhenUsed="1"/>
-    <w:lsdException w:name="Signature" w:semiHidden="1" w:unhideWhenUsed="1"/>
-    <w:lsdException w:name="Default Paragraph Font" w:semiHidden="1" w:uiPriority="1" w:unhideWhenUsed="1"/>
-    <w:lsdException w:name="Body Text" w:semiHidden="1" w:unhideWhenUsed="1"/>
-    <w:lsdException w:name="Body Text Indent" w:semiHidden="1" w:unhideWhenUsed="1"/>
-    <w:lsdException w:name="List Continue" w:semiHidden="1" w:unhideWhenUsed="1"/>
-    <w:lsdException w:name="List Continue 2" w:semiHidden="1" w:unhideWhenUsed="1"/>
-    <w:lsdException w:name="List Continue 3" w:semiHidden="1" w:unhideWhenUsed="1"/>
-    <w:lsdException w:name="List Continue 4" w:semiHidden="1" w:unhideWhenUsed="1"/>
-    <w:lsdException w:name="List Continue 5" w:semiHidden="1" w:unhideWhenUsed="1"/>
-    <w:lsdException w:name="Message Header" w:semiHidden="1" w:unhideWhenUsed="1"/>
-    <w:lsdException w:name="Subtitle" w:uiPriority="11" w:qFormat="1"/>
-    <w:lsdException w:name="Salutation" w:semiHidden="1" w:unhideWhenUsed="1"/>
-    <w:lsdException w:name="Date" w:semiHidden="1" w:unhideWhenUsed="1"/>
-    <w:lsdException w:name="Body Text First Indent" w:semiHidden="1" w:unhideWhenUsed="1"/>
-    <w:lsdException w:name="Body Text First Indent 2" w:semiHidden="1" w:unhideWhenUsed="1"/>
-    <w:lsdException w:name="Note Heading" w:semiHidden="1" w:unhideWhenUsed="1"/>
-    <w:lsdException w:name="Body Text 2" w:semiHidden="1" w:unhideWhenUsed="1"/>
-    <w:lsdException w:name="Body Text 3" w:semiHidden="1" w:unhideWhenUsed="1"/>
-    <w:lsdException w:name="Body Text Indent 2" w:semiHidden="1" w:unhideWhenUsed="1"/>
-    <w:lsdException w:name="Body Text Indent 3" w:semiHidden="1" w:unhideWhenUsed="1"/>
-    <w:lsdException w:name="Block Text" w:semiHidden="1" w:unhideWhenUsed="1"/>
-    <w:lsdException w:name="Hyperlink" w:semiHidden="1" w:unhideWhenUsed="1"/>
-    <w:lsdException w:name="FollowedHyperlink" w:semiHidden="1" w:unhideWhenUsed="1"/>
-    <w:lsdException w:name="Strong" w:uiPriority="22" w:qFormat="1"/>
-    <w:lsdException w:name="Emphasis" w:uiPriority="20" w:qFormat="1"/>
-    <w:lsdException w:name="Document Map" w:semiHidden="1" w:unhideWhenUsed="1"/>
-    <w:lsdException w:name="Plain Text" w:semiHidden="1" w:unhideWhenUsed="1"/>
-    <w:lsdException w:name="E-mail Signature" w:semiHidden="1" w:unhideWhenUsed="1"/>
-    <w:lsdException w:name="HTML Top of Form" w:semiHidden="1" w:unhideWhenUsed="1"/>
-    <w:lsdException w:name="HTML Bottom of Form" w:semiHidden="1" w:unhideWhenUsed="1"/>
-    <w:lsdException w:name="Normal (Web)" w:semiHidden="1" w:unhideWhenUsed="1"/>
-    <w:lsdException w:name="HTML Acronym" w:semiHidden="1" w:unhideWhenUsed="1"/>
-    <w:lsdException w:name="HTML Address" w:semiHidden="1" w:unhideWhenUsed="1"/>
-    <w:lsdException w:name="HTML Cite" w:semiHidden="1" w:unhideWhenUsed="1"/>
-    <w:lsdException w:name="HTML Code" w:semiHidden="1" w:unhideWhenUsed="1"/>
-    <w:lsdException w:name="HTML Definition" w:semiHidden="1" w:unhideWhenUsed="1"/>
-    <w:lsdException w:name="HTML Keyboard" w:semiHidden="1" w:unhideWhenUsed="1"/>
-    <w:lsdException w:name="HTML Preformatted" w:semiHidden="1" w:unhideWhenUsed="1"/>
-    <w:lsdException w:name="HTML Sample" w:semiHidden="1" w:unhideWhenUsed="1"/>
-    <w:lsdException w:name="HTML Typewriter" w:semiHidden="1" w:unhideWhenUsed="1"/>
-    <w:lsdException w:name="HTML Variable" w:semiHidden="1" w:unhideWhenUsed="1"/>
-    <w:lsdException w:name="Normal Table" w:semiHidden="1" w:unhideWhenUsed="1"/>
-    <w:lsdException w:name="annotation subject" w:semiHidden="1" w:unhideWhenUsed="1"/>
-    <w:lsdException w:name="No List" w:semiHidden="1" w:unhideWhenUsed="1"/>
-    <w:lsdException w:name="Outline List 1" w:semiHidden="1" w:unhideWhenUsed="1"/>
-    <w:lsdException w:name="Outline List 2" w:semiHidden="1" w:unhideWhenUsed="1"/>
-    <w:lsdException w:name="Outline List 3" w:semiHidden="1" w:unhideWhenUsed="1"/>
-    <w:lsdException w:name="Table Simple 1" w:semiHidden="1" w:unhideWhenUsed="1"/>
-    <w:lsdException w:name="Table Simple 2" w:semiHidden="1" w:unhideWhenUsed="1"/>
-    <w:lsdException w:name="Table Simple 3" w:semiHidden="1" w:unhideWhenUsed="1"/>
-    <w:lsdException w:name="Table Classic 1" w:semiHidden="1" w:unhideWhenUsed="1"/>
-    <w:lsdException w:name="Table Classic 2" w:semiHidden="1" w:unhideWhenUsed="1"/>
-    <w:lsdException w:name="Table Classic 3" w:semiHidden="1" w:unhideWhenUsed="1"/>
-    <w:lsdException w:name="Table Classic 4" w:semiHidden="1" w:unhideWhenUsed="1"/>
-    <w:lsdException w:name="Table Colorful 1" w:semiHidden="1" w:unhideWhenUsed="1"/>
-    <w:lsdException w:name="Table Colorful 2" w:semiHidden="1" w:unhideWhenUsed="1"/>
-    <w:lsdException w:name="Table Colorful 3" w:semiHidden="1" w:unhideWhenUsed="1"/>
-    <w:lsdException w:name="Table Columns 1" w:semiHidden="1" w:unhideWhenUsed="1"/>
-    <w:lsdException w:name="Table Columns 2" w:semiHidden="1" w:unhideWhenUsed="1"/>
-    <w:lsdException w:name="Table Columns 3" w:semiHidden="1" w:unhideWhenUsed="1"/>
-    <w:lsdException w:name="Table Columns 4" w:semiHidden="1" w:unhideWhenUsed="1"/>
-    <w:lsdException w:name="Table Columns 5" w:semiHidden="1" w:unhideWhenUsed="1"/>
-    <w:lsdException w:name="Table Grid 1" w:semiHidden="1" w:unhideWhenUsed="1"/>
-    <w:lsdException w:name="Table Grid 2" w:semiHidden="1" w:unhideWhenUsed="1"/>
-    <w:lsdException w:name="Table Grid 3" w:semiHidden="1" w:unhideWhenUsed="1"/>
-    <w:lsdException w:name="Table Grid 4" w:semiHidden="1" w:unhideWhenUsed="1"/>
-    <w:lsdException w:name="Table Grid 5" w:semiHidden="1" w:unhideWhenUsed="1"/>
-    <w:lsdException w:name="Table Grid 6" w:semiHidden="1" w:unhideWhenUsed="1"/>
-    <w:lsdException w:name="Table Grid 7" w:semiHidden="1" w:unhideWhenUsed="1"/>
-    <w:lsdException w:name="Table Grid 8" w:semiHidden="1" w:unhideWhenUsed="1"/>
-    <w:lsdException w:name="Table List 1" w:semiHidden="1" w:unhideWhenUsed="1"/>
-    <w:lsdException w:name="Table List 2" w:semiHidden="1" w:unhideWhenUsed="1"/>
-    <w:lsdException w:name="Table List 3" w:semiHidden="1" w:unhideWhenUsed="1"/>
-    <w:lsdException w:name="Table List 4" w:semiHidden="1" w:unhideWhenUsed="1"/>
-    <w:lsdException w:name="Table List 5" w:semiHidden="1" w:unhideWhenUsed="1"/>
-    <w:lsdException w:name="Table List 6" w:semiHidden="1" w:unhideWhenUsed="1"/>
-    <w:lsdException w:name="Table List 7" w:semiHidden="1" w:unhideWhenUsed="1"/>
-    <w:lsdException w:name="Table List 8" w:semiHidden="1" w:unhideWhenUsed="1"/>
-    <w:lsdException w:name="Table 3D effects 1" w:semiHidden="1" w:unhideWhenUsed="1"/>
-    <w:lsdException w:name="Table 3D effects 2" w:semiHidden="1" w:unhideWhenUsed="1"/>
-    <w:lsdException w:name="Table 3D effects 3" w:semiHidden="1" w:unhideWhenUsed="1"/>
-    <w:lsdException w:name="Table Contemporary" w:semiHidden="1" w:unhideWhenUsed="1"/>
-    <w:lsdException w:name="Table Elegant" w:semiHidden="1" w:unhideWhenUsed="1"/>
-    <w:lsdException w:name="Table Professional" w:semiHidden="1" w:unhideWhenUsed="1"/>
-    <w:lsdException w:name="Table Subtle 1" w:semiHidden="1" w:unhideWhenUsed="1"/>
-    <w:lsdException w:name="Table Subtle 2" w:semiHidden="1" w:unhideWhenUsed="1"/>
-    <w:lsdException w:name="Table Web 1" w:semiHidden="1" w:unhideWhenUsed="1"/>
-    <w:lsdException w:name="Table Web 2" w:semiHidden="1" w:unhideWhenUsed="1"/>
-    <w:lsdException w:name="Table Web 3" w:semiHidden="1" w:unhideWhenUsed="1"/>
-    <w:lsdException w:name="Balloon Text" w:semiHidden="1" w:unhideWhenUsed="1"/>
-    <w:lsdException w:name="Table Grid" w:semiHidden="1" w:uiPriority="59" w:unhideWhenUsed="1"/>
-    <w:lsdException w:name="Table Theme" w:semiHidden="1" w:unhideWhenUsed="1"/>
-    <w:lsdException w:name="Placeholder Text" w:semiHidden="1"/>
-    <w:lsdException w:name="No Spacing" w:uiPriority="1" w:qFormat="1"/>
-    <w:lsdException w:name="Light Shading" w:uiPriority="60"/>
-    <w:lsdException w:name="Light List" w:uiPriority="61"/>
-    <w:lsdException w:name="Light Grid" w:uiPriority="62"/>
-    <w:lsdException w:name="Medium Shading 1" w:uiPriority="63"/>
-    <w:lsdException w:name="Medium Shading 2" w:uiPriority="64"/>
-    <w:lsdException w:name="Medium List 1" w:uiPriority="65"/>
-    <w:lsdException w:name="Medium List 2" w:uiPriority="66"/>
-    <w:lsdException w:name="Medium Grid 1" w:uiPriority="67"/>
-    <w:lsdException w:name="Medium Grid 2" w:uiPriority="68"/>
-    <w:lsdException w:name="Medium Grid 3" w:uiPriority="69"/>
-    <w:lsdException w:name="Dark List" w:uiPriority="70"/>
-    <w:lsdException w:name="Colorful Shading" w:uiPriority="71"/>
-    <w:lsdException w:name="Colorful List" w:uiPriority="72"/>
-    <w:lsdException w:name="Colorful Grid" w:uiPriority="73"/>
-    <w:lsdException w:name="Light Shading Accent 1" w:uiPriority="60"/>
-    <w:lsdException w:name="Light List Accent 1" w:uiPriority="61"/>
-    <w:lsdException w:name="Light Grid Accent 1" w:uiPriority="62"/>
-    <w:lsdException w:name="Medium Shading 1 Accent 1" w:uiPriority="63"/>
-    <w:lsdException w:name="Medium Shading 2 Accent 1" w:uiPriority="64"/>
-    <w:lsdException w:name="Medium List 1 Accent 1" w:uiPriority="65"/>
-    <w:lsdException w:name="Revision" w:semiHidden="1"/>
-    <w:lsdException w:name="List Paragraph" w:uiPriority="34" w:qFormat="1"/>
-    <w:lsdException w:name="Quote" w:uiPriority="29" w:qFormat="1"/>
-    <w:lsdException w:name="Intense Quote" w:uiPriority="30" w:qFormat="1"/>
-    <w:lsdException w:name="Medium List 2 Accent 1" w:uiPriority="66"/>
-    <w:lsdException w:name="Medium Grid 1 Accent 1" w:uiPriority="67"/>
-    <w:lsdException w:name="Medium Grid 2 Accent 1" w:uiPriority="68"/>
-    <w:lsdException w:name="Medium Grid 3 Accent 1" w:uiPriority="69"/>
-    <w:lsdException w:name="Dark List Accent 1" w:uiPriority="70"/>
-    <w:lsdException w:name="Colorful Shading Accent 1" w:uiPriority="71"/>
-    <w:lsdException w:name="Colorful List Accent 1" w:uiPriority="72"/>
-    <w:lsdException w:name="Colorful Grid Accent 1" w:uiPriority="73"/>
-    <w:lsdException w:name="Light Shading Accent 2" w:uiPriority="60"/>
-    <w:lsdException w:name="Light List Accent 2" w:uiPriority="61"/>
-    <w:lsdException w:name="Light Grid Accent 2" w:uiPriority="62"/>
-    <w:lsdException w:name="Medium Shading 1 Accent 2" w:uiPriority="63"/>
-    <w:lsdException w:name="Medium Shading 2 Accent 2" w:uiPriority="64"/>
-    <w:lsdException w:name="Medium List 1 Accent 2" w:uiPriority="65"/>
-    <w:lsdException w:name="Medium List 2 Accent 2" w:uiPriority="66"/>
-    <w:lsdException w:name="Medium Grid 1 Accent 2" w:uiPriority="67"/>
-    <w:lsdException w:name="Medium Grid 2 Accent 2" w:uiPriority="68"/>
-    <w:lsdException w:name="Medium Grid 3 Accent 2" w:uiPriority="69"/>
-    <w:lsdException w:name="Dark List Accent 2" w:uiPriority="70"/>
-    <w:lsdException w:name="Colorful Shading Accent 2" w:uiPriority="71"/>
-    <w:lsdException w:name="Colorful List Accent 2" w:uiPriority="72"/>
-    <w:lsdException w:name="Colorful Grid Accent 2" w:uiPriority="73"/>
-    <w:lsdException w:name="Light Shading Accent 3" w:uiPriority="60"/>
-    <w:lsdException w:name="Light List Accent 3" w:uiPriority="61"/>
-    <w:lsdException w:name="Light Grid Accent 3" w:uiPriority="62"/>
-    <w:lsdException w:name="Medium Shading 1 Accent 3" w:uiPriority="63"/>
-    <w:lsdException w:name="Medium Shading 2 Accent 3" w:uiPriority="64"/>
-    <w:lsdException w:name="Medium List 1 Accent 3" w:uiPriority="65"/>
-    <w:lsdException w:name="Medium List 2 Accent 3" w:uiPriority="66"/>
-    <w:lsdException w:name="Medium Grid 1 Accent 3" w:uiPriority="67"/>
-    <w:lsdException w:name="Medium Grid 2 Accent 3" w:uiPriority="68"/>
-    <w:lsdException w:name="Medium Grid 3 Accent 3" w:uiPriority="69"/>
-    <w:lsdException w:name="Dark List Accent 3" w:uiPriority="70"/>
-    <w:lsdException w:name="Colorful Shading Accent 3" w:uiPriority="71"/>
-    <w:lsdException w:name="Colorful List Accent 3" w:uiPriority="72"/>
-    <w:lsdException w:name="Colorful Grid Accent 3" w:uiPriority="73"/>
-    <w:lsdException w:name="Light Shading Accent 4" w:uiPriority="60"/>
-    <w:lsdException w:name="Light List Accent 4" w:uiPriority="61"/>
-    <w:lsdException w:name="Light Grid Accent 4" w:uiPriority="62"/>
-    <w:lsdException w:name="Medium Shading 1 Accent 4" w:uiPriority="63"/>
-    <w:lsdException w:name="Medium Shading 2 Accent 4" w:uiPriority="64"/>
-    <w:lsdException w:name="Medium List 1 Accent 4" w:uiPriority="65"/>
-    <w:lsdException w:name="Medium List 2 Accent 4" w:uiPriority="66"/>
-    <w:lsdException w:name="Medium Grid 1 Accent 4" w:uiPriority="67"/>
-    <w:lsdException w:name="Medium Grid 2 Accent 4" w:uiPriority="68"/>
-    <w:lsdException w:name="Medium Grid 3 Accent 4" w:uiPriority="69"/>
-    <w:lsdException w:name="Dark List Accent 4" w:uiPriority="70"/>
-    <w:lsdException w:name="Colorful Shading Accent 4" w:uiPriority="71"/>
-    <w:lsdException w:name="Colorful List Accent 4" w:uiPriority="72"/>
-    <w:lsdException w:name="Colorful Grid Accent 4" w:uiPriority="73"/>
-    <w:lsdException w:name="Light Shading Accent 5" w:uiPriority="60"/>
-    <w:lsdException w:name="Light List Accent 5" w:uiPriority="61"/>
-    <w:lsdException w:name="Light Grid Accent 5" w:uiPriority="62"/>
-    <w:lsdException w:name="Medium Shading 1 Accent 5" w:uiPriority="63"/>
-    <w:lsdException w:name="Medium Shading 2 Accent 5" w:uiPriority="64"/>
-    <w:lsdException w:name="Medium List 1 Accent 5" w:uiPriority="65"/>
-    <w:lsdException w:name="Medium List 2 Accent 5" w:uiPriority="66"/>
-    <w:lsdException w:name="Medium Grid 1 Accent 5" w:uiPriority="67"/>
-    <w:lsdException w:name="Medium Grid 2 Accent 5" w:uiPriority="68"/>
-    <w:lsdException w:name="Medium Grid 3 Accent 5" w:uiPriority="69"/>
-    <w:lsdException w:name="Dark List Accent 5" w:uiPriority="70"/>
-    <w:lsdException w:name="Colorful Shading Accent 5" w:uiPriority="71"/>
-    <w:lsdException w:name="Colorful List Accent 5" w:uiPriority="72"/>
-    <w:lsdException w:name="Colorful Grid Accent 5" w:uiPriority="73"/>
-    <w:lsdException w:name="Light Shading Accent 6" w:uiPriority="60"/>
-    <w:lsdException w:name="Light List Accent 6" w:uiPriority="61"/>
-    <w:lsdException w:name="Light Grid Accent 6" w:uiPriority="62"/>
-    <w:lsdException w:name="Medium Shading 1 Accent 6" w:uiPriority="63"/>
-    <w:lsdException w:name="Medium Shading 2 Accent 6" w:uiPriority="64"/>
-    <w:lsdException w:name="Medium List 1 Accent 6" w:uiPriority="65"/>
-    <w:lsdException w:name="Medium List 2 Accent 6" w:uiPriority="66"/>
-    <w:lsdException w:name="Medium Grid 1 Accent 6" w:uiPriority="67"/>
-    <w:lsdException w:name="Medium Grid 2 Accent 6" w:uiPriority="68"/>
-    <w:lsdException w:name="Medium Grid 3 Accent 6" w:uiPriority="69"/>
-    <w:lsdException w:name="Dark List Accent 6" w:uiPriority="70"/>
-    <w:lsdException w:name="Colorful Shading Accent 6" w:uiPriority="71"/>
-    <w:lsdException w:name="Colorful List Accent 6" w:uiPriority="72"/>
-    <w:lsdException w:name="Colorful Grid Accent 6" w:uiPriority="73"/>
-    <w:lsdException w:name="Subtle Emphasis" w:uiPriority="19" w:qFormat="1"/>
-    <w:lsdException w:name="Intense Emphasis" w:uiPriority="21" w:qFormat="1"/>
-    <w:lsdException w:name="Subtle Reference" w:uiPriority="31" w:qFormat="1"/>
-    <w:lsdException w:name="Intense Reference" w:uiPriority="32" w:qFormat="1"/>
-    <w:lsdException w:name="Book Title" w:uiPriority="33" w:qFormat="1"/>
-    <w:lsdException w:name="Bibliography" w:semiHidden="1" w:uiPriority="37" w:unhideWhenUsed="1"/>
-    <w:lsdException w:name="TOC Heading" w:semiHidden="1" w:uiPriority="39" w:unhideWhenUsed="1" w:qFormat="1"/>
-    <w:lsdException w:name="Plain Table 1" w:uiPriority="41"/>
-    <w:lsdException w:name="Plain Table 2" w:uiPriority="42"/>
-    <w:lsdException w:name="Plain Table 3" w:uiPriority="43"/>
-    <w:lsdException w:name="Plain Table 4" w:uiPriority="44"/>
-    <w:lsdException w:name="Plain Table 5" w:uiPriority="45"/>
-    <w:lsdException w:name="Grid Table Light" w:uiPriority="40"/>
-    <w:lsdException w:name="Grid Table 1 Light" w:uiPriority="46"/>
-    <w:lsdException w:name="Grid Table 2" w:uiPriority="47"/>
-    <w:lsdException w:name="Grid Table 3" w:uiPriority="48"/>
-    <w:lsdException w:name="Grid Table 4" w:uiPriority="49"/>
-    <w:lsdException w:name="Grid Table 5 Dark" w:uiPriority="50"/>
-    <w:lsdException w:name="Grid Table 6 Colorful" w:uiPriority="51"/>
-    <w:lsdException w:name="Grid Table 7 Colorful" w:uiPriority="52"/>
-    <w:lsdException w:name="Grid Table 1 Light Accent 1" w:uiPriority="46"/>
-    <w:lsdException w:name="Grid Table 2 Accent 1" w:uiPriority="47"/>
-    <w:lsdException w:name="Grid Table 3 Accent 1" w:uiPriority="48"/>
-    <w:lsdException w:name="Grid Table 4 Accent 1" w:uiPriority="49"/>
-    <w:lsdException w:name="Grid Table 5 Dark Accent 1" w:uiPriority="50"/>
-    <w:lsdException w:name="Grid Table 6 Colorful Accent 1" w:uiPriority="51"/>
-    <w:lsdException w:name="Grid Table 7 Colorful Accent 1" w:uiPriority="52"/>
-    <w:lsdException w:name="Grid Table 1 Light Accent 2" w:uiPriority="46"/>
-    <w:lsdException w:name="Grid Table 2 Accent 2" w:uiPriority="47"/>
-    <w:lsdException w:name="Grid Table 3 Accent 2" w:uiPriority="48"/>
-    <w:lsdException w:name="Grid Table 4 Accent 2" w:uiPriority="49"/>
-    <w:lsdException w:name="Grid Table 5 Dark Accent 2" w:uiPriority="50"/>
-    <w:lsdException w:name="Grid Table 6 Colorful Accent 2" w:uiPriority="51"/>
-    <w:lsdException w:name="Grid Table 7 Colorful Accent 2" w:uiPriority="52"/>
-    <w:lsdException w:name="Grid Table 1 Light Accent 3" w:uiPriority="46"/>
-    <w:lsdException w:name="Grid Table 2 Accent 3" w:uiPriority="47"/>
-    <w:lsdException w:name="Grid Table 3 Accent 3" w:uiPriority="48"/>
-    <w:lsdException w:name="Grid Table 4 Accent 3" w:uiPriority="49"/>
-    <w:lsdException w:name="Grid Table 5 Dark Accent 3" w:uiPriority="50"/>
-    <w:lsdException w:name="Grid Table 6 Colorful Accent 3" w:uiPriority="51"/>
-    <w:lsdException w:name="Grid Table 7 Colorful Accent 3" w:uiPriority="52"/>
-    <w:lsdException w:name="Grid Table 1 Light Accent 4" w:uiPriority="46"/>
-    <w:lsdException w:name="Grid Table 2 Accent 4" w:uiPriority="47"/>
-    <w:lsdException w:name="Grid Table 3 Accent 4" w:uiPriority="48"/>
-    <w:lsdException w:name="Grid Table 4 Accent 4" w:uiPriority="49"/>
-    <w:lsdException w:name="Grid Table 5 Dark Accent 4" w:uiPriority="50"/>
-    <w:lsdException w:name="Grid Table 6 Colorful Accent 4" w:uiPriority="51"/>
-    <w:lsdException w:name="Grid Table 7 Colorful Accent 4" w:uiPriority="52"/>
-    <w:lsdException w:name="Grid Table 1 Light Accent 5" w:uiPriority="46"/>
-    <w:lsdException w:name="Grid Table 2 Accent 5" w:uiPriority="47"/>
-    <w:lsdException w:name="Grid Table 3 Accent 5" w:uiPriority="48"/>
-    <w:lsdException w:name="Grid Table 4 Accent 5" w:uiPriority="49"/>
-    <w:lsdException w:name="Grid Table 5 Dark Accent 5" w:uiPriority="50"/>
-    <w:lsdException w:name="Grid Table 6 Colorful Accent 5" w:uiPriority="51"/>
-    <w:lsdException w:name="Grid Table 7 Colorful Accent 5" w:uiPriority="52"/>
-    <w:lsdException w:name="Grid Table 1 Light Accent 6" w:uiPriority="46"/>
-    <w:lsdException w:name="Grid Table 2 Accent 6" w:uiPriority="47"/>
-    <w:lsdException w:name="Grid Table 3 Accent 6" w:uiPriority="48"/>
-    <w:lsdException w:name="Grid Table 4 Accent 6" w:uiPriority="49"/>
-    <w:lsdException w:name="Grid Table 5 Dark Accent 6" w:uiPriority="50"/>
-    <w:lsdException w:name="Grid Table 6 Colorful Accent 6" w:uiPriority="51"/>
-    <w:lsdException w:name="Grid Table 7 Colorful Accent 6" w:uiPriority="52"/>
-    <w:lsdException w:name="List Table 1 Light" w:uiPriority="46"/>
-    <w:lsdException w:name="List Table 2" w:uiPriority="47"/>
-    <w:lsdException w:name="List Table 3" w:uiPriority="48"/>
-    <w:lsdException w:name="List Table 4" w:uiPriority="49"/>
-    <w:lsdException w:name="List Table 5 Dark" w:uiPriority="50"/>
-    <w:lsdException w:name="List Table 6 Colorful" w:uiPriority="51"/>
-    <w:lsdException w:name="List Table 7 Colorful" w:uiPriority="52"/>
-    <w:lsdException w:name="List Table 1 Light Accent 1" w:uiPriority="46"/>
-    <w:lsdException w:name="List Table 2 Accent 1" w:uiPriority="47"/>
-    <w:lsdException w:name="List Table 3 Accent 1" w:uiPriority="48"/>
-    <w:lsdException w:name="List Table 4 Accent 1" w:uiPriority="49"/>
-    <w:lsdException w:name="List Table 5 Dark Accent 1" w:uiPriority="50"/>
-    <w:lsdException w:name="List Table 6 Colorful Accent 1" w:uiPriority="51"/>
-    <w:lsdException w:name="List Table 7 Colorful Accent 1" w:uiPriority="52"/>
-    <w:lsdException w:name="List Table 1 Light Accent 2" w:uiPriority="46"/>
-    <w:lsdException w:name="List Table 2 Accent 2" w:uiPriority="47"/>
-    <w:lsdException w:name="List Table 3 Accent 2" w:uiPriority="48"/>
-    <w:lsdException w:name="List Table 4 Accent 2" w:uiPriority="49"/>
-    <w:lsdException w:name="List Table 5 Dark Accent 2" w:uiPriority="50"/>
-    <w:lsdException w:name="List Table 6 Colorful Accent 2" w:uiPriority="51"/>
-    <w:lsdException w:name="List Table 7 Colorful Accent 2" w:uiPriority="52"/>
-    <w:lsdException w:name="List Table 1 Light Accent 3" w:uiPriority="46"/>
-    <w:lsdException w:name="List Table 2 Accent 3" w:uiPriority="47"/>
-    <w:lsdException w:name="List Table 3 Accent 3" w:uiPriority="48"/>
-    <w:lsdException w:name="List Table 4 Accent 3" w:uiPriority="49"/>
-    <w:lsdException w:name="List Table 5 Dark Accent 3" w:uiPriority="50"/>
-    <w:lsdException w:name="List Table 6 Colorful Accent 3" w:uiPriority="51"/>
-    <w:lsdException w:name="List Table 7 Colorful Accent 3" w:uiPriority="52"/>
-    <w:lsdException w:name="List Table 1 Light Accent 4" w:uiPriority="46"/>
-    <w:lsdException w:name="List Table 2 Accent 4" w:uiPriority="47"/>
-    <w:lsdException w:name="List Table 3 Accent 4" w:uiPriority="48"/>
-    <w:lsdException w:name="List Table 4 Accent 4" w:uiPriority="49"/>
-    <w:lsdException w:name="List Table 5 Dark Accent 4" w:uiPriority="50"/>
-    <w:lsdException w:name="List Table 6 Colorful Accent 4" w:uiPriority="51"/>
-    <w:lsdException w:name="List Table 7 Colorful Accent 4" w:uiPriority="52"/>
-    <w:lsdException w:name="List Table 1 Light Accent 5" w:uiPriority="46"/>
-    <w:lsdException w:name="List Table 2 Accent 5" w:uiPriority="47"/>
-    <w:lsdException w:name="List Table 3 Accent 5" w:uiPriority="48"/>
-    <w:lsdException w:name="List Table 4 Accent 5" w:uiPriority="49"/>
-    <w:lsdException w:name="List Table 5 Dark Accent 5" w:uiPriority="50"/>
-    <w:lsdException w:name="List Table 6 Colorful Accent 5" w:uiPriority="51"/>
-    <w:lsdException w:name="List Table 7 Colorful Accent 5" w:uiPriority="52"/>
-    <w:lsdException w:name="List Table 1 Light Accent 6" w:uiPriority="46"/>
-    <w:lsdException w:name="List Table 2 Accent 6" w:uiPriority="47"/>
-    <w:lsdException w:name="List Table 3 Accent 6" w:uiPriority="48"/>
-    <w:lsdException w:name="List Table 4 Accent 6" w:uiPriority="49"/>
-    <w:lsdException w:name="List Table 5 Dark Accent 6" w:uiPriority="50"/>
-    <w:lsdException w:name="List Table 6 Colorful Accent 6" w:uiPriority="51"/>
-    <w:lsdException w:name="List Table 7 Colorful Accent 6" w:uiPriority="52"/>
-    <w:lsdException w:name="Mention" w:semiHidden="1" w:unhideWhenUsed="1"/>
-    <w:lsdException w:name="Smart Hyperlink" w:semiHidden="1" w:unhideWhenUsed="1"/>
-    <w:lsdException w:name="Hashtag" w:semiHidden="1" w:unhideWhenUsed="1"/>
-    <w:lsdException w:name="Unresolved Mention" w:semiHidden="1" w:unhideWhenUsed="1"/>
+  <w:latentStyles w:defLockedState="0" w:defUIPriority="99" w:defSemiHidden="1" w:defUnhideWhenUsed="1" w:defQFormat="0" w:count="267">
+    <w:lsdException w:name="Normal" w:semiHidden="0" w:uiPriority="0" w:unhideWhenUsed="0" w:qFormat="1"/>
+    <w:lsdException w:name="heading 1" w:semiHidden="0" w:uiPriority="9" w:unhideWhenUsed="0" w:qFormat="1"/>
+    <w:lsdException w:name="heading 2" w:uiPriority="9" w:qFormat="1"/>
+    <w:lsdException w:name="heading 3" w:uiPriority="9" w:qFormat="1"/>
+    <w:lsdException w:name="heading 4" w:uiPriority="9" w:qFormat="1"/>
+    <w:lsdException w:name="heading 5" w:uiPriority="9" w:qFormat="1"/>
+    <w:lsdException w:name="heading 6" w:uiPriority="9" w:qFormat="1"/>
+    <w:lsdException w:name="heading 7" w:uiPriority="9" w:qFormat="1"/>
+    <w:lsdException w:name="heading 8" w:uiPriority="9" w:qFormat="1"/>
+    <w:lsdException w:name="heading 9" w:uiPriority="9" w:qFormat="1"/>
+    <w:lsdException w:name="toc 1" w:uiPriority="39"/>
+    <w:lsdException w:name="toc 2" w:uiPriority="39"/>
+    <w:lsdException w:name="toc 3" w:uiPriority="39"/>
+    <w:lsdException w:name="toc 4" w:uiPriority="39"/>
+    <w:lsdException w:name="toc 5" w:uiPriority="39"/>
+    <w:lsdException w:name="toc 6" w:uiPriority="39"/>
+    <w:lsdException w:name="toc 7" w:uiPriority="39"/>
+    <w:lsdException w:name="toc 8" w:uiPriority="39"/>
+    <w:lsdException w:name="toc 9" w:uiPriority="39"/>
+    <w:lsdException w:name="caption" w:uiPriority="35" w:qFormat="1"/>
+    <w:lsdException w:name="Title" w:semiHidden="0" w:uiPriority="10" w:unhideWhenUsed="0" w:qFormat="1"/>
+    <w:lsdException w:name="Default Paragraph Font" w:uiPriority="1"/>
+    <w:lsdException w:name="Subtitle" w:semiHidden="0" w:uiPriority="11" w:unhideWhenUsed="0" w:qFormat="1"/>
+    <w:lsdException w:name="Strong" w:semiHidden="0" w:uiPriority="22" w:unhideWhenUsed="0" w:qFormat="1"/>
+    <w:lsdException w:name="Emphasis" w:semiHidden="0" w:uiPriority="20" w:unhideWhenUsed="0" w:qFormat="1"/>
+    <w:lsdException w:name="Table Grid" w:uiPriority="59"/>
+    <w:lsdException w:name="Placeholder Text" w:unhideWhenUsed="0"/>
+    <w:lsdException w:name="No Spacing" w:semiHidden="0" w:uiPriority="1" w:unhideWhenUsed="0" w:qFormat="1"/>
+    <w:lsdException w:name="Light Shading" w:semiHidden="0" w:uiPriority="60" w:unhideWhenUsed="0"/>
+    <w:lsdException w:name="Light List" w:semiHidden="0" w:uiPriority="61" w:unhideWhenUsed="0"/>
+    <w:lsdException w:name="Light Grid" w:semiHidden="0" w:uiPriority="62" w:unhideWhenUsed="0"/>
+    <w:lsdException w:name="Medium Shading 1" w:semiHidden="0" w:uiPriority="63" w:unhideWhenUsed="0"/>
+    <w:lsdException w:name="Medium Shading 2" w:semiHidden="0" w:uiPriority="64" w:unhideWhenUsed="0"/>
+    <w:lsdException w:name="Medium List 1" w:semiHidden="0" w:uiPriority="65" w:unhideWhenUsed="0"/>
+    <w:lsdException w:name="Medium List 2" w:semiHidden="0" w:uiPriority="66" w:unhideWhenUsed="0"/>
+    <w:lsdException w:name="Medium Grid 1" w:semiHidden="0" w:uiPriority="67" w:unhideWhenUsed="0"/>
+    <w:lsdException w:name="Medium Grid 2" w:semiHidden="0" w:uiPriority="68" w:unhideWhenUsed="0"/>
+    <w:lsdException w:name="Medium Grid 3" w:semiHidden="0" w:uiPriority="69" w:unhideWhenUsed="0"/>
+    <w:lsdException w:name="Dark List" w:semiHidden="0" w:uiPriority="70" w:unhideWhenUsed="0"/>
+    <w:lsdException w:name="Colorful Shading" w:semiHidden="0" w:uiPriority="71" w:unhideWhenUsed="0"/>
+    <w:lsdException w:name="Colorful List" w:semiHidden="0" w:uiPriority="72" w:unhideWhenUsed="0"/>
+    <w:lsdException w:name="Colorful Grid" w:semiHidden="0" w:uiPriority="73" w:unhideWhenUsed="0"/>
+    <w:lsdException w:name="Light Shading Accent 1" w:semiHidden="0" w:uiPriority="60" w:unhideWhenUsed="0"/>
+    <w:lsdException w:name="Light List Accent 1" w:semiHidden="0" w:uiPriority="61" w:unhideWhenUsed="0"/>
+    <w:lsdException w:name="Light Grid Accent 1" w:semiHidden="0" w:uiPriority="62" w:unhideWhenUsed="0"/>
+    <w:lsdException w:name="Medium Shading 1 Accent 1" w:semiHidden="0" w:uiPriority="63" w:unhideWhenUsed="0"/>
+    <w:lsdException w:name="Medium Shading 2 Accent 1" w:semiHidden="0" w:uiPriority="64" w:unhideWhenUsed="0"/>
+    <w:lsdException w:name="Medium List 1 Accent 1" w:semiHidden="0" w:uiPriority="65" w:unhideWhenUsed="0"/>
+    <w:lsdException w:name="Revision" w:unhideWhenUsed="0"/>
+    <w:lsdException w:name="List Paragraph" w:semiHidden="0" w:uiPriority="34" w:unhideWhenUsed="0" w:qFormat="1"/>
+    <w:lsdException w:name="Quote" w:semiHidden="0" w:uiPriority="29" w:unhideWhenUsed="0" w:qFormat="1"/>
+    <w:lsdException w:name="Intense Quote" w:semiHidden="0" w:uiPriority="30" w:unhideWhenUsed="0" w:qFormat="1"/>
+    <w:lsdException w:name="Medium List 2 Accent 1" w:semiHidden="0" w:uiPriority="66" w:unhideWhenUsed="0"/>
+    <w:lsdException w:name="Medium Grid 1 Accent 1" w:semiHidden="0" w:uiPriority="67" w:unhideWhenUsed="0"/>
+    <w:lsdException w:name="Medium Grid 2 Accent 1" w:semiHidden="0" w:uiPriority="68" w:unhideWhenUsed="0"/>
+    <w:lsdException w:name="Medium Grid 3 Accent 1" w:semiHidden="0" w:uiPriority="69" w:unhideWhenUsed="0"/>
+    <w:lsdException w:name="Dark List Accent 1" w:semiHidden="0" w:uiPriority="70" w:unhideWhenUsed="0"/>
+    <w:lsdException w:name="Colorful Shading Accent 1" w:semiHidden="0" w:uiPriority="71" w:unhideWhenUsed="0"/>
+    <w:lsdException w:name="Colorful List Accent 1" w:semiHidden="0" w:uiPriority="72" w:unhideWhenUsed="0"/>
+    <w:lsdException w:name="Colorful Grid Accent 1" w:semiHidden="0" w:uiPriority="73" w:unhideWhenUsed="0"/>
+    <w:lsdException w:name="Light Shading Accent 2" w:semiHidden="0" w:uiPriority="60" w:unhideWhenUsed="0"/>
+    <w:lsdException w:name="Light List Accent 2" w:semiHidden="0" w:uiPriority="61" w:unhideWhenUsed="0"/>
+    <w:lsdException w:name="Light Grid Accent 2" w:semiHidden="0" w:uiPriority="62" w:unhideWhenUsed="0"/>
+    <w:lsdException w:name="Medium Shading 1 Accent 2" w:semiHidden="0" w:uiPriority="63" w:unhideWhenUsed="0"/>
+    <w:lsdException w:name="Medium Shading 2 Accent 2" w:semiHidden="0" w:uiPriority="64" w:unhideWhenUsed="0"/>
+    <w:lsdException w:name="Medium List 1 Accent 2" w:semiHidden="0" w:uiPriority="65" w:unhideWhenUsed="0"/>
+    <w:lsdException w:name="Medium List 2 Accent 2" w:semiHidden="0" w:uiPriority="66" w:unhideWhenUsed="0"/>
+    <w:lsdException w:name="Medium Grid 1 Accent 2" w:semiHidden="0" w:uiPriority="67" w:unhideWhenUsed="0"/>
+    <w:lsdException w:name="Medium Grid 2 Accent 2" w:semiHidden="0" w:uiPriority="68" w:unhideWhenUsed="0"/>
+    <w:lsdException w:name="Medium Grid 3 Accent 2" w:semiHidden="0" w:uiPriority="69" w:unhideWhenUsed="0"/>
+    <w:lsdException w:name="Dark List Accent 2" w:semiHidden="0" w:uiPriority="70" w:unhideWhenUsed="0"/>
+    <w:lsdException w:name="Colorful Shading Accent 2" w:semiHidden="0" w:uiPriority="71" w:unhideWhenUsed="0"/>
+    <w:lsdException w:name="Colorful List Accent 2" w:semiHidden="0" w:uiPriority="72" w:unhideWhenUsed="0"/>
+    <w:lsdException w:name="Colorful Grid Accent 2" w:semiHidden="0" w:uiPriority="73" w:unhideWhenUsed="0"/>
+    <w:lsdException w:name="Light Shading Accent 3" w:semiHidden="0" w:uiPriority="60" w:unhideWhenUsed="0"/>
+    <w:lsdException w:name="Light List Accent 3" w:semiHidden="0" w:uiPriority="61" w:unhideWhenUsed="0"/>
+    <w:lsdException w:name="Light Grid Accent 3" w:semiHidden="0" w:uiPriority="62" w:unhideWhenUsed="0"/>
+    <w:lsdException w:name="Medium Shading 1 Accent 3" w:semiHidden="0" w:uiPriority="63" w:unhideWhenUsed="0"/>
+    <w:lsdException w:name="Medium Shading 2 Accent 3" w:semiHidden="0" w:uiPriority="64" w:unhideWhenUsed="0"/>
+    <w:lsdException w:name="Medium List 1 Accent 3" w:semiHidden="0" w:uiPriority="65" w:unhideWhenUsed="0"/>
+    <w:lsdException w:name="Medium List 2 Accent 3" w:semiHidden="0" w:uiPriority="66" w:unhideWhenUsed="0"/>
+    <w:lsdException w:name="Medium Grid 1 Accent 3" w:semiHidden="0" w:uiPriority="67" w:unhideWhenUsed="0"/>
+    <w:lsdException w:name="Medium Grid 2 Accent 3" w:semiHidden="0" w:uiPriority="68" w:unhideWhenUsed="0"/>
+    <w:lsdException w:name="Medium Grid 3 Accent 3" w:semiHidden="0" w:uiPriority="69" w:unhideWhenUsed="0"/>
+    <w:lsdException w:name="Dark List Accent 3" w:semiHidden="0" w:uiPriority="70" w:unhideWhenUsed="0"/>
+    <w:lsdException w:name="Colorful Shading Accent 3" w:semiHidden="0" w:uiPriority="71" w:unhideWhenUsed="0"/>
+    <w:lsdException w:name="Colorful List Accent 3" w:semiHidden="0" w:uiPriority="72" w:unhideWhenUsed="0"/>
+    <w:lsdException w:name="Colorful Grid Accent 3" w:semiHidden="0" w:uiPriority="73" w:unhideWhenUsed="0"/>
+    <w:lsdException w:name="Light Shading Accent 4" w:semiHidden="0" w:uiPriority="60" w:unhideWhenUsed="0"/>
+    <w:lsdException w:name="Light List Accent 4" w:semiHidden="0" w:uiPriority="61" w:unhideWhenUsed="0"/>
+    <w:lsdException w:name="Light Grid Accent 4" w:semiHidden="0" w:uiPriority="62" w:unhideWhenUsed="0"/>
+    <w:lsdException w:name="Medium Shading 1 Accent 4" w:semiHidden="0" w:uiPriority="63" w:unhideWhenUsed="0"/>
+    <w:lsdException w:name="Medium Shading 2 Accent 4" w:semiHidden="0" w:uiPriority="64" w:unhideWhenUsed="0"/>
+    <w:lsdException w:name="Medium List 1 Accent 4" w:semiHidden="0" w:uiPriority="65" w:unhideWhenUsed="0"/>
+    <w:lsdException w:name="Medium List 2 Accent 4" w:semiHidden="0" w:uiPriority="66" w:unhideWhenUsed="0"/>
+    <w:lsdException w:name="Medium Grid 1 Accent 4" w:semiHidden="0" w:uiPriority="67" w:unhideWhenUsed="0"/>
+    <w:lsdException w:name="Medium Grid 2 Accent 4" w:semiHidden="0" w:uiPriority="68" w:unhideWhenUsed="0"/>
+    <w:lsdException w:name="Medium Grid 3 Accent 4" w:semiHidden="0" w:uiPriority="69" w:unhideWhenUsed="0"/>
+    <w:lsdException w:name="Dark List Accent 4" w:semiHidden="0" w:uiPriority="70" w:unhideWhenUsed="0"/>
+    <w:lsdException w:name="Colorful Shading Accent 4" w:semiHidden="0" w:uiPriority="71" w:unhideWhenUsed="0"/>
+    <w:lsdException w:name="Colorful List Accent 4" w:semiHidden="0" w:uiPriority="72" w:unhideWhenUsed="0"/>
+    <w:lsdException w:name="Colorful Grid Accent 4" w:semiHidden="0" w:uiPriority="73" w:unhideWhenUsed="0"/>
+    <w:lsdException w:name="Light Shading Accent 5" w:semiHidden="0" w:uiPriority="60" w:unhideWhenUsed="0"/>
+    <w:lsdException w:name="Light List Accent 5" w:semiHidden="0" w:uiPriority="61" w:unhideWhenUsed="0"/>
+    <w:lsdException w:name="Light Grid Accent 5" w:semiHidden="0" w:uiPriority="62" w:unhideWhenUsed="0"/>
+    <w:lsdException w:name="Medium Shading 1 Accent 5" w:semiHidden="0" w:uiPriority="63" w:unhideWhenUsed="0"/>
+    <w:lsdException w:name="Medium Shading 2 Accent 5" w:semiHidden="0" w:uiPriority="64" w:unhideWhenUsed="0"/>
+    <w:lsdException w:name="Medium List 1 Accent 5" w:semiHidden="0" w:uiPriority="65" w:unhideWhenUsed="0"/>
+    <w:lsdException w:name="Medium List 2 Accent 5" w:semiHidden="0" w:uiPriority="66" w:unhideWhenUsed="0"/>
+    <w:lsdException w:name="Medium Grid 1 Accent 5" w:semiHidden="0" w:uiPriority="67" w:unhideWhenUsed="0"/>
+    <w:lsdException w:name="Medium Grid 2 Accent 5" w:semiHidden="0" w:uiPriority="68" w:unhideWhenUsed="0"/>
+    <w:lsdException w:name="Medium Grid 3 Accent 5" w:semiHidden="0" w:uiPriority="69" w:unhideWhenUsed="0"/>
+    <w:lsdException w:name="Dark List Accent 5" w:semiHidden="0" w:uiPriority="70" w:unhideWhenUsed="0"/>
+    <w:lsdException w:name="Colorful Shading Accent 5" w:semiHidden="0" w:uiPriority="71" w:unhideWhenUsed="0"/>
+    <w:lsdException w:name="Colorful List Accent 5" w:semiHidden="0" w:uiPriority="72" w:unhideWhenUsed="0"/>
+    <w:lsdException w:name="Colorful Grid Accent 5" w:semiHidden="0" w:uiPriority="73" w:unhideWhenUsed="0"/>
+    <w:lsdException w:name="Light Shading Accent 6" w:semiHidden="0" w:uiPriority="60" w:unhideWhenUsed="0"/>
+    <w:lsdException w:name="Light List Accent 6" w:semiHidden="0" w:uiPriority="61" w:unhideWhenUsed="0"/>
+    <w:lsdException w:name="Light Grid Accent 6" w:semiHidden="0" w:uiPriority="62" w:unhideWhenUsed="0"/>
+    <w:lsdException w:name="Medium Shading 1 Accent 6" w:semiHidden="0" w:uiPriority="63" w:unhideWhenUsed="0"/>
+    <w:lsdException w:name="Medium Shading 2 Accent 6" w:semiHidden="0" w:uiPriority="64" w:unhideWhenUsed="0"/>
+    <w:lsdException w:name="Medium List 1 Accent 6" w:semiHidden="0" w:uiPriority="65" w:unhideWhenUsed="0"/>
+    <w:lsdException w:name="Medium List 2 Accent 6" w:semiHidden="0" w:uiPriority="66" w:unhideWhenUsed="0"/>
+    <w:lsdException w:name="Medium Grid 1 Accent 6" w:semiHidden="0" w:uiPriority="67" w:unhideWhenUsed="0"/>
+    <w:lsdException w:name="Medium Grid 2 Accent 6" w:semiHidden="0" w:uiPriority="68" w:unhideWhenUsed="0"/>
+    <w:lsdException w:name="Medium Grid 3 Accent 6" w:semiHidden="0" w:uiPriority="69" w:unhideWhenUsed="0"/>
+    <w:lsdException w:name="Dark List Accent 6" w:semiHidden="0" w:uiPriority="70" w:unhideWhenUsed="0"/>
+    <w:lsdException w:name="Colorful Shading Accent 6" w:semiHidden="0" w:uiPriority="71" w:unhideWhenUsed="0"/>
+    <w:lsdException w:name="Colorful List Accent 6" w:semiHidden="0" w:uiPriority="72" w:unhideWhenUsed="0"/>
+    <w:lsdException w:name="Colorful Grid Accent 6" w:semiHidden="0" w:uiPriority="73" w:unhideWhenUsed="0"/>
+    <w:lsdException w:name="Subtle Emphasis" w:semiHidden="0" w:uiPriority="19" w:unhideWhenUsed="0" w:qFormat="1"/>
+    <w:lsdException w:name="Intense Emphasis" w:semiHidden="0" w:uiPriority="21" w:unhideWhenUsed="0" w:qFormat="1"/>
+    <w:lsdException w:name="Subtle Reference" w:semiHidden="0" w:uiPriority="31" w:unhideWhenUsed="0" w:qFormat="1"/>
+    <w:lsdException w:name="Intense Reference" w:semiHidden="0" w:uiPriority="32" w:unhideWhenUsed="0" w:qFormat="1"/>
+    <w:lsdException w:name="Book Title" w:semiHidden="0" w:uiPriority="33" w:unhideWhenUsed="0" w:qFormat="1"/>
+    <w:lsdException w:name="Bibliography" w:uiPriority="37"/>
+    <w:lsdException w:name="TOC Heading" w:uiPriority="39" w:qFormat="1"/>
+  </w:latentStyles>
+  <w:style w:type="paragraph" w:default="1" w:styleId="Normal">
+    <w:name w:val="Normal"/>
+    <w:qFormat/>
+    <w:rsid w:val="001868E6"/>
+  </w:style>
+  <w:style w:type="character" w:default="1" w:styleId="Policepardfaut">
+    <w:name w:val="Default Paragraph Font"/>
+    <w:uiPriority w:val="1"/>
+    <w:semiHidden/>
+    <w:unhideWhenUsed/>
+  </w:style>
+  <w:style w:type="table" w:default="1" w:styleId="TableauNormal">
+    <w:name w:val="Normal Table"/>
+    <w:uiPriority w:val="99"/>
+    <w:semiHidden/>
+    <w:unhideWhenUsed/>
+    <w:tblPr>
+      <w:tblInd w:w="0" w:type="dxa"/>
+      <w:tblCellMar>
+        <w:top w:w="0" w:type="dxa"/>
+        <w:left w:w="108" w:type="dxa"/>
+        <w:bottom w:w="0" w:type="dxa"/>
+        <w:right w:w="108" w:type="dxa"/>
+      </w:tblCellMar>
+    </w:tblPr>
+  </w:style>
+  <w:style w:type="numbering" w:default="1" w:styleId="Aucuneliste">
+    <w:name w:val="No List"/>
+    <w:uiPriority w:val="99"/>
+    <w:semiHidden/>
+    <w:unhideWhenUsed/>
+  </w:style>
+  <w:style w:type="paragraph" w:styleId="Paragraphedeliste">
+    <w:name w:val="List Paragraph"/>
+    <w:basedOn w:val="Normal"/>
+    <w:uiPriority w:val="34"/>
+    <w:qFormat/>
+    <w:rsid w:val="001868E6"/>
+    <w:pPr>
+      <w:ind w:left="720"/>
+      <w:contextualSpacing/>
+    </w:pPr>
+  </w:style>
+  <w:style w:type="table" w:styleId="Grilledutableau">
+    <w:name w:val="Table Grid"/>
+    <w:basedOn w:val="TableauNormal"/>
+    <w:uiPriority w:val="59"/>
+    <w:rsid w:val="001868E6"/>
+    <w:pPr>
+      <w:spacing w:after="0" w:line="240" w:lineRule="auto"/>
+    </w:pPr>
+    <w:tblPr>
+      <w:tblBorders>
+        <w:top w:val="single" w:sz="4" w:space="0" w:color="auto"/>
+        <w:left w:val="single" w:sz="4" w:space="0" w:color="auto"/>
+        <w:bottom w:val="single" w:sz="4" w:space="0" w:color="auto"/>
+        <w:right w:val="single" w:sz="4" w:space="0" w:color="auto"/>
+        <w:insideH w:val="single" w:sz="4" w:space="0" w:color="auto"/>
+        <w:insideV w:val="single" w:sz="4" w:space="0" w:color="auto"/>
+      </w:tblBorders>
+    </w:tblPr>
+  </w:style>
+  <w:style w:type="paragraph" w:styleId="Textedebulles">
+    <w:name w:val="Balloon Text"/>
+    <w:basedOn w:val="Normal"/>
+    <w:link w:val="TextedebullesCar"/>
+    <w:uiPriority w:val="99"/>
+    <w:semiHidden/>
+    <w:unhideWhenUsed/>
+    <w:rsid w:val="009F03FB"/>
+    <w:pPr>
+      <w:spacing w:after="0" w:line="240" w:lineRule="auto"/>
+    </w:pPr>
+    <w:rPr>
+      <w:rFonts w:ascii="Tahoma" w:hAnsi="Tahoma" w:cs="Tahoma"/>
+      <w:sz w:val="16"/>
+      <w:szCs w:val="16"/>
+    </w:rPr>
+  </w:style>
+  <w:style w:type="character" w:customStyle="1" w:styleId="TextedebullesCar">
+    <w:name w:val="Texte de bulles Car"/>
+    <w:basedOn w:val="Policepardfaut"/>
+    <w:link w:val="Textedebulles"/>
+    <w:uiPriority w:val="99"/>
+    <w:semiHidden/>
+    <w:rsid w:val="009F03FB"/>
+    <w:rPr>
+      <w:rFonts w:ascii="Tahoma" w:hAnsi="Tahoma" w:cs="Tahoma"/>
+      <w:sz w:val="16"/>
+      <w:szCs w:val="16"/>
+    </w:rPr>
+  </w:style>
+</w:styles>
+</file>
+
+<file path=word/stylesWithEffects.xml><?xml version="1.0" encoding="utf-8"?>
+<w:styles xmlns:wpc="http://schemas.microsoft.com/office/word/2010/wordprocessingCanvas" xmlns:mc="http://schemas.openxmlformats.org/markup-compatibility/2006" xmlns:o="urn:schemas-microsoft-com:office:office" xmlns:r="http://schemas.openxmlformats.org/officeDocument/2006/relationships" xmlns:m="http://schemas.openxmlformats.org/officeDocument/2006/math" xmlns:v="urn:schemas-microsoft-com:vml" xmlns:wp14="http://schemas.microsoft.com/office/word/2010/wordprocessingDrawing" xmlns:wp="http://schemas.openxmlformats.org/drawingml/2006/wordprocessingDrawing" xmlns:w10="urn:schemas-microsoft-com:office:word" xmlns:w="http://schemas.openxmlformats.org/wordprocessingml/2006/main" xmlns:w14="http://schemas.microsoft.com/office/word/2010/wordml" xmlns:wpg="http://schemas.microsoft.com/office/word/2010/wordprocessingGroup" xmlns:wpi="http://schemas.microsoft.com/office/word/2010/wordprocessingInk" xmlns:wne="http://schemas.microsoft.com/office/word/2006/wordml" xmlns:wps="http://schemas.microsoft.com/office/word/2010/wordprocessingShape" mc:Ignorable="w14 wp14">
+  <w:docDefaults>
+    <w:rPrDefault>
+      <w:rPr>
+        <w:rFonts w:asciiTheme="minorHAnsi" w:eastAsiaTheme="minorHAnsi" w:hAnsiTheme="minorHAnsi" w:cstheme="minorBidi"/>
+        <w:sz w:val="22"/>
+        <w:szCs w:val="22"/>
+        <w:lang w:val="fr-FR" w:eastAsia="en-US" w:bidi="ar-SA"/>
+      </w:rPr>
+    </w:rPrDefault>
+    <w:pPrDefault>
+      <w:pPr>
+        <w:spacing w:after="200" w:line="276" w:lineRule="auto"/>
+      </w:pPr>
+    </w:pPrDefault>
+  </w:docDefaults>
+  <w:latentStyles w:defLockedState="0" w:defUIPriority="99" w:defSemiHidden="1" w:defUnhideWhenUsed="1" w:defQFormat="0" w:count="267">
+    <w:lsdException w:name="Normal" w:semiHidden="0" w:uiPriority="0" w:unhideWhenUsed="0" w:qFormat="1"/>
+    <w:lsdException w:name="heading 1" w:semiHidden="0" w:uiPriority="9" w:unhideWhenUsed="0" w:qFormat="1"/>
+    <w:lsdException w:name="heading 2" w:uiPriority="9" w:qFormat="1"/>
+    <w:lsdException w:name="heading 3" w:uiPriority="9" w:qFormat="1"/>
+    <w:lsdException w:name="heading 4" w:uiPriority="9" w:qFormat="1"/>
+    <w:lsdException w:name="heading 5" w:uiPriority="9" w:qFormat="1"/>
+    <w:lsdException w:name="heading 6" w:uiPriority="9" w:qFormat="1"/>
+    <w:lsdException w:name="heading 7" w:uiPriority="9" w:qFormat="1"/>
+    <w:lsdException w:name="heading 8" w:uiPriority="9" w:qFormat="1"/>
+    <w:lsdException w:name="heading 9" w:uiPriority="9" w:qFormat="1"/>
+    <w:lsdException w:name="toc 1" w:uiPriority="39"/>
+    <w:lsdException w:name="toc 2" w:uiPriority="39"/>
+    <w:lsdException w:name="toc 3" w:uiPriority="39"/>
+    <w:lsdException w:name="toc 4" w:uiPriority="39"/>
+    <w:lsdException w:name="toc 5" w:uiPriority="39"/>
+    <w:lsdException w:name="toc 6" w:uiPriority="39"/>
+    <w:lsdException w:name="toc 7" w:uiPriority="39"/>
+    <w:lsdException w:name="toc 8" w:uiPriority="39"/>
+    <w:lsdException w:name="toc 9" w:uiPriority="39"/>
+    <w:lsdException w:name="caption" w:uiPriority="35" w:qFormat="1"/>
+    <w:lsdException w:name="Title" w:semiHidden="0" w:uiPriority="10" w:unhideWhenUsed="0" w:qFormat="1"/>
+    <w:lsdException w:name="Default Paragraph Font" w:uiPriority="1"/>
+    <w:lsdException w:name="Subtitle" w:semiHidden="0" w:uiPriority="11" w:unhideWhenUsed="0" w:qFormat="1"/>
+    <w:lsdException w:name="Strong" w:semiHidden="0" w:uiPriority="22" w:unhideWhenUsed="0" w:qFormat="1"/>
+    <w:lsdException w:name="Emphasis" w:semiHidden="0" w:uiPriority="20" w:unhideWhenUsed="0" w:qFormat="1"/>
+    <w:lsdException w:name="Table Grid" w:uiPriority="59"/>
+    <w:lsdException w:name="Placeholder Text" w:unhideWhenUsed="0"/>
+    <w:lsdException w:name="No Spacing" w:semiHidden="0" w:uiPriority="1" w:unhideWhenUsed="0" w:qFormat="1"/>
+    <w:lsdException w:name="Light Shading" w:semiHidden="0" w:uiPriority="60" w:unhideWhenUsed="0"/>
+    <w:lsdException w:name="Light List" w:semiHidden="0" w:uiPriority="61" w:unhideWhenUsed="0"/>
+    <w:lsdException w:name="Light Grid" w:semiHidden="0" w:uiPriority="62" w:unhideWhenUsed="0"/>
+    <w:lsdException w:name="Medium Shading 1" w:semiHidden="0" w:uiPriority="63" w:unhideWhenUsed="0"/>
+    <w:lsdException w:name="Medium Shading 2" w:semiHidden="0" w:uiPriority="64" w:unhideWhenUsed="0"/>
+    <w:lsdException w:name="Medium List 1" w:semiHidden="0" w:uiPriority="65" w:unhideWhenUsed="0"/>
+    <w:lsdException w:name="Medium List 2" w:semiHidden="0" w:uiPriority="66" w:unhideWhenUsed="0"/>
+    <w:lsdException w:name="Medium Grid 1" w:semiHidden="0" w:uiPriority="67" w:unhideWhenUsed="0"/>
+    <w:lsdException w:name="Medium Grid 2" w:semiHidden="0" w:uiPriority="68" w:unhideWhenUsed="0"/>
+    <w:lsdException w:name="Medium Grid 3" w:semiHidden="0" w:uiPriority="69" w:unhideWhenUsed="0"/>
+    <w:lsdException w:name="Dark List" w:semiHidden="0" w:uiPriority="70" w:unhideWhenUsed="0"/>
+    <w:lsdException w:name="Colorful Shading" w:semiHidden="0" w:uiPriority="71" w:unhideWhenUsed="0"/>
+    <w:lsdException w:name="Colorful List" w:semiHidden="0" w:uiPriority="72" w:unhideWhenUsed="0"/>
+    <w:lsdException w:name="Colorful Grid" w:semiHidden="0" w:uiPriority="73" w:unhideWhenUsed="0"/>
+    <w:lsdException w:name="Light Shading Accent 1" w:semiHidden="0" w:uiPriority="60" w:unhideWhenUsed="0"/>
+    <w:lsdException w:name="Light List Accent 1" w:semiHidden="0" w:uiPriority="61" w:unhideWhenUsed="0"/>
+    <w:lsdException w:name="Light Grid Accent 1" w:semiHidden="0" w:uiPriority="62" w:unhideWhenUsed="0"/>
+    <w:lsdException w:name="Medium Shading 1 Accent 1" w:semiHidden="0" w:uiPriority="63" w:unhideWhenUsed="0"/>
+    <w:lsdException w:name="Medium Shading 2 Accent 1" w:semiHidden="0" w:uiPriority="64" w:unhideWhenUsed="0"/>
+    <w:lsdException w:name="Medium List 1 Accent 1" w:semiHidden="0" w:uiPriority="65" w:unhideWhenUsed="0"/>
+    <w:lsdException w:name="Revision" w:unhideWhenUsed="0"/>
+    <w:lsdException w:name="List Paragraph" w:semiHidden="0" w:uiPriority="34" w:unhideWhenUsed="0" w:qFormat="1"/>
+    <w:lsdException w:name="Quote" w:semiHidden="0" w:uiPriority="29" w:unhideWhenUsed="0" w:qFormat="1"/>
+    <w:lsdException w:name="Intense Quote" w:semiHidden="0" w:uiPriority="30" w:unhideWhenUsed="0" w:qFormat="1"/>
+    <w:lsdException w:name="Medium List 2 Accent 1" w:semiHidden="0" w:uiPriority="66" w:unhideWhenUsed="0"/>
+    <w:lsdException w:name="Medium Grid 1 Accent 1" w:semiHidden="0" w:uiPriority="67" w:unhideWhenUsed="0"/>
+    <w:lsdException w:name="Medium Grid 2 Accent 1" w:semiHidden="0" w:uiPriority="68" w:unhideWhenUsed="0"/>
+    <w:lsdException w:name="Medium Grid 3 Accent 1" w:semiHidden="0" w:uiPriority="69" w:unhideWhenUsed="0"/>
+    <w:lsdException w:name="Dark List Accent 1" w:semiHidden="0" w:uiPriority="70" w:unhideWhenUsed="0"/>
+    <w:lsdException w:name="Colorful Shading Accent 1" w:semiHidden="0" w:uiPriority="71" w:unhideWhenUsed="0"/>
+    <w:lsdException w:name="Colorful List Accent 1" w:semiHidden="0" w:uiPriority="72" w:unhideWhenUsed="0"/>
+    <w:lsdException w:name="Colorful Grid Accent 1" w:semiHidden="0" w:uiPriority="73" w:unhideWhenUsed="0"/>
+    <w:lsdException w:name="Light Shading Accent 2" w:semiHidden="0" w:uiPriority="60" w:unhideWhenUsed="0"/>
+    <w:lsdException w:name="Light List Accent 2" w:semiHidden="0" w:uiPriority="61" w:unhideWhenUsed="0"/>
+    <w:lsdException w:name="Light Grid Accent 2" w:semiHidden="0" w:uiPriority="62" w:unhideWhenUsed="0"/>
+    <w:lsdException w:name="Medium Shading 1 Accent 2" w:semiHidden="0" w:uiPriority="63" w:unhideWhenUsed="0"/>
+    <w:lsdException w:name="Medium Shading 2 Accent 2" w:semiHidden="0" w:uiPriority="64" w:unhideWhenUsed="0"/>
+    <w:lsdException w:name="Medium List 1 Accent 2" w:semiHidden="0" w:uiPriority="65" w:unhideWhenUsed="0"/>
+    <w:lsdException w:name="Medium List 2 Accent 2" w:semiHidden="0" w:uiPriority="66" w:unhideWhenUsed="0"/>
+    <w:lsdException w:name="Medium Grid 1 Accent 2" w:semiHidden="0" w:uiPriority="67" w:unhideWhenUsed="0"/>
+    <w:lsdException w:name="Medium Grid 2 Accent 2" w:semiHidden="0" w:uiPriority="68" w:unhideWhenUsed="0"/>
+    <w:lsdException w:name="Medium Grid 3 Accent 2" w:semiHidden="0" w:uiPriority="69" w:unhideWhenUsed="0"/>
+    <w:lsdException w:name="Dark List Accent 2" w:semiHidden="0" w:uiPriority="70" w:unhideWhenUsed="0"/>
+    <w:lsdException w:name="Colorful Shading Accent 2" w:semiHidden="0" w:uiPriority="71" w:unhideWhenUsed="0"/>
+    <w:lsdException w:name="Colorful List Accent 2" w:semiHidden="0" w:uiPriority="72" w:unhideWhenUsed="0"/>
+    <w:lsdException w:name="Colorful Grid Accent 2" w:semiHidden="0" w:uiPriority="73" w:unhideWhenUsed="0"/>
+    <w:lsdException w:name="Light Shading Accent 3" w:semiHidden="0" w:uiPriority="60" w:unhideWhenUsed="0"/>
+    <w:lsdException w:name="Light List Accent 3" w:semiHidden="0" w:uiPriority="61" w:unhideWhenUsed="0"/>
+    <w:lsdException w:name="Light Grid Accent 3" w:semiHidden="0" w:uiPriority="62" w:unhideWhenUsed="0"/>
+    <w:lsdException w:name="Medium Shading 1 Accent 3" w:semiHidden="0" w:uiPriority="63" w:unhideWhenUsed="0"/>
+    <w:lsdException w:name="Medium Shading 2 Accent 3" w:semiHidden="0" w:uiPriority="64" w:unhideWhenUsed="0"/>
+    <w:lsdException w:name="Medium List 1 Accent 3" w:semiHidden="0" w:uiPriority="65" w:unhideWhenUsed="0"/>
+    <w:lsdException w:name="Medium List 2 Accent 3" w:semiHidden="0" w:uiPriority="66" w:unhideWhenUsed="0"/>
+    <w:lsdException w:name="Medium Grid 1 Accent 3" w:semiHidden="0" w:uiPriority="67" w:unhideWhenUsed="0"/>
+    <w:lsdException w:name="Medium Grid 2 Accent 3" w:semiHidden="0" w:uiPriority="68" w:unhideWhenUsed="0"/>
+    <w:lsdException w:name="Medium Grid 3 Accent 3" w:semiHidden="0" w:uiPriority="69" w:unhideWhenUsed="0"/>
+    <w:lsdException w:name="Dark List Accent 3" w:semiHidden="0" w:uiPriority="70" w:unhideWhenUsed="0"/>
+    <w:lsdException w:name="Colorful Shading Accent 3" w:semiHidden="0" w:uiPriority="71" w:unhideWhenUsed="0"/>
+    <w:lsdException w:name="Colorful List Accent 3" w:semiHidden="0" w:uiPriority="72" w:unhideWhenUsed="0"/>
+    <w:lsdException w:name="Colorful Grid Accent 3" w:semiHidden="0" w:uiPriority="73" w:unhideWhenUsed="0"/>
+    <w:lsdException w:name="Light Shading Accent 4" w:semiHidden="0" w:uiPriority="60" w:unhideWhenUsed="0"/>
+    <w:lsdException w:name="Light List Accent 4" w:semiHidden="0" w:uiPriority="61" w:unhideWhenUsed="0"/>
+    <w:lsdException w:name="Light Grid Accent 4" w:semiHidden="0" w:uiPriority="62" w:unhideWhenUsed="0"/>
+    <w:lsdException w:name="Medium Shading 1 Accent 4" w:semiHidden="0" w:uiPriority="63" w:unhideWhenUsed="0"/>
+    <w:lsdException w:name="Medium Shading 2 Accent 4" w:semiHidden="0" w:uiPriority="64" w:unhideWhenUsed="0"/>
+    <w:lsdException w:name="Medium List 1 Accent 4" w:semiHidden="0" w:uiPriority="65" w:unhideWhenUsed="0"/>
+    <w:lsdException w:name="Medium List 2 Accent 4" w:semiHidden="0" w:uiPriority="66" w:unhideWhenUsed="0"/>
+    <w:lsdException w:name="Medium Grid 1 Accent 4" w:semiHidden="0" w:uiPriority="67" w:unhideWhenUsed="0"/>
+    <w:lsdException w:name="Medium Grid 2 Accent 4" w:semiHidden="0" w:uiPriority="68" w:unhideWhenUsed="0"/>
+    <w:lsdException w:name="Medium Grid 3 Accent 4" w:semiHidden="0" w:uiPriority="69" w:unhideWhenUsed="0"/>
+    <w:lsdException w:name="Dark List Accent 4" w:semiHidden="0" w:uiPriority="70" w:unhideWhenUsed="0"/>
+    <w:lsdException w:name="Colorful Shading Accent 4" w:semiHidden="0" w:uiPriority="71" w:unhideWhenUsed="0"/>
+    <w:lsdException w:name="Colorful List Accent 4" w:semiHidden="0" w:uiPriority="72" w:unhideWhenUsed="0"/>
+    <w:lsdException w:name="Colorful Grid Accent 4" w:semiHidden="0" w:uiPriority="73" w:unhideWhenUsed="0"/>
+    <w:lsdException w:name="Light Shading Accent 5" w:semiHidden="0" w:uiPriority="60" w:unhideWhenUsed="0"/>
+    <w:lsdException w:name="Light List Accent 5" w:semiHidden="0" w:uiPriority="61" w:unhideWhenUsed="0"/>
+    <w:lsdException w:name="Light Grid Accent 5" w:semiHidden="0" w:uiPriority="62" w:unhideWhenUsed="0"/>
+    <w:lsdException w:name="Medium Shading 1 Accent 5" w:semiHidden="0" w:uiPriority="63" w:unhideWhenUsed="0"/>
+    <w:lsdException w:name="Medium Shading 2 Accent 5" w:semiHidden="0" w:uiPriority="64" w:unhideWhenUsed="0"/>
+    <w:lsdException w:name="Medium List 1 Accent 5" w:semiHidden="0" w:uiPriority="65" w:unhideWhenUsed="0"/>
+    <w:lsdException w:name="Medium List 2 Accent 5" w:semiHidden="0" w:uiPriority="66" w:unhideWhenUsed="0"/>
+    <w:lsdException w:name="Medium Grid 1 Accent 5" w:semiHidden="0" w:uiPriority="67" w:unhideWhenUsed="0"/>
+    <w:lsdException w:name="Medium Grid 2 Accent 5" w:semiHidden="0" w:uiPriority="68" w:unhideWhenUsed="0"/>
+    <w:lsdException w:name="Medium Grid 3 Accent 5" w:semiHidden="0" w:uiPriority="69" w:unhideWhenUsed="0"/>
+    <w:lsdException w:name="Dark List Accent 5" w:semiHidden="0" w:uiPriority="70" w:unhideWhenUsed="0"/>
+    <w:lsdException w:name="Colorful Shading Accent 5" w:semiHidden="0" w:uiPriority="71" w:unhideWhenUsed="0"/>
+    <w:lsdException w:name="Colorful List Accent 5" w:semiHidden="0" w:uiPriority="72" w:unhideWhenUsed="0"/>
+    <w:lsdException w:name="Colorful Grid Accent 5" w:semiHidden="0" w:uiPriority="73" w:unhideWhenUsed="0"/>
+    <w:lsdException w:name="Light Shading Accent 6" w:semiHidden="0" w:uiPriority="60" w:unhideWhenUsed="0"/>
+    <w:lsdException w:name="Light List Accent 6" w:semiHidden="0" w:uiPriority="61" w:unhideWhenUsed="0"/>
+    <w:lsdException w:name="Light Grid Accent 6" w:semiHidden="0" w:uiPriority="62" w:unhideWhenUsed="0"/>
+    <w:lsdException w:name="Medium Shading 1 Accent 6" w:semiHidden="0" w:uiPriority="63" w:unhideWhenUsed="0"/>
+    <w:lsdException w:name="Medium Shading 2 Accent 6" w:semiHidden="0" w:uiPriority="64" w:unhideWhenUsed="0"/>
+    <w:lsdException w:name="Medium List 1 Accent 6" w:semiHidden="0" w:uiPriority="65" w:unhideWhenUsed="0"/>
+    <w:lsdException w:name="Medium List 2 Accent 6" w:semiHidden="0" w:uiPriority="66" w:unhideWhenUsed="0"/>
+    <w:lsdException w:name="Medium Grid 1 Accent 6" w:semiHidden="0" w:uiPriority="67" w:unhideWhenUsed="0"/>
+    <w:lsdException w:name="Medium Grid 2 Accent 6" w:semiHidden="0" w:uiPriority="68" w:unhideWhenUsed="0"/>
+    <w:lsdException w:name="Medium Grid 3 Accent 6" w:semiHidden="0" w:uiPriority="69" w:unhideWhenUsed="0"/>
+    <w:lsdException w:name="Dark List Accent 6" w:semiHidden="0" w:uiPriority="70" w:unhideWhenUsed="0"/>
+    <w:lsdException w:name="Colorful Shading Accent 6" w:semiHidden="0" w:uiPriority="71" w:unhideWhenUsed="0"/>
+    <w:lsdException w:name="Colorful List Accent 6" w:semiHidden="0" w:uiPriority="72" w:unhideWhenUsed="0"/>
+    <w:lsdException w:name="Colorful Grid Accent 6" w:semiHidden="0" w:uiPriority="73" w:unhideWhenUsed="0"/>
+    <w:lsdException w:name="Subtle Emphasis" w:semiHidden="0" w:uiPriority="19" w:unhideWhenUsed="0" w:qFormat="1"/>
+    <w:lsdException w:name="Intense Emphasis" w:semiHidden="0" w:uiPriority="21" w:unhideWhenUsed="0" w:qFormat="1"/>
+    <w:lsdException w:name="Subtle Reference" w:semiHidden="0" w:uiPriority="31" w:unhideWhenUsed="0" w:qFormat="1"/>
+    <w:lsdException w:name="Intense Reference" w:semiHidden="0" w:uiPriority="32" w:unhideWhenUsed="0" w:qFormat="1"/>
+    <w:lsdException w:name="Book Title" w:semiHidden="0" w:uiPriority="33" w:unhideWhenUsed="0" w:qFormat="1"/>
+    <w:lsdException w:name="Bibliography" w:uiPriority="37"/>
+    <w:lsdException w:name="TOC Heading" w:uiPriority="39" w:qFormat="1"/>
   </w:latentStyles>
   <w:style w:type="paragraph" w:default="1" w:styleId="Normal">
     <w:name w:val="Normal"/>

--- a/04_Linux working/Linux_tools/01_Hôte/01_Système/01_Graylog.docx
+++ b/04_Linux working/Linux_tools/01_Hôte/01_Système/01_Graylog.docx
@@ -1186,11 +1186,4045 @@
           <w:u w:val="single"/>
         </w:rPr>
       </w:pPr>
-      <w:r>
+    </w:p>
+    <w:p>
+      <w:pPr>
         <w:rPr>
           <w:b/>
           <w:u w:val="single"/>
         </w:rPr>
+      </w:pPr>
+    </w:p>
+    <w:p>
+      <w:pPr>
+        <w:rPr>
+          <w:b/>
+          <w:u w:val="single"/>
+        </w:rPr>
+      </w:pPr>
+    </w:p>
+    <w:p>
+      <w:pPr>
+        <w:rPr>
+          <w:b/>
+          <w:u w:val="single"/>
+        </w:rPr>
+      </w:pPr>
+    </w:p>
+    <w:p>
+      <w:pPr>
+        <w:rPr>
+          <w:b/>
+          <w:u w:val="single"/>
+        </w:rPr>
+      </w:pPr>
+    </w:p>
+    <w:p>
+      <w:pPr>
+        <w:rPr>
+          <w:b/>
+          <w:u w:val="single"/>
+        </w:rPr>
+      </w:pPr>
+    </w:p>
+    <w:p>
+      <w:pPr>
+        <w:rPr>
+          <w:b/>
+          <w:u w:val="single"/>
+        </w:rPr>
+      </w:pPr>
+    </w:p>
+    <w:p>
+      <w:pPr>
+        <w:rPr>
+          <w:b/>
+          <w:u w:val="single"/>
+        </w:rPr>
+      </w:pPr>
+    </w:p>
+    <w:p>
+      <w:pPr>
+        <w:rPr>
+          <w:b/>
+          <w:u w:val="single"/>
+        </w:rPr>
+      </w:pPr>
+      <w:r>
+        <w:rPr>
+          <w:b/>
+          <w:u w:val="single"/>
+        </w:rPr>
+        <w:lastRenderedPageBreak/>
+        <w:t xml:space="preserve">Schéma fonctionnel </w:t>
+      </w:r>
+    </w:p>
+    <w:p>
+      <w:r>
+        <w:rPr>
+          <w:noProof/>
+          <w:lang w:eastAsia="fr-FR"/>
+        </w:rPr>
+        <mc:AlternateContent>
+          <mc:Choice Requires="wps">
+            <w:drawing>
+              <wp:anchor distT="0" distB="0" distL="114300" distR="114300" simplePos="0" relativeHeight="251678720" behindDoc="0" locked="0" layoutInCell="1" allowOverlap="1" wp14:anchorId="7D60CACE" wp14:editId="05513461">
+                <wp:simplePos x="0" y="0"/>
+                <wp:positionH relativeFrom="column">
+                  <wp:posOffset>4719955</wp:posOffset>
+                </wp:positionH>
+                <wp:positionV relativeFrom="paragraph">
+                  <wp:posOffset>3281680</wp:posOffset>
+                </wp:positionV>
+                <wp:extent cx="762000" cy="619125"/>
+                <wp:effectExtent l="76200" t="76200" r="95250" b="104775"/>
+                <wp:wrapNone/>
+                <wp:docPr id="18" name="Rectangle 18"/>
+                <wp:cNvGraphicFramePr/>
+                <a:graphic xmlns:a="http://schemas.openxmlformats.org/drawingml/2006/main">
+                  <a:graphicData uri="http://schemas.microsoft.com/office/word/2010/wordprocessingShape">
+                    <wps:wsp>
+                      <wps:cNvSpPr/>
+                      <wps:spPr>
+                        <a:xfrm>
+                          <a:off x="0" y="0"/>
+                          <a:ext cx="762000" cy="619125"/>
+                        </a:xfrm>
+                        <a:prstGeom prst="rect">
+                          <a:avLst/>
+                        </a:prstGeom>
+                        <a:solidFill>
+                          <a:schemeClr val="bg1"/>
+                        </a:solidFill>
+                        <a:ln w="12700">
+                          <a:solidFill>
+                            <a:schemeClr val="tx1"/>
+                          </a:solidFill>
+                        </a:ln>
+                        <a:effectLst>
+                          <a:outerShdw blurRad="63500" sx="102000" sy="102000" algn="ctr" rotWithShape="0">
+                            <a:prstClr val="black">
+                              <a:alpha val="40000"/>
+                            </a:prstClr>
+                          </a:outerShdw>
+                        </a:effectLst>
+                      </wps:spPr>
+                      <wps:style>
+                        <a:lnRef idx="2">
+                          <a:schemeClr val="accent1">
+                            <a:shade val="50000"/>
+                          </a:schemeClr>
+                        </a:lnRef>
+                        <a:fillRef idx="1">
+                          <a:schemeClr val="accent1"/>
+                        </a:fillRef>
+                        <a:effectRef idx="0">
+                          <a:schemeClr val="accent1"/>
+                        </a:effectRef>
+                        <a:fontRef idx="minor">
+                          <a:schemeClr val="lt1"/>
+                        </a:fontRef>
+                      </wps:style>
+                      <wps:txbx>
+                        <w:txbxContent>
+                          <w:p>
+                            <w:pPr>
+                              <w:jc w:val="center"/>
+                              <w:rPr>
+                                <w:color w:val="000000" w:themeColor="text1"/>
+                              </w:rPr>
+                            </w:pPr>
+                            <w:r>
+                              <w:rPr>
+                                <w:color w:val="000000" w:themeColor="text1"/>
+                              </w:rPr>
+                              <w:t xml:space="preserve">Pipeline </w:t>
+                            </w:r>
+                            <w:proofErr w:type="spellStart"/>
+                            <w:r>
+                              <w:rPr>
+                                <w:color w:val="000000" w:themeColor="text1"/>
+                              </w:rPr>
+                              <w:t>rules</w:t>
+                            </w:r>
+                            <w:proofErr w:type="spellEnd"/>
+                          </w:p>
+                        </w:txbxContent>
+                      </wps:txbx>
+                      <wps:bodyPr rot="0" spcFirstLastPara="0" vertOverflow="overflow" horzOverflow="overflow" vert="horz" wrap="square" lIns="91440" tIns="45720" rIns="91440" bIns="45720" numCol="1" spcCol="0" rtlCol="0" fromWordArt="0" anchor="ctr" anchorCtr="0" forceAA="0" compatLnSpc="1">
+                        <a:prstTxWarp prst="textNoShape">
+                          <a:avLst/>
+                        </a:prstTxWarp>
+                        <a:noAutofit/>
+                      </wps:bodyPr>
+                    </wps:wsp>
+                  </a:graphicData>
+                </a:graphic>
+                <wp14:sizeRelH relativeFrom="margin">
+                  <wp14:pctWidth>0</wp14:pctWidth>
+                </wp14:sizeRelH>
+              </wp:anchor>
+            </w:drawing>
+          </mc:Choice>
+          <mc:Fallback>
+            <w:pict>
+              <v:rect id="Rectangle 18" o:spid="_x0000_s1026" style="position:absolute;margin-left:371.65pt;margin-top:258.4pt;width:60pt;height:48.75pt;z-index:251678720;visibility:visible;mso-wrap-style:square;mso-width-percent:0;mso-wrap-distance-left:9pt;mso-wrap-distance-top:0;mso-wrap-distance-right:9pt;mso-wrap-distance-bottom:0;mso-position-horizontal:absolute;mso-position-horizontal-relative:text;mso-position-vertical:absolute;mso-position-vertical-relative:text;mso-width-percent:0;mso-width-relative:margin;v-text-anchor:middle" o:gfxdata="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" fillcolor="white [3212]" strokecolor="black [3213]" strokeweight="1pt">
+                <v:shadow on="t" type="perspective" color="black" opacity="26214f" offset="0,0" matrix="66847f,,,66847f"/>
+                <v:textbox>
+                  <w:txbxContent>
+                    <w:p>
+                      <w:pPr>
+                        <w:jc w:val="center"/>
+                        <w:rPr>
+                          <w:color w:val="000000" w:themeColor="text1"/>
+                        </w:rPr>
+                      </w:pPr>
+                      <w:r>
+                        <w:rPr>
+                          <w:color w:val="000000" w:themeColor="text1"/>
+                        </w:rPr>
+                        <w:t xml:space="preserve">Pipeline </w:t>
+                      </w:r>
+                      <w:proofErr w:type="spellStart"/>
+                      <w:r>
+                        <w:rPr>
+                          <w:color w:val="000000" w:themeColor="text1"/>
+                        </w:rPr>
+                        <w:t>rules</w:t>
+                      </w:r>
+                      <w:proofErr w:type="spellEnd"/>
+                    </w:p>
+                  </w:txbxContent>
+                </v:textbox>
+              </v:rect>
+            </w:pict>
+          </mc:Fallback>
+        </mc:AlternateContent>
+      </w:r>
+      <w:r>
+        <w:rPr>
+          <w:noProof/>
+          <w:lang w:eastAsia="fr-FR"/>
+        </w:rPr>
+        <mc:AlternateContent>
+          <mc:Choice Requires="wps">
+            <w:drawing>
+              <wp:anchor distT="0" distB="0" distL="114300" distR="114300" simplePos="0" relativeHeight="251659264" behindDoc="0" locked="0" layoutInCell="1" allowOverlap="1" wp14:anchorId="17532450" wp14:editId="6BA4D7F1">
+                <wp:simplePos x="0" y="0"/>
+                <wp:positionH relativeFrom="column">
+                  <wp:posOffset>4986655</wp:posOffset>
+                </wp:positionH>
+                <wp:positionV relativeFrom="paragraph">
+                  <wp:posOffset>767080</wp:posOffset>
+                </wp:positionV>
+                <wp:extent cx="104775" cy="2524125"/>
+                <wp:effectExtent l="19050" t="19050" r="47625" b="28575"/>
+                <wp:wrapNone/>
+                <wp:docPr id="22" name="Flèche vers le haut 22"/>
+                <wp:cNvGraphicFramePr/>
+                <a:graphic xmlns:a="http://schemas.openxmlformats.org/drawingml/2006/main">
+                  <a:graphicData uri="http://schemas.microsoft.com/office/word/2010/wordprocessingShape">
+                    <wps:wsp>
+                      <wps:cNvSpPr/>
+                      <wps:spPr>
+                        <a:xfrm>
+                          <a:off x="0" y="0"/>
+                          <a:ext cx="104775" cy="2524125"/>
+                        </a:xfrm>
+                        <a:prstGeom prst="upArrow">
+                          <a:avLst/>
+                        </a:prstGeom>
+                        <a:solidFill>
+                          <a:schemeClr val="accent1">
+                            <a:lumMod val="40000"/>
+                            <a:lumOff val="60000"/>
+                          </a:schemeClr>
+                        </a:solidFill>
+                        <a:ln w="12700"/>
+                      </wps:spPr>
+                      <wps:style>
+                        <a:lnRef idx="2">
+                          <a:schemeClr val="accent1">
+                            <a:shade val="50000"/>
+                          </a:schemeClr>
+                        </a:lnRef>
+                        <a:fillRef idx="1">
+                          <a:schemeClr val="accent1"/>
+                        </a:fillRef>
+                        <a:effectRef idx="0">
+                          <a:schemeClr val="accent1"/>
+                        </a:effectRef>
+                        <a:fontRef idx="minor">
+                          <a:schemeClr val="lt1"/>
+                        </a:fontRef>
+                      </wps:style>
+                      <wps:bodyPr rot="0" spcFirstLastPara="0" vertOverflow="overflow" horzOverflow="overflow" vert="horz" wrap="square" lIns="91440" tIns="45720" rIns="91440" bIns="45720" numCol="1" spcCol="0" rtlCol="0" fromWordArt="0" anchor="ctr" anchorCtr="0" forceAA="0" compatLnSpc="1">
+                        <a:prstTxWarp prst="textNoShape">
+                          <a:avLst/>
+                        </a:prstTxWarp>
+                        <a:noAutofit/>
+                      </wps:bodyPr>
+                    </wps:wsp>
+                  </a:graphicData>
+                </a:graphic>
+                <wp14:sizeRelH relativeFrom="margin">
+                  <wp14:pctWidth>0</wp14:pctWidth>
+                </wp14:sizeRelH>
+                <wp14:sizeRelV relativeFrom="margin">
+                  <wp14:pctHeight>0</wp14:pctHeight>
+                </wp14:sizeRelV>
+              </wp:anchor>
+            </w:drawing>
+          </mc:Choice>
+          <mc:Fallback>
+            <w:pict>
+              <v:shapetype id="_x0000_t68" coordsize="21600,21600" o:spt="68" adj="5400,5400" path="m0@0l@1@0@1,21600@2,21600@2@0,21600@0,10800,xe">
+                <v:stroke joinstyle="miter"/>
+                <v:formulas>
+                  <v:f eqn="val #0"/>
+                  <v:f eqn="val #1"/>
+                  <v:f eqn="sum 21600 0 #1"/>
+                  <v:f eqn="prod #0 #1 10800"/>
+                  <v:f eqn="sum #0 0 @3"/>
+                </v:formulas>
+                <v:path o:connecttype="custom" o:connectlocs="10800,0;0,@0;10800,21600;21600,@0" o:connectangles="270,180,90,0" textboxrect="@1,@4,@2,21600"/>
+                <v:handles>
+                  <v:h position="#1,#0" xrange="0,10800" yrange="0,21600"/>
+                </v:handles>
+              </v:shapetype>
+              <v:shape id="Flèche vers le haut 22" o:spid="_x0000_s1026" type="#_x0000_t68" style="position:absolute;margin-left:392.65pt;margin-top:60.4pt;width:8.25pt;height:198.75pt;z-index:251659264;visibility:visible;mso-wrap-style:square;mso-width-percent:0;mso-height-percent:0;mso-wrap-distance-left:9pt;mso-wrap-distance-top:0;mso-wrap-distance-right:9pt;mso-wrap-distance-bottom:0;mso-position-horizontal:absolute;mso-position-horizontal-relative:text;mso-position-vertical:absolute;mso-position-vertical-relative:text;mso-width-percent:0;mso-height-percent:0;mso-width-relative:margin;mso-height-relative:margin;v-text-anchor:middle" o:gfxdata="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" adj="448" fillcolor="#b8cce4 [1300]" strokecolor="#243f60 [1604]" strokeweight="1pt"/>
+            </w:pict>
+          </mc:Fallback>
+        </mc:AlternateContent>
+      </w:r>
+      <w:r>
+        <w:rPr>
+          <w:noProof/>
+          <w:lang w:eastAsia="fr-FR"/>
+        </w:rPr>
+        <mc:AlternateContent>
+          <mc:Choice Requires="wps">
+            <w:drawing>
+              <wp:anchor distT="0" distB="0" distL="114300" distR="114300" simplePos="0" relativeHeight="251660288" behindDoc="0" locked="0" layoutInCell="1" allowOverlap="1" wp14:anchorId="2DFD3250" wp14:editId="657FE0FB">
+                <wp:simplePos x="0" y="0"/>
+                <wp:positionH relativeFrom="column">
+                  <wp:posOffset>2033905</wp:posOffset>
+                </wp:positionH>
+                <wp:positionV relativeFrom="paragraph">
+                  <wp:posOffset>2329180</wp:posOffset>
+                </wp:positionV>
+                <wp:extent cx="104775" cy="952500"/>
+                <wp:effectExtent l="19050" t="19050" r="47625" b="19050"/>
+                <wp:wrapNone/>
+                <wp:docPr id="21" name="Flèche vers le haut 21"/>
+                <wp:cNvGraphicFramePr/>
+                <a:graphic xmlns:a="http://schemas.openxmlformats.org/drawingml/2006/main">
+                  <a:graphicData uri="http://schemas.microsoft.com/office/word/2010/wordprocessingShape">
+                    <wps:wsp>
+                      <wps:cNvSpPr/>
+                      <wps:spPr>
+                        <a:xfrm>
+                          <a:off x="0" y="0"/>
+                          <a:ext cx="104775" cy="952500"/>
+                        </a:xfrm>
+                        <a:prstGeom prst="upArrow">
+                          <a:avLst/>
+                        </a:prstGeom>
+                        <a:solidFill>
+                          <a:schemeClr val="accent1">
+                            <a:lumMod val="40000"/>
+                            <a:lumOff val="60000"/>
+                          </a:schemeClr>
+                        </a:solidFill>
+                        <a:ln w="12700"/>
+                      </wps:spPr>
+                      <wps:style>
+                        <a:lnRef idx="2">
+                          <a:schemeClr val="accent1">
+                            <a:shade val="50000"/>
+                          </a:schemeClr>
+                        </a:lnRef>
+                        <a:fillRef idx="1">
+                          <a:schemeClr val="accent1"/>
+                        </a:fillRef>
+                        <a:effectRef idx="0">
+                          <a:schemeClr val="accent1"/>
+                        </a:effectRef>
+                        <a:fontRef idx="minor">
+                          <a:schemeClr val="lt1"/>
+                        </a:fontRef>
+                      </wps:style>
+                      <wps:bodyPr rot="0" spcFirstLastPara="0" vertOverflow="overflow" horzOverflow="overflow" vert="horz" wrap="square" lIns="91440" tIns="45720" rIns="91440" bIns="45720" numCol="1" spcCol="0" rtlCol="0" fromWordArt="0" anchor="ctr" anchorCtr="0" forceAA="0" compatLnSpc="1">
+                        <a:prstTxWarp prst="textNoShape">
+                          <a:avLst/>
+                        </a:prstTxWarp>
+                        <a:noAutofit/>
+                      </wps:bodyPr>
+                    </wps:wsp>
+                  </a:graphicData>
+                </a:graphic>
+                <wp14:sizeRelH relativeFrom="margin">
+                  <wp14:pctWidth>0</wp14:pctWidth>
+                </wp14:sizeRelH>
+              </wp:anchor>
+            </w:drawing>
+          </mc:Choice>
+          <mc:Fallback>
+            <w:pict>
+              <v:shape id="Flèche vers le haut 21" o:spid="_x0000_s1026" type="#_x0000_t68" style="position:absolute;margin-left:160.15pt;margin-top:183.4pt;width:8.25pt;height:75pt;z-index:251660288;visibility:visible;mso-wrap-style:square;mso-width-percent:0;mso-wrap-distance-left:9pt;mso-wrap-distance-top:0;mso-wrap-distance-right:9pt;mso-wrap-distance-bottom:0;mso-position-horizontal:absolute;mso-position-horizontal-relative:text;mso-position-vertical:absolute;mso-position-vertical-relative:text;mso-width-percent:0;mso-width-relative:margin;v-text-anchor:middle" o:gfxdata="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" adj="1188" fillcolor="#b8cce4 [1300]" strokecolor="#243f60 [1604]" strokeweight="1pt"/>
+            </w:pict>
+          </mc:Fallback>
+        </mc:AlternateContent>
+      </w:r>
+      <w:r>
+        <w:rPr>
+          <w:noProof/>
+          <w:lang w:eastAsia="fr-FR"/>
+        </w:rPr>
+        <mc:AlternateContent>
+          <mc:Choice Requires="wps">
+            <w:drawing>
+              <wp:anchor distT="0" distB="0" distL="114300" distR="114300" simplePos="0" relativeHeight="251677696" behindDoc="0" locked="0" layoutInCell="1" allowOverlap="1" wp14:anchorId="75E6E6AE" wp14:editId="362C97D3">
+                <wp:simplePos x="0" y="0"/>
+                <wp:positionH relativeFrom="column">
+                  <wp:posOffset>1671955</wp:posOffset>
+                </wp:positionH>
+                <wp:positionV relativeFrom="paragraph">
+                  <wp:posOffset>3281680</wp:posOffset>
+                </wp:positionV>
+                <wp:extent cx="762000" cy="619125"/>
+                <wp:effectExtent l="76200" t="76200" r="95250" b="104775"/>
+                <wp:wrapNone/>
+                <wp:docPr id="17" name="Rectangle 17"/>
+                <wp:cNvGraphicFramePr/>
+                <a:graphic xmlns:a="http://schemas.openxmlformats.org/drawingml/2006/main">
+                  <a:graphicData uri="http://schemas.microsoft.com/office/word/2010/wordprocessingShape">
+                    <wps:wsp>
+                      <wps:cNvSpPr/>
+                      <wps:spPr>
+                        <a:xfrm>
+                          <a:off x="0" y="0"/>
+                          <a:ext cx="762000" cy="619125"/>
+                        </a:xfrm>
+                        <a:prstGeom prst="rect">
+                          <a:avLst/>
+                        </a:prstGeom>
+                        <a:solidFill>
+                          <a:schemeClr val="bg1"/>
+                        </a:solidFill>
+                        <a:ln w="12700">
+                          <a:solidFill>
+                            <a:schemeClr val="tx1"/>
+                          </a:solidFill>
+                        </a:ln>
+                        <a:effectLst>
+                          <a:outerShdw blurRad="63500" sx="102000" sy="102000" algn="ctr" rotWithShape="0">
+                            <a:prstClr val="black">
+                              <a:alpha val="40000"/>
+                            </a:prstClr>
+                          </a:outerShdw>
+                        </a:effectLst>
+                      </wps:spPr>
+                      <wps:style>
+                        <a:lnRef idx="2">
+                          <a:schemeClr val="accent1">
+                            <a:shade val="50000"/>
+                          </a:schemeClr>
+                        </a:lnRef>
+                        <a:fillRef idx="1">
+                          <a:schemeClr val="accent1"/>
+                        </a:fillRef>
+                        <a:effectRef idx="0">
+                          <a:schemeClr val="accent1"/>
+                        </a:effectRef>
+                        <a:fontRef idx="minor">
+                          <a:schemeClr val="lt1"/>
+                        </a:fontRef>
+                      </wps:style>
+                      <wps:txbx>
+                        <w:txbxContent>
+                          <w:p>
+                            <w:pPr>
+                              <w:jc w:val="center"/>
+                              <w:rPr>
+                                <w:color w:val="000000" w:themeColor="text1"/>
+                              </w:rPr>
+                            </w:pPr>
+                            <w:r>
+                              <w:rPr>
+                                <w:color w:val="000000" w:themeColor="text1"/>
+                              </w:rPr>
+                              <w:t xml:space="preserve">Stream </w:t>
+                            </w:r>
+                            <w:proofErr w:type="spellStart"/>
+                            <w:r>
+                              <w:rPr>
+                                <w:color w:val="000000" w:themeColor="text1"/>
+                              </w:rPr>
+                              <w:t>rules</w:t>
+                            </w:r>
+                            <w:proofErr w:type="spellEnd"/>
+                          </w:p>
+                        </w:txbxContent>
+                      </wps:txbx>
+                      <wps:bodyPr rot="0" spcFirstLastPara="0" vertOverflow="overflow" horzOverflow="overflow" vert="horz" wrap="square" lIns="91440" tIns="45720" rIns="91440" bIns="45720" numCol="1" spcCol="0" rtlCol="0" fromWordArt="0" anchor="ctr" anchorCtr="0" forceAA="0" compatLnSpc="1">
+                        <a:prstTxWarp prst="textNoShape">
+                          <a:avLst/>
+                        </a:prstTxWarp>
+                        <a:noAutofit/>
+                      </wps:bodyPr>
+                    </wps:wsp>
+                  </a:graphicData>
+                </a:graphic>
+                <wp14:sizeRelH relativeFrom="margin">
+                  <wp14:pctWidth>0</wp14:pctWidth>
+                </wp14:sizeRelH>
+              </wp:anchor>
+            </w:drawing>
+          </mc:Choice>
+          <mc:Fallback>
+            <w:pict>
+              <v:rect id="Rectangle 17" o:spid="_x0000_s1027" style="position:absolute;margin-left:131.65pt;margin-top:258.4pt;width:60pt;height:48.75pt;z-index:251677696;visibility:visible;mso-wrap-style:square;mso-width-percent:0;mso-wrap-distance-left:9pt;mso-wrap-distance-top:0;mso-wrap-distance-right:9pt;mso-wrap-distance-bottom:0;mso-position-horizontal:absolute;mso-position-horizontal-relative:text;mso-position-vertical:absolute;mso-position-vertical-relative:text;mso-width-percent:0;mso-width-relative:margin;v-text-anchor:middle" o:gfxdata="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" fillcolor="white [3212]" strokecolor="black [3213]" strokeweight="1pt">
+                <v:shadow on="t" type="perspective" color="black" opacity="26214f" offset="0,0" matrix="66847f,,,66847f"/>
+                <v:textbox>
+                  <w:txbxContent>
+                    <w:p>
+                      <w:pPr>
+                        <w:jc w:val="center"/>
+                        <w:rPr>
+                          <w:color w:val="000000" w:themeColor="text1"/>
+                        </w:rPr>
+                      </w:pPr>
+                      <w:r>
+                        <w:rPr>
+                          <w:color w:val="000000" w:themeColor="text1"/>
+                        </w:rPr>
+                        <w:t xml:space="preserve">Stream </w:t>
+                      </w:r>
+                      <w:proofErr w:type="spellStart"/>
+                      <w:r>
+                        <w:rPr>
+                          <w:color w:val="000000" w:themeColor="text1"/>
+                        </w:rPr>
+                        <w:t>rules</w:t>
+                      </w:r>
+                      <w:proofErr w:type="spellEnd"/>
+                    </w:p>
+                  </w:txbxContent>
+                </v:textbox>
+              </v:rect>
+            </w:pict>
+          </mc:Fallback>
+        </mc:AlternateContent>
+      </w:r>
+      <w:r>
+        <w:rPr>
+          <w:noProof/>
+          <w:lang w:eastAsia="fr-FR"/>
+        </w:rPr>
+        <mc:AlternateContent>
+          <mc:Choice Requires="wps">
+            <w:drawing>
+              <wp:anchor distT="0" distB="0" distL="114300" distR="114300" simplePos="0" relativeHeight="251676672" behindDoc="0" locked="0" layoutInCell="1" allowOverlap="1" wp14:anchorId="67C941CE" wp14:editId="2EEE78F8">
+                <wp:simplePos x="0" y="0"/>
+                <wp:positionH relativeFrom="column">
+                  <wp:posOffset>-461645</wp:posOffset>
+                </wp:positionH>
+                <wp:positionV relativeFrom="paragraph">
+                  <wp:posOffset>2786380</wp:posOffset>
+                </wp:positionV>
+                <wp:extent cx="7010400" cy="257175"/>
+                <wp:effectExtent l="152400" t="76200" r="171450" b="104775"/>
+                <wp:wrapNone/>
+                <wp:docPr id="16" name="Rectangle à coins arrondis 16"/>
+                <wp:cNvGraphicFramePr/>
+                <a:graphic xmlns:a="http://schemas.openxmlformats.org/drawingml/2006/main">
+                  <a:graphicData uri="http://schemas.microsoft.com/office/word/2010/wordprocessingShape">
+                    <wps:wsp>
+                      <wps:cNvSpPr/>
+                      <wps:spPr>
+                        <a:xfrm>
+                          <a:off x="0" y="0"/>
+                          <a:ext cx="7010400" cy="257175"/>
+                        </a:xfrm>
+                        <a:prstGeom prst="roundRect">
+                          <a:avLst/>
+                        </a:prstGeom>
+                        <a:solidFill>
+                          <a:schemeClr val="accent1">
+                            <a:lumMod val="20000"/>
+                            <a:lumOff val="80000"/>
+                          </a:schemeClr>
+                        </a:solidFill>
+                        <a:ln w="12700"/>
+                        <a:effectLst>
+                          <a:outerShdw blurRad="63500" sx="102000" sy="102000" algn="ctr" rotWithShape="0">
+                            <a:prstClr val="black">
+                              <a:alpha val="40000"/>
+                            </a:prstClr>
+                          </a:outerShdw>
+                        </a:effectLst>
+                      </wps:spPr>
+                      <wps:style>
+                        <a:lnRef idx="2">
+                          <a:schemeClr val="accent1">
+                            <a:shade val="50000"/>
+                          </a:schemeClr>
+                        </a:lnRef>
+                        <a:fillRef idx="1">
+                          <a:schemeClr val="accent1"/>
+                        </a:fillRef>
+                        <a:effectRef idx="0">
+                          <a:schemeClr val="accent1"/>
+                        </a:effectRef>
+                        <a:fontRef idx="minor">
+                          <a:schemeClr val="lt1"/>
+                        </a:fontRef>
+                      </wps:style>
+                      <wps:bodyPr rot="0" spcFirstLastPara="0" vertOverflow="overflow" horzOverflow="overflow" vert="horz" wrap="square" lIns="91440" tIns="45720" rIns="91440" bIns="45720" numCol="1" spcCol="0" rtlCol="0" fromWordArt="0" anchor="ctr" anchorCtr="0" forceAA="0" compatLnSpc="1">
+                        <a:prstTxWarp prst="textNoShape">
+                          <a:avLst/>
+                        </a:prstTxWarp>
+                        <a:noAutofit/>
+                      </wps:bodyPr>
+                    </wps:wsp>
+                  </a:graphicData>
+                </a:graphic>
+              </wp:anchor>
+            </w:drawing>
+          </mc:Choice>
+          <mc:Fallback>
+            <w:pict>
+              <v:roundrect id="Rectangle à coins arrondis 16" o:spid="_x0000_s1026" style="position:absolute;margin-left:-36.35pt;margin-top:219.4pt;width:552pt;height:20.25pt;z-index:251676672;visibility:visible;mso-wrap-style:square;mso-wrap-distance-left:9pt;mso-wrap-distance-top:0;mso-wrap-distance-right:9pt;mso-wrap-distance-bottom:0;mso-position-horizontal:absolute;mso-position-horizontal-relative:text;mso-position-vertical:absolute;mso-position-vertical-relative:text;v-text-anchor:middle" arcsize="10923f" o:gfxdata="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" fillcolor="#dbe5f1 [660]" strokecolor="#243f60 [1604]" strokeweight="1pt">
+                <v:shadow on="t" type="perspective" color="black" opacity="26214f" offset="0,0" matrix="66847f,,,66847f"/>
+              </v:roundrect>
+            </w:pict>
+          </mc:Fallback>
+        </mc:AlternateContent>
+      </w:r>
+      <w:r>
+        <w:rPr>
+          <w:noProof/>
+          <w:lang w:eastAsia="fr-FR"/>
+        </w:rPr>
+        <mc:AlternateContent>
+          <mc:Choice Requires="wps">
+            <w:drawing>
+              <wp:anchor distT="0" distB="0" distL="114300" distR="114300" simplePos="0" relativeHeight="251675648" behindDoc="0" locked="0" layoutInCell="1" allowOverlap="1" wp14:anchorId="0DA3829C" wp14:editId="54D65D35">
+                <wp:simplePos x="0" y="0"/>
+                <wp:positionH relativeFrom="column">
+                  <wp:posOffset>5405755</wp:posOffset>
+                </wp:positionH>
+                <wp:positionV relativeFrom="paragraph">
+                  <wp:posOffset>395605</wp:posOffset>
+                </wp:positionV>
+                <wp:extent cx="190500" cy="45719"/>
+                <wp:effectExtent l="0" t="0" r="19050" b="12065"/>
+                <wp:wrapNone/>
+                <wp:docPr id="15" name="Rectangle 15"/>
+                <wp:cNvGraphicFramePr/>
+                <a:graphic xmlns:a="http://schemas.openxmlformats.org/drawingml/2006/main">
+                  <a:graphicData uri="http://schemas.microsoft.com/office/word/2010/wordprocessingShape">
+                    <wps:wsp>
+                      <wps:cNvSpPr/>
+                      <wps:spPr>
+                        <a:xfrm>
+                          <a:off x="0" y="0"/>
+                          <a:ext cx="190500" cy="45719"/>
+                        </a:xfrm>
+                        <a:prstGeom prst="rect">
+                          <a:avLst/>
+                        </a:prstGeom>
+                        <a:ln w="12700"/>
+                      </wps:spPr>
+                      <wps:style>
+                        <a:lnRef idx="2">
+                          <a:schemeClr val="accent1">
+                            <a:shade val="50000"/>
+                          </a:schemeClr>
+                        </a:lnRef>
+                        <a:fillRef idx="1">
+                          <a:schemeClr val="accent1"/>
+                        </a:fillRef>
+                        <a:effectRef idx="0">
+                          <a:schemeClr val="accent1"/>
+                        </a:effectRef>
+                        <a:fontRef idx="minor">
+                          <a:schemeClr val="lt1"/>
+                        </a:fontRef>
+                      </wps:style>
+                      <wps:bodyPr rot="0" spcFirstLastPara="0" vertOverflow="overflow" horzOverflow="overflow" vert="horz" wrap="square" lIns="91440" tIns="45720" rIns="91440" bIns="45720" numCol="1" spcCol="0" rtlCol="0" fromWordArt="0" anchor="ctr" anchorCtr="0" forceAA="0" compatLnSpc="1">
+                        <a:prstTxWarp prst="textNoShape">
+                          <a:avLst/>
+                        </a:prstTxWarp>
+                        <a:noAutofit/>
+                      </wps:bodyPr>
+                    </wps:wsp>
+                  </a:graphicData>
+                </a:graphic>
+                <wp14:sizeRelH relativeFrom="margin">
+                  <wp14:pctWidth>0</wp14:pctWidth>
+                </wp14:sizeRelH>
+              </wp:anchor>
+            </w:drawing>
+          </mc:Choice>
+          <mc:Fallback>
+            <w:pict>
+              <v:rect id="Rectangle 15" o:spid="_x0000_s1026" style="position:absolute;margin-left:425.65pt;margin-top:31.15pt;width:15pt;height:3.6pt;z-index:251675648;visibility:visible;mso-wrap-style:square;mso-width-percent:0;mso-wrap-distance-left:9pt;mso-wrap-distance-top:0;mso-wrap-distance-right:9pt;mso-wrap-distance-bottom:0;mso-position-horizontal:absolute;mso-position-horizontal-relative:text;mso-position-vertical:absolute;mso-position-vertical-relative:text;mso-width-percent:0;mso-width-relative:margin;v-text-anchor:middle" o:gfxdata="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" fillcolor="#4f81bd [3204]" strokecolor="#243f60 [1604]" strokeweight="1pt"/>
+            </w:pict>
+          </mc:Fallback>
+        </mc:AlternateContent>
+      </w:r>
+      <w:r>
+        <w:rPr>
+          <w:noProof/>
+          <w:lang w:eastAsia="fr-FR"/>
+        </w:rPr>
+        <mc:AlternateContent>
+          <mc:Choice Requires="wps">
+            <w:drawing>
+              <wp:anchor distT="0" distB="0" distL="114300" distR="114300" simplePos="0" relativeHeight="251674624" behindDoc="0" locked="0" layoutInCell="1" allowOverlap="1" wp14:anchorId="3EC29F7C" wp14:editId="4B6D1ABC">
+                <wp:simplePos x="0" y="0"/>
+                <wp:positionH relativeFrom="column">
+                  <wp:posOffset>4300855</wp:posOffset>
+                </wp:positionH>
+                <wp:positionV relativeFrom="paragraph">
+                  <wp:posOffset>386081</wp:posOffset>
+                </wp:positionV>
+                <wp:extent cx="247650" cy="54610"/>
+                <wp:effectExtent l="0" t="0" r="19050" b="21590"/>
+                <wp:wrapNone/>
+                <wp:docPr id="14" name="Rectangle 14"/>
+                <wp:cNvGraphicFramePr/>
+                <a:graphic xmlns:a="http://schemas.openxmlformats.org/drawingml/2006/main">
+                  <a:graphicData uri="http://schemas.microsoft.com/office/word/2010/wordprocessingShape">
+                    <wps:wsp>
+                      <wps:cNvSpPr/>
+                      <wps:spPr>
+                        <a:xfrm>
+                          <a:off x="0" y="0"/>
+                          <a:ext cx="247650" cy="54610"/>
+                        </a:xfrm>
+                        <a:prstGeom prst="rect">
+                          <a:avLst/>
+                        </a:prstGeom>
+                        <a:ln w="12700"/>
+                      </wps:spPr>
+                      <wps:style>
+                        <a:lnRef idx="2">
+                          <a:schemeClr val="accent1">
+                            <a:shade val="50000"/>
+                          </a:schemeClr>
+                        </a:lnRef>
+                        <a:fillRef idx="1">
+                          <a:schemeClr val="accent1"/>
+                        </a:fillRef>
+                        <a:effectRef idx="0">
+                          <a:schemeClr val="accent1"/>
+                        </a:effectRef>
+                        <a:fontRef idx="minor">
+                          <a:schemeClr val="lt1"/>
+                        </a:fontRef>
+                      </wps:style>
+                      <wps:bodyPr rot="0" spcFirstLastPara="0" vertOverflow="overflow" horzOverflow="overflow" vert="horz" wrap="square" lIns="91440" tIns="45720" rIns="91440" bIns="45720" numCol="1" spcCol="0" rtlCol="0" fromWordArt="0" anchor="ctr" anchorCtr="0" forceAA="0" compatLnSpc="1">
+                        <a:prstTxWarp prst="textNoShape">
+                          <a:avLst/>
+                        </a:prstTxWarp>
+                        <a:noAutofit/>
+                      </wps:bodyPr>
+                    </wps:wsp>
+                  </a:graphicData>
+                </a:graphic>
+                <wp14:sizeRelH relativeFrom="margin">
+                  <wp14:pctWidth>0</wp14:pctWidth>
+                </wp14:sizeRelH>
+                <wp14:sizeRelV relativeFrom="margin">
+                  <wp14:pctHeight>0</wp14:pctHeight>
+                </wp14:sizeRelV>
+              </wp:anchor>
+            </w:drawing>
+          </mc:Choice>
+          <mc:Fallback>
+            <w:pict>
+              <v:rect id="Rectangle 14" o:spid="_x0000_s1026" style="position:absolute;margin-left:338.65pt;margin-top:30.4pt;width:19.5pt;height:4.3pt;z-index:251674624;visibility:visible;mso-wrap-style:square;mso-width-percent:0;mso-height-percent:0;mso-wrap-distance-left:9pt;mso-wrap-distance-top:0;mso-wrap-distance-right:9pt;mso-wrap-distance-bottom:0;mso-position-horizontal:absolute;mso-position-horizontal-relative:text;mso-position-vertical:absolute;mso-position-vertical-relative:text;mso-width-percent:0;mso-height-percent:0;mso-width-relative:margin;mso-height-relative:margin;v-text-anchor:middle" o:gfxdata="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" fillcolor="#4f81bd [3204]" strokecolor="#243f60 [1604]" strokeweight="1pt"/>
+            </w:pict>
+          </mc:Fallback>
+        </mc:AlternateContent>
+      </w:r>
+      <w:r>
+        <w:rPr>
+          <w:noProof/>
+          <w:lang w:eastAsia="fr-FR"/>
+        </w:rPr>
+        <mc:AlternateContent>
+          <mc:Choice Requires="wps">
+            <w:drawing>
+              <wp:anchor distT="0" distB="0" distL="114300" distR="114300" simplePos="0" relativeHeight="251673600" behindDoc="0" locked="0" layoutInCell="1" allowOverlap="1" wp14:anchorId="33A76B19" wp14:editId="38C47EE4">
+                <wp:simplePos x="0" y="0"/>
+                <wp:positionH relativeFrom="column">
+                  <wp:posOffset>3138805</wp:posOffset>
+                </wp:positionH>
+                <wp:positionV relativeFrom="paragraph">
+                  <wp:posOffset>395605</wp:posOffset>
+                </wp:positionV>
+                <wp:extent cx="304800" cy="45085"/>
+                <wp:effectExtent l="0" t="0" r="19050" b="12065"/>
+                <wp:wrapNone/>
+                <wp:docPr id="13" name="Rectangle 13"/>
+                <wp:cNvGraphicFramePr/>
+                <a:graphic xmlns:a="http://schemas.openxmlformats.org/drawingml/2006/main">
+                  <a:graphicData uri="http://schemas.microsoft.com/office/word/2010/wordprocessingShape">
+                    <wps:wsp>
+                      <wps:cNvSpPr/>
+                      <wps:spPr>
+                        <a:xfrm>
+                          <a:off x="0" y="0"/>
+                          <a:ext cx="304800" cy="45085"/>
+                        </a:xfrm>
+                        <a:prstGeom prst="rect">
+                          <a:avLst/>
+                        </a:prstGeom>
+                        <a:ln w="12700"/>
+                      </wps:spPr>
+                      <wps:style>
+                        <a:lnRef idx="2">
+                          <a:schemeClr val="accent1">
+                            <a:shade val="50000"/>
+                          </a:schemeClr>
+                        </a:lnRef>
+                        <a:fillRef idx="1">
+                          <a:schemeClr val="accent1"/>
+                        </a:fillRef>
+                        <a:effectRef idx="0">
+                          <a:schemeClr val="accent1"/>
+                        </a:effectRef>
+                        <a:fontRef idx="minor">
+                          <a:schemeClr val="lt1"/>
+                        </a:fontRef>
+                      </wps:style>
+                      <wps:bodyPr rot="0" spcFirstLastPara="0" vertOverflow="overflow" horzOverflow="overflow" vert="horz" wrap="square" lIns="91440" tIns="45720" rIns="91440" bIns="45720" numCol="1" spcCol="0" rtlCol="0" fromWordArt="0" anchor="ctr" anchorCtr="0" forceAA="0" compatLnSpc="1">
+                        <a:prstTxWarp prst="textNoShape">
+                          <a:avLst/>
+                        </a:prstTxWarp>
+                        <a:noAutofit/>
+                      </wps:bodyPr>
+                    </wps:wsp>
+                  </a:graphicData>
+                </a:graphic>
+              </wp:anchor>
+            </w:drawing>
+          </mc:Choice>
+          <mc:Fallback>
+            <w:pict>
+              <v:rect id="Rectangle 13" o:spid="_x0000_s1026" style="position:absolute;margin-left:247.15pt;margin-top:31.15pt;width:24pt;height:3.55pt;z-index:251673600;visibility:visible;mso-wrap-style:square;mso-wrap-distance-left:9pt;mso-wrap-distance-top:0;mso-wrap-distance-right:9pt;mso-wrap-distance-bottom:0;mso-position-horizontal:absolute;mso-position-horizontal-relative:text;mso-position-vertical:absolute;mso-position-vertical-relative:text;v-text-anchor:middle" o:gfxdata="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" fillcolor="#4f81bd [3204]" strokecolor="#243f60 [1604]" strokeweight="1pt"/>
+            </w:pict>
+          </mc:Fallback>
+        </mc:AlternateContent>
+      </w:r>
+      <w:r>
+        <w:rPr>
+          <w:noProof/>
+          <w:lang w:eastAsia="fr-FR"/>
+        </w:rPr>
+        <mc:AlternateContent>
+          <mc:Choice Requires="wps">
+            <w:drawing>
+              <wp:anchor distT="0" distB="0" distL="114300" distR="114300" simplePos="0" relativeHeight="251672576" behindDoc="0" locked="0" layoutInCell="1" allowOverlap="1" wp14:anchorId="6544BE61" wp14:editId="19486901">
+                <wp:simplePos x="0" y="0"/>
+                <wp:positionH relativeFrom="column">
+                  <wp:posOffset>5596255</wp:posOffset>
+                </wp:positionH>
+                <wp:positionV relativeFrom="paragraph">
+                  <wp:posOffset>128905</wp:posOffset>
+                </wp:positionV>
+                <wp:extent cx="952500" cy="619125"/>
+                <wp:effectExtent l="76200" t="76200" r="95250" b="104775"/>
+                <wp:wrapNone/>
+                <wp:docPr id="12" name="Rectangle 12"/>
+                <wp:cNvGraphicFramePr/>
+                <a:graphic xmlns:a="http://schemas.openxmlformats.org/drawingml/2006/main">
+                  <a:graphicData uri="http://schemas.microsoft.com/office/word/2010/wordprocessingShape">
+                    <wps:wsp>
+                      <wps:cNvSpPr/>
+                      <wps:spPr>
+                        <a:xfrm>
+                          <a:off x="0" y="0"/>
+                          <a:ext cx="952500" cy="619125"/>
+                        </a:xfrm>
+                        <a:prstGeom prst="rect">
+                          <a:avLst/>
+                        </a:prstGeom>
+                        <a:solidFill>
+                          <a:schemeClr val="bg1"/>
+                        </a:solidFill>
+                        <a:ln w="12700">
+                          <a:solidFill>
+                            <a:schemeClr val="tx1"/>
+                          </a:solidFill>
+                        </a:ln>
+                        <a:effectLst>
+                          <a:outerShdw blurRad="63500" sx="102000" sy="102000" algn="ctr" rotWithShape="0">
+                            <a:prstClr val="black">
+                              <a:alpha val="40000"/>
+                            </a:prstClr>
+                          </a:outerShdw>
+                        </a:effectLst>
+                      </wps:spPr>
+                      <wps:style>
+                        <a:lnRef idx="2">
+                          <a:schemeClr val="accent1">
+                            <a:shade val="50000"/>
+                          </a:schemeClr>
+                        </a:lnRef>
+                        <a:fillRef idx="1">
+                          <a:schemeClr val="accent1"/>
+                        </a:fillRef>
+                        <a:effectRef idx="0">
+                          <a:schemeClr val="accent1"/>
+                        </a:effectRef>
+                        <a:fontRef idx="minor">
+                          <a:schemeClr val="lt1"/>
+                        </a:fontRef>
+                      </wps:style>
+                      <wps:txbx>
+                        <w:txbxContent>
+                          <w:p>
+                            <w:pPr>
+                              <w:jc w:val="center"/>
+                              <w:rPr>
+                                <w:color w:val="000000" w:themeColor="text1"/>
+                              </w:rPr>
+                            </w:pPr>
+                            <w:r>
+                              <w:rPr>
+                                <w:color w:val="000000" w:themeColor="text1"/>
+                              </w:rPr>
+                              <w:t>ES</w:t>
+                            </w:r>
+                          </w:p>
+                        </w:txbxContent>
+                      </wps:txbx>
+                      <wps:bodyPr rot="0" spcFirstLastPara="0" vertOverflow="overflow" horzOverflow="overflow" vert="horz" wrap="square" lIns="91440" tIns="45720" rIns="91440" bIns="45720" numCol="1" spcCol="0" rtlCol="0" fromWordArt="0" anchor="ctr" anchorCtr="0" forceAA="0" compatLnSpc="1">
+                        <a:prstTxWarp prst="textNoShape">
+                          <a:avLst/>
+                        </a:prstTxWarp>
+                        <a:noAutofit/>
+                      </wps:bodyPr>
+                    </wps:wsp>
+                  </a:graphicData>
+                </a:graphic>
+                <wp14:sizeRelH relativeFrom="margin">
+                  <wp14:pctWidth>0</wp14:pctWidth>
+                </wp14:sizeRelH>
+              </wp:anchor>
+            </w:drawing>
+          </mc:Choice>
+          <mc:Fallback>
+            <w:pict>
+              <v:rect id="Rectangle 12" o:spid="_x0000_s1028" style="position:absolute;margin-left:440.65pt;margin-top:10.15pt;width:75pt;height:48.75pt;z-index:251672576;visibility:visible;mso-wrap-style:square;mso-width-percent:0;mso-wrap-distance-left:9pt;mso-wrap-distance-top:0;mso-wrap-distance-right:9pt;mso-wrap-distance-bottom:0;mso-position-horizontal:absolute;mso-position-horizontal-relative:text;mso-position-vertical:absolute;mso-position-vertical-relative:text;mso-width-percent:0;mso-width-relative:margin;v-text-anchor:middle" o:gfxdata="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" fillcolor="white [3212]" strokecolor="black [3213]" strokeweight="1pt">
+                <v:shadow on="t" type="perspective" color="black" opacity="26214f" offset="0,0" matrix="66847f,,,66847f"/>
+                <v:textbox>
+                  <w:txbxContent>
+                    <w:p>
+                      <w:pPr>
+                        <w:jc w:val="center"/>
+                        <w:rPr>
+                          <w:color w:val="000000" w:themeColor="text1"/>
+                        </w:rPr>
+                      </w:pPr>
+                      <w:r>
+                        <w:rPr>
+                          <w:color w:val="000000" w:themeColor="text1"/>
+                        </w:rPr>
+                        <w:t>ES</w:t>
+                      </w:r>
+                    </w:p>
+                  </w:txbxContent>
+                </v:textbox>
+              </v:rect>
+            </w:pict>
+          </mc:Fallback>
+        </mc:AlternateContent>
+      </w:r>
+      <w:r>
+        <w:rPr>
+          <w:noProof/>
+          <w:lang w:eastAsia="fr-FR"/>
+        </w:rPr>
+        <mc:AlternateContent>
+          <mc:Choice Requires="wps">
+            <w:drawing>
+              <wp:anchor distT="0" distB="0" distL="114300" distR="114300" simplePos="0" relativeHeight="251671552" behindDoc="0" locked="0" layoutInCell="1" allowOverlap="1" wp14:anchorId="09F11612" wp14:editId="00E867B1">
+                <wp:simplePos x="0" y="0"/>
+                <wp:positionH relativeFrom="column">
+                  <wp:posOffset>4548505</wp:posOffset>
+                </wp:positionH>
+                <wp:positionV relativeFrom="paragraph">
+                  <wp:posOffset>138430</wp:posOffset>
+                </wp:positionV>
+                <wp:extent cx="857250" cy="619125"/>
+                <wp:effectExtent l="76200" t="76200" r="95250" b="104775"/>
+                <wp:wrapNone/>
+                <wp:docPr id="11" name="Rectangle 11"/>
+                <wp:cNvGraphicFramePr/>
+                <a:graphic xmlns:a="http://schemas.openxmlformats.org/drawingml/2006/main">
+                  <a:graphicData uri="http://schemas.microsoft.com/office/word/2010/wordprocessingShape">
+                    <wps:wsp>
+                      <wps:cNvSpPr/>
+                      <wps:spPr>
+                        <a:xfrm>
+                          <a:off x="0" y="0"/>
+                          <a:ext cx="857250" cy="619125"/>
+                        </a:xfrm>
+                        <a:prstGeom prst="rect">
+                          <a:avLst/>
+                        </a:prstGeom>
+                        <a:solidFill>
+                          <a:schemeClr val="bg1"/>
+                        </a:solidFill>
+                        <a:ln w="12700">
+                          <a:solidFill>
+                            <a:schemeClr val="tx1"/>
+                          </a:solidFill>
+                        </a:ln>
+                        <a:effectLst>
+                          <a:outerShdw blurRad="63500" sx="102000" sy="102000" algn="ctr" rotWithShape="0">
+                            <a:prstClr val="black">
+                              <a:alpha val="40000"/>
+                            </a:prstClr>
+                          </a:outerShdw>
+                        </a:effectLst>
+                      </wps:spPr>
+                      <wps:style>
+                        <a:lnRef idx="2">
+                          <a:schemeClr val="accent1">
+                            <a:shade val="50000"/>
+                          </a:schemeClr>
+                        </a:lnRef>
+                        <a:fillRef idx="1">
+                          <a:schemeClr val="accent1"/>
+                        </a:fillRef>
+                        <a:effectRef idx="0">
+                          <a:schemeClr val="accent1"/>
+                        </a:effectRef>
+                        <a:fontRef idx="minor">
+                          <a:schemeClr val="lt1"/>
+                        </a:fontRef>
+                      </wps:style>
+                      <wps:txbx>
+                        <w:txbxContent>
+                          <w:p>
+                            <w:pPr>
+                              <w:jc w:val="center"/>
+                              <w:rPr>
+                                <w:color w:val="000000" w:themeColor="text1"/>
+                              </w:rPr>
+                            </w:pPr>
+                            <w:r>
+                              <w:rPr>
+                                <w:color w:val="000000" w:themeColor="text1"/>
+                              </w:rPr>
+                              <w:t>Processing pipeline</w:t>
+                            </w:r>
+                          </w:p>
+                        </w:txbxContent>
+                      </wps:txbx>
+                      <wps:bodyPr rot="0" spcFirstLastPara="0" vertOverflow="overflow" horzOverflow="overflow" vert="horz" wrap="square" lIns="91440" tIns="45720" rIns="91440" bIns="45720" numCol="1" spcCol="0" rtlCol="0" fromWordArt="0" anchor="ctr" anchorCtr="0" forceAA="0" compatLnSpc="1">
+                        <a:prstTxWarp prst="textNoShape">
+                          <a:avLst/>
+                        </a:prstTxWarp>
+                        <a:noAutofit/>
+                      </wps:bodyPr>
+                    </wps:wsp>
+                  </a:graphicData>
+                </a:graphic>
+                <wp14:sizeRelH relativeFrom="margin">
+                  <wp14:pctWidth>0</wp14:pctWidth>
+                </wp14:sizeRelH>
+              </wp:anchor>
+            </w:drawing>
+          </mc:Choice>
+          <mc:Fallback>
+            <w:pict>
+              <v:rect id="Rectangle 11" o:spid="_x0000_s1029" style="position:absolute;margin-left:358.15pt;margin-top:10.9pt;width:67.5pt;height:48.75pt;z-index:251671552;visibility:visible;mso-wrap-style:square;mso-width-percent:0;mso-wrap-distance-left:9pt;mso-wrap-distance-top:0;mso-wrap-distance-right:9pt;mso-wrap-distance-bottom:0;mso-position-horizontal:absolute;mso-position-horizontal-relative:text;mso-position-vertical:absolute;mso-position-vertical-relative:text;mso-width-percent:0;mso-width-relative:margin;v-text-anchor:middle" o:gfxdata="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" fillcolor="white [3212]" strokecolor="black [3213]" strokeweight="1pt">
+                <v:shadow on="t" type="perspective" color="black" opacity="26214f" offset="0,0" matrix="66847f,,,66847f"/>
+                <v:textbox>
+                  <w:txbxContent>
+                    <w:p>
+                      <w:pPr>
+                        <w:jc w:val="center"/>
+                        <w:rPr>
+                          <w:color w:val="000000" w:themeColor="text1"/>
+                        </w:rPr>
+                      </w:pPr>
+                      <w:r>
+                        <w:rPr>
+                          <w:color w:val="000000" w:themeColor="text1"/>
+                        </w:rPr>
+                        <w:t>Processing pipeline</w:t>
+                      </w:r>
+                    </w:p>
+                  </w:txbxContent>
+                </v:textbox>
+              </v:rect>
+            </w:pict>
+          </mc:Fallback>
+        </mc:AlternateContent>
+      </w:r>
+      <w:r>
+        <w:rPr>
+          <w:noProof/>
+          <w:lang w:eastAsia="fr-FR"/>
+        </w:rPr>
+        <mc:AlternateContent>
+          <mc:Choice Requires="wps">
+            <w:drawing>
+              <wp:anchor distT="0" distB="0" distL="114300" distR="114300" simplePos="0" relativeHeight="251670528" behindDoc="0" locked="0" layoutInCell="1" allowOverlap="1" wp14:anchorId="6EDE98C9" wp14:editId="6C984CA8">
+                <wp:simplePos x="0" y="0"/>
+                <wp:positionH relativeFrom="column">
+                  <wp:posOffset>3433445</wp:posOffset>
+                </wp:positionH>
+                <wp:positionV relativeFrom="paragraph">
+                  <wp:posOffset>128905</wp:posOffset>
+                </wp:positionV>
+                <wp:extent cx="866775" cy="609600"/>
+                <wp:effectExtent l="76200" t="76200" r="104775" b="95250"/>
+                <wp:wrapNone/>
+                <wp:docPr id="10" name="Rectangle 10"/>
+                <wp:cNvGraphicFramePr/>
+                <a:graphic xmlns:a="http://schemas.openxmlformats.org/drawingml/2006/main">
+                  <a:graphicData uri="http://schemas.microsoft.com/office/word/2010/wordprocessingShape">
+                    <wps:wsp>
+                      <wps:cNvSpPr/>
+                      <wps:spPr>
+                        <a:xfrm>
+                          <a:off x="0" y="0"/>
+                          <a:ext cx="866775" cy="609600"/>
+                        </a:xfrm>
+                        <a:prstGeom prst="rect">
+                          <a:avLst/>
+                        </a:prstGeom>
+                        <a:solidFill>
+                          <a:schemeClr val="bg1"/>
+                        </a:solidFill>
+                        <a:ln w="12700">
+                          <a:solidFill>
+                            <a:schemeClr val="tx1"/>
+                          </a:solidFill>
+                        </a:ln>
+                        <a:effectLst>
+                          <a:outerShdw blurRad="63500" sx="102000" sy="102000" algn="ctr" rotWithShape="0">
+                            <a:prstClr val="black">
+                              <a:alpha val="40000"/>
+                            </a:prstClr>
+                          </a:outerShdw>
+                        </a:effectLst>
+                      </wps:spPr>
+                      <wps:style>
+                        <a:lnRef idx="2">
+                          <a:schemeClr val="accent1">
+                            <a:shade val="50000"/>
+                          </a:schemeClr>
+                        </a:lnRef>
+                        <a:fillRef idx="1">
+                          <a:schemeClr val="accent1"/>
+                        </a:fillRef>
+                        <a:effectRef idx="0">
+                          <a:schemeClr val="accent1"/>
+                        </a:effectRef>
+                        <a:fontRef idx="minor">
+                          <a:schemeClr val="lt1"/>
+                        </a:fontRef>
+                      </wps:style>
+                      <wps:txbx>
+                        <w:txbxContent>
+                          <w:p>
+                            <w:pPr>
+                              <w:jc w:val="center"/>
+                              <w:rPr>
+                                <w:color w:val="000000" w:themeColor="text1"/>
+                              </w:rPr>
+                            </w:pPr>
+                            <w:r>
+                              <w:rPr>
+                                <w:color w:val="000000" w:themeColor="text1"/>
+                              </w:rPr>
+                              <w:t>Extracteur</w:t>
+                            </w:r>
+                          </w:p>
+                        </w:txbxContent>
+                      </wps:txbx>
+                      <wps:bodyPr rot="0" spcFirstLastPara="0" vertOverflow="overflow" horzOverflow="overflow" vert="horz" wrap="square" lIns="91440" tIns="45720" rIns="91440" bIns="45720" numCol="1" spcCol="0" rtlCol="0" fromWordArt="0" anchor="ctr" anchorCtr="0" forceAA="0" compatLnSpc="1">
+                        <a:prstTxWarp prst="textNoShape">
+                          <a:avLst/>
+                        </a:prstTxWarp>
+                        <a:noAutofit/>
+                      </wps:bodyPr>
+                    </wps:wsp>
+                  </a:graphicData>
+                </a:graphic>
+                <wp14:sizeRelH relativeFrom="margin">
+                  <wp14:pctWidth>0</wp14:pctWidth>
+                </wp14:sizeRelH>
+                <wp14:sizeRelV relativeFrom="margin">
+                  <wp14:pctHeight>0</wp14:pctHeight>
+                </wp14:sizeRelV>
+              </wp:anchor>
+            </w:drawing>
+          </mc:Choice>
+          <mc:Fallback>
+            <w:pict>
+              <v:rect id="Rectangle 10" o:spid="_x0000_s1030" style="position:absolute;margin-left:270.35pt;margin-top:10.15pt;width:68.25pt;height:48pt;z-index:251670528;visibility:visible;mso-wrap-style:square;mso-width-percent:0;mso-height-percent:0;mso-wrap-distance-left:9pt;mso-wrap-distance-top:0;mso-wrap-distance-right:9pt;mso-wrap-distance-bottom:0;mso-position-horizontal:absolute;mso-position-horizontal-relative:text;mso-position-vertical:absolute;mso-position-vertical-relative:text;mso-width-percent:0;mso-height-percent:0;mso-width-relative:margin;mso-height-relative:margin;v-text-anchor:middle" o:gfxdata="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" fillcolor="white [3212]" strokecolor="black [3213]" strokeweight="1pt">
+                <v:shadow on="t" type="perspective" color="black" opacity="26214f" offset="0,0" matrix="66847f,,,66847f"/>
+                <v:textbox>
+                  <w:txbxContent>
+                    <w:p>
+                      <w:pPr>
+                        <w:jc w:val="center"/>
+                        <w:rPr>
+                          <w:color w:val="000000" w:themeColor="text1"/>
+                        </w:rPr>
+                      </w:pPr>
+                      <w:r>
+                        <w:rPr>
+                          <w:color w:val="000000" w:themeColor="text1"/>
+                        </w:rPr>
+                        <w:t>Extracteur</w:t>
+                      </w:r>
+                    </w:p>
+                  </w:txbxContent>
+                </v:textbox>
+              </v:rect>
+            </w:pict>
+          </mc:Fallback>
+        </mc:AlternateContent>
+      </w:r>
+      <w:r>
+        <w:rPr>
+          <w:noProof/>
+          <w:lang w:eastAsia="fr-FR"/>
+        </w:rPr>
+        <mc:AlternateContent>
+          <mc:Choice Requires="wps">
+            <w:drawing>
+              <wp:anchor distT="0" distB="0" distL="114300" distR="114300" simplePos="0" relativeHeight="251665408" behindDoc="0" locked="0" layoutInCell="1" allowOverlap="1" wp14:anchorId="29C1B528" wp14:editId="074F7735">
+                <wp:simplePos x="0" y="0"/>
+                <wp:positionH relativeFrom="column">
+                  <wp:posOffset>2367280</wp:posOffset>
+                </wp:positionH>
+                <wp:positionV relativeFrom="paragraph">
+                  <wp:posOffset>1862456</wp:posOffset>
+                </wp:positionV>
+                <wp:extent cx="771525" cy="609600"/>
+                <wp:effectExtent l="76200" t="76200" r="104775" b="95250"/>
+                <wp:wrapNone/>
+                <wp:docPr id="6" name="Rectangle 6"/>
+                <wp:cNvGraphicFramePr/>
+                <a:graphic xmlns:a="http://schemas.openxmlformats.org/drawingml/2006/main">
+                  <a:graphicData uri="http://schemas.microsoft.com/office/word/2010/wordprocessingShape">
+                    <wps:wsp>
+                      <wps:cNvSpPr/>
+                      <wps:spPr>
+                        <a:xfrm>
+                          <a:off x="0" y="0"/>
+                          <a:ext cx="771525" cy="609600"/>
+                        </a:xfrm>
+                        <a:prstGeom prst="rect">
+                          <a:avLst/>
+                        </a:prstGeom>
+                        <a:solidFill>
+                          <a:schemeClr val="bg1"/>
+                        </a:solidFill>
+                        <a:ln w="12700">
+                          <a:solidFill>
+                            <a:schemeClr val="tx1"/>
+                          </a:solidFill>
+                        </a:ln>
+                        <a:effectLst>
+                          <a:outerShdw blurRad="63500" sx="102000" sy="102000" algn="ctr" rotWithShape="0">
+                            <a:prstClr val="black">
+                              <a:alpha val="40000"/>
+                            </a:prstClr>
+                          </a:outerShdw>
+                        </a:effectLst>
+                      </wps:spPr>
+                      <wps:style>
+                        <a:lnRef idx="2">
+                          <a:schemeClr val="accent1">
+                            <a:shade val="50000"/>
+                          </a:schemeClr>
+                        </a:lnRef>
+                        <a:fillRef idx="1">
+                          <a:schemeClr val="accent1"/>
+                        </a:fillRef>
+                        <a:effectRef idx="0">
+                          <a:schemeClr val="accent1"/>
+                        </a:effectRef>
+                        <a:fontRef idx="minor">
+                          <a:schemeClr val="lt1"/>
+                        </a:fontRef>
+                      </wps:style>
+                      <wps:txbx>
+                        <w:txbxContent>
+                          <w:p>
+                            <w:pPr>
+                              <w:jc w:val="center"/>
+                              <w:rPr>
+                                <w:color w:val="000000" w:themeColor="text1"/>
+                              </w:rPr>
+                            </w:pPr>
+                            <w:r>
+                              <w:rPr>
+                                <w:color w:val="000000" w:themeColor="text1"/>
+                              </w:rPr>
+                              <w:t>Stream 3</w:t>
+                            </w:r>
+                          </w:p>
+                        </w:txbxContent>
+                      </wps:txbx>
+                      <wps:bodyPr rot="0" spcFirstLastPara="0" vertOverflow="overflow" horzOverflow="overflow" vert="horz" wrap="square" lIns="91440" tIns="45720" rIns="91440" bIns="45720" numCol="1" spcCol="0" rtlCol="0" fromWordArt="0" anchor="ctr" anchorCtr="0" forceAA="0" compatLnSpc="1">
+                        <a:prstTxWarp prst="textNoShape">
+                          <a:avLst/>
+                        </a:prstTxWarp>
+                        <a:noAutofit/>
+                      </wps:bodyPr>
+                    </wps:wsp>
+                  </a:graphicData>
+                </a:graphic>
+                <wp14:sizeRelH relativeFrom="margin">
+                  <wp14:pctWidth>0</wp14:pctWidth>
+                </wp14:sizeRelH>
+                <wp14:sizeRelV relativeFrom="margin">
+                  <wp14:pctHeight>0</wp14:pctHeight>
+                </wp14:sizeRelV>
+              </wp:anchor>
+            </w:drawing>
+          </mc:Choice>
+          <mc:Fallback>
+            <w:pict>
+              <v:rect id="Rectangle 6" o:spid="_x0000_s1031" style="position:absolute;margin-left:186.4pt;margin-top:146.65pt;width:60.75pt;height:48pt;z-index:251665408;visibility:visible;mso-wrap-style:square;mso-width-percent:0;mso-height-percent:0;mso-wrap-distance-left:9pt;mso-wrap-distance-top:0;mso-wrap-distance-right:9pt;mso-wrap-distance-bottom:0;mso-position-horizontal:absolute;mso-position-horizontal-relative:text;mso-position-vertical:absolute;mso-position-vertical-relative:text;mso-width-percent:0;mso-height-percent:0;mso-width-relative:margin;mso-height-relative:margin;v-text-anchor:middle" o:gfxdata="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" fillcolor="white [3212]" strokecolor="black [3213]" strokeweight="1pt">
+                <v:shadow on="t" type="perspective" color="black" opacity="26214f" offset="0,0" matrix="66847f,,,66847f"/>
+                <v:textbox>
+                  <w:txbxContent>
+                    <w:p>
+                      <w:pPr>
+                        <w:jc w:val="center"/>
+                        <w:rPr>
+                          <w:color w:val="000000" w:themeColor="text1"/>
+                        </w:rPr>
+                      </w:pPr>
+                      <w:r>
+                        <w:rPr>
+                          <w:color w:val="000000" w:themeColor="text1"/>
+                        </w:rPr>
+                        <w:t>Stream 3</w:t>
+                      </w:r>
+                    </w:p>
+                  </w:txbxContent>
+                </v:textbox>
+              </v:rect>
+            </w:pict>
+          </mc:Fallback>
+        </mc:AlternateContent>
+      </w:r>
+      <w:r>
+        <w:rPr>
+          <w:noProof/>
+          <w:lang w:eastAsia="fr-FR"/>
+        </w:rPr>
+        <mc:AlternateContent>
+          <mc:Choice Requires="wps">
+            <w:drawing>
+              <wp:anchor distT="0" distB="0" distL="114300" distR="114300" simplePos="0" relativeHeight="251664384" behindDoc="0" locked="0" layoutInCell="1" allowOverlap="1" wp14:anchorId="0E9CDE29" wp14:editId="33037D53">
+                <wp:simplePos x="0" y="0"/>
+                <wp:positionH relativeFrom="column">
+                  <wp:posOffset>2367280</wp:posOffset>
+                </wp:positionH>
+                <wp:positionV relativeFrom="paragraph">
+                  <wp:posOffset>986156</wp:posOffset>
+                </wp:positionV>
+                <wp:extent cx="771525" cy="571500"/>
+                <wp:effectExtent l="76200" t="76200" r="104775" b="95250"/>
+                <wp:wrapNone/>
+                <wp:docPr id="7" name="Rectangle 7"/>
+                <wp:cNvGraphicFramePr/>
+                <a:graphic xmlns:a="http://schemas.openxmlformats.org/drawingml/2006/main">
+                  <a:graphicData uri="http://schemas.microsoft.com/office/word/2010/wordprocessingShape">
+                    <wps:wsp>
+                      <wps:cNvSpPr/>
+                      <wps:spPr>
+                        <a:xfrm>
+                          <a:off x="0" y="0"/>
+                          <a:ext cx="771525" cy="571500"/>
+                        </a:xfrm>
+                        <a:prstGeom prst="rect">
+                          <a:avLst/>
+                        </a:prstGeom>
+                        <a:solidFill>
+                          <a:schemeClr val="bg1"/>
+                        </a:solidFill>
+                        <a:ln w="12700">
+                          <a:solidFill>
+                            <a:schemeClr val="tx1"/>
+                          </a:solidFill>
+                        </a:ln>
+                        <a:effectLst>
+                          <a:outerShdw blurRad="63500" sx="102000" sy="102000" algn="ctr" rotWithShape="0">
+                            <a:prstClr val="black">
+                              <a:alpha val="40000"/>
+                            </a:prstClr>
+                          </a:outerShdw>
+                        </a:effectLst>
+                      </wps:spPr>
+                      <wps:style>
+                        <a:lnRef idx="2">
+                          <a:schemeClr val="accent1">
+                            <a:shade val="50000"/>
+                          </a:schemeClr>
+                        </a:lnRef>
+                        <a:fillRef idx="1">
+                          <a:schemeClr val="accent1"/>
+                        </a:fillRef>
+                        <a:effectRef idx="0">
+                          <a:schemeClr val="accent1"/>
+                        </a:effectRef>
+                        <a:fontRef idx="minor">
+                          <a:schemeClr val="lt1"/>
+                        </a:fontRef>
+                      </wps:style>
+                      <wps:txbx>
+                        <w:txbxContent>
+                          <w:p>
+                            <w:pPr>
+                              <w:jc w:val="center"/>
+                              <w:rPr>
+                                <w:color w:val="000000" w:themeColor="text1"/>
+                              </w:rPr>
+                            </w:pPr>
+                            <w:r>
+                              <w:rPr>
+                                <w:color w:val="000000" w:themeColor="text1"/>
+                              </w:rPr>
+                              <w:t>Stream 2</w:t>
+                            </w:r>
+                          </w:p>
+                        </w:txbxContent>
+                      </wps:txbx>
+                      <wps:bodyPr rot="0" spcFirstLastPara="0" vertOverflow="overflow" horzOverflow="overflow" vert="horz" wrap="square" lIns="91440" tIns="45720" rIns="91440" bIns="45720" numCol="1" spcCol="0" rtlCol="0" fromWordArt="0" anchor="ctr" anchorCtr="0" forceAA="0" compatLnSpc="1">
+                        <a:prstTxWarp prst="textNoShape">
+                          <a:avLst/>
+                        </a:prstTxWarp>
+                        <a:noAutofit/>
+                      </wps:bodyPr>
+                    </wps:wsp>
+                  </a:graphicData>
+                </a:graphic>
+                <wp14:sizeRelH relativeFrom="margin">
+                  <wp14:pctWidth>0</wp14:pctWidth>
+                </wp14:sizeRelH>
+                <wp14:sizeRelV relativeFrom="margin">
+                  <wp14:pctHeight>0</wp14:pctHeight>
+                </wp14:sizeRelV>
+              </wp:anchor>
+            </w:drawing>
+          </mc:Choice>
+          <mc:Fallback>
+            <w:pict>
+              <v:rect id="Rectangle 7" o:spid="_x0000_s1032" style="position:absolute;margin-left:186.4pt;margin-top:77.65pt;width:60.75pt;height:45pt;z-index:251664384;visibility:visible;mso-wrap-style:square;mso-width-percent:0;mso-height-percent:0;mso-wrap-distance-left:9pt;mso-wrap-distance-top:0;mso-wrap-distance-right:9pt;mso-wrap-distance-bottom:0;mso-position-horizontal:absolute;mso-position-horizontal-relative:text;mso-position-vertical:absolute;mso-position-vertical-relative:text;mso-width-percent:0;mso-height-percent:0;mso-width-relative:margin;mso-height-relative:margin;v-text-anchor:middle" o:gfxdata="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" fillcolor="white [3212]" strokecolor="black [3213]" strokeweight="1pt">
+                <v:shadow on="t" type="perspective" color="black" opacity="26214f" offset="0,0" matrix="66847f,,,66847f"/>
+                <v:textbox>
+                  <w:txbxContent>
+                    <w:p>
+                      <w:pPr>
+                        <w:jc w:val="center"/>
+                        <w:rPr>
+                          <w:color w:val="000000" w:themeColor="text1"/>
+                        </w:rPr>
+                      </w:pPr>
+                      <w:r>
+                        <w:rPr>
+                          <w:color w:val="000000" w:themeColor="text1"/>
+                        </w:rPr>
+                        <w:t>Stream 2</w:t>
+                      </w:r>
+                    </w:p>
+                  </w:txbxContent>
+                </v:textbox>
+              </v:rect>
+            </w:pict>
+          </mc:Fallback>
+        </mc:AlternateContent>
+      </w:r>
+      <w:r>
+        <w:rPr>
+          <w:noProof/>
+          <w:lang w:eastAsia="fr-FR"/>
+        </w:rPr>
+        <mc:AlternateContent>
+          <mc:Choice Requires="wps">
+            <w:drawing>
+              <wp:anchor distT="0" distB="0" distL="114300" distR="114300" simplePos="0" relativeHeight="251663360" behindDoc="0" locked="0" layoutInCell="1" allowOverlap="1" wp14:anchorId="27EB95FF" wp14:editId="13E61DFF">
+                <wp:simplePos x="0" y="0"/>
+                <wp:positionH relativeFrom="column">
+                  <wp:posOffset>2367280</wp:posOffset>
+                </wp:positionH>
+                <wp:positionV relativeFrom="paragraph">
+                  <wp:posOffset>138430</wp:posOffset>
+                </wp:positionV>
+                <wp:extent cx="771525" cy="600075"/>
+                <wp:effectExtent l="76200" t="76200" r="104775" b="104775"/>
+                <wp:wrapNone/>
+                <wp:docPr id="8" name="Rectangle 8"/>
+                <wp:cNvGraphicFramePr/>
+                <a:graphic xmlns:a="http://schemas.openxmlformats.org/drawingml/2006/main">
+                  <a:graphicData uri="http://schemas.microsoft.com/office/word/2010/wordprocessingShape">
+                    <wps:wsp>
+                      <wps:cNvSpPr/>
+                      <wps:spPr>
+                        <a:xfrm>
+                          <a:off x="0" y="0"/>
+                          <a:ext cx="771525" cy="600075"/>
+                        </a:xfrm>
+                        <a:prstGeom prst="rect">
+                          <a:avLst/>
+                        </a:prstGeom>
+                        <a:solidFill>
+                          <a:schemeClr val="bg1"/>
+                        </a:solidFill>
+                        <a:ln w="12700">
+                          <a:solidFill>
+                            <a:schemeClr val="tx1"/>
+                          </a:solidFill>
+                        </a:ln>
+                        <a:effectLst>
+                          <a:outerShdw blurRad="63500" sx="102000" sy="102000" algn="ctr" rotWithShape="0">
+                            <a:prstClr val="black">
+                              <a:alpha val="40000"/>
+                            </a:prstClr>
+                          </a:outerShdw>
+                        </a:effectLst>
+                      </wps:spPr>
+                      <wps:style>
+                        <a:lnRef idx="2">
+                          <a:schemeClr val="accent1">
+                            <a:shade val="50000"/>
+                          </a:schemeClr>
+                        </a:lnRef>
+                        <a:fillRef idx="1">
+                          <a:schemeClr val="accent1"/>
+                        </a:fillRef>
+                        <a:effectRef idx="0">
+                          <a:schemeClr val="accent1"/>
+                        </a:effectRef>
+                        <a:fontRef idx="minor">
+                          <a:schemeClr val="lt1"/>
+                        </a:fontRef>
+                      </wps:style>
+                      <wps:txbx>
+                        <w:txbxContent>
+                          <w:p>
+                            <w:pPr>
+                              <w:jc w:val="center"/>
+                              <w:rPr>
+                                <w:color w:val="000000" w:themeColor="text1"/>
+                              </w:rPr>
+                            </w:pPr>
+                            <w:r>
+                              <w:rPr>
+                                <w:color w:val="000000" w:themeColor="text1"/>
+                              </w:rPr>
+                              <w:t>Stream 1</w:t>
+                            </w:r>
+                          </w:p>
+                        </w:txbxContent>
+                      </wps:txbx>
+                      <wps:bodyPr rot="0" spcFirstLastPara="0" vertOverflow="overflow" horzOverflow="overflow" vert="horz" wrap="square" lIns="91440" tIns="45720" rIns="91440" bIns="45720" numCol="1" spcCol="0" rtlCol="0" fromWordArt="0" anchor="ctr" anchorCtr="0" forceAA="0" compatLnSpc="1">
+                        <a:prstTxWarp prst="textNoShape">
+                          <a:avLst/>
+                        </a:prstTxWarp>
+                        <a:noAutofit/>
+                      </wps:bodyPr>
+                    </wps:wsp>
+                  </a:graphicData>
+                </a:graphic>
+                <wp14:sizeRelH relativeFrom="margin">
+                  <wp14:pctWidth>0</wp14:pctWidth>
+                </wp14:sizeRelH>
+                <wp14:sizeRelV relativeFrom="margin">
+                  <wp14:pctHeight>0</wp14:pctHeight>
+                </wp14:sizeRelV>
+              </wp:anchor>
+            </w:drawing>
+          </mc:Choice>
+          <mc:Fallback>
+            <w:pict>
+              <v:rect id="Rectangle 8" o:spid="_x0000_s1033" style="position:absolute;margin-left:186.4pt;margin-top:10.9pt;width:60.75pt;height:47.25pt;z-index:251663360;visibility:visible;mso-wrap-style:square;mso-width-percent:0;mso-height-percent:0;mso-wrap-distance-left:9pt;mso-wrap-distance-top:0;mso-wrap-distance-right:9pt;mso-wrap-distance-bottom:0;mso-position-horizontal:absolute;mso-position-horizontal-relative:text;mso-position-vertical:absolute;mso-position-vertical-relative:text;mso-width-percent:0;mso-height-percent:0;mso-width-relative:margin;mso-height-relative:margin;v-text-anchor:middle" o:gfxdata="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" fillcolor="white [3212]" strokecolor="black [3213]" strokeweight="1pt">
+                <v:shadow on="t" type="perspective" color="black" opacity="26214f" offset="0,0" matrix="66847f,,,66847f"/>
+                <v:textbox>
+                  <w:txbxContent>
+                    <w:p>
+                      <w:pPr>
+                        <w:jc w:val="center"/>
+                        <w:rPr>
+                          <w:color w:val="000000" w:themeColor="text1"/>
+                        </w:rPr>
+                      </w:pPr>
+                      <w:r>
+                        <w:rPr>
+                          <w:color w:val="000000" w:themeColor="text1"/>
+                        </w:rPr>
+                        <w:t>Stream 1</w:t>
+                      </w:r>
+                    </w:p>
+                  </w:txbxContent>
+                </v:textbox>
+              </v:rect>
+            </w:pict>
+          </mc:Fallback>
+        </mc:AlternateContent>
+      </w:r>
+      <w:r>
+        <w:rPr>
+          <w:noProof/>
+          <w:lang w:eastAsia="fr-FR"/>
+        </w:rPr>
+        <mc:AlternateContent>
+          <mc:Choice Requires="wps">
+            <w:drawing>
+              <wp:anchor distT="0" distB="0" distL="114300" distR="114300" simplePos="0" relativeHeight="251669504" behindDoc="0" locked="0" layoutInCell="1" allowOverlap="1" wp14:anchorId="7E19889D" wp14:editId="349AEC17">
+                <wp:simplePos x="0" y="0"/>
+                <wp:positionH relativeFrom="column">
+                  <wp:posOffset>1767205</wp:posOffset>
+                </wp:positionH>
+                <wp:positionV relativeFrom="paragraph">
+                  <wp:posOffset>2138680</wp:posOffset>
+                </wp:positionV>
+                <wp:extent cx="600075" cy="47625"/>
+                <wp:effectExtent l="0" t="0" r="28575" b="28575"/>
+                <wp:wrapNone/>
+                <wp:docPr id="9" name="Rectangle 9"/>
+                <wp:cNvGraphicFramePr/>
+                <a:graphic xmlns:a="http://schemas.openxmlformats.org/drawingml/2006/main">
+                  <a:graphicData uri="http://schemas.microsoft.com/office/word/2010/wordprocessingShape">
+                    <wps:wsp>
+                      <wps:cNvSpPr/>
+                      <wps:spPr>
+                        <a:xfrm>
+                          <a:off x="0" y="0"/>
+                          <a:ext cx="600075" cy="47625"/>
+                        </a:xfrm>
+                        <a:prstGeom prst="rect">
+                          <a:avLst/>
+                        </a:prstGeom>
+                        <a:ln w="12700"/>
+                      </wps:spPr>
+                      <wps:style>
+                        <a:lnRef idx="2">
+                          <a:schemeClr val="accent1">
+                            <a:shade val="50000"/>
+                          </a:schemeClr>
+                        </a:lnRef>
+                        <a:fillRef idx="1">
+                          <a:schemeClr val="accent1"/>
+                        </a:fillRef>
+                        <a:effectRef idx="0">
+                          <a:schemeClr val="accent1"/>
+                        </a:effectRef>
+                        <a:fontRef idx="minor">
+                          <a:schemeClr val="lt1"/>
+                        </a:fontRef>
+                      </wps:style>
+                      <wps:bodyPr rot="0" spcFirstLastPara="0" vertOverflow="overflow" horzOverflow="overflow" vert="horz" wrap="square" lIns="91440" tIns="45720" rIns="91440" bIns="45720" numCol="1" spcCol="0" rtlCol="0" fromWordArt="0" anchor="ctr" anchorCtr="0" forceAA="0" compatLnSpc="1">
+                        <a:prstTxWarp prst="textNoShape">
+                          <a:avLst/>
+                        </a:prstTxWarp>
+                        <a:noAutofit/>
+                      </wps:bodyPr>
+                    </wps:wsp>
+                  </a:graphicData>
+                </a:graphic>
+              </wp:anchor>
+            </w:drawing>
+          </mc:Choice>
+          <mc:Fallback>
+            <w:pict>
+              <v:rect id="Rectangle 9" o:spid="_x0000_s1026" style="position:absolute;margin-left:139.15pt;margin-top:168.4pt;width:47.25pt;height:3.75pt;z-index:251669504;visibility:visible;mso-wrap-style:square;mso-wrap-distance-left:9pt;mso-wrap-distance-top:0;mso-wrap-distance-right:9pt;mso-wrap-distance-bottom:0;mso-position-horizontal:absolute;mso-position-horizontal-relative:text;mso-position-vertical:absolute;mso-position-vertical-relative:text;v-text-anchor:middle" o:gfxdata="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" fillcolor="#4f81bd [3204]" strokecolor="#243f60 [1604]" strokeweight="1pt"/>
+            </w:pict>
+          </mc:Fallback>
+        </mc:AlternateContent>
+      </w:r>
+      <w:r>
+        <w:rPr>
+          <w:noProof/>
+          <w:lang w:eastAsia="fr-FR"/>
+        </w:rPr>
+        <mc:AlternateContent>
+          <mc:Choice Requires="wps">
+            <w:drawing>
+              <wp:anchor distT="0" distB="0" distL="114300" distR="114300" simplePos="0" relativeHeight="251668480" behindDoc="0" locked="0" layoutInCell="1" allowOverlap="1" wp14:anchorId="36600E57" wp14:editId="1E12ED3C">
+                <wp:simplePos x="0" y="0"/>
+                <wp:positionH relativeFrom="column">
+                  <wp:posOffset>1767205</wp:posOffset>
+                </wp:positionH>
+                <wp:positionV relativeFrom="paragraph">
+                  <wp:posOffset>1205230</wp:posOffset>
+                </wp:positionV>
+                <wp:extent cx="600075" cy="45085"/>
+                <wp:effectExtent l="0" t="0" r="28575" b="12065"/>
+                <wp:wrapNone/>
+                <wp:docPr id="19" name="Rectangle 19"/>
+                <wp:cNvGraphicFramePr/>
+                <a:graphic xmlns:a="http://schemas.openxmlformats.org/drawingml/2006/main">
+                  <a:graphicData uri="http://schemas.microsoft.com/office/word/2010/wordprocessingShape">
+                    <wps:wsp>
+                      <wps:cNvSpPr/>
+                      <wps:spPr>
+                        <a:xfrm>
+                          <a:off x="0" y="0"/>
+                          <a:ext cx="600075" cy="45085"/>
+                        </a:xfrm>
+                        <a:prstGeom prst="rect">
+                          <a:avLst/>
+                        </a:prstGeom>
+                        <a:ln w="12700"/>
+                      </wps:spPr>
+                      <wps:style>
+                        <a:lnRef idx="2">
+                          <a:schemeClr val="accent1">
+                            <a:shade val="50000"/>
+                          </a:schemeClr>
+                        </a:lnRef>
+                        <a:fillRef idx="1">
+                          <a:schemeClr val="accent1"/>
+                        </a:fillRef>
+                        <a:effectRef idx="0">
+                          <a:schemeClr val="accent1"/>
+                        </a:effectRef>
+                        <a:fontRef idx="minor">
+                          <a:schemeClr val="lt1"/>
+                        </a:fontRef>
+                      </wps:style>
+                      <wps:bodyPr rot="0" spcFirstLastPara="0" vertOverflow="overflow" horzOverflow="overflow" vert="horz" wrap="square" lIns="91440" tIns="45720" rIns="91440" bIns="45720" numCol="1" spcCol="0" rtlCol="0" fromWordArt="0" anchor="ctr" anchorCtr="0" forceAA="0" compatLnSpc="1">
+                        <a:prstTxWarp prst="textNoShape">
+                          <a:avLst/>
+                        </a:prstTxWarp>
+                        <a:noAutofit/>
+                      </wps:bodyPr>
+                    </wps:wsp>
+                  </a:graphicData>
+                </a:graphic>
+              </wp:anchor>
+            </w:drawing>
+          </mc:Choice>
+          <mc:Fallback>
+            <w:pict>
+              <v:rect id="Rectangle 19" o:spid="_x0000_s1026" style="position:absolute;margin-left:139.15pt;margin-top:94.9pt;width:47.25pt;height:3.55pt;z-index:251668480;visibility:visible;mso-wrap-style:square;mso-wrap-distance-left:9pt;mso-wrap-distance-top:0;mso-wrap-distance-right:9pt;mso-wrap-distance-bottom:0;mso-position-horizontal:absolute;mso-position-horizontal-relative:text;mso-position-vertical:absolute;mso-position-vertical-relative:text;v-text-anchor:middle" o:gfxdata="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" fillcolor="#4f81bd [3204]" strokecolor="#243f60 [1604]" strokeweight="1pt"/>
+            </w:pict>
+          </mc:Fallback>
+        </mc:AlternateContent>
+      </w:r>
+      <w:r>
+        <w:rPr>
+          <w:noProof/>
+          <w:lang w:eastAsia="fr-FR"/>
+        </w:rPr>
+        <mc:AlternateContent>
+          <mc:Choice Requires="wps">
+            <w:drawing>
+              <wp:anchor distT="0" distB="0" distL="114300" distR="114300" simplePos="0" relativeHeight="251667456" behindDoc="0" locked="0" layoutInCell="1" allowOverlap="1" wp14:anchorId="5723D12A" wp14:editId="141C2535">
+                <wp:simplePos x="0" y="0"/>
+                <wp:positionH relativeFrom="column">
+                  <wp:posOffset>1767205</wp:posOffset>
+                </wp:positionH>
+                <wp:positionV relativeFrom="paragraph">
+                  <wp:posOffset>405130</wp:posOffset>
+                </wp:positionV>
+                <wp:extent cx="600075" cy="45085"/>
+                <wp:effectExtent l="0" t="0" r="28575" b="12065"/>
+                <wp:wrapNone/>
+                <wp:docPr id="20" name="Rectangle 20"/>
+                <wp:cNvGraphicFramePr/>
+                <a:graphic xmlns:a="http://schemas.openxmlformats.org/drawingml/2006/main">
+                  <a:graphicData uri="http://schemas.microsoft.com/office/word/2010/wordprocessingShape">
+                    <wps:wsp>
+                      <wps:cNvSpPr/>
+                      <wps:spPr>
+                        <a:xfrm>
+                          <a:off x="0" y="0"/>
+                          <a:ext cx="600075" cy="45085"/>
+                        </a:xfrm>
+                        <a:prstGeom prst="rect">
+                          <a:avLst/>
+                        </a:prstGeom>
+                        <a:ln w="12700"/>
+                      </wps:spPr>
+                      <wps:style>
+                        <a:lnRef idx="2">
+                          <a:schemeClr val="accent1">
+                            <a:shade val="50000"/>
+                          </a:schemeClr>
+                        </a:lnRef>
+                        <a:fillRef idx="1">
+                          <a:schemeClr val="accent1"/>
+                        </a:fillRef>
+                        <a:effectRef idx="0">
+                          <a:schemeClr val="accent1"/>
+                        </a:effectRef>
+                        <a:fontRef idx="minor">
+                          <a:schemeClr val="lt1"/>
+                        </a:fontRef>
+                      </wps:style>
+                      <wps:bodyPr rot="0" spcFirstLastPara="0" vertOverflow="overflow" horzOverflow="overflow" vert="horz" wrap="square" lIns="91440" tIns="45720" rIns="91440" bIns="45720" numCol="1" spcCol="0" rtlCol="0" fromWordArt="0" anchor="ctr" anchorCtr="0" forceAA="0" compatLnSpc="1">
+                        <a:prstTxWarp prst="textNoShape">
+                          <a:avLst/>
+                        </a:prstTxWarp>
+                        <a:noAutofit/>
+                      </wps:bodyPr>
+                    </wps:wsp>
+                  </a:graphicData>
+                </a:graphic>
+              </wp:anchor>
+            </w:drawing>
+          </mc:Choice>
+          <mc:Fallback>
+            <w:pict>
+              <v:rect id="Rectangle 20" o:spid="_x0000_s1026" style="position:absolute;margin-left:139.15pt;margin-top:31.9pt;width:47.25pt;height:3.55pt;z-index:251667456;visibility:visible;mso-wrap-style:square;mso-wrap-distance-left:9pt;mso-wrap-distance-top:0;mso-wrap-distance-right:9pt;mso-wrap-distance-bottom:0;mso-position-horizontal:absolute;mso-position-horizontal-relative:text;mso-position-vertical:absolute;mso-position-vertical-relative:text;v-text-anchor:middle" o:gfxdata="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" fillcolor="#4f81bd [3204]" strokecolor="#243f60 [1604]" strokeweight="1pt"/>
+            </w:pict>
+          </mc:Fallback>
+        </mc:AlternateContent>
+      </w:r>
+      <w:r>
+        <w:rPr>
+          <w:noProof/>
+          <w:lang w:eastAsia="fr-FR"/>
+        </w:rPr>
+        <mc:AlternateContent>
+          <mc:Choice Requires="wps">
+            <w:drawing>
+              <wp:anchor distT="0" distB="0" distL="114300" distR="114300" simplePos="0" relativeHeight="251662336" behindDoc="0" locked="0" layoutInCell="1" allowOverlap="1" wp14:anchorId="16CC19C7" wp14:editId="2F05B1A0">
+                <wp:simplePos x="0" y="0"/>
+                <wp:positionH relativeFrom="column">
+                  <wp:posOffset>1052830</wp:posOffset>
+                </wp:positionH>
+                <wp:positionV relativeFrom="paragraph">
+                  <wp:posOffset>128905</wp:posOffset>
+                </wp:positionV>
+                <wp:extent cx="714375" cy="2343150"/>
+                <wp:effectExtent l="76200" t="95250" r="104775" b="114300"/>
+                <wp:wrapNone/>
+                <wp:docPr id="23" name="Rectangle 23"/>
+                <wp:cNvGraphicFramePr/>
+                <a:graphic xmlns:a="http://schemas.openxmlformats.org/drawingml/2006/main">
+                  <a:graphicData uri="http://schemas.microsoft.com/office/word/2010/wordprocessingShape">
+                    <wps:wsp>
+                      <wps:cNvSpPr/>
+                      <wps:spPr>
+                        <a:xfrm>
+                          <a:off x="0" y="0"/>
+                          <a:ext cx="714375" cy="2343150"/>
+                        </a:xfrm>
+                        <a:prstGeom prst="rect">
+                          <a:avLst/>
+                        </a:prstGeom>
+                        <a:solidFill>
+                          <a:schemeClr val="bg1"/>
+                        </a:solidFill>
+                        <a:ln w="12700">
+                          <a:solidFill>
+                            <a:schemeClr val="tx1"/>
+                          </a:solidFill>
+                        </a:ln>
+                        <a:effectLst>
+                          <a:outerShdw blurRad="63500" sx="102000" sy="102000" algn="ctr" rotWithShape="0">
+                            <a:prstClr val="black">
+                              <a:alpha val="40000"/>
+                            </a:prstClr>
+                          </a:outerShdw>
+                        </a:effectLst>
+                      </wps:spPr>
+                      <wps:style>
+                        <a:lnRef idx="2">
+                          <a:schemeClr val="accent1">
+                            <a:shade val="50000"/>
+                          </a:schemeClr>
+                        </a:lnRef>
+                        <a:fillRef idx="1">
+                          <a:schemeClr val="accent1"/>
+                        </a:fillRef>
+                        <a:effectRef idx="0">
+                          <a:schemeClr val="accent1"/>
+                        </a:effectRef>
+                        <a:fontRef idx="minor">
+                          <a:schemeClr val="lt1"/>
+                        </a:fontRef>
+                      </wps:style>
+                      <wps:txbx>
+                        <w:txbxContent>
+                          <w:p>
+                            <w:pPr>
+                              <w:jc w:val="center"/>
+                              <w:rPr>
+                                <w:color w:val="000000" w:themeColor="text1"/>
+                              </w:rPr>
+                            </w:pPr>
+                            <w:r>
+                              <w:rPr>
+                                <w:color w:val="000000" w:themeColor="text1"/>
+                              </w:rPr>
+                              <w:t>Graylog</w:t>
+                            </w:r>
+                          </w:p>
+                        </w:txbxContent>
+                      </wps:txbx>
+                      <wps:bodyPr rot="0" spcFirstLastPara="0" vertOverflow="overflow" horzOverflow="overflow" vert="horz" wrap="square" lIns="91440" tIns="45720" rIns="91440" bIns="45720" numCol="1" spcCol="0" rtlCol="0" fromWordArt="0" anchor="ctr" anchorCtr="0" forceAA="0" compatLnSpc="1">
+                        <a:prstTxWarp prst="textNoShape">
+                          <a:avLst/>
+                        </a:prstTxWarp>
+                        <a:noAutofit/>
+                      </wps:bodyPr>
+                    </wps:wsp>
+                  </a:graphicData>
+                </a:graphic>
+                <wp14:sizeRelH relativeFrom="margin">
+                  <wp14:pctWidth>0</wp14:pctWidth>
+                </wp14:sizeRelH>
+                <wp14:sizeRelV relativeFrom="margin">
+                  <wp14:pctHeight>0</wp14:pctHeight>
+                </wp14:sizeRelV>
+              </wp:anchor>
+            </w:drawing>
+          </mc:Choice>
+          <mc:Fallback>
+            <w:pict>
+              <v:rect id="Rectangle 23" o:spid="_x0000_s1034" style="position:absolute;margin-left:82.9pt;margin-top:10.15pt;width:56.25pt;height:184.5pt;z-index:251662336;visibility:visible;mso-wrap-style:square;mso-width-percent:0;mso-height-percent:0;mso-wrap-distance-left:9pt;mso-wrap-distance-top:0;mso-wrap-distance-right:9pt;mso-wrap-distance-bottom:0;mso-position-horizontal:absolute;mso-position-horizontal-relative:text;mso-position-vertical:absolute;mso-position-vertical-relative:text;mso-width-percent:0;mso-height-percent:0;mso-width-relative:margin;mso-height-relative:margin;v-text-anchor:middle" o:gfxdata="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" fillcolor="white [3212]" strokecolor="black [3213]" strokeweight="1pt">
+                <v:shadow on="t" type="perspective" color="black" opacity="26214f" offset="0,0" matrix="66847f,,,66847f"/>
+                <v:textbox>
+                  <w:txbxContent>
+                    <w:p>
+                      <w:pPr>
+                        <w:jc w:val="center"/>
+                        <w:rPr>
+                          <w:color w:val="000000" w:themeColor="text1"/>
+                        </w:rPr>
+                      </w:pPr>
+                      <w:r>
+                        <w:rPr>
+                          <w:color w:val="000000" w:themeColor="text1"/>
+                        </w:rPr>
+                        <w:t>Graylog</w:t>
+                      </w:r>
+                    </w:p>
+                  </w:txbxContent>
+                </v:textbox>
+              </v:rect>
+            </w:pict>
+          </mc:Fallback>
+        </mc:AlternateContent>
+      </w:r>
+      <w:r>
+        <w:rPr>
+          <w:noProof/>
+          <w:lang w:eastAsia="fr-FR"/>
+        </w:rPr>
+        <mc:AlternateContent>
+          <mc:Choice Requires="wps">
+            <w:drawing>
+              <wp:anchor distT="0" distB="0" distL="114300" distR="114300" simplePos="0" relativeHeight="251666432" behindDoc="0" locked="0" layoutInCell="1" allowOverlap="1" wp14:anchorId="087C01CC" wp14:editId="185DAB34">
+                <wp:simplePos x="0" y="0"/>
+                <wp:positionH relativeFrom="column">
+                  <wp:posOffset>748030</wp:posOffset>
+                </wp:positionH>
+                <wp:positionV relativeFrom="paragraph">
+                  <wp:posOffset>405130</wp:posOffset>
+                </wp:positionV>
+                <wp:extent cx="304800" cy="45085"/>
+                <wp:effectExtent l="0" t="0" r="19050" b="12065"/>
+                <wp:wrapNone/>
+                <wp:docPr id="24" name="Rectangle 24"/>
+                <wp:cNvGraphicFramePr/>
+                <a:graphic xmlns:a="http://schemas.openxmlformats.org/drawingml/2006/main">
+                  <a:graphicData uri="http://schemas.microsoft.com/office/word/2010/wordprocessingShape">
+                    <wps:wsp>
+                      <wps:cNvSpPr/>
+                      <wps:spPr>
+                        <a:xfrm>
+                          <a:off x="0" y="0"/>
+                          <a:ext cx="304800" cy="45085"/>
+                        </a:xfrm>
+                        <a:prstGeom prst="rect">
+                          <a:avLst/>
+                        </a:prstGeom>
+                        <a:ln w="12700"/>
+                      </wps:spPr>
+                      <wps:style>
+                        <a:lnRef idx="2">
+                          <a:schemeClr val="accent1">
+                            <a:shade val="50000"/>
+                          </a:schemeClr>
+                        </a:lnRef>
+                        <a:fillRef idx="1">
+                          <a:schemeClr val="accent1"/>
+                        </a:fillRef>
+                        <a:effectRef idx="0">
+                          <a:schemeClr val="accent1"/>
+                        </a:effectRef>
+                        <a:fontRef idx="minor">
+                          <a:schemeClr val="lt1"/>
+                        </a:fontRef>
+                      </wps:style>
+                      <wps:bodyPr rot="0" spcFirstLastPara="0" vertOverflow="overflow" horzOverflow="overflow" vert="horz" wrap="square" lIns="91440" tIns="45720" rIns="91440" bIns="45720" numCol="1" spcCol="0" rtlCol="0" fromWordArt="0" anchor="ctr" anchorCtr="0" forceAA="0" compatLnSpc="1">
+                        <a:prstTxWarp prst="textNoShape">
+                          <a:avLst/>
+                        </a:prstTxWarp>
+                        <a:noAutofit/>
+                      </wps:bodyPr>
+                    </wps:wsp>
+                  </a:graphicData>
+                </a:graphic>
+              </wp:anchor>
+            </w:drawing>
+          </mc:Choice>
+          <mc:Fallback>
+            <w:pict>
+              <v:rect id="Rectangle 24" o:spid="_x0000_s1026" style="position:absolute;margin-left:58.9pt;margin-top:31.9pt;width:24pt;height:3.55pt;z-index:251666432;visibility:visible;mso-wrap-style:square;mso-wrap-distance-left:9pt;mso-wrap-distance-top:0;mso-wrap-distance-right:9pt;mso-wrap-distance-bottom:0;mso-position-horizontal:absolute;mso-position-horizontal-relative:text;mso-position-vertical:absolute;mso-position-vertical-relative:text;v-text-anchor:middle" o:gfxdata="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" fillcolor="#4f81bd [3204]" strokecolor="#243f60 [1604]" strokeweight="1pt"/>
+            </w:pict>
+          </mc:Fallback>
+        </mc:AlternateContent>
+      </w:r>
+      <w:r>
+        <w:rPr>
+          <w:noProof/>
+          <w:lang w:eastAsia="fr-FR"/>
+        </w:rPr>
+        <mc:AlternateContent>
+          <mc:Choice Requires="wps">
+            <w:drawing>
+              <wp:anchor distT="0" distB="0" distL="114300" distR="114300" simplePos="0" relativeHeight="251661312" behindDoc="0" locked="0" layoutInCell="1" allowOverlap="1" wp14:anchorId="5C7DB74A" wp14:editId="5DED8412">
+                <wp:simplePos x="0" y="0"/>
+                <wp:positionH relativeFrom="column">
+                  <wp:posOffset>-13970</wp:posOffset>
+                </wp:positionH>
+                <wp:positionV relativeFrom="paragraph">
+                  <wp:posOffset>138430</wp:posOffset>
+                </wp:positionV>
+                <wp:extent cx="762000" cy="619125"/>
+                <wp:effectExtent l="76200" t="76200" r="95250" b="104775"/>
+                <wp:wrapNone/>
+                <wp:docPr id="25" name="Rectangle 25"/>
+                <wp:cNvGraphicFramePr/>
+                <a:graphic xmlns:a="http://schemas.openxmlformats.org/drawingml/2006/main">
+                  <a:graphicData uri="http://schemas.microsoft.com/office/word/2010/wordprocessingShape">
+                    <wps:wsp>
+                      <wps:cNvSpPr/>
+                      <wps:spPr>
+                        <a:xfrm>
+                          <a:off x="0" y="0"/>
+                          <a:ext cx="762000" cy="619125"/>
+                        </a:xfrm>
+                        <a:prstGeom prst="rect">
+                          <a:avLst/>
+                        </a:prstGeom>
+                        <a:solidFill>
+                          <a:schemeClr val="bg1"/>
+                        </a:solidFill>
+                        <a:ln w="12700">
+                          <a:solidFill>
+                            <a:schemeClr val="tx1"/>
+                          </a:solidFill>
+                        </a:ln>
+                        <a:effectLst>
+                          <a:outerShdw blurRad="63500" sx="102000" sy="102000" algn="ctr" rotWithShape="0">
+                            <a:prstClr val="black">
+                              <a:alpha val="40000"/>
+                            </a:prstClr>
+                          </a:outerShdw>
+                        </a:effectLst>
+                      </wps:spPr>
+                      <wps:style>
+                        <a:lnRef idx="2">
+                          <a:schemeClr val="accent1">
+                            <a:shade val="50000"/>
+                          </a:schemeClr>
+                        </a:lnRef>
+                        <a:fillRef idx="1">
+                          <a:schemeClr val="accent1"/>
+                        </a:fillRef>
+                        <a:effectRef idx="0">
+                          <a:schemeClr val="accent1"/>
+                        </a:effectRef>
+                        <a:fontRef idx="minor">
+                          <a:schemeClr val="lt1"/>
+                        </a:fontRef>
+                      </wps:style>
+                      <wps:txbx>
+                        <w:txbxContent>
+                          <w:p>
+                            <w:pPr>
+                              <w:jc w:val="center"/>
+                              <w:rPr>
+                                <w:color w:val="000000" w:themeColor="text1"/>
+                              </w:rPr>
+                            </w:pPr>
+                            <w:proofErr w:type="spellStart"/>
+                            <w:r>
+                              <w:rPr>
+                                <w:color w:val="000000" w:themeColor="text1"/>
+                              </w:rPr>
+                              <w:t>Filebeat</w:t>
+                            </w:r>
+                            <w:proofErr w:type="spellEnd"/>
+                          </w:p>
+                        </w:txbxContent>
+                      </wps:txbx>
+                      <wps:bodyPr rot="0" spcFirstLastPara="0" vertOverflow="overflow" horzOverflow="overflow" vert="horz" wrap="square" lIns="91440" tIns="45720" rIns="91440" bIns="45720" numCol="1" spcCol="0" rtlCol="0" fromWordArt="0" anchor="ctr" anchorCtr="0" forceAA="0" compatLnSpc="1">
+                        <a:prstTxWarp prst="textNoShape">
+                          <a:avLst/>
+                        </a:prstTxWarp>
+                        <a:noAutofit/>
+                      </wps:bodyPr>
+                    </wps:wsp>
+                  </a:graphicData>
+                </a:graphic>
+                <wp14:sizeRelH relativeFrom="margin">
+                  <wp14:pctWidth>0</wp14:pctWidth>
+                </wp14:sizeRelH>
+              </wp:anchor>
+            </w:drawing>
+          </mc:Choice>
+          <mc:Fallback>
+            <w:pict>
+              <v:rect id="Rectangle 25" o:spid="_x0000_s1035" style="position:absolute;margin-left:-1.1pt;margin-top:10.9pt;width:60pt;height:48.75pt;z-index:251661312;visibility:visible;mso-wrap-style:square;mso-width-percent:0;mso-wrap-distance-left:9pt;mso-wrap-distance-top:0;mso-wrap-distance-right:9pt;mso-wrap-distance-bottom:0;mso-position-horizontal:absolute;mso-position-horizontal-relative:text;mso-position-vertical:absolute;mso-position-vertical-relative:text;mso-width-percent:0;mso-width-relative:margin;v-text-anchor:middle" o:gfxdata="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" fillcolor="white [3212]" strokecolor="black [3213]" strokeweight="1pt">
+                <v:shadow on="t" type="perspective" color="black" opacity="26214f" offset="0,0" matrix="66847f,,,66847f"/>
+                <v:textbox>
+                  <w:txbxContent>
+                    <w:p>
+                      <w:pPr>
+                        <w:jc w:val="center"/>
+                        <w:rPr>
+                          <w:color w:val="000000" w:themeColor="text1"/>
+                        </w:rPr>
+                      </w:pPr>
+                      <w:proofErr w:type="spellStart"/>
+                      <w:r>
+                        <w:rPr>
+                          <w:color w:val="000000" w:themeColor="text1"/>
+                        </w:rPr>
+                        <w:t>Filebeat</w:t>
+                      </w:r>
+                      <w:proofErr w:type="spellEnd"/>
+                    </w:p>
+                  </w:txbxContent>
+                </v:textbox>
+              </v:rect>
+            </w:pict>
+          </mc:Fallback>
+        </mc:AlternateContent>
+      </w:r>
+    </w:p>
+    <w:p/>
+    <w:p/>
+    <w:p/>
+    <w:p/>
+    <w:p/>
+    <w:p/>
+    <w:p/>
+    <w:p/>
+    <w:p/>
+    <w:p>
+      <w:pPr>
+        <w:rPr>
+          <w:b/>
+          <w:u w:val="single"/>
+        </w:rPr>
+      </w:pPr>
+    </w:p>
+    <w:p>
+      <w:pPr>
+        <w:rPr>
+          <w:b/>
+          <w:u w:val="single"/>
+        </w:rPr>
+      </w:pPr>
+    </w:p>
+    <w:p>
+      <w:pPr>
+        <w:rPr>
+          <w:b/>
+          <w:u w:val="single"/>
+        </w:rPr>
+      </w:pPr>
+    </w:p>
+    <w:p>
+      <w:pPr>
+        <w:rPr>
+          <w:b/>
+          <w:u w:val="single"/>
+        </w:rPr>
+      </w:pPr>
+    </w:p>
+    <w:p>
+      <w:pPr>
+        <w:rPr>
+          <w:b/>
+          <w:u w:val="single"/>
+        </w:rPr>
+      </w:pPr>
+      <w:r>
+        <w:rPr>
+          <w:b/>
+          <w:u w:val="single"/>
+        </w:rPr>
+        <w:t>Schéma fonctionnel d’affichage</w:t>
+      </w:r>
+    </w:p>
+    <w:p/>
+    <w:p>
+      <w:r>
+        <w:rPr>
+          <w:noProof/>
+          <w:lang w:eastAsia="fr-FR"/>
+        </w:rPr>
+        <mc:AlternateContent>
+          <mc:Choice Requires="wps">
+            <w:drawing>
+              <wp:anchor distT="0" distB="0" distL="114300" distR="114300" simplePos="0" relativeHeight="251696128" behindDoc="0" locked="0" layoutInCell="1" allowOverlap="1" wp14:anchorId="6E87B3DF" wp14:editId="670C74C2">
+                <wp:simplePos x="0" y="0"/>
+                <wp:positionH relativeFrom="column">
+                  <wp:posOffset>4519930</wp:posOffset>
+                </wp:positionH>
+                <wp:positionV relativeFrom="paragraph">
+                  <wp:posOffset>-242570</wp:posOffset>
+                </wp:positionV>
+                <wp:extent cx="914400" cy="619125"/>
+                <wp:effectExtent l="76200" t="76200" r="95250" b="104775"/>
+                <wp:wrapNone/>
+                <wp:docPr id="41" name="Rectangle 41"/>
+                <wp:cNvGraphicFramePr/>
+                <a:graphic xmlns:a="http://schemas.openxmlformats.org/drawingml/2006/main">
+                  <a:graphicData uri="http://schemas.microsoft.com/office/word/2010/wordprocessingShape">
+                    <wps:wsp>
+                      <wps:cNvSpPr/>
+                      <wps:spPr>
+                        <a:xfrm>
+                          <a:off x="0" y="0"/>
+                          <a:ext cx="914400" cy="619125"/>
+                        </a:xfrm>
+                        <a:prstGeom prst="rect">
+                          <a:avLst/>
+                        </a:prstGeom>
+                        <a:solidFill>
+                          <a:schemeClr val="bg1"/>
+                        </a:solidFill>
+                        <a:ln w="12700">
+                          <a:solidFill>
+                            <a:schemeClr val="tx1"/>
+                          </a:solidFill>
+                        </a:ln>
+                        <a:effectLst>
+                          <a:outerShdw blurRad="63500" sx="102000" sy="102000" algn="ctr" rotWithShape="0">
+                            <a:prstClr val="black">
+                              <a:alpha val="40000"/>
+                            </a:prstClr>
+                          </a:outerShdw>
+                        </a:effectLst>
+                      </wps:spPr>
+                      <wps:style>
+                        <a:lnRef idx="2">
+                          <a:schemeClr val="accent1">
+                            <a:shade val="50000"/>
+                          </a:schemeClr>
+                        </a:lnRef>
+                        <a:fillRef idx="1">
+                          <a:schemeClr val="accent1"/>
+                        </a:fillRef>
+                        <a:effectRef idx="0">
+                          <a:schemeClr val="accent1"/>
+                        </a:effectRef>
+                        <a:fontRef idx="minor">
+                          <a:schemeClr val="lt1"/>
+                        </a:fontRef>
+                      </wps:style>
+                      <wps:txbx>
+                        <w:txbxContent>
+                          <w:p>
+                            <w:pPr>
+                              <w:jc w:val="center"/>
+                              <w:rPr>
+                                <w:color w:val="000000" w:themeColor="text1"/>
+                              </w:rPr>
+                            </w:pPr>
+                            <w:r>
+                              <w:rPr>
+                                <w:color w:val="000000" w:themeColor="text1"/>
+                              </w:rPr>
+                              <w:t>Dashboard</w:t>
+                            </w:r>
+                          </w:p>
+                        </w:txbxContent>
+                      </wps:txbx>
+                      <wps:bodyPr rot="0" spcFirstLastPara="0" vertOverflow="overflow" horzOverflow="overflow" vert="horz" wrap="square" lIns="91440" tIns="45720" rIns="91440" bIns="45720" numCol="1" spcCol="0" rtlCol="0" fromWordArt="0" anchor="ctr" anchorCtr="0" forceAA="0" compatLnSpc="1">
+                        <a:prstTxWarp prst="textNoShape">
+                          <a:avLst/>
+                        </a:prstTxWarp>
+                        <a:noAutofit/>
+                      </wps:bodyPr>
+                    </wps:wsp>
+                  </a:graphicData>
+                </a:graphic>
+                <wp14:sizeRelH relativeFrom="margin">
+                  <wp14:pctWidth>0</wp14:pctWidth>
+                </wp14:sizeRelH>
+              </wp:anchor>
+            </w:drawing>
+          </mc:Choice>
+          <mc:Fallback>
+            <w:pict>
+              <v:rect id="Rectangle 41" o:spid="_x0000_s1036" style="position:absolute;margin-left:355.9pt;margin-top:-19.1pt;width:1in;height:48.75pt;z-index:251696128;visibility:visible;mso-wrap-style:square;mso-width-percent:0;mso-wrap-distance-left:9pt;mso-wrap-distance-top:0;mso-wrap-distance-right:9pt;mso-wrap-distance-bottom:0;mso-position-horizontal:absolute;mso-position-horizontal-relative:text;mso-position-vertical:absolute;mso-position-vertical-relative:text;mso-width-percent:0;mso-width-relative:margin;v-text-anchor:middle" o:gfxdata="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" fillcolor="white [3212]" strokecolor="black [3213]" strokeweight="1pt">
+                <v:shadow on="t" type="perspective" color="black" opacity="26214f" offset="0,0" matrix="66847f,,,66847f"/>
+                <v:textbox>
+                  <w:txbxContent>
+                    <w:p>
+                      <w:pPr>
+                        <w:jc w:val="center"/>
+                        <w:rPr>
+                          <w:color w:val="000000" w:themeColor="text1"/>
+                        </w:rPr>
+                      </w:pPr>
+                      <w:r>
+                        <w:rPr>
+                          <w:color w:val="000000" w:themeColor="text1"/>
+                        </w:rPr>
+                        <w:t>Dashboard</w:t>
+                      </w:r>
+                    </w:p>
+                  </w:txbxContent>
+                </v:textbox>
+              </v:rect>
+            </w:pict>
+          </mc:Fallback>
+        </mc:AlternateContent>
+      </w:r>
+      <w:r>
+        <w:rPr>
+          <w:noProof/>
+          <w:lang w:eastAsia="fr-FR"/>
+        </w:rPr>
+        <mc:AlternateContent>
+          <mc:Choice Requires="wps">
+            <w:drawing>
+              <wp:anchor distT="0" distB="0" distL="114300" distR="114300" simplePos="0" relativeHeight="251695104" behindDoc="0" locked="0" layoutInCell="1" allowOverlap="1" wp14:anchorId="63E83554" wp14:editId="5E52C536">
+                <wp:simplePos x="0" y="0"/>
+                <wp:positionH relativeFrom="column">
+                  <wp:posOffset>4234180</wp:posOffset>
+                </wp:positionH>
+                <wp:positionV relativeFrom="paragraph">
+                  <wp:posOffset>33655</wp:posOffset>
+                </wp:positionV>
+                <wp:extent cx="285750" cy="54610"/>
+                <wp:effectExtent l="0" t="0" r="19050" b="21590"/>
+                <wp:wrapNone/>
+                <wp:docPr id="40" name="Rectangle 40"/>
+                <wp:cNvGraphicFramePr/>
+                <a:graphic xmlns:a="http://schemas.openxmlformats.org/drawingml/2006/main">
+                  <a:graphicData uri="http://schemas.microsoft.com/office/word/2010/wordprocessingShape">
+                    <wps:wsp>
+                      <wps:cNvSpPr/>
+                      <wps:spPr>
+                        <a:xfrm>
+                          <a:off x="0" y="0"/>
+                          <a:ext cx="285750" cy="54610"/>
+                        </a:xfrm>
+                        <a:prstGeom prst="rect">
+                          <a:avLst/>
+                        </a:prstGeom>
+                        <a:ln w="12700"/>
+                      </wps:spPr>
+                      <wps:style>
+                        <a:lnRef idx="2">
+                          <a:schemeClr val="accent1">
+                            <a:shade val="50000"/>
+                          </a:schemeClr>
+                        </a:lnRef>
+                        <a:fillRef idx="1">
+                          <a:schemeClr val="accent1"/>
+                        </a:fillRef>
+                        <a:effectRef idx="0">
+                          <a:schemeClr val="accent1"/>
+                        </a:effectRef>
+                        <a:fontRef idx="minor">
+                          <a:schemeClr val="lt1"/>
+                        </a:fontRef>
+                      </wps:style>
+                      <wps:bodyPr rot="0" spcFirstLastPara="0" vertOverflow="overflow" horzOverflow="overflow" vert="horz" wrap="square" lIns="91440" tIns="45720" rIns="91440" bIns="45720" numCol="1" spcCol="0" rtlCol="0" fromWordArt="0" anchor="ctr" anchorCtr="0" forceAA="0" compatLnSpc="1">
+                        <a:prstTxWarp prst="textNoShape">
+                          <a:avLst/>
+                        </a:prstTxWarp>
+                        <a:noAutofit/>
+                      </wps:bodyPr>
+                    </wps:wsp>
+                  </a:graphicData>
+                </a:graphic>
+                <wp14:sizeRelH relativeFrom="margin">
+                  <wp14:pctWidth>0</wp14:pctWidth>
+                </wp14:sizeRelH>
+                <wp14:sizeRelV relativeFrom="margin">
+                  <wp14:pctHeight>0</wp14:pctHeight>
+                </wp14:sizeRelV>
+              </wp:anchor>
+            </w:drawing>
+          </mc:Choice>
+          <mc:Fallback>
+            <w:pict>
+              <v:rect id="Rectangle 40" o:spid="_x0000_s1026" style="position:absolute;margin-left:333.4pt;margin-top:2.65pt;width:22.5pt;height:4.3pt;z-index:251695104;visibility:visible;mso-wrap-style:square;mso-width-percent:0;mso-height-percent:0;mso-wrap-distance-left:9pt;mso-wrap-distance-top:0;mso-wrap-distance-right:9pt;mso-wrap-distance-bottom:0;mso-position-horizontal:absolute;mso-position-horizontal-relative:text;mso-position-vertical:absolute;mso-position-vertical-relative:text;mso-width-percent:0;mso-height-percent:0;mso-width-relative:margin;mso-height-relative:margin;v-text-anchor:middle" o:gfxdata="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" fillcolor="#4f81bd [3204]" strokecolor="#243f60 [1604]" strokeweight="1pt"/>
+            </w:pict>
+          </mc:Fallback>
+        </mc:AlternateContent>
+      </w:r>
+      <w:r>
+        <w:rPr>
+          <w:noProof/>
+          <w:lang w:eastAsia="fr-FR"/>
+        </w:rPr>
+        <mc:AlternateContent>
+          <mc:Choice Requires="wps">
+            <w:drawing>
+              <wp:anchor distT="0" distB="0" distL="114300" distR="114300" simplePos="0" relativeHeight="251694080" behindDoc="0" locked="0" layoutInCell="1" allowOverlap="1" wp14:anchorId="28647F76" wp14:editId="327A995A">
+                <wp:simplePos x="0" y="0"/>
+                <wp:positionH relativeFrom="column">
+                  <wp:posOffset>3472180</wp:posOffset>
+                </wp:positionH>
+                <wp:positionV relativeFrom="paragraph">
+                  <wp:posOffset>-233045</wp:posOffset>
+                </wp:positionV>
+                <wp:extent cx="762000" cy="619125"/>
+                <wp:effectExtent l="76200" t="76200" r="95250" b="104775"/>
+                <wp:wrapNone/>
+                <wp:docPr id="39" name="Rectangle 39"/>
+                <wp:cNvGraphicFramePr/>
+                <a:graphic xmlns:a="http://schemas.openxmlformats.org/drawingml/2006/main">
+                  <a:graphicData uri="http://schemas.microsoft.com/office/word/2010/wordprocessingShape">
+                    <wps:wsp>
+                      <wps:cNvSpPr/>
+                      <wps:spPr>
+                        <a:xfrm>
+                          <a:off x="0" y="0"/>
+                          <a:ext cx="762000" cy="619125"/>
+                        </a:xfrm>
+                        <a:prstGeom prst="rect">
+                          <a:avLst/>
+                        </a:prstGeom>
+                        <a:solidFill>
+                          <a:schemeClr val="bg1"/>
+                        </a:solidFill>
+                        <a:ln w="12700">
+                          <a:solidFill>
+                            <a:schemeClr val="tx1"/>
+                          </a:solidFill>
+                        </a:ln>
+                        <a:effectLst>
+                          <a:outerShdw blurRad="63500" sx="102000" sy="102000" algn="ctr" rotWithShape="0">
+                            <a:prstClr val="black">
+                              <a:alpha val="40000"/>
+                            </a:prstClr>
+                          </a:outerShdw>
+                        </a:effectLst>
+                      </wps:spPr>
+                      <wps:style>
+                        <a:lnRef idx="2">
+                          <a:schemeClr val="accent1">
+                            <a:shade val="50000"/>
+                          </a:schemeClr>
+                        </a:lnRef>
+                        <a:fillRef idx="1">
+                          <a:schemeClr val="accent1"/>
+                        </a:fillRef>
+                        <a:effectRef idx="0">
+                          <a:schemeClr val="accent1"/>
+                        </a:effectRef>
+                        <a:fontRef idx="minor">
+                          <a:schemeClr val="lt1"/>
+                        </a:fontRef>
+                      </wps:style>
+                      <wps:txbx>
+                        <w:txbxContent>
+                          <w:p>
+                            <w:pPr>
+                              <w:jc w:val="center"/>
+                              <w:rPr>
+                                <w:color w:val="000000" w:themeColor="text1"/>
+                              </w:rPr>
+                            </w:pPr>
+                            <w:r>
+                              <w:rPr>
+                                <w:color w:val="000000" w:themeColor="text1"/>
+                              </w:rPr>
+                              <w:t>Widgets</w:t>
+                            </w:r>
+                          </w:p>
+                        </w:txbxContent>
+                      </wps:txbx>
+                      <wps:bodyPr rot="0" spcFirstLastPara="0" vertOverflow="overflow" horzOverflow="overflow" vert="horz" wrap="square" lIns="91440" tIns="45720" rIns="91440" bIns="45720" numCol="1" spcCol="0" rtlCol="0" fromWordArt="0" anchor="ctr" anchorCtr="0" forceAA="0" compatLnSpc="1">
+                        <a:prstTxWarp prst="textNoShape">
+                          <a:avLst/>
+                        </a:prstTxWarp>
+                        <a:noAutofit/>
+                      </wps:bodyPr>
+                    </wps:wsp>
+                  </a:graphicData>
+                </a:graphic>
+                <wp14:sizeRelH relativeFrom="margin">
+                  <wp14:pctWidth>0</wp14:pctWidth>
+                </wp14:sizeRelH>
+              </wp:anchor>
+            </w:drawing>
+          </mc:Choice>
+          <mc:Fallback>
+            <w:pict>
+              <v:rect id="Rectangle 39" o:spid="_x0000_s1037" style="position:absolute;margin-left:273.4pt;margin-top:-18.35pt;width:60pt;height:48.75pt;z-index:251694080;visibility:visible;mso-wrap-style:square;mso-width-percent:0;mso-wrap-distance-left:9pt;mso-wrap-distance-top:0;mso-wrap-distance-right:9pt;mso-wrap-distance-bottom:0;mso-position-horizontal:absolute;mso-position-horizontal-relative:text;mso-position-vertical:absolute;mso-position-vertical-relative:text;mso-width-percent:0;mso-width-relative:margin;v-text-anchor:middle" o:gfxdata="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" fillcolor="white [3212]" strokecolor="black [3213]" strokeweight="1pt">
+                <v:shadow on="t" type="perspective" color="black" opacity="26214f" offset="0,0" matrix="66847f,,,66847f"/>
+                <v:textbox>
+                  <w:txbxContent>
+                    <w:p>
+                      <w:pPr>
+                        <w:jc w:val="center"/>
+                        <w:rPr>
+                          <w:color w:val="000000" w:themeColor="text1"/>
+                        </w:rPr>
+                      </w:pPr>
+                      <w:r>
+                        <w:rPr>
+                          <w:color w:val="000000" w:themeColor="text1"/>
+                        </w:rPr>
+                        <w:t>Widgets</w:t>
+                      </w:r>
+                    </w:p>
+                  </w:txbxContent>
+                </v:textbox>
+              </v:rect>
+            </w:pict>
+          </mc:Fallback>
+        </mc:AlternateContent>
+      </w:r>
+      <w:r>
+        <w:rPr>
+          <w:noProof/>
+          <w:lang w:eastAsia="fr-FR"/>
+        </w:rPr>
+        <mc:AlternateContent>
+          <mc:Choice Requires="wps">
+            <w:drawing>
+              <wp:anchor distT="0" distB="0" distL="114300" distR="114300" simplePos="0" relativeHeight="251693056" behindDoc="0" locked="0" layoutInCell="1" allowOverlap="1" wp14:anchorId="2459D01D" wp14:editId="2491A7C7">
+                <wp:simplePos x="0" y="0"/>
+                <wp:positionH relativeFrom="column">
+                  <wp:posOffset>3186430</wp:posOffset>
+                </wp:positionH>
+                <wp:positionV relativeFrom="paragraph">
+                  <wp:posOffset>33655</wp:posOffset>
+                </wp:positionV>
+                <wp:extent cx="285750" cy="54610"/>
+                <wp:effectExtent l="0" t="0" r="19050" b="21590"/>
+                <wp:wrapNone/>
+                <wp:docPr id="38" name="Rectangle 38"/>
+                <wp:cNvGraphicFramePr/>
+                <a:graphic xmlns:a="http://schemas.openxmlformats.org/drawingml/2006/main">
+                  <a:graphicData uri="http://schemas.microsoft.com/office/word/2010/wordprocessingShape">
+                    <wps:wsp>
+                      <wps:cNvSpPr/>
+                      <wps:spPr>
+                        <a:xfrm>
+                          <a:off x="0" y="0"/>
+                          <a:ext cx="285750" cy="54610"/>
+                        </a:xfrm>
+                        <a:prstGeom prst="rect">
+                          <a:avLst/>
+                        </a:prstGeom>
+                        <a:ln w="12700"/>
+                      </wps:spPr>
+                      <wps:style>
+                        <a:lnRef idx="2">
+                          <a:schemeClr val="accent1">
+                            <a:shade val="50000"/>
+                          </a:schemeClr>
+                        </a:lnRef>
+                        <a:fillRef idx="1">
+                          <a:schemeClr val="accent1"/>
+                        </a:fillRef>
+                        <a:effectRef idx="0">
+                          <a:schemeClr val="accent1"/>
+                        </a:effectRef>
+                        <a:fontRef idx="minor">
+                          <a:schemeClr val="lt1"/>
+                        </a:fontRef>
+                      </wps:style>
+                      <wps:bodyPr rot="0" spcFirstLastPara="0" vertOverflow="overflow" horzOverflow="overflow" vert="horz" wrap="square" lIns="91440" tIns="45720" rIns="91440" bIns="45720" numCol="1" spcCol="0" rtlCol="0" fromWordArt="0" anchor="ctr" anchorCtr="0" forceAA="0" compatLnSpc="1">
+                        <a:prstTxWarp prst="textNoShape">
+                          <a:avLst/>
+                        </a:prstTxWarp>
+                        <a:noAutofit/>
+                      </wps:bodyPr>
+                    </wps:wsp>
+                  </a:graphicData>
+                </a:graphic>
+                <wp14:sizeRelH relativeFrom="margin">
+                  <wp14:pctWidth>0</wp14:pctWidth>
+                </wp14:sizeRelH>
+                <wp14:sizeRelV relativeFrom="margin">
+                  <wp14:pctHeight>0</wp14:pctHeight>
+                </wp14:sizeRelV>
+              </wp:anchor>
+            </w:drawing>
+          </mc:Choice>
+          <mc:Fallback>
+            <w:pict>
+              <v:rect id="Rectangle 38" o:spid="_x0000_s1026" style="position:absolute;margin-left:250.9pt;margin-top:2.65pt;width:22.5pt;height:4.3pt;z-index:251693056;visibility:visible;mso-wrap-style:square;mso-width-percent:0;mso-height-percent:0;mso-wrap-distance-left:9pt;mso-wrap-distance-top:0;mso-wrap-distance-right:9pt;mso-wrap-distance-bottom:0;mso-position-horizontal:absolute;mso-position-horizontal-relative:text;mso-position-vertical:absolute;mso-position-vertical-relative:text;mso-width-percent:0;mso-height-percent:0;mso-width-relative:margin;mso-height-relative:margin;v-text-anchor:middle" o:gfxdata="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" fillcolor="#4f81bd [3204]" strokecolor="#243f60 [1604]" strokeweight="1pt"/>
+            </w:pict>
+          </mc:Fallback>
+        </mc:AlternateContent>
+      </w:r>
+      <w:r>
+        <w:rPr>
+          <w:noProof/>
+          <w:lang w:eastAsia="fr-FR"/>
+        </w:rPr>
+        <mc:AlternateContent>
+          <mc:Choice Requires="wps">
+            <w:drawing>
+              <wp:anchor distT="0" distB="0" distL="114300" distR="114300" simplePos="0" relativeHeight="251692032" behindDoc="0" locked="0" layoutInCell="1" allowOverlap="1" wp14:anchorId="02DE3C76" wp14:editId="22C23311">
+                <wp:simplePos x="0" y="0"/>
+                <wp:positionH relativeFrom="column">
+                  <wp:posOffset>2424430</wp:posOffset>
+                </wp:positionH>
+                <wp:positionV relativeFrom="paragraph">
+                  <wp:posOffset>-233045</wp:posOffset>
+                </wp:positionV>
+                <wp:extent cx="762000" cy="619125"/>
+                <wp:effectExtent l="76200" t="76200" r="95250" b="104775"/>
+                <wp:wrapNone/>
+                <wp:docPr id="37" name="Rectangle 37"/>
+                <wp:cNvGraphicFramePr/>
+                <a:graphic xmlns:a="http://schemas.openxmlformats.org/drawingml/2006/main">
+                  <a:graphicData uri="http://schemas.microsoft.com/office/word/2010/wordprocessingShape">
+                    <wps:wsp>
+                      <wps:cNvSpPr/>
+                      <wps:spPr>
+                        <a:xfrm>
+                          <a:off x="0" y="0"/>
+                          <a:ext cx="762000" cy="619125"/>
+                        </a:xfrm>
+                        <a:prstGeom prst="rect">
+                          <a:avLst/>
+                        </a:prstGeom>
+                        <a:solidFill>
+                          <a:schemeClr val="bg1"/>
+                        </a:solidFill>
+                        <a:ln w="12700">
+                          <a:solidFill>
+                            <a:schemeClr val="tx1"/>
+                          </a:solidFill>
+                        </a:ln>
+                        <a:effectLst>
+                          <a:outerShdw blurRad="63500" sx="102000" sy="102000" algn="ctr" rotWithShape="0">
+                            <a:prstClr val="black">
+                              <a:alpha val="40000"/>
+                            </a:prstClr>
+                          </a:outerShdw>
+                        </a:effectLst>
+                      </wps:spPr>
+                      <wps:style>
+                        <a:lnRef idx="2">
+                          <a:schemeClr val="accent1">
+                            <a:shade val="50000"/>
+                          </a:schemeClr>
+                        </a:lnRef>
+                        <a:fillRef idx="1">
+                          <a:schemeClr val="accent1"/>
+                        </a:fillRef>
+                        <a:effectRef idx="0">
+                          <a:schemeClr val="accent1"/>
+                        </a:effectRef>
+                        <a:fontRef idx="minor">
+                          <a:schemeClr val="lt1"/>
+                        </a:fontRef>
+                      </wps:style>
+                      <wps:txbx>
+                        <w:txbxContent>
+                          <w:p>
+                            <w:pPr>
+                              <w:jc w:val="center"/>
+                              <w:rPr>
+                                <w:color w:val="000000" w:themeColor="text1"/>
+                              </w:rPr>
+                            </w:pPr>
+                            <w:proofErr w:type="spellStart"/>
+                            <w:r>
+                              <w:rPr>
+                                <w:color w:val="000000" w:themeColor="text1"/>
+                              </w:rPr>
+                              <w:t>Result</w:t>
+                            </w:r>
+                            <w:proofErr w:type="spellEnd"/>
+                          </w:p>
+                        </w:txbxContent>
+                      </wps:txbx>
+                      <wps:bodyPr rot="0" spcFirstLastPara="0" vertOverflow="overflow" horzOverflow="overflow" vert="horz" wrap="square" lIns="91440" tIns="45720" rIns="91440" bIns="45720" numCol="1" spcCol="0" rtlCol="0" fromWordArt="0" anchor="ctr" anchorCtr="0" forceAA="0" compatLnSpc="1">
+                        <a:prstTxWarp prst="textNoShape">
+                          <a:avLst/>
+                        </a:prstTxWarp>
+                        <a:noAutofit/>
+                      </wps:bodyPr>
+                    </wps:wsp>
+                  </a:graphicData>
+                </a:graphic>
+                <wp14:sizeRelH relativeFrom="margin">
+                  <wp14:pctWidth>0</wp14:pctWidth>
+                </wp14:sizeRelH>
+              </wp:anchor>
+            </w:drawing>
+          </mc:Choice>
+          <mc:Fallback>
+            <w:pict>
+              <v:rect id="Rectangle 37" o:spid="_x0000_s1038" style="position:absolute;margin-left:190.9pt;margin-top:-18.35pt;width:60pt;height:48.75pt;z-index:251692032;visibility:visible;mso-wrap-style:square;mso-width-percent:0;mso-wrap-distance-left:9pt;mso-wrap-distance-top:0;mso-wrap-distance-right:9pt;mso-wrap-distance-bottom:0;mso-position-horizontal:absolute;mso-position-horizontal-relative:text;mso-position-vertical:absolute;mso-position-vertical-relative:text;mso-width-percent:0;mso-width-relative:margin;v-text-anchor:middle" o:gfxdata="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" fillcolor="white [3212]" strokecolor="black [3213]" strokeweight="1pt">
+                <v:shadow on="t" type="perspective" color="black" opacity="26214f" offset="0,0" matrix="66847f,,,66847f"/>
+                <v:textbox>
+                  <w:txbxContent>
+                    <w:p>
+                      <w:pPr>
+                        <w:jc w:val="center"/>
+                        <w:rPr>
+                          <w:color w:val="000000" w:themeColor="text1"/>
+                        </w:rPr>
+                      </w:pPr>
+                      <w:proofErr w:type="spellStart"/>
+                      <w:r>
+                        <w:rPr>
+                          <w:color w:val="000000" w:themeColor="text1"/>
+                        </w:rPr>
+                        <w:t>Result</w:t>
+                      </w:r>
+                      <w:proofErr w:type="spellEnd"/>
+                    </w:p>
+                  </w:txbxContent>
+                </v:textbox>
+              </v:rect>
+            </w:pict>
+          </mc:Fallback>
+        </mc:AlternateContent>
+      </w:r>
+      <w:r>
+        <w:rPr>
+          <w:noProof/>
+          <w:lang w:eastAsia="fr-FR"/>
+        </w:rPr>
+        <mc:AlternateContent>
+          <mc:Choice Requires="wps">
+            <w:drawing>
+              <wp:anchor distT="0" distB="0" distL="114300" distR="114300" simplePos="0" relativeHeight="251691008" behindDoc="0" locked="0" layoutInCell="1" allowOverlap="1" wp14:anchorId="0F2DCF80" wp14:editId="6B7E0E14">
+                <wp:simplePos x="0" y="0"/>
+                <wp:positionH relativeFrom="column">
+                  <wp:posOffset>2167255</wp:posOffset>
+                </wp:positionH>
+                <wp:positionV relativeFrom="paragraph">
+                  <wp:posOffset>33655</wp:posOffset>
+                </wp:positionV>
+                <wp:extent cx="257175" cy="54610"/>
+                <wp:effectExtent l="0" t="0" r="28575" b="21590"/>
+                <wp:wrapNone/>
+                <wp:docPr id="36" name="Rectangle 36"/>
+                <wp:cNvGraphicFramePr/>
+                <a:graphic xmlns:a="http://schemas.openxmlformats.org/drawingml/2006/main">
+                  <a:graphicData uri="http://schemas.microsoft.com/office/word/2010/wordprocessingShape">
+                    <wps:wsp>
+                      <wps:cNvSpPr/>
+                      <wps:spPr>
+                        <a:xfrm>
+                          <a:off x="0" y="0"/>
+                          <a:ext cx="257175" cy="54610"/>
+                        </a:xfrm>
+                        <a:prstGeom prst="rect">
+                          <a:avLst/>
+                        </a:prstGeom>
+                        <a:ln w="12700"/>
+                      </wps:spPr>
+                      <wps:style>
+                        <a:lnRef idx="2">
+                          <a:schemeClr val="accent1">
+                            <a:shade val="50000"/>
+                          </a:schemeClr>
+                        </a:lnRef>
+                        <a:fillRef idx="1">
+                          <a:schemeClr val="accent1"/>
+                        </a:fillRef>
+                        <a:effectRef idx="0">
+                          <a:schemeClr val="accent1"/>
+                        </a:effectRef>
+                        <a:fontRef idx="minor">
+                          <a:schemeClr val="lt1"/>
+                        </a:fontRef>
+                      </wps:style>
+                      <wps:bodyPr rot="0" spcFirstLastPara="0" vertOverflow="overflow" horzOverflow="overflow" vert="horz" wrap="square" lIns="91440" tIns="45720" rIns="91440" bIns="45720" numCol="1" spcCol="0" rtlCol="0" fromWordArt="0" anchor="ctr" anchorCtr="0" forceAA="0" compatLnSpc="1">
+                        <a:prstTxWarp prst="textNoShape">
+                          <a:avLst/>
+                        </a:prstTxWarp>
+                        <a:noAutofit/>
+                      </wps:bodyPr>
+                    </wps:wsp>
+                  </a:graphicData>
+                </a:graphic>
+                <wp14:sizeRelH relativeFrom="margin">
+                  <wp14:pctWidth>0</wp14:pctWidth>
+                </wp14:sizeRelH>
+                <wp14:sizeRelV relativeFrom="margin">
+                  <wp14:pctHeight>0</wp14:pctHeight>
+                </wp14:sizeRelV>
+              </wp:anchor>
+            </w:drawing>
+          </mc:Choice>
+          <mc:Fallback>
+            <w:pict>
+              <v:rect id="Rectangle 36" o:spid="_x0000_s1026" style="position:absolute;margin-left:170.65pt;margin-top:2.65pt;width:20.25pt;height:4.3pt;z-index:251691008;visibility:visible;mso-wrap-style:square;mso-width-percent:0;mso-height-percent:0;mso-wrap-distance-left:9pt;mso-wrap-distance-top:0;mso-wrap-distance-right:9pt;mso-wrap-distance-bottom:0;mso-position-horizontal:absolute;mso-position-horizontal-relative:text;mso-position-vertical:absolute;mso-position-vertical-relative:text;mso-width-percent:0;mso-height-percent:0;mso-width-relative:margin;mso-height-relative:margin;v-text-anchor:middle" o:gfxdata="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" fillcolor="#4f81bd [3204]" strokecolor="#243f60 [1604]" strokeweight="1pt"/>
+            </w:pict>
+          </mc:Fallback>
+        </mc:AlternateContent>
+      </w:r>
+      <w:r>
+        <w:rPr>
+          <w:noProof/>
+          <w:lang w:eastAsia="fr-FR"/>
+        </w:rPr>
+        <mc:AlternateContent>
+          <mc:Choice Requires="wps">
+            <w:drawing>
+              <wp:anchor distT="0" distB="0" distL="114300" distR="114300" simplePos="0" relativeHeight="251685888" behindDoc="0" locked="0" layoutInCell="1" allowOverlap="1" wp14:anchorId="5DEF1863" wp14:editId="3887895F">
+                <wp:simplePos x="0" y="0"/>
+                <wp:positionH relativeFrom="column">
+                  <wp:posOffset>1014730</wp:posOffset>
+                </wp:positionH>
+                <wp:positionV relativeFrom="paragraph">
+                  <wp:posOffset>2595880</wp:posOffset>
+                </wp:positionV>
+                <wp:extent cx="762000" cy="619125"/>
+                <wp:effectExtent l="76200" t="76200" r="95250" b="104775"/>
+                <wp:wrapNone/>
+                <wp:docPr id="30" name="Rectangle 30"/>
+                <wp:cNvGraphicFramePr/>
+                <a:graphic xmlns:a="http://schemas.openxmlformats.org/drawingml/2006/main">
+                  <a:graphicData uri="http://schemas.microsoft.com/office/word/2010/wordprocessingShape">
+                    <wps:wsp>
+                      <wps:cNvSpPr/>
+                      <wps:spPr>
+                        <a:xfrm>
+                          <a:off x="0" y="0"/>
+                          <a:ext cx="762000" cy="619125"/>
+                        </a:xfrm>
+                        <a:prstGeom prst="rect">
+                          <a:avLst/>
+                        </a:prstGeom>
+                        <a:solidFill>
+                          <a:schemeClr val="bg1"/>
+                        </a:solidFill>
+                        <a:ln w="12700">
+                          <a:solidFill>
+                            <a:schemeClr val="tx1"/>
+                          </a:solidFill>
+                        </a:ln>
+                        <a:effectLst>
+                          <a:outerShdw blurRad="63500" sx="102000" sy="102000" algn="ctr" rotWithShape="0">
+                            <a:prstClr val="black">
+                              <a:alpha val="40000"/>
+                            </a:prstClr>
+                          </a:outerShdw>
+                        </a:effectLst>
+                      </wps:spPr>
+                      <wps:style>
+                        <a:lnRef idx="2">
+                          <a:schemeClr val="accent1">
+                            <a:shade val="50000"/>
+                          </a:schemeClr>
+                        </a:lnRef>
+                        <a:fillRef idx="1">
+                          <a:schemeClr val="accent1"/>
+                        </a:fillRef>
+                        <a:effectRef idx="0">
+                          <a:schemeClr val="accent1"/>
+                        </a:effectRef>
+                        <a:fontRef idx="minor">
+                          <a:schemeClr val="lt1"/>
+                        </a:fontRef>
+                      </wps:style>
+                      <wps:txbx>
+                        <w:txbxContent>
+                          <w:p>
+                            <w:pPr>
+                              <w:jc w:val="center"/>
+                              <w:rPr>
+                                <w:color w:val="000000" w:themeColor="text1"/>
+                              </w:rPr>
+                            </w:pPr>
+                            <w:proofErr w:type="spellStart"/>
+                            <w:r>
+                              <w:rPr>
+                                <w:color w:val="000000" w:themeColor="text1"/>
+                              </w:rPr>
+                              <w:t>Lookup</w:t>
+                            </w:r>
+                            <w:proofErr w:type="spellEnd"/>
+                            <w:r>
+                              <w:rPr>
+                                <w:color w:val="000000" w:themeColor="text1"/>
+                              </w:rPr>
+                              <w:t xml:space="preserve"> table</w:t>
+                            </w:r>
+                          </w:p>
+                        </w:txbxContent>
+                      </wps:txbx>
+                      <wps:bodyPr rot="0" spcFirstLastPara="0" vertOverflow="overflow" horzOverflow="overflow" vert="horz" wrap="square" lIns="91440" tIns="45720" rIns="91440" bIns="45720" numCol="1" spcCol="0" rtlCol="0" fromWordArt="0" anchor="ctr" anchorCtr="0" forceAA="0" compatLnSpc="1">
+                        <a:prstTxWarp prst="textNoShape">
+                          <a:avLst/>
+                        </a:prstTxWarp>
+                        <a:noAutofit/>
+                      </wps:bodyPr>
+                    </wps:wsp>
+                  </a:graphicData>
+                </a:graphic>
+                <wp14:sizeRelH relativeFrom="margin">
+                  <wp14:pctWidth>0</wp14:pctWidth>
+                </wp14:sizeRelH>
+              </wp:anchor>
+            </w:drawing>
+          </mc:Choice>
+          <mc:Fallback>
+            <w:pict>
+              <v:rect id="Rectangle 30" o:spid="_x0000_s1039" style="position:absolute;margin-left:79.9pt;margin-top:204.4pt;width:60pt;height:48.75pt;z-index:251685888;visibility:visible;mso-wrap-style:square;mso-width-percent:0;mso-wrap-distance-left:9pt;mso-wrap-distance-top:0;mso-wrap-distance-right:9pt;mso-wrap-distance-bottom:0;mso-position-horizontal:absolute;mso-position-horizontal-relative:text;mso-position-vertical:absolute;mso-position-vertical-relative:text;mso-width-percent:0;mso-width-relative:margin;v-text-anchor:middle" o:gfxdata="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" fillcolor="white [3212]" strokecolor="black [3213]" strokeweight="1pt">
+                <v:shadow on="t" type="perspective" color="black" opacity="26214f" offset="0,0" matrix="66847f,,,66847f"/>
+                <v:textbox>
+                  <w:txbxContent>
+                    <w:p>
+                      <w:pPr>
+                        <w:jc w:val="center"/>
+                        <w:rPr>
+                          <w:color w:val="000000" w:themeColor="text1"/>
+                        </w:rPr>
+                      </w:pPr>
+                      <w:proofErr w:type="spellStart"/>
+                      <w:r>
+                        <w:rPr>
+                          <w:color w:val="000000" w:themeColor="text1"/>
+                        </w:rPr>
+                        <w:t>Lookup</w:t>
+                      </w:r>
+                      <w:proofErr w:type="spellEnd"/>
+                      <w:r>
+                        <w:rPr>
+                          <w:color w:val="000000" w:themeColor="text1"/>
+                        </w:rPr>
+                        <w:t xml:space="preserve"> table</w:t>
+                      </w:r>
+                    </w:p>
+                  </w:txbxContent>
+                </v:textbox>
+              </v:rect>
+            </w:pict>
+          </mc:Fallback>
+        </mc:AlternateContent>
+      </w:r>
+      <w:r>
+        <w:rPr>
+          <w:noProof/>
+          <w:lang w:eastAsia="fr-FR"/>
+        </w:rPr>
+        <mc:AlternateContent>
+          <mc:Choice Requires="wps">
+            <w:drawing>
+              <wp:anchor distT="0" distB="0" distL="114300" distR="114300" simplePos="0" relativeHeight="251689984" behindDoc="0" locked="0" layoutInCell="1" allowOverlap="1" wp14:anchorId="42ADE192" wp14:editId="23B372A3">
+                <wp:simplePos x="0" y="0"/>
+                <wp:positionH relativeFrom="column">
+                  <wp:posOffset>1367155</wp:posOffset>
+                </wp:positionH>
+                <wp:positionV relativeFrom="paragraph">
+                  <wp:posOffset>2376805</wp:posOffset>
+                </wp:positionV>
+                <wp:extent cx="45085" cy="238125"/>
+                <wp:effectExtent l="0" t="0" r="12065" b="28575"/>
+                <wp:wrapNone/>
+                <wp:docPr id="35" name="Rectangle 35"/>
+                <wp:cNvGraphicFramePr/>
+                <a:graphic xmlns:a="http://schemas.openxmlformats.org/drawingml/2006/main">
+                  <a:graphicData uri="http://schemas.microsoft.com/office/word/2010/wordprocessingShape">
+                    <wps:wsp>
+                      <wps:cNvSpPr/>
+                      <wps:spPr>
+                        <a:xfrm>
+                          <a:off x="0" y="0"/>
+                          <a:ext cx="45085" cy="238125"/>
+                        </a:xfrm>
+                        <a:prstGeom prst="rect">
+                          <a:avLst/>
+                        </a:prstGeom>
+                        <a:ln w="12700"/>
+                      </wps:spPr>
+                      <wps:style>
+                        <a:lnRef idx="2">
+                          <a:schemeClr val="accent1">
+                            <a:shade val="50000"/>
+                          </a:schemeClr>
+                        </a:lnRef>
+                        <a:fillRef idx="1">
+                          <a:schemeClr val="accent1"/>
+                        </a:fillRef>
+                        <a:effectRef idx="0">
+                          <a:schemeClr val="accent1"/>
+                        </a:effectRef>
+                        <a:fontRef idx="minor">
+                          <a:schemeClr val="lt1"/>
+                        </a:fontRef>
+                      </wps:style>
+                      <wps:bodyPr rot="0" spcFirstLastPara="0" vertOverflow="overflow" horzOverflow="overflow" vert="horz" wrap="square" lIns="91440" tIns="45720" rIns="91440" bIns="45720" numCol="1" spcCol="0" rtlCol="0" fromWordArt="0" anchor="ctr" anchorCtr="0" forceAA="0" compatLnSpc="1">
+                        <a:prstTxWarp prst="textNoShape">
+                          <a:avLst/>
+                        </a:prstTxWarp>
+                        <a:noAutofit/>
+                      </wps:bodyPr>
+                    </wps:wsp>
+                  </a:graphicData>
+                </a:graphic>
+                <wp14:sizeRelH relativeFrom="margin">
+                  <wp14:pctWidth>0</wp14:pctWidth>
+                </wp14:sizeRelH>
+                <wp14:sizeRelV relativeFrom="margin">
+                  <wp14:pctHeight>0</wp14:pctHeight>
+                </wp14:sizeRelV>
+              </wp:anchor>
+            </w:drawing>
+          </mc:Choice>
+          <mc:Fallback>
+            <w:pict>
+              <v:rect id="Rectangle 35" o:spid="_x0000_s1026" style="position:absolute;margin-left:107.65pt;margin-top:187.15pt;width:3.55pt;height:18.75pt;z-index:251689984;visibility:visible;mso-wrap-style:square;mso-width-percent:0;mso-height-percent:0;mso-wrap-distance-left:9pt;mso-wrap-distance-top:0;mso-wrap-distance-right:9pt;mso-wrap-distance-bottom:0;mso-position-horizontal:absolute;mso-position-horizontal-relative:text;mso-position-vertical:absolute;mso-position-vertical-relative:text;mso-width-percent:0;mso-height-percent:0;mso-width-relative:margin;mso-height-relative:margin;v-text-anchor:middle" o:gfxdata="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" fillcolor="#4f81bd [3204]" strokecolor="#243f60 [1604]" strokeweight="1pt"/>
+            </w:pict>
+          </mc:Fallback>
+        </mc:AlternateContent>
+      </w:r>
+      <w:r>
+        <w:rPr>
+          <w:noProof/>
+          <w:lang w:eastAsia="fr-FR"/>
+        </w:rPr>
+        <mc:AlternateContent>
+          <mc:Choice Requires="wps">
+            <w:drawing>
+              <wp:anchor distT="0" distB="0" distL="114300" distR="114300" simplePos="0" relativeHeight="251684864" behindDoc="0" locked="0" layoutInCell="1" allowOverlap="1" wp14:anchorId="36418D77" wp14:editId="0BDCD531">
+                <wp:simplePos x="0" y="0"/>
+                <wp:positionH relativeFrom="column">
+                  <wp:posOffset>1014730</wp:posOffset>
+                </wp:positionH>
+                <wp:positionV relativeFrom="paragraph">
+                  <wp:posOffset>1757680</wp:posOffset>
+                </wp:positionV>
+                <wp:extent cx="762000" cy="619125"/>
+                <wp:effectExtent l="76200" t="76200" r="95250" b="104775"/>
+                <wp:wrapNone/>
+                <wp:docPr id="29" name="Rectangle 29"/>
+                <wp:cNvGraphicFramePr/>
+                <a:graphic xmlns:a="http://schemas.openxmlformats.org/drawingml/2006/main">
+                  <a:graphicData uri="http://schemas.microsoft.com/office/word/2010/wordprocessingShape">
+                    <wps:wsp>
+                      <wps:cNvSpPr/>
+                      <wps:spPr>
+                        <a:xfrm>
+                          <a:off x="0" y="0"/>
+                          <a:ext cx="762000" cy="619125"/>
+                        </a:xfrm>
+                        <a:prstGeom prst="rect">
+                          <a:avLst/>
+                        </a:prstGeom>
+                        <a:solidFill>
+                          <a:schemeClr val="bg1"/>
+                        </a:solidFill>
+                        <a:ln w="12700">
+                          <a:solidFill>
+                            <a:schemeClr val="tx1"/>
+                          </a:solidFill>
+                        </a:ln>
+                        <a:effectLst>
+                          <a:outerShdw blurRad="63500" sx="102000" sy="102000" algn="ctr" rotWithShape="0">
+                            <a:prstClr val="black">
+                              <a:alpha val="40000"/>
+                            </a:prstClr>
+                          </a:outerShdw>
+                        </a:effectLst>
+                      </wps:spPr>
+                      <wps:style>
+                        <a:lnRef idx="2">
+                          <a:schemeClr val="accent1">
+                            <a:shade val="50000"/>
+                          </a:schemeClr>
+                        </a:lnRef>
+                        <a:fillRef idx="1">
+                          <a:schemeClr val="accent1"/>
+                        </a:fillRef>
+                        <a:effectRef idx="0">
+                          <a:schemeClr val="accent1"/>
+                        </a:effectRef>
+                        <a:fontRef idx="minor">
+                          <a:schemeClr val="lt1"/>
+                        </a:fontRef>
+                      </wps:style>
+                      <wps:txbx>
+                        <w:txbxContent>
+                          <w:p>
+                            <w:pPr>
+                              <w:jc w:val="center"/>
+                              <w:rPr>
+                                <w:color w:val="000000" w:themeColor="text1"/>
+                              </w:rPr>
+                            </w:pPr>
+                            <w:r>
+                              <w:rPr>
+                                <w:color w:val="000000" w:themeColor="text1"/>
+                              </w:rPr>
+                              <w:t xml:space="preserve">Pipeline </w:t>
+                            </w:r>
+                            <w:proofErr w:type="spellStart"/>
+                            <w:r>
+                              <w:rPr>
+                                <w:color w:val="000000" w:themeColor="text1"/>
+                              </w:rPr>
+                              <w:t>decorator</w:t>
+                            </w:r>
+                            <w:proofErr w:type="spellEnd"/>
+                          </w:p>
+                        </w:txbxContent>
+                      </wps:txbx>
+                      <wps:bodyPr rot="0" spcFirstLastPara="0" vertOverflow="overflow" horzOverflow="overflow" vert="horz" wrap="square" lIns="91440" tIns="45720" rIns="91440" bIns="45720" numCol="1" spcCol="0" rtlCol="0" fromWordArt="0" anchor="ctr" anchorCtr="0" forceAA="0" compatLnSpc="1">
+                        <a:prstTxWarp prst="textNoShape">
+                          <a:avLst/>
+                        </a:prstTxWarp>
+                        <a:noAutofit/>
+                      </wps:bodyPr>
+                    </wps:wsp>
+                  </a:graphicData>
+                </a:graphic>
+                <wp14:sizeRelH relativeFrom="margin">
+                  <wp14:pctWidth>0</wp14:pctWidth>
+                </wp14:sizeRelH>
+              </wp:anchor>
+            </w:drawing>
+          </mc:Choice>
+          <mc:Fallback>
+            <w:pict>
+              <v:rect id="Rectangle 29" o:spid="_x0000_s1040" style="position:absolute;margin-left:79.9pt;margin-top:138.4pt;width:60pt;height:48.75pt;z-index:251684864;visibility:visible;mso-wrap-style:square;mso-width-percent:0;mso-wrap-distance-left:9pt;mso-wrap-distance-top:0;mso-wrap-distance-right:9pt;mso-wrap-distance-bottom:0;mso-position-horizontal:absolute;mso-position-horizontal-relative:text;mso-position-vertical:absolute;mso-position-vertical-relative:text;mso-width-percent:0;mso-width-relative:margin;v-text-anchor:middle" o:gfxdata="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" fillcolor="white [3212]" strokecolor="black [3213]" strokeweight="1pt">
+                <v:shadow on="t" type="perspective" color="black" opacity="26214f" offset="0,0" matrix="66847f,,,66847f"/>
+                <v:textbox>
+                  <w:txbxContent>
+                    <w:p>
+                      <w:pPr>
+                        <w:jc w:val="center"/>
+                        <w:rPr>
+                          <w:color w:val="000000" w:themeColor="text1"/>
+                        </w:rPr>
+                      </w:pPr>
+                      <w:r>
+                        <w:rPr>
+                          <w:color w:val="000000" w:themeColor="text1"/>
+                        </w:rPr>
+                        <w:t xml:space="preserve">Pipeline </w:t>
+                      </w:r>
+                      <w:proofErr w:type="spellStart"/>
+                      <w:r>
+                        <w:rPr>
+                          <w:color w:val="000000" w:themeColor="text1"/>
+                        </w:rPr>
+                        <w:t>decorator</w:t>
+                      </w:r>
+                      <w:proofErr w:type="spellEnd"/>
+                    </w:p>
+                  </w:txbxContent>
+                </v:textbox>
+              </v:rect>
+            </w:pict>
+          </mc:Fallback>
+        </mc:AlternateContent>
+      </w:r>
+      <w:r>
+        <w:rPr>
+          <w:noProof/>
+          <w:lang w:eastAsia="fr-FR"/>
+        </w:rPr>
+        <mc:AlternateContent>
+          <mc:Choice Requires="wps">
+            <w:drawing>
+              <wp:anchor distT="0" distB="0" distL="114300" distR="114300" simplePos="0" relativeHeight="251688960" behindDoc="0" locked="0" layoutInCell="1" allowOverlap="1" wp14:anchorId="31EB6CCD" wp14:editId="2FB9D090">
+                <wp:simplePos x="0" y="0"/>
+                <wp:positionH relativeFrom="column">
+                  <wp:posOffset>1341120</wp:posOffset>
+                </wp:positionH>
+                <wp:positionV relativeFrom="paragraph">
+                  <wp:posOffset>1490980</wp:posOffset>
+                </wp:positionV>
+                <wp:extent cx="45085" cy="238125"/>
+                <wp:effectExtent l="0" t="0" r="12065" b="28575"/>
+                <wp:wrapNone/>
+                <wp:docPr id="33" name="Rectangle 33"/>
+                <wp:cNvGraphicFramePr/>
+                <a:graphic xmlns:a="http://schemas.openxmlformats.org/drawingml/2006/main">
+                  <a:graphicData uri="http://schemas.microsoft.com/office/word/2010/wordprocessingShape">
+                    <wps:wsp>
+                      <wps:cNvSpPr/>
+                      <wps:spPr>
+                        <a:xfrm>
+                          <a:off x="0" y="0"/>
+                          <a:ext cx="45085" cy="238125"/>
+                        </a:xfrm>
+                        <a:prstGeom prst="rect">
+                          <a:avLst/>
+                        </a:prstGeom>
+                        <a:ln w="12700"/>
+                      </wps:spPr>
+                      <wps:style>
+                        <a:lnRef idx="2">
+                          <a:schemeClr val="accent1">
+                            <a:shade val="50000"/>
+                          </a:schemeClr>
+                        </a:lnRef>
+                        <a:fillRef idx="1">
+                          <a:schemeClr val="accent1"/>
+                        </a:fillRef>
+                        <a:effectRef idx="0">
+                          <a:schemeClr val="accent1"/>
+                        </a:effectRef>
+                        <a:fontRef idx="minor">
+                          <a:schemeClr val="lt1"/>
+                        </a:fontRef>
+                      </wps:style>
+                      <wps:bodyPr rot="0" spcFirstLastPara="0" vertOverflow="overflow" horzOverflow="overflow" vert="horz" wrap="square" lIns="91440" tIns="45720" rIns="91440" bIns="45720" numCol="1" spcCol="0" rtlCol="0" fromWordArt="0" anchor="ctr" anchorCtr="0" forceAA="0" compatLnSpc="1">
+                        <a:prstTxWarp prst="textNoShape">
+                          <a:avLst/>
+                        </a:prstTxWarp>
+                        <a:noAutofit/>
+                      </wps:bodyPr>
+                    </wps:wsp>
+                  </a:graphicData>
+                </a:graphic>
+                <wp14:sizeRelH relativeFrom="margin">
+                  <wp14:pctWidth>0</wp14:pctWidth>
+                </wp14:sizeRelH>
+                <wp14:sizeRelV relativeFrom="margin">
+                  <wp14:pctHeight>0</wp14:pctHeight>
+                </wp14:sizeRelV>
+              </wp:anchor>
+            </w:drawing>
+          </mc:Choice>
+          <mc:Fallback>
+            <w:pict>
+              <v:rect id="Rectangle 33" o:spid="_x0000_s1026" style="position:absolute;margin-left:105.6pt;margin-top:117.4pt;width:3.55pt;height:18.75pt;z-index:251688960;visibility:visible;mso-wrap-style:square;mso-width-percent:0;mso-height-percent:0;mso-wrap-distance-left:9pt;mso-wrap-distance-top:0;mso-wrap-distance-right:9pt;mso-wrap-distance-bottom:0;mso-position-horizontal:absolute;mso-position-horizontal-relative:text;mso-position-vertical:absolute;mso-position-vertical-relative:text;mso-width-percent:0;mso-height-percent:0;mso-width-relative:margin;mso-height-relative:margin;v-text-anchor:middle" o:gfxdata="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" fillcolor="#4f81bd [3204]" strokecolor="#243f60 [1604]" strokeweight="1pt"/>
+            </w:pict>
+          </mc:Fallback>
+        </mc:AlternateContent>
+      </w:r>
+      <w:r>
+        <w:rPr>
+          <w:noProof/>
+          <w:lang w:eastAsia="fr-FR"/>
+        </w:rPr>
+        <mc:AlternateContent>
+          <mc:Choice Requires="wps">
+            <w:drawing>
+              <wp:anchor distT="0" distB="0" distL="114300" distR="114300" simplePos="0" relativeHeight="251682816" behindDoc="0" locked="0" layoutInCell="1" allowOverlap="1" wp14:anchorId="0682E0DC" wp14:editId="65F90267">
+                <wp:simplePos x="0" y="0"/>
+                <wp:positionH relativeFrom="column">
+                  <wp:posOffset>1014730</wp:posOffset>
+                </wp:positionH>
+                <wp:positionV relativeFrom="paragraph">
+                  <wp:posOffset>881380</wp:posOffset>
+                </wp:positionV>
+                <wp:extent cx="762000" cy="619125"/>
+                <wp:effectExtent l="76200" t="76200" r="95250" b="104775"/>
+                <wp:wrapNone/>
+                <wp:docPr id="26" name="Rectangle 26"/>
+                <wp:cNvGraphicFramePr/>
+                <a:graphic xmlns:a="http://schemas.openxmlformats.org/drawingml/2006/main">
+                  <a:graphicData uri="http://schemas.microsoft.com/office/word/2010/wordprocessingShape">
+                    <wps:wsp>
+                      <wps:cNvSpPr/>
+                      <wps:spPr>
+                        <a:xfrm>
+                          <a:off x="0" y="0"/>
+                          <a:ext cx="762000" cy="619125"/>
+                        </a:xfrm>
+                        <a:prstGeom prst="rect">
+                          <a:avLst/>
+                        </a:prstGeom>
+                        <a:solidFill>
+                          <a:schemeClr val="bg1"/>
+                        </a:solidFill>
+                        <a:ln w="12700">
+                          <a:solidFill>
+                            <a:schemeClr val="tx1"/>
+                          </a:solidFill>
+                        </a:ln>
+                        <a:effectLst>
+                          <a:outerShdw blurRad="63500" sx="102000" sy="102000" algn="ctr" rotWithShape="0">
+                            <a:prstClr val="black">
+                              <a:alpha val="40000"/>
+                            </a:prstClr>
+                          </a:outerShdw>
+                        </a:effectLst>
+                      </wps:spPr>
+                      <wps:style>
+                        <a:lnRef idx="2">
+                          <a:schemeClr val="accent1">
+                            <a:shade val="50000"/>
+                          </a:schemeClr>
+                        </a:lnRef>
+                        <a:fillRef idx="1">
+                          <a:schemeClr val="accent1"/>
+                        </a:fillRef>
+                        <a:effectRef idx="0">
+                          <a:schemeClr val="accent1"/>
+                        </a:effectRef>
+                        <a:fontRef idx="minor">
+                          <a:schemeClr val="lt1"/>
+                        </a:fontRef>
+                      </wps:style>
+                      <wps:txbx>
+                        <w:txbxContent>
+                          <w:p>
+                            <w:pPr>
+                              <w:jc w:val="center"/>
+                              <w:rPr>
+                                <w:color w:val="000000" w:themeColor="text1"/>
+                              </w:rPr>
+                            </w:pPr>
+                            <w:r>
+                              <w:rPr>
+                                <w:color w:val="000000" w:themeColor="text1"/>
+                              </w:rPr>
+                              <w:t xml:space="preserve">Syslog </w:t>
+                            </w:r>
+                            <w:proofErr w:type="gramStart"/>
+                            <w:r>
+                              <w:rPr>
+                                <w:color w:val="000000" w:themeColor="text1"/>
+                              </w:rPr>
+                              <w:t>mapper</w:t>
+                            </w:r>
+                            <w:proofErr w:type="gramEnd"/>
+                          </w:p>
+                        </w:txbxContent>
+                      </wps:txbx>
+                      <wps:bodyPr rot="0" spcFirstLastPara="0" vertOverflow="overflow" horzOverflow="overflow" vert="horz" wrap="square" lIns="91440" tIns="45720" rIns="91440" bIns="45720" numCol="1" spcCol="0" rtlCol="0" fromWordArt="0" anchor="ctr" anchorCtr="0" forceAA="0" compatLnSpc="1">
+                        <a:prstTxWarp prst="textNoShape">
+                          <a:avLst/>
+                        </a:prstTxWarp>
+                        <a:noAutofit/>
+                      </wps:bodyPr>
+                    </wps:wsp>
+                  </a:graphicData>
+                </a:graphic>
+                <wp14:sizeRelH relativeFrom="margin">
+                  <wp14:pctWidth>0</wp14:pctWidth>
+                </wp14:sizeRelH>
+              </wp:anchor>
+            </w:drawing>
+          </mc:Choice>
+          <mc:Fallback>
+            <w:pict>
+              <v:rect id="Rectangle 26" o:spid="_x0000_s1041" style="position:absolute;margin-left:79.9pt;margin-top:69.4pt;width:60pt;height:48.75pt;z-index:251682816;visibility:visible;mso-wrap-style:square;mso-width-percent:0;mso-wrap-distance-left:9pt;mso-wrap-distance-top:0;mso-wrap-distance-right:9pt;mso-wrap-distance-bottom:0;mso-position-horizontal:absolute;mso-position-horizontal-relative:text;mso-position-vertical:absolute;mso-position-vertical-relative:text;mso-width-percent:0;mso-width-relative:margin;v-text-anchor:middle" o:gfxdata="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" fillcolor="white [3212]" strokecolor="black [3213]" strokeweight="1pt">
+                <v:shadow on="t" type="perspective" color="black" opacity="26214f" offset="0,0" matrix="66847f,,,66847f"/>
+                <v:textbox>
+                  <w:txbxContent>
+                    <w:p>
+                      <w:pPr>
+                        <w:jc w:val="center"/>
+                        <w:rPr>
+                          <w:color w:val="000000" w:themeColor="text1"/>
+                        </w:rPr>
+                      </w:pPr>
+                      <w:r>
+                        <w:rPr>
+                          <w:color w:val="000000" w:themeColor="text1"/>
+                        </w:rPr>
+                        <w:t xml:space="preserve">Syslog </w:t>
+                      </w:r>
+                      <w:proofErr w:type="gramStart"/>
+                      <w:r>
+                        <w:rPr>
+                          <w:color w:val="000000" w:themeColor="text1"/>
+                        </w:rPr>
+                        <w:t>mapper</w:t>
+                      </w:r>
+                      <w:proofErr w:type="gramEnd"/>
+                    </w:p>
+                  </w:txbxContent>
+                </v:textbox>
+              </v:rect>
+            </w:pict>
+          </mc:Fallback>
+        </mc:AlternateContent>
+      </w:r>
+      <w:r>
+        <w:rPr>
+          <w:noProof/>
+          <w:lang w:eastAsia="fr-FR"/>
+        </w:rPr>
+        <mc:AlternateContent>
+          <mc:Choice Requires="wps">
+            <w:drawing>
+              <wp:anchor distT="0" distB="0" distL="114300" distR="114300" simplePos="0" relativeHeight="251687936" behindDoc="0" locked="0" layoutInCell="1" allowOverlap="1" wp14:anchorId="1CDE2940" wp14:editId="11E12B15">
+                <wp:simplePos x="0" y="0"/>
+                <wp:positionH relativeFrom="column">
+                  <wp:posOffset>1367155</wp:posOffset>
+                </wp:positionH>
+                <wp:positionV relativeFrom="paragraph">
+                  <wp:posOffset>643255</wp:posOffset>
+                </wp:positionV>
+                <wp:extent cx="45085" cy="238125"/>
+                <wp:effectExtent l="0" t="0" r="12065" b="28575"/>
+                <wp:wrapNone/>
+                <wp:docPr id="32" name="Rectangle 32"/>
+                <wp:cNvGraphicFramePr/>
+                <a:graphic xmlns:a="http://schemas.openxmlformats.org/drawingml/2006/main">
+                  <a:graphicData uri="http://schemas.microsoft.com/office/word/2010/wordprocessingShape">
+                    <wps:wsp>
+                      <wps:cNvSpPr/>
+                      <wps:spPr>
+                        <a:xfrm>
+                          <a:off x="0" y="0"/>
+                          <a:ext cx="45085" cy="238125"/>
+                        </a:xfrm>
+                        <a:prstGeom prst="rect">
+                          <a:avLst/>
+                        </a:prstGeom>
+                        <a:ln w="12700"/>
+                      </wps:spPr>
+                      <wps:style>
+                        <a:lnRef idx="2">
+                          <a:schemeClr val="accent1">
+                            <a:shade val="50000"/>
+                          </a:schemeClr>
+                        </a:lnRef>
+                        <a:fillRef idx="1">
+                          <a:schemeClr val="accent1"/>
+                        </a:fillRef>
+                        <a:effectRef idx="0">
+                          <a:schemeClr val="accent1"/>
+                        </a:effectRef>
+                        <a:fontRef idx="minor">
+                          <a:schemeClr val="lt1"/>
+                        </a:fontRef>
+                      </wps:style>
+                      <wps:bodyPr rot="0" spcFirstLastPara="0" vertOverflow="overflow" horzOverflow="overflow" vert="horz" wrap="square" lIns="91440" tIns="45720" rIns="91440" bIns="45720" numCol="1" spcCol="0" rtlCol="0" fromWordArt="0" anchor="ctr" anchorCtr="0" forceAA="0" compatLnSpc="1">
+                        <a:prstTxWarp prst="textNoShape">
+                          <a:avLst/>
+                        </a:prstTxWarp>
+                        <a:noAutofit/>
+                      </wps:bodyPr>
+                    </wps:wsp>
+                  </a:graphicData>
+                </a:graphic>
+                <wp14:sizeRelH relativeFrom="margin">
+                  <wp14:pctWidth>0</wp14:pctWidth>
+                </wp14:sizeRelH>
+                <wp14:sizeRelV relativeFrom="margin">
+                  <wp14:pctHeight>0</wp14:pctHeight>
+                </wp14:sizeRelV>
+              </wp:anchor>
+            </w:drawing>
+          </mc:Choice>
+          <mc:Fallback>
+            <w:pict>
+              <v:rect id="Rectangle 32" o:spid="_x0000_s1026" style="position:absolute;margin-left:107.65pt;margin-top:50.65pt;width:3.55pt;height:18.75pt;z-index:251687936;visibility:visible;mso-wrap-style:square;mso-width-percent:0;mso-height-percent:0;mso-wrap-distance-left:9pt;mso-wrap-distance-top:0;mso-wrap-distance-right:9pt;mso-wrap-distance-bottom:0;mso-position-horizontal:absolute;mso-position-horizontal-relative:text;mso-position-vertical:absolute;mso-position-vertical-relative:text;mso-width-percent:0;mso-height-percent:0;mso-width-relative:margin;mso-height-relative:margin;v-text-anchor:middle" o:gfxdata="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" fillcolor="#4f81bd [3204]" strokecolor="#243f60 [1604]" strokeweight="1pt"/>
+            </w:pict>
+          </mc:Fallback>
+        </mc:AlternateContent>
+      </w:r>
+      <w:r>
+        <w:rPr>
+          <w:noProof/>
+          <w:lang w:eastAsia="fr-FR"/>
+        </w:rPr>
+        <mc:AlternateContent>
+          <mc:Choice Requires="wps">
+            <w:drawing>
+              <wp:anchor distT="0" distB="0" distL="114300" distR="114300" simplePos="0" relativeHeight="251681792" behindDoc="0" locked="0" layoutInCell="1" allowOverlap="1" wp14:anchorId="063E8C44" wp14:editId="2897B2B2">
+                <wp:simplePos x="0" y="0"/>
+                <wp:positionH relativeFrom="column">
+                  <wp:posOffset>1014730</wp:posOffset>
+                </wp:positionH>
+                <wp:positionV relativeFrom="paragraph">
+                  <wp:posOffset>24130</wp:posOffset>
+                </wp:positionV>
+                <wp:extent cx="762000" cy="619125"/>
+                <wp:effectExtent l="76200" t="76200" r="95250" b="104775"/>
+                <wp:wrapNone/>
+                <wp:docPr id="27" name="Rectangle 27"/>
+                <wp:cNvGraphicFramePr/>
+                <a:graphic xmlns:a="http://schemas.openxmlformats.org/drawingml/2006/main">
+                  <a:graphicData uri="http://schemas.microsoft.com/office/word/2010/wordprocessingShape">
+                    <wps:wsp>
+                      <wps:cNvSpPr/>
+                      <wps:spPr>
+                        <a:xfrm>
+                          <a:off x="0" y="0"/>
+                          <a:ext cx="762000" cy="619125"/>
+                        </a:xfrm>
+                        <a:prstGeom prst="rect">
+                          <a:avLst/>
+                        </a:prstGeom>
+                        <a:solidFill>
+                          <a:schemeClr val="bg1"/>
+                        </a:solidFill>
+                        <a:ln w="12700">
+                          <a:solidFill>
+                            <a:schemeClr val="tx1"/>
+                          </a:solidFill>
+                        </a:ln>
+                        <a:effectLst>
+                          <a:outerShdw blurRad="63500" sx="102000" sy="102000" algn="ctr" rotWithShape="0">
+                            <a:prstClr val="black">
+                              <a:alpha val="40000"/>
+                            </a:prstClr>
+                          </a:outerShdw>
+                        </a:effectLst>
+                      </wps:spPr>
+                      <wps:style>
+                        <a:lnRef idx="2">
+                          <a:schemeClr val="accent1">
+                            <a:shade val="50000"/>
+                          </a:schemeClr>
+                        </a:lnRef>
+                        <a:fillRef idx="1">
+                          <a:schemeClr val="accent1"/>
+                        </a:fillRef>
+                        <a:effectRef idx="0">
+                          <a:schemeClr val="accent1"/>
+                        </a:effectRef>
+                        <a:fontRef idx="minor">
+                          <a:schemeClr val="lt1"/>
+                        </a:fontRef>
+                      </wps:style>
+                      <wps:txbx>
+                        <w:txbxContent>
+                          <w:p>
+                            <w:pPr>
+                              <w:jc w:val="center"/>
+                              <w:rPr>
+                                <w:color w:val="000000" w:themeColor="text1"/>
+                              </w:rPr>
+                            </w:pPr>
+                            <w:r>
+                              <w:rPr>
+                                <w:color w:val="000000" w:themeColor="text1"/>
+                              </w:rPr>
+                              <w:t>Format string</w:t>
+                            </w:r>
+                          </w:p>
+                        </w:txbxContent>
+                      </wps:txbx>
+                      <wps:bodyPr rot="0" spcFirstLastPara="0" vertOverflow="overflow" horzOverflow="overflow" vert="horz" wrap="square" lIns="91440" tIns="45720" rIns="91440" bIns="45720" numCol="1" spcCol="0" rtlCol="0" fromWordArt="0" anchor="ctr" anchorCtr="0" forceAA="0" compatLnSpc="1">
+                        <a:prstTxWarp prst="textNoShape">
+                          <a:avLst/>
+                        </a:prstTxWarp>
+                        <a:noAutofit/>
+                      </wps:bodyPr>
+                    </wps:wsp>
+                  </a:graphicData>
+                </a:graphic>
+                <wp14:sizeRelH relativeFrom="margin">
+                  <wp14:pctWidth>0</wp14:pctWidth>
+                </wp14:sizeRelH>
+              </wp:anchor>
+            </w:drawing>
+          </mc:Choice>
+          <mc:Fallback>
+            <w:pict>
+              <v:rect id="Rectangle 27" o:spid="_x0000_s1042" style="position:absolute;margin-left:79.9pt;margin-top:1.9pt;width:60pt;height:48.75pt;z-index:251681792;visibility:visible;mso-wrap-style:square;mso-width-percent:0;mso-wrap-distance-left:9pt;mso-wrap-distance-top:0;mso-wrap-distance-right:9pt;mso-wrap-distance-bottom:0;mso-position-horizontal:absolute;mso-position-horizontal-relative:text;mso-position-vertical:absolute;mso-position-vertical-relative:text;mso-width-percent:0;mso-width-relative:margin;v-text-anchor:middle" o:gfxdata="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" fillcolor="white [3212]" strokecolor="black [3213]" strokeweight="1pt">
+                <v:shadow on="t" type="perspective" color="black" opacity="26214f" offset="0,0" matrix="66847f,,,66847f"/>
+                <v:textbox>
+                  <w:txbxContent>
+                    <w:p>
+                      <w:pPr>
+                        <w:jc w:val="center"/>
+                        <w:rPr>
+                          <w:color w:val="000000" w:themeColor="text1"/>
+                        </w:rPr>
+                      </w:pPr>
+                      <w:r>
+                        <w:rPr>
+                          <w:color w:val="000000" w:themeColor="text1"/>
+                        </w:rPr>
+                        <w:t>Format string</w:t>
+                      </w:r>
+                    </w:p>
+                  </w:txbxContent>
+                </v:textbox>
+              </v:rect>
+            </w:pict>
+          </mc:Fallback>
+        </mc:AlternateContent>
+      </w:r>
+      <w:r>
+        <w:rPr>
+          <w:noProof/>
+          <w:lang w:eastAsia="fr-FR"/>
+        </w:rPr>
+        <mc:AlternateContent>
+          <mc:Choice Requires="wps">
+            <w:drawing>
+              <wp:anchor distT="0" distB="0" distL="114300" distR="114300" simplePos="0" relativeHeight="251680768" behindDoc="0" locked="0" layoutInCell="1" allowOverlap="1" wp14:anchorId="5EAF0DA9" wp14:editId="7CABF2AB">
+                <wp:simplePos x="0" y="0"/>
+                <wp:positionH relativeFrom="column">
+                  <wp:posOffset>567055</wp:posOffset>
+                </wp:positionH>
+                <wp:positionV relativeFrom="paragraph">
+                  <wp:posOffset>-233045</wp:posOffset>
+                </wp:positionV>
+                <wp:extent cx="1600200" cy="3638550"/>
+                <wp:effectExtent l="76200" t="114300" r="95250" b="133350"/>
+                <wp:wrapNone/>
+                <wp:docPr id="28" name="Rectangle 28"/>
+                <wp:cNvGraphicFramePr/>
+                <a:graphic xmlns:a="http://schemas.openxmlformats.org/drawingml/2006/main">
+                  <a:graphicData uri="http://schemas.microsoft.com/office/word/2010/wordprocessingShape">
+                    <wps:wsp>
+                      <wps:cNvSpPr/>
+                      <wps:spPr>
+                        <a:xfrm>
+                          <a:off x="0" y="0"/>
+                          <a:ext cx="1600200" cy="3638550"/>
+                        </a:xfrm>
+                        <a:prstGeom prst="rect">
+                          <a:avLst/>
+                        </a:prstGeom>
+                        <a:solidFill>
+                          <a:schemeClr val="accent1">
+                            <a:lumMod val="20000"/>
+                            <a:lumOff val="80000"/>
+                          </a:schemeClr>
+                        </a:solidFill>
+                        <a:ln w="12700">
+                          <a:solidFill>
+                            <a:schemeClr val="tx1"/>
+                          </a:solidFill>
+                        </a:ln>
+                        <a:effectLst>
+                          <a:outerShdw blurRad="63500" sx="102000" sy="102000" algn="ctr" rotWithShape="0">
+                            <a:prstClr val="black">
+                              <a:alpha val="40000"/>
+                            </a:prstClr>
+                          </a:outerShdw>
+                        </a:effectLst>
+                      </wps:spPr>
+                      <wps:style>
+                        <a:lnRef idx="2">
+                          <a:schemeClr val="accent1">
+                            <a:shade val="50000"/>
+                          </a:schemeClr>
+                        </a:lnRef>
+                        <a:fillRef idx="1">
+                          <a:schemeClr val="accent1"/>
+                        </a:fillRef>
+                        <a:effectRef idx="0">
+                          <a:schemeClr val="accent1"/>
+                        </a:effectRef>
+                        <a:fontRef idx="minor">
+                          <a:schemeClr val="lt1"/>
+                        </a:fontRef>
+                      </wps:style>
+                      <wps:txbx>
+                        <w:txbxContent>
+                          <w:p>
+                            <w:pPr>
+                              <w:jc w:val="center"/>
+                              <w:rPr>
+                                <w:color w:val="000000" w:themeColor="text1"/>
+                              </w:rPr>
+                            </w:pPr>
+                            <w:r>
+                              <w:rPr>
+                                <w:noProof/>
+                                <w:color w:val="000000" w:themeColor="text1"/>
+                                <w:lang w:eastAsia="fr-FR"/>
+                              </w:rPr>
+                              <w:drawing>
+                                <wp:inline distT="0" distB="0" distL="0" distR="0" wp14:anchorId="6C9A7EAE" wp14:editId="7DFAD55D">
+                                  <wp:extent cx="47625" cy="238125"/>
+                                  <wp:effectExtent l="0" t="0" r="9525" b="9525"/>
+                                  <wp:docPr id="42" name="Image 42"/>
+                                  <wp:cNvGraphicFramePr>
+                                    <a:graphicFrameLocks xmlns:a="http://schemas.openxmlformats.org/drawingml/2006/main" noChangeAspect="1"/>
+                                  </wp:cNvGraphicFramePr>
+                                  <a:graphic xmlns:a="http://schemas.openxmlformats.org/drawingml/2006/main">
+                                    <a:graphicData uri="http://schemas.openxmlformats.org/drawingml/2006/picture">
+                                      <pic:pic xmlns:pic="http://schemas.openxmlformats.org/drawingml/2006/picture">
+                                        <pic:nvPicPr>
+                                          <pic:cNvPr id="0" name="Picture 1"/>
+                                          <pic:cNvPicPr>
+                                            <a:picLocks noChangeAspect="1" noChangeArrowheads="1"/>
+                                          </pic:cNvPicPr>
+                                        </pic:nvPicPr>
+                                        <pic:blipFill>
+                                          <a:blip r:embed="rId6">
+                                            <a:extLst>
+                                              <a:ext uri="{28A0092B-C50C-407E-A947-70E740481C1C}">
+                                                <a14:useLocalDpi xmlns:a14="http://schemas.microsoft.com/office/drawing/2010/main" val="0"/>
+                                              </a:ext>
+                                            </a:extLst>
+                                          </a:blip>
+                                          <a:srcRect/>
+                                          <a:stretch>
+                                            <a:fillRect/>
+                                          </a:stretch>
+                                        </pic:blipFill>
+                                        <pic:spPr bwMode="auto">
+                                          <a:xfrm>
+                                            <a:off x="0" y="0"/>
+                                            <a:ext cx="47625" cy="238125"/>
+                                          </a:xfrm>
+                                          <a:prstGeom prst="rect">
+                                            <a:avLst/>
+                                          </a:prstGeom>
+                                          <a:noFill/>
+                                          <a:ln>
+                                            <a:noFill/>
+                                          </a:ln>
+                                        </pic:spPr>
+                                      </pic:pic>
+                                    </a:graphicData>
+                                  </a:graphic>
+                                </wp:inline>
+                              </w:drawing>
+                            </w:r>
+                          </w:p>
+                        </w:txbxContent>
+                      </wps:txbx>
+                      <wps:bodyPr rot="0" spcFirstLastPara="0" vertOverflow="overflow" horzOverflow="overflow" vert="horz" wrap="square" lIns="91440" tIns="45720" rIns="91440" bIns="45720" numCol="1" spcCol="0" rtlCol="0" fromWordArt="0" anchor="ctr" anchorCtr="0" forceAA="0" compatLnSpc="1">
+                        <a:prstTxWarp prst="textNoShape">
+                          <a:avLst/>
+                        </a:prstTxWarp>
+                        <a:noAutofit/>
+                      </wps:bodyPr>
+                    </wps:wsp>
+                  </a:graphicData>
+                </a:graphic>
+                <wp14:sizeRelH relativeFrom="margin">
+                  <wp14:pctWidth>0</wp14:pctWidth>
+                </wp14:sizeRelH>
+                <wp14:sizeRelV relativeFrom="margin">
+                  <wp14:pctHeight>0</wp14:pctHeight>
+                </wp14:sizeRelV>
+              </wp:anchor>
+            </w:drawing>
+          </mc:Choice>
+          <mc:Fallback>
+            <w:pict>
+              <v:rect id="Rectangle 28" o:spid="_x0000_s1043" style="position:absolute;margin-left:44.65pt;margin-top:-18.35pt;width:126pt;height:286.5pt;z-index:251680768;visibility:visible;mso-wrap-style:square;mso-width-percent:0;mso-height-percent:0;mso-wrap-distance-left:9pt;mso-wrap-distance-top:0;mso-wrap-distance-right:9pt;mso-wrap-distance-bottom:0;mso-position-horizontal:absolute;mso-position-horizontal-relative:text;mso-position-vertical:absolute;mso-position-vertical-relative:text;mso-width-percent:0;mso-height-percent:0;mso-width-relative:margin;mso-height-relative:margin;v-text-anchor:middle" o:gfxdata="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" fillcolor="#dbe5f1 [660]" strokecolor="black [3213]" strokeweight="1pt">
+                <v:shadow on="t" type="perspective" color="black" opacity="26214f" offset="0,0" matrix="66847f,,,66847f"/>
+                <v:textbox>
+                  <w:txbxContent>
+                    <w:p>
+                      <w:pPr>
+                        <w:jc w:val="center"/>
+                        <w:rPr>
+                          <w:color w:val="000000" w:themeColor="text1"/>
+                        </w:rPr>
+                      </w:pPr>
+                      <w:r>
+                        <w:rPr>
+                          <w:noProof/>
+                          <w:color w:val="000000" w:themeColor="text1"/>
+                          <w:lang w:eastAsia="fr-FR"/>
+                        </w:rPr>
+                        <w:drawing>
+                          <wp:inline distT="0" distB="0" distL="0" distR="0" wp14:anchorId="6C9A7EAE" wp14:editId="7DFAD55D">
+                            <wp:extent cx="47625" cy="238125"/>
+                            <wp:effectExtent l="0" t="0" r="9525" b="9525"/>
+                            <wp:docPr id="42" name="Image 42"/>
+                            <wp:cNvGraphicFramePr>
+                              <a:graphicFrameLocks xmlns:a="http://schemas.openxmlformats.org/drawingml/2006/main" noChangeAspect="1"/>
+                            </wp:cNvGraphicFramePr>
+                            <a:graphic xmlns:a="http://schemas.openxmlformats.org/drawingml/2006/main">
+                              <a:graphicData uri="http://schemas.openxmlformats.org/drawingml/2006/picture">
+                                <pic:pic xmlns:pic="http://schemas.openxmlformats.org/drawingml/2006/picture">
+                                  <pic:nvPicPr>
+                                    <pic:cNvPr id="0" name="Picture 1"/>
+                                    <pic:cNvPicPr>
+                                      <a:picLocks noChangeAspect="1" noChangeArrowheads="1"/>
+                                    </pic:cNvPicPr>
+                                  </pic:nvPicPr>
+                                  <pic:blipFill>
+                                    <a:blip r:embed="rId6">
+                                      <a:extLst>
+                                        <a:ext uri="{28A0092B-C50C-407E-A947-70E740481C1C}">
+                                          <a14:useLocalDpi xmlns:a14="http://schemas.microsoft.com/office/drawing/2010/main" val="0"/>
+                                        </a:ext>
+                                      </a:extLst>
+                                    </a:blip>
+                                    <a:srcRect/>
+                                    <a:stretch>
+                                      <a:fillRect/>
+                                    </a:stretch>
+                                  </pic:blipFill>
+                                  <pic:spPr bwMode="auto">
+                                    <a:xfrm>
+                                      <a:off x="0" y="0"/>
+                                      <a:ext cx="47625" cy="238125"/>
+                                    </a:xfrm>
+                                    <a:prstGeom prst="rect">
+                                      <a:avLst/>
+                                    </a:prstGeom>
+                                    <a:noFill/>
+                                    <a:ln>
+                                      <a:noFill/>
+                                    </a:ln>
+                                  </pic:spPr>
+                                </pic:pic>
+                              </a:graphicData>
+                            </a:graphic>
+                          </wp:inline>
+                        </w:drawing>
+                      </w:r>
+                    </w:p>
+                  </w:txbxContent>
+                </v:textbox>
+              </v:rect>
+            </w:pict>
+          </mc:Fallback>
+        </mc:AlternateContent>
+      </w:r>
+      <w:r>
+        <w:rPr>
+          <w:noProof/>
+          <w:lang w:eastAsia="fr-FR"/>
+        </w:rPr>
+        <mc:AlternateContent>
+          <mc:Choice Requires="wps">
+            <w:drawing>
+              <wp:anchor distT="0" distB="0" distL="114300" distR="114300" simplePos="0" relativeHeight="251686912" behindDoc="0" locked="0" layoutInCell="1" allowOverlap="1" wp14:anchorId="6B898800" wp14:editId="163347D6">
+                <wp:simplePos x="0" y="0"/>
+                <wp:positionH relativeFrom="column">
+                  <wp:posOffset>252730</wp:posOffset>
+                </wp:positionH>
+                <wp:positionV relativeFrom="paragraph">
+                  <wp:posOffset>24130</wp:posOffset>
+                </wp:positionV>
+                <wp:extent cx="295275" cy="45085"/>
+                <wp:effectExtent l="0" t="0" r="28575" b="12065"/>
+                <wp:wrapNone/>
+                <wp:docPr id="31" name="Rectangle 31"/>
+                <wp:cNvGraphicFramePr/>
+                <a:graphic xmlns:a="http://schemas.openxmlformats.org/drawingml/2006/main">
+                  <a:graphicData uri="http://schemas.microsoft.com/office/word/2010/wordprocessingShape">
+                    <wps:wsp>
+                      <wps:cNvSpPr/>
+                      <wps:spPr>
+                        <a:xfrm>
+                          <a:off x="0" y="0"/>
+                          <a:ext cx="295275" cy="45085"/>
+                        </a:xfrm>
+                        <a:prstGeom prst="rect">
+                          <a:avLst/>
+                        </a:prstGeom>
+                        <a:ln w="12700"/>
+                      </wps:spPr>
+                      <wps:style>
+                        <a:lnRef idx="2">
+                          <a:schemeClr val="accent1">
+                            <a:shade val="50000"/>
+                          </a:schemeClr>
+                        </a:lnRef>
+                        <a:fillRef idx="1">
+                          <a:schemeClr val="accent1"/>
+                        </a:fillRef>
+                        <a:effectRef idx="0">
+                          <a:schemeClr val="accent1"/>
+                        </a:effectRef>
+                        <a:fontRef idx="minor">
+                          <a:schemeClr val="lt1"/>
+                        </a:fontRef>
+                      </wps:style>
+                      <wps:bodyPr rot="0" spcFirstLastPara="0" vertOverflow="overflow" horzOverflow="overflow" vert="horz" wrap="square" lIns="91440" tIns="45720" rIns="91440" bIns="45720" numCol="1" spcCol="0" rtlCol="0" fromWordArt="0" anchor="ctr" anchorCtr="0" forceAA="0" compatLnSpc="1">
+                        <a:prstTxWarp prst="textNoShape">
+                          <a:avLst/>
+                        </a:prstTxWarp>
+                        <a:noAutofit/>
+                      </wps:bodyPr>
+                    </wps:wsp>
+                  </a:graphicData>
+                </a:graphic>
+                <wp14:sizeRelH relativeFrom="margin">
+                  <wp14:pctWidth>0</wp14:pctWidth>
+                </wp14:sizeRelH>
+              </wp:anchor>
+            </w:drawing>
+          </mc:Choice>
+          <mc:Fallback>
+            <w:pict>
+              <v:rect id="Rectangle 31" o:spid="_x0000_s1026" style="position:absolute;margin-left:19.9pt;margin-top:1.9pt;width:23.25pt;height:3.55pt;z-index:251686912;visibility:visible;mso-wrap-style:square;mso-width-percent:0;mso-wrap-distance-left:9pt;mso-wrap-distance-top:0;mso-wrap-distance-right:9pt;mso-wrap-distance-bottom:0;mso-position-horizontal:absolute;mso-position-horizontal-relative:text;mso-position-vertical:absolute;mso-position-vertical-relative:text;mso-width-percent:0;mso-width-relative:margin;v-text-anchor:middle" o:gfxdata="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" fillcolor="#4f81bd [3204]" strokecolor="#243f60 [1604]" strokeweight="1pt"/>
+            </w:pict>
+          </mc:Fallback>
+        </mc:AlternateContent>
+      </w:r>
+      <w:r>
+        <w:rPr>
+          <w:noProof/>
+          <w:lang w:eastAsia="fr-FR"/>
+        </w:rPr>
+        <mc:AlternateContent>
+          <mc:Choice Requires="wps">
+            <w:drawing>
+              <wp:anchor distT="0" distB="0" distL="114300" distR="114300" simplePos="0" relativeHeight="251683840" behindDoc="0" locked="0" layoutInCell="1" allowOverlap="1" wp14:anchorId="48579C82" wp14:editId="641BF0CE">
+                <wp:simplePos x="0" y="0"/>
+                <wp:positionH relativeFrom="column">
+                  <wp:posOffset>-509270</wp:posOffset>
+                </wp:positionH>
+                <wp:positionV relativeFrom="paragraph">
+                  <wp:posOffset>-233045</wp:posOffset>
+                </wp:positionV>
+                <wp:extent cx="762000" cy="619125"/>
+                <wp:effectExtent l="76200" t="76200" r="95250" b="104775"/>
+                <wp:wrapNone/>
+                <wp:docPr id="34" name="Rectangle 34"/>
+                <wp:cNvGraphicFramePr/>
+                <a:graphic xmlns:a="http://schemas.openxmlformats.org/drawingml/2006/main">
+                  <a:graphicData uri="http://schemas.microsoft.com/office/word/2010/wordprocessingShape">
+                    <wps:wsp>
+                      <wps:cNvSpPr/>
+                      <wps:spPr>
+                        <a:xfrm>
+                          <a:off x="0" y="0"/>
+                          <a:ext cx="762000" cy="619125"/>
+                        </a:xfrm>
+                        <a:prstGeom prst="rect">
+                          <a:avLst/>
+                        </a:prstGeom>
+                        <a:solidFill>
+                          <a:schemeClr val="bg1"/>
+                        </a:solidFill>
+                        <a:ln w="12700">
+                          <a:solidFill>
+                            <a:schemeClr val="tx1"/>
+                          </a:solidFill>
+                        </a:ln>
+                        <a:effectLst>
+                          <a:outerShdw blurRad="63500" sx="102000" sy="102000" algn="ctr" rotWithShape="0">
+                            <a:prstClr val="black">
+                              <a:alpha val="40000"/>
+                            </a:prstClr>
+                          </a:outerShdw>
+                        </a:effectLst>
+                      </wps:spPr>
+                      <wps:style>
+                        <a:lnRef idx="2">
+                          <a:schemeClr val="accent1">
+                            <a:shade val="50000"/>
+                          </a:schemeClr>
+                        </a:lnRef>
+                        <a:fillRef idx="1">
+                          <a:schemeClr val="accent1"/>
+                        </a:fillRef>
+                        <a:effectRef idx="0">
+                          <a:schemeClr val="accent1"/>
+                        </a:effectRef>
+                        <a:fontRef idx="minor">
+                          <a:schemeClr val="lt1"/>
+                        </a:fontRef>
+                      </wps:style>
+                      <wps:txbx>
+                        <w:txbxContent>
+                          <w:p>
+                            <w:pPr>
+                              <w:jc w:val="center"/>
+                              <w:rPr>
+                                <w:color w:val="000000" w:themeColor="text1"/>
+                              </w:rPr>
+                            </w:pPr>
+                            <w:proofErr w:type="spellStart"/>
+                            <w:r>
+                              <w:rPr>
+                                <w:color w:val="000000" w:themeColor="text1"/>
+                              </w:rPr>
+                              <w:t>Search</w:t>
+                            </w:r>
+                            <w:proofErr w:type="spellEnd"/>
+                          </w:p>
+                        </w:txbxContent>
+                      </wps:txbx>
+                      <wps:bodyPr rot="0" spcFirstLastPara="0" vertOverflow="overflow" horzOverflow="overflow" vert="horz" wrap="square" lIns="91440" tIns="45720" rIns="91440" bIns="45720" numCol="1" spcCol="0" rtlCol="0" fromWordArt="0" anchor="ctr" anchorCtr="0" forceAA="0" compatLnSpc="1">
+                        <a:prstTxWarp prst="textNoShape">
+                          <a:avLst/>
+                        </a:prstTxWarp>
+                        <a:noAutofit/>
+                      </wps:bodyPr>
+                    </wps:wsp>
+                  </a:graphicData>
+                </a:graphic>
+                <wp14:sizeRelH relativeFrom="margin">
+                  <wp14:pctWidth>0</wp14:pctWidth>
+                </wp14:sizeRelH>
+              </wp:anchor>
+            </w:drawing>
+          </mc:Choice>
+          <mc:Fallback>
+            <w:pict>
+              <v:rect id="Rectangle 34" o:spid="_x0000_s1044" style="position:absolute;margin-left:-40.1pt;margin-top:-18.35pt;width:60pt;height:48.75pt;z-index:251683840;visibility:visible;mso-wrap-style:square;mso-width-percent:0;mso-wrap-distance-left:9pt;mso-wrap-distance-top:0;mso-wrap-distance-right:9pt;mso-wrap-distance-bottom:0;mso-position-horizontal:absolute;mso-position-horizontal-relative:text;mso-position-vertical:absolute;mso-position-vertical-relative:text;mso-width-percent:0;mso-width-relative:margin;v-text-anchor:middle" o:gfxdata="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" fillcolor="white [3212]" strokecolor="black [3213]" strokeweight="1pt">
+                <v:shadow on="t" type="perspective" color="black" opacity="26214f" offset="0,0" matrix="66847f,,,66847f"/>
+                <v:textbox>
+                  <w:txbxContent>
+                    <w:p>
+                      <w:pPr>
+                        <w:jc w:val="center"/>
+                        <w:rPr>
+                          <w:color w:val="000000" w:themeColor="text1"/>
+                        </w:rPr>
+                      </w:pPr>
+                      <w:proofErr w:type="spellStart"/>
+                      <w:r>
+                        <w:rPr>
+                          <w:color w:val="000000" w:themeColor="text1"/>
+                        </w:rPr>
+                        <w:t>Search</w:t>
+                      </w:r>
+                      <w:proofErr w:type="spellEnd"/>
+                    </w:p>
+                  </w:txbxContent>
+                </v:textbox>
+              </v:rect>
+            </w:pict>
+          </mc:Fallback>
+        </mc:AlternateContent>
+      </w:r>
+    </w:p>
+    <w:p/>
+    <w:p>
+      <w:pPr>
+        <w:rPr>
+          <w:b/>
+          <w:u w:val="single"/>
+        </w:rPr>
+      </w:pPr>
+      <w:r>
+        <w:rPr>
+          <w:b/>
+          <w:u w:val="single"/>
+        </w:rPr>
+        <w:br w:type="page"/>
+      </w:r>
+      <w:bookmarkStart w:id="0" w:name="_GoBack"/>
+      <w:bookmarkEnd w:id="0"/>
+    </w:p>
+    <w:p>
+      <w:pPr>
+        <w:rPr>
+          <w:b/>
+          <w:u w:val="single"/>
+        </w:rPr>
+      </w:pPr>
+      <w:r>
+        <w:rPr>
+          <w:b/>
+          <w:u w:val="single"/>
+        </w:rPr>
+        <w:lastRenderedPageBreak/>
         <w:t>Généralités :</w:t>
       </w:r>
     </w:p>
@@ -1359,7 +5393,6 @@
         </w:numPr>
       </w:pPr>
       <w:r>
-        <w:lastRenderedPageBreak/>
         <w:t>Sécurité :</w:t>
       </w:r>
     </w:p>
@@ -1406,27 +5439,6 @@
         <w:pStyle w:val="Paragraphedeliste"/>
         <w:ind w:left="1440"/>
       </w:pPr>
-    </w:p>
-    <w:p>
-      <w:pPr>
-        <w:pStyle w:val="Paragraphedeliste"/>
-        <w:numPr>
-          <w:ilvl w:val="0"/>
-          <w:numId w:val="2"/>
-        </w:numPr>
-      </w:pPr>
-      <w:r>
-        <w:rPr>
-          <w:b/>
-        </w:rPr>
-        <w:t>Inputs -&gt; extracteurs -&gt; stream -&gt; processing pipelines</w:t>
-      </w:r>
-      <w:r>
-        <w:rPr>
-          <w:b/>
-        </w:rPr>
-        <w:t xml:space="preserve"> -&gt; outputs</w:t>
-      </w:r>
     </w:p>
     <w:p>
       <w:pPr>
@@ -1730,470 +5742,6 @@
             <wp:extent cx="5760720" cy="5640705"/>
             <wp:effectExtent l="0" t="0" r="0" b="0"/>
             <wp:docPr id="3" name="Image 3"/>
-            <wp:cNvGraphicFramePr>
-              <a:graphicFrameLocks xmlns:a="http://schemas.openxmlformats.org/drawingml/2006/main" noChangeAspect="1"/>
-            </wp:cNvGraphicFramePr>
-            <a:graphic xmlns:a="http://schemas.openxmlformats.org/drawingml/2006/main">
-              <a:graphicData uri="http://schemas.openxmlformats.org/drawingml/2006/picture">
-                <pic:pic xmlns:pic="http://schemas.openxmlformats.org/drawingml/2006/picture">
-                  <pic:nvPicPr>
-                    <pic:cNvPr id="0" name="Capture.PNG"/>
-                    <pic:cNvPicPr/>
-                  </pic:nvPicPr>
-                  <pic:blipFill>
-                    <a:blip r:embed="rId6">
-                      <a:extLst>
-                        <a:ext uri="{28A0092B-C50C-407E-A947-70E740481C1C}">
-                          <a14:useLocalDpi xmlns:a14="http://schemas.microsoft.com/office/drawing/2010/main" val="0"/>
-                        </a:ext>
-                      </a:extLst>
-                    </a:blip>
-                    <a:stretch>
-                      <a:fillRect/>
-                    </a:stretch>
-                  </pic:blipFill>
-                  <pic:spPr>
-                    <a:xfrm>
-                      <a:off x="0" y="0"/>
-                      <a:ext cx="5760720" cy="5640705"/>
-                    </a:xfrm>
-                    <a:prstGeom prst="rect">
-                      <a:avLst/>
-                    </a:prstGeom>
-                  </pic:spPr>
-                </pic:pic>
-              </a:graphicData>
-            </a:graphic>
-          </wp:inline>
-        </w:drawing>
-      </w:r>
-    </w:p>
-    <w:p>
-      <w:pPr>
-        <w:pStyle w:val="Paragraphedeliste"/>
-        <w:numPr>
-          <w:ilvl w:val="0"/>
-          <w:numId w:val="2"/>
-        </w:numPr>
-        <w:rPr>
-          <w:b/>
-        </w:rPr>
-      </w:pPr>
-      <w:r>
-        <w:rPr>
-          <w:b/>
-        </w:rPr>
-        <w:t xml:space="preserve">Outputs : </w:t>
-      </w:r>
-      <w:r>
-        <w:t>Pour forwarder des streams ailleurs</w:t>
-      </w:r>
-    </w:p>
-    <w:p>
-      <w:pPr>
-        <w:pStyle w:val="Paragraphedeliste"/>
-        <w:numPr>
-          <w:ilvl w:val="0"/>
-          <w:numId w:val="2"/>
-        </w:numPr>
-        <w:rPr>
-          <w:b/>
-        </w:rPr>
-      </w:pPr>
-      <w:proofErr w:type="spellStart"/>
-      <w:r>
-        <w:rPr>
-          <w:b/>
-        </w:rPr>
-        <w:t>Alerting</w:t>
-      </w:r>
-      <w:proofErr w:type="spellEnd"/>
-      <w:r>
-        <w:rPr>
-          <w:b/>
-        </w:rPr>
-        <w:t> :</w:t>
-      </w:r>
-      <w:r>
-        <w:rPr>
-          <w:b/>
-        </w:rPr>
-        <w:t xml:space="preserve"> </w:t>
-      </w:r>
-      <w:r>
-        <w:t>Basé sur les streams</w:t>
-      </w:r>
-    </w:p>
-    <w:p>
-      <w:pPr>
-        <w:pStyle w:val="Paragraphedeliste"/>
-        <w:numPr>
-          <w:ilvl w:val="1"/>
-          <w:numId w:val="2"/>
-        </w:numPr>
-      </w:pPr>
-      <w:r>
-        <w:t>Condition</w:t>
-      </w:r>
-      <w:r>
-        <w:t xml:space="preserve"> (Basé sur le nombre d’occurrences, le temps, le dépassement de seuils…)</w:t>
-      </w:r>
-    </w:p>
-    <w:p>
-      <w:pPr>
-        <w:pStyle w:val="Paragraphedeliste"/>
-        <w:numPr>
-          <w:ilvl w:val="1"/>
-          <w:numId w:val="2"/>
-        </w:numPr>
-      </w:pPr>
-      <w:r>
-        <w:t>Notification</w:t>
-      </w:r>
-    </w:p>
-    <w:p>
-      <w:pPr>
-        <w:pStyle w:val="Paragraphedeliste"/>
-        <w:numPr>
-          <w:ilvl w:val="0"/>
-          <w:numId w:val="2"/>
-        </w:numPr>
-      </w:pPr>
-      <w:r>
-        <w:rPr>
-          <w:b/>
-        </w:rPr>
-        <w:t>Décorateurs :</w:t>
-      </w:r>
-      <w:r>
-        <w:t xml:space="preserve"> Messages non modifié</w:t>
-      </w:r>
-      <w:r>
-        <w:t>s</w:t>
-      </w:r>
-      <w:r>
-        <w:t xml:space="preserve"> en base mais modifié</w:t>
-      </w:r>
-      <w:r>
-        <w:t>s</w:t>
-      </w:r>
-      <w:r>
-        <w:t xml:space="preserve"> à l’affichage</w:t>
-      </w:r>
-    </w:p>
-    <w:p>
-      <w:pPr>
-        <w:pStyle w:val="Paragraphedeliste"/>
-        <w:numPr>
-          <w:ilvl w:val="1"/>
-          <w:numId w:val="2"/>
-        </w:numPr>
-      </w:pPr>
-      <w:r>
-        <w:t>Modification de champs pour une meilleure visibilité</w:t>
-      </w:r>
-    </w:p>
-    <w:p>
-      <w:pPr>
-        <w:pStyle w:val="Paragraphedeliste"/>
-        <w:numPr>
-          <w:ilvl w:val="1"/>
-          <w:numId w:val="2"/>
-        </w:numPr>
-      </w:pPr>
-      <w:r>
-        <w:t>Combinaison de champs</w:t>
-      </w:r>
-    </w:p>
-    <w:p>
-      <w:pPr>
-        <w:pStyle w:val="Paragraphedeliste"/>
-        <w:numPr>
-          <w:ilvl w:val="1"/>
-          <w:numId w:val="2"/>
-        </w:numPr>
-      </w:pPr>
-      <w:r>
-        <w:t>Ajouts de champs aux messages</w:t>
-      </w:r>
-    </w:p>
-    <w:p>
-      <w:pPr>
-        <w:ind w:left="708"/>
-      </w:pPr>
-      <w:r>
-        <w:t>Les décorateurs sont composés de :</w:t>
-      </w:r>
-    </w:p>
-    <w:p>
-      <w:pPr>
-        <w:pStyle w:val="Paragraphedeliste"/>
-        <w:numPr>
-          <w:ilvl w:val="0"/>
-          <w:numId w:val="4"/>
-        </w:numPr>
-      </w:pPr>
-      <w:r>
-        <w:t xml:space="preserve">Syslog </w:t>
-      </w:r>
-      <w:proofErr w:type="spellStart"/>
-      <w:r>
-        <w:t>severity</w:t>
-      </w:r>
-      <w:proofErr w:type="spellEnd"/>
-      <w:r>
-        <w:t xml:space="preserve"> mapper</w:t>
-      </w:r>
-      <w:r>
-        <w:t xml:space="preserve"> : Valeur numérique du </w:t>
-      </w:r>
-      <w:proofErr w:type="spellStart"/>
-      <w:r>
-        <w:t>level</w:t>
-      </w:r>
-      <w:proofErr w:type="spellEnd"/>
-      <w:r>
-        <w:t xml:space="preserve"> changé en phrase.</w:t>
-      </w:r>
-    </w:p>
-    <w:p>
-      <w:pPr>
-        <w:pStyle w:val="Paragraphedeliste"/>
-        <w:numPr>
-          <w:ilvl w:val="0"/>
-          <w:numId w:val="4"/>
-        </w:numPr>
-      </w:pPr>
-      <w:r>
-        <w:t>Format string</w:t>
-      </w:r>
-      <w:r>
-        <w:t xml:space="preserve"> : </w:t>
-      </w:r>
-      <w:r>
-        <w:t xml:space="preserve">Ajout d’un nouveau </w:t>
-      </w:r>
-      <w:r>
-        <w:t>champ</w:t>
-      </w:r>
-      <w:r>
-        <w:t>, qui peut contenir un ou plusieurs champs déjà existants, ainsi que du texte.</w:t>
-      </w:r>
-      <w:r>
-        <w:t xml:space="preserve"> </w:t>
-      </w:r>
-    </w:p>
-    <w:p>
-      <w:pPr>
-        <w:pStyle w:val="Paragraphedeliste"/>
-        <w:numPr>
-          <w:ilvl w:val="0"/>
-          <w:numId w:val="4"/>
-        </w:numPr>
-      </w:pPr>
-      <w:r>
-        <w:t>Pipeline</w:t>
-      </w:r>
-      <w:r>
-        <w:t xml:space="preserve"> </w:t>
-      </w:r>
-      <w:proofErr w:type="spellStart"/>
-      <w:r>
-        <w:t>decorator</w:t>
-      </w:r>
-      <w:proofErr w:type="spellEnd"/>
-    </w:p>
-    <w:p>
-      <w:pPr>
-        <w:pStyle w:val="Paragraphedeliste"/>
-        <w:numPr>
-          <w:ilvl w:val="0"/>
-          <w:numId w:val="4"/>
-        </w:numPr>
-      </w:pPr>
-      <w:proofErr w:type="spellStart"/>
-      <w:r>
-        <w:t>Lookup</w:t>
-      </w:r>
-      <w:proofErr w:type="spellEnd"/>
-      <w:r>
-        <w:t xml:space="preserve"> </w:t>
-      </w:r>
-      <w:r>
-        <w:t>table</w:t>
-      </w:r>
-    </w:p>
-    <w:p>
-      <w:pPr>
-        <w:pStyle w:val="Paragraphedeliste"/>
-        <w:ind w:left="1428"/>
-      </w:pPr>
-    </w:p>
-    <w:p>
-      <w:pPr>
-        <w:pStyle w:val="Paragraphedeliste"/>
-        <w:numPr>
-          <w:ilvl w:val="0"/>
-          <w:numId w:val="2"/>
-        </w:numPr>
-      </w:pPr>
-      <w:r>
-        <w:rPr>
-          <w:b/>
-        </w:rPr>
-        <w:t>Pipeline :</w:t>
-      </w:r>
-      <w:r>
-        <w:t xml:space="preserve"> </w:t>
-      </w:r>
-      <w:r>
-        <w:t>Peut être appliqué à un ou plusieurs stream</w:t>
-      </w:r>
-    </w:p>
-    <w:p>
-      <w:pPr>
-        <w:pStyle w:val="Paragraphedeliste"/>
-      </w:pPr>
-      <w:r>
-        <w:t>Etablissement de règles ou série de règles sur des logs :</w:t>
-      </w:r>
-      <w:r>
-        <w:t xml:space="preserve"> </w:t>
-      </w:r>
-      <w:proofErr w:type="spellStart"/>
-      <w:r>
-        <w:t>routing</w:t>
-      </w:r>
-      <w:proofErr w:type="spellEnd"/>
-      <w:r>
-        <w:t xml:space="preserve">, </w:t>
-      </w:r>
-      <w:proofErr w:type="spellStart"/>
-      <w:r>
-        <w:t>blacklisting</w:t>
-      </w:r>
-      <w:proofErr w:type="spellEnd"/>
-      <w:r>
-        <w:t>,</w:t>
-      </w:r>
-      <w:r>
-        <w:t xml:space="preserve"> enrichissement ou modification de logs.</w:t>
-      </w:r>
-    </w:p>
-    <w:p>
-      <w:pPr>
-        <w:pStyle w:val="Paragraphedeliste"/>
-      </w:pPr>
-      <w:r>
-        <w:t>2 sortes de pipeline :</w:t>
-      </w:r>
-    </w:p>
-    <w:p>
-      <w:pPr>
-        <w:pStyle w:val="Paragraphedeliste"/>
-        <w:numPr>
-          <w:ilvl w:val="0"/>
-          <w:numId w:val="5"/>
-        </w:numPr>
-      </w:pPr>
-      <w:r>
-        <w:t xml:space="preserve">Pipeline </w:t>
-      </w:r>
-      <w:proofErr w:type="spellStart"/>
-      <w:r>
-        <w:t>decorator</w:t>
-      </w:r>
-      <w:proofErr w:type="spellEnd"/>
-      <w:r>
-        <w:t>, non persistants</w:t>
-      </w:r>
-      <w:r>
-        <w:t xml:space="preserve"> (qui ont besoin d’un processing pipeline non affecté à un stream)</w:t>
-      </w:r>
-    </w:p>
-    <w:p>
-      <w:pPr>
-        <w:pStyle w:val="Paragraphedeliste"/>
-        <w:numPr>
-          <w:ilvl w:val="0"/>
-          <w:numId w:val="5"/>
-        </w:numPr>
-      </w:pPr>
-      <w:r>
-        <w:t>Processing pipeline affecté à un stream, persistant</w:t>
-      </w:r>
-    </w:p>
-    <w:p>
-      <w:pPr>
-        <w:ind w:left="708"/>
-      </w:pPr>
-      <w:r>
-        <w:t>Pipeline constitué de :</w:t>
-      </w:r>
-    </w:p>
-    <w:p>
-      <w:pPr>
-        <w:pStyle w:val="Paragraphedeliste"/>
-        <w:numPr>
-          <w:ilvl w:val="1"/>
-          <w:numId w:val="2"/>
-        </w:numPr>
-      </w:pPr>
-      <w:r>
-        <w:t>Stages exécutés les uns à la suite des autres et possédant des priorités.</w:t>
-      </w:r>
-      <w:r>
-        <w:t xml:space="preserve"> </w:t>
-      </w:r>
-      <w:r>
-        <w:rPr>
-          <w:b/>
-        </w:rPr>
-        <w:t>Si un stage fail, les autres étages du pipeline ne sont pas exécutés.</w:t>
-      </w:r>
-    </w:p>
-    <w:p>
-      <w:pPr>
-        <w:pStyle w:val="Paragraphedeliste"/>
-        <w:numPr>
-          <w:ilvl w:val="2"/>
-          <w:numId w:val="2"/>
-        </w:numPr>
-      </w:pPr>
-      <w:r>
-        <w:t xml:space="preserve">Chaque stage </w:t>
-      </w:r>
-      <w:r>
-        <w:t>possède</w:t>
-      </w:r>
-      <w:r>
-        <w:t xml:space="preserve"> des règles </w:t>
-      </w:r>
-      <w:proofErr w:type="spellStart"/>
-      <w:r>
-        <w:t>Drools</w:t>
-      </w:r>
-      <w:proofErr w:type="spellEnd"/>
-      <w:r>
-        <w:t> : Conditions suivis d’une liste d’actions</w:t>
-      </w:r>
-    </w:p>
-    <w:p/>
-    <w:p>
-      <w:pPr>
-        <w:ind w:left="708"/>
-        <w:jc w:val="center"/>
-      </w:pPr>
-      <w:r>
-        <w:rPr>
-          <w:noProof/>
-          <w:lang w:eastAsia="fr-FR"/>
-        </w:rPr>
-        <w:drawing>
-          <wp:inline distT="0" distB="0" distL="0" distR="0">
-            <wp:extent cx="5760720" cy="1299845"/>
-            <wp:effectExtent l="0" t="0" r="0" b="0"/>
-            <wp:docPr id="4" name="Image 4"/>
             <wp:cNvGraphicFramePr>
               <a:graphicFrameLocks xmlns:a="http://schemas.openxmlformats.org/drawingml/2006/main" noChangeAspect="1"/>
             </wp:cNvGraphicFramePr>
@@ -2219,7 +5767,7 @@
                   <pic:spPr>
                     <a:xfrm>
                       <a:off x="0" y="0"/>
-                      <a:ext cx="5760720" cy="1299845"/>
+                      <a:ext cx="5760720" cy="5640705"/>
                     </a:xfrm>
                     <a:prstGeom prst="rect">
                       <a:avLst/>
@@ -2234,6 +5782,417 @@
     </w:p>
     <w:p>
       <w:pPr>
+        <w:pStyle w:val="Paragraphedeliste"/>
+        <w:numPr>
+          <w:ilvl w:val="0"/>
+          <w:numId w:val="2"/>
+        </w:numPr>
+        <w:rPr>
+          <w:b/>
+        </w:rPr>
+      </w:pPr>
+      <w:r>
+        <w:rPr>
+          <w:b/>
+        </w:rPr>
+        <w:t xml:space="preserve">Outputs : </w:t>
+      </w:r>
+      <w:r>
+        <w:t>Pour forwarder des streams ailleurs</w:t>
+      </w:r>
+    </w:p>
+    <w:p>
+      <w:pPr>
+        <w:pStyle w:val="Paragraphedeliste"/>
+        <w:numPr>
+          <w:ilvl w:val="0"/>
+          <w:numId w:val="2"/>
+        </w:numPr>
+        <w:rPr>
+          <w:b/>
+        </w:rPr>
+      </w:pPr>
+      <w:proofErr w:type="spellStart"/>
+      <w:r>
+        <w:rPr>
+          <w:b/>
+        </w:rPr>
+        <w:t>Alerting</w:t>
+      </w:r>
+      <w:proofErr w:type="spellEnd"/>
+      <w:r>
+        <w:rPr>
+          <w:b/>
+        </w:rPr>
+        <w:t> :</w:t>
+      </w:r>
+      <w:r>
+        <w:rPr>
+          <w:b/>
+        </w:rPr>
+        <w:t xml:space="preserve"> </w:t>
+      </w:r>
+      <w:r>
+        <w:t>Basé sur les streams</w:t>
+      </w:r>
+    </w:p>
+    <w:p>
+      <w:pPr>
+        <w:pStyle w:val="Paragraphedeliste"/>
+        <w:numPr>
+          <w:ilvl w:val="1"/>
+          <w:numId w:val="2"/>
+        </w:numPr>
+      </w:pPr>
+      <w:r>
+        <w:t>Condition</w:t>
+      </w:r>
+      <w:r>
+        <w:t xml:space="preserve"> (Basé sur le nombre d’occurrences, le temps, le dépassement de seuils…)</w:t>
+      </w:r>
+    </w:p>
+    <w:p>
+      <w:pPr>
+        <w:pStyle w:val="Paragraphedeliste"/>
+        <w:numPr>
+          <w:ilvl w:val="1"/>
+          <w:numId w:val="2"/>
+        </w:numPr>
+      </w:pPr>
+      <w:r>
+        <w:t>Notification</w:t>
+      </w:r>
+    </w:p>
+    <w:p>
+      <w:pPr>
+        <w:pStyle w:val="Paragraphedeliste"/>
+        <w:numPr>
+          <w:ilvl w:val="0"/>
+          <w:numId w:val="2"/>
+        </w:numPr>
+      </w:pPr>
+      <w:r>
+        <w:rPr>
+          <w:b/>
+        </w:rPr>
+        <w:t>Décorateurs :</w:t>
+      </w:r>
+      <w:r>
+        <w:t xml:space="preserve"> Messages non modifié</w:t>
+      </w:r>
+      <w:r>
+        <w:t>s</w:t>
+      </w:r>
+      <w:r>
+        <w:t xml:space="preserve"> en base mais modifié</w:t>
+      </w:r>
+      <w:r>
+        <w:t>s</w:t>
+      </w:r>
+      <w:r>
+        <w:t xml:space="preserve"> à l’affichage</w:t>
+      </w:r>
+    </w:p>
+    <w:p>
+      <w:pPr>
+        <w:pStyle w:val="Paragraphedeliste"/>
+        <w:numPr>
+          <w:ilvl w:val="1"/>
+          <w:numId w:val="2"/>
+        </w:numPr>
+      </w:pPr>
+      <w:r>
+        <w:t>Modification de champs pour une meilleure visibilité</w:t>
+      </w:r>
+    </w:p>
+    <w:p>
+      <w:pPr>
+        <w:pStyle w:val="Paragraphedeliste"/>
+        <w:numPr>
+          <w:ilvl w:val="1"/>
+          <w:numId w:val="2"/>
+        </w:numPr>
+      </w:pPr>
+      <w:r>
+        <w:t>Combinaison de champs</w:t>
+      </w:r>
+    </w:p>
+    <w:p>
+      <w:pPr>
+        <w:pStyle w:val="Paragraphedeliste"/>
+        <w:numPr>
+          <w:ilvl w:val="1"/>
+          <w:numId w:val="2"/>
+        </w:numPr>
+      </w:pPr>
+      <w:r>
+        <w:t>Ajouts de champs aux messages</w:t>
+      </w:r>
+    </w:p>
+    <w:p>
+      <w:pPr>
+        <w:ind w:left="708"/>
+      </w:pPr>
+      <w:r>
+        <w:t>Les décorateurs sont composés de :</w:t>
+      </w:r>
+    </w:p>
+    <w:p>
+      <w:pPr>
+        <w:pStyle w:val="Paragraphedeliste"/>
+        <w:numPr>
+          <w:ilvl w:val="0"/>
+          <w:numId w:val="4"/>
+        </w:numPr>
+      </w:pPr>
+      <w:r>
+        <w:t xml:space="preserve">Syslog </w:t>
+      </w:r>
+      <w:proofErr w:type="spellStart"/>
+      <w:r>
+        <w:t>severity</w:t>
+      </w:r>
+      <w:proofErr w:type="spellEnd"/>
+      <w:r>
+        <w:t xml:space="preserve"> mapper</w:t>
+      </w:r>
+      <w:r>
+        <w:t xml:space="preserve"> : Valeur numérique du </w:t>
+      </w:r>
+      <w:proofErr w:type="spellStart"/>
+      <w:r>
+        <w:t>level</w:t>
+      </w:r>
+      <w:proofErr w:type="spellEnd"/>
+      <w:r>
+        <w:t xml:space="preserve"> changé en phrase.</w:t>
+      </w:r>
+    </w:p>
+    <w:p>
+      <w:pPr>
+        <w:pStyle w:val="Paragraphedeliste"/>
+        <w:numPr>
+          <w:ilvl w:val="0"/>
+          <w:numId w:val="4"/>
+        </w:numPr>
+      </w:pPr>
+      <w:r>
+        <w:t>Format string</w:t>
+      </w:r>
+      <w:r>
+        <w:t xml:space="preserve"> : </w:t>
+      </w:r>
+      <w:r>
+        <w:t xml:space="preserve">Ajout d’un nouveau </w:t>
+      </w:r>
+      <w:r>
+        <w:t>champ</w:t>
+      </w:r>
+      <w:r>
+        <w:t>, qui peut contenir un ou plusieurs champs déjà existants, ainsi que du texte.</w:t>
+      </w:r>
+      <w:r>
+        <w:t xml:space="preserve"> </w:t>
+      </w:r>
+    </w:p>
+    <w:p>
+      <w:pPr>
+        <w:pStyle w:val="Paragraphedeliste"/>
+        <w:numPr>
+          <w:ilvl w:val="0"/>
+          <w:numId w:val="4"/>
+        </w:numPr>
+      </w:pPr>
+      <w:r>
+        <w:t>Pipeline</w:t>
+      </w:r>
+      <w:r>
+        <w:t xml:space="preserve"> </w:t>
+      </w:r>
+      <w:proofErr w:type="spellStart"/>
+      <w:r>
+        <w:t>decorator</w:t>
+      </w:r>
+      <w:proofErr w:type="spellEnd"/>
+    </w:p>
+    <w:p>
+      <w:pPr>
+        <w:pStyle w:val="Paragraphedeliste"/>
+        <w:numPr>
+          <w:ilvl w:val="0"/>
+          <w:numId w:val="4"/>
+        </w:numPr>
+      </w:pPr>
+      <w:proofErr w:type="spellStart"/>
+      <w:r>
+        <w:t>Lookup</w:t>
+      </w:r>
+      <w:proofErr w:type="spellEnd"/>
+      <w:r>
+        <w:t xml:space="preserve"> </w:t>
+      </w:r>
+      <w:r>
+        <w:t>table</w:t>
+      </w:r>
+    </w:p>
+    <w:p>
+      <w:pPr>
+        <w:pStyle w:val="Paragraphedeliste"/>
+        <w:ind w:left="1428"/>
+      </w:pPr>
+    </w:p>
+    <w:p>
+      <w:pPr>
+        <w:pStyle w:val="Paragraphedeliste"/>
+        <w:numPr>
+          <w:ilvl w:val="0"/>
+          <w:numId w:val="2"/>
+        </w:numPr>
+      </w:pPr>
+      <w:r>
+        <w:rPr>
+          <w:b/>
+        </w:rPr>
+        <w:t>Pipeline :</w:t>
+      </w:r>
+      <w:r>
+        <w:t xml:space="preserve"> </w:t>
+      </w:r>
+      <w:r>
+        <w:t>Peut être appliqué à un ou plusieurs stream</w:t>
+      </w:r>
+    </w:p>
+    <w:p>
+      <w:pPr>
+        <w:pStyle w:val="Paragraphedeliste"/>
+      </w:pPr>
+      <w:r>
+        <w:t>Etablissement de règles ou série de règles sur des logs :</w:t>
+      </w:r>
+      <w:r>
+        <w:t xml:space="preserve"> </w:t>
+      </w:r>
+      <w:proofErr w:type="spellStart"/>
+      <w:r>
+        <w:t>routing</w:t>
+      </w:r>
+      <w:proofErr w:type="spellEnd"/>
+      <w:r>
+        <w:t xml:space="preserve">, </w:t>
+      </w:r>
+      <w:proofErr w:type="spellStart"/>
+      <w:r>
+        <w:t>blacklisting</w:t>
+      </w:r>
+      <w:proofErr w:type="spellEnd"/>
+      <w:r>
+        <w:t>,</w:t>
+      </w:r>
+      <w:r>
+        <w:t xml:space="preserve"> enrichissement ou modification de logs.</w:t>
+      </w:r>
+    </w:p>
+    <w:p>
+      <w:pPr>
+        <w:pStyle w:val="Paragraphedeliste"/>
+      </w:pPr>
+      <w:r>
+        <w:t>2 sortes de pipeline :</w:t>
+      </w:r>
+    </w:p>
+    <w:p>
+      <w:pPr>
+        <w:pStyle w:val="Paragraphedeliste"/>
+        <w:numPr>
+          <w:ilvl w:val="0"/>
+          <w:numId w:val="5"/>
+        </w:numPr>
+      </w:pPr>
+      <w:r>
+        <w:t xml:space="preserve">Pipeline </w:t>
+      </w:r>
+      <w:proofErr w:type="spellStart"/>
+      <w:r>
+        <w:t>decorator</w:t>
+      </w:r>
+      <w:proofErr w:type="spellEnd"/>
+      <w:r>
+        <w:t>, non persistants</w:t>
+      </w:r>
+      <w:r>
+        <w:t xml:space="preserve"> (qui ont besoin d’un processing pipeline non affecté à un stream)</w:t>
+      </w:r>
+    </w:p>
+    <w:p>
+      <w:pPr>
+        <w:pStyle w:val="Paragraphedeliste"/>
+        <w:numPr>
+          <w:ilvl w:val="0"/>
+          <w:numId w:val="5"/>
+        </w:numPr>
+      </w:pPr>
+      <w:r>
+        <w:t>Processing pipeline affecté à un stream, persistant</w:t>
+      </w:r>
+    </w:p>
+    <w:p>
+      <w:pPr>
+        <w:ind w:left="708"/>
+      </w:pPr>
+      <w:r>
+        <w:t>Pipeline constitué de :</w:t>
+      </w:r>
+    </w:p>
+    <w:p>
+      <w:pPr>
+        <w:pStyle w:val="Paragraphedeliste"/>
+        <w:numPr>
+          <w:ilvl w:val="1"/>
+          <w:numId w:val="2"/>
+        </w:numPr>
+      </w:pPr>
+      <w:r>
+        <w:t>Stages exécutés les uns à la suite des autres et possédant des priorités.</w:t>
+      </w:r>
+      <w:r>
+        <w:t xml:space="preserve"> </w:t>
+      </w:r>
+      <w:r>
+        <w:rPr>
+          <w:b/>
+        </w:rPr>
+        <w:t>Si un stage fail, les autres étages du pipeline ne sont pas exécutés.</w:t>
+      </w:r>
+    </w:p>
+    <w:p>
+      <w:pPr>
+        <w:pStyle w:val="Paragraphedeliste"/>
+        <w:numPr>
+          <w:ilvl w:val="2"/>
+          <w:numId w:val="2"/>
+        </w:numPr>
+      </w:pPr>
+      <w:r>
+        <w:t xml:space="preserve">Chaque stage </w:t>
+      </w:r>
+      <w:r>
+        <w:t>possède</w:t>
+      </w:r>
+      <w:r>
+        <w:t xml:space="preserve"> des règles </w:t>
+      </w:r>
+      <w:proofErr w:type="spellStart"/>
+      <w:r>
+        <w:t>Drools</w:t>
+      </w:r>
+      <w:proofErr w:type="spellEnd"/>
+      <w:r>
+        <w:t> : Conditions suivis d’une liste d’actions</w:t>
+      </w:r>
+    </w:p>
+    <w:p/>
+    <w:p>
+      <w:pPr>
         <w:ind w:left="708"/>
         <w:jc w:val="center"/>
       </w:pPr>
@@ -2244,9 +6203,9 @@
         </w:rPr>
         <w:drawing>
           <wp:inline distT="0" distB="0" distL="0" distR="0">
-            <wp:extent cx="5760720" cy="1935480"/>
-            <wp:effectExtent l="0" t="0" r="0" b="7620"/>
-            <wp:docPr id="5" name="Image 5"/>
+            <wp:extent cx="5760720" cy="1299845"/>
+            <wp:effectExtent l="0" t="0" r="0" b="0"/>
+            <wp:docPr id="4" name="Image 4"/>
             <wp:cNvGraphicFramePr>
               <a:graphicFrameLocks xmlns:a="http://schemas.openxmlformats.org/drawingml/2006/main" noChangeAspect="1"/>
             </wp:cNvGraphicFramePr>
@@ -2272,6 +6231,59 @@
                   <pic:spPr>
                     <a:xfrm>
                       <a:off x="0" y="0"/>
+                      <a:ext cx="5760720" cy="1299845"/>
+                    </a:xfrm>
+                    <a:prstGeom prst="rect">
+                      <a:avLst/>
+                    </a:prstGeom>
+                  </pic:spPr>
+                </pic:pic>
+              </a:graphicData>
+            </a:graphic>
+          </wp:inline>
+        </w:drawing>
+      </w:r>
+    </w:p>
+    <w:p>
+      <w:pPr>
+        <w:ind w:left="708"/>
+        <w:jc w:val="center"/>
+      </w:pPr>
+      <w:r>
+        <w:rPr>
+          <w:noProof/>
+          <w:lang w:eastAsia="fr-FR"/>
+        </w:rPr>
+        <w:drawing>
+          <wp:inline distT="0" distB="0" distL="0" distR="0">
+            <wp:extent cx="5760720" cy="1935480"/>
+            <wp:effectExtent l="0" t="0" r="0" b="7620"/>
+            <wp:docPr id="5" name="Image 5"/>
+            <wp:cNvGraphicFramePr>
+              <a:graphicFrameLocks xmlns:a="http://schemas.openxmlformats.org/drawingml/2006/main" noChangeAspect="1"/>
+            </wp:cNvGraphicFramePr>
+            <a:graphic xmlns:a="http://schemas.openxmlformats.org/drawingml/2006/main">
+              <a:graphicData uri="http://schemas.openxmlformats.org/drawingml/2006/picture">
+                <pic:pic xmlns:pic="http://schemas.openxmlformats.org/drawingml/2006/picture">
+                  <pic:nvPicPr>
+                    <pic:cNvPr id="0" name="Capture.PNG"/>
+                    <pic:cNvPicPr/>
+                  </pic:nvPicPr>
+                  <pic:blipFill>
+                    <a:blip r:embed="rId9">
+                      <a:extLst>
+                        <a:ext uri="{28A0092B-C50C-407E-A947-70E740481C1C}">
+                          <a14:useLocalDpi xmlns:a14="http://schemas.microsoft.com/office/drawing/2010/main" val="0"/>
+                        </a:ext>
+                      </a:extLst>
+                    </a:blip>
+                    <a:stretch>
+                      <a:fillRect/>
+                    </a:stretch>
+                  </pic:blipFill>
+                  <pic:spPr>
+                    <a:xfrm>
+                      <a:off x="0" y="0"/>
                       <a:ext cx="5760720" cy="1935480"/>
                     </a:xfrm>
                     <a:prstGeom prst="rect">
@@ -2347,8 +6359,6 @@
         </w:rPr>
         <w:t xml:space="preserve"> donc très rapide, tandis que les règles des pipelines sont interprétées.</w:t>
       </w:r>
-      <w:bookmarkStart w:id="0" w:name="_GoBack"/>
-      <w:bookmarkEnd w:id="0"/>
     </w:p>
     <w:p>
       <w:pPr>
@@ -2940,7 +6950,7 @@
                     <pic:cNvPicPr/>
                   </pic:nvPicPr>
                   <pic:blipFill>
-                    <a:blip r:embed="rId9">
+                    <a:blip r:embed="rId10">
                       <a:extLst>
                         <a:ext uri="{28A0092B-C50C-407E-A947-70E740481C1C}">
                           <a14:useLocalDpi xmlns:a14="http://schemas.microsoft.com/office/drawing/2010/main" val="0"/>
@@ -3166,11 +7176,13 @@
     <w:p>
       <w:r>
         <w:rPr>
+          <w:b/>
           <w:noProof/>
+          <w:u w:val="single"/>
           <w:lang w:eastAsia="fr-FR"/>
         </w:rPr>
         <w:drawing>
-          <wp:inline distT="0" distB="0" distL="0" distR="0">
+          <wp:inline distT="0" distB="0" distL="0" distR="0" wp14:anchorId="6BBB9530" wp14:editId="165737E5">
             <wp:extent cx="5760720" cy="3895725"/>
             <wp:effectExtent l="0" t="0" r="0" b="9525"/>
             <wp:docPr id="2" name="Image 2"/>
@@ -3185,7 +7197,7 @@
                     <pic:cNvPicPr/>
                   </pic:nvPicPr>
                   <pic:blipFill>
-                    <a:blip r:embed="rId10">
+                    <a:blip r:embed="rId11">
                       <a:extLst>
                         <a:ext uri="{28A0092B-C50C-407E-A947-70E740481C1C}">
                           <a14:useLocalDpi xmlns:a14="http://schemas.microsoft.com/office/drawing/2010/main" val="0"/>
@@ -3211,6 +7223,27 @@
           </wp:inline>
         </w:drawing>
       </w:r>
+    </w:p>
+    <w:p>
+      <w:pPr>
+        <w:rPr>
+          <w:i/>
+        </w:rPr>
+      </w:pPr>
+    </w:p>
+    <w:p/>
+    <w:p/>
+    <w:p/>
+    <w:p/>
+    <w:p/>
+    <w:p/>
+    <w:p>
+      <w:pPr>
+        <w:rPr>
+          <w:b/>
+          <w:u w:val="single"/>
+        </w:rPr>
+      </w:pPr>
     </w:p>
     <w:p>
       <w:pPr>
